--- a/nesh/Neshyba notes, 10 January 2024.docx
+++ b/nesh/Neshyba notes, 10 January 2024.docx
@@ -40,7 +40,7 @@
         <w:t xml:space="preserve"> </w:t>
       </w:r>
       <w:r>
-        <w:t>have significant limitations in terms of the connection to the underlying physical processes.</w:t>
+        <w:t>have significant limitations in terms of the connection to underlying physical processes.</w:t>
       </w:r>
       <w:r>
         <w:t xml:space="preserve"> </w:t>
@@ -82,13 +82,10 @@
         <w:t>predict</w:t>
       </w:r>
       <w:r>
-        <w:t xml:space="preserve">ed to will increase in proportion to the square root of the surface diffusivity, consistent with a slight concavity observable in scanning electron images of growing </w:t>
-      </w:r>
-      <w:r>
-        <w:t>facet</w:t>
-      </w:r>
-      <w:r>
-        <w:t>s.</w:t>
+        <w:t>ed to increase in proportion to the square root of the surface diffusivity</w:t>
+      </w:r>
+      <w:r>
+        <w:t>.</w:t>
       </w:r>
     </w:p>
     <w:p/>
@@ -475,206 +472,233 @@
       </w:r>
     </w:p>
     <w:p/>
+    <w:tbl>
+      <w:tblPr>
+        <w:tblStyle w:val="TableGrid"/>
+        <w:tblW w:w="0" w:type="auto"/>
+        <w:jc w:val="center"/>
+        <w:tblBorders>
+          <w:top w:val="none" w:sz="0" w:space="0" w:color="auto"/>
+          <w:left w:val="none" w:sz="0" w:space="0" w:color="auto"/>
+          <w:bottom w:val="none" w:sz="0" w:space="0" w:color="auto"/>
+          <w:right w:val="none" w:sz="0" w:space="0" w:color="auto"/>
+          <w:insideH w:val="none" w:sz="0" w:space="0" w:color="auto"/>
+          <w:insideV w:val="none" w:sz="0" w:space="0" w:color="auto"/>
+        </w:tblBorders>
+        <w:tblLook w:val="04A0" w:firstRow="1" w:lastRow="0" w:firstColumn="1" w:lastColumn="0" w:noHBand="0" w:noVBand="1"/>
+      </w:tblPr>
+      <w:tblGrid>
+        <w:gridCol w:w="9360"/>
+      </w:tblGrid>
+      <w:tr>
+        <w:trPr>
+          <w:cantSplit/>
+          <w:jc w:val="center"/>
+        </w:trPr>
+        <w:tc>
+          <w:tcPr>
+            <w:tcW w:w="0" w:type="auto"/>
+          </w:tcPr>
+          <w:p>
+            <w:pPr>
+              <w:keepNext/>
+              <w:jc w:val="center"/>
+            </w:pPr>
+            <w:r>
+              <w:rPr>
+                <w:noProof/>
+              </w:rPr>
+              <w:drawing>
+                <wp:inline distT="0" distB="0" distL="0" distR="0" wp14:anchorId="055BF22C" wp14:editId="33663A8E">
+                  <wp:extent cx="4708187" cy="3036680"/>
+                  <wp:effectExtent l="0" t="0" r="3810" b="0"/>
+                  <wp:docPr id="1956585904" name="Picture 1"/>
+                  <wp:cNvGraphicFramePr>
+                    <a:graphicFrameLocks xmlns:a="http://schemas.openxmlformats.org/drawingml/2006/main" noChangeAspect="1"/>
+                  </wp:cNvGraphicFramePr>
+                  <a:graphic xmlns:a="http://schemas.openxmlformats.org/drawingml/2006/main">
+                    <a:graphicData uri="http://schemas.openxmlformats.org/drawingml/2006/picture">
+                      <pic:pic xmlns:pic="http://schemas.openxmlformats.org/drawingml/2006/picture">
+                        <pic:nvPicPr>
+                          <pic:cNvPr id="1956585904" name=""/>
+                          <pic:cNvPicPr/>
+                        </pic:nvPicPr>
+                        <pic:blipFill>
+                          <a:blip r:embed="rId7"/>
+                          <a:stretch>
+                            <a:fillRect/>
+                          </a:stretch>
+                        </pic:blipFill>
+                        <pic:spPr>
+                          <a:xfrm>
+                            <a:off x="0" y="0"/>
+                            <a:ext cx="4736737" cy="3055094"/>
+                          </a:xfrm>
+                          <a:prstGeom prst="rect">
+                            <a:avLst/>
+                          </a:prstGeom>
+                        </pic:spPr>
+                      </pic:pic>
+                    </a:graphicData>
+                  </a:graphic>
+                </wp:inline>
+              </w:drawing>
+            </w:r>
+          </w:p>
+        </w:tc>
+      </w:tr>
+      <w:tr>
+        <w:trPr>
+          <w:cantSplit/>
+          <w:jc w:val="center"/>
+        </w:trPr>
+        <w:tc>
+          <w:tcPr>
+            <w:tcW w:w="0" w:type="auto"/>
+          </w:tcPr>
+          <w:p>
+            <w:pPr>
+              <w:keepNext/>
+            </w:pPr>
+            <w:r>
+              <w:rPr>
+                <w:b/>
+                <w:bCs/>
+              </w:rPr>
+              <w:t>Fig</w:t>
+            </w:r>
+            <w:r>
+              <w:rPr>
+                <w:b/>
+                <w:bCs/>
+              </w:rPr>
+              <w:t>ure</w:t>
+            </w:r>
+            <w:r>
+              <w:rPr>
+                <w:b/>
+                <w:bCs/>
+              </w:rPr>
+              <w:t xml:space="preserve"> </w:t>
+            </w:r>
+            <w:r>
+              <w:rPr>
+                <w:b/>
+                <w:bCs/>
+              </w:rPr>
+              <w:t>1</w:t>
+            </w:r>
+            <w:r>
+              <w:t xml:space="preserve">. Visual representation of mesoscale variables </w:t>
+            </w:r>
+            <m:oMath>
+              <m:sSub>
+                <m:sSubPr>
+                  <m:ctrlPr>
+                    <w:rPr>
+                      <w:rFonts w:ascii="Cambria Math" w:hAnsi="Cambria Math"/>
+                      <w:i/>
+                    </w:rPr>
+                  </m:ctrlPr>
+                </m:sSubPr>
+                <m:e>
+                  <m:r>
+                    <w:rPr>
+                      <w:rFonts w:ascii="Cambria Math" w:hAnsi="Cambria Math"/>
+                    </w:rPr>
+                    <m:t>N</m:t>
+                  </m:r>
+                </m:e>
+                <m:sub>
+                  <m:r>
+                    <w:rPr>
+                      <w:rFonts w:ascii="Cambria Math" w:hAnsi="Cambria Math"/>
+                    </w:rPr>
+                    <m:t>tot</m:t>
+                  </m:r>
+                </m:sub>
+              </m:sSub>
+            </m:oMath>
+            <w:r>
+              <w:t xml:space="preserve">, </w:t>
+            </w:r>
+            <m:oMath>
+              <m:sSub>
+                <m:sSubPr>
+                  <m:ctrlPr>
+                    <w:rPr>
+                      <w:rFonts w:ascii="Cambria Math" w:hAnsi="Cambria Math"/>
+                      <w:i/>
+                    </w:rPr>
+                  </m:ctrlPr>
+                </m:sSubPr>
+                <m:e>
+                  <m:r>
+                    <w:rPr>
+                      <w:rFonts w:ascii="Cambria Math" w:hAnsi="Cambria Math"/>
+                    </w:rPr>
+                    <m:t>N</m:t>
+                  </m:r>
+                </m:e>
+                <m:sub>
+                  <m:r>
+                    <w:rPr>
+                      <w:rFonts w:ascii="Cambria Math" w:hAnsi="Cambria Math"/>
+                    </w:rPr>
+                    <m:t>ice</m:t>
+                  </m:r>
+                </m:sub>
+              </m:sSub>
+            </m:oMath>
+            <w:r>
+              <w:rPr>
+                <w:rFonts w:eastAsiaTheme="minorEastAsia"/>
+              </w:rPr>
+              <w:t xml:space="preserve">, </w:t>
+            </w:r>
+            <w:r>
+              <w:t xml:space="preserve">and </w:t>
+            </w:r>
+            <m:oMath>
+              <m:sSub>
+                <m:sSubPr>
+                  <m:ctrlPr>
+                    <w:rPr>
+                      <w:rFonts w:ascii="Cambria Math" w:hAnsi="Cambria Math"/>
+                      <w:i/>
+                    </w:rPr>
+                  </m:ctrlPr>
+                </m:sSubPr>
+                <m:e>
+                  <m:r>
+                    <w:rPr>
+                      <w:rFonts w:ascii="Cambria Math" w:hAnsi="Cambria Math"/>
+                    </w:rPr>
+                    <m:t>N</m:t>
+                  </m:r>
+                </m:e>
+                <m:sub>
+                  <m:r>
+                    <w:rPr>
+                      <w:rFonts w:ascii="Cambria Math" w:hAnsi="Cambria Math"/>
+                    </w:rPr>
+                    <m:t>QLL</m:t>
+                  </m:r>
+                </m:sub>
+              </m:sSub>
+            </m:oMath>
+            <w:r>
+              <w:t>, and processes affecting them, in the N2016 (and present) model. Dashed arrows represent processes affecting how these variables evolve over time.</w:t>
+            </w:r>
+          </w:p>
+        </w:tc>
+      </w:tr>
+    </w:tbl>
+    <w:p/>
     <w:p>
       <w:pPr>
         <w:jc w:val="center"/>
       </w:pPr>
-      <w:r>
-        <w:rPr>
-          <w:noProof/>
-        </w:rPr>
-        <w:drawing>
-          <wp:inline distT="0" distB="0" distL="0" distR="0" wp14:anchorId="17FA0CFC" wp14:editId="6700DBB6">
-            <wp:extent cx="4708187" cy="3036680"/>
-            <wp:effectExtent l="0" t="0" r="3810" b="0"/>
-            <wp:docPr id="1956585904" name="Picture 1"/>
-            <wp:cNvGraphicFramePr>
-              <a:graphicFrameLocks xmlns:a="http://schemas.openxmlformats.org/drawingml/2006/main" noChangeAspect="1"/>
-            </wp:cNvGraphicFramePr>
-            <a:graphic xmlns:a="http://schemas.openxmlformats.org/drawingml/2006/main">
-              <a:graphicData uri="http://schemas.openxmlformats.org/drawingml/2006/picture">
-                <pic:pic xmlns:pic="http://schemas.openxmlformats.org/drawingml/2006/picture">
-                  <pic:nvPicPr>
-                    <pic:cNvPr id="1956585904" name=""/>
-                    <pic:cNvPicPr/>
-                  </pic:nvPicPr>
-                  <pic:blipFill>
-                    <a:blip r:embed="rId5"/>
-                    <a:stretch>
-                      <a:fillRect/>
-                    </a:stretch>
-                  </pic:blipFill>
-                  <pic:spPr>
-                    <a:xfrm>
-                      <a:off x="0" y="0"/>
-                      <a:ext cx="4736737" cy="3055094"/>
-                    </a:xfrm>
-                    <a:prstGeom prst="rect">
-                      <a:avLst/>
-                    </a:prstGeom>
-                  </pic:spPr>
-                </pic:pic>
-              </a:graphicData>
-            </a:graphic>
-          </wp:inline>
-        </w:drawing>
-      </w:r>
-    </w:p>
-    <w:p>
-      <w:pPr>
-        <w:rPr>
-          <w:b/>
-          <w:bCs/>
-        </w:rPr>
-      </w:pPr>
-    </w:p>
-    <w:p>
-      <w:r>
-        <w:rPr>
-          <w:b/>
-          <w:bCs/>
-        </w:rPr>
-        <w:t xml:space="preserve">Fig. </w:t>
-      </w:r>
-      <w:r>
-        <w:rPr>
-          <w:b/>
-          <w:bCs/>
-        </w:rPr>
-        <w:t>1</w:t>
-      </w:r>
-      <w:r>
-        <w:t>. Visual representation of</w:t>
-      </w:r>
-      <w:r>
-        <w:t xml:space="preserve"> mesoscale variables</w:t>
-      </w:r>
-      <w:r>
-        <w:t xml:space="preserve"> </w:t>
-      </w:r>
-      <m:oMath>
-        <m:sSub>
-          <m:sSubPr>
-            <m:ctrlPr>
-              <w:rPr>
-                <w:rFonts w:ascii="Cambria Math" w:hAnsi="Cambria Math"/>
-                <w:i/>
-              </w:rPr>
-            </m:ctrlPr>
-          </m:sSubPr>
-          <m:e>
-            <m:r>
-              <w:rPr>
-                <w:rFonts w:ascii="Cambria Math" w:hAnsi="Cambria Math"/>
-              </w:rPr>
-              <m:t>N</m:t>
-            </m:r>
-          </m:e>
-          <m:sub>
-            <m:r>
-              <w:rPr>
-                <w:rFonts w:ascii="Cambria Math" w:hAnsi="Cambria Math"/>
-              </w:rPr>
-              <m:t>tot</m:t>
-            </m:r>
-          </m:sub>
-        </m:sSub>
-      </m:oMath>
-      <w:r>
-        <w:t xml:space="preserve">, </w:t>
-      </w:r>
-      <m:oMath>
-        <m:sSub>
-          <m:sSubPr>
-            <m:ctrlPr>
-              <w:rPr>
-                <w:rFonts w:ascii="Cambria Math" w:hAnsi="Cambria Math"/>
-                <w:i/>
-              </w:rPr>
-            </m:ctrlPr>
-          </m:sSubPr>
-          <m:e>
-            <m:r>
-              <w:rPr>
-                <w:rFonts w:ascii="Cambria Math" w:hAnsi="Cambria Math"/>
-              </w:rPr>
-              <m:t>N</m:t>
-            </m:r>
-          </m:e>
-          <m:sub>
-            <m:r>
-              <w:rPr>
-                <w:rFonts w:ascii="Cambria Math" w:hAnsi="Cambria Math"/>
-              </w:rPr>
-              <m:t>ice</m:t>
-            </m:r>
-          </m:sub>
-        </m:sSub>
-      </m:oMath>
-      <w:r>
-        <w:rPr>
-          <w:rFonts w:eastAsiaTheme="minorEastAsia"/>
-        </w:rPr>
-        <w:t xml:space="preserve">, </w:t>
-      </w:r>
-      <w:r>
-        <w:t xml:space="preserve">and </w:t>
-      </w:r>
-      <m:oMath>
-        <m:sSub>
-          <m:sSubPr>
-            <m:ctrlPr>
-              <w:rPr>
-                <w:rFonts w:ascii="Cambria Math" w:hAnsi="Cambria Math"/>
-                <w:i/>
-              </w:rPr>
-            </m:ctrlPr>
-          </m:sSubPr>
-          <m:e>
-            <m:r>
-              <w:rPr>
-                <w:rFonts w:ascii="Cambria Math" w:hAnsi="Cambria Math"/>
-              </w:rPr>
-              <m:t>N</m:t>
-            </m:r>
-          </m:e>
-          <m:sub>
-            <m:r>
-              <w:rPr>
-                <w:rFonts w:ascii="Cambria Math" w:hAnsi="Cambria Math"/>
-              </w:rPr>
-              <m:t>QLL</m:t>
-            </m:r>
-          </m:sub>
-        </m:sSub>
-      </m:oMath>
-      <w:r>
-        <w:t xml:space="preserve">, and processes affecting them, </w:t>
-      </w:r>
-      <w:r>
-        <w:t>in the N2016</w:t>
-      </w:r>
-      <w:r>
-        <w:t xml:space="preserve"> (and present)</w:t>
-      </w:r>
-      <w:r>
-        <w:t xml:space="preserve"> model. </w:t>
-      </w:r>
-      <w:r>
-        <w:t xml:space="preserve">Dashed arrows represent processes affecting </w:t>
-      </w:r>
-      <w:r>
-        <w:t xml:space="preserve">how </w:t>
-      </w:r>
-      <w:r>
-        <w:t xml:space="preserve">these </w:t>
-      </w:r>
-      <w:r>
-        <w:t>variables</w:t>
-      </w:r>
-      <w:r>
-        <w:t xml:space="preserve"> evolve over time.</w:t>
-      </w:r>
     </w:p>
     <w:p>
       <w:r>
@@ -1134,12 +1158,6 @@
           </m:sub>
         </m:sSub>
       </m:oMath>
-      <w:r>
-        <w:rPr>
-          <w:rFonts w:eastAsiaTheme="minorEastAsia"/>
-        </w:rPr>
-        <w:tab/>
-      </w:r>
       <w:r>
         <w:rPr>
           <w:rFonts w:eastAsiaTheme="minorEastAsia"/>
@@ -1484,12 +1502,6 @@
           <w:rFonts w:eastAsiaTheme="minorEastAsia"/>
         </w:rPr>
         <w:tab/>
-      </w:r>
-      <w:r>
-        <w:rPr>
-          <w:rFonts w:eastAsiaTheme="minorEastAsia"/>
-        </w:rPr>
-        <w:tab/>
         <w:t>(</w:t>
       </w:r>
       <w:r>
@@ -1526,7 +1538,7 @@
         <w:rPr>
           <w:rFonts w:eastAsiaTheme="minorEastAsia"/>
         </w:rPr>
-        <w:t xml:space="preserve"> are as follows:</w:t>
+        <w:t>:</w:t>
       </w:r>
     </w:p>
     <w:p>
@@ -1540,9 +1552,10 @@
       <w:pPr>
         <w:pStyle w:val="ListParagraph"/>
         <w:numPr>
-          <w:ilvl w:val="1"/>
+          <w:ilvl w:val="0"/>
           <w:numId w:val="3"/>
         </w:numPr>
+        <w:ind w:left="630"/>
         <w:rPr>
           <w:rFonts w:eastAsiaTheme="minorEastAsia"/>
         </w:rPr>
@@ -1630,9 +1643,10 @@
       <w:pPr>
         <w:pStyle w:val="ListParagraph"/>
         <w:numPr>
-          <w:ilvl w:val="1"/>
+          <w:ilvl w:val="0"/>
           <w:numId w:val="3"/>
         </w:numPr>
+        <w:ind w:left="630"/>
         <w:rPr>
           <w:rFonts w:eastAsiaTheme="minorEastAsia"/>
         </w:rPr>
@@ -1708,9 +1722,10 @@
       <w:pPr>
         <w:pStyle w:val="ListParagraph"/>
         <w:numPr>
-          <w:ilvl w:val="1"/>
+          <w:ilvl w:val="0"/>
           <w:numId w:val="3"/>
         </w:numPr>
+        <w:ind w:left="630"/>
         <w:rPr>
           <w:rFonts w:eastAsiaTheme="minorEastAsia"/>
         </w:rPr>
@@ -1767,14 +1782,89 @@
         </w:rPr>
         <w:t>, given by …</w:t>
       </w:r>
+      <w:r>
+        <w:rPr>
+          <w:rFonts w:eastAsiaTheme="minorEastAsia"/>
+        </w:rPr>
+        <w:t xml:space="preserve"> relationship to </w:t>
+      </w:r>
+      <m:oMath>
+        <m:sSub>
+          <m:sSubPr>
+            <m:ctrlPr>
+              <w:rPr>
+                <w:rFonts w:ascii="Cambria Math" w:eastAsiaTheme="minorEastAsia" w:hAnsi="Cambria Math"/>
+                <w:i/>
+              </w:rPr>
+            </m:ctrlPr>
+          </m:sSubPr>
+          <m:e>
+            <m:r>
+              <w:rPr>
+                <w:rFonts w:ascii="Cambria Math" w:eastAsiaTheme="minorEastAsia" w:hAnsi="Cambria Math"/>
+              </w:rPr>
+              <m:t>σ</m:t>
+            </m:r>
+          </m:e>
+          <m:sub>
+            <m:r>
+              <w:rPr>
+                <w:rFonts w:ascii="Cambria Math" w:eastAsiaTheme="minorEastAsia" w:hAnsi="Cambria Math"/>
+              </w:rPr>
+              <m:t>I</m:t>
+            </m:r>
+          </m:sub>
+        </m:sSub>
+      </m:oMath>
+      <w:r>
+        <w:rPr>
+          <w:rFonts w:eastAsiaTheme="minorEastAsia"/>
+        </w:rPr>
+        <w:t xml:space="preserve"> and </w:t>
+      </w:r>
+      <m:oMath>
+        <m:sSub>
+          <m:sSubPr>
+            <m:ctrlPr>
+              <w:rPr>
+                <w:rFonts w:ascii="Cambria Math" w:eastAsiaTheme="minorEastAsia" w:hAnsi="Cambria Math"/>
+                <w:i/>
+              </w:rPr>
+            </m:ctrlPr>
+          </m:sSubPr>
+          <m:e>
+            <m:r>
+              <w:rPr>
+                <w:rFonts w:ascii="Cambria Math" w:eastAsiaTheme="minorEastAsia" w:hAnsi="Cambria Math"/>
+              </w:rPr>
+              <m:t>σ</m:t>
+            </m:r>
+          </m:e>
+          <m:sub>
+            <m:r>
+              <w:rPr>
+                <w:rFonts w:ascii="Cambria Math" w:eastAsiaTheme="minorEastAsia" w:hAnsi="Cambria Math"/>
+              </w:rPr>
+              <m:t>I,corner</m:t>
+            </m:r>
+          </m:sub>
+        </m:sSub>
+      </m:oMath>
+      <w:r>
+        <w:rPr>
+          <w:rFonts w:eastAsiaTheme="minorEastAsia"/>
+        </w:rPr>
+        <w:t>.</w:t>
+      </w:r>
     </w:p>
     <w:p>
       <w:pPr>
         <w:pStyle w:val="ListParagraph"/>
         <w:numPr>
-          <w:ilvl w:val="1"/>
+          <w:ilvl w:val="0"/>
           <w:numId w:val="3"/>
         </w:numPr>
+        <w:ind w:left="630"/>
         <w:rPr>
           <w:rFonts w:eastAsiaTheme="minorEastAsia"/>
         </w:rPr>
@@ -1874,6 +1964,7 @@
     </w:p>
     <w:p>
       <w:pPr>
+        <w:ind w:left="630"/>
         <w:rPr>
           <w:rFonts w:eastAsiaTheme="minorEastAsia"/>
         </w:rPr>
@@ -1881,6 +1972,7 @@
     </w:p>
     <w:p>
       <w:pPr>
+        <w:ind w:left="630"/>
         <w:jc w:val="right"/>
         <w:rPr>
           <w:rFonts w:eastAsiaTheme="minorEastAsia"/>
@@ -2093,17 +2185,12 @@
           <w:rFonts w:eastAsiaTheme="minorEastAsia"/>
         </w:rPr>
         <w:tab/>
-      </w:r>
-      <w:r>
-        <w:rPr>
-          <w:rFonts w:eastAsiaTheme="minorEastAsia"/>
-        </w:rPr>
-        <w:tab/>
         <w:t>(2)</w:t>
       </w:r>
     </w:p>
     <w:p>
       <w:pPr>
+        <w:ind w:left="630"/>
         <w:rPr>
           <w:rFonts w:eastAsiaTheme="minorEastAsia"/>
         </w:rPr>
@@ -2113,9 +2200,10 @@
       <w:pPr>
         <w:pStyle w:val="ListParagraph"/>
         <w:numPr>
-          <w:ilvl w:val="1"/>
+          <w:ilvl w:val="0"/>
           <w:numId w:val="3"/>
         </w:numPr>
+        <w:ind w:left="630"/>
         <w:rPr>
           <w:rFonts w:eastAsiaTheme="minorEastAsia"/>
         </w:rPr>
@@ -2324,6 +2412,7 @@
     </w:p>
     <w:p>
       <w:pPr>
+        <w:ind w:left="630"/>
         <w:rPr>
           <w:rFonts w:eastAsiaTheme="minorEastAsia"/>
         </w:rPr>
@@ -2331,6 +2420,7 @@
     </w:p>
     <w:p>
       <w:pPr>
+        <w:ind w:left="630"/>
         <w:jc w:val="right"/>
         <w:rPr>
           <w:rFonts w:eastAsiaTheme="minorEastAsia"/>
@@ -2688,12 +2778,6 @@
           <w:rFonts w:eastAsiaTheme="minorEastAsia"/>
         </w:rPr>
         <w:tab/>
-      </w:r>
-      <w:r>
-        <w:rPr>
-          <w:rFonts w:eastAsiaTheme="minorEastAsia"/>
-        </w:rPr>
-        <w:tab/>
         <w:t>(</w:t>
       </w:r>
       <w:r>
@@ -2709,13 +2793,16 @@
         <w:t>)</w:t>
       </w:r>
     </w:p>
-    <w:p/>
     <w:p>
       <w:pPr>
-        <w:ind w:left="1080"/>
-      </w:pPr>
-      <w:r>
-        <w:lastRenderedPageBreak/>
+        <w:ind w:left="630"/>
+      </w:pPr>
+    </w:p>
+    <w:p>
+      <w:pPr>
+        <w:ind w:left="630"/>
+      </w:pPr>
+      <w:r>
         <w:t xml:space="preserve">If one takes the time derivative of Eq. (3), and assumes that </w:t>
       </w:r>
       <m:oMath>
@@ -2999,15 +3086,6 @@
         </w:rPr>
         <w:t xml:space="preserve">. </w:t>
       </w:r>
-    </w:p>
-    <w:p>
-      <w:pPr>
-        <w:rPr>
-          <w:rFonts w:eastAsiaTheme="minorEastAsia"/>
-        </w:rPr>
-      </w:pPr>
-    </w:p>
-    <w:p>
       <w:r>
         <w:rPr>
           <w:rFonts w:eastAsiaTheme="minorEastAsia"/>
@@ -3186,7 +3264,13 @@
       </w:r>
       <w:proofErr w:type="spellEnd"/>
       <w:r>
-        <w:t>. (1a-b), hand in hand with observations made of growing and ablating hexagonal ice crystals at the mesoscale in a scanning electron microscope. Q</w:t>
+        <w:t xml:space="preserve">. (1a-b), hand in hand with observations of growing and ablating hexagonal ice crystals at the mesoscale </w:t>
+      </w:r>
+      <w:r>
+        <w:t xml:space="preserve">made </w:t>
+      </w:r>
+      <w:r>
+        <w:t>in a scanning electron microscope. Q</w:t>
       </w:r>
       <w:r>
         <w:t xml:space="preserve">uestions we </w:t>
@@ -3400,8 +3484,26 @@
       <w:r>
         <w:t>.</w:t>
       </w:r>
+      <w:r>
+        <w:t xml:space="preserve"> Surface morphology extraction using the GNBF formalism.</w:t>
+      </w:r>
     </w:p>
     <w:p/>
+    <w:p>
+      <w:pPr>
+        <w:rPr>
+          <w:b/>
+          <w:bCs/>
+        </w:rPr>
+      </w:pPr>
+      <w:r>
+        <w:rPr>
+          <w:b/>
+          <w:bCs/>
+        </w:rPr>
+        <w:br w:type="page"/>
+      </w:r>
+    </w:p>
     <w:p>
       <w:pPr>
         <w:pStyle w:val="ListParagraph"/>
@@ -3419,128 +3521,62 @@
           <w:b/>
           <w:bCs/>
         </w:rPr>
+        <w:lastRenderedPageBreak/>
         <w:t>Results</w:t>
       </w:r>
     </w:p>
     <w:p/>
-    <w:p/>
     <w:p>
       <w:r>
+        <w:t xml:space="preserve">Figure 2 shows a modeled ice crystal surface under ablating (left) and growing (right) conditions. Focusing first on the ablation scenario, we see that the facet achieves a steady-state profile </w:t>
+      </w:r>
+      <w:r>
+        <w:rPr>
+          <w:rFonts w:eastAsiaTheme="minorEastAsia"/>
+        </w:rPr>
+        <w:t>–</w:t>
+      </w:r>
+      <w:r>
+        <w:t xml:space="preserve"> i.e., faceted ablation – after about </w:t>
+      </w:r>
+      <m:oMath>
+        <m:r>
+          <w:rPr>
+            <w:rFonts w:ascii="Cambria Math" w:hAnsi="Cambria Math"/>
+          </w:rPr>
+          <m:t>400 ms</m:t>
+        </m:r>
+      </m:oMath>
+      <w:r>
+        <w:rPr>
+          <w:rFonts w:eastAsiaTheme="minorEastAsia"/>
+        </w:rPr>
+        <w:t>. The facet center of the crystal is about three molecular layers thicker than at facet boundaries</w:t>
+      </w:r>
+      <w:r>
+        <w:t xml:space="preserve">. Turning to the growth scenario on the right, we see that the facet achieves steady state about twice as quickly, with </w:t>
+      </w:r>
+      <w:r>
+        <w:rPr>
+          <w:rFonts w:eastAsiaTheme="minorEastAsia"/>
+        </w:rPr>
+        <w:t>the facet center about seven molecular layers thinner than at facet boundaries</w:t>
+      </w:r>
+      <w:r>
+        <w:t>.</w:t>
+      </w:r>
+    </w:p>
+    <w:p>
+      <w:pPr>
+        <w:keepNext/>
+        <w:jc w:val="center"/>
+      </w:pPr>
+      <w:r>
         <w:rPr>
           <w:noProof/>
         </w:rPr>
-        <w:lastRenderedPageBreak/>
         <w:drawing>
-          <wp:inline distT="0" distB="0" distL="0" distR="0">
-            <wp:extent cx="2831436" cy="2126300"/>
-            <wp:effectExtent l="0" t="0" r="1270" b="0"/>
-            <wp:docPr id="1377981587" name="Picture 3"/>
-            <wp:cNvGraphicFramePr>
-              <a:graphicFrameLocks xmlns:a="http://schemas.openxmlformats.org/drawingml/2006/main" noChangeAspect="1"/>
-            </wp:cNvGraphicFramePr>
-            <a:graphic xmlns:a="http://schemas.openxmlformats.org/drawingml/2006/main">
-              <a:graphicData uri="http://schemas.openxmlformats.org/drawingml/2006/picture">
-                <pic:pic xmlns:pic="http://schemas.openxmlformats.org/drawingml/2006/picture">
-                  <pic:nvPicPr>
-                    <pic:cNvPr id="0" name="Picture 5"/>
-                    <pic:cNvPicPr>
-                      <a:picLocks noChangeAspect="1" noChangeArrowheads="1"/>
-                    </pic:cNvPicPr>
-                  </pic:nvPicPr>
-                  <pic:blipFill>
-                    <a:blip r:embed="rId6" cstate="print">
-                      <a:extLst>
-                        <a:ext uri="{28A0092B-C50C-407E-A947-70E740481C1C}">
-                          <a14:useLocalDpi xmlns:a14="http://schemas.microsoft.com/office/drawing/2010/main" val="0"/>
-                        </a:ext>
-                      </a:extLst>
-                    </a:blip>
-                    <a:srcRect/>
-                    <a:stretch>
-                      <a:fillRect/>
-                    </a:stretch>
-                  </pic:blipFill>
-                  <pic:spPr bwMode="auto">
-                    <a:xfrm>
-                      <a:off x="0" y="0"/>
-                      <a:ext cx="2857317" cy="2145735"/>
-                    </a:xfrm>
-                    <a:prstGeom prst="rect">
-                      <a:avLst/>
-                    </a:prstGeom>
-                    <a:noFill/>
-                    <a:ln>
-                      <a:noFill/>
-                    </a:ln>
-                  </pic:spPr>
-                </pic:pic>
-              </a:graphicData>
-            </a:graphic>
-          </wp:inline>
-        </w:drawing>
-      </w:r>
-      <w:r>
-        <w:rPr>
-          <w:noProof/>
-        </w:rPr>
-        <w:drawing>
-          <wp:inline distT="0" distB="0" distL="0" distR="0" wp14:anchorId="4E736635" wp14:editId="3C24EF33">
-            <wp:extent cx="2839121" cy="2127823"/>
-            <wp:effectExtent l="0" t="0" r="0" b="6350"/>
-            <wp:docPr id="1109764118" name="Picture 4"/>
-            <wp:cNvGraphicFramePr>
-              <a:graphicFrameLocks xmlns:a="http://schemas.openxmlformats.org/drawingml/2006/main" noChangeAspect="1"/>
-            </wp:cNvGraphicFramePr>
-            <a:graphic xmlns:a="http://schemas.openxmlformats.org/drawingml/2006/main">
-              <a:graphicData uri="http://schemas.openxmlformats.org/drawingml/2006/picture">
-                <pic:pic xmlns:pic="http://schemas.openxmlformats.org/drawingml/2006/picture">
-                  <pic:nvPicPr>
-                    <pic:cNvPr id="0" name="Picture 7"/>
-                    <pic:cNvPicPr>
-                      <a:picLocks noChangeAspect="1" noChangeArrowheads="1"/>
-                    </pic:cNvPicPr>
-                  </pic:nvPicPr>
-                  <pic:blipFill>
-                    <a:blip r:embed="rId7" cstate="print">
-                      <a:extLst>
-                        <a:ext uri="{28A0092B-C50C-407E-A947-70E740481C1C}">
-                          <a14:useLocalDpi xmlns:a14="http://schemas.microsoft.com/office/drawing/2010/main" val="0"/>
-                        </a:ext>
-                      </a:extLst>
-                    </a:blip>
-                    <a:srcRect/>
-                    <a:stretch>
-                      <a:fillRect/>
-                    </a:stretch>
-                  </pic:blipFill>
-                  <pic:spPr bwMode="auto">
-                    <a:xfrm>
-                      <a:off x="0" y="0"/>
-                      <a:ext cx="2899379" cy="2172984"/>
-                    </a:xfrm>
-                    <a:prstGeom prst="rect">
-                      <a:avLst/>
-                    </a:prstGeom>
-                    <a:noFill/>
-                    <a:ln>
-                      <a:noFill/>
-                    </a:ln>
-                  </pic:spPr>
-                </pic:pic>
-              </a:graphicData>
-            </a:graphic>
-          </wp:inline>
-        </w:drawing>
-      </w:r>
-      <w:r>
-        <w:t xml:space="preserve"> </w:t>
-      </w:r>
-      <w:r>
-        <w:rPr>
-          <w:noProof/>
-        </w:rPr>
-        <w:drawing>
-          <wp:inline distT="0" distB="0" distL="0" distR="0" wp14:anchorId="0B04A8B2" wp14:editId="4CC85AE1">
+          <wp:inline distT="0" distB="0" distL="0" distR="0" wp14:anchorId="710EA2CD" wp14:editId="59889466">
             <wp:extent cx="2876365" cy="2160039"/>
             <wp:effectExtent l="0" t="0" r="0" b="0"/>
             <wp:docPr id="1353140726" name="Picture 1"/>
@@ -3593,7 +3629,60 @@
           <w:noProof/>
         </w:rPr>
         <w:drawing>
-          <wp:inline distT="0" distB="0" distL="0" distR="0">
+          <wp:inline distT="0" distB="0" distL="0" distR="0" wp14:anchorId="6338E4DC" wp14:editId="18B0B799">
+            <wp:extent cx="2831436" cy="2126300"/>
+            <wp:effectExtent l="0" t="0" r="1270" b="0"/>
+            <wp:docPr id="1377981587" name="Picture 3"/>
+            <wp:cNvGraphicFramePr>
+              <a:graphicFrameLocks xmlns:a="http://schemas.openxmlformats.org/drawingml/2006/main" noChangeAspect="1"/>
+            </wp:cNvGraphicFramePr>
+            <a:graphic xmlns:a="http://schemas.openxmlformats.org/drawingml/2006/main">
+              <a:graphicData uri="http://schemas.openxmlformats.org/drawingml/2006/picture">
+                <pic:pic xmlns:pic="http://schemas.openxmlformats.org/drawingml/2006/picture">
+                  <pic:nvPicPr>
+                    <pic:cNvPr id="0" name="Picture 5"/>
+                    <pic:cNvPicPr>
+                      <a:picLocks noChangeAspect="1" noChangeArrowheads="1"/>
+                    </pic:cNvPicPr>
+                  </pic:nvPicPr>
+                  <pic:blipFill>
+                    <a:blip r:embed="rId9" cstate="print">
+                      <a:extLst>
+                        <a:ext uri="{28A0092B-C50C-407E-A947-70E740481C1C}">
+                          <a14:useLocalDpi xmlns:a14="http://schemas.microsoft.com/office/drawing/2010/main" val="0"/>
+                        </a:ext>
+                      </a:extLst>
+                    </a:blip>
+                    <a:srcRect/>
+                    <a:stretch>
+                      <a:fillRect/>
+                    </a:stretch>
+                  </pic:blipFill>
+                  <pic:spPr bwMode="auto">
+                    <a:xfrm>
+                      <a:off x="0" y="0"/>
+                      <a:ext cx="2857317" cy="2145735"/>
+                    </a:xfrm>
+                    <a:prstGeom prst="rect">
+                      <a:avLst/>
+                    </a:prstGeom>
+                    <a:noFill/>
+                    <a:ln>
+                      <a:noFill/>
+                    </a:ln>
+                  </pic:spPr>
+                </pic:pic>
+              </a:graphicData>
+            </a:graphic>
+          </wp:inline>
+        </w:drawing>
+      </w:r>
+      <w:r>
+        <w:rPr>
+          <w:noProof/>
+        </w:rPr>
+        <w:drawing>
+          <wp:inline distT="0" distB="0" distL="0" distR="0" wp14:anchorId="712A4550" wp14:editId="7DB1FB14">
             <wp:extent cx="2867487" cy="2153372"/>
             <wp:effectExtent l="0" t="0" r="3175" b="5715"/>
             <wp:docPr id="1162000727" name="Picture 2"/>
@@ -3610,7 +3699,7 @@
                     </pic:cNvPicPr>
                   </pic:nvPicPr>
                   <pic:blipFill>
-                    <a:blip r:embed="rId9" cstate="print">
+                    <a:blip r:embed="rId10" cstate="print">
                       <a:extLst>
                         <a:ext uri="{28A0092B-C50C-407E-A947-70E740481C1C}">
                           <a14:useLocalDpi xmlns:a14="http://schemas.microsoft.com/office/drawing/2010/main" val="0"/>
@@ -3641,27 +3730,100 @@
           </wp:inline>
         </w:drawing>
       </w:r>
+      <w:r>
+        <w:rPr>
+          <w:noProof/>
+        </w:rPr>
+        <w:drawing>
+          <wp:inline distT="0" distB="0" distL="0" distR="0" wp14:anchorId="4E736635" wp14:editId="3C24EF33">
+            <wp:extent cx="2839121" cy="2127823"/>
+            <wp:effectExtent l="0" t="0" r="0" b="6350"/>
+            <wp:docPr id="1109764118" name="Picture 4"/>
+            <wp:cNvGraphicFramePr>
+              <a:graphicFrameLocks xmlns:a="http://schemas.openxmlformats.org/drawingml/2006/main" noChangeAspect="1"/>
+            </wp:cNvGraphicFramePr>
+            <a:graphic xmlns:a="http://schemas.openxmlformats.org/drawingml/2006/main">
+              <a:graphicData uri="http://schemas.openxmlformats.org/drawingml/2006/picture">
+                <pic:pic xmlns:pic="http://schemas.openxmlformats.org/drawingml/2006/picture">
+                  <pic:nvPicPr>
+                    <pic:cNvPr id="0" name="Picture 7"/>
+                    <pic:cNvPicPr>
+                      <a:picLocks noChangeAspect="1" noChangeArrowheads="1"/>
+                    </pic:cNvPicPr>
+                  </pic:nvPicPr>
+                  <pic:blipFill>
+                    <a:blip r:embed="rId11" cstate="print">
+                      <a:extLst>
+                        <a:ext uri="{28A0092B-C50C-407E-A947-70E740481C1C}">
+                          <a14:useLocalDpi xmlns:a14="http://schemas.microsoft.com/office/drawing/2010/main" val="0"/>
+                        </a:ext>
+                      </a:extLst>
+                    </a:blip>
+                    <a:srcRect/>
+                    <a:stretch>
+                      <a:fillRect/>
+                    </a:stretch>
+                  </pic:blipFill>
+                  <pic:spPr bwMode="auto">
+                    <a:xfrm>
+                      <a:off x="0" y="0"/>
+                      <a:ext cx="2899379" cy="2172984"/>
+                    </a:xfrm>
+                    <a:prstGeom prst="rect">
+                      <a:avLst/>
+                    </a:prstGeom>
+                    <a:noFill/>
+                    <a:ln>
+                      <a:noFill/>
+                    </a:ln>
+                  </pic:spPr>
+                </pic:pic>
+              </a:graphicData>
+            </a:graphic>
+          </wp:inline>
+        </w:drawing>
+      </w:r>
     </w:p>
     <w:p>
+      <w:pPr>
+        <w:keepNext/>
+      </w:pPr>
       <w:r>
         <w:rPr>
           <w:b/>
           <w:bCs/>
         </w:rPr>
-        <w:t xml:space="preserve">Fig. </w:t>
+        <w:t>Fig</w:t>
       </w:r>
       <w:r>
         <w:rPr>
           <w:b/>
           <w:bCs/>
         </w:rPr>
+        <w:t>ure</w:t>
+      </w:r>
+      <w:r>
+        <w:rPr>
+          <w:b/>
+          <w:bCs/>
+        </w:rPr>
+        <w:t xml:space="preserve"> </w:t>
+      </w:r>
+      <w:r>
+        <w:rPr>
+          <w:b/>
+          <w:bCs/>
+        </w:rPr>
         <w:t>2</w:t>
       </w:r>
       <w:r>
         <w:t xml:space="preserve">. </w:t>
       </w:r>
       <w:r>
-        <w:t>Stabilization of faceted growth</w:t>
+        <w:t xml:space="preserve">Stabilization of faceted </w:t>
+      </w:r>
+      <w:r>
+        <w:t>ablation</w:t>
       </w:r>
       <w:r>
         <w:t xml:space="preserve"> (</w:t>
@@ -3670,7 +3832,13 @@
         <w:t>left</w:t>
       </w:r>
       <w:r>
-        <w:t xml:space="preserve"> panels) and faceted ablation (</w:t>
+        <w:t xml:space="preserve"> panels) and faceted </w:t>
+      </w:r>
+      <w:r>
+        <w:t>growth</w:t>
+      </w:r>
+      <w:r>
+        <w:t xml:space="preserve"> (</w:t>
       </w:r>
       <w:r>
         <w:t>right</w:t>
@@ -3682,16 +3850,824 @@
     <w:p/>
     <w:p>
       <w:pPr>
-        <w:rPr>
-          <w:rFonts w:eastAsiaTheme="minorEastAsia"/>
-        </w:rPr>
-      </w:pPr>
-      <w:r>
-        <w:rPr>
-          <w:rFonts w:eastAsiaTheme="minorEastAsia"/>
-        </w:rPr>
+        <w:keepNext/>
+        <w:rPr>
+          <w:rFonts w:eastAsiaTheme="minorEastAsia"/>
+        </w:rPr>
+      </w:pPr>
+      <w:r>
+        <w:t xml:space="preserve">Figure 2 predicts </w:t>
+      </w:r>
+      <w:r>
+        <w:t>a slight concavity</w:t>
+      </w:r>
+      <w:r>
+        <w:t xml:space="preserve"> in facets during faceted growth and ablation</w:t>
+      </w:r>
+      <w:r>
+        <w:t>.</w:t>
+      </w:r>
+      <w:r>
+        <w:t xml:space="preserve"> </w:t>
+      </w:r>
+      <w:r>
+        <w:t xml:space="preserve">Is this concavity </w:t>
+      </w:r>
+      <w:r>
+        <w:t>observable in scanning electron images of growing facets</w:t>
+      </w:r>
+      <w:r>
+        <w:t>?</w:t>
+      </w:r>
+      <w:r>
+        <w:t xml:space="preserve"> Experimental results supporting this notion are shown in Fig. 3, an SEM image of a growing crystal in which the surface of the basal facet </w:t>
+      </w:r>
+      <w:r>
+        <w:t>has been retrieved by GNBF.</w:t>
+      </w:r>
+    </w:p>
+    <w:p/>
+    <w:p>
+      <w:pPr>
+        <w:keepNext/>
+        <w:jc w:val="center"/>
+      </w:pPr>
+    </w:p>
+    <w:p/>
+    <w:tbl>
+      <w:tblPr>
+        <w:tblStyle w:val="TableGrid"/>
+        <w:tblW w:w="0" w:type="auto"/>
+        <w:tblBorders>
+          <w:top w:val="none" w:sz="0" w:space="0" w:color="auto"/>
+          <w:left w:val="none" w:sz="0" w:space="0" w:color="auto"/>
+          <w:bottom w:val="none" w:sz="0" w:space="0" w:color="auto"/>
+          <w:right w:val="none" w:sz="0" w:space="0" w:color="auto"/>
+          <w:insideH w:val="none" w:sz="0" w:space="0" w:color="auto"/>
+          <w:insideV w:val="none" w:sz="0" w:space="0" w:color="auto"/>
+        </w:tblBorders>
+        <w:tblLook w:val="04A0" w:firstRow="1" w:lastRow="0" w:firstColumn="1" w:lastColumn="0" w:noHBand="0" w:noVBand="1"/>
+      </w:tblPr>
+      <w:tblGrid>
+        <w:gridCol w:w="4983"/>
+        <w:gridCol w:w="4377"/>
+      </w:tblGrid>
+      <w:tr>
+        <w:tc>
+          <w:tcPr>
+            <w:tcW w:w="0" w:type="auto"/>
+          </w:tcPr>
+          <w:p>
+            <w:pPr>
+              <w:keepNext/>
+              <w:jc w:val="center"/>
+            </w:pPr>
+            <w:r>
+              <w:lastRenderedPageBreak/>
+              <w:drawing>
+                <wp:inline distT="0" distB="0" distL="0" distR="0" wp14:anchorId="6CFA3737" wp14:editId="562525B3">
+                  <wp:extent cx="3040655" cy="1943621"/>
+                  <wp:effectExtent l="0" t="0" r="0" b="0"/>
+                  <wp:docPr id="1118377178" name="Picture 1"/>
+                  <wp:cNvGraphicFramePr>
+                    <a:graphicFrameLocks xmlns:a="http://schemas.openxmlformats.org/drawingml/2006/main" noChangeAspect="1"/>
+                  </wp:cNvGraphicFramePr>
+                  <a:graphic xmlns:a="http://schemas.openxmlformats.org/drawingml/2006/main">
+                    <a:graphicData uri="http://schemas.openxmlformats.org/drawingml/2006/picture">
+                      <pic:pic xmlns:pic="http://schemas.openxmlformats.org/drawingml/2006/picture">
+                        <pic:nvPicPr>
+                          <pic:cNvPr id="1584965331" name=""/>
+                          <pic:cNvPicPr/>
+                        </pic:nvPicPr>
+                        <pic:blipFill rotWithShape="1">
+                          <a:blip r:embed="rId12"/>
+                          <a:srcRect t="42768"/>
+                          <a:stretch/>
+                        </pic:blipFill>
+                        <pic:spPr bwMode="auto">
+                          <a:xfrm>
+                            <a:off x="0" y="0"/>
+                            <a:ext cx="3050454" cy="1949885"/>
+                          </a:xfrm>
+                          <a:prstGeom prst="rect">
+                            <a:avLst/>
+                          </a:prstGeom>
+                          <a:ln>
+                            <a:noFill/>
+                          </a:ln>
+                          <a:extLst>
+                            <a:ext uri="{53640926-AAD7-44D8-BBD7-CCE9431645EC}">
+                              <a14:shadowObscured xmlns:a14="http://schemas.microsoft.com/office/drawing/2010/main"/>
+                            </a:ext>
+                          </a:extLst>
+                        </pic:spPr>
+                      </pic:pic>
+                    </a:graphicData>
+                  </a:graphic>
+                </wp:inline>
+              </w:drawing>
+            </w:r>
+          </w:p>
+        </w:tc>
+        <w:tc>
+          <w:tcPr>
+            <w:tcW w:w="0" w:type="auto"/>
+          </w:tcPr>
+          <w:p>
+            <w:pPr>
+              <w:keepNext/>
+              <w:jc w:val="center"/>
+            </w:pPr>
+          </w:p>
+          <w:p>
+            <w:pPr>
+              <w:keepNext/>
+              <w:jc w:val="center"/>
+            </w:pPr>
+          </w:p>
+          <w:p>
+            <w:pPr>
+              <w:keepNext/>
+              <w:jc w:val="center"/>
+            </w:pPr>
+            <w:r>
+              <w:drawing>
+                <wp:inline distT="0" distB="0" distL="0" distR="0" wp14:anchorId="44A9E895" wp14:editId="454C7F69">
+                  <wp:extent cx="2654244" cy="1012825"/>
+                  <wp:effectExtent l="0" t="0" r="635" b="3175"/>
+                  <wp:docPr id="1372784043" name="Picture 1"/>
+                  <wp:cNvGraphicFramePr>
+                    <a:graphicFrameLocks xmlns:a="http://schemas.openxmlformats.org/drawingml/2006/main" noChangeAspect="1"/>
+                  </wp:cNvGraphicFramePr>
+                  <a:graphic xmlns:a="http://schemas.openxmlformats.org/drawingml/2006/main">
+                    <a:graphicData uri="http://schemas.openxmlformats.org/drawingml/2006/picture">
+                      <pic:pic xmlns:pic="http://schemas.openxmlformats.org/drawingml/2006/picture">
+                        <pic:nvPicPr>
+                          <pic:cNvPr id="1584965331" name=""/>
+                          <pic:cNvPicPr/>
+                        </pic:nvPicPr>
+                        <pic:blipFill rotWithShape="1">
+                          <a:blip r:embed="rId12"/>
+                          <a:srcRect l="7888" t="4036" b="64493"/>
+                          <a:stretch/>
+                        </pic:blipFill>
+                        <pic:spPr bwMode="auto">
+                          <a:xfrm>
+                            <a:off x="0" y="0"/>
+                            <a:ext cx="2716138" cy="1036443"/>
+                          </a:xfrm>
+                          <a:prstGeom prst="rect">
+                            <a:avLst/>
+                          </a:prstGeom>
+                          <a:ln>
+                            <a:noFill/>
+                          </a:ln>
+                          <a:extLst>
+                            <a:ext uri="{53640926-AAD7-44D8-BBD7-CCE9431645EC}">
+                              <a14:shadowObscured xmlns:a14="http://schemas.microsoft.com/office/drawing/2010/main"/>
+                            </a:ext>
+                          </a:extLst>
+                        </pic:spPr>
+                      </pic:pic>
+                    </a:graphicData>
+                  </a:graphic>
+                </wp:inline>
+              </w:drawing>
+            </w:r>
+          </w:p>
+        </w:tc>
+      </w:tr>
+      <w:tr>
+        <w:tc>
+          <w:tcPr>
+            <w:tcW w:w="0" w:type="auto"/>
+            <w:gridSpan w:val="2"/>
+          </w:tcPr>
+          <w:p>
+            <w:pPr>
+              <w:keepNext/>
+            </w:pPr>
+            <w:r>
+              <w:rPr>
+                <w:b/>
+                <w:bCs/>
+              </w:rPr>
+              <w:t>Fig</w:t>
+            </w:r>
+            <w:r>
+              <w:rPr>
+                <w:b/>
+                <w:bCs/>
+              </w:rPr>
+              <w:t>ure</w:t>
+            </w:r>
+            <w:r>
+              <w:rPr>
+                <w:b/>
+                <w:bCs/>
+              </w:rPr>
+              <w:t xml:space="preserve"> </w:t>
+            </w:r>
+            <w:r>
+              <w:rPr>
+                <w:b/>
+                <w:bCs/>
+              </w:rPr>
+              <w:t>3</w:t>
+            </w:r>
+            <w:r>
+              <w:t>. SEM image of a growing crystal (left) with its basal surface retrieved (right)</w:t>
+            </w:r>
+          </w:p>
+        </w:tc>
+      </w:tr>
+    </w:tbl>
+    <w:p/>
+    <w:p/>
+    <w:p>
+      <w:r>
+        <w:t>A useful metric for describing steady</w:t>
+      </w:r>
+      <w:r>
+        <w:t xml:space="preserve"> </w:t>
+      </w:r>
+      <w:r>
+        <w:t>state</w:t>
+      </w:r>
+      <w:r>
+        <w:t xml:space="preserve"> profiles</w:t>
+      </w:r>
+      <w:r>
+        <w:t xml:space="preserve"> such as those appearing in Fig. 2 is the horizontal distance between successive molecular layers. We define a mean value of that distance as </w:t>
+      </w:r>
+    </w:p>
+    <w:p/>
+    <w:p>
+      <w:pPr>
+        <w:jc w:val="right"/>
+      </w:pPr>
+      <m:oMath>
+        <m:r>
+          <w:rPr>
+            <w:rFonts w:ascii="Cambria Math" w:hAnsi="Cambria Math"/>
+          </w:rPr>
+          <m:t>λ=L/</m:t>
+        </m:r>
+        <m:sSub>
+          <m:sSubPr>
+            <m:ctrlPr>
+              <w:rPr>
+                <w:rFonts w:ascii="Cambria Math" w:hAnsi="Cambria Math"/>
+                <w:i/>
+              </w:rPr>
+            </m:ctrlPr>
+          </m:sSubPr>
+          <m:e>
+            <m:r>
+              <w:rPr>
+                <w:rFonts w:ascii="Cambria Math" w:hAnsi="Cambria Math"/>
+              </w:rPr>
+              <m:t>n</m:t>
+            </m:r>
+          </m:e>
+          <m:sub>
+            <m:r>
+              <w:rPr>
+                <w:rFonts w:ascii="Cambria Math" w:hAnsi="Cambria Math"/>
+              </w:rPr>
+              <m:t>layers</m:t>
+            </m:r>
+          </m:sub>
+        </m:sSub>
+      </m:oMath>
+      <w:r>
+        <w:rPr>
+          <w:rFonts w:eastAsiaTheme="minorEastAsia"/>
+        </w:rPr>
+        <w:tab/>
+      </w:r>
+      <w:r>
+        <w:rPr>
+          <w:rFonts w:eastAsiaTheme="minorEastAsia"/>
+        </w:rPr>
+        <w:tab/>
+      </w:r>
+      <w:r>
+        <w:rPr>
+          <w:rFonts w:eastAsiaTheme="minorEastAsia"/>
+        </w:rPr>
+        <w:tab/>
+      </w:r>
+      <w:r>
+        <w:rPr>
+          <w:rFonts w:eastAsiaTheme="minorEastAsia"/>
+        </w:rPr>
+        <w:tab/>
+      </w:r>
+      <w:r>
+        <w:rPr>
+          <w:rFonts w:eastAsiaTheme="minorEastAsia"/>
+        </w:rPr>
+        <w:tab/>
+      </w:r>
+      <w:r>
+        <w:rPr>
+          <w:rFonts w:eastAsiaTheme="minorEastAsia"/>
+        </w:rPr>
+        <w:tab/>
+      </w:r>
+      <w:r>
+        <w:rPr>
+          <w:rFonts w:eastAsiaTheme="minorEastAsia"/>
+        </w:rPr>
+        <w:tab/>
+      </w:r>
+      <w:r>
+        <w:rPr>
+          <w:rFonts w:eastAsiaTheme="minorEastAsia"/>
+        </w:rPr>
+        <w:tab/>
+      </w:r>
+      <w:r>
+        <w:rPr>
+          <w:rFonts w:eastAsiaTheme="minorEastAsia"/>
+        </w:rPr>
+        <w:tab/>
+        <w:t>(4)</w:t>
+      </w:r>
+    </w:p>
+    <w:p/>
+    <w:p>
+      <w:r>
+        <w:t xml:space="preserve">Values of </w:t>
+      </w:r>
+      <m:oMath>
+        <m:r>
+          <w:rPr>
+            <w:rFonts w:ascii="Cambria Math" w:hAnsi="Cambria Math"/>
+          </w:rPr>
+          <m:t>λ</m:t>
+        </m:r>
+      </m:oMath>
+      <w:r>
+        <w:t xml:space="preserve"> </w:t>
+      </w:r>
+      <w:r>
+        <w:t>are</w:t>
+      </w:r>
+      <w:r>
+        <w:t xml:space="preserve"> shown in Fig. </w:t>
+      </w:r>
+      <w:r>
+        <w:t>4</w:t>
+      </w:r>
+      <w:r>
+        <w:t>, in a</w:t>
+      </w:r>
+      <w:r>
+        <w:t xml:space="preserve"> series of simulation</w:t>
+      </w:r>
+      <w:r>
+        <w:t xml:space="preserve">s </w:t>
+      </w:r>
+      <w:r>
+        <w:t>in which only the supersaturation at the corner of the crystal (</w:t>
+      </w:r>
+      <m:oMath>
+        <m:sSub>
+          <m:sSubPr>
+            <m:ctrlPr>
+              <w:rPr>
+                <w:rFonts w:ascii="Cambria Math" w:hAnsi="Cambria Math"/>
+                <w:i/>
+              </w:rPr>
+            </m:ctrlPr>
+          </m:sSubPr>
+          <m:e>
+            <m:r>
+              <w:rPr>
+                <w:rFonts w:ascii="Cambria Math" w:hAnsi="Cambria Math"/>
+              </w:rPr>
+              <m:t>σ</m:t>
+            </m:r>
+          </m:e>
+          <m:sub>
+            <m:r>
+              <w:rPr>
+                <w:rFonts w:ascii="Cambria Math" w:hAnsi="Cambria Math"/>
+              </w:rPr>
+              <m:t>corner</m:t>
+            </m:r>
+          </m:sub>
+        </m:sSub>
+      </m:oMath>
+      <w:r>
+        <w:t xml:space="preserve">) </w:t>
+      </w:r>
+      <w:r>
+        <w:t>is</w:t>
+      </w:r>
+      <w:r>
+        <w:t xml:space="preserve"> varied. </w:t>
+      </w:r>
+      <w:r>
+        <w:t>On the left-hand side of the figure are results w</w:t>
+      </w:r>
+      <w:r>
+        <w:t xml:space="preserve">hen conditions </w:t>
+      </w:r>
+      <w:r>
+        <w:t>subsaturated … J</w:t>
+      </w:r>
+      <w:r>
+        <w:t xml:space="preserve">ust barely subsaturated relative to the least volatile microsurface (microsurface I), </w:t>
+      </w:r>
+      <m:oMath>
+        <m:sSub>
+          <m:sSubPr>
+            <m:ctrlPr>
+              <w:rPr>
+                <w:rFonts w:ascii="Cambria Math" w:hAnsi="Cambria Math"/>
+                <w:i/>
+              </w:rPr>
+            </m:ctrlPr>
+          </m:sSubPr>
+          <m:e>
+            <m:r>
+              <w:rPr>
+                <w:rFonts w:ascii="Cambria Math" w:hAnsi="Cambria Math"/>
+              </w:rPr>
+              <m:t>σ</m:t>
+            </m:r>
+          </m:e>
+          <m:sub>
+            <m:r>
+              <w:rPr>
+                <w:rFonts w:ascii="Cambria Math" w:hAnsi="Cambria Math"/>
+              </w:rPr>
+              <m:t>corner</m:t>
+            </m:r>
+          </m:sub>
+        </m:sSub>
+      </m:oMath>
+      <w:r>
+        <w:t xml:space="preserve"> is just below zero, and the spatial wavelength is at a maximum – the crystal is experiencing faceted ablation in which the facet is very nearly flat, even at a molecular level. Proceeding to the left … eventually yielding to rounding … </w:t>
+      </w:r>
+    </w:p>
+    <w:p/>
+    <w:p>
+      <w:r>
+        <w:t xml:space="preserve">Points on the right-hand side of </w:t>
+      </w:r>
+      <w:r>
+        <w:t xml:space="preserve">Fig. </w:t>
+      </w:r>
+      <w:r>
+        <w:t>4</w:t>
+      </w:r>
+      <w:r>
+        <w:t xml:space="preserve"> </w:t>
+      </w:r>
+      <w:r>
+        <w:t>describe results of growth conditions</w:t>
+      </w:r>
+      <w:r>
+        <w:t xml:space="preserve"> … c</w:t>
+      </w:r>
+      <w:r>
+        <w:t xml:space="preserve">onditions are just </w:t>
+      </w:r>
+      <w:r>
+        <w:t xml:space="preserve">barely supersaturated relative to the most volatile microsurface </w:t>
+      </w:r>
+      <w:r>
+        <w:t>(microsurface I</w:t>
+      </w:r>
+      <w:r>
+        <w:t>I</w:t>
+      </w:r>
+      <w:r>
+        <w:t>)</w:t>
+      </w:r>
+      <w:r>
+        <w:t>,</w:t>
+      </w:r>
+      <w:r>
+        <w:t xml:space="preserve"> </w:t>
+      </w:r>
+      <m:oMath>
+        <m:sSub>
+          <m:sSubPr>
+            <m:ctrlPr>
+              <w:rPr>
+                <w:rFonts w:ascii="Cambria Math" w:hAnsi="Cambria Math"/>
+                <w:i/>
+              </w:rPr>
+            </m:ctrlPr>
+          </m:sSubPr>
+          <m:e>
+            <m:r>
+              <w:rPr>
+                <w:rFonts w:ascii="Cambria Math" w:hAnsi="Cambria Math"/>
+              </w:rPr>
+              <m:t>σ</m:t>
+            </m:r>
+          </m:e>
+          <m:sub>
+            <m:r>
+              <w:rPr>
+                <w:rFonts w:ascii="Cambria Math" w:hAnsi="Cambria Math"/>
+              </w:rPr>
+              <m:t>corner</m:t>
+            </m:r>
+          </m:sub>
+        </m:sSub>
+      </m:oMath>
+      <w:r>
+        <w:rPr>
+          <w:rFonts w:eastAsiaTheme="minorEastAsia"/>
+        </w:rPr>
+        <w:t xml:space="preserve"> is just above </w:t>
+      </w:r>
+      <m:oMath>
+        <m:sSup>
+          <m:sSupPr>
+            <m:ctrlPr>
+              <w:rPr>
+                <w:rFonts w:ascii="Cambria Math" w:hAnsi="Cambria Math"/>
+                <w:i/>
+              </w:rPr>
+            </m:ctrlPr>
+          </m:sSupPr>
+          <m:e>
+            <m:r>
+              <w:rPr>
+                <w:rFonts w:ascii="Cambria Math" w:hAnsi="Cambria Math"/>
+              </w:rPr>
+              <m:t>σ</m:t>
+            </m:r>
+          </m:e>
+          <m:sup>
+            <m:r>
+              <w:rPr>
+                <w:rFonts w:ascii="Cambria Math" w:hAnsi="Cambria Math"/>
+              </w:rPr>
+              <m:t>o</m:t>
+            </m:r>
+          </m:sup>
+        </m:sSup>
+      </m:oMath>
+      <w:r>
+        <w:rPr>
+          <w:rFonts w:eastAsiaTheme="minorEastAsia"/>
+        </w:rPr>
+        <w:t xml:space="preserve">. </w:t>
+      </w:r>
+    </w:p>
+    <w:p/>
+    <w:p>
+      <w:pPr>
+        <w:keepNext/>
+        <w:jc w:val="center"/>
+      </w:pPr>
+      <w:r>
+        <w:rPr>
+          <w:noProof/>
+        </w:rPr>
+        <w:lastRenderedPageBreak/>
         <w:drawing>
-          <wp:inline distT="0" distB="0" distL="0" distR="0" wp14:anchorId="67843DD7" wp14:editId="57454522">
+          <wp:inline distT="0" distB="0" distL="0" distR="0" wp14:anchorId="6D78D800" wp14:editId="50036039">
+            <wp:extent cx="5943600" cy="2560320"/>
+            <wp:effectExtent l="0" t="0" r="0" b="5080"/>
+            <wp:docPr id="1786280720" name="Picture 1"/>
+            <wp:cNvGraphicFramePr>
+              <a:graphicFrameLocks xmlns:a="http://schemas.openxmlformats.org/drawingml/2006/main" noChangeAspect="1"/>
+            </wp:cNvGraphicFramePr>
+            <a:graphic xmlns:a="http://schemas.openxmlformats.org/drawingml/2006/main">
+              <a:graphicData uri="http://schemas.openxmlformats.org/drawingml/2006/picture">
+                <pic:pic xmlns:pic="http://schemas.openxmlformats.org/drawingml/2006/picture">
+                  <pic:nvPicPr>
+                    <pic:cNvPr id="1786280720" name=""/>
+                    <pic:cNvPicPr/>
+                  </pic:nvPicPr>
+                  <pic:blipFill>
+                    <a:blip r:embed="rId13"/>
+                    <a:stretch>
+                      <a:fillRect/>
+                    </a:stretch>
+                  </pic:blipFill>
+                  <pic:spPr>
+                    <a:xfrm>
+                      <a:off x="0" y="0"/>
+                      <a:ext cx="5943600" cy="2560320"/>
+                    </a:xfrm>
+                    <a:prstGeom prst="rect">
+                      <a:avLst/>
+                    </a:prstGeom>
+                  </pic:spPr>
+                </pic:pic>
+              </a:graphicData>
+            </a:graphic>
+          </wp:inline>
+        </w:drawing>
+      </w:r>
+    </w:p>
+    <w:p>
+      <w:pPr>
+        <w:keepNext/>
+        <w:rPr>
+          <w:rFonts w:eastAsiaTheme="minorEastAsia"/>
+        </w:rPr>
+      </w:pPr>
+      <w:r>
+        <w:rPr>
+          <w:b/>
+          <w:bCs/>
+        </w:rPr>
+        <w:t>Fig</w:t>
+      </w:r>
+      <w:r>
+        <w:rPr>
+          <w:b/>
+          <w:bCs/>
+        </w:rPr>
+        <w:t>ure</w:t>
+      </w:r>
+      <w:r>
+        <w:rPr>
+          <w:b/>
+          <w:bCs/>
+        </w:rPr>
+        <w:t xml:space="preserve"> </w:t>
+      </w:r>
+      <w:r>
+        <w:rPr>
+          <w:b/>
+          <w:bCs/>
+        </w:rPr>
+        <w:t>4</w:t>
+      </w:r>
+      <w:r>
+        <w:t>. Spatial wavelength (</w:t>
+      </w:r>
+      <m:oMath>
+        <m:r>
+          <w:rPr>
+            <w:rFonts w:ascii="Cambria Math" w:hAnsi="Cambria Math"/>
+          </w:rPr>
+          <m:t>λ</m:t>
+        </m:r>
+      </m:oMath>
+      <w:r>
+        <w:t>) as a function of</w:t>
+      </w:r>
+      <w:r>
+        <w:rPr>
+          <w:rFonts w:eastAsiaTheme="minorEastAsia"/>
+        </w:rPr>
+        <w:t xml:space="preserve"> </w:t>
+      </w:r>
+      <w:r>
+        <w:t xml:space="preserve">corner supersaturation </w:t>
+      </w:r>
+      <m:oMath>
+        <m:sSub>
+          <m:sSubPr>
+            <m:ctrlPr>
+              <w:rPr>
+                <w:rFonts w:ascii="Cambria Math" w:hAnsi="Cambria Math"/>
+                <w:i/>
+              </w:rPr>
+            </m:ctrlPr>
+          </m:sSubPr>
+          <m:e>
+            <m:r>
+              <w:rPr>
+                <w:rFonts w:ascii="Cambria Math" w:hAnsi="Cambria Math"/>
+              </w:rPr>
+              <m:t>σ</m:t>
+            </m:r>
+          </m:e>
+          <m:sub>
+            <m:r>
+              <w:rPr>
+                <w:rFonts w:ascii="Cambria Math" w:hAnsi="Cambria Math"/>
+              </w:rPr>
+              <m:t>corner</m:t>
+            </m:r>
+          </m:sub>
+        </m:sSub>
+      </m:oMath>
+      <w:r>
+        <w:rPr>
+          <w:rFonts w:eastAsiaTheme="minorEastAsia"/>
+        </w:rPr>
+        <w:t>.</w:t>
+      </w:r>
+    </w:p>
+    <w:p/>
+    <w:p>
+      <w:r>
+        <w:t xml:space="preserve">Figure </w:t>
+      </w:r>
+      <w:r>
+        <w:t>5</w:t>
+      </w:r>
+      <w:r>
+        <w:t xml:space="preserve"> compares SEM observations of an ice crystal under ablating vs growing conditions. Two conclusions may be drawn from this comparison. First, since the ablating crystal on the left retains its faceted structure, we can conclude that faceted ablation (as opposed to rounded</w:t>
+      </w:r>
+      <w:r>
+        <w:t xml:space="preserve"> </w:t>
+      </w:r>
+      <w:r>
+        <w:t xml:space="preserve">ablation) is occurring. This is true of the rough prismatic facets as well as the smooth basal facet. </w:t>
+      </w:r>
+    </w:p>
+    <w:p/>
+    <w:p>
+      <w:r>
+        <w:t>A second conclusion concerns the dominant length scale evident in the rough texture appearing in this figure. This length scale is larger in the ablating crystal (left panel) than in the growing crystal (right panel). The same pattern appears in the simulations, namely, that the spatial wavelength (</w:t>
+      </w:r>
+      <m:oMath>
+        <m:r>
+          <w:rPr>
+            <w:rFonts w:ascii="Cambria Math" w:hAnsi="Cambria Math"/>
+          </w:rPr>
+          <m:t>λ</m:t>
+        </m:r>
+      </m:oMath>
+      <w:r>
+        <w:t xml:space="preserve">) of faceted growth tends to be smaller than the spatial wavelength of faceted ablation (see Fig. </w:t>
+      </w:r>
+      <w:r>
+        <w:t>4</w:t>
+      </w:r>
+      <w:r>
+        <w:t xml:space="preserve">), for given supersaturation conditions, although we hasten to note that this is merely suggestive: the depth of the grooves in the SEM images are orders of magnitude greater than the vertical distances shown in steady-state trajectories. </w:t>
+      </w:r>
+    </w:p>
+    <w:p/>
+    <w:p/>
+    <w:p>
+      <w:pPr>
+        <w:keepNext/>
+        <w:jc w:val="center"/>
+        <w:rPr>
+          <w:rFonts w:eastAsiaTheme="minorEastAsia"/>
+        </w:rPr>
+      </w:pPr>
+      <w:r>
+        <w:rPr>
+          <w:rFonts w:eastAsiaTheme="minorEastAsia"/>
+          <w:noProof/>
+        </w:rPr>
+        <w:lastRenderedPageBreak/>
+        <w:drawing>
+          <wp:inline distT="0" distB="0" distL="0" distR="0" wp14:anchorId="6787E63E" wp14:editId="6398CC83">
+            <wp:extent cx="2864725" cy="2232095"/>
+            <wp:effectExtent l="0" t="0" r="5715" b="3175"/>
+            <wp:docPr id="173" name="Google Shape;173;p14"/>
+            <wp:cNvGraphicFramePr/>
+            <a:graphic xmlns:a="http://schemas.openxmlformats.org/drawingml/2006/main">
+              <a:graphicData uri="http://schemas.openxmlformats.org/drawingml/2006/picture">
+                <pic:pic xmlns:pic="http://schemas.openxmlformats.org/drawingml/2006/picture">
+                  <pic:nvPicPr>
+                    <pic:cNvPr id="173" name="Google Shape;173;p14"/>
+                    <pic:cNvPicPr preferRelativeResize="0"/>
+                  </pic:nvPicPr>
+                  <pic:blipFill rotWithShape="1">
+                    <a:blip r:embed="rId14">
+                      <a:alphaModFix/>
+                    </a:blip>
+                    <a:srcRect/>
+                    <a:stretch/>
+                  </pic:blipFill>
+                  <pic:spPr>
+                    <a:xfrm>
+                      <a:off x="0" y="0"/>
+                      <a:ext cx="2864725" cy="2232095"/>
+                    </a:xfrm>
+                    <a:prstGeom prst="rect">
+                      <a:avLst/>
+                    </a:prstGeom>
+                    <a:noFill/>
+                    <a:ln>
+                      <a:noFill/>
+                    </a:ln>
+                  </pic:spPr>
+                </pic:pic>
+              </a:graphicData>
+            </a:graphic>
+          </wp:inline>
+        </w:drawing>
+      </w:r>
+      <w:r>
+        <w:rPr>
+          <w:rFonts w:eastAsiaTheme="minorEastAsia"/>
+          <w:noProof/>
+        </w:rPr>
+        <w:drawing>
+          <wp:inline distT="0" distB="0" distL="0" distR="0" wp14:anchorId="77EA9E52" wp14:editId="7EC89CBB">
             <wp:extent cx="2864714" cy="2232077"/>
             <wp:effectExtent l="0" t="0" r="5715" b="3175"/>
             <wp:docPr id="158" name="Google Shape;158;p14"/>
@@ -3704,7 +4680,7 @@
                     <pic:cNvPicPr preferRelativeResize="0"/>
                   </pic:nvPicPr>
                   <pic:blipFill rotWithShape="1">
-                    <a:blip r:embed="rId10">
+                    <a:blip r:embed="rId15">
                       <a:alphaModFix/>
                     </a:blip>
                     <a:srcRect/>
@@ -3729,341 +4705,89 @@
           </wp:inline>
         </w:drawing>
       </w:r>
-      <w:r>
-        <w:rPr>
-          <w:rFonts w:eastAsiaTheme="minorEastAsia"/>
-        </w:rPr>
-        <w:drawing>
-          <wp:inline distT="0" distB="0" distL="0" distR="0" wp14:anchorId="177A1600" wp14:editId="41AAC003">
-            <wp:extent cx="2864725" cy="2232095"/>
-            <wp:effectExtent l="0" t="0" r="5715" b="3175"/>
-            <wp:docPr id="173" name="Google Shape;173;p14"/>
-            <wp:cNvGraphicFramePr/>
-            <a:graphic xmlns:a="http://schemas.openxmlformats.org/drawingml/2006/main">
-              <a:graphicData uri="http://schemas.openxmlformats.org/drawingml/2006/picture">
-                <pic:pic xmlns:pic="http://schemas.openxmlformats.org/drawingml/2006/picture">
-                  <pic:nvPicPr>
-                    <pic:cNvPr id="173" name="Google Shape;173;p14"/>
-                    <pic:cNvPicPr preferRelativeResize="0"/>
-                  </pic:nvPicPr>
-                  <pic:blipFill rotWithShape="1">
-                    <a:blip r:embed="rId11">
-                      <a:alphaModFix/>
-                    </a:blip>
-                    <a:srcRect/>
-                    <a:stretch/>
-                  </pic:blipFill>
-                  <pic:spPr>
-                    <a:xfrm>
-                      <a:off x="0" y="0"/>
-                      <a:ext cx="2864725" cy="2232095"/>
-                    </a:xfrm>
-                    <a:prstGeom prst="rect">
-                      <a:avLst/>
-                    </a:prstGeom>
-                    <a:noFill/>
-                    <a:ln>
-                      <a:noFill/>
-                    </a:ln>
-                  </pic:spPr>
-                </pic:pic>
-              </a:graphicData>
-            </a:graphic>
-          </wp:inline>
-        </w:drawing>
-      </w:r>
     </w:p>
     <w:p>
+      <w:pPr>
+        <w:keepNext/>
+      </w:pPr>
       <w:r>
         <w:rPr>
           <w:b/>
           <w:bCs/>
         </w:rPr>
-        <w:t xml:space="preserve">Fig. </w:t>
+        <w:t>Fig</w:t>
       </w:r>
       <w:r>
         <w:rPr>
           <w:b/>
           <w:bCs/>
         </w:rPr>
-        <w:t>3</w:t>
-      </w:r>
-      <w:r>
-        <w:t xml:space="preserve">. An ice crystal under growing (left) and ablating (right) conditions. </w:t>
+        <w:t>ure</w:t>
+      </w:r>
+      <w:r>
+        <w:rPr>
+          <w:b/>
+          <w:bCs/>
+        </w:rPr>
+        <w:t xml:space="preserve"> </w:t>
+      </w:r>
+      <w:r>
+        <w:rPr>
+          <w:b/>
+          <w:bCs/>
+        </w:rPr>
+        <w:t>5</w:t>
+      </w:r>
+      <w:r>
+        <w:t xml:space="preserve">. An ice crystal under ablating (left) and growing (right) conditions. </w:t>
       </w:r>
     </w:p>
     <w:p/>
     <w:p>
       <w:pPr>
-        <w:rPr>
-          <w:rFonts w:eastAsiaTheme="minorEastAsia"/>
-        </w:rPr>
+        <w:keepNext/>
       </w:pPr>
       <w:r>
         <w:t xml:space="preserve">Figure </w:t>
       </w:r>
       <w:r>
-        <w:t>3</w:t>
-      </w:r>
-      <w:r>
-        <w:t xml:space="preserve"> compares an ice crystal under growing vs ablating conditions. Two observations may be made from this comparison. First, since the ablating crystal on the right retains clear faceted structure, we can conclude that faceted ablation is occurring (as opposed to rounding). Moreover, this is true of the prismatic facets, where roughening is taking place, as well as of the basal facet, where no roughening is evident. Second, the dominant length scale of roughening </w:t>
-      </w:r>
-      <w:r>
-        <w:lastRenderedPageBreak/>
-        <w:t>(most evident in the spacing between ridges in the upper-right prismatic facet) has increased upon transitioning from the growth regime on the left to the ablation regime on the right.</w:t>
-      </w:r>
-    </w:p>
-    <w:p>
-      <w:pPr>
-        <w:jc w:val="center"/>
-      </w:pPr>
-      <w:r>
-        <w:rPr>
-          <w:noProof/>
-        </w:rPr>
-        <w:drawing>
-          <wp:inline distT="0" distB="0" distL="0" distR="0" wp14:anchorId="7B228EDF" wp14:editId="77CFFAFE">
-            <wp:extent cx="3550595" cy="2662188"/>
-            <wp:effectExtent l="0" t="0" r="5715" b="5080"/>
-            <wp:docPr id="2146342424" name="Picture 2"/>
-            <wp:cNvGraphicFramePr>
-              <a:graphicFrameLocks xmlns:a="http://schemas.openxmlformats.org/drawingml/2006/main" noChangeAspect="1"/>
-            </wp:cNvGraphicFramePr>
-            <a:graphic xmlns:a="http://schemas.openxmlformats.org/drawingml/2006/main">
-              <a:graphicData uri="http://schemas.openxmlformats.org/drawingml/2006/picture">
-                <pic:pic xmlns:pic="http://schemas.openxmlformats.org/drawingml/2006/picture">
-                  <pic:nvPicPr>
-                    <pic:cNvPr id="0" name="Picture 3"/>
-                    <pic:cNvPicPr>
-                      <a:picLocks noChangeAspect="1" noChangeArrowheads="1"/>
-                    </pic:cNvPicPr>
-                  </pic:nvPicPr>
-                  <pic:blipFill>
-                    <a:blip r:embed="rId12" cstate="print">
-                      <a:extLst>
-                        <a:ext uri="{28A0092B-C50C-407E-A947-70E740481C1C}">
-                          <a14:useLocalDpi xmlns:a14="http://schemas.microsoft.com/office/drawing/2010/main" val="0"/>
-                        </a:ext>
-                      </a:extLst>
-                    </a:blip>
-                    <a:srcRect/>
-                    <a:stretch>
-                      <a:fillRect/>
-                    </a:stretch>
-                  </pic:blipFill>
-                  <pic:spPr bwMode="auto">
-                    <a:xfrm>
-                      <a:off x="0" y="0"/>
-                      <a:ext cx="3571208" cy="2677644"/>
-                    </a:xfrm>
-                    <a:prstGeom prst="rect">
-                      <a:avLst/>
-                    </a:prstGeom>
-                    <a:noFill/>
-                    <a:ln>
-                      <a:noFill/>
-                    </a:ln>
-                  </pic:spPr>
-                </pic:pic>
-              </a:graphicData>
-            </a:graphic>
-          </wp:inline>
-        </w:drawing>
-      </w:r>
-      <w:r>
-        <w:rPr>
-          <w:noProof/>
-        </w:rPr>
-        <w:t xml:space="preserve"> </w:t>
-      </w:r>
-    </w:p>
-    <w:p>
-      <w:pPr>
-        <w:jc w:val="center"/>
-      </w:pPr>
-    </w:p>
-    <w:p>
-      <w:pPr>
-        <w:rPr>
-          <w:rFonts w:eastAsiaTheme="minorEastAsia"/>
-        </w:rPr>
-      </w:pPr>
-      <w:r>
-        <w:rPr>
-          <w:b/>
-          <w:bCs/>
-        </w:rPr>
-        <w:t xml:space="preserve">Fig. </w:t>
-      </w:r>
-      <w:r>
-        <w:rPr>
-          <w:b/>
-          <w:bCs/>
-        </w:rPr>
-        <w:t>4</w:t>
-      </w:r>
-      <w:r>
-        <w:t>. Surface layer wavelength (</w:t>
+        <w:t>6</w:t>
+      </w:r>
+      <w:r>
+        <w:t xml:space="preserve"> shows the dependence of the surface layer wavelength on a parameter </w:t>
       </w:r>
       <m:oMath>
         <m:r>
           <w:rPr>
             <w:rFonts w:ascii="Cambria Math" w:hAnsi="Cambria Math"/>
           </w:rPr>
-          <m:t>λ</m:t>
+          <m:t>z</m:t>
         </m:r>
       </m:oMath>
       <w:r>
-        <w:t>) as a function of</w:t>
-      </w:r>
-      <w:r>
-        <w:rPr>
-          <w:rFonts w:eastAsiaTheme="minorEastAsia"/>
-        </w:rPr>
+        <w:rPr>
+          <w:rFonts w:eastAsiaTheme="minorEastAsia"/>
+        </w:rPr>
+        <w:t>, defined by</w:t>
+      </w:r>
+      <w:r>
         <w:t xml:space="preserve"> </w:t>
-      </w:r>
-      <w:r>
-        <w:t xml:space="preserve">corner supersaturation </w:t>
-      </w:r>
-      <m:oMath>
-        <m:sSub>
-          <m:sSubPr>
-            <m:ctrlPr>
-              <w:rPr>
-                <w:rFonts w:ascii="Cambria Math" w:hAnsi="Cambria Math"/>
-                <w:i/>
-              </w:rPr>
-            </m:ctrlPr>
-          </m:sSubPr>
-          <m:e>
-            <m:r>
-              <w:rPr>
-                <w:rFonts w:ascii="Cambria Math" w:hAnsi="Cambria Math"/>
-              </w:rPr>
-              <m:t>σ</m:t>
-            </m:r>
-          </m:e>
-          <m:sub>
-            <m:r>
-              <w:rPr>
-                <w:rFonts w:ascii="Cambria Math" w:hAnsi="Cambria Math"/>
-              </w:rPr>
-              <m:t>corner</m:t>
-            </m:r>
-          </m:sub>
-        </m:sSub>
-      </m:oMath>
-      <w:r>
-        <w:rPr>
-          <w:rFonts w:eastAsiaTheme="minorEastAsia"/>
-        </w:rPr>
-        <w:t>.</w:t>
       </w:r>
     </w:p>
     <w:p>
       <w:pPr>
-        <w:rPr>
-          <w:rFonts w:eastAsiaTheme="minorEastAsia"/>
-        </w:rPr>
+        <w:keepNext/>
       </w:pPr>
     </w:p>
-    <w:p/>
     <w:p>
       <w:pPr>
-        <w:jc w:val="center"/>
+        <w:keepNext/>
+        <w:jc w:val="right"/>
         <w:rPr>
           <w:b/>
           <w:bCs/>
         </w:rPr>
       </w:pPr>
-      <w:r>
-        <w:rPr>
-          <w:noProof/>
-        </w:rPr>
-        <w:drawing>
-          <wp:inline distT="0" distB="0" distL="0" distR="0" wp14:anchorId="0708B585" wp14:editId="74285A66">
-            <wp:extent cx="3229583" cy="2425638"/>
-            <wp:effectExtent l="0" t="0" r="0" b="635"/>
-            <wp:docPr id="1425202407" name="Picture 4"/>
-            <wp:cNvGraphicFramePr>
-              <a:graphicFrameLocks xmlns:a="http://schemas.openxmlformats.org/drawingml/2006/main" noChangeAspect="1"/>
-            </wp:cNvGraphicFramePr>
-            <a:graphic xmlns:a="http://schemas.openxmlformats.org/drawingml/2006/main">
-              <a:graphicData uri="http://schemas.openxmlformats.org/drawingml/2006/picture">
-                <pic:pic xmlns:pic="http://schemas.openxmlformats.org/drawingml/2006/picture">
-                  <pic:nvPicPr>
-                    <pic:cNvPr id="0" name="Picture 7"/>
-                    <pic:cNvPicPr>
-                      <a:picLocks noChangeAspect="1" noChangeArrowheads="1"/>
-                    </pic:cNvPicPr>
-                  </pic:nvPicPr>
-                  <pic:blipFill>
-                    <a:blip r:embed="rId13" cstate="print">
-                      <a:extLst>
-                        <a:ext uri="{28A0092B-C50C-407E-A947-70E740481C1C}">
-                          <a14:useLocalDpi xmlns:a14="http://schemas.microsoft.com/office/drawing/2010/main" val="0"/>
-                        </a:ext>
-                      </a:extLst>
-                    </a:blip>
-                    <a:srcRect/>
-                    <a:stretch>
-                      <a:fillRect/>
-                    </a:stretch>
-                  </pic:blipFill>
-                  <pic:spPr bwMode="auto">
-                    <a:xfrm>
-                      <a:off x="0" y="0"/>
-                      <a:ext cx="3252728" cy="2443021"/>
-                    </a:xfrm>
-                    <a:prstGeom prst="rect">
-                      <a:avLst/>
-                    </a:prstGeom>
-                    <a:noFill/>
-                    <a:ln>
-                      <a:noFill/>
-                    </a:ln>
-                  </pic:spPr>
-                </pic:pic>
-              </a:graphicData>
-            </a:graphic>
-          </wp:inline>
-        </w:drawing>
-      </w:r>
-    </w:p>
-    <w:p>
-      <w:pPr>
-        <w:rPr>
-          <w:rFonts w:eastAsiaTheme="minorEastAsia"/>
-        </w:rPr>
-      </w:pPr>
-      <w:r>
-        <w:rPr>
-          <w:b/>
-          <w:bCs/>
-        </w:rPr>
-        <w:t xml:space="preserve">Fig. </w:t>
-      </w:r>
-      <w:r>
-        <w:rPr>
-          <w:b/>
-          <w:bCs/>
-        </w:rPr>
-        <w:t>5</w:t>
-      </w:r>
-      <w:r>
-        <w:t>. Surface layer wavelength (</w:t>
-      </w:r>
-      <m:oMath>
-        <m:r>
-          <w:rPr>
-            <w:rFonts w:ascii="Cambria Math" w:hAnsi="Cambria Math"/>
-          </w:rPr>
-          <m:t>λ</m:t>
-        </m:r>
-      </m:oMath>
-      <w:r>
-        <w:t xml:space="preserve">) as a function of parameter </w:t>
-      </w:r>
       <m:oMath>
         <m:sSup>
           <m:sSupPr>
@@ -4206,6 +4930,357 @@
         <w:rPr>
           <w:rFonts w:eastAsiaTheme="minorEastAsia"/>
         </w:rPr>
+        <w:tab/>
+      </w:r>
+      <w:r>
+        <w:rPr>
+          <w:rFonts w:eastAsiaTheme="minorEastAsia"/>
+        </w:rPr>
+        <w:tab/>
+      </w:r>
+      <w:r>
+        <w:rPr>
+          <w:rFonts w:eastAsiaTheme="minorEastAsia"/>
+        </w:rPr>
+        <w:tab/>
+      </w:r>
+      <w:r>
+        <w:rPr>
+          <w:rFonts w:eastAsiaTheme="minorEastAsia"/>
+        </w:rPr>
+        <w:tab/>
+      </w:r>
+      <w:r>
+        <w:rPr>
+          <w:rFonts w:eastAsiaTheme="minorEastAsia"/>
+        </w:rPr>
+        <w:tab/>
+      </w:r>
+      <w:r>
+        <w:rPr>
+          <w:rFonts w:eastAsiaTheme="minorEastAsia"/>
+        </w:rPr>
+        <w:tab/>
+      </w:r>
+      <w:r>
+        <w:rPr>
+          <w:rFonts w:eastAsiaTheme="minorEastAsia"/>
+        </w:rPr>
+        <w:tab/>
+      </w:r>
+      <w:r>
+        <w:rPr>
+          <w:rFonts w:eastAsiaTheme="minorEastAsia"/>
+        </w:rPr>
+        <w:tab/>
+        <w:t>(5)</w:t>
+      </w:r>
+    </w:p>
+    <w:p/>
+    <w:p>
+      <w:r>
+        <w:t xml:space="preserve">The observation that </w:t>
+      </w:r>
+      <m:oMath>
+        <m:r>
+          <w:rPr>
+            <w:rFonts w:ascii="Cambria Math" w:hAnsi="Cambria Math"/>
+          </w:rPr>
+          <m:t>λ</m:t>
+        </m:r>
+      </m:oMath>
+      <w:r>
+        <w:t xml:space="preserve"> is proportional to </w:t>
+      </w:r>
+      <m:oMath>
+        <m:sSup>
+          <m:sSupPr>
+            <m:ctrlPr>
+              <w:rPr>
+                <w:rFonts w:ascii="Cambria Math" w:hAnsi="Cambria Math"/>
+                <w:i/>
+              </w:rPr>
+            </m:ctrlPr>
+          </m:sSupPr>
+          <m:e>
+            <m:r>
+              <w:rPr>
+                <w:rFonts w:ascii="Cambria Math" w:hAnsi="Cambria Math"/>
+              </w:rPr>
+              <m:t>D</m:t>
+            </m:r>
+          </m:e>
+          <m:sup>
+            <m:r>
+              <w:rPr>
+                <w:rFonts w:ascii="Cambria Math" w:hAnsi="Cambria Math"/>
+              </w:rPr>
+              <m:t xml:space="preserve">1/2 </m:t>
+            </m:r>
+          </m:sup>
+        </m:sSup>
+      </m:oMath>
+      <w:r>
+        <w:rPr>
+          <w:rFonts w:eastAsiaTheme="minorEastAsia"/>
+        </w:rPr>
+        <w:t xml:space="preserve"> is noteworthy because of the connection to Turing patterns ….</w:t>
+      </w:r>
+    </w:p>
+    <w:p>
+      <w:pPr>
+        <w:keepNext/>
+        <w:jc w:val="center"/>
+        <w:rPr>
+          <w:b/>
+          <w:bCs/>
+        </w:rPr>
+      </w:pPr>
+      <w:r>
+        <w:rPr>
+          <w:noProof/>
+        </w:rPr>
+        <w:drawing>
+          <wp:inline distT="0" distB="0" distL="0" distR="0" wp14:anchorId="0708B585" wp14:editId="74285A66">
+            <wp:extent cx="3229583" cy="2425638"/>
+            <wp:effectExtent l="0" t="0" r="0" b="635"/>
+            <wp:docPr id="1425202407" name="Picture 4"/>
+            <wp:cNvGraphicFramePr>
+              <a:graphicFrameLocks xmlns:a="http://schemas.openxmlformats.org/drawingml/2006/main" noChangeAspect="1"/>
+            </wp:cNvGraphicFramePr>
+            <a:graphic xmlns:a="http://schemas.openxmlformats.org/drawingml/2006/main">
+              <a:graphicData uri="http://schemas.openxmlformats.org/drawingml/2006/picture">
+                <pic:pic xmlns:pic="http://schemas.openxmlformats.org/drawingml/2006/picture">
+                  <pic:nvPicPr>
+                    <pic:cNvPr id="0" name="Picture 7"/>
+                    <pic:cNvPicPr>
+                      <a:picLocks noChangeAspect="1" noChangeArrowheads="1"/>
+                    </pic:cNvPicPr>
+                  </pic:nvPicPr>
+                  <pic:blipFill>
+                    <a:blip r:embed="rId16" cstate="print">
+                      <a:extLst>
+                        <a:ext uri="{28A0092B-C50C-407E-A947-70E740481C1C}">
+                          <a14:useLocalDpi xmlns:a14="http://schemas.microsoft.com/office/drawing/2010/main" val="0"/>
+                        </a:ext>
+                      </a:extLst>
+                    </a:blip>
+                    <a:srcRect/>
+                    <a:stretch>
+                      <a:fillRect/>
+                    </a:stretch>
+                  </pic:blipFill>
+                  <pic:spPr bwMode="auto">
+                    <a:xfrm>
+                      <a:off x="0" y="0"/>
+                      <a:ext cx="3252728" cy="2443021"/>
+                    </a:xfrm>
+                    <a:prstGeom prst="rect">
+                      <a:avLst/>
+                    </a:prstGeom>
+                    <a:noFill/>
+                    <a:ln>
+                      <a:noFill/>
+                    </a:ln>
+                  </pic:spPr>
+                </pic:pic>
+              </a:graphicData>
+            </a:graphic>
+          </wp:inline>
+        </w:drawing>
+      </w:r>
+    </w:p>
+    <w:p>
+      <w:pPr>
+        <w:keepNext/>
+        <w:rPr>
+          <w:rFonts w:eastAsiaTheme="minorEastAsia"/>
+        </w:rPr>
+      </w:pPr>
+      <w:r>
+        <w:rPr>
+          <w:b/>
+          <w:bCs/>
+        </w:rPr>
+        <w:t>Fig</w:t>
+      </w:r>
+      <w:r>
+        <w:rPr>
+          <w:b/>
+          <w:bCs/>
+        </w:rPr>
+        <w:t>ure</w:t>
+      </w:r>
+      <w:r>
+        <w:rPr>
+          <w:b/>
+          <w:bCs/>
+        </w:rPr>
+        <w:t xml:space="preserve"> </w:t>
+      </w:r>
+      <w:r>
+        <w:rPr>
+          <w:b/>
+          <w:bCs/>
+        </w:rPr>
+        <w:t>6</w:t>
+      </w:r>
+      <w:r>
+        <w:t>. Surface layer wavelength (</w:t>
+      </w:r>
+      <m:oMath>
+        <m:r>
+          <w:rPr>
+            <w:rFonts w:ascii="Cambria Math" w:hAnsi="Cambria Math"/>
+          </w:rPr>
+          <m:t>λ</m:t>
+        </m:r>
+      </m:oMath>
+      <w:r>
+        <w:t xml:space="preserve">) as a function of parameter </w:t>
+      </w:r>
+      <m:oMath>
+        <m:sSup>
+          <m:sSupPr>
+            <m:ctrlPr>
+              <w:rPr>
+                <w:rFonts w:ascii="Cambria Math" w:hAnsi="Cambria Math"/>
+                <w:i/>
+              </w:rPr>
+            </m:ctrlPr>
+          </m:sSupPr>
+          <m:e>
+            <m:r>
+              <w:rPr>
+                <w:rFonts w:ascii="Cambria Math" w:hAnsi="Cambria Math"/>
+              </w:rPr>
+              <m:t>z≡</m:t>
+            </m:r>
+            <m:d>
+              <m:dPr>
+                <m:ctrlPr>
+                  <w:rPr>
+                    <w:rFonts w:ascii="Cambria Math" w:hAnsi="Cambria Math"/>
+                    <w:i/>
+                  </w:rPr>
+                </m:ctrlPr>
+              </m:dPr>
+              <m:e>
+                <m:f>
+                  <m:fPr>
+                    <m:ctrlPr>
+                      <w:rPr>
+                        <w:rFonts w:ascii="Cambria Math" w:hAnsi="Cambria Math"/>
+                        <w:i/>
+                      </w:rPr>
+                    </m:ctrlPr>
+                  </m:fPr>
+                  <m:num>
+                    <m:r>
+                      <w:rPr>
+                        <w:rFonts w:ascii="Cambria Math" w:hAnsi="Cambria Math"/>
+                      </w:rPr>
+                      <m:t>D</m:t>
+                    </m:r>
+                  </m:num>
+                  <m:den>
+                    <m:sSub>
+                      <m:sSubPr>
+                        <m:ctrlPr>
+                          <w:rPr>
+                            <w:rFonts w:ascii="Cambria Math" w:hAnsi="Cambria Math"/>
+                            <w:i/>
+                          </w:rPr>
+                        </m:ctrlPr>
+                      </m:sSubPr>
+                      <m:e>
+                        <m:r>
+                          <w:rPr>
+                            <w:rFonts w:ascii="Cambria Math" w:hAnsi="Cambria Math"/>
+                          </w:rPr>
+                          <m:t>c</m:t>
+                        </m:r>
+                      </m:e>
+                      <m:sub>
+                        <m:r>
+                          <w:rPr>
+                            <w:rFonts w:ascii="Cambria Math" w:hAnsi="Cambria Math"/>
+                          </w:rPr>
+                          <m:t>r</m:t>
+                        </m:r>
+                      </m:sub>
+                    </m:sSub>
+                    <m:sSub>
+                      <m:sSubPr>
+                        <m:ctrlPr>
+                          <w:rPr>
+                            <w:rFonts w:ascii="Cambria Math" w:hAnsi="Cambria Math"/>
+                            <w:i/>
+                          </w:rPr>
+                        </m:ctrlPr>
+                      </m:sSubPr>
+                      <m:e>
+                        <m:r>
+                          <w:rPr>
+                            <w:rFonts w:ascii="Cambria Math" w:hAnsi="Cambria Math"/>
+                          </w:rPr>
+                          <m:t>ν</m:t>
+                        </m:r>
+                      </m:e>
+                      <m:sub>
+                        <m:r>
+                          <w:rPr>
+                            <w:rFonts w:ascii="Cambria Math" w:hAnsi="Cambria Math"/>
+                          </w:rPr>
+                          <m:t>kin</m:t>
+                        </m:r>
+                      </m:sub>
+                    </m:sSub>
+                  </m:den>
+                </m:f>
+              </m:e>
+            </m:d>
+          </m:e>
+          <m:sup>
+            <m:f>
+              <m:fPr>
+                <m:ctrlPr>
+                  <w:rPr>
+                    <w:rFonts w:ascii="Cambria Math" w:hAnsi="Cambria Math"/>
+                    <w:i/>
+                  </w:rPr>
+                </m:ctrlPr>
+              </m:fPr>
+              <m:num>
+                <m:r>
+                  <w:rPr>
+                    <w:rFonts w:ascii="Cambria Math" w:hAnsi="Cambria Math"/>
+                  </w:rPr>
+                  <m:t>1</m:t>
+                </m:r>
+              </m:num>
+              <m:den>
+                <m:r>
+                  <w:rPr>
+                    <w:rFonts w:ascii="Cambria Math" w:hAnsi="Cambria Math"/>
+                  </w:rPr>
+                  <m:t>2</m:t>
+                </m:r>
+              </m:den>
+            </m:f>
+          </m:sup>
+        </m:sSup>
+        <m:r>
+          <w:rPr>
+            <w:rFonts w:ascii="Cambria Math" w:eastAsiaTheme="minorEastAsia" w:hAnsi="Cambria Math"/>
+          </w:rPr>
+          <m:t>×10</m:t>
+        </m:r>
+      </m:oMath>
+      <w:r>
+        <w:rPr>
+          <w:rFonts w:eastAsiaTheme="minorEastAsia"/>
+        </w:rPr>
         <w:t xml:space="preserve"> for a range of values of </w:t>
       </w:r>
       <m:oMath>
@@ -4291,14 +5366,178 @@
         <w:t>.</w:t>
       </w:r>
     </w:p>
+    <w:p>
+      <w:pPr>
+        <w:keepNext/>
+        <w:rPr>
+          <w:rFonts w:eastAsiaTheme="minorEastAsia"/>
+        </w:rPr>
+      </w:pPr>
+    </w:p>
     <w:sectPr>
+      <w:footerReference w:type="even" r:id="rId17"/>
+      <w:footerReference w:type="default" r:id="rId18"/>
       <w:pgSz w:w="12240" w:h="15840"/>
       <w:pgMar w:top="1440" w:right="1440" w:bottom="1440" w:left="1440" w:header="720" w:footer="720" w:gutter="0"/>
       <w:cols w:space="720"/>
+      <w:titlePg/>
       <w:docGrid w:linePitch="360"/>
     </w:sectPr>
   </w:body>
 </w:document>
+</file>
+
+<file path=word/endnotes.xml><?xml version="1.0" encoding="utf-8"?>
+<w:endnotes xmlns:wpc="http://schemas.microsoft.com/office/word/2010/wordprocessingCanvas" xmlns:cx="http://schemas.microsoft.com/office/drawing/2014/chartex" xmlns:cx1="http://schemas.microsoft.com/office/drawing/2015/9/8/chartex" xmlns:cx2="http://schemas.microsoft.com/office/drawing/2015/10/21/chartex" xmlns:cx3="http://schemas.microsoft.com/office/drawing/2016/5/9/chartex" xmlns:cx4="http://schemas.microsoft.com/office/drawing/2016/5/10/chartex" xmlns:cx5="http://schemas.microsoft.com/office/drawing/2016/5/11/chartex" xmlns:cx6="http://schemas.microsoft.com/office/drawing/2016/5/12/chartex" xmlns:cx7="http://schemas.microsoft.com/office/drawing/2016/5/13/chartex" xmlns:cx8="http://schemas.microsoft.com/office/drawing/2016/5/14/chartex" xmlns:mc="http://schemas.openxmlformats.org/markup-compatibility/2006" xmlns:aink="http://schemas.microsoft.com/office/drawing/2016/ink" xmlns:am3d="http://schemas.microsoft.com/office/drawing/2017/model3d" xmlns:o="urn:schemas-microsoft-com:office:office" xmlns:oel="http://schemas.microsoft.com/office/2019/extlst" xmlns:r="http://schemas.openxmlformats.org/officeDocument/2006/relationships" xmlns:m="http://schemas.openxmlformats.org/officeDocument/2006/math" xmlns:v="urn:schemas-microsoft-com:vml" xmlns:wp14="http://schemas.microsoft.com/office/word/2010/wordprocessingDrawing" xmlns:wp="http://schemas.openxmlformats.org/drawingml/2006/wordprocessingDrawing" xmlns:w10="urn:schemas-microsoft-com:office:word" xmlns:w="http://schemas.openxmlformats.org/wordprocessingml/2006/main" xmlns:w14="http://schemas.microsoft.com/office/word/2010/wordml" xmlns:w15="http://schemas.microsoft.com/office/word/2012/wordml" xmlns:w16cex="http://schemas.microsoft.com/office/word/2018/wordml/cex" xmlns:w16cid="http://schemas.microsoft.com/office/word/2016/wordml/cid" xmlns:w16="http://schemas.microsoft.com/office/word/2018/wordml" xmlns:w16sdtdh="http://schemas.microsoft.com/office/word/2020/wordml/sdtdatahash" xmlns:w16se="http://schemas.microsoft.com/office/word/2015/wordml/symex" xmlns:wpg="http://schemas.microsoft.com/office/word/2010/wordprocessingGroup" xmlns:wpi="http://schemas.microsoft.com/office/word/2010/wordprocessingInk" xmlns:wne="http://schemas.microsoft.com/office/word/2006/wordml" xmlns:wps="http://schemas.microsoft.com/office/word/2010/wordprocessingShape" mc:Ignorable="w14 w15 w16se w16cid w16 w16cex w16sdtdh wp14">
+  <w:endnote w:type="separator" w:id="-1">
+    <w:p>
+      <w:r>
+        <w:separator/>
+      </w:r>
+    </w:p>
+  </w:endnote>
+  <w:endnote w:type="continuationSeparator" w:id="0">
+    <w:p>
+      <w:r>
+        <w:continuationSeparator/>
+      </w:r>
+    </w:p>
+  </w:endnote>
+</w:endnotes>
+</file>
+
+<file path=word/footer1.xml><?xml version="1.0" encoding="utf-8"?>
+<w:ftr xmlns:wpc="http://schemas.microsoft.com/office/word/2010/wordprocessingCanvas" xmlns:cx="http://schemas.microsoft.com/office/drawing/2014/chartex" xmlns:cx1="http://schemas.microsoft.com/office/drawing/2015/9/8/chartex" xmlns:cx2="http://schemas.microsoft.com/office/drawing/2015/10/21/chartex" xmlns:cx3="http://schemas.microsoft.com/office/drawing/2016/5/9/chartex" xmlns:cx4="http://schemas.microsoft.com/office/drawing/2016/5/10/chartex" xmlns:cx5="http://schemas.microsoft.com/office/drawing/2016/5/11/chartex" xmlns:cx6="http://schemas.microsoft.com/office/drawing/2016/5/12/chartex" xmlns:cx7="http://schemas.microsoft.com/office/drawing/2016/5/13/chartex" xmlns:cx8="http://schemas.microsoft.com/office/drawing/2016/5/14/chartex" xmlns:mc="http://schemas.openxmlformats.org/markup-compatibility/2006" xmlns:aink="http://schemas.microsoft.com/office/drawing/2016/ink" xmlns:am3d="http://schemas.microsoft.com/office/drawing/2017/model3d" xmlns:o="urn:schemas-microsoft-com:office:office" xmlns:oel="http://schemas.microsoft.com/office/2019/extlst" xmlns:r="http://schemas.openxmlformats.org/officeDocument/2006/relationships" xmlns:m="http://schemas.openxmlformats.org/officeDocument/2006/math" xmlns:v="urn:schemas-microsoft-com:vml" xmlns:wp14="http://schemas.microsoft.com/office/word/2010/wordprocessingDrawing" xmlns:wp="http://schemas.openxmlformats.org/drawingml/2006/wordprocessingDrawing" xmlns:w10="urn:schemas-microsoft-com:office:word" xmlns:w="http://schemas.openxmlformats.org/wordprocessingml/2006/main" xmlns:w14="http://schemas.microsoft.com/office/word/2010/wordml" xmlns:w15="http://schemas.microsoft.com/office/word/2012/wordml" xmlns:w16cex="http://schemas.microsoft.com/office/word/2018/wordml/cex" xmlns:w16cid="http://schemas.microsoft.com/office/word/2016/wordml/cid" xmlns:w16="http://schemas.microsoft.com/office/word/2018/wordml" xmlns:w16sdtdh="http://schemas.microsoft.com/office/word/2020/wordml/sdtdatahash" xmlns:w16se="http://schemas.microsoft.com/office/word/2015/wordml/symex" xmlns:wpg="http://schemas.microsoft.com/office/word/2010/wordprocessingGroup" xmlns:wpi="http://schemas.microsoft.com/office/word/2010/wordprocessingInk" xmlns:wne="http://schemas.microsoft.com/office/word/2006/wordml" xmlns:wps="http://schemas.microsoft.com/office/word/2010/wordprocessingShape" mc:Ignorable="w14 w15 w16se w16cid w16 w16cex w16sdtdh wp14">
+  <w:sdt>
+    <w:sdtPr>
+      <w:rPr>
+        <w:rStyle w:val="PageNumber"/>
+      </w:rPr>
+      <w:id w:val="116885083"/>
+      <w:docPartObj>
+        <w:docPartGallery w:val="Page Numbers (Bottom of Page)"/>
+        <w:docPartUnique/>
+      </w:docPartObj>
+    </w:sdtPr>
+    <w:sdtContent>
+      <w:p>
+        <w:pPr>
+          <w:pStyle w:val="Footer"/>
+          <w:framePr w:wrap="none" w:vAnchor="text" w:hAnchor="margin" w:xAlign="center" w:y="1"/>
+          <w:rPr>
+            <w:rStyle w:val="PageNumber"/>
+          </w:rPr>
+        </w:pPr>
+        <w:r>
+          <w:rPr>
+            <w:rStyle w:val="PageNumber"/>
+          </w:rPr>
+          <w:fldChar w:fldCharType="begin"/>
+        </w:r>
+        <w:r>
+          <w:rPr>
+            <w:rStyle w:val="PageNumber"/>
+          </w:rPr>
+          <w:instrText xml:space="preserve"> PAGE </w:instrText>
+        </w:r>
+        <w:r>
+          <w:rPr>
+            <w:rStyle w:val="PageNumber"/>
+          </w:rPr>
+          <w:fldChar w:fldCharType="end"/>
+        </w:r>
+      </w:p>
+    </w:sdtContent>
+  </w:sdt>
+  <w:p>
+    <w:pPr>
+      <w:pStyle w:val="Footer"/>
+    </w:pPr>
+  </w:p>
+</w:ftr>
+</file>
+
+<file path=word/footer2.xml><?xml version="1.0" encoding="utf-8"?>
+<w:ftr xmlns:wpc="http://schemas.microsoft.com/office/word/2010/wordprocessingCanvas" xmlns:cx="http://schemas.microsoft.com/office/drawing/2014/chartex" xmlns:cx1="http://schemas.microsoft.com/office/drawing/2015/9/8/chartex" xmlns:cx2="http://schemas.microsoft.com/office/drawing/2015/10/21/chartex" xmlns:cx3="http://schemas.microsoft.com/office/drawing/2016/5/9/chartex" xmlns:cx4="http://schemas.microsoft.com/office/drawing/2016/5/10/chartex" xmlns:cx5="http://schemas.microsoft.com/office/drawing/2016/5/11/chartex" xmlns:cx6="http://schemas.microsoft.com/office/drawing/2016/5/12/chartex" xmlns:cx7="http://schemas.microsoft.com/office/drawing/2016/5/13/chartex" xmlns:cx8="http://schemas.microsoft.com/office/drawing/2016/5/14/chartex" xmlns:mc="http://schemas.openxmlformats.org/markup-compatibility/2006" xmlns:aink="http://schemas.microsoft.com/office/drawing/2016/ink" xmlns:am3d="http://schemas.microsoft.com/office/drawing/2017/model3d" xmlns:o="urn:schemas-microsoft-com:office:office" xmlns:oel="http://schemas.microsoft.com/office/2019/extlst" xmlns:r="http://schemas.openxmlformats.org/officeDocument/2006/relationships" xmlns:m="http://schemas.openxmlformats.org/officeDocument/2006/math" xmlns:v="urn:schemas-microsoft-com:vml" xmlns:wp14="http://schemas.microsoft.com/office/word/2010/wordprocessingDrawing" xmlns:wp="http://schemas.openxmlformats.org/drawingml/2006/wordprocessingDrawing" xmlns:w10="urn:schemas-microsoft-com:office:word" xmlns:w="http://schemas.openxmlformats.org/wordprocessingml/2006/main" xmlns:w14="http://schemas.microsoft.com/office/word/2010/wordml" xmlns:w15="http://schemas.microsoft.com/office/word/2012/wordml" xmlns:w16cex="http://schemas.microsoft.com/office/word/2018/wordml/cex" xmlns:w16cid="http://schemas.microsoft.com/office/word/2016/wordml/cid" xmlns:w16="http://schemas.microsoft.com/office/word/2018/wordml" xmlns:w16sdtdh="http://schemas.microsoft.com/office/word/2020/wordml/sdtdatahash" xmlns:w16se="http://schemas.microsoft.com/office/word/2015/wordml/symex" xmlns:wpg="http://schemas.microsoft.com/office/word/2010/wordprocessingGroup" xmlns:wpi="http://schemas.microsoft.com/office/word/2010/wordprocessingInk" xmlns:wne="http://schemas.microsoft.com/office/word/2006/wordml" xmlns:wps="http://schemas.microsoft.com/office/word/2010/wordprocessingShape" mc:Ignorable="w14 w15 w16se w16cid w16 w16cex w16sdtdh wp14">
+  <w:sdt>
+    <w:sdtPr>
+      <w:rPr>
+        <w:rStyle w:val="PageNumber"/>
+      </w:rPr>
+      <w:id w:val="-1281724496"/>
+      <w:docPartObj>
+        <w:docPartGallery w:val="Page Numbers (Bottom of Page)"/>
+        <w:docPartUnique/>
+      </w:docPartObj>
+    </w:sdtPr>
+    <w:sdtContent>
+      <w:p>
+        <w:pPr>
+          <w:pStyle w:val="Footer"/>
+          <w:framePr w:wrap="none" w:vAnchor="text" w:hAnchor="margin" w:xAlign="center" w:y="1"/>
+          <w:rPr>
+            <w:rStyle w:val="PageNumber"/>
+          </w:rPr>
+        </w:pPr>
+        <w:r>
+          <w:rPr>
+            <w:rStyle w:val="PageNumber"/>
+          </w:rPr>
+          <w:fldChar w:fldCharType="begin"/>
+        </w:r>
+        <w:r>
+          <w:rPr>
+            <w:rStyle w:val="PageNumber"/>
+          </w:rPr>
+          <w:instrText xml:space="preserve"> PAGE </w:instrText>
+        </w:r>
+        <w:r>
+          <w:rPr>
+            <w:rStyle w:val="PageNumber"/>
+          </w:rPr>
+          <w:fldChar w:fldCharType="separate"/>
+        </w:r>
+        <w:r>
+          <w:rPr>
+            <w:rStyle w:val="PageNumber"/>
+            <w:noProof/>
+          </w:rPr>
+          <w:t>2</w:t>
+        </w:r>
+        <w:r>
+          <w:rPr>
+            <w:rStyle w:val="PageNumber"/>
+          </w:rPr>
+          <w:fldChar w:fldCharType="end"/>
+        </w:r>
+      </w:p>
+    </w:sdtContent>
+  </w:sdt>
+  <w:p>
+    <w:pPr>
+      <w:pStyle w:val="Footer"/>
+    </w:pPr>
+  </w:p>
+</w:ftr>
+</file>
+
+<file path=word/footnotes.xml><?xml version="1.0" encoding="utf-8"?>
+<w:footnotes xmlns:wpc="http://schemas.microsoft.com/office/word/2010/wordprocessingCanvas" xmlns:cx="http://schemas.microsoft.com/office/drawing/2014/chartex" xmlns:cx1="http://schemas.microsoft.com/office/drawing/2015/9/8/chartex" xmlns:cx2="http://schemas.microsoft.com/office/drawing/2015/10/21/chartex" xmlns:cx3="http://schemas.microsoft.com/office/drawing/2016/5/9/chartex" xmlns:cx4="http://schemas.microsoft.com/office/drawing/2016/5/10/chartex" xmlns:cx5="http://schemas.microsoft.com/office/drawing/2016/5/11/chartex" xmlns:cx6="http://schemas.microsoft.com/office/drawing/2016/5/12/chartex" xmlns:cx7="http://schemas.microsoft.com/office/drawing/2016/5/13/chartex" xmlns:cx8="http://schemas.microsoft.com/office/drawing/2016/5/14/chartex" xmlns:mc="http://schemas.openxmlformats.org/markup-compatibility/2006" xmlns:aink="http://schemas.microsoft.com/office/drawing/2016/ink" xmlns:am3d="http://schemas.microsoft.com/office/drawing/2017/model3d" xmlns:o="urn:schemas-microsoft-com:office:office" xmlns:oel="http://schemas.microsoft.com/office/2019/extlst" xmlns:r="http://schemas.openxmlformats.org/officeDocument/2006/relationships" xmlns:m="http://schemas.openxmlformats.org/officeDocument/2006/math" xmlns:v="urn:schemas-microsoft-com:vml" xmlns:wp14="http://schemas.microsoft.com/office/word/2010/wordprocessingDrawing" xmlns:wp="http://schemas.openxmlformats.org/drawingml/2006/wordprocessingDrawing" xmlns:w10="urn:schemas-microsoft-com:office:word" xmlns:w="http://schemas.openxmlformats.org/wordprocessingml/2006/main" xmlns:w14="http://schemas.microsoft.com/office/word/2010/wordml" xmlns:w15="http://schemas.microsoft.com/office/word/2012/wordml" xmlns:w16cex="http://schemas.microsoft.com/office/word/2018/wordml/cex" xmlns:w16cid="http://schemas.microsoft.com/office/word/2016/wordml/cid" xmlns:w16="http://schemas.microsoft.com/office/word/2018/wordml" xmlns:w16sdtdh="http://schemas.microsoft.com/office/word/2020/wordml/sdtdatahash" xmlns:w16se="http://schemas.microsoft.com/office/word/2015/wordml/symex" xmlns:wpg="http://schemas.microsoft.com/office/word/2010/wordprocessingGroup" xmlns:wpi="http://schemas.microsoft.com/office/word/2010/wordprocessingInk" xmlns:wne="http://schemas.microsoft.com/office/word/2006/wordml" xmlns:wps="http://schemas.microsoft.com/office/word/2010/wordprocessingShape" mc:Ignorable="w14 w15 w16se w16cid w16 w16cex w16sdtdh wp14">
+  <w:footnote w:type="separator" w:id="-1">
+    <w:p>
+      <w:r>
+        <w:separator/>
+      </w:r>
+    </w:p>
+  </w:footnote>
+  <w:footnote w:type="continuationSeparator" w:id="0">
+    <w:p>
+      <w:r>
+        <w:continuationSeparator/>
+      </w:r>
+    </w:p>
+  </w:footnote>
+</w:footnotes>
 </file>
 
 <file path=word/numbering.xml><?xml version="1.0" encoding="utf-8"?>
@@ -5360,6 +6599,7 @@
   <w:style w:type="character" w:default="1" w:styleId="DefaultParagraphFont">
     <w:name w:val="Default Paragraph Font"/>
     <w:uiPriority w:val="1"/>
+    <w:semiHidden/>
     <w:unhideWhenUsed/>
   </w:style>
   <w:style w:type="table" w:default="1" w:styleId="TableNormal">
@@ -5413,6 +6653,51 @@
     <w:rPr>
       <w:color w:val="666666"/>
     </w:rPr>
+  </w:style>
+  <w:style w:type="table" w:styleId="TableGrid">
+    <w:name w:val="Table Grid"/>
+    <w:basedOn w:val="TableNormal"/>
+    <w:uiPriority w:val="39"/>
+    <w:rsid w:val="0074162E"/>
+    <w:tblPr>
+      <w:tblBorders>
+        <w:top w:val="single" w:sz="4" w:space="0" w:color="auto"/>
+        <w:left w:val="single" w:sz="4" w:space="0" w:color="auto"/>
+        <w:bottom w:val="single" w:sz="4" w:space="0" w:color="auto"/>
+        <w:right w:val="single" w:sz="4" w:space="0" w:color="auto"/>
+        <w:insideH w:val="single" w:sz="4" w:space="0" w:color="auto"/>
+        <w:insideV w:val="single" w:sz="4" w:space="0" w:color="auto"/>
+      </w:tblBorders>
+    </w:tblPr>
+  </w:style>
+  <w:style w:type="paragraph" w:styleId="Footer">
+    <w:name w:val="footer"/>
+    <w:basedOn w:val="Normal"/>
+    <w:link w:val="FooterChar"/>
+    <w:uiPriority w:val="99"/>
+    <w:unhideWhenUsed/>
+    <w:rsid w:val="001647A8"/>
+    <w:pPr>
+      <w:tabs>
+        <w:tab w:val="center" w:pos="4680"/>
+        <w:tab w:val="right" w:pos="9360"/>
+      </w:tabs>
+    </w:pPr>
+  </w:style>
+  <w:style w:type="character" w:customStyle="1" w:styleId="FooterChar">
+    <w:name w:val="Footer Char"/>
+    <w:basedOn w:val="DefaultParagraphFont"/>
+    <w:link w:val="Footer"/>
+    <w:uiPriority w:val="99"/>
+    <w:rsid w:val="001647A8"/>
+  </w:style>
+  <w:style w:type="character" w:styleId="PageNumber">
+    <w:name w:val="page number"/>
+    <w:basedOn w:val="DefaultParagraphFont"/>
+    <w:uiPriority w:val="99"/>
+    <w:semiHidden/>
+    <w:unhideWhenUsed/>
+    <w:rsid w:val="001647A8"/>
   </w:style>
 </w:styles>
 </file>

--- a/nesh/Neshyba notes, 10 January 2024.docx
+++ b/nesh/Neshyba notes, 10 January 2024.docx
@@ -182,7 +182,10 @@
         <w:t xml:space="preserve">surface </w:t>
       </w:r>
       <w:r>
-        <w:t>described by</w:t>
+        <w:t>represented</w:t>
+      </w:r>
+      <w:r>
+        <w:t xml:space="preserve"> by</w:t>
       </w:r>
       <w:r>
         <w:t xml:space="preserve"> two</w:t>
@@ -194,10 +197,7 @@
         <w:t>mesoscale variables</w:t>
       </w:r>
       <w:r>
-        <w:t xml:space="preserve"> which interact with one another, and with the overlying vapor </w:t>
-      </w:r>
-      <w:r>
-        <w:t xml:space="preserve">field </w:t>
+        <w:t xml:space="preserve"> </w:t>
       </w:r>
       <w:r>
         <w:t xml:space="preserve">(see Fig. 1). </w:t>
@@ -298,12 +298,6 @@
         <w:t xml:space="preserve">of </w:t>
       </w:r>
       <w:r>
-        <w:t>just</w:t>
-      </w:r>
-      <w:r>
-        <w:t xml:space="preserve"> </w:t>
-      </w:r>
-      <w:r>
         <w:t xml:space="preserve">the </w:t>
       </w:r>
       <w:r>
@@ -347,7 +341,78 @@
         <w:t xml:space="preserve"> </w:t>
       </w:r>
       <w:r>
-        <w:t xml:space="preserve">A third may be computed from these: </w:t>
+        <w:t xml:space="preserve">N2016 represents the dynamics of these processes in the form of two coupled differential equations, one for </w:t>
+      </w:r>
+      <m:oMath>
+        <m:sSub>
+          <m:sSubPr>
+            <m:ctrlPr>
+              <w:rPr>
+                <w:rFonts w:ascii="Cambria Math" w:hAnsi="Cambria Math"/>
+                <w:i/>
+              </w:rPr>
+            </m:ctrlPr>
+          </m:sSubPr>
+          <m:e>
+            <m:r>
+              <w:rPr>
+                <w:rFonts w:ascii="Cambria Math" w:hAnsi="Cambria Math"/>
+              </w:rPr>
+              <m:t>N</m:t>
+            </m:r>
+          </m:e>
+          <m:sub>
+            <m:r>
+              <w:rPr>
+                <w:rFonts w:ascii="Cambria Math" w:hAnsi="Cambria Math"/>
+              </w:rPr>
+              <m:t>tot</m:t>
+            </m:r>
+          </m:sub>
+        </m:sSub>
+      </m:oMath>
+      <w:r>
+        <w:rPr>
+          <w:rFonts w:eastAsiaTheme="minorEastAsia"/>
+        </w:rPr>
+        <w:t xml:space="preserve"> and one for </w:t>
+      </w:r>
+      <m:oMath>
+        <m:sSub>
+          <m:sSubPr>
+            <m:ctrlPr>
+              <w:rPr>
+                <w:rFonts w:ascii="Cambria Math" w:hAnsi="Cambria Math"/>
+                <w:i/>
+              </w:rPr>
+            </m:ctrlPr>
+          </m:sSubPr>
+          <m:e>
+            <m:r>
+              <w:rPr>
+                <w:rFonts w:ascii="Cambria Math" w:hAnsi="Cambria Math"/>
+              </w:rPr>
+              <m:t>N</m:t>
+            </m:r>
+          </m:e>
+          <m:sub>
+            <m:r>
+              <w:rPr>
+                <w:rFonts w:ascii="Cambria Math" w:hAnsi="Cambria Math"/>
+              </w:rPr>
+              <m:t>QLL</m:t>
+            </m:r>
+          </m:sub>
+        </m:sSub>
+      </m:oMath>
+      <w:r>
+        <w:rPr>
+          <w:rFonts w:eastAsiaTheme="minorEastAsia"/>
+        </w:rPr>
+        <w:t>.</w:t>
+      </w:r>
+      <w:r>
+        <w:t xml:space="preserve"> (A third variable may be computed from these: </w:t>
       </w:r>
       <m:oMath>
         <m:sSub>
@@ -445,30 +510,39 @@
         <w:rPr>
           <w:rFonts w:eastAsiaTheme="minorEastAsia"/>
         </w:rPr>
-        <w:t>.</w:t>
-      </w:r>
-      <w:r>
-        <w:rPr>
-          <w:rFonts w:eastAsiaTheme="minorEastAsia"/>
-        </w:rPr>
+        <w:t xml:space="preserve">.) </w:t>
+      </w:r>
+      <w:r>
+        <w:t xml:space="preserve">Key atomistic processes </w:t>
+      </w:r>
+      <w:r>
+        <w:t>incorporated</w:t>
+      </w:r>
+      <w:r>
+        <w:t xml:space="preserve"> in N2016 were: (</w:t>
+      </w:r>
+      <w:proofErr w:type="spellStart"/>
+      <w:r>
+        <w:t>i</w:t>
+      </w:r>
+      <w:proofErr w:type="spellEnd"/>
+      <w:r>
+        <w:t xml:space="preserve">) vapor deposition and ablation, (ii) surface diffusion of the quasi-liquid across the facet, and (iii) </w:t>
+      </w:r>
+      <w:r>
+        <w:t>the inter</w:t>
+      </w:r>
+      <w:r>
+        <w:t xml:space="preserve">conversion of quasi-liquid </w:t>
+      </w:r>
+      <w:r>
+        <w:t>and</w:t>
+      </w:r>
+      <w:r>
+        <w:t xml:space="preserve"> ice.</w:t>
+      </w:r>
+      <w:r>
         <w:t xml:space="preserve"> </w:t>
-      </w:r>
-      <w:r>
-        <w:t xml:space="preserve">Key atomistic processes </w:t>
-      </w:r>
-      <w:r>
-        <w:t>incorporated</w:t>
-      </w:r>
-      <w:r>
-        <w:t xml:space="preserve"> in N2016 were: (</w:t>
-      </w:r>
-      <w:proofErr w:type="spellStart"/>
-      <w:r>
-        <w:t>i</w:t>
-      </w:r>
-      <w:proofErr w:type="spellEnd"/>
-      <w:r>
-        <w:t>) vapor deposition and ablation, (ii) surface diffusion of the quasi-liquid across the facet, and (iii) conversion of quasi-liquid into ice, and vice versa.</w:t>
       </w:r>
     </w:p>
     <w:p/>
@@ -502,7 +576,6 @@
           <w:p>
             <w:pPr>
               <w:keepNext/>
-              <w:jc w:val="center"/>
             </w:pPr>
             <w:r>
               <w:rPr>
@@ -706,7 +779,7 @@
         <w:t xml:space="preserve">A key </w:t>
       </w:r>
       <w:r>
-        <w:t>accomplishment</w:t>
+        <w:t>advancement</w:t>
       </w:r>
       <w:r>
         <w:t xml:space="preserve"> of t</w:t>
@@ -718,189 +791,192 @@
         <w:t xml:space="preserve"> model </w:t>
       </w:r>
       <w:r>
+        <w:t xml:space="preserve">over prior theories of crystal growth </w:t>
+      </w:r>
+      <w:r>
         <w:t>is that</w:t>
       </w:r>
       <w:r>
-        <w:t xml:space="preserve"> model runs </w:t>
-      </w:r>
-      <w:r>
-        <w:t xml:space="preserve">(“trajectories”) </w:t>
-      </w:r>
-      <w:r>
-        <w:t>exhibited both unbound growth at facet corners (i.e., dendritic growth associated with snowflake formation), as well as faceted growth (a pattern of</w:t>
+        <w:t xml:space="preserve"> runs </w:t>
+      </w:r>
+      <w:r>
+        <w:t>(“trajectories”)</w:t>
+      </w:r>
+      <w:r>
+        <w:t xml:space="preserve"> of solutions to the </w:t>
+      </w:r>
+      <w:r>
+        <w:t>differential equations constituting the model</w:t>
       </w:r>
       <w:r>
         <w:t xml:space="preserve"> </w:t>
       </w:r>
       <w:r>
+        <w:t>exhibited unbound growth at facet corners (i.e., dendritic growth associated with snowflake formation), as well as faceted growth (a pattern of</w:t>
+      </w:r>
+      <w:r>
+        <w:t xml:space="preserve"> </w:t>
+      </w:r>
+      <w:r>
         <w:t>steady-state growth</w:t>
       </w:r>
       <w:r>
-        <w:t xml:space="preserve"> across the entire</w:t>
+        <w:t xml:space="preserve"> across </w:t>
+      </w:r>
+      <w:r>
+        <w:t>an</w:t>
+      </w:r>
+      <w:r>
+        <w:t xml:space="preserve"> entire</w:t>
       </w:r>
       <w:r>
         <w:t xml:space="preserve"> facet</w:t>
       </w:r>
       <w:r>
-        <w:t xml:space="preserve"> associated with hexagonal ice crystals found in</w:t>
+        <w:t>. The</w:t>
+      </w:r>
+      <w:r>
+        <w:t xml:space="preserve"> mechanism</w:t>
+      </w:r>
+      <w:r>
+        <w:t xml:space="preserve"> by which the latter occur</w:t>
+      </w:r>
+      <w:r>
+        <w:t>red</w:t>
+      </w:r>
+      <w:r>
+        <w:t xml:space="preserve"> was</w:t>
+      </w:r>
+      <w:r>
+        <w:t xml:space="preserve"> termed “diffusive slowdown,” </w:t>
+      </w:r>
+      <w:r>
+        <w:t>in which</w:t>
       </w:r>
       <w:r>
         <w:t xml:space="preserve"> </w:t>
       </w:r>
       <w:r>
-        <w:t>cirrus clouds). The</w:t>
-      </w:r>
-      <w:r>
-        <w:t xml:space="preserve"> mechanism</w:t>
-      </w:r>
-      <w:r>
-        <w:t xml:space="preserve"> by which the latter occur</w:t>
-      </w:r>
-      <w:r>
-        <w:t>red</w:t>
-      </w:r>
-      <w:r>
-        <w:t xml:space="preserve"> was</w:t>
-      </w:r>
-      <w:r>
-        <w:t xml:space="preserve"> termed “diffusive slowdown,” </w:t>
-      </w:r>
-      <w:r>
-        <w:t>in which</w:t>
+        <w:t>excess</w:t>
+      </w:r>
+      <w:r>
+        <w:t xml:space="preserve"> deposition of water vapor </w:t>
+      </w:r>
+      <w:r>
+        <w:t>at facet corners is</w:t>
+      </w:r>
+      <w:r>
+        <w:t xml:space="preserve"> compensated by </w:t>
+      </w:r>
+      <w:r>
+        <w:t>a</w:t>
+      </w:r>
+      <w:r>
+        <w:t xml:space="preserve">n emergent </w:t>
+      </w:r>
+      <w:r>
+        <w:t xml:space="preserve">surface </w:t>
+      </w:r>
+      <w:r>
+        <w:t>morphology chang</w:t>
+      </w:r>
+      <w:r>
+        <w:t>e.</w:t>
       </w:r>
       <w:r>
         <w:t xml:space="preserve"> </w:t>
       </w:r>
-      <w:r>
-        <w:t>excess</w:t>
-      </w:r>
-      <w:r>
-        <w:t xml:space="preserve"> deposition of water vapor </w:t>
-      </w:r>
-      <w:r>
-        <w:t>at facet corners is</w:t>
-      </w:r>
-      <w:r>
-        <w:t xml:space="preserve"> compensated by </w:t>
-      </w:r>
-      <w:r>
-        <w:t>a</w:t>
-      </w:r>
-      <w:r>
-        <w:t xml:space="preserve">n emergent </w:t>
-      </w:r>
-      <w:r>
-        <w:t xml:space="preserve">surface </w:t>
-      </w:r>
-      <w:r>
-        <w:t>morphology chang</w:t>
-      </w:r>
-      <w:r>
-        <w:t>e.</w:t>
+    </w:p>
+    <w:p/>
+    <w:p>
+      <w:r>
+        <w:t>N2016</w:t>
       </w:r>
       <w:r>
         <w:t xml:space="preserve"> </w:t>
       </w:r>
-    </w:p>
-    <w:p/>
-    <w:p>
-      <w:r>
-        <w:t>N2016</w:t>
+      <w:r>
+        <w:t xml:space="preserve">suffered from </w:t>
+      </w:r>
+      <w:r>
+        <w:t>several limitations, however, of which the most important for our present purpose is that the time scale</w:t>
       </w:r>
       <w:r>
         <w:t xml:space="preserve"> </w:t>
       </w:r>
       <w:r>
-        <w:t xml:space="preserve">suffered from </w:t>
-      </w:r>
-      <w:r>
-        <w:t>several limitations, however, of which the most important for our present purpose is that the time scale</w:t>
+        <w:t>embedded in</w:t>
+      </w:r>
+      <w:r>
+        <w:t xml:space="preserve"> process</w:t>
       </w:r>
       <w:r>
         <w:t xml:space="preserve"> </w:t>
       </w:r>
       <w:r>
-        <w:t>embedded in</w:t>
-      </w:r>
-      <w:r>
-        <w:t xml:space="preserve"> process</w:t>
+        <w:t>(ii</w:t>
+      </w:r>
+      <w:r>
+        <w:t>i</w:t>
+      </w:r>
+      <w:r>
+        <w:t>)</w:t>
+      </w:r>
+      <w:r>
+        <w:t xml:space="preserve">, the </w:t>
+      </w:r>
+      <w:r>
+        <w:t>inter</w:t>
+      </w:r>
+      <w:r>
+        <w:t xml:space="preserve">conversion of quasi-liquid </w:t>
+      </w:r>
+      <w:r>
+        <w:t>and</w:t>
+      </w:r>
+      <w:r>
+        <w:t xml:space="preserve"> ice</w:t>
+      </w:r>
+      <w:r>
+        <w:t xml:space="preserve">, was fixed relative to </w:t>
+      </w:r>
+      <w:r>
+        <w:t>processes (</w:t>
+      </w:r>
+      <w:proofErr w:type="spellStart"/>
+      <w:r>
+        <w:t>i</w:t>
+      </w:r>
+      <w:proofErr w:type="spellEnd"/>
+      <w:r>
+        <w:t>) and (ii</w:t>
+      </w:r>
+      <w:r>
+        <w:t>);</w:t>
       </w:r>
       <w:r>
         <w:t xml:space="preserve"> </w:t>
       </w:r>
       <w:r>
-        <w:t>(ii</w:t>
-      </w:r>
-      <w:r>
         <w:t>i</w:t>
       </w:r>
       <w:r>
-        <w:t>)</w:t>
-      </w:r>
-      <w:r>
-        <w:t xml:space="preserve">, the </w:t>
-      </w:r>
-      <w:r>
-        <w:t>inter</w:t>
-      </w:r>
-      <w:r>
-        <w:t xml:space="preserve">conversion of quasi-liquid </w:t>
-      </w:r>
-      <w:r>
-        <w:t>and</w:t>
-      </w:r>
-      <w:r>
-        <w:t xml:space="preserve"> ice</w:t>
-      </w:r>
-      <w:r>
-        <w:t xml:space="preserve">, was fixed relative to </w:t>
-      </w:r>
-      <w:r>
-        <w:t>processes (</w:t>
-      </w:r>
-      <w:proofErr w:type="spellStart"/>
-      <w:r>
-        <w:t>i</w:t>
-      </w:r>
-      <w:proofErr w:type="spellEnd"/>
-      <w:r>
-        <w:t>) and (ii</w:t>
-      </w:r>
-      <w:r>
-        <w:t>);</w:t>
+        <w:t xml:space="preserve">n </w:t>
+      </w:r>
+      <w:r>
+        <w:t>real crystal facets,</w:t>
       </w:r>
       <w:r>
         <w:t xml:space="preserve"> </w:t>
       </w:r>
       <w:r>
-        <w:t>i</w:t>
-      </w:r>
-      <w:r>
-        <w:t xml:space="preserve">n </w:t>
-      </w:r>
-      <w:r>
-        <w:t>real crystal facets,</w:t>
-      </w:r>
-      <w:r>
-        <w:t xml:space="preserve"> </w:t>
-      </w:r>
-      <w:r>
-        <w:t>this interconversion</w:t>
-      </w:r>
-      <w:r>
-        <w:t xml:space="preserve"> </w:t>
-      </w:r>
-      <w:r>
-        <w:t>can be expected to act at a rate that is independent of those process, such as the</w:t>
-      </w:r>
-      <w:r>
-        <w:t xml:space="preserve"> </w:t>
-      </w:r>
-      <w:r>
-        <w:t xml:space="preserve">nature of the underlying </w:t>
-      </w:r>
-      <w:r>
-        <w:t>facet.</w:t>
+        <w:t>t</w:t>
+      </w:r>
+      <w:r>
+        <w:t>hese relative time scales may vary from facet to facet, or as a function of temperature</w:t>
+      </w:r>
+      <w:r>
+        <w:t>.</w:t>
       </w:r>
       <w:r>
         <w:t xml:space="preserve"> </w:t>
@@ -1553,9 +1629,9 @@
         <w:pStyle w:val="ListParagraph"/>
         <w:numPr>
           <w:ilvl w:val="0"/>
-          <w:numId w:val="3"/>
+          <w:numId w:val="8"/>
         </w:numPr>
-        <w:ind w:left="630"/>
+        <w:ind w:left="360"/>
         <w:rPr>
           <w:rFonts w:eastAsiaTheme="minorEastAsia"/>
         </w:rPr>
@@ -1644,9 +1720,9 @@
         <w:pStyle w:val="ListParagraph"/>
         <w:numPr>
           <w:ilvl w:val="0"/>
-          <w:numId w:val="3"/>
+          <w:numId w:val="8"/>
         </w:numPr>
-        <w:ind w:left="630"/>
+        <w:ind w:left="360"/>
         <w:rPr>
           <w:rFonts w:eastAsiaTheme="minorEastAsia"/>
         </w:rPr>
@@ -1723,9 +1799,9 @@
         <w:pStyle w:val="ListParagraph"/>
         <w:numPr>
           <w:ilvl w:val="0"/>
-          <w:numId w:val="3"/>
+          <w:numId w:val="8"/>
         </w:numPr>
-        <w:ind w:left="630"/>
+        <w:ind w:left="360"/>
         <w:rPr>
           <w:rFonts w:eastAsiaTheme="minorEastAsia"/>
         </w:rPr>
@@ -1862,9 +1938,9 @@
         <w:pStyle w:val="ListParagraph"/>
         <w:numPr>
           <w:ilvl w:val="0"/>
-          <w:numId w:val="3"/>
+          <w:numId w:val="8"/>
         </w:numPr>
-        <w:ind w:left="630"/>
+        <w:ind w:left="360"/>
         <w:rPr>
           <w:rFonts w:eastAsiaTheme="minorEastAsia"/>
         </w:rPr>
@@ -1964,15 +2040,16 @@
     </w:p>
     <w:p>
       <w:pPr>
-        <w:ind w:left="630"/>
-        <w:rPr>
-          <w:rFonts w:eastAsiaTheme="minorEastAsia"/>
-        </w:rPr>
-      </w:pPr>
-    </w:p>
-    <w:p>
-      <w:pPr>
-        <w:ind w:left="630"/>
+        <w:ind w:left="270"/>
+        <w:rPr>
+          <w:rFonts w:eastAsiaTheme="minorEastAsia"/>
+        </w:rPr>
+      </w:pPr>
+    </w:p>
+    <w:p>
+      <w:pPr>
+        <w:pStyle w:val="ListParagraph"/>
+        <w:ind w:left="360"/>
         <w:jc w:val="right"/>
         <w:rPr>
           <w:rFonts w:eastAsiaTheme="minorEastAsia"/>
@@ -2190,7 +2267,7 @@
     </w:p>
     <w:p>
       <w:pPr>
-        <w:ind w:left="630"/>
+        <w:ind w:left="270"/>
         <w:rPr>
           <w:rFonts w:eastAsiaTheme="minorEastAsia"/>
         </w:rPr>
@@ -2201,9 +2278,9 @@
         <w:pStyle w:val="ListParagraph"/>
         <w:numPr>
           <w:ilvl w:val="0"/>
-          <w:numId w:val="3"/>
+          <w:numId w:val="8"/>
         </w:numPr>
-        <w:ind w:left="630"/>
+        <w:ind w:left="360"/>
         <w:rPr>
           <w:rFonts w:eastAsiaTheme="minorEastAsia"/>
         </w:rPr>
@@ -2412,15 +2489,16 @@
     </w:p>
     <w:p>
       <w:pPr>
-        <w:ind w:left="630"/>
-        <w:rPr>
-          <w:rFonts w:eastAsiaTheme="minorEastAsia"/>
-        </w:rPr>
-      </w:pPr>
-    </w:p>
-    <w:p>
-      <w:pPr>
-        <w:ind w:left="630"/>
+        <w:ind w:left="270"/>
+        <w:rPr>
+          <w:rFonts w:eastAsiaTheme="minorEastAsia"/>
+        </w:rPr>
+      </w:pPr>
+    </w:p>
+    <w:p>
+      <w:pPr>
+        <w:pStyle w:val="ListParagraph"/>
+        <w:ind w:left="360"/>
         <w:jc w:val="right"/>
         <w:rPr>
           <w:rFonts w:eastAsiaTheme="minorEastAsia"/>
@@ -2778,6 +2856,12 @@
           <w:rFonts w:eastAsiaTheme="minorEastAsia"/>
         </w:rPr>
         <w:tab/>
+      </w:r>
+      <w:r>
+        <w:rPr>
+          <w:rFonts w:eastAsiaTheme="minorEastAsia"/>
+        </w:rPr>
+        <w:tab/>
         <w:t>(</w:t>
       </w:r>
       <w:r>
@@ -2795,14 +2879,20 @@
     </w:p>
     <w:p>
       <w:pPr>
-        <w:ind w:left="630"/>
-      </w:pPr>
-    </w:p>
-    <w:p>
-      <w:pPr>
-        <w:ind w:left="630"/>
-      </w:pPr>
-      <w:r>
+        <w:ind w:left="270"/>
+      </w:pPr>
+    </w:p>
+    <w:p>
+      <w:pPr>
+        <w:pStyle w:val="ListParagraph"/>
+        <w:numPr>
+          <w:ilvl w:val="0"/>
+          <w:numId w:val="8"/>
+        </w:numPr>
+        <w:ind w:left="360"/>
+      </w:pPr>
+      <w:r>
+        <w:lastRenderedPageBreak/>
         <w:t xml:space="preserve">If one takes the time derivative of Eq. (3), and assumes that </w:t>
       </w:r>
       <m:oMath>
@@ -2829,7 +2919,12 @@
         <w:t xml:space="preserve"> is small, the second term on the right-hand side of Eq. (1b) results.</w:t>
       </w:r>
     </w:p>
-    <w:p/>
+    <w:p>
+      <w:pPr>
+        <w:pStyle w:val="ListParagraph"/>
+        <w:ind w:left="360"/>
+      </w:pPr>
+    </w:p>
     <w:p>
       <w:pPr>
         <w:rPr>
@@ -2846,10 +2941,19 @@
         <w:t xml:space="preserve"> between the present model and N2016</w:t>
       </w:r>
       <w:r>
+        <w:t>,</w:t>
+      </w:r>
+      <w:r>
         <w:t xml:space="preserve"> </w:t>
       </w:r>
       <w:r>
-        <w:t xml:space="preserve">therefore </w:t>
+        <w:t>therefore</w:t>
+      </w:r>
+      <w:r>
+        <w:t>,</w:t>
+      </w:r>
+      <w:r>
+        <w:t xml:space="preserve"> </w:t>
       </w:r>
       <w:r>
         <w:t xml:space="preserve">lies in the treatment of </w:t>
@@ -2900,8 +3004,28 @@
         <w:rPr>
           <w:rFonts w:eastAsiaTheme="minorEastAsia"/>
         </w:rPr>
-        <w:t xml:space="preserve">. </w:t>
-      </w:r>
+        <w:t xml:space="preserve"> for the time evolution of the quasi-liquid layer.</w:t>
+      </w:r>
+      <w:r>
+        <w:rPr>
+          <w:rFonts w:eastAsiaTheme="minorEastAsia"/>
+        </w:rPr>
+        <w:t xml:space="preserve"> </w:t>
+      </w:r>
+    </w:p>
+    <w:p>
+      <w:pPr>
+        <w:rPr>
+          <w:rFonts w:eastAsiaTheme="minorEastAsia"/>
+        </w:rPr>
+      </w:pPr>
+    </w:p>
+    <w:p>
+      <w:pPr>
+        <w:rPr>
+          <w:rFonts w:eastAsiaTheme="minorEastAsia"/>
+        </w:rPr>
+      </w:pPr>
       <w:r>
         <w:rPr>
           <w:rFonts w:eastAsiaTheme="minorEastAsia"/>
@@ -3008,13 +3132,25 @@
         <w:rPr>
           <w:rFonts w:eastAsiaTheme="minorEastAsia"/>
         </w:rPr>
-        <w:t xml:space="preserve"> </w:t>
-      </w:r>
-      <w:r>
-        <w:rPr>
-          <w:rFonts w:eastAsiaTheme="minorEastAsia"/>
-        </w:rPr>
-        <w:t>would conform to the idea that</w:t>
+        <w:t xml:space="preserve">, for example, </w:t>
+      </w:r>
+      <w:r>
+        <w:rPr>
+          <w:rFonts w:eastAsiaTheme="minorEastAsia"/>
+        </w:rPr>
+        <w:t xml:space="preserve">would </w:t>
+      </w:r>
+      <w:r>
+        <w:rPr>
+          <w:rFonts w:eastAsiaTheme="minorEastAsia"/>
+        </w:rPr>
+        <w:t>represent</w:t>
+      </w:r>
+      <w:r>
+        <w:rPr>
+          <w:rFonts w:eastAsiaTheme="minorEastAsia"/>
+        </w:rPr>
+        <w:t xml:space="preserve"> the idea that</w:t>
       </w:r>
       <w:r>
         <w:rPr>
@@ -3078,7 +3214,13 @@
         <w:rPr>
           <w:rFonts w:eastAsiaTheme="minorEastAsia"/>
         </w:rPr>
-        <w:t>mean quasi-liquid/ice equilibration is fast compared to those processes</w:t>
+        <w:t>mean</w:t>
+      </w:r>
+      <w:r>
+        <w:rPr>
+          <w:rFonts w:eastAsiaTheme="minorEastAsia"/>
+        </w:rPr>
+        <w:t xml:space="preserve"> the opposite</w:t>
       </w:r>
       <w:r>
         <w:rPr>
@@ -3230,7 +3372,19 @@
         <w:rPr>
           <w:rFonts w:eastAsiaTheme="minorEastAsia"/>
         </w:rPr>
-        <w:t xml:space="preserve"> We return to this topic presently.</w:t>
+        <w:t xml:space="preserve"> We return to this topic </w:t>
+      </w:r>
+      <w:r>
+        <w:rPr>
+          <w:rFonts w:eastAsiaTheme="minorEastAsia"/>
+        </w:rPr>
+        <w:t>below</w:t>
+      </w:r>
+      <w:r>
+        <w:rPr>
+          <w:rFonts w:eastAsiaTheme="minorEastAsia"/>
+        </w:rPr>
+        <w:t>.</w:t>
       </w:r>
     </w:p>
     <w:p/>
@@ -3251,7 +3405,61 @@
           <w:b/>
           <w:bCs/>
         </w:rPr>
-        <w:t>The premise of this paper</w:t>
+        <w:t xml:space="preserve">Informing theory with SEM experiments </w:t>
+      </w:r>
+    </w:p>
+    <w:p>
+      <w:r>
+        <w:t xml:space="preserve">Also motivating a revised theory is the fact that new information is available from mesoscale experiments – specifically, </w:t>
+      </w:r>
+      <w:r>
+        <w:t xml:space="preserve">the ability to construct </w:t>
+      </w:r>
+      <w:r>
+        <w:t xml:space="preserve">quantitative surface morphology of hexagonal ice crystals grown </w:t>
+      </w:r>
+      <w:r>
+        <w:t>and imaged in the chamber of a scanning electron microscope.</w:t>
+      </w:r>
+      <w:r>
+        <w:t xml:space="preserve"> </w:t>
+      </w:r>
+      <w:r>
+        <w:t>We will refer to this process as “</w:t>
+      </w:r>
+      <w:r>
+        <w:t>SEM/</w:t>
+      </w:r>
+      <w:r>
+        <w:t xml:space="preserve">GNBF retrieval.” </w:t>
+      </w:r>
+    </w:p>
+    <w:p/>
+    <w:p>
+      <w:pPr>
+        <w:pStyle w:val="ListParagraph"/>
+        <w:numPr>
+          <w:ilvl w:val="0"/>
+          <w:numId w:val="5"/>
+        </w:numPr>
+        <w:rPr>
+          <w:b/>
+          <w:bCs/>
+        </w:rPr>
+      </w:pPr>
+      <w:r>
+        <w:rPr>
+          <w:b/>
+          <w:bCs/>
+        </w:rPr>
+        <w:t>Questions addressed in</w:t>
+      </w:r>
+      <w:r>
+        <w:rPr>
+          <w:b/>
+          <w:bCs/>
+        </w:rPr>
+        <w:t xml:space="preserve"> this paper</w:t>
       </w:r>
     </w:p>
     <w:p>
@@ -3270,16 +3478,16 @@
         <w:t xml:space="preserve">made </w:t>
       </w:r>
       <w:r>
-        <w:t>in a scanning electron microscope. Q</w:t>
+        <w:t>by SEM/GNBF retrieval of surfaces morphology of those ice crystals</w:t>
+      </w:r>
+      <w:r>
+        <w:t>. Q</w:t>
       </w:r>
       <w:r>
         <w:t xml:space="preserve">uestions we </w:t>
       </w:r>
       <w:r>
-        <w:t>hope to explore are</w:t>
-      </w:r>
-      <w:r>
-        <w:t>:</w:t>
+        <w:t>seek answers to include:</w:t>
       </w:r>
     </w:p>
     <w:p/>
@@ -3292,37 +3500,23 @@
         </w:numPr>
       </w:pPr>
       <w:r>
-        <w:t xml:space="preserve">Although faceted surfaces appear flat on a mesoscale, </w:t>
-      </w:r>
-      <w:r>
-        <w:t xml:space="preserve">SEM imagery </w:t>
-      </w:r>
-      <w:r>
-        <w:t xml:space="preserve">we present here </w:t>
-      </w:r>
-      <w:r>
-        <w:t>shows</w:t>
-      </w:r>
-      <w:r>
-        <w:t xml:space="preserve"> that </w:t>
-      </w:r>
-      <w:r>
-        <w:t>they</w:t>
-      </w:r>
-      <w:r>
-        <w:t xml:space="preserve"> are in fact slightly concave. </w:t>
-      </w:r>
-      <w:r>
-        <w:t xml:space="preserve">Is </w:t>
-      </w:r>
-      <w:r>
-        <w:t xml:space="preserve">that concavity </w:t>
-      </w:r>
-      <w:r>
-        <w:t>consistent with the model, and if so, what can we learn from it</w:t>
-      </w:r>
-      <w:r>
-        <w:t>?</w:t>
+        <w:rPr>
+          <w:i/>
+          <w:iCs/>
+        </w:rPr>
+        <w:t>Existence of faceted ablation</w:t>
+      </w:r>
+      <w:r>
+        <w:t xml:space="preserve">. </w:t>
+      </w:r>
+      <w:r>
+        <w:t>Is</w:t>
+      </w:r>
+      <w:r>
+        <w:t xml:space="preserve"> </w:t>
+      </w:r>
+      <w:r>
+        <w:t xml:space="preserve">there such a thing as faceted ablation, and if so, does the model support such a phenomenon? </w:t>
       </w:r>
     </w:p>
     <w:p>
@@ -3334,19 +3528,61 @@
         </w:numPr>
       </w:pPr>
       <w:r>
-        <w:t xml:space="preserve">Is </w:t>
-      </w:r>
-      <w:r>
-        <w:t xml:space="preserve">there </w:t>
-      </w:r>
-      <w:r>
-        <w:t>such a thing as faceted ablation</w:t>
-      </w:r>
-      <w:r>
-        <w:t>, and if so, does the model support such a phenomenon</w:t>
-      </w:r>
-      <w:r>
-        <w:t xml:space="preserve">? </w:t>
+        <w:rPr>
+          <w:i/>
+          <w:iCs/>
+        </w:rPr>
+        <w:t>C</w:t>
+      </w:r>
+      <w:r>
+        <w:rPr>
+          <w:i/>
+          <w:iCs/>
+        </w:rPr>
+        <w:t>oncavity</w:t>
+      </w:r>
+      <w:r>
+        <w:rPr>
+          <w:i/>
+          <w:iCs/>
+        </w:rPr>
+        <w:t xml:space="preserve"> and convexity</w:t>
+      </w:r>
+      <w:r>
+        <w:rPr>
+          <w:i/>
+          <w:iCs/>
+        </w:rPr>
+        <w:t xml:space="preserve"> of growing</w:t>
+      </w:r>
+      <w:r>
+        <w:rPr>
+          <w:i/>
+          <w:iCs/>
+        </w:rPr>
+        <w:t xml:space="preserve"> and ablating</w:t>
+      </w:r>
+      <w:r>
+        <w:rPr>
+          <w:i/>
+          <w:iCs/>
+        </w:rPr>
+        <w:t xml:space="preserve"> facets</w:t>
+      </w:r>
+      <w:r>
+        <w:t xml:space="preserve">. As we </w:t>
+      </w:r>
+      <w:r>
+        <w:t>show</w:t>
+      </w:r>
+      <w:r>
+        <w:t xml:space="preserve"> below, the model presented here predicts that faceted growing surfaces will be slightly convex, and faceted ablating surfaces will be slightly concave. Do these properties describe real ice </w:t>
+      </w:r>
+      <w:r>
+        <w:t>crystals?</w:t>
+      </w:r>
+      <w:r>
+        <w:t xml:space="preserve"> </w:t>
       </w:r>
     </w:p>
     <w:p>
@@ -3358,55 +3594,53 @@
         </w:numPr>
       </w:pPr>
       <w:r>
-        <w:t xml:space="preserve">A key </w:t>
-      </w:r>
-      <w:r>
-        <w:t xml:space="preserve">observed </w:t>
-      </w:r>
-      <w:r>
-        <w:t>property of ice crystal</w:t>
-      </w:r>
-      <w:r>
-        <w:t>s</w:t>
-      </w:r>
-      <w:r>
-        <w:t xml:space="preserve"> is the </w:t>
-      </w:r>
-      <w:r>
-        <w:t xml:space="preserve">onset of </w:t>
-      </w:r>
-      <w:r>
-        <w:t xml:space="preserve">differential growth rates of </w:t>
-      </w:r>
-      <w:r>
-        <w:t xml:space="preserve">different </w:t>
-      </w:r>
-      <w:r>
-        <w:t>facets</w:t>
+        <w:rPr>
+          <w:i/>
+          <w:iCs/>
+        </w:rPr>
+        <w:t>Dependence of surface morphology on supersaturatio</w:t>
+      </w:r>
+      <w:r>
+        <w:rPr>
+          <w:i/>
+          <w:iCs/>
+        </w:rPr>
+        <w:t>n, diffusion coefficient, a</w:t>
+      </w:r>
+      <w:r>
+        <w:rPr>
+          <w:i/>
+          <w:iCs/>
+        </w:rPr>
+        <w:t>n</w:t>
+      </w:r>
+      <w:r>
+        <w:rPr>
+          <w:i/>
+          <w:iCs/>
+        </w:rPr>
+        <w:t>d other parameters.</w:t>
       </w:r>
       <w:r>
         <w:t xml:space="preserve"> </w:t>
       </w:r>
       <w:r>
-        <w:t xml:space="preserve">– specifically prismatic and </w:t>
-      </w:r>
-      <w:r>
-        <w:t xml:space="preserve">basal </w:t>
-      </w:r>
-      <w:r>
-        <w:t xml:space="preserve">facets – </w:t>
-      </w:r>
-      <w:r>
-        <w:t>as a function of temperature</w:t>
-      </w:r>
-      <w:r>
-        <w:t xml:space="preserve"> and humidity</w:t>
-      </w:r>
-      <w:r>
-        <w:t xml:space="preserve">. Those differential growth rates, in turn, </w:t>
-      </w:r>
-      <w:r>
-        <w:t>lead to atmospherically relevant geometries, such as plates and columns. What governs those differential growth rates?</w:t>
+        <w:t xml:space="preserve">Is it possible to make general statements about how </w:t>
+      </w:r>
+      <w:r>
+        <w:t>surface morphology</w:t>
+      </w:r>
+      <w:r>
+        <w:t xml:space="preserve"> varies as a function of</w:t>
+      </w:r>
+      <w:r>
+        <w:t xml:space="preserve"> </w:t>
+      </w:r>
+      <w:r>
+        <w:t>these parameters</w:t>
+      </w:r>
+      <w:r>
+        <w:t>?</w:t>
       </w:r>
     </w:p>
     <w:p>
@@ -3418,13 +3652,56 @@
         </w:numPr>
       </w:pPr>
       <w:r>
-        <w:t>What governs the transition of a faceted hexagonal ice crystal to dendritic forms characterizing</w:t>
+        <w:rPr>
+          <w:i/>
+          <w:iCs/>
+        </w:rPr>
+        <w:t>Resilience</w:t>
+      </w:r>
+      <w:r>
+        <w:t xml:space="preserve">. </w:t>
+      </w:r>
+      <w:r>
+        <w:t>SEM observations show that faceting is resilient in the sense that</w:t>
+      </w:r>
+      <w:r>
+        <w:t xml:space="preserve"> a crystal</w:t>
+      </w:r>
+      <w:r>
+        <w:t xml:space="preserve"> with rough surface </w:t>
+      </w:r>
+      <w:r>
+        <w:t>morphology</w:t>
+      </w:r>
+      <w:r>
+        <w:t xml:space="preserve"> can be</w:t>
+      </w:r>
+      <w:r>
+        <w:t xml:space="preserve"> restor</w:t>
+      </w:r>
+      <w:r>
+        <w:t>ed</w:t>
       </w:r>
       <w:r>
         <w:t xml:space="preserve"> </w:t>
       </w:r>
       <w:r>
-        <w:t xml:space="preserve">snowflakes? </w:t>
+        <w:t>to</w:t>
+      </w:r>
+      <w:r>
+        <w:t xml:space="preserve"> smooth </w:t>
+      </w:r>
+      <w:r>
+        <w:t>morphology</w:t>
+      </w:r>
+      <w:r>
+        <w:t xml:space="preserve"> when exposed to highly supersaturated conditions. Is the model similarly</w:t>
+      </w:r>
+      <w:r>
+        <w:t xml:space="preserve"> </w:t>
+      </w:r>
+      <w:r>
+        <w:t>resilient?</w:t>
       </w:r>
     </w:p>
     <w:p>
@@ -3436,7 +3713,31 @@
         </w:numPr>
       </w:pPr>
       <w:r>
-        <w:t>What governs the onset of facet roughness? More specifically, is</w:t>
+        <w:rPr>
+          <w:i/>
+          <w:iCs/>
+        </w:rPr>
+        <w:t xml:space="preserve">What </w:t>
+      </w:r>
+      <w:r>
+        <w:rPr>
+          <w:i/>
+          <w:iCs/>
+        </w:rPr>
+        <w:t>about facet</w:t>
+      </w:r>
+      <w:r>
+        <w:rPr>
+          <w:i/>
+          <w:iCs/>
+        </w:rPr>
+        <w:t xml:space="preserve"> roughness</w:t>
+      </w:r>
+      <w:r>
+        <w:t xml:space="preserve">? </w:t>
+      </w:r>
+      <w:r>
+        <w:t>Is</w:t>
       </w:r>
       <w:r>
         <w:t xml:space="preserve"> there a difference between the </w:t>
@@ -3448,7 +3749,19 @@
         <w:t xml:space="preserve"> that appears under supersaturated conditions, vs subsaturated conditions</w:t>
       </w:r>
       <w:r>
-        <w:t xml:space="preserve">, and if so, what does the model tell us about that difference? </w:t>
+        <w:t xml:space="preserve">, and if so, does the model </w:t>
+      </w:r>
+      <w:r>
+        <w:t>help</w:t>
+      </w:r>
+      <w:r>
+        <w:t xml:space="preserve"> us </w:t>
+      </w:r>
+      <w:r>
+        <w:t>understand</w:t>
+      </w:r>
+      <w:r>
+        <w:t xml:space="preserve"> that difference? </w:t>
       </w:r>
     </w:p>
     <w:p/>
@@ -3485,10 +3798,118 @@
         <w:t>.</w:t>
       </w:r>
       <w:r>
-        <w:t xml:space="preserve"> Surface morphology extraction using the GNBF formalism.</w:t>
+        <w:t xml:space="preserve"> Surface morphology extraction using the GNBF formalism</w:t>
+      </w:r>
+      <w:r>
+        <w:t xml:space="preserve"> …</w:t>
       </w:r>
     </w:p>
     <w:p/>
+    <w:p>
+      <w:r>
+        <w:t>Figure 2 displays supersaturation profiles …</w:t>
+      </w:r>
+    </w:p>
+    <w:p>
+      <w:pPr>
+        <w:keepNext/>
+        <w:keepLines/>
+      </w:pPr>
+    </w:p>
+    <w:tbl>
+      <w:tblPr>
+        <w:tblStyle w:val="TableGrid"/>
+        <w:tblW w:w="0" w:type="auto"/>
+        <w:tblBorders>
+          <w:top w:val="none" w:sz="0" w:space="0" w:color="auto"/>
+          <w:left w:val="none" w:sz="0" w:space="0" w:color="auto"/>
+          <w:bottom w:val="none" w:sz="0" w:space="0" w:color="auto"/>
+          <w:right w:val="none" w:sz="0" w:space="0" w:color="auto"/>
+          <w:insideH w:val="none" w:sz="0" w:space="0" w:color="auto"/>
+          <w:insideV w:val="none" w:sz="0" w:space="0" w:color="auto"/>
+        </w:tblBorders>
+        <w:tblLook w:val="04A0" w:firstRow="1" w:lastRow="0" w:firstColumn="1" w:lastColumn="0" w:noHBand="0" w:noVBand="1"/>
+      </w:tblPr>
+      <w:tblGrid>
+        <w:gridCol w:w="5876"/>
+      </w:tblGrid>
+      <w:tr>
+        <w:tc>
+          <w:tcPr>
+            <w:tcW w:w="0" w:type="auto"/>
+          </w:tcPr>
+          <w:p>
+            <w:pPr>
+              <w:keepNext/>
+              <w:keepLines/>
+            </w:pPr>
+            <w:r>
+              <w:rPr>
+                <w:noProof/>
+              </w:rPr>
+              <w:drawing>
+                <wp:inline distT="0" distB="0" distL="0" distR="0" wp14:anchorId="76C7D582" wp14:editId="6B56CEDD">
+                  <wp:extent cx="3591499" cy="4335978"/>
+                  <wp:effectExtent l="0" t="0" r="3175" b="0"/>
+                  <wp:docPr id="2052370973" name="Picture 1"/>
+                  <wp:cNvGraphicFramePr>
+                    <a:graphicFrameLocks xmlns:a="http://schemas.openxmlformats.org/drawingml/2006/main" noChangeAspect="1"/>
+                  </wp:cNvGraphicFramePr>
+                  <a:graphic xmlns:a="http://schemas.openxmlformats.org/drawingml/2006/main">
+                    <a:graphicData uri="http://schemas.openxmlformats.org/drawingml/2006/picture">
+                      <pic:pic xmlns:pic="http://schemas.openxmlformats.org/drawingml/2006/picture">
+                        <pic:nvPicPr>
+                          <pic:cNvPr id="2052370973" name=""/>
+                          <pic:cNvPicPr/>
+                        </pic:nvPicPr>
+                        <pic:blipFill>
+                          <a:blip r:embed="rId8"/>
+                          <a:stretch>
+                            <a:fillRect/>
+                          </a:stretch>
+                        </pic:blipFill>
+                        <pic:spPr>
+                          <a:xfrm>
+                            <a:off x="0" y="0"/>
+                            <a:ext cx="3601804" cy="4348419"/>
+                          </a:xfrm>
+                          <a:prstGeom prst="rect">
+                            <a:avLst/>
+                          </a:prstGeom>
+                        </pic:spPr>
+                      </pic:pic>
+                    </a:graphicData>
+                  </a:graphic>
+                </wp:inline>
+              </w:drawing>
+            </w:r>
+          </w:p>
+        </w:tc>
+      </w:tr>
+      <w:tr>
+        <w:tc>
+          <w:tcPr>
+            <w:tcW w:w="0" w:type="auto"/>
+          </w:tcPr>
+          <w:p>
+            <w:pPr>
+              <w:keepNext/>
+              <w:keepLines/>
+            </w:pPr>
+            <w:r>
+              <w:rPr>
+                <w:b/>
+                <w:bCs/>
+              </w:rPr>
+              <w:t>Figure 2</w:t>
+            </w:r>
+            <w:r>
+              <w:t>. Supersaturation and subsaturation profiles.</w:t>
+            </w:r>
+          </w:p>
+        </w:tc>
+      </w:tr>
+    </w:tbl>
     <w:p>
       <w:pPr>
         <w:rPr>
@@ -3496,13 +3917,6 @@
           <w:bCs/>
         </w:rPr>
       </w:pPr>
-      <w:r>
-        <w:rPr>
-          <w:b/>
-          <w:bCs/>
-        </w:rPr>
-        <w:br w:type="page"/>
-      </w:r>
     </w:p>
     <w:p>
       <w:pPr>
@@ -3521,14 +3935,60 @@
           <w:b/>
           <w:bCs/>
         </w:rPr>
-        <w:lastRenderedPageBreak/>
         <w:t>Results</w:t>
       </w:r>
     </w:p>
-    <w:p/>
-    <w:p>
-      <w:r>
-        <w:t xml:space="preserve">Figure 2 shows a modeled ice crystal surface under ablating (left) and growing (right) conditions. Focusing first on the ablation scenario, we see that the facet achieves a steady-state profile </w:t>
+    <w:p>
+      <w:pPr>
+        <w:pStyle w:val="ListParagraph"/>
+        <w:ind w:left="360"/>
+        <w:rPr>
+          <w:b/>
+          <w:bCs/>
+        </w:rPr>
+      </w:pPr>
+    </w:p>
+    <w:p>
+      <w:pPr>
+        <w:rPr>
+          <w:i/>
+          <w:iCs/>
+        </w:rPr>
+      </w:pPr>
+      <w:r>
+        <w:rPr>
+          <w:i/>
+          <w:iCs/>
+        </w:rPr>
+        <w:t>I. Existence of f</w:t>
+      </w:r>
+      <w:r>
+        <w:rPr>
+          <w:i/>
+          <w:iCs/>
+        </w:rPr>
+        <w:t>aceted ablatio</w:t>
+      </w:r>
+      <w:r>
+        <w:rPr>
+          <w:i/>
+          <w:iCs/>
+        </w:rPr>
+        <w:t>n</w:t>
+      </w:r>
+    </w:p>
+    <w:p>
+      <w:r>
+        <w:t>Figure</w:t>
+      </w:r>
+      <w:r>
+        <w:t xml:space="preserve"> </w:t>
+      </w:r>
+      <w:r>
+        <w:t>3</w:t>
+      </w:r>
+      <w:r>
+        <w:t xml:space="preserve"> shows a modeled ice crystal surface under ablating (left) and growing (right) conditions. Focusing first on the ablation scenario, we see that the facet achieves a steady-state profile </w:t>
       </w:r>
       <w:r>
         <w:rPr>
@@ -3551,10 +4011,22 @@
         <w:rPr>
           <w:rFonts w:eastAsiaTheme="minorEastAsia"/>
         </w:rPr>
-        <w:t>. The facet center of the crystal is about three molecular layers thicker than at facet boundaries</w:t>
-      </w:r>
-      <w:r>
-        <w:t xml:space="preserve">. Turning to the growth scenario on the right, we see that the facet achieves steady state about twice as quickly, with </w:t>
+        <w:t>. The center of the crystal is about three molecular layers thicker than at facet boundaries</w:t>
+      </w:r>
+      <w:r>
+        <w:t xml:space="preserve">. Turning to the growth scenario on the right, we see that the facet </w:t>
+      </w:r>
+      <w:r>
+        <w:t xml:space="preserve">also </w:t>
+      </w:r>
+      <w:r>
+        <w:t>achieves steady state</w:t>
+      </w:r>
+      <w:r>
+        <w:t xml:space="preserve">, </w:t>
+      </w:r>
+      <w:r>
+        <w:t xml:space="preserve">with </w:t>
       </w:r>
       <w:r>
         <w:rPr>
@@ -3575,6 +4047,7 @@
         <w:rPr>
           <w:noProof/>
         </w:rPr>
+        <w:lastRenderedPageBreak/>
         <w:drawing>
           <wp:inline distT="0" distB="0" distL="0" distR="0" wp14:anchorId="710EA2CD" wp14:editId="59889466">
             <wp:extent cx="2876365" cy="2160039"/>
@@ -3593,7 +4066,7 @@
                     </pic:cNvPicPr>
                   </pic:nvPicPr>
                   <pic:blipFill>
-                    <a:blip r:embed="rId8" cstate="print">
+                    <a:blip r:embed="rId9" cstate="print">
                       <a:extLst>
                         <a:ext uri="{28A0092B-C50C-407E-A947-70E740481C1C}">
                           <a14:useLocalDpi xmlns:a14="http://schemas.microsoft.com/office/drawing/2010/main" val="0"/>
@@ -3646,7 +4119,7 @@
                     </pic:cNvPicPr>
                   </pic:nvPicPr>
                   <pic:blipFill>
-                    <a:blip r:embed="rId9" cstate="print">
+                    <a:blip r:embed="rId10" cstate="print">
                       <a:extLst>
                         <a:ext uri="{28A0092B-C50C-407E-A947-70E740481C1C}">
                           <a14:useLocalDpi xmlns:a14="http://schemas.microsoft.com/office/drawing/2010/main" val="0"/>
@@ -3699,7 +4172,7 @@
                     </pic:cNvPicPr>
                   </pic:nvPicPr>
                   <pic:blipFill>
-                    <a:blip r:embed="rId10" cstate="print">
+                    <a:blip r:embed="rId11" cstate="print">
                       <a:extLst>
                         <a:ext uri="{28A0092B-C50C-407E-A947-70E740481C1C}">
                           <a14:useLocalDpi xmlns:a14="http://schemas.microsoft.com/office/drawing/2010/main" val="0"/>
@@ -3752,7 +4225,7 @@
                     </pic:cNvPicPr>
                   </pic:nvPicPr>
                   <pic:blipFill>
-                    <a:blip r:embed="rId11" cstate="print">
+                    <a:blip r:embed="rId12" cstate="print">
                       <a:extLst>
                         <a:ext uri="{28A0092B-C50C-407E-A947-70E740481C1C}">
                           <a14:useLocalDpi xmlns:a14="http://schemas.microsoft.com/office/drawing/2010/main" val="0"/>
@@ -3814,7 +4287,7 @@
           <w:b/>
           <w:bCs/>
         </w:rPr>
-        <w:t>2</w:t>
+        <w:t>3</w:t>
       </w:r>
       <w:r>
         <w:t xml:space="preserve">. </w:t>
@@ -3849,20 +4322,44 @@
     </w:p>
     <w:p/>
     <w:p>
-      <w:pPr>
-        <w:keepNext/>
-        <w:rPr>
-          <w:rFonts w:eastAsiaTheme="minorEastAsia"/>
-        </w:rPr>
-      </w:pPr>
-      <w:r>
-        <w:t xml:space="preserve">Figure 2 predicts </w:t>
-      </w:r>
-      <w:r>
-        <w:t>a slight concavity</w:t>
-      </w:r>
-      <w:r>
-        <w:t xml:space="preserve"> in facets during faceted growth and ablation</w:t>
+      <w:r>
+        <w:t xml:space="preserve">Figure </w:t>
+      </w:r>
+      <w:r>
+        <w:t>4</w:t>
+      </w:r>
+      <w:r>
+        <w:t xml:space="preserve"> </w:t>
+      </w:r>
+      <w:r>
+        <w:t>displays</w:t>
+      </w:r>
+      <w:r>
+        <w:t xml:space="preserve"> SEM </w:t>
+      </w:r>
+      <w:r>
+        <w:t xml:space="preserve">images </w:t>
+      </w:r>
+      <w:r>
+        <w:t xml:space="preserve">of an ice crystal under ablating </w:t>
+      </w:r>
+      <w:r>
+        <w:t>and</w:t>
+      </w:r>
+      <w:r>
+        <w:t xml:space="preserve"> growing conditions. </w:t>
+      </w:r>
+      <w:r>
+        <w:t>S</w:t>
+      </w:r>
+      <w:r>
+        <w:t xml:space="preserve">ince the ablating crystal retains its faceted structure, we can conclude that faceted ablation </w:t>
+      </w:r>
+      <w:r>
+        <w:t>does indeed</w:t>
+      </w:r>
+      <w:r>
+        <w:t xml:space="preserve"> occur</w:t>
       </w:r>
       <w:r>
         <w:t>.</w:t>
@@ -3871,19 +4368,40 @@
         <w:t xml:space="preserve"> </w:t>
       </w:r>
       <w:r>
-        <w:t xml:space="preserve">Is this concavity </w:t>
-      </w:r>
-      <w:r>
-        <w:t>observable in scanning electron images of growing facets</w:t>
-      </w:r>
-      <w:r>
-        <w:t>?</w:t>
-      </w:r>
-      <w:r>
-        <w:t xml:space="preserve"> Experimental results supporting this notion are shown in Fig. 3, an SEM image of a growing crystal in which the surface of the basal facet </w:t>
-      </w:r>
-      <w:r>
-        <w:t>has been retrieved by GNBF.</w:t>
+        <w:t xml:space="preserve">The figure shows, moreover, that faceted ablation occurs even when the surface is rough (e.g., </w:t>
+      </w:r>
+      <w:r>
+        <w:t xml:space="preserve">the </w:t>
+      </w:r>
+      <w:r>
+        <w:t>prismatic facets</w:t>
+      </w:r>
+      <w:r>
+        <w:t xml:space="preserve"> in the figure</w:t>
+      </w:r>
+      <w:r>
+        <w:t>) as well as when the surface is smooth (basal facet).</w:t>
+      </w:r>
+      <w:r>
+        <w:t xml:space="preserve"> </w:t>
+      </w:r>
+    </w:p>
+    <w:p/>
+    <w:p>
+      <w:r>
+        <w:t xml:space="preserve">In fact, we observe </w:t>
+      </w:r>
+      <w:r>
+        <w:t xml:space="preserve">faceted ablation </w:t>
+      </w:r>
+      <w:r>
+        <w:t xml:space="preserve">quite </w:t>
+      </w:r>
+      <w:r>
+        <w:t>frequently</w:t>
+      </w:r>
+      <w:r>
+        <w:t xml:space="preserve"> in SEM images of ablating ice crystals.</w:t>
       </w:r>
     </w:p>
     <w:p/>
@@ -3891,6 +4409,260 @@
       <w:pPr>
         <w:keepNext/>
         <w:jc w:val="center"/>
+        <w:rPr>
+          <w:rFonts w:eastAsiaTheme="minorEastAsia"/>
+        </w:rPr>
+      </w:pPr>
+      <w:r>
+        <w:rPr>
+          <w:rFonts w:eastAsiaTheme="minorEastAsia"/>
+          <w:noProof/>
+        </w:rPr>
+        <w:lastRenderedPageBreak/>
+        <w:drawing>
+          <wp:inline distT="0" distB="0" distL="0" distR="0" wp14:anchorId="1B5169EE" wp14:editId="1D599C7D">
+            <wp:extent cx="2864725" cy="2232095"/>
+            <wp:effectExtent l="0" t="0" r="5715" b="3175"/>
+            <wp:docPr id="173" name="Google Shape;173;p14"/>
+            <wp:cNvGraphicFramePr/>
+            <a:graphic xmlns:a="http://schemas.openxmlformats.org/drawingml/2006/main">
+              <a:graphicData uri="http://schemas.openxmlformats.org/drawingml/2006/picture">
+                <pic:pic xmlns:pic="http://schemas.openxmlformats.org/drawingml/2006/picture">
+                  <pic:nvPicPr>
+                    <pic:cNvPr id="173" name="Google Shape;173;p14"/>
+                    <pic:cNvPicPr preferRelativeResize="0"/>
+                  </pic:nvPicPr>
+                  <pic:blipFill rotWithShape="1">
+                    <a:blip r:embed="rId13">
+                      <a:alphaModFix/>
+                    </a:blip>
+                    <a:srcRect/>
+                    <a:stretch/>
+                  </pic:blipFill>
+                  <pic:spPr>
+                    <a:xfrm>
+                      <a:off x="0" y="0"/>
+                      <a:ext cx="2864725" cy="2232095"/>
+                    </a:xfrm>
+                    <a:prstGeom prst="rect">
+                      <a:avLst/>
+                    </a:prstGeom>
+                    <a:noFill/>
+                    <a:ln>
+                      <a:noFill/>
+                    </a:ln>
+                  </pic:spPr>
+                </pic:pic>
+              </a:graphicData>
+            </a:graphic>
+          </wp:inline>
+        </w:drawing>
+      </w:r>
+      <w:r>
+        <w:rPr>
+          <w:rFonts w:eastAsiaTheme="minorEastAsia"/>
+          <w:noProof/>
+        </w:rPr>
+        <w:drawing>
+          <wp:inline distT="0" distB="0" distL="0" distR="0" wp14:anchorId="11D536C3" wp14:editId="3BA29807">
+            <wp:extent cx="2864714" cy="2232077"/>
+            <wp:effectExtent l="0" t="0" r="5715" b="3175"/>
+            <wp:docPr id="158" name="Google Shape;158;p14"/>
+            <wp:cNvGraphicFramePr/>
+            <a:graphic xmlns:a="http://schemas.openxmlformats.org/drawingml/2006/main">
+              <a:graphicData uri="http://schemas.openxmlformats.org/drawingml/2006/picture">
+                <pic:pic xmlns:pic="http://schemas.openxmlformats.org/drawingml/2006/picture">
+                  <pic:nvPicPr>
+                    <pic:cNvPr id="158" name="Google Shape;158;p14"/>
+                    <pic:cNvPicPr preferRelativeResize="0"/>
+                  </pic:nvPicPr>
+                  <pic:blipFill rotWithShape="1">
+                    <a:blip r:embed="rId14">
+                      <a:alphaModFix/>
+                    </a:blip>
+                    <a:srcRect/>
+                    <a:stretch/>
+                  </pic:blipFill>
+                  <pic:spPr>
+                    <a:xfrm>
+                      <a:off x="0" y="0"/>
+                      <a:ext cx="2864714" cy="2232077"/>
+                    </a:xfrm>
+                    <a:prstGeom prst="rect">
+                      <a:avLst/>
+                    </a:prstGeom>
+                    <a:noFill/>
+                    <a:ln>
+                      <a:noFill/>
+                    </a:ln>
+                  </pic:spPr>
+                </pic:pic>
+              </a:graphicData>
+            </a:graphic>
+          </wp:inline>
+        </w:drawing>
+      </w:r>
+    </w:p>
+    <w:p>
+      <w:pPr>
+        <w:keepNext/>
+      </w:pPr>
+      <w:r>
+        <w:rPr>
+          <w:b/>
+          <w:bCs/>
+        </w:rPr>
+        <w:t>Fig</w:t>
+      </w:r>
+      <w:r>
+        <w:rPr>
+          <w:b/>
+          <w:bCs/>
+        </w:rPr>
+        <w:t>ure</w:t>
+      </w:r>
+      <w:r>
+        <w:rPr>
+          <w:b/>
+          <w:bCs/>
+        </w:rPr>
+        <w:t xml:space="preserve"> </w:t>
+      </w:r>
+      <w:r>
+        <w:rPr>
+          <w:b/>
+          <w:bCs/>
+        </w:rPr>
+        <w:t>4</w:t>
+      </w:r>
+      <w:r>
+        <w:t xml:space="preserve">. An ice crystal under ablating (left) and growing (right) conditions. </w:t>
+      </w:r>
+    </w:p>
+    <w:p/>
+    <w:p>
+      <w:pPr>
+        <w:keepNext/>
+      </w:pPr>
+      <w:r>
+        <w:rPr>
+          <w:i/>
+          <w:iCs/>
+        </w:rPr>
+        <w:t xml:space="preserve">II. </w:t>
+      </w:r>
+      <w:r>
+        <w:rPr>
+          <w:i/>
+          <w:iCs/>
+        </w:rPr>
+        <w:t>C</w:t>
+      </w:r>
+      <w:r>
+        <w:rPr>
+          <w:i/>
+          <w:iCs/>
+        </w:rPr>
+        <w:t>oncavity</w:t>
+      </w:r>
+      <w:r>
+        <w:rPr>
+          <w:i/>
+          <w:iCs/>
+        </w:rPr>
+        <w:t xml:space="preserve"> and convexity</w:t>
+      </w:r>
+    </w:p>
+    <w:p>
+      <w:pPr>
+        <w:keepNext/>
+        <w:rPr>
+          <w:rFonts w:eastAsiaTheme="minorEastAsia"/>
+        </w:rPr>
+      </w:pPr>
+      <w:r>
+        <w:t>Returning to F</w:t>
+      </w:r>
+      <w:r>
+        <w:t>ig</w:t>
+      </w:r>
+      <w:r>
+        <w:t>.</w:t>
+      </w:r>
+      <w:r>
+        <w:t xml:space="preserve"> </w:t>
+      </w:r>
+      <w:r>
+        <w:t>3</w:t>
+      </w:r>
+      <w:r>
+        <w:t>, we see that another prediction of the model is</w:t>
+      </w:r>
+      <w:r>
+        <w:t xml:space="preserve"> </w:t>
+      </w:r>
+      <w:r>
+        <w:t>a slight concavity in facets during faceted growth</w:t>
+      </w:r>
+      <w:r>
+        <w:t xml:space="preserve">, and a slight convexity during </w:t>
+      </w:r>
+      <w:r>
+        <w:t xml:space="preserve">faceted </w:t>
+      </w:r>
+      <w:r>
+        <w:t>ablation</w:t>
+      </w:r>
+      <w:r>
+        <w:t>.</w:t>
+      </w:r>
+      <w:r>
+        <w:t xml:space="preserve"> </w:t>
+      </w:r>
+      <w:r>
+        <w:t xml:space="preserve">Are these predictions supported by observations? </w:t>
+      </w:r>
+      <w:r>
+        <w:t xml:space="preserve">A relevant </w:t>
+      </w:r>
+      <w:r>
+        <w:t>SEM image of a growing crystal</w:t>
+      </w:r>
+      <w:r>
+        <w:t xml:space="preserve">, and </w:t>
+      </w:r>
+      <w:r>
+        <w:t xml:space="preserve">GNBF </w:t>
+      </w:r>
+      <w:r>
+        <w:t>reconstruction of a portion of its basal facet,</w:t>
+      </w:r>
+      <w:r>
+        <w:t xml:space="preserve"> </w:t>
+      </w:r>
+      <w:r>
+        <w:t xml:space="preserve">are shown in Fig. 5. </w:t>
+      </w:r>
+      <w:r>
+        <w:t>Thus,</w:t>
+      </w:r>
+      <w:r>
+        <w:t xml:space="preserve"> </w:t>
+      </w:r>
+      <w:r>
+        <w:t>observations</w:t>
+      </w:r>
+      <w:r>
+        <w:t xml:space="preserve"> support </w:t>
+      </w:r>
+      <w:r>
+        <w:t>the prediction of concavity … although it’s more concave that just the half-dozen molecular layers shown in Fig. 3.</w:t>
+      </w:r>
+    </w:p>
+    <w:p/>
+    <w:p>
+      <w:pPr>
+        <w:keepNext/>
       </w:pPr>
     </w:p>
     <w:p/>
@@ -3923,7 +4695,9 @@
               <w:jc w:val="center"/>
             </w:pPr>
             <w:r>
-              <w:lastRenderedPageBreak/>
+              <w:rPr>
+                <w:noProof/>
+              </w:rPr>
               <w:drawing>
                 <wp:inline distT="0" distB="0" distL="0" distR="0" wp14:anchorId="6CFA3737" wp14:editId="562525B3">
                   <wp:extent cx="3040655" cy="1943621"/>
@@ -3940,7 +4714,7 @@
                           <pic:cNvPicPr/>
                         </pic:nvPicPr>
                         <pic:blipFill rotWithShape="1">
-                          <a:blip r:embed="rId12"/>
+                          <a:blip r:embed="rId15"/>
                           <a:srcRect t="42768"/>
                           <a:stretch/>
                         </pic:blipFill>
@@ -3991,6 +4765,9 @@
               <w:jc w:val="center"/>
             </w:pPr>
             <w:r>
+              <w:rPr>
+                <w:noProof/>
+              </w:rPr>
               <w:drawing>
                 <wp:inline distT="0" distB="0" distL="0" distR="0" wp14:anchorId="44A9E895" wp14:editId="454C7F69">
                   <wp:extent cx="2654244" cy="1012825"/>
@@ -4007,7 +4784,7 @@
                           <pic:cNvPicPr/>
                         </pic:nvPicPr>
                         <pic:blipFill rotWithShape="1">
-                          <a:blip r:embed="rId12"/>
+                          <a:blip r:embed="rId15"/>
                           <a:srcRect l="7888" t="4036" b="64493"/>
                           <a:stretch/>
                         </pic:blipFill>
@@ -4073,7 +4850,7 @@
                 <w:b/>
                 <w:bCs/>
               </w:rPr>
-              <w:t>3</w:t>
+              <w:t>5</w:t>
             </w:r>
             <w:r>
               <w:t>. SEM image of a growing crystal (left) with its basal surface retrieved (right)</w:t>
@@ -4083,22 +4860,51 @@
       </w:tr>
     </w:tbl>
     <w:p/>
-    <w:p/>
-    <w:p>
-      <w:r>
-        <w:t>A useful metric for describing steady</w:t>
-      </w:r>
-      <w:r>
-        <w:t xml:space="preserve"> </w:t>
-      </w:r>
-      <w:r>
-        <w:t>state</w:t>
-      </w:r>
-      <w:r>
-        <w:t xml:space="preserve"> profiles</w:t>
-      </w:r>
-      <w:r>
-        <w:t xml:space="preserve"> such as those appearing in Fig. 2 is the horizontal distance between successive molecular layers. We define a mean value of that distance as </w:t>
+    <w:p>
+      <w:pPr>
+        <w:rPr>
+          <w:i/>
+          <w:iCs/>
+        </w:rPr>
+      </w:pPr>
+      <w:r>
+        <w:rPr>
+          <w:i/>
+          <w:iCs/>
+        </w:rPr>
+        <w:t xml:space="preserve">III. </w:t>
+      </w:r>
+      <w:r>
+        <w:rPr>
+          <w:i/>
+          <w:iCs/>
+        </w:rPr>
+        <w:t xml:space="preserve">Dependence of surface morphology on </w:t>
+      </w:r>
+      <w:r>
+        <w:rPr>
+          <w:i/>
+          <w:iCs/>
+        </w:rPr>
+        <w:t>model conditions</w:t>
+      </w:r>
+      <w:r>
+        <w:rPr>
+          <w:i/>
+          <w:iCs/>
+        </w:rPr>
+        <w:t xml:space="preserve">. </w:t>
+      </w:r>
+    </w:p>
+    <w:p>
+      <w:r>
+        <w:t xml:space="preserve">A useful metric for describing </w:t>
+      </w:r>
+      <w:r>
+        <w:t xml:space="preserve">the morphology of </w:t>
+      </w:r>
+      <w:r>
+        <w:t xml:space="preserve">steady state profiles such as those appearing in Fig. 3 is the horizontal distance between successive molecular layers. Here we define a mean value of that distance as </w:t>
       </w:r>
     </w:p>
     <w:p/>
@@ -4199,6 +5005,7 @@
     <w:p/>
     <w:p>
       <w:r>
+        <w:lastRenderedPageBreak/>
         <w:t xml:space="preserve">Values of </w:t>
       </w:r>
       <m:oMath>
@@ -4210,28 +5017,7 @@
         </m:r>
       </m:oMath>
       <w:r>
-        <w:t xml:space="preserve"> </w:t>
-      </w:r>
-      <w:r>
-        <w:t>are</w:t>
-      </w:r>
-      <w:r>
-        <w:t xml:space="preserve"> shown in Fig. </w:t>
-      </w:r>
-      <w:r>
-        <w:t>4</w:t>
-      </w:r>
-      <w:r>
-        <w:t>, in a</w:t>
-      </w:r>
-      <w:r>
-        <w:t xml:space="preserve"> series of simulation</w:t>
-      </w:r>
-      <w:r>
-        <w:t xml:space="preserve">s </w:t>
-      </w:r>
-      <w:r>
-        <w:t>in which only the supersaturation at the corner of the crystal (</w:t>
+        <w:t xml:space="preserve"> are shown in Fig. 6, based on a series of simulations in which the supersaturation at the corner of the crystal (</w:t>
       </w:r>
       <m:oMath>
         <m:sSub>
@@ -4262,166 +5048,47 @@
         </m:sSub>
       </m:oMath>
       <w:r>
-        <w:t xml:space="preserve">) </w:t>
-      </w:r>
-      <w:r>
-        <w:t>is</w:t>
-      </w:r>
-      <w:r>
-        <w:t xml:space="preserve"> varied. </w:t>
-      </w:r>
-      <w:r>
-        <w:t>On the left-hand side of the figure are results w</w:t>
-      </w:r>
-      <w:r>
-        <w:t xml:space="preserve">hen conditions </w:t>
-      </w:r>
-      <w:r>
-        <w:t>subsaturated … J</w:t>
-      </w:r>
-      <w:r>
-        <w:t xml:space="preserve">ust barely subsaturated relative to the least volatile microsurface (microsurface I), </w:t>
+        <w:t xml:space="preserve">) is varied, and all other parameters fixed. Focusing first on the right-hand side, we see that when conditions are supersaturated relative to the most volatile microsurface of the model (microsurface II) (e.g., in the top panel of Fig. 2), steady-state spatial wavelengths start a little over </w:t>
       </w:r>
       <m:oMath>
-        <m:sSub>
-          <m:sSubPr>
-            <m:ctrlPr>
-              <w:rPr>
-                <w:rFonts w:ascii="Cambria Math" w:hAnsi="Cambria Math"/>
-                <w:i/>
-              </w:rPr>
-            </m:ctrlPr>
-          </m:sSubPr>
-          <m:e>
-            <m:r>
-              <w:rPr>
-                <w:rFonts w:ascii="Cambria Math" w:hAnsi="Cambria Math"/>
-              </w:rPr>
-              <m:t>σ</m:t>
-            </m:r>
-          </m:e>
-          <m:sub>
-            <m:r>
-              <w:rPr>
-                <w:rFonts w:ascii="Cambria Math" w:hAnsi="Cambria Math"/>
-              </w:rPr>
-              <m:t>corner</m:t>
-            </m:r>
-          </m:sub>
-        </m:sSub>
+        <m:r>
+          <w:rPr>
+            <w:rFonts w:ascii="Cambria Math" w:hAnsi="Cambria Math"/>
+          </w:rPr>
+          <m:t>10 μm</m:t>
+        </m:r>
       </m:oMath>
       <w:r>
-        <w:t xml:space="preserve"> is just below zero, and the spatial wavelength is at a maximum – the crystal is experiencing faceted ablation in which the facet is very nearly flat, even at a molecular level. Proceeding to the left … eventually yielding to rounding … </w:t>
+        <w:rPr>
+          <w:rFonts w:eastAsiaTheme="minorEastAsia"/>
+        </w:rPr>
+        <w:t xml:space="preserve">, and get smaller (more steps in a profile …) with increasing supersaturation </w:t>
+      </w:r>
+      <w:r>
+        <w:t>…. Eventually, at high enough supersaturation, faceted growth yields to dendritic growth.</w:t>
       </w:r>
     </w:p>
     <w:p/>
     <w:p>
       <w:r>
-        <w:t xml:space="preserve">Points on the right-hand side of </w:t>
-      </w:r>
-      <w:r>
-        <w:t xml:space="preserve">Fig. </w:t>
-      </w:r>
-      <w:r>
-        <w:t>4</w:t>
-      </w:r>
-      <w:r>
-        <w:t xml:space="preserve"> </w:t>
-      </w:r>
-      <w:r>
-        <w:t>describe results of growth conditions</w:t>
-      </w:r>
-      <w:r>
-        <w:t xml:space="preserve"> … c</w:t>
-      </w:r>
-      <w:r>
-        <w:t xml:space="preserve">onditions are just </w:t>
-      </w:r>
-      <w:r>
-        <w:t xml:space="preserve">barely supersaturated relative to the most volatile microsurface </w:t>
-      </w:r>
-      <w:r>
-        <w:t>(microsurface I</w:t>
-      </w:r>
-      <w:r>
-        <w:t>I</w:t>
-      </w:r>
-      <w:r>
-        <w:t>)</w:t>
-      </w:r>
-      <w:r>
-        <w:t>,</w:t>
-      </w:r>
-      <w:r>
-        <w:t xml:space="preserve"> </w:t>
+        <w:t xml:space="preserve">On the left-hand side of Fig. 6 are displayed results when conditions are subsaturated relative to the least volatile microsurface of the model (microsurface I). We see that under these ablation conditions, steady-state spatial wavelengths much higher – over </w:t>
       </w:r>
       <m:oMath>
-        <m:sSub>
-          <m:sSubPr>
-            <m:ctrlPr>
-              <w:rPr>
-                <w:rFonts w:ascii="Cambria Math" w:hAnsi="Cambria Math"/>
-                <w:i/>
-              </w:rPr>
-            </m:ctrlPr>
-          </m:sSubPr>
-          <m:e>
-            <m:r>
-              <w:rPr>
-                <w:rFonts w:ascii="Cambria Math" w:hAnsi="Cambria Math"/>
-              </w:rPr>
-              <m:t>σ</m:t>
-            </m:r>
-          </m:e>
-          <m:sub>
-            <m:r>
-              <w:rPr>
-                <w:rFonts w:ascii="Cambria Math" w:hAnsi="Cambria Math"/>
-              </w:rPr>
-              <m:t>corner</m:t>
-            </m:r>
-          </m:sub>
-        </m:sSub>
+        <m:r>
+          <w:rPr>
+            <w:rFonts w:ascii="Cambria Math" w:hAnsi="Cambria Math"/>
+          </w:rPr>
+          <m:t>40 μm</m:t>
+        </m:r>
       </m:oMath>
       <w:r>
         <w:rPr>
           <w:rFonts w:eastAsiaTheme="minorEastAsia"/>
         </w:rPr>
-        <w:t xml:space="preserve"> is just above </w:t>
-      </w:r>
-      <m:oMath>
-        <m:sSup>
-          <m:sSupPr>
-            <m:ctrlPr>
-              <w:rPr>
-                <w:rFonts w:ascii="Cambria Math" w:hAnsi="Cambria Math"/>
-                <w:i/>
-              </w:rPr>
-            </m:ctrlPr>
-          </m:sSupPr>
-          <m:e>
-            <m:r>
-              <w:rPr>
-                <w:rFonts w:ascii="Cambria Math" w:hAnsi="Cambria Math"/>
-              </w:rPr>
-              <m:t>σ</m:t>
-            </m:r>
-          </m:e>
-          <m:sup>
-            <m:r>
-              <w:rPr>
-                <w:rFonts w:ascii="Cambria Math" w:hAnsi="Cambria Math"/>
-              </w:rPr>
-              <m:t>o</m:t>
-            </m:r>
-          </m:sup>
-        </m:sSup>
-      </m:oMath>
-      <w:r>
-        <w:rPr>
-          <w:rFonts w:eastAsiaTheme="minorEastAsia"/>
-        </w:rPr>
-        <w:t xml:space="preserve">. </w:t>
+        <w:t xml:space="preserve"> – </w:t>
+      </w:r>
+      <w:r>
+        <w:t xml:space="preserve">and decrease for more extreme subsaturations farther to the left. Proceeding to the left … eventually yielding to rounding … </w:t>
       </w:r>
     </w:p>
     <w:p/>
@@ -4434,12 +5101,11 @@
         <w:rPr>
           <w:noProof/>
         </w:rPr>
-        <w:lastRenderedPageBreak/>
         <w:drawing>
-          <wp:inline distT="0" distB="0" distL="0" distR="0" wp14:anchorId="6D78D800" wp14:editId="50036039">
-            <wp:extent cx="5943600" cy="2560320"/>
-            <wp:effectExtent l="0" t="0" r="0" b="5080"/>
-            <wp:docPr id="1786280720" name="Picture 1"/>
+          <wp:inline distT="0" distB="0" distL="0" distR="0" wp14:anchorId="5010D3E3" wp14:editId="4B7020D1">
+            <wp:extent cx="5943600" cy="2759710"/>
+            <wp:effectExtent l="0" t="0" r="0" b="0"/>
+            <wp:docPr id="1904344713" name="Picture 1"/>
             <wp:cNvGraphicFramePr>
               <a:graphicFrameLocks xmlns:a="http://schemas.openxmlformats.org/drawingml/2006/main" noChangeAspect="1"/>
             </wp:cNvGraphicFramePr>
@@ -4447,11 +5113,11 @@
               <a:graphicData uri="http://schemas.openxmlformats.org/drawingml/2006/picture">
                 <pic:pic xmlns:pic="http://schemas.openxmlformats.org/drawingml/2006/picture">
                   <pic:nvPicPr>
-                    <pic:cNvPr id="1786280720" name=""/>
+                    <pic:cNvPr id="1904344713" name=""/>
                     <pic:cNvPicPr/>
                   </pic:nvPicPr>
                   <pic:blipFill>
-                    <a:blip r:embed="rId13"/>
+                    <a:blip r:embed="rId16"/>
                     <a:stretch>
                       <a:fillRect/>
                     </a:stretch>
@@ -4459,7 +5125,7 @@
                   <pic:spPr>
                     <a:xfrm>
                       <a:off x="0" y="0"/>
-                      <a:ext cx="5943600" cy="2560320"/>
+                      <a:ext cx="5943600" cy="2759710"/>
                     </a:xfrm>
                     <a:prstGeom prst="rect">
                       <a:avLst/>
@@ -4505,7 +5171,7 @@
           <w:b/>
           <w:bCs/>
         </w:rPr>
-        <w:t>4</w:t>
+        <w:t>6</w:t>
       </w:r>
       <w:r>
         <w:t>. Spatial wavelength (</w:t>
@@ -4567,26 +5233,11 @@
     </w:p>
     <w:p/>
     <w:p>
-      <w:r>
-        <w:t xml:space="preserve">Figure </w:t>
-      </w:r>
-      <w:r>
-        <w:t>5</w:t>
-      </w:r>
-      <w:r>
-        <w:t xml:space="preserve"> compares SEM observations of an ice crystal under ablating vs growing conditions. Two conclusions may be drawn from this comparison. First, since the ablating crystal on the left retains its faceted structure, we can conclude that faceted ablation (as opposed to rounded</w:t>
-      </w:r>
-      <w:r>
-        <w:t xml:space="preserve"> </w:t>
-      </w:r>
-      <w:r>
-        <w:t xml:space="preserve">ablation) is occurring. This is true of the rough prismatic facets as well as the smooth basal facet. </w:t>
-      </w:r>
-    </w:p>
-    <w:p/>
-    <w:p>
-      <w:r>
-        <w:t>A second conclusion concerns the dominant length scale evident in the rough texture appearing in this figure. This length scale is larger in the ablating crystal (left panel) than in the growing crystal (right panel). The same pattern appears in the simulations, namely, that the spatial wavelength (</w:t>
+      <w:pPr>
+        <w:keepNext/>
+      </w:pPr>
+      <w:r>
+        <w:t xml:space="preserve">Figure 7 shows the dependence of </w:t>
       </w:r>
       <m:oMath>
         <m:r>
@@ -4597,164 +5248,7 @@
         </m:r>
       </m:oMath>
       <w:r>
-        <w:t xml:space="preserve">) of faceted growth tends to be smaller than the spatial wavelength of faceted ablation (see Fig. </w:t>
-      </w:r>
-      <w:r>
-        <w:t>4</w:t>
-      </w:r>
-      <w:r>
-        <w:t xml:space="preserve">), for given supersaturation conditions, although we hasten to note that this is merely suggestive: the depth of the grooves in the SEM images are orders of magnitude greater than the vertical distances shown in steady-state trajectories. </w:t>
-      </w:r>
-    </w:p>
-    <w:p/>
-    <w:p/>
-    <w:p>
-      <w:pPr>
-        <w:keepNext/>
-        <w:jc w:val="center"/>
-        <w:rPr>
-          <w:rFonts w:eastAsiaTheme="minorEastAsia"/>
-        </w:rPr>
-      </w:pPr>
-      <w:r>
-        <w:rPr>
-          <w:rFonts w:eastAsiaTheme="minorEastAsia"/>
-          <w:noProof/>
-        </w:rPr>
-        <w:lastRenderedPageBreak/>
-        <w:drawing>
-          <wp:inline distT="0" distB="0" distL="0" distR="0" wp14:anchorId="6787E63E" wp14:editId="6398CC83">
-            <wp:extent cx="2864725" cy="2232095"/>
-            <wp:effectExtent l="0" t="0" r="5715" b="3175"/>
-            <wp:docPr id="173" name="Google Shape;173;p14"/>
-            <wp:cNvGraphicFramePr/>
-            <a:graphic xmlns:a="http://schemas.openxmlformats.org/drawingml/2006/main">
-              <a:graphicData uri="http://schemas.openxmlformats.org/drawingml/2006/picture">
-                <pic:pic xmlns:pic="http://schemas.openxmlformats.org/drawingml/2006/picture">
-                  <pic:nvPicPr>
-                    <pic:cNvPr id="173" name="Google Shape;173;p14"/>
-                    <pic:cNvPicPr preferRelativeResize="0"/>
-                  </pic:nvPicPr>
-                  <pic:blipFill rotWithShape="1">
-                    <a:blip r:embed="rId14">
-                      <a:alphaModFix/>
-                    </a:blip>
-                    <a:srcRect/>
-                    <a:stretch/>
-                  </pic:blipFill>
-                  <pic:spPr>
-                    <a:xfrm>
-                      <a:off x="0" y="0"/>
-                      <a:ext cx="2864725" cy="2232095"/>
-                    </a:xfrm>
-                    <a:prstGeom prst="rect">
-                      <a:avLst/>
-                    </a:prstGeom>
-                    <a:noFill/>
-                    <a:ln>
-                      <a:noFill/>
-                    </a:ln>
-                  </pic:spPr>
-                </pic:pic>
-              </a:graphicData>
-            </a:graphic>
-          </wp:inline>
-        </w:drawing>
-      </w:r>
-      <w:r>
-        <w:rPr>
-          <w:rFonts w:eastAsiaTheme="minorEastAsia"/>
-          <w:noProof/>
-        </w:rPr>
-        <w:drawing>
-          <wp:inline distT="0" distB="0" distL="0" distR="0" wp14:anchorId="77EA9E52" wp14:editId="7EC89CBB">
-            <wp:extent cx="2864714" cy="2232077"/>
-            <wp:effectExtent l="0" t="0" r="5715" b="3175"/>
-            <wp:docPr id="158" name="Google Shape;158;p14"/>
-            <wp:cNvGraphicFramePr/>
-            <a:graphic xmlns:a="http://schemas.openxmlformats.org/drawingml/2006/main">
-              <a:graphicData uri="http://schemas.openxmlformats.org/drawingml/2006/picture">
-                <pic:pic xmlns:pic="http://schemas.openxmlformats.org/drawingml/2006/picture">
-                  <pic:nvPicPr>
-                    <pic:cNvPr id="158" name="Google Shape;158;p14"/>
-                    <pic:cNvPicPr preferRelativeResize="0"/>
-                  </pic:nvPicPr>
-                  <pic:blipFill rotWithShape="1">
-                    <a:blip r:embed="rId15">
-                      <a:alphaModFix/>
-                    </a:blip>
-                    <a:srcRect/>
-                    <a:stretch/>
-                  </pic:blipFill>
-                  <pic:spPr>
-                    <a:xfrm>
-                      <a:off x="0" y="0"/>
-                      <a:ext cx="2864714" cy="2232077"/>
-                    </a:xfrm>
-                    <a:prstGeom prst="rect">
-                      <a:avLst/>
-                    </a:prstGeom>
-                    <a:noFill/>
-                    <a:ln>
-                      <a:noFill/>
-                    </a:ln>
-                  </pic:spPr>
-                </pic:pic>
-              </a:graphicData>
-            </a:graphic>
-          </wp:inline>
-        </w:drawing>
-      </w:r>
-    </w:p>
-    <w:p>
-      <w:pPr>
-        <w:keepNext/>
-      </w:pPr>
-      <w:r>
-        <w:rPr>
-          <w:b/>
-          <w:bCs/>
-        </w:rPr>
-        <w:t>Fig</w:t>
-      </w:r>
-      <w:r>
-        <w:rPr>
-          <w:b/>
-          <w:bCs/>
-        </w:rPr>
-        <w:t>ure</w:t>
-      </w:r>
-      <w:r>
-        <w:rPr>
-          <w:b/>
-          <w:bCs/>
-        </w:rPr>
-        <w:t xml:space="preserve"> </w:t>
-      </w:r>
-      <w:r>
-        <w:rPr>
-          <w:b/>
-          <w:bCs/>
-        </w:rPr>
-        <w:t>5</w:t>
-      </w:r>
-      <w:r>
-        <w:t xml:space="preserve">. An ice crystal under ablating (left) and growing (right) conditions. </w:t>
-      </w:r>
-    </w:p>
-    <w:p/>
-    <w:p>
-      <w:pPr>
-        <w:keepNext/>
-      </w:pPr>
-      <w:r>
-        <w:t xml:space="preserve">Figure </w:t>
-      </w:r>
-      <w:r>
-        <w:t>6</w:t>
-      </w:r>
-      <w:r>
-        <w:t xml:space="preserve"> shows the dependence of the surface layer wavelength on a parameter </w:t>
+        <w:t xml:space="preserve"> on a parameter </w:t>
       </w:r>
       <m:oMath>
         <m:r>
@@ -4978,6 +5472,111 @@
     </w:p>
     <w:p/>
     <w:p>
+      <w:pPr>
+        <w:rPr>
+          <w:rFonts w:eastAsiaTheme="minorEastAsia"/>
+        </w:rPr>
+      </w:pPr>
+      <w:r>
+        <w:t xml:space="preserve">where </w:t>
+      </w:r>
+      <m:oMath>
+        <m:r>
+          <w:rPr>
+            <w:rFonts w:ascii="Cambria Math" w:hAnsi="Cambria Math"/>
+          </w:rPr>
+          <m:t>D</m:t>
+        </m:r>
+      </m:oMath>
+      <w:r>
+        <w:t xml:space="preserve"> is the surface diffusion coefficient, </w:t>
+      </w:r>
+      <m:oMath>
+        <m:sSub>
+          <m:sSubPr>
+            <m:ctrlPr>
+              <w:rPr>
+                <w:rFonts w:ascii="Cambria Math" w:hAnsi="Cambria Math"/>
+                <w:i/>
+              </w:rPr>
+            </m:ctrlPr>
+          </m:sSubPr>
+          <m:e>
+            <m:r>
+              <w:rPr>
+                <w:rFonts w:ascii="Cambria Math" w:hAnsi="Cambria Math"/>
+              </w:rPr>
+              <m:t>c</m:t>
+            </m:r>
+          </m:e>
+          <m:sub>
+            <m:r>
+              <w:rPr>
+                <w:rFonts w:ascii="Cambria Math" w:hAnsi="Cambria Math"/>
+              </w:rPr>
+              <m:t>r</m:t>
+            </m:r>
+          </m:sub>
+        </m:sSub>
+      </m:oMath>
+      <w:r>
+        <w:rPr>
+          <w:rFonts w:eastAsiaTheme="minorEastAsia"/>
+        </w:rPr>
+        <w:t xml:space="preserve"> is </w:t>
+      </w:r>
+      <w:r>
+        <w:t>the facet center reduction in supersaturation compared to facet corners,</w:t>
+      </w:r>
+      <w:r>
+        <w:rPr>
+          <w:rFonts w:eastAsiaTheme="minorEastAsia"/>
+        </w:rPr>
+        <w:t xml:space="preserve"> and </w:t>
+      </w:r>
+      <m:oMath>
+        <m:sSub>
+          <m:sSubPr>
+            <m:ctrlPr>
+              <w:rPr>
+                <w:rFonts w:ascii="Cambria Math" w:hAnsi="Cambria Math"/>
+                <w:i/>
+              </w:rPr>
+            </m:ctrlPr>
+          </m:sSubPr>
+          <m:e>
+            <m:r>
+              <w:rPr>
+                <w:rFonts w:ascii="Cambria Math" w:hAnsi="Cambria Math"/>
+              </w:rPr>
+              <m:t>ν</m:t>
+            </m:r>
+          </m:e>
+          <m:sub>
+            <m:r>
+              <w:rPr>
+                <w:rFonts w:ascii="Cambria Math" w:hAnsi="Cambria Math"/>
+              </w:rPr>
+              <m:t>kin</m:t>
+            </m:r>
+          </m:sub>
+        </m:sSub>
+      </m:oMath>
+      <w:r>
+        <w:rPr>
+          <w:rFonts w:eastAsiaTheme="minorEastAsia"/>
+        </w:rPr>
+        <w:t xml:space="preserve"> is the </w:t>
+      </w:r>
+      <w:r>
+        <w:t xml:space="preserve">kinetic deposition velocity. </w:t>
+      </w:r>
+      <w:r>
+        <w:rPr>
+          <w:rFonts w:eastAsiaTheme="minorEastAsia"/>
+        </w:rPr>
+        <w:t xml:space="preserve">We see that … </w:t>
+      </w:r>
       <w:r>
         <w:t xml:space="preserve">The observation that </w:t>
       </w:r>
@@ -5027,6 +5626,7 @@
         <w:t xml:space="preserve"> is noteworthy because of the connection to Turing patterns ….</w:t>
       </w:r>
     </w:p>
+    <w:p/>
     <w:p>
       <w:pPr>
         <w:keepNext/>
@@ -5040,8 +5640,9 @@
         <w:rPr>
           <w:noProof/>
         </w:rPr>
+        <w:lastRenderedPageBreak/>
         <w:drawing>
-          <wp:inline distT="0" distB="0" distL="0" distR="0" wp14:anchorId="0708B585" wp14:editId="74285A66">
+          <wp:inline distT="0" distB="0" distL="0" distR="0" wp14:anchorId="10E5D2A6" wp14:editId="5BCEF502">
             <wp:extent cx="3229583" cy="2425638"/>
             <wp:effectExtent l="0" t="0" r="0" b="635"/>
             <wp:docPr id="1425202407" name="Picture 4"/>
@@ -5058,7 +5659,7 @@
                     </pic:cNvPicPr>
                   </pic:nvPicPr>
                   <pic:blipFill>
-                    <a:blip r:embed="rId16" cstate="print">
+                    <a:blip r:embed="rId17" cstate="print">
                       <a:extLst>
                         <a:ext uri="{28A0092B-C50C-407E-A947-70E740481C1C}">
                           <a14:useLocalDpi xmlns:a14="http://schemas.microsoft.com/office/drawing/2010/main" val="0"/>
@@ -5123,7 +5724,7 @@
           <w:b/>
           <w:bCs/>
         </w:rPr>
-        <w:t>6</w:t>
+        <w:t>7</w:t>
       </w:r>
       <w:r>
         <w:t>. Surface layer wavelength (</w:t>
@@ -5366,17 +5967,320 @@
         <w:t>.</w:t>
       </w:r>
     </w:p>
+    <w:p/>
+    <w:p>
+      <w:r>
+        <w:rPr>
+          <w:i/>
+          <w:iCs/>
+        </w:rPr>
+        <w:t xml:space="preserve">III. </w:t>
+      </w:r>
+      <w:r>
+        <w:rPr>
+          <w:i/>
+          <w:iCs/>
+        </w:rPr>
+        <w:t>Resilience</w:t>
+      </w:r>
+    </w:p>
+    <w:p>
+      <w:r>
+        <w:t xml:space="preserve">Figure </w:t>
+      </w:r>
+      <w:r>
+        <w:t xml:space="preserve">8 </w:t>
+      </w:r>
+      <w:r>
+        <w:t xml:space="preserve">is an examination of facet resilience, defined as the ability of a facet to recover from a perturbation. Discussion of the blue curve, gray curve, green curve …. Conclusion: the </w:t>
+      </w:r>
+    </w:p>
+    <w:p/>
     <w:p>
       <w:pPr>
         <w:keepNext/>
-        <w:rPr>
-          <w:rFonts w:eastAsiaTheme="minorEastAsia"/>
-        </w:rPr>
-      </w:pPr>
+        <w:keepLines/>
+      </w:pPr>
+    </w:p>
+    <w:tbl>
+      <w:tblPr>
+        <w:tblStyle w:val="TableGrid"/>
+        <w:tblW w:w="0" w:type="auto"/>
+        <w:tblBorders>
+          <w:top w:val="none" w:sz="0" w:space="0" w:color="auto"/>
+          <w:left w:val="none" w:sz="0" w:space="0" w:color="auto"/>
+          <w:bottom w:val="none" w:sz="0" w:space="0" w:color="auto"/>
+          <w:right w:val="none" w:sz="0" w:space="0" w:color="auto"/>
+          <w:insideH w:val="none" w:sz="0" w:space="0" w:color="auto"/>
+          <w:insideV w:val="none" w:sz="0" w:space="0" w:color="auto"/>
+        </w:tblBorders>
+        <w:tblLook w:val="04A0" w:firstRow="1" w:lastRow="0" w:firstColumn="1" w:lastColumn="0" w:noHBand="0" w:noVBand="1"/>
+      </w:tblPr>
+      <w:tblGrid>
+        <w:gridCol w:w="9360"/>
+      </w:tblGrid>
+      <w:tr>
+        <w:tc>
+          <w:tcPr>
+            <w:tcW w:w="0" w:type="auto"/>
+          </w:tcPr>
+          <w:p>
+            <w:pPr>
+              <w:keepNext/>
+              <w:keepLines/>
+              <w:rPr>
+                <w:rFonts w:eastAsiaTheme="minorEastAsia"/>
+              </w:rPr>
+            </w:pPr>
+            <w:r>
+              <w:rPr>
+                <w:rFonts w:eastAsiaTheme="minorEastAsia"/>
+                <w:noProof/>
+              </w:rPr>
+              <w:drawing>
+                <wp:inline distT="0" distB="0" distL="0" distR="0" wp14:anchorId="73FCA9E5" wp14:editId="3F0EB98B">
+                  <wp:extent cx="5943600" cy="4117975"/>
+                  <wp:effectExtent l="0" t="0" r="0" b="0"/>
+                  <wp:docPr id="1123032445" name="Picture 1"/>
+                  <wp:cNvGraphicFramePr>
+                    <a:graphicFrameLocks xmlns:a="http://schemas.openxmlformats.org/drawingml/2006/main" noChangeAspect="1"/>
+                  </wp:cNvGraphicFramePr>
+                  <a:graphic xmlns:a="http://schemas.openxmlformats.org/drawingml/2006/main">
+                    <a:graphicData uri="http://schemas.openxmlformats.org/drawingml/2006/picture">
+                      <pic:pic xmlns:pic="http://schemas.openxmlformats.org/drawingml/2006/picture">
+                        <pic:nvPicPr>
+                          <pic:cNvPr id="1123032445" name=""/>
+                          <pic:cNvPicPr/>
+                        </pic:nvPicPr>
+                        <pic:blipFill>
+                          <a:blip r:embed="rId18"/>
+                          <a:stretch>
+                            <a:fillRect/>
+                          </a:stretch>
+                        </pic:blipFill>
+                        <pic:spPr>
+                          <a:xfrm>
+                            <a:off x="0" y="0"/>
+                            <a:ext cx="5943600" cy="4117975"/>
+                          </a:xfrm>
+                          <a:prstGeom prst="rect">
+                            <a:avLst/>
+                          </a:prstGeom>
+                        </pic:spPr>
+                      </pic:pic>
+                    </a:graphicData>
+                  </a:graphic>
+                </wp:inline>
+              </w:drawing>
+            </w:r>
+          </w:p>
+        </w:tc>
+      </w:tr>
+      <w:tr>
+        <w:tc>
+          <w:tcPr>
+            <w:tcW w:w="0" w:type="auto"/>
+          </w:tcPr>
+          <w:p>
+            <w:pPr>
+              <w:keepNext/>
+              <w:keepLines/>
+            </w:pPr>
+            <w:r>
+              <w:rPr>
+                <w:b/>
+                <w:bCs/>
+              </w:rPr>
+              <w:t>Fig</w:t>
+            </w:r>
+            <w:r>
+              <w:rPr>
+                <w:b/>
+                <w:bCs/>
+              </w:rPr>
+              <w:t>ure</w:t>
+            </w:r>
+            <w:r>
+              <w:rPr>
+                <w:b/>
+                <w:bCs/>
+              </w:rPr>
+              <w:t xml:space="preserve"> </w:t>
+            </w:r>
+            <w:r>
+              <w:rPr>
+                <w:b/>
+                <w:bCs/>
+              </w:rPr>
+              <w:t>8</w:t>
+            </w:r>
+            <w:r>
+              <w:t xml:space="preserve">. Gray, blue, and green curves are the number of steps timelines for different supersaturation patterns. The blue curve is a timeline beginning with a flat profile, subject to </w:t>
+            </w:r>
+            <w:r>
+              <w:t>an</w:t>
+            </w:r>
+            <w:r>
+              <w:t xml:space="preserve"> </w:t>
+            </w:r>
+            <w:r>
+              <w:t xml:space="preserve">inverse </w:t>
+            </w:r>
+            <w:r>
+              <w:t xml:space="preserve">parabolic supersaturation curve </w:t>
+            </w:r>
+            <w:r>
+              <w:t xml:space="preserve">(dashed line in </w:t>
+            </w:r>
+            <w:r>
+              <w:t>Fig. 2</w:t>
+            </w:r>
+            <w:r>
+              <w:t>b); it evolves</w:t>
+            </w:r>
+            <w:r>
+              <w:t xml:space="preserve"> to </w:t>
+            </w:r>
+            <w:r>
+              <w:t>the</w:t>
+            </w:r>
+            <w:r>
+              <w:t xml:space="preserve"> steady state shown in the inset</w:t>
+            </w:r>
+            <w:r>
+              <w:t>, characterized by about three steps.</w:t>
+            </w:r>
+            <w:r>
+              <w:t xml:space="preserve"> The gray curve </w:t>
+            </w:r>
+            <w:r>
+              <w:t>also begins</w:t>
+            </w:r>
+            <w:r>
+              <w:t xml:space="preserve"> with a flat profile,</w:t>
+            </w:r>
+            <w:r>
+              <w:t xml:space="preserve"> but is subject to the sinusoidal</w:t>
+            </w:r>
+          </w:p>
+        </w:tc>
+      </w:tr>
+    </w:tbl>
+    <w:p>
+      <w:pPr>
+        <w:keepNext/>
+        <w:keepLines/>
+        <w:rPr>
+          <w:rFonts w:eastAsiaTheme="minorEastAsia"/>
+        </w:rPr>
+      </w:pPr>
+    </w:p>
+    <w:p>
+      <w:pPr>
+        <w:keepNext/>
+        <w:keepLines/>
+      </w:pPr>
+      <w:r>
+        <w:rPr>
+          <w:i/>
+          <w:iCs/>
+        </w:rPr>
+        <w:t xml:space="preserve">IV. </w:t>
+      </w:r>
+      <w:r>
+        <w:rPr>
+          <w:i/>
+          <w:iCs/>
+        </w:rPr>
+        <w:t>What about facet roughness</w:t>
+      </w:r>
+      <w:r>
+        <w:t>?</w:t>
+      </w:r>
+    </w:p>
+    <w:p>
+      <w:pPr>
+        <w:keepNext/>
+        <w:keepLines/>
+      </w:pPr>
+      <w:r>
+        <w:t>Returning to Fig</w:t>
+      </w:r>
+      <w:r>
+        <w:t>.</w:t>
+      </w:r>
+      <w:r>
+        <w:t xml:space="preserve"> 4, we can see that the characteristic wavelength of roughness differs according to </w:t>
+      </w:r>
+      <w:proofErr w:type="spellStart"/>
+      <w:r>
+        <w:t>whether</w:t>
+      </w:r>
+      <w:proofErr w:type="spellEnd"/>
+      <w:r>
+        <w:t xml:space="preserve"> conditions are such that the facet is growing or ablating: </w:t>
+      </w:r>
+      <w:r>
+        <w:t>ridges on the ablating</w:t>
+      </w:r>
+      <w:r>
+        <w:t xml:space="preserve"> </w:t>
+      </w:r>
+      <w:r>
+        <w:t>prismatic facets are farther apart from one another than ridges on the growing facet. Our investigation of other image pairs – the same crystal subjected alternately to growth and ablation conditions – indicates that this is a reproduceable pattern of ice at the mesoscale.</w:t>
+      </w:r>
+    </w:p>
+    <w:p>
+      <w:pPr>
+        <w:keepNext/>
+        <w:keepLines/>
+      </w:pPr>
+    </w:p>
+    <w:p>
+      <w:pPr>
+        <w:keepNext/>
+        <w:keepLines/>
+        <w:rPr>
+          <w:rFonts w:eastAsiaTheme="minorEastAsia"/>
+        </w:rPr>
+      </w:pPr>
+      <w:r>
+        <w:t>The model presented here is not, unfortunately, capable of the extreme depth variations that mesoscopic roughening represents</w:t>
+      </w:r>
+      <w:r>
+        <w:t>, because</w:t>
+      </w:r>
+      <w:r>
+        <w:t xml:space="preserve"> the </w:t>
+      </w:r>
+      <w:r>
+        <w:t xml:space="preserve">vertical </w:t>
+      </w:r>
+      <w:r>
+        <w:t xml:space="preserve">relief </w:t>
+      </w:r>
+      <w:r>
+        <w:t>is too great</w:t>
+      </w:r>
+      <w:r>
+        <w:t xml:space="preserve"> to resolve in our model. There is, however, a </w:t>
+      </w:r>
+      <w:r>
+        <w:t>hint</w:t>
+      </w:r>
+      <w:r>
+        <w:t xml:space="preserve"> that the characteristic wavelength of roughness is an intrinsic property of the crystal, rather than the result of some imposed </w:t>
+      </w:r>
+      <w:r>
+        <w:t>variability (e.g., in the overlying vapor field). That hint is the fact that the</w:t>
+      </w:r>
+      <w:r>
+        <w:t xml:space="preserve"> model also predicts a substantial difference in characteristic wavelengths associated with growth vs ablation (Fig. 5). </w:t>
+      </w:r>
     </w:p>
     <w:sectPr>
-      <w:footerReference w:type="even" r:id="rId17"/>
-      <w:footerReference w:type="default" r:id="rId18"/>
+      <w:footerReference w:type="even" r:id="rId19"/>
+      <w:footerReference w:type="default" r:id="rId20"/>
       <w:pgSz w:w="12240" w:h="15840"/>
       <w:pgMar w:top="1440" w:right="1440" w:bottom="1440" w:left="1440" w:header="720" w:footer="720" w:gutter="0"/>
       <w:cols w:space="720"/>
@@ -5743,6 +6647,119 @@
     </w:lvl>
   </w:abstractNum>
   <w:abstractNum w:abstractNumId="2" w15:restartNumberingAfterBreak="0">
+    <w:nsid w:val="2FF03F6F"/>
+    <w:multiLevelType w:val="hybridMultilevel"/>
+    <w:tmpl w:val="97763402"/>
+    <w:lvl w:ilvl="0" w:tplc="04090001">
+      <w:start w:val="1"/>
+      <w:numFmt w:val="bullet"/>
+      <w:lvlText w:val=""/>
+      <w:lvlJc w:val="left"/>
+      <w:pPr>
+        <w:ind w:left="720" w:hanging="360"/>
+      </w:pPr>
+      <w:rPr>
+        <w:rFonts w:ascii="Symbol" w:hAnsi="Symbol" w:hint="default"/>
+      </w:rPr>
+    </w:lvl>
+    <w:lvl w:ilvl="1" w:tplc="04090003" w:tentative="1">
+      <w:start w:val="1"/>
+      <w:numFmt w:val="bullet"/>
+      <w:lvlText w:val="o"/>
+      <w:lvlJc w:val="left"/>
+      <w:pPr>
+        <w:ind w:left="1440" w:hanging="360"/>
+      </w:pPr>
+      <w:rPr>
+        <w:rFonts w:ascii="Courier New" w:hAnsi="Courier New" w:cs="Courier New" w:hint="default"/>
+      </w:rPr>
+    </w:lvl>
+    <w:lvl w:ilvl="2" w:tplc="04090005" w:tentative="1">
+      <w:start w:val="1"/>
+      <w:numFmt w:val="bullet"/>
+      <w:lvlText w:val=""/>
+      <w:lvlJc w:val="left"/>
+      <w:pPr>
+        <w:ind w:left="2160" w:hanging="360"/>
+      </w:pPr>
+      <w:rPr>
+        <w:rFonts w:ascii="Wingdings" w:hAnsi="Wingdings" w:hint="default"/>
+      </w:rPr>
+    </w:lvl>
+    <w:lvl w:ilvl="3" w:tplc="04090001" w:tentative="1">
+      <w:start w:val="1"/>
+      <w:numFmt w:val="bullet"/>
+      <w:lvlText w:val=""/>
+      <w:lvlJc w:val="left"/>
+      <w:pPr>
+        <w:ind w:left="2880" w:hanging="360"/>
+      </w:pPr>
+      <w:rPr>
+        <w:rFonts w:ascii="Symbol" w:hAnsi="Symbol" w:hint="default"/>
+      </w:rPr>
+    </w:lvl>
+    <w:lvl w:ilvl="4" w:tplc="04090003" w:tentative="1">
+      <w:start w:val="1"/>
+      <w:numFmt w:val="bullet"/>
+      <w:lvlText w:val="o"/>
+      <w:lvlJc w:val="left"/>
+      <w:pPr>
+        <w:ind w:left="3600" w:hanging="360"/>
+      </w:pPr>
+      <w:rPr>
+        <w:rFonts w:ascii="Courier New" w:hAnsi="Courier New" w:cs="Courier New" w:hint="default"/>
+      </w:rPr>
+    </w:lvl>
+    <w:lvl w:ilvl="5" w:tplc="04090005" w:tentative="1">
+      <w:start w:val="1"/>
+      <w:numFmt w:val="bullet"/>
+      <w:lvlText w:val=""/>
+      <w:lvlJc w:val="left"/>
+      <w:pPr>
+        <w:ind w:left="4320" w:hanging="360"/>
+      </w:pPr>
+      <w:rPr>
+        <w:rFonts w:ascii="Wingdings" w:hAnsi="Wingdings" w:hint="default"/>
+      </w:rPr>
+    </w:lvl>
+    <w:lvl w:ilvl="6" w:tplc="04090001" w:tentative="1">
+      <w:start w:val="1"/>
+      <w:numFmt w:val="bullet"/>
+      <w:lvlText w:val=""/>
+      <w:lvlJc w:val="left"/>
+      <w:pPr>
+        <w:ind w:left="5040" w:hanging="360"/>
+      </w:pPr>
+      <w:rPr>
+        <w:rFonts w:ascii="Symbol" w:hAnsi="Symbol" w:hint="default"/>
+      </w:rPr>
+    </w:lvl>
+    <w:lvl w:ilvl="7" w:tplc="04090003" w:tentative="1">
+      <w:start w:val="1"/>
+      <w:numFmt w:val="bullet"/>
+      <w:lvlText w:val="o"/>
+      <w:lvlJc w:val="left"/>
+      <w:pPr>
+        <w:ind w:left="5760" w:hanging="360"/>
+      </w:pPr>
+      <w:rPr>
+        <w:rFonts w:ascii="Courier New" w:hAnsi="Courier New" w:cs="Courier New" w:hint="default"/>
+      </w:rPr>
+    </w:lvl>
+    <w:lvl w:ilvl="8" w:tplc="04090005" w:tentative="1">
+      <w:start w:val="1"/>
+      <w:numFmt w:val="bullet"/>
+      <w:lvlText w:val=""/>
+      <w:lvlJc w:val="left"/>
+      <w:pPr>
+        <w:ind w:left="6480" w:hanging="360"/>
+      </w:pPr>
+      <w:rPr>
+        <w:rFonts w:ascii="Wingdings" w:hAnsi="Wingdings" w:hint="default"/>
+      </w:rPr>
+    </w:lvl>
+  </w:abstractNum>
+  <w:abstractNum w:abstractNumId="3" w15:restartNumberingAfterBreak="0">
     <w:nsid w:val="32565D18"/>
     <w:multiLevelType w:val="hybridMultilevel"/>
     <w:tmpl w:val="59824D4E"/>
@@ -5828,7 +6845,7 @@
       </w:pPr>
     </w:lvl>
   </w:abstractNum>
-  <w:abstractNum w:abstractNumId="3" w15:restartNumberingAfterBreak="0">
+  <w:abstractNum w:abstractNumId="4" w15:restartNumberingAfterBreak="0">
     <w:nsid w:val="532D29D2"/>
     <w:multiLevelType w:val="hybridMultilevel"/>
     <w:tmpl w:val="ACFA9888"/>
@@ -5914,7 +6931,7 @@
       </w:pPr>
     </w:lvl>
   </w:abstractNum>
-  <w:abstractNum w:abstractNumId="4" w15:restartNumberingAfterBreak="0">
+  <w:abstractNum w:abstractNumId="5" w15:restartNumberingAfterBreak="0">
     <w:nsid w:val="578E2F86"/>
     <w:multiLevelType w:val="hybridMultilevel"/>
     <w:tmpl w:val="E3723A60"/>
@@ -6000,7 +7017,7 @@
       </w:pPr>
     </w:lvl>
   </w:abstractNum>
-  <w:abstractNum w:abstractNumId="5" w15:restartNumberingAfterBreak="0">
+  <w:abstractNum w:abstractNumId="6" w15:restartNumberingAfterBreak="0">
     <w:nsid w:val="77264A6A"/>
     <w:multiLevelType w:val="hybridMultilevel"/>
     <w:tmpl w:val="F68AD54C"/>
@@ -6089,7 +7106,7 @@
       </w:pPr>
     </w:lvl>
   </w:abstractNum>
-  <w:abstractNum w:abstractNumId="6" w15:restartNumberingAfterBreak="0">
+  <w:abstractNum w:abstractNumId="7" w15:restartNumberingAfterBreak="0">
     <w:nsid w:val="7D142D41"/>
     <w:multiLevelType w:val="hybridMultilevel"/>
     <w:tmpl w:val="B2EA4A3C"/>
@@ -6179,22 +7196,25 @@
     <w:abstractNumId w:val="0"/>
   </w:num>
   <w:num w:numId="2" w16cid:durableId="1918588286">
+    <w:abstractNumId w:val="7"/>
+  </w:num>
+  <w:num w:numId="3" w16cid:durableId="858588217">
     <w:abstractNumId w:val="6"/>
   </w:num>
-  <w:num w:numId="3" w16cid:durableId="858588217">
-    <w:abstractNumId w:val="5"/>
-  </w:num>
   <w:num w:numId="4" w16cid:durableId="1013603938">
-    <w:abstractNumId w:val="2"/>
+    <w:abstractNumId w:val="3"/>
   </w:num>
   <w:num w:numId="5" w16cid:durableId="700133087">
-    <w:abstractNumId w:val="3"/>
+    <w:abstractNumId w:val="4"/>
   </w:num>
   <w:num w:numId="6" w16cid:durableId="1433667749">
-    <w:abstractNumId w:val="4"/>
+    <w:abstractNumId w:val="5"/>
   </w:num>
   <w:num w:numId="7" w16cid:durableId="205335628">
     <w:abstractNumId w:val="1"/>
+  </w:num>
+  <w:num w:numId="8" w16cid:durableId="783424871">
+    <w:abstractNumId w:val="2"/>
   </w:num>
 </w:numbering>
 </file>

--- a/nesh/Neshyba notes, 10 January 2024.docx
+++ b/nesh/Neshyba notes, 10 January 2024.docx
@@ -3532,57 +3532,49 @@
           <w:i/>
           <w:iCs/>
         </w:rPr>
-        <w:t>C</w:t>
+        <w:t>Dependence of surface morphology on supersaturatio</w:t>
       </w:r>
       <w:r>
         <w:rPr>
           <w:i/>
           <w:iCs/>
         </w:rPr>
-        <w:t>oncavity</w:t>
+        <w:t>n, diffusion coefficient, a</w:t>
       </w:r>
       <w:r>
         <w:rPr>
           <w:i/>
           <w:iCs/>
         </w:rPr>
-        <w:t xml:space="preserve"> and convexity</w:t>
+        <w:t>n</w:t>
       </w:r>
       <w:r>
         <w:rPr>
           <w:i/>
           <w:iCs/>
         </w:rPr>
-        <w:t xml:space="preserve"> of growing</w:t>
-      </w:r>
-      <w:r>
-        <w:rPr>
-          <w:i/>
-          <w:iCs/>
-        </w:rPr>
-        <w:t xml:space="preserve"> and ablating</w:t>
-      </w:r>
-      <w:r>
-        <w:rPr>
-          <w:i/>
-          <w:iCs/>
-        </w:rPr>
-        <w:t xml:space="preserve"> facets</w:t>
-      </w:r>
-      <w:r>
-        <w:t xml:space="preserve">. As we </w:t>
-      </w:r>
-      <w:r>
-        <w:t>show</w:t>
-      </w:r>
-      <w:r>
-        <w:t xml:space="preserve"> below, the model presented here predicts that faceted growing surfaces will be slightly convex, and faceted ablating surfaces will be slightly concave. Do these properties describe real ice </w:t>
-      </w:r>
-      <w:r>
-        <w:t>crystals?</w:t>
+        <w:t>d other parameters.</w:t>
       </w:r>
       <w:r>
         <w:t xml:space="preserve"> </w:t>
+      </w:r>
+      <w:r>
+        <w:t xml:space="preserve">Is it possible to make general statements about how </w:t>
+      </w:r>
+      <w:r>
+        <w:t>surface morphology</w:t>
+      </w:r>
+      <w:r>
+        <w:t xml:space="preserve"> varies as a function of</w:t>
+      </w:r>
+      <w:r>
+        <w:t xml:space="preserve"> </w:t>
+      </w:r>
+      <w:r>
+        <w:t>these parameters</w:t>
+      </w:r>
+      <w:r>
+        <w:t>?</w:t>
       </w:r>
     </w:p>
     <w:p>
@@ -3598,49 +3590,33 @@
           <w:i/>
           <w:iCs/>
         </w:rPr>
-        <w:t>Dependence of surface morphology on supersaturatio</w:t>
+        <w:t>Facet c</w:t>
       </w:r>
       <w:r>
         <w:rPr>
           <w:i/>
           <w:iCs/>
         </w:rPr>
-        <w:t>n, diffusion coefficient, a</w:t>
+        <w:t>oncavity</w:t>
       </w:r>
       <w:r>
         <w:rPr>
           <w:i/>
           <w:iCs/>
         </w:rPr>
-        <w:t>n</w:t>
-      </w:r>
-      <w:r>
-        <w:rPr>
-          <w:i/>
-          <w:iCs/>
-        </w:rPr>
-        <w:t>d other parameters.</w:t>
+        <w:t xml:space="preserve"> and convexity</w:t>
+      </w:r>
+      <w:r>
+        <w:t xml:space="preserve">. </w:t>
+      </w:r>
+      <w:r>
+        <w:t>What does concavity of convexity of a facet tell us about the conditions surrounding a crystal</w:t>
+      </w:r>
+      <w:r>
+        <w:t>?</w:t>
       </w:r>
       <w:r>
         <w:t xml:space="preserve"> </w:t>
-      </w:r>
-      <w:r>
-        <w:t xml:space="preserve">Is it possible to make general statements about how </w:t>
-      </w:r>
-      <w:r>
-        <w:t>surface morphology</w:t>
-      </w:r>
-      <w:r>
-        <w:t xml:space="preserve"> varies as a function of</w:t>
-      </w:r>
-      <w:r>
-        <w:t xml:space="preserve"> </w:t>
-      </w:r>
-      <w:r>
-        <w:t>these parameters</w:t>
-      </w:r>
-      <w:r>
-        <w:t>?</w:t>
       </w:r>
     </w:p>
     <w:p>
@@ -3717,27 +3693,30 @@
           <w:i/>
           <w:iCs/>
         </w:rPr>
-        <w:t xml:space="preserve">What </w:t>
+        <w:t>Does facet roughness have an intrinsic characteristic</w:t>
       </w:r>
       <w:r>
         <w:rPr>
           <w:i/>
           <w:iCs/>
         </w:rPr>
-        <w:t>about facet</w:t>
+        <w:t xml:space="preserve"> </w:t>
       </w:r>
       <w:r>
         <w:rPr>
           <w:i/>
           <w:iCs/>
         </w:rPr>
-        <w:t xml:space="preserve"> roughness</w:t>
+        <w:t>length scale</w:t>
       </w:r>
       <w:r>
         <w:t xml:space="preserve">? </w:t>
       </w:r>
       <w:r>
-        <w:t>Is</w:t>
+        <w:t>More particularly, i</w:t>
+      </w:r>
+      <w:r>
+        <w:t>s</w:t>
       </w:r>
       <w:r>
         <w:t xml:space="preserve"> there a difference between the </w:t>
@@ -3762,6 +3741,28 @@
       </w:r>
       <w:r>
         <w:t xml:space="preserve"> that difference? </w:t>
+      </w:r>
+    </w:p>
+    <w:p>
+      <w:pPr>
+        <w:pStyle w:val="ListParagraph"/>
+        <w:numPr>
+          <w:ilvl w:val="0"/>
+          <w:numId w:val="7"/>
+        </w:numPr>
+      </w:pPr>
+      <w:r>
+        <w:rPr>
+          <w:i/>
+          <w:iCs/>
+        </w:rPr>
+        <w:t>What about differences between facets</w:t>
+      </w:r>
+      <w:r>
+        <w:t>?</w:t>
+      </w:r>
+      <w:r>
+        <w:t xml:space="preserve"> </w:t>
       </w:r>
     </w:p>
     <w:p/>
@@ -4395,13 +4396,7 @@
         <w:t xml:space="preserve">faceted ablation </w:t>
       </w:r>
       <w:r>
-        <w:t xml:space="preserve">quite </w:t>
-      </w:r>
-      <w:r>
-        <w:t>frequently</w:t>
-      </w:r>
-      <w:r>
-        <w:t xml:space="preserve"> in SEM images of ablating ice crystals.</w:t>
+        <w:t>quite frequently in SEM images of ablating ice crystals.</w:t>
       </w:r>
     </w:p>
     <w:p/>
@@ -4542,369 +4537,43 @@
     <w:p/>
     <w:p>
       <w:pPr>
-        <w:keepNext/>
-      </w:pPr>
-      <w:r>
         <w:rPr>
           <w:i/>
           <w:iCs/>
         </w:rPr>
-        <w:t xml:space="preserve">II. </w:t>
-      </w:r>
+      </w:pPr>
       <w:r>
         <w:rPr>
           <w:i/>
           <w:iCs/>
         </w:rPr>
-        <w:t>C</w:t>
+        <w:t xml:space="preserve">II. </w:t>
       </w:r>
       <w:r>
         <w:rPr>
           <w:i/>
           <w:iCs/>
         </w:rPr>
-        <w:t>oncavity</w:t>
+        <w:t xml:space="preserve">Dependence of surface morphology on </w:t>
       </w:r>
       <w:r>
         <w:rPr>
           <w:i/>
           <w:iCs/>
         </w:rPr>
-        <w:t xml:space="preserve"> and convexity</w:t>
+        <w:t>model conditions</w:t>
+      </w:r>
+      <w:r>
+        <w:rPr>
+          <w:i/>
+          <w:iCs/>
+        </w:rPr>
+        <w:t xml:space="preserve">. </w:t>
       </w:r>
     </w:p>
     <w:p>
-      <w:pPr>
-        <w:keepNext/>
-        <w:rPr>
-          <w:rFonts w:eastAsiaTheme="minorEastAsia"/>
-        </w:rPr>
-      </w:pPr>
-      <w:r>
-        <w:t>Returning to F</w:t>
-      </w:r>
-      <w:r>
-        <w:t>ig</w:t>
-      </w:r>
-      <w:r>
-        <w:t>.</w:t>
-      </w:r>
-      <w:r>
-        <w:t xml:space="preserve"> </w:t>
-      </w:r>
-      <w:r>
-        <w:t>3</w:t>
-      </w:r>
-      <w:r>
-        <w:t>, we see that another prediction of the model is</w:t>
-      </w:r>
-      <w:r>
-        <w:t xml:space="preserve"> </w:t>
-      </w:r>
-      <w:r>
-        <w:t>a slight concavity in facets during faceted growth</w:t>
-      </w:r>
-      <w:r>
-        <w:t xml:space="preserve">, and a slight convexity during </w:t>
-      </w:r>
-      <w:r>
-        <w:t xml:space="preserve">faceted </w:t>
-      </w:r>
-      <w:r>
-        <w:t>ablation</w:t>
-      </w:r>
-      <w:r>
-        <w:t>.</w:t>
-      </w:r>
-      <w:r>
-        <w:t xml:space="preserve"> </w:t>
-      </w:r>
-      <w:r>
-        <w:t xml:space="preserve">Are these predictions supported by observations? </w:t>
-      </w:r>
-      <w:r>
-        <w:t xml:space="preserve">A relevant </w:t>
-      </w:r>
-      <w:r>
-        <w:t>SEM image of a growing crystal</w:t>
-      </w:r>
-      <w:r>
-        <w:t xml:space="preserve">, and </w:t>
-      </w:r>
-      <w:r>
-        <w:t xml:space="preserve">GNBF </w:t>
-      </w:r>
-      <w:r>
-        <w:t>reconstruction of a portion of its basal facet,</w:t>
-      </w:r>
-      <w:r>
-        <w:t xml:space="preserve"> </w:t>
-      </w:r>
-      <w:r>
-        <w:t xml:space="preserve">are shown in Fig. 5. </w:t>
-      </w:r>
-      <w:r>
-        <w:t>Thus,</w:t>
-      </w:r>
-      <w:r>
-        <w:t xml:space="preserve"> </w:t>
-      </w:r>
-      <w:r>
-        <w:t>observations</w:t>
-      </w:r>
-      <w:r>
-        <w:t xml:space="preserve"> support </w:t>
-      </w:r>
-      <w:r>
-        <w:t>the prediction of concavity … although it’s more concave that just the half-dozen molecular layers shown in Fig. 3.</w:t>
-      </w:r>
-    </w:p>
-    <w:p/>
-    <w:p>
-      <w:pPr>
-        <w:keepNext/>
-      </w:pPr>
-    </w:p>
-    <w:p/>
-    <w:tbl>
-      <w:tblPr>
-        <w:tblStyle w:val="TableGrid"/>
-        <w:tblW w:w="0" w:type="auto"/>
-        <w:tblBorders>
-          <w:top w:val="none" w:sz="0" w:space="0" w:color="auto"/>
-          <w:left w:val="none" w:sz="0" w:space="0" w:color="auto"/>
-          <w:bottom w:val="none" w:sz="0" w:space="0" w:color="auto"/>
-          <w:right w:val="none" w:sz="0" w:space="0" w:color="auto"/>
-          <w:insideH w:val="none" w:sz="0" w:space="0" w:color="auto"/>
-          <w:insideV w:val="none" w:sz="0" w:space="0" w:color="auto"/>
-        </w:tblBorders>
-        <w:tblLook w:val="04A0" w:firstRow="1" w:lastRow="0" w:firstColumn="1" w:lastColumn="0" w:noHBand="0" w:noVBand="1"/>
-      </w:tblPr>
-      <w:tblGrid>
-        <w:gridCol w:w="4983"/>
-        <w:gridCol w:w="4377"/>
-      </w:tblGrid>
-      <w:tr>
-        <w:tc>
-          <w:tcPr>
-            <w:tcW w:w="0" w:type="auto"/>
-          </w:tcPr>
-          <w:p>
-            <w:pPr>
-              <w:keepNext/>
-              <w:jc w:val="center"/>
-            </w:pPr>
-            <w:r>
-              <w:rPr>
-                <w:noProof/>
-              </w:rPr>
-              <w:drawing>
-                <wp:inline distT="0" distB="0" distL="0" distR="0" wp14:anchorId="6CFA3737" wp14:editId="562525B3">
-                  <wp:extent cx="3040655" cy="1943621"/>
-                  <wp:effectExtent l="0" t="0" r="0" b="0"/>
-                  <wp:docPr id="1118377178" name="Picture 1"/>
-                  <wp:cNvGraphicFramePr>
-                    <a:graphicFrameLocks xmlns:a="http://schemas.openxmlformats.org/drawingml/2006/main" noChangeAspect="1"/>
-                  </wp:cNvGraphicFramePr>
-                  <a:graphic xmlns:a="http://schemas.openxmlformats.org/drawingml/2006/main">
-                    <a:graphicData uri="http://schemas.openxmlformats.org/drawingml/2006/picture">
-                      <pic:pic xmlns:pic="http://schemas.openxmlformats.org/drawingml/2006/picture">
-                        <pic:nvPicPr>
-                          <pic:cNvPr id="1584965331" name=""/>
-                          <pic:cNvPicPr/>
-                        </pic:nvPicPr>
-                        <pic:blipFill rotWithShape="1">
-                          <a:blip r:embed="rId15"/>
-                          <a:srcRect t="42768"/>
-                          <a:stretch/>
-                        </pic:blipFill>
-                        <pic:spPr bwMode="auto">
-                          <a:xfrm>
-                            <a:off x="0" y="0"/>
-                            <a:ext cx="3050454" cy="1949885"/>
-                          </a:xfrm>
-                          <a:prstGeom prst="rect">
-                            <a:avLst/>
-                          </a:prstGeom>
-                          <a:ln>
-                            <a:noFill/>
-                          </a:ln>
-                          <a:extLst>
-                            <a:ext uri="{53640926-AAD7-44D8-BBD7-CCE9431645EC}">
-                              <a14:shadowObscured xmlns:a14="http://schemas.microsoft.com/office/drawing/2010/main"/>
-                            </a:ext>
-                          </a:extLst>
-                        </pic:spPr>
-                      </pic:pic>
-                    </a:graphicData>
-                  </a:graphic>
-                </wp:inline>
-              </w:drawing>
-            </w:r>
-          </w:p>
-        </w:tc>
-        <w:tc>
-          <w:tcPr>
-            <w:tcW w:w="0" w:type="auto"/>
-          </w:tcPr>
-          <w:p>
-            <w:pPr>
-              <w:keepNext/>
-              <w:jc w:val="center"/>
-            </w:pPr>
-          </w:p>
-          <w:p>
-            <w:pPr>
-              <w:keepNext/>
-              <w:jc w:val="center"/>
-            </w:pPr>
-          </w:p>
-          <w:p>
-            <w:pPr>
-              <w:keepNext/>
-              <w:jc w:val="center"/>
-            </w:pPr>
-            <w:r>
-              <w:rPr>
-                <w:noProof/>
-              </w:rPr>
-              <w:drawing>
-                <wp:inline distT="0" distB="0" distL="0" distR="0" wp14:anchorId="44A9E895" wp14:editId="454C7F69">
-                  <wp:extent cx="2654244" cy="1012825"/>
-                  <wp:effectExtent l="0" t="0" r="635" b="3175"/>
-                  <wp:docPr id="1372784043" name="Picture 1"/>
-                  <wp:cNvGraphicFramePr>
-                    <a:graphicFrameLocks xmlns:a="http://schemas.openxmlformats.org/drawingml/2006/main" noChangeAspect="1"/>
-                  </wp:cNvGraphicFramePr>
-                  <a:graphic xmlns:a="http://schemas.openxmlformats.org/drawingml/2006/main">
-                    <a:graphicData uri="http://schemas.openxmlformats.org/drawingml/2006/picture">
-                      <pic:pic xmlns:pic="http://schemas.openxmlformats.org/drawingml/2006/picture">
-                        <pic:nvPicPr>
-                          <pic:cNvPr id="1584965331" name=""/>
-                          <pic:cNvPicPr/>
-                        </pic:nvPicPr>
-                        <pic:blipFill rotWithShape="1">
-                          <a:blip r:embed="rId15"/>
-                          <a:srcRect l="7888" t="4036" b="64493"/>
-                          <a:stretch/>
-                        </pic:blipFill>
-                        <pic:spPr bwMode="auto">
-                          <a:xfrm>
-                            <a:off x="0" y="0"/>
-                            <a:ext cx="2716138" cy="1036443"/>
-                          </a:xfrm>
-                          <a:prstGeom prst="rect">
-                            <a:avLst/>
-                          </a:prstGeom>
-                          <a:ln>
-                            <a:noFill/>
-                          </a:ln>
-                          <a:extLst>
-                            <a:ext uri="{53640926-AAD7-44D8-BBD7-CCE9431645EC}">
-                              <a14:shadowObscured xmlns:a14="http://schemas.microsoft.com/office/drawing/2010/main"/>
-                            </a:ext>
-                          </a:extLst>
-                        </pic:spPr>
-                      </pic:pic>
-                    </a:graphicData>
-                  </a:graphic>
-                </wp:inline>
-              </w:drawing>
-            </w:r>
-          </w:p>
-        </w:tc>
-      </w:tr>
-      <w:tr>
-        <w:tc>
-          <w:tcPr>
-            <w:tcW w:w="0" w:type="auto"/>
-            <w:gridSpan w:val="2"/>
-          </w:tcPr>
-          <w:p>
-            <w:pPr>
-              <w:keepNext/>
-            </w:pPr>
-            <w:r>
-              <w:rPr>
-                <w:b/>
-                <w:bCs/>
-              </w:rPr>
-              <w:t>Fig</w:t>
-            </w:r>
-            <w:r>
-              <w:rPr>
-                <w:b/>
-                <w:bCs/>
-              </w:rPr>
-              <w:t>ure</w:t>
-            </w:r>
-            <w:r>
-              <w:rPr>
-                <w:b/>
-                <w:bCs/>
-              </w:rPr>
-              <w:t xml:space="preserve"> </w:t>
-            </w:r>
-            <w:r>
-              <w:rPr>
-                <w:b/>
-                <w:bCs/>
-              </w:rPr>
-              <w:t>5</w:t>
-            </w:r>
-            <w:r>
-              <w:t>. SEM image of a growing crystal (left) with its basal surface retrieved (right)</w:t>
-            </w:r>
-          </w:p>
-        </w:tc>
-      </w:tr>
-    </w:tbl>
-    <w:p/>
-    <w:p>
-      <w:pPr>
-        <w:rPr>
-          <w:i/>
-          <w:iCs/>
-        </w:rPr>
-      </w:pPr>
-      <w:r>
-        <w:rPr>
-          <w:i/>
-          <w:iCs/>
-        </w:rPr>
-        <w:t xml:space="preserve">III. </w:t>
-      </w:r>
-      <w:r>
-        <w:rPr>
-          <w:i/>
-          <w:iCs/>
-        </w:rPr>
-        <w:t xml:space="preserve">Dependence of surface morphology on </w:t>
-      </w:r>
-      <w:r>
-        <w:rPr>
-          <w:i/>
-          <w:iCs/>
-        </w:rPr>
-        <w:t>model conditions</w:t>
-      </w:r>
-      <w:r>
-        <w:rPr>
-          <w:i/>
-          <w:iCs/>
-        </w:rPr>
-        <w:t xml:space="preserve">. </w:t>
-      </w:r>
-    </w:p>
-    <w:p>
-      <w:r>
-        <w:t xml:space="preserve">A useful metric for describing </w:t>
-      </w:r>
-      <w:r>
-        <w:t xml:space="preserve">the morphology of </w:t>
-      </w:r>
-      <w:r>
-        <w:t xml:space="preserve">steady state profiles such as those appearing in Fig. 3 is the horizontal distance between successive molecular layers. Here we define a mean value of that distance as </w:t>
+      <w:r>
+        <w:t xml:space="preserve">A useful metric for describing the morphology of steady state profiles such as those appearing in Fig. 3 is the horizontal distance between successive molecular layers. Here we define a mean value of that distance as </w:t>
       </w:r>
     </w:p>
     <w:p/>
@@ -4941,7 +4610,7 @@
               <w:rPr>
                 <w:rFonts w:ascii="Cambria Math" w:hAnsi="Cambria Math"/>
               </w:rPr>
-              <m:t>layers</m:t>
+              <m:t>steps</m:t>
             </m:r>
           </m:sub>
         </m:sSub>
@@ -5005,7 +4674,6 @@
     <w:p/>
     <w:p>
       <w:r>
-        <w:lastRenderedPageBreak/>
         <w:t xml:space="preserve">Values of </w:t>
       </w:r>
       <m:oMath>
@@ -5017,7 +4685,13 @@
         </m:r>
       </m:oMath>
       <w:r>
-        <w:t xml:space="preserve"> are shown in Fig. 6, based on a series of simulations in which the supersaturation at the corner of the crystal (</w:t>
+        <w:t xml:space="preserve"> are shown in Fig. </w:t>
+      </w:r>
+      <w:r>
+        <w:t>5</w:t>
+      </w:r>
+      <w:r>
+        <w:t>, based on a series of simulations in which the supersaturation at the corner of the crystal (</w:t>
       </w:r>
       <m:oMath>
         <m:sSub>
@@ -5071,7 +4745,13 @@
     <w:p/>
     <w:p>
       <w:r>
-        <w:t xml:space="preserve">On the left-hand side of Fig. 6 are displayed results when conditions are subsaturated relative to the least volatile microsurface of the model (microsurface I). We see that under these ablation conditions, steady-state spatial wavelengths much higher – over </w:t>
+        <w:t xml:space="preserve">On the left-hand side of Fig. </w:t>
+      </w:r>
+      <w:r>
+        <w:t>5</w:t>
+      </w:r>
+      <w:r>
+        <w:t xml:space="preserve"> are displayed results when conditions are subsaturated relative to the least volatile microsurface of the model (microsurface I). We see that under these ablation conditions, steady-state spatial wavelengths much higher – over </w:t>
       </w:r>
       <m:oMath>
         <m:r>
@@ -5101,8 +4781,9 @@
         <w:rPr>
           <w:noProof/>
         </w:rPr>
+        <w:lastRenderedPageBreak/>
         <w:drawing>
-          <wp:inline distT="0" distB="0" distL="0" distR="0" wp14:anchorId="5010D3E3" wp14:editId="4B7020D1">
+          <wp:inline distT="0" distB="0" distL="0" distR="0" wp14:anchorId="116024CA" wp14:editId="307016D3">
             <wp:extent cx="5943600" cy="2759710"/>
             <wp:effectExtent l="0" t="0" r="0" b="0"/>
             <wp:docPr id="1904344713" name="Picture 1"/>
@@ -5117,7 +4798,7 @@
                     <pic:cNvPicPr/>
                   </pic:nvPicPr>
                   <pic:blipFill>
-                    <a:blip r:embed="rId16"/>
+                    <a:blip r:embed="rId15"/>
                     <a:stretch>
                       <a:fillRect/>
                     </a:stretch>
@@ -5171,7 +4852,7 @@
           <w:b/>
           <w:bCs/>
         </w:rPr>
-        <w:t>6</w:t>
+        <w:t>5</w:t>
       </w:r>
       <w:r>
         <w:t>. Spatial wavelength (</w:t>
@@ -5237,7 +4918,13 @@
         <w:keepNext/>
       </w:pPr>
       <w:r>
-        <w:t xml:space="preserve">Figure 7 shows the dependence of </w:t>
+        <w:t xml:space="preserve">Figure </w:t>
+      </w:r>
+      <w:r>
+        <w:t>6</w:t>
+      </w:r>
+      <w:r>
+        <w:t xml:space="preserve"> shows the dependence of </w:t>
       </w:r>
       <m:oMath>
         <m:r>
@@ -5640,9 +5327,8 @@
         <w:rPr>
           <w:noProof/>
         </w:rPr>
-        <w:lastRenderedPageBreak/>
         <w:drawing>
-          <wp:inline distT="0" distB="0" distL="0" distR="0" wp14:anchorId="10E5D2A6" wp14:editId="5BCEF502">
+          <wp:inline distT="0" distB="0" distL="0" distR="0" wp14:anchorId="2EC51B6A" wp14:editId="5AB98700">
             <wp:extent cx="3229583" cy="2425638"/>
             <wp:effectExtent l="0" t="0" r="0" b="635"/>
             <wp:docPr id="1425202407" name="Picture 4"/>
@@ -5659,7 +5345,7 @@
                     </pic:cNvPicPr>
                   </pic:nvPicPr>
                   <pic:blipFill>
-                    <a:blip r:embed="rId17" cstate="print">
+                    <a:blip r:embed="rId16" cstate="print">
                       <a:extLst>
                         <a:ext uri="{28A0092B-C50C-407E-A947-70E740481C1C}">
                           <a14:useLocalDpi xmlns:a14="http://schemas.microsoft.com/office/drawing/2010/main" val="0"/>
@@ -5724,7 +5410,7 @@
           <w:b/>
           <w:bCs/>
         </w:rPr>
-        <w:t>7</w:t>
+        <w:t>6</w:t>
       </w:r>
       <w:r>
         <w:t>. Surface layer wavelength (</w:t>
@@ -5966,42 +5652,649 @@
         </w:rPr>
         <w:t>.</w:t>
       </w:r>
+      <w:r>
+        <w:rPr>
+          <w:rFonts w:eastAsiaTheme="minorEastAsia"/>
+        </w:rPr>
+        <w:t xml:space="preserve"> The corner supersaturation is fixed at </w:t>
+      </w:r>
+      <m:oMath>
+        <m:sSub>
+          <m:sSubPr>
+            <m:ctrlPr>
+              <w:rPr>
+                <w:rFonts w:ascii="Cambria Math" w:hAnsi="Cambria Math"/>
+                <w:i/>
+              </w:rPr>
+            </m:ctrlPr>
+          </m:sSubPr>
+          <m:e>
+            <m:r>
+              <w:rPr>
+                <w:rFonts w:ascii="Cambria Math" w:hAnsi="Cambria Math"/>
+              </w:rPr>
+              <m:t>σ</m:t>
+            </m:r>
+          </m:e>
+          <m:sub>
+            <m:r>
+              <w:rPr>
+                <w:rFonts w:ascii="Cambria Math" w:hAnsi="Cambria Math"/>
+              </w:rPr>
+              <m:t>I,</m:t>
+            </m:r>
+            <m:r>
+              <w:rPr>
+                <w:rFonts w:ascii="Cambria Math" w:hAnsi="Cambria Math"/>
+              </w:rPr>
+              <m:t>corner</m:t>
+            </m:r>
+          </m:sub>
+        </m:sSub>
+        <m:r>
+          <w:rPr>
+            <w:rFonts w:ascii="Cambria Math" w:hAnsi="Cambria Math"/>
+          </w:rPr>
+          <m:t>=0.2</m:t>
+        </m:r>
+      </m:oMath>
+      <w:r>
+        <w:rPr>
+          <w:rFonts w:eastAsiaTheme="minorEastAsia"/>
+        </w:rPr>
+        <w:t xml:space="preserve"> for all points.</w:t>
+      </w:r>
     </w:p>
     <w:p/>
     <w:p>
+      <w:pPr>
+        <w:keepNext/>
+      </w:pPr>
       <w:r>
         <w:rPr>
           <w:i/>
           <w:iCs/>
         </w:rPr>
-        <w:t xml:space="preserve">III. </w:t>
+        <w:lastRenderedPageBreak/>
+        <w:t>I</w:t>
       </w:r>
       <w:r>
         <w:rPr>
           <w:i/>
           <w:iCs/>
         </w:rPr>
-        <w:t>Resilience</w:t>
+        <w:t>I</w:t>
+      </w:r>
+      <w:r>
+        <w:rPr>
+          <w:i/>
+          <w:iCs/>
+        </w:rPr>
+        <w:t xml:space="preserve">I. </w:t>
+      </w:r>
+      <w:r>
+        <w:rPr>
+          <w:i/>
+          <w:iCs/>
+        </w:rPr>
+        <w:t>Facet c</w:t>
+      </w:r>
+      <w:r>
+        <w:rPr>
+          <w:i/>
+          <w:iCs/>
+        </w:rPr>
+        <w:t>oncavity</w:t>
+      </w:r>
+      <w:r>
+        <w:rPr>
+          <w:i/>
+          <w:iCs/>
+        </w:rPr>
+        <w:t xml:space="preserve"> and convexity</w:t>
       </w:r>
     </w:p>
     <w:p>
-      <w:r>
-        <w:t xml:space="preserve">Figure </w:t>
-      </w:r>
-      <w:r>
-        <w:t xml:space="preserve">8 </w:t>
-      </w:r>
-      <w:r>
-        <w:t xml:space="preserve">is an examination of facet resilience, defined as the ability of a facet to recover from a perturbation. Discussion of the blue curve, gray curve, green curve …. Conclusion: the </w:t>
-      </w:r>
+      <w:pPr>
+        <w:keepNext/>
+      </w:pPr>
+      <w:r>
+        <w:t>A</w:t>
+      </w:r>
+      <w:r>
+        <w:t>n</w:t>
+      </w:r>
+      <w:r>
+        <w:t xml:space="preserve"> </w:t>
+      </w:r>
+      <w:r>
+        <w:t>SEM image of a growing crystal</w:t>
+      </w:r>
+      <w:r>
+        <w:t xml:space="preserve">, and </w:t>
+      </w:r>
+      <w:r>
+        <w:t xml:space="preserve">GNBF </w:t>
+      </w:r>
+      <w:r>
+        <w:t>reconstruction of a portion of its basal facet,</w:t>
+      </w:r>
+      <w:r>
+        <w:t xml:space="preserve"> </w:t>
+      </w:r>
+      <w:r>
+        <w:t xml:space="preserve">are shown in Fig. </w:t>
+      </w:r>
+      <w:r>
+        <w:t>7</w:t>
+      </w:r>
+      <w:r>
+        <w:t xml:space="preserve">. </w:t>
+      </w:r>
+      <w:r>
+        <w:t xml:space="preserve">GNBF reconstruction of this surface reveals a </w:t>
+      </w:r>
+      <w:r>
+        <w:t xml:space="preserve">distinct </w:t>
+      </w:r>
+      <w:r>
+        <w:t>concavity</w:t>
+      </w:r>
+      <w:r>
+        <w:t xml:space="preserve">, </w:t>
+      </w:r>
+      <w:r>
+        <w:t xml:space="preserve">on the order of 1000s of layers in a comparable horizontal span, hence </w:t>
+      </w:r>
+      <m:oMath>
+        <m:r>
+          <w:rPr>
+            <w:rFonts w:ascii="Cambria Math" w:hAnsi="Cambria Math"/>
+          </w:rPr>
+          <m:t>λ≈0.3 μm</m:t>
+        </m:r>
+      </m:oMath>
+      <w:r>
+        <w:rPr>
+          <w:rFonts w:eastAsiaTheme="minorEastAsia"/>
+        </w:rPr>
+        <w:t>.</w:t>
+      </w:r>
+    </w:p>
+    <w:p>
+      <w:pPr>
+        <w:keepNext/>
+      </w:pPr>
+    </w:p>
+    <w:p>
+      <w:pPr>
+        <w:keepNext/>
+        <w:rPr>
+          <w:rFonts w:eastAsiaTheme="minorEastAsia"/>
+        </w:rPr>
+      </w:pPr>
+      <w:r>
+        <w:t xml:space="preserve">We can use the model </w:t>
+      </w:r>
+      <w:r>
+        <w:t xml:space="preserve">to </w:t>
+      </w:r>
+      <w:r>
+        <w:t xml:space="preserve">interpret this result. </w:t>
+      </w:r>
+      <w:r>
+        <w:t>R</w:t>
+      </w:r>
+      <w:r>
+        <w:t xml:space="preserve">eturning to Fig. 3, we </w:t>
+      </w:r>
+      <w:r>
+        <w:t>note</w:t>
+      </w:r>
+      <w:r>
+        <w:t xml:space="preserve"> that</w:t>
+      </w:r>
+      <w:r>
+        <w:t xml:space="preserve"> facet concavity </w:t>
+      </w:r>
+      <w:r>
+        <w:t>impl</w:t>
+      </w:r>
+      <w:r>
+        <w:t>ies</w:t>
+      </w:r>
+      <w:r>
+        <w:t xml:space="preserve"> that th</w:t>
+      </w:r>
+      <w:r>
+        <w:t>is</w:t>
+      </w:r>
+      <w:r>
+        <w:t xml:space="preserve"> crystal is growing</w:t>
+      </w:r>
+      <w:r>
+        <w:t>.</w:t>
+      </w:r>
+      <w:r>
+        <w:t xml:space="preserve"> This is certainly the case:</w:t>
+      </w:r>
+      <w:r>
+        <w:t xml:space="preserve"> subsequent images </w:t>
+      </w:r>
+      <w:r>
+        <w:t xml:space="preserve">taken of this </w:t>
+      </w:r>
+      <w:r>
+        <w:t xml:space="preserve">crystal </w:t>
+      </w:r>
+      <w:r>
+        <w:t>reveal</w:t>
+      </w:r>
+      <w:r>
+        <w:t>ed</w:t>
+      </w:r>
+      <w:r>
+        <w:t xml:space="preserve"> expanding</w:t>
+      </w:r>
+      <w:r>
+        <w:t xml:space="preserve"> boundaries against the metal substrate to which the crystal is attached. </w:t>
+      </w:r>
+      <w:r>
+        <w:rPr>
+          <w:rFonts w:eastAsiaTheme="minorEastAsia"/>
+        </w:rPr>
+        <w:t>Moreover, i</w:t>
+      </w:r>
+      <w:r>
+        <w:rPr>
+          <w:rFonts w:eastAsiaTheme="minorEastAsia"/>
+        </w:rPr>
+        <w:t>nspection of</w:t>
+      </w:r>
+      <w:r>
+        <w:rPr>
+          <w:rFonts w:eastAsiaTheme="minorEastAsia"/>
+        </w:rPr>
+        <w:t xml:space="preserve"> Figs. 5 and 6 would </w:t>
+      </w:r>
+      <w:r>
+        <w:rPr>
+          <w:rFonts w:eastAsiaTheme="minorEastAsia"/>
+        </w:rPr>
+        <w:t xml:space="preserve">lead us to </w:t>
+      </w:r>
+      <w:r>
+        <w:rPr>
+          <w:rFonts w:eastAsiaTheme="minorEastAsia"/>
+        </w:rPr>
+        <w:t>the following possib</w:t>
+      </w:r>
+      <w:r>
+        <w:rPr>
+          <w:rFonts w:eastAsiaTheme="minorEastAsia"/>
+        </w:rPr>
+        <w:t>le inferences</w:t>
+      </w:r>
+      <w:r>
+        <w:rPr>
+          <w:rFonts w:eastAsiaTheme="minorEastAsia"/>
+        </w:rPr>
+        <w:t>:</w:t>
+      </w:r>
+      <w:r>
+        <w:rPr>
+          <w:rFonts w:eastAsiaTheme="minorEastAsia"/>
+        </w:rPr>
+        <w:t xml:space="preserve"> </w:t>
+      </w:r>
+    </w:p>
+    <w:p>
+      <w:pPr>
+        <w:keepNext/>
+        <w:rPr>
+          <w:rFonts w:eastAsiaTheme="minorEastAsia"/>
+        </w:rPr>
+      </w:pPr>
+    </w:p>
+    <w:p>
+      <w:pPr>
+        <w:pStyle w:val="ListParagraph"/>
+        <w:keepNext/>
+        <w:numPr>
+          <w:ilvl w:val="0"/>
+          <w:numId w:val="10"/>
+        </w:numPr>
+        <w:rPr>
+          <w:rFonts w:eastAsiaTheme="minorEastAsia"/>
+        </w:rPr>
+      </w:pPr>
+      <w:r>
+        <w:rPr>
+          <w:rFonts w:eastAsiaTheme="minorEastAsia"/>
+        </w:rPr>
+        <w:t>W</w:t>
+      </w:r>
+      <w:r>
+        <w:rPr>
+          <w:rFonts w:eastAsiaTheme="minorEastAsia"/>
+        </w:rPr>
+        <w:t>ater vapor</w:t>
+      </w:r>
+      <w:r>
+        <w:rPr>
+          <w:rFonts w:eastAsiaTheme="minorEastAsia"/>
+        </w:rPr>
+        <w:t xml:space="preserve"> is at a high concentration</w:t>
+      </w:r>
+      <w:r>
+        <w:rPr>
+          <w:rFonts w:eastAsiaTheme="minorEastAsia"/>
+        </w:rPr>
+        <w:t xml:space="preserve"> in the SEM chamber</w:t>
+      </w:r>
+      <w:r>
+        <w:rPr>
+          <w:rFonts w:eastAsiaTheme="minorEastAsia"/>
+        </w:rPr>
+        <w:t xml:space="preserve">, </w:t>
+      </w:r>
+      <w:r>
+        <w:rPr>
+          <w:rFonts w:eastAsiaTheme="minorEastAsia"/>
+        </w:rPr>
+        <w:t>leading to large</w:t>
+      </w:r>
+      <w:r>
+        <w:rPr>
+          <w:rFonts w:eastAsiaTheme="minorEastAsia"/>
+        </w:rPr>
+        <w:t xml:space="preserve"> </w:t>
+      </w:r>
+      <m:oMath>
+        <m:sSub>
+          <m:sSubPr>
+            <m:ctrlPr>
+              <w:rPr>
+                <w:rFonts w:ascii="Cambria Math" w:hAnsi="Cambria Math"/>
+                <w:i/>
+              </w:rPr>
+            </m:ctrlPr>
+          </m:sSubPr>
+          <m:e>
+            <m:r>
+              <w:rPr>
+                <w:rFonts w:ascii="Cambria Math" w:hAnsi="Cambria Math"/>
+              </w:rPr>
+              <m:t>σ</m:t>
+            </m:r>
+          </m:e>
+          <m:sub>
+            <m:r>
+              <w:rPr>
+                <w:rFonts w:ascii="Cambria Math" w:hAnsi="Cambria Math"/>
+              </w:rPr>
+              <m:t>I,</m:t>
+            </m:r>
+            <m:r>
+              <w:rPr>
+                <w:rFonts w:ascii="Cambria Math" w:hAnsi="Cambria Math"/>
+              </w:rPr>
+              <m:t>corner</m:t>
+            </m:r>
+          </m:sub>
+        </m:sSub>
+      </m:oMath>
+      <w:r>
+        <w:rPr>
+          <w:rFonts w:eastAsiaTheme="minorEastAsia"/>
+        </w:rPr>
+        <w:t xml:space="preserve">; </w:t>
+      </w:r>
+    </w:p>
+    <w:p>
+      <w:pPr>
+        <w:pStyle w:val="ListParagraph"/>
+        <w:keepNext/>
+        <w:numPr>
+          <w:ilvl w:val="0"/>
+          <w:numId w:val="10"/>
+        </w:numPr>
+        <w:rPr>
+          <w:rFonts w:eastAsiaTheme="minorEastAsia"/>
+        </w:rPr>
+      </w:pPr>
+      <w:r>
+        <w:rPr>
+          <w:rFonts w:eastAsiaTheme="minorEastAsia"/>
+        </w:rPr>
+        <w:t>A</w:t>
+      </w:r>
+      <w:r>
+        <w:rPr>
+          <w:rFonts w:eastAsiaTheme="minorEastAsia"/>
+        </w:rPr>
+        <w:t>ir</w:t>
+      </w:r>
+      <w:r>
+        <w:rPr>
+          <w:rFonts w:eastAsiaTheme="minorEastAsia"/>
+        </w:rPr>
+        <w:t xml:space="preserve"> in the chamber </w:t>
+      </w:r>
+      <w:r>
+        <w:rPr>
+          <w:rFonts w:eastAsiaTheme="minorEastAsia"/>
+        </w:rPr>
+        <w:t xml:space="preserve">is at a high </w:t>
+      </w:r>
+      <w:r>
+        <w:rPr>
+          <w:rFonts w:eastAsiaTheme="minorEastAsia"/>
+        </w:rPr>
+        <w:t>pressure</w:t>
+      </w:r>
+      <w:r>
+        <w:rPr>
+          <w:rFonts w:eastAsiaTheme="minorEastAsia"/>
+        </w:rPr>
+        <w:t>,</w:t>
+      </w:r>
+      <w:r>
+        <w:rPr>
+          <w:rFonts w:eastAsiaTheme="minorEastAsia"/>
+        </w:rPr>
+        <w:t xml:space="preserve"> </w:t>
+      </w:r>
+      <w:r>
+        <w:rPr>
+          <w:rFonts w:eastAsiaTheme="minorEastAsia"/>
+        </w:rPr>
+        <w:t>inhibit</w:t>
+      </w:r>
+      <w:r>
+        <w:rPr>
+          <w:rFonts w:eastAsiaTheme="minorEastAsia"/>
+        </w:rPr>
+        <w:t>ing</w:t>
+      </w:r>
+      <w:r>
+        <w:rPr>
+          <w:rFonts w:eastAsiaTheme="minorEastAsia"/>
+        </w:rPr>
+        <w:t xml:space="preserve"> water vapor transport</w:t>
+      </w:r>
+      <w:r>
+        <w:rPr>
+          <w:rFonts w:eastAsiaTheme="minorEastAsia"/>
+        </w:rPr>
+        <w:t xml:space="preserve"> across the facet</w:t>
+      </w:r>
+      <w:r>
+        <w:rPr>
+          <w:rFonts w:eastAsiaTheme="minorEastAsia"/>
+        </w:rPr>
+        <w:t xml:space="preserve">, </w:t>
+      </w:r>
+      <w:r>
+        <w:rPr>
+          <w:rFonts w:eastAsiaTheme="minorEastAsia"/>
+        </w:rPr>
+        <w:t>hence</w:t>
+      </w:r>
+      <w:r>
+        <w:rPr>
+          <w:rFonts w:eastAsiaTheme="minorEastAsia"/>
+        </w:rPr>
+        <w:t xml:space="preserve"> large</w:t>
+      </w:r>
+      <w:r>
+        <w:rPr>
+          <w:rFonts w:eastAsiaTheme="minorEastAsia"/>
+        </w:rPr>
+        <w:t xml:space="preserve"> </w:t>
+      </w:r>
+      <m:oMath>
+        <m:sSub>
+          <m:sSubPr>
+            <m:ctrlPr>
+              <w:rPr>
+                <w:rFonts w:ascii="Cambria Math" w:hAnsi="Cambria Math"/>
+                <w:i/>
+              </w:rPr>
+            </m:ctrlPr>
+          </m:sSubPr>
+          <m:e>
+            <m:r>
+              <w:rPr>
+                <w:rFonts w:ascii="Cambria Math" w:hAnsi="Cambria Math"/>
+              </w:rPr>
+              <m:t>c</m:t>
+            </m:r>
+          </m:e>
+          <m:sub>
+            <m:r>
+              <w:rPr>
+                <w:rFonts w:ascii="Cambria Math" w:hAnsi="Cambria Math"/>
+              </w:rPr>
+              <m:t>r</m:t>
+            </m:r>
+          </m:sub>
+        </m:sSub>
+      </m:oMath>
+      <w:r>
+        <w:rPr>
+          <w:rFonts w:eastAsiaTheme="minorEastAsia"/>
+        </w:rPr>
+        <w:t>;</w:t>
+      </w:r>
+      <w:r>
+        <w:rPr>
+          <w:rFonts w:eastAsiaTheme="minorEastAsia"/>
+        </w:rPr>
+        <w:t xml:space="preserve"> </w:t>
+      </w:r>
+      <w:r>
+        <w:rPr>
+          <w:rFonts w:eastAsiaTheme="minorEastAsia"/>
+        </w:rPr>
+        <w:t>or</w:t>
+      </w:r>
+    </w:p>
+    <w:p>
+      <w:pPr>
+        <w:pStyle w:val="ListParagraph"/>
+        <w:keepNext/>
+        <w:numPr>
+          <w:ilvl w:val="0"/>
+          <w:numId w:val="10"/>
+        </w:numPr>
+        <w:rPr>
+          <w:rFonts w:eastAsiaTheme="minorEastAsia"/>
+        </w:rPr>
+      </w:pPr>
+      <w:r>
+        <w:rPr>
+          <w:rFonts w:eastAsiaTheme="minorEastAsia"/>
+        </w:rPr>
+        <w:t>T</w:t>
+      </w:r>
+      <w:r>
+        <w:rPr>
+          <w:rFonts w:eastAsiaTheme="minorEastAsia"/>
+        </w:rPr>
+        <w:t>he temperature is such that</w:t>
+      </w:r>
+      <w:r>
+        <w:rPr>
+          <w:rFonts w:eastAsiaTheme="minorEastAsia"/>
+        </w:rPr>
+        <w:t xml:space="preserve"> the ratio </w:t>
+      </w:r>
+      <m:oMath>
+        <m:r>
+          <w:rPr>
+            <w:rFonts w:ascii="Cambria Math" w:hAnsi="Cambria Math"/>
+          </w:rPr>
+          <m:t>D</m:t>
+        </m:r>
+        <m:r>
+          <w:rPr>
+            <w:rFonts w:ascii="Cambria Math" w:hAnsi="Cambria Math"/>
+          </w:rPr>
+          <m:t>/</m:t>
+        </m:r>
+        <m:sSub>
+          <m:sSubPr>
+            <m:ctrlPr>
+              <w:rPr>
+                <w:rFonts w:ascii="Cambria Math" w:hAnsi="Cambria Math"/>
+                <w:i/>
+              </w:rPr>
+            </m:ctrlPr>
+          </m:sSubPr>
+          <m:e>
+            <m:r>
+              <w:rPr>
+                <w:rFonts w:ascii="Cambria Math" w:hAnsi="Cambria Math"/>
+              </w:rPr>
+              <m:t>ν</m:t>
+            </m:r>
+          </m:e>
+          <m:sub>
+            <m:r>
+              <w:rPr>
+                <w:rFonts w:ascii="Cambria Math" w:hAnsi="Cambria Math"/>
+              </w:rPr>
+              <m:t>kin</m:t>
+            </m:r>
+          </m:sub>
+        </m:sSub>
+      </m:oMath>
+      <w:r>
+        <w:rPr>
+          <w:rFonts w:eastAsiaTheme="minorEastAsia"/>
+        </w:rPr>
+        <w:t xml:space="preserve"> is </w:t>
+      </w:r>
+      <w:r>
+        <w:rPr>
+          <w:rFonts w:eastAsiaTheme="minorEastAsia"/>
+        </w:rPr>
+        <w:t>small</w:t>
+      </w:r>
+      <w:r>
+        <w:rPr>
+          <w:rFonts w:eastAsiaTheme="minorEastAsia"/>
+        </w:rPr>
+        <w:t>.</w:t>
+      </w:r>
+    </w:p>
+    <w:p>
+      <w:pPr>
+        <w:keepNext/>
+      </w:pPr>
     </w:p>
     <w:p/>
-    <w:p>
-      <w:pPr>
-        <w:keepNext/>
-        <w:keepLines/>
-      </w:pPr>
-    </w:p>
     <w:tbl>
       <w:tblPr>
         <w:tblStyle w:val="TableGrid"/>
@@ -6017,7 +6310,8 @@
         <w:tblLook w:val="04A0" w:firstRow="1" w:lastRow="0" w:firstColumn="1" w:lastColumn="0" w:noHBand="0" w:noVBand="1"/>
       </w:tblPr>
       <w:tblGrid>
-        <w:gridCol w:w="9360"/>
+        <w:gridCol w:w="4983"/>
+        <w:gridCol w:w="4377"/>
       </w:tblGrid>
       <w:tr>
         <w:tc>
@@ -6027,21 +6321,17 @@
           <w:p>
             <w:pPr>
               <w:keepNext/>
-              <w:keepLines/>
-              <w:rPr>
-                <w:rFonts w:eastAsiaTheme="minorEastAsia"/>
-              </w:rPr>
+              <w:jc w:val="center"/>
             </w:pPr>
             <w:r>
               <w:rPr>
-                <w:rFonts w:eastAsiaTheme="minorEastAsia"/>
                 <w:noProof/>
               </w:rPr>
               <w:drawing>
-                <wp:inline distT="0" distB="0" distL="0" distR="0" wp14:anchorId="73FCA9E5" wp14:editId="3F0EB98B">
-                  <wp:extent cx="5943600" cy="4117975"/>
+                <wp:inline distT="0" distB="0" distL="0" distR="0" wp14:anchorId="6CFA3737" wp14:editId="562525B3">
+                  <wp:extent cx="3040655" cy="1943621"/>
                   <wp:effectExtent l="0" t="0" r="0" b="0"/>
-                  <wp:docPr id="1123032445" name="Picture 1"/>
+                  <wp:docPr id="1118377178" name="Picture 1"/>
                   <wp:cNvGraphicFramePr>
                     <a:graphicFrameLocks xmlns:a="http://schemas.openxmlformats.org/drawingml/2006/main" noChangeAspect="1"/>
                   </wp:cNvGraphicFramePr>
@@ -6049,7 +6339,251 @@
                     <a:graphicData uri="http://schemas.openxmlformats.org/drawingml/2006/picture">
                       <pic:pic xmlns:pic="http://schemas.openxmlformats.org/drawingml/2006/picture">
                         <pic:nvPicPr>
-                          <pic:cNvPr id="1123032445" name=""/>
+                          <pic:cNvPr id="1584965331" name=""/>
+                          <pic:cNvPicPr/>
+                        </pic:nvPicPr>
+                        <pic:blipFill rotWithShape="1">
+                          <a:blip r:embed="rId17"/>
+                          <a:srcRect t="42768"/>
+                          <a:stretch/>
+                        </pic:blipFill>
+                        <pic:spPr bwMode="auto">
+                          <a:xfrm>
+                            <a:off x="0" y="0"/>
+                            <a:ext cx="3050454" cy="1949885"/>
+                          </a:xfrm>
+                          <a:prstGeom prst="rect">
+                            <a:avLst/>
+                          </a:prstGeom>
+                          <a:ln>
+                            <a:noFill/>
+                          </a:ln>
+                          <a:extLst>
+                            <a:ext uri="{53640926-AAD7-44D8-BBD7-CCE9431645EC}">
+                              <a14:shadowObscured xmlns:a14="http://schemas.microsoft.com/office/drawing/2010/main"/>
+                            </a:ext>
+                          </a:extLst>
+                        </pic:spPr>
+                      </pic:pic>
+                    </a:graphicData>
+                  </a:graphic>
+                </wp:inline>
+              </w:drawing>
+            </w:r>
+          </w:p>
+        </w:tc>
+        <w:tc>
+          <w:tcPr>
+            <w:tcW w:w="0" w:type="auto"/>
+          </w:tcPr>
+          <w:p>
+            <w:pPr>
+              <w:keepNext/>
+              <w:jc w:val="center"/>
+            </w:pPr>
+          </w:p>
+          <w:p>
+            <w:pPr>
+              <w:keepNext/>
+              <w:jc w:val="center"/>
+            </w:pPr>
+          </w:p>
+          <w:p>
+            <w:pPr>
+              <w:keepNext/>
+              <w:jc w:val="center"/>
+            </w:pPr>
+            <w:r>
+              <w:rPr>
+                <w:noProof/>
+              </w:rPr>
+              <w:drawing>
+                <wp:inline distT="0" distB="0" distL="0" distR="0" wp14:anchorId="44A9E895" wp14:editId="454C7F69">
+                  <wp:extent cx="2654244" cy="1012825"/>
+                  <wp:effectExtent l="0" t="0" r="635" b="3175"/>
+                  <wp:docPr id="1372784043" name="Picture 1"/>
+                  <wp:cNvGraphicFramePr>
+                    <a:graphicFrameLocks xmlns:a="http://schemas.openxmlformats.org/drawingml/2006/main" noChangeAspect="1"/>
+                  </wp:cNvGraphicFramePr>
+                  <a:graphic xmlns:a="http://schemas.openxmlformats.org/drawingml/2006/main">
+                    <a:graphicData uri="http://schemas.openxmlformats.org/drawingml/2006/picture">
+                      <pic:pic xmlns:pic="http://schemas.openxmlformats.org/drawingml/2006/picture">
+                        <pic:nvPicPr>
+                          <pic:cNvPr id="1584965331" name=""/>
+                          <pic:cNvPicPr/>
+                        </pic:nvPicPr>
+                        <pic:blipFill rotWithShape="1">
+                          <a:blip r:embed="rId17"/>
+                          <a:srcRect l="7888" t="4036" b="64493"/>
+                          <a:stretch/>
+                        </pic:blipFill>
+                        <pic:spPr bwMode="auto">
+                          <a:xfrm>
+                            <a:off x="0" y="0"/>
+                            <a:ext cx="2716138" cy="1036443"/>
+                          </a:xfrm>
+                          <a:prstGeom prst="rect">
+                            <a:avLst/>
+                          </a:prstGeom>
+                          <a:ln>
+                            <a:noFill/>
+                          </a:ln>
+                          <a:extLst>
+                            <a:ext uri="{53640926-AAD7-44D8-BBD7-CCE9431645EC}">
+                              <a14:shadowObscured xmlns:a14="http://schemas.microsoft.com/office/drawing/2010/main"/>
+                            </a:ext>
+                          </a:extLst>
+                        </pic:spPr>
+                      </pic:pic>
+                    </a:graphicData>
+                  </a:graphic>
+                </wp:inline>
+              </w:drawing>
+            </w:r>
+          </w:p>
+        </w:tc>
+      </w:tr>
+      <w:tr>
+        <w:tc>
+          <w:tcPr>
+            <w:tcW w:w="0" w:type="auto"/>
+            <w:gridSpan w:val="2"/>
+          </w:tcPr>
+          <w:p>
+            <w:pPr>
+              <w:keepNext/>
+            </w:pPr>
+            <w:r>
+              <w:rPr>
+                <w:b/>
+                <w:bCs/>
+              </w:rPr>
+              <w:t>Fig</w:t>
+            </w:r>
+            <w:r>
+              <w:rPr>
+                <w:b/>
+                <w:bCs/>
+              </w:rPr>
+              <w:t>ure</w:t>
+            </w:r>
+            <w:r>
+              <w:rPr>
+                <w:b/>
+                <w:bCs/>
+              </w:rPr>
+              <w:t xml:space="preserve"> </w:t>
+            </w:r>
+            <w:r>
+              <w:rPr>
+                <w:b/>
+                <w:bCs/>
+              </w:rPr>
+              <w:t>7</w:t>
+            </w:r>
+            <w:r>
+              <w:t>. SEM image of a growing crystal (left) with its basal surface retrieved (right)</w:t>
+            </w:r>
+          </w:p>
+        </w:tc>
+      </w:tr>
+    </w:tbl>
+    <w:p/>
+    <w:p>
+      <w:r>
+        <w:rPr>
+          <w:i/>
+          <w:iCs/>
+        </w:rPr>
+        <w:t>I</w:t>
+      </w:r>
+      <w:r>
+        <w:rPr>
+          <w:i/>
+          <w:iCs/>
+        </w:rPr>
+        <w:t>V</w:t>
+      </w:r>
+      <w:r>
+        <w:rPr>
+          <w:i/>
+          <w:iCs/>
+        </w:rPr>
+        <w:t xml:space="preserve">. </w:t>
+      </w:r>
+      <w:r>
+        <w:rPr>
+          <w:i/>
+          <w:iCs/>
+        </w:rPr>
+        <w:t>Facet r</w:t>
+      </w:r>
+      <w:r>
+        <w:rPr>
+          <w:i/>
+          <w:iCs/>
+        </w:rPr>
+        <w:t>esilience</w:t>
+      </w:r>
+    </w:p>
+    <w:p>
+      <w:r>
+        <w:t xml:space="preserve">Facet resilience is </w:t>
+      </w:r>
+      <w:r>
+        <w:t xml:space="preserve">defined </w:t>
+      </w:r>
+      <w:r>
+        <w:t xml:space="preserve">here </w:t>
+      </w:r>
+      <w:r>
+        <w:t xml:space="preserve">as the ability of a facet to recover from a perturbation. </w:t>
+      </w:r>
+      <w:r>
+        <w:t>Actual ice crystal facets exhibit high resilience. For example, in SEM experiments, facets that have been roughened by some perturbation (e.g., by higher temperature) are commonly observed to be restored to smoothness within less than a minute upon reversal of the perturbation. An example is shown in Fig. 8</w:t>
+      </w:r>
+    </w:p>
+    <w:p/>
+    <w:tbl>
+      <w:tblPr>
+        <w:tblStyle w:val="TableGrid"/>
+        <w:tblW w:w="0" w:type="auto"/>
+        <w:tblBorders>
+          <w:top w:val="none" w:sz="0" w:space="0" w:color="auto"/>
+          <w:left w:val="none" w:sz="0" w:space="0" w:color="auto"/>
+          <w:bottom w:val="none" w:sz="0" w:space="0" w:color="auto"/>
+          <w:right w:val="none" w:sz="0" w:space="0" w:color="auto"/>
+          <w:insideH w:val="none" w:sz="0" w:space="0" w:color="auto"/>
+          <w:insideV w:val="none" w:sz="0" w:space="0" w:color="auto"/>
+        </w:tblBorders>
+        <w:tblLook w:val="04A0" w:firstRow="1" w:lastRow="0" w:firstColumn="1" w:lastColumn="0" w:noHBand="0" w:noVBand="1"/>
+      </w:tblPr>
+      <w:tblGrid>
+        <w:gridCol w:w="6216"/>
+      </w:tblGrid>
+      <w:tr>
+        <w:tc>
+          <w:tcPr>
+            <w:tcW w:w="0" w:type="auto"/>
+          </w:tcPr>
+          <w:p>
+            <w:pPr>
+              <w:keepNext/>
+            </w:pPr>
+            <w:r>
+              <w:drawing>
+                <wp:inline distT="0" distB="0" distL="0" distR="0" wp14:anchorId="3E522BDD" wp14:editId="7169A1FC">
+                  <wp:extent cx="2220686" cy="901798"/>
+                  <wp:effectExtent l="0" t="0" r="1905" b="0"/>
+                  <wp:docPr id="797958702" name="Picture 1"/>
+                  <wp:cNvGraphicFramePr>
+                    <a:graphicFrameLocks xmlns:a="http://schemas.openxmlformats.org/drawingml/2006/main" noChangeAspect="1"/>
+                  </wp:cNvGraphicFramePr>
+                  <a:graphic xmlns:a="http://schemas.openxmlformats.org/drawingml/2006/main">
+                    <a:graphicData uri="http://schemas.openxmlformats.org/drawingml/2006/picture">
+                      <pic:pic xmlns:pic="http://schemas.openxmlformats.org/drawingml/2006/picture">
+                        <pic:nvPicPr>
+                          <pic:cNvPr id="797958702" name=""/>
                           <pic:cNvPicPr/>
                         </pic:nvPicPr>
                         <pic:blipFill>
@@ -6061,7 +6595,7 @@
                         <pic:spPr>
                           <a:xfrm>
                             <a:off x="0" y="0"/>
-                            <a:ext cx="5943600" cy="4117975"/>
+                            <a:ext cx="2272279" cy="922749"/>
                           </a:xfrm>
                           <a:prstGeom prst="rect">
                             <a:avLst/>
@@ -6084,6 +6618,371 @@
           <w:p>
             <w:pPr>
               <w:keepNext/>
+            </w:pPr>
+            <w:r>
+              <w:rPr>
+                <w:b/>
+                <w:bCs/>
+              </w:rPr>
+              <w:t>Fig</w:t>
+            </w:r>
+            <w:r>
+              <w:rPr>
+                <w:b/>
+                <w:bCs/>
+              </w:rPr>
+              <w:t>ure</w:t>
+            </w:r>
+            <w:r>
+              <w:rPr>
+                <w:b/>
+                <w:bCs/>
+              </w:rPr>
+              <w:t xml:space="preserve"> </w:t>
+            </w:r>
+            <w:r>
+              <w:rPr>
+                <w:b/>
+                <w:bCs/>
+              </w:rPr>
+              <w:t>8</w:t>
+            </w:r>
+            <w:r>
+              <w:t>. SEM image of a</w:t>
+            </w:r>
+            <w:r>
+              <w:t xml:space="preserve"> rough facet restored to smoothness.</w:t>
+            </w:r>
+          </w:p>
+        </w:tc>
+      </w:tr>
+    </w:tbl>
+    <w:p/>
+    <w:p>
+      <w:r>
+        <w:lastRenderedPageBreak/>
+        <w:t xml:space="preserve">Figure 9 is an examination of </w:t>
+      </w:r>
+      <w:r>
+        <w:t xml:space="preserve">facet </w:t>
+      </w:r>
+      <w:r>
+        <w:t>resilience</w:t>
+      </w:r>
+      <w:r>
+        <w:t xml:space="preserve"> of the model</w:t>
+      </w:r>
+      <w:r>
+        <w:t>.</w:t>
+      </w:r>
+      <w:r>
+        <w:t xml:space="preserve"> </w:t>
+      </w:r>
+      <w:r>
+        <w:t>The blue curve is a timeline</w:t>
+      </w:r>
+      <w:r>
+        <w:t xml:space="preserve"> of </w:t>
+      </w:r>
+      <m:oMath>
+        <m:sSub>
+          <m:sSubPr>
+            <m:ctrlPr>
+              <w:rPr>
+                <w:rFonts w:ascii="Cambria Math" w:hAnsi="Cambria Math"/>
+                <w:i/>
+              </w:rPr>
+            </m:ctrlPr>
+          </m:sSubPr>
+          <m:e>
+            <m:r>
+              <w:rPr>
+                <w:rFonts w:ascii="Cambria Math" w:hAnsi="Cambria Math"/>
+              </w:rPr>
+              <m:t>n</m:t>
+            </m:r>
+          </m:e>
+          <m:sub>
+            <m:r>
+              <w:rPr>
+                <w:rFonts w:ascii="Cambria Math" w:hAnsi="Cambria Math"/>
+              </w:rPr>
+              <m:t>steps</m:t>
+            </m:r>
+          </m:sub>
+        </m:sSub>
+      </m:oMath>
+      <w:r>
+        <w:t xml:space="preserve">, </w:t>
+      </w:r>
+      <w:r>
+        <w:t>beginning with a flat profile</w:t>
+      </w:r>
+      <w:r>
+        <w:t xml:space="preserve"> but</w:t>
+      </w:r>
+      <w:r>
+        <w:t xml:space="preserve"> subject </w:t>
+      </w:r>
+      <w:r>
+        <w:t xml:space="preserve">over time </w:t>
+      </w:r>
+      <w:r>
+        <w:t xml:space="preserve">to </w:t>
+      </w:r>
+      <w:r>
+        <w:t>the</w:t>
+      </w:r>
+      <w:r>
+        <w:t xml:space="preserve"> inverse parabolic supersaturation curve </w:t>
+      </w:r>
+      <w:r>
+        <w:t xml:space="preserve">indicated by the </w:t>
+      </w:r>
+      <w:r>
+        <w:t>dashed line in Fig. 2b</w:t>
+      </w:r>
+      <w:r>
+        <w:t>. I</w:t>
+      </w:r>
+      <w:r>
+        <w:t>t evolves to the steady</w:t>
+      </w:r>
+      <w:r>
+        <w:t>-</w:t>
+      </w:r>
+      <w:r>
+        <w:t>state</w:t>
+      </w:r>
+      <w:r>
+        <w:t xml:space="preserve"> profile</w:t>
+      </w:r>
+      <w:r>
+        <w:t xml:space="preserve"> shown in the</w:t>
+      </w:r>
+      <w:r>
+        <w:t xml:space="preserve"> lower-left</w:t>
+      </w:r>
+      <w:r>
+        <w:t xml:space="preserve"> inset, characterized by </w:t>
+      </w:r>
+      <m:oMath>
+        <m:sSub>
+          <m:sSubPr>
+            <m:ctrlPr>
+              <w:rPr>
+                <w:rFonts w:ascii="Cambria Math" w:hAnsi="Cambria Math"/>
+                <w:i/>
+              </w:rPr>
+            </m:ctrlPr>
+          </m:sSubPr>
+          <m:e>
+            <m:r>
+              <w:rPr>
+                <w:rFonts w:ascii="Cambria Math" w:hAnsi="Cambria Math"/>
+              </w:rPr>
+              <m:t>n</m:t>
+            </m:r>
+          </m:e>
+          <m:sub>
+            <m:r>
+              <w:rPr>
+                <w:rFonts w:ascii="Cambria Math" w:hAnsi="Cambria Math"/>
+              </w:rPr>
+              <m:t>steps</m:t>
+            </m:r>
+          </m:sub>
+        </m:sSub>
+        <m:r>
+          <w:rPr>
+            <w:rFonts w:ascii="Cambria Math" w:eastAsiaTheme="minorEastAsia" w:hAnsi="Cambria Math"/>
+          </w:rPr>
+          <m:t>≈3</m:t>
+        </m:r>
+      </m:oMath>
+      <w:r>
+        <w:t>. The gray curve begins with</w:t>
+      </w:r>
+      <w:r>
+        <w:t xml:space="preserve"> the same initial,</w:t>
+      </w:r>
+      <w:r>
+        <w:t xml:space="preserve"> flat profile, but is subject </w:t>
+      </w:r>
+      <w:r>
+        <w:t xml:space="preserve">over time </w:t>
+      </w:r>
+      <w:r>
+        <w:t xml:space="preserve">to the sinusoidal </w:t>
+      </w:r>
+      <w:r>
+        <w:t>supersaturation curve indicated by the solid line in Fig. 2b. It also evolves to a steady state</w:t>
+      </w:r>
+      <w:r>
+        <w:t xml:space="preserve"> – </w:t>
+      </w:r>
+      <w:r>
+        <w:t xml:space="preserve">the </w:t>
+      </w:r>
+      <w:r>
+        <w:t xml:space="preserve">“perturbed” </w:t>
+      </w:r>
+      <w:r>
+        <w:t>profile shown in the upper-right inset</w:t>
+      </w:r>
+      <w:r>
+        <w:t xml:space="preserve"> – but t</w:t>
+      </w:r>
+      <w:r>
+        <w:t>hat profile is quite different from the firs</w:t>
+      </w:r>
+      <w:r>
+        <w:t>t</w:t>
+      </w:r>
+      <w:r>
+        <w:t xml:space="preserve">. When the saturation curve is replaced by the original (dashed line in Fig. 2b), </w:t>
+      </w:r>
+      <w:r>
+        <w:t xml:space="preserve">we see that </w:t>
+      </w:r>
+      <w:r>
+        <w:t xml:space="preserve">the perturbed </w:t>
+      </w:r>
+      <w:r>
+        <w:t xml:space="preserve">state evolves back to the original </w:t>
+      </w:r>
+      <m:oMath>
+        <m:sSub>
+          <m:sSubPr>
+            <m:ctrlPr>
+              <w:rPr>
+                <w:rFonts w:ascii="Cambria Math" w:hAnsi="Cambria Math"/>
+                <w:i/>
+              </w:rPr>
+            </m:ctrlPr>
+          </m:sSubPr>
+          <m:e>
+            <m:r>
+              <w:rPr>
+                <w:rFonts w:ascii="Cambria Math" w:hAnsi="Cambria Math"/>
+              </w:rPr>
+              <m:t>n</m:t>
+            </m:r>
+          </m:e>
+          <m:sub>
+            <m:r>
+              <w:rPr>
+                <w:rFonts w:ascii="Cambria Math" w:hAnsi="Cambria Math"/>
+              </w:rPr>
+              <m:t>steps</m:t>
+            </m:r>
+          </m:sub>
+        </m:sSub>
+        <m:r>
+          <w:rPr>
+            <w:rFonts w:ascii="Cambria Math" w:eastAsiaTheme="minorEastAsia" w:hAnsi="Cambria Math"/>
+          </w:rPr>
+          <m:t>≈3</m:t>
+        </m:r>
+      </m:oMath>
+      <w:r>
+        <w:rPr>
+          <w:rFonts w:eastAsiaTheme="minorEastAsia"/>
+        </w:rPr>
+        <w:t xml:space="preserve"> </w:t>
+      </w:r>
+      <w:r>
+        <w:t>steady state.</w:t>
+      </w:r>
+    </w:p>
+    <w:tbl>
+      <w:tblPr>
+        <w:tblStyle w:val="TableGrid"/>
+        <w:tblW w:w="0" w:type="auto"/>
+        <w:tblBorders>
+          <w:top w:val="none" w:sz="0" w:space="0" w:color="auto"/>
+          <w:left w:val="none" w:sz="0" w:space="0" w:color="auto"/>
+          <w:bottom w:val="none" w:sz="0" w:space="0" w:color="auto"/>
+          <w:right w:val="none" w:sz="0" w:space="0" w:color="auto"/>
+          <w:insideH w:val="none" w:sz="0" w:space="0" w:color="auto"/>
+          <w:insideV w:val="none" w:sz="0" w:space="0" w:color="auto"/>
+        </w:tblBorders>
+        <w:tblLook w:val="04A0" w:firstRow="1" w:lastRow="0" w:firstColumn="1" w:lastColumn="0" w:noHBand="0" w:noVBand="1"/>
+      </w:tblPr>
+      <w:tblGrid>
+        <w:gridCol w:w="8403"/>
+      </w:tblGrid>
+      <w:tr>
+        <w:tc>
+          <w:tcPr>
+            <w:tcW w:w="0" w:type="auto"/>
+          </w:tcPr>
+          <w:p>
+            <w:pPr>
+              <w:keepLines/>
+              <w:rPr>
+                <w:rFonts w:eastAsiaTheme="minorEastAsia"/>
+              </w:rPr>
+            </w:pPr>
+          </w:p>
+          <w:p>
+            <w:pPr>
+              <w:keepLines/>
+              <w:rPr>
+                <w:rFonts w:eastAsiaTheme="minorEastAsia"/>
+              </w:rPr>
+            </w:pPr>
+            <w:r>
+              <w:rPr>
+                <w:rFonts w:eastAsiaTheme="minorEastAsia"/>
+                <w:noProof/>
+              </w:rPr>
+              <w:drawing>
+                <wp:inline distT="0" distB="0" distL="0" distR="0" wp14:anchorId="1D9F8744" wp14:editId="0C14FDCB">
+                  <wp:extent cx="5199017" cy="3602097"/>
+                  <wp:effectExtent l="0" t="0" r="0" b="5080"/>
+                  <wp:docPr id="1123032445" name="Picture 1"/>
+                  <wp:cNvGraphicFramePr>
+                    <a:graphicFrameLocks xmlns:a="http://schemas.openxmlformats.org/drawingml/2006/main" noChangeAspect="1"/>
+                  </wp:cNvGraphicFramePr>
+                  <a:graphic xmlns:a="http://schemas.openxmlformats.org/drawingml/2006/main">
+                    <a:graphicData uri="http://schemas.openxmlformats.org/drawingml/2006/picture">
+                      <pic:pic xmlns:pic="http://schemas.openxmlformats.org/drawingml/2006/picture">
+                        <pic:nvPicPr>
+                          <pic:cNvPr id="1123032445" name=""/>
+                          <pic:cNvPicPr/>
+                        </pic:nvPicPr>
+                        <pic:blipFill>
+                          <a:blip r:embed="rId19"/>
+                          <a:stretch>
+                            <a:fillRect/>
+                          </a:stretch>
+                        </pic:blipFill>
+                        <pic:spPr>
+                          <a:xfrm>
+                            <a:off x="0" y="0"/>
+                            <a:ext cx="5229268" cy="3623056"/>
+                          </a:xfrm>
+                          <a:prstGeom prst="rect">
+                            <a:avLst/>
+                          </a:prstGeom>
+                        </pic:spPr>
+                      </pic:pic>
+                    </a:graphicData>
+                  </a:graphic>
+                </wp:inline>
+              </w:drawing>
+            </w:r>
+          </w:p>
+        </w:tc>
+      </w:tr>
+      <w:tr>
+        <w:tc>
+          <w:tcPr>
+            <w:tcW w:w="0" w:type="auto"/>
+          </w:tcPr>
+          <w:p>
+            <w:pPr>
               <w:keepLines/>
             </w:pPr>
             <w:r>
@@ -6112,55 +7011,13 @@
                 <w:b/>
                 <w:bCs/>
               </w:rPr>
-              <w:t>8</w:t>
+              <w:t>9</w:t>
             </w:r>
             <w:r>
-              <w:t xml:space="preserve">. Gray, blue, and green curves are the number of steps timelines for different supersaturation patterns. The blue curve is a timeline beginning with a flat profile, subject to </w:t>
+              <w:t xml:space="preserve">. </w:t>
             </w:r>
             <w:r>
-              <w:t>an</w:t>
-            </w:r>
-            <w:r>
-              <w:t xml:space="preserve"> </w:t>
-            </w:r>
-            <w:r>
-              <w:t xml:space="preserve">inverse </w:t>
-            </w:r>
-            <w:r>
-              <w:t xml:space="preserve">parabolic supersaturation curve </w:t>
-            </w:r>
-            <w:r>
-              <w:t xml:space="preserve">(dashed line in </w:t>
-            </w:r>
-            <w:r>
-              <w:t>Fig. 2</w:t>
-            </w:r>
-            <w:r>
-              <w:t>b); it evolves</w:t>
-            </w:r>
-            <w:r>
-              <w:t xml:space="preserve"> to </w:t>
-            </w:r>
-            <w:r>
-              <w:t>the</w:t>
-            </w:r>
-            <w:r>
-              <w:t xml:space="preserve"> steady state shown in the inset</w:t>
-            </w:r>
-            <w:r>
-              <w:t>, characterized by about three steps.</w:t>
-            </w:r>
-            <w:r>
-              <w:t xml:space="preserve"> The gray curve </w:t>
-            </w:r>
-            <w:r>
-              <w:t>also begins</w:t>
-            </w:r>
-            <w:r>
-              <w:t xml:space="preserve"> with a flat profile,</w:t>
-            </w:r>
-            <w:r>
-              <w:t xml:space="preserve"> but is subject to the sinusoidal</w:t>
+              <w:t>Examination of model facet resilience.</w:t>
             </w:r>
           </w:p>
         </w:tc>
@@ -6168,119 +7025,234 @@
     </w:tbl>
     <w:p>
       <w:pPr>
-        <w:keepNext/>
-        <w:keepLines/>
-        <w:rPr>
-          <w:rFonts w:eastAsiaTheme="minorEastAsia"/>
+        <w:rPr>
+          <w:i/>
+          <w:iCs/>
         </w:rPr>
       </w:pPr>
     </w:p>
     <w:p>
-      <w:pPr>
-        <w:keepNext/>
-        <w:keepLines/>
-      </w:pPr>
       <w:r>
         <w:rPr>
           <w:i/>
           <w:iCs/>
         </w:rPr>
-        <w:t xml:space="preserve">IV. </w:t>
+        <w:t xml:space="preserve">V. </w:t>
       </w:r>
       <w:r>
         <w:rPr>
           <w:i/>
           <w:iCs/>
         </w:rPr>
-        <w:t>What about facet roughness</w:t>
+        <w:t>Does facet roughness have an intrinsic characteristic</w:t>
+      </w:r>
+      <w:r>
+        <w:rPr>
+          <w:i/>
+          <w:iCs/>
+        </w:rPr>
+        <w:t xml:space="preserve"> </w:t>
+      </w:r>
+      <w:r>
+        <w:rPr>
+          <w:i/>
+          <w:iCs/>
+        </w:rPr>
+        <w:t>length scale</w:t>
       </w:r>
       <w:r>
         <w:t>?</w:t>
       </w:r>
     </w:p>
     <w:p>
-      <w:pPr>
-        <w:keepNext/>
-        <w:keepLines/>
-      </w:pPr>
-      <w:r>
-        <w:t>Returning to Fig</w:t>
-      </w:r>
-      <w:r>
+      <w:r>
+        <w:t>The model presented here is not, unfortunately, capable of the extreme depth variations that mesoscopic roughening represents</w:t>
+      </w:r>
+      <w:r>
+        <w:t>, because</w:t>
+      </w:r>
+      <w:r>
+        <w:t xml:space="preserve"> the </w:t>
+      </w:r>
+      <w:r>
+        <w:t xml:space="preserve">vertical </w:t>
+      </w:r>
+      <w:r>
+        <w:t xml:space="preserve">relief </w:t>
+      </w:r>
+      <w:r>
+        <w:t>is too great</w:t>
+      </w:r>
+      <w:r>
+        <w:t xml:space="preserve"> to resolve in our model. There is, however, a </w:t>
+      </w:r>
+      <w:r>
+        <w:t>hint</w:t>
+      </w:r>
+      <w:r>
+        <w:t xml:space="preserve"> that the characteristic wavelength of roughness is an intrinsic property of the crystal, rather than the result of some imposed </w:t>
+      </w:r>
+      <w:r>
+        <w:t xml:space="preserve">variability (e.g., </w:t>
+      </w:r>
+      <w:r>
+        <w:t xml:space="preserve">a repeating variability </w:t>
+      </w:r>
+      <w:r>
+        <w:t>in the overlying vapor field). That hint is the fact that the</w:t>
+      </w:r>
+      <w:r>
+        <w:t xml:space="preserve"> model predicts a substantial difference in growth vs ablation</w:t>
+      </w:r>
+      <w:r>
+        <w:t xml:space="preserve"> </w:t>
+      </w:r>
+      <m:oMath>
+        <m:r>
+          <w:rPr>
+            <w:rFonts w:ascii="Cambria Math" w:hAnsi="Cambria Math"/>
+          </w:rPr>
+          <m:t>λ</m:t>
+        </m:r>
+      </m:oMath>
+      <w:r>
+        <w:t xml:space="preserve"> </w:t>
+      </w:r>
+      <w:r>
+        <w:t xml:space="preserve">values </w:t>
+      </w:r>
+      <w:r>
+        <w:t>(</w:t>
+      </w:r>
+      <w:r>
+        <w:t xml:space="preserve">as shown in </w:t>
+      </w:r>
+      <w:r>
+        <w:t>Fig. 5)</w:t>
+      </w:r>
+      <w:r>
+        <w:t xml:space="preserve">, in parallel with the difference between </w:t>
+      </w:r>
+      <w:r>
+        <w:t xml:space="preserve">growth vs ablation </w:t>
+      </w:r>
+      <w:r>
+        <w:t xml:space="preserve">characteristic distances </w:t>
+      </w:r>
+      <w:r>
+        <w:t xml:space="preserve">(as shown in Fig. </w:t>
+      </w:r>
+      <w:r>
+        <w:t>4).</w:t>
+      </w:r>
+    </w:p>
+    <w:p/>
+    <w:p>
+      <w:pPr>
+        <w:rPr>
+          <w:rFonts w:eastAsiaTheme="minorEastAsia"/>
+        </w:rPr>
+      </w:pPr>
+      <w:r>
+        <w:rPr>
+          <w:i/>
+          <w:iCs/>
+        </w:rPr>
+        <w:t xml:space="preserve">VI. </w:t>
+      </w:r>
+      <w:r>
+        <w:rPr>
+          <w:i/>
+          <w:iCs/>
+        </w:rPr>
+        <w:t>What about differences between facets?</w:t>
+      </w:r>
+      <w:r>
+        <w:t xml:space="preserve"> </w:t>
+      </w:r>
+      <w:r>
+        <w:t xml:space="preserve">Because facets have distinct underlying crystal cell structures, we can expect that their quasi-liquid properties (in the model, </w:t>
+      </w:r>
+      <m:oMath>
+        <m:sSup>
+          <m:sSupPr>
+            <m:ctrlPr>
+              <w:rPr>
+                <w:rFonts w:ascii="Cambria Math" w:hAnsi="Cambria Math"/>
+                <w:i/>
+              </w:rPr>
+            </m:ctrlPr>
+          </m:sSupPr>
+          <m:e>
+            <m:r>
+              <w:rPr>
+                <w:rFonts w:ascii="Cambria Math" w:hAnsi="Cambria Math"/>
+              </w:rPr>
+              <m:t>N</m:t>
+            </m:r>
+          </m:e>
+          <m:sup>
+            <m:r>
+              <w:rPr>
+                <w:rFonts w:ascii="Cambria Math" w:hAnsi="Cambria Math"/>
+              </w:rPr>
+              <m:t>*</m:t>
+            </m:r>
+          </m:sup>
+        </m:sSup>
+      </m:oMath>
+      <w:r>
+        <w:rPr>
+          <w:rFonts w:eastAsiaTheme="minorEastAsia"/>
+        </w:rPr>
+        <w:t xml:space="preserve"> and </w:t>
+      </w:r>
+      <m:oMath>
+        <m:acc>
+          <m:accPr>
+            <m:chr m:val="̅"/>
+            <m:ctrlPr>
+              <w:rPr>
+                <w:rFonts w:ascii="Cambria Math" w:eastAsiaTheme="minorEastAsia" w:hAnsi="Cambria Math"/>
+                <w:i/>
+              </w:rPr>
+            </m:ctrlPr>
+          </m:accPr>
+          <m:e>
+            <m:r>
+              <w:rPr>
+                <w:rFonts w:ascii="Cambria Math" w:eastAsiaTheme="minorEastAsia" w:hAnsi="Cambria Math"/>
+              </w:rPr>
+              <m:t>N</m:t>
+            </m:r>
+          </m:e>
+        </m:acc>
+      </m:oMath>
+      <w:r>
+        <w:t xml:space="preserve">) will also be </w:t>
+      </w:r>
+      <w:r>
+        <w:lastRenderedPageBreak/>
+        <w:t xml:space="preserve">distinctive. Moreover, numerical studies show that the thickness of a single “layer” of ice leads to a proportional increase in </w:t>
+      </w:r>
+      <m:oMath>
+        <m:r>
+          <w:rPr>
+            <w:rFonts w:ascii="Cambria Math" w:hAnsi="Cambria Math"/>
+          </w:rPr>
+          <m:t>λ</m:t>
+        </m:r>
+      </m:oMath>
+      <w:r>
+        <w:rPr>
+          <w:rFonts w:eastAsiaTheme="minorEastAsia"/>
+        </w:rPr>
         <w:t>.</w:t>
-      </w:r>
-      <w:r>
-        <w:t xml:space="preserve"> 4, we can see that the characteristic wavelength of roughness differs according to </w:t>
-      </w:r>
-      <w:proofErr w:type="spellStart"/>
-      <w:r>
-        <w:t>whether</w:t>
-      </w:r>
-      <w:proofErr w:type="spellEnd"/>
-      <w:r>
-        <w:t xml:space="preserve"> conditions are such that the facet is growing or ablating: </w:t>
-      </w:r>
-      <w:r>
-        <w:t>ridges on the ablating</w:t>
-      </w:r>
-      <w:r>
-        <w:t xml:space="preserve"> </w:t>
-      </w:r>
-      <w:r>
-        <w:t>prismatic facets are farther apart from one another than ridges on the growing facet. Our investigation of other image pairs – the same crystal subjected alternately to growth and ablation conditions – indicates that this is a reproduceable pattern of ice at the mesoscale.</w:t>
-      </w:r>
-    </w:p>
-    <w:p>
-      <w:pPr>
-        <w:keepNext/>
-        <w:keepLines/>
-      </w:pPr>
-    </w:p>
-    <w:p>
-      <w:pPr>
-        <w:keepNext/>
-        <w:keepLines/>
-        <w:rPr>
-          <w:rFonts w:eastAsiaTheme="minorEastAsia"/>
-        </w:rPr>
-      </w:pPr>
-      <w:r>
-        <w:t>The model presented here is not, unfortunately, capable of the extreme depth variations that mesoscopic roughening represents</w:t>
-      </w:r>
-      <w:r>
-        <w:t>, because</w:t>
-      </w:r>
-      <w:r>
-        <w:t xml:space="preserve"> the </w:t>
-      </w:r>
-      <w:r>
-        <w:t xml:space="preserve">vertical </w:t>
-      </w:r>
-      <w:r>
-        <w:t xml:space="preserve">relief </w:t>
-      </w:r>
-      <w:r>
-        <w:t>is too great</w:t>
-      </w:r>
-      <w:r>
-        <w:t xml:space="preserve"> to resolve in our model. There is, however, a </w:t>
-      </w:r>
-      <w:r>
-        <w:t>hint</w:t>
-      </w:r>
-      <w:r>
-        <w:t xml:space="preserve"> that the characteristic wavelength of roughness is an intrinsic property of the crystal, rather than the result of some imposed </w:t>
-      </w:r>
-      <w:r>
-        <w:t>variability (e.g., in the overlying vapor field). That hint is the fact that the</w:t>
-      </w:r>
-      <w:r>
-        <w:t xml:space="preserve"> model also predicts a substantial difference in characteristic wavelengths associated with growth vs ablation (Fig. 5). </w:t>
       </w:r>
     </w:p>
     <w:sectPr>
-      <w:footerReference w:type="even" r:id="rId19"/>
-      <w:footerReference w:type="default" r:id="rId20"/>
+      <w:footerReference w:type="even" r:id="rId20"/>
+      <w:footerReference w:type="default" r:id="rId21"/>
       <w:pgSz w:w="12240" w:h="15840"/>
       <w:pgMar w:top="1440" w:right="1440" w:bottom="1440" w:left="1440" w:header="720" w:footer="720" w:gutter="0"/>
       <w:cols w:space="720"/>
@@ -6563,7 +7535,7 @@
   <w:abstractNum w:abstractNumId="1" w15:restartNumberingAfterBreak="0">
     <w:nsid w:val="0E8527A5"/>
     <w:multiLevelType w:val="hybridMultilevel"/>
-    <w:tmpl w:val="456EE304"/>
+    <w:tmpl w:val="A97A43EE"/>
     <w:lvl w:ilvl="0" w:tplc="04090013">
       <w:start w:val="1"/>
       <w:numFmt w:val="upperRoman"/>
@@ -6573,14 +7545,17 @@
         <w:ind w:left="720" w:hanging="360"/>
       </w:pPr>
     </w:lvl>
-    <w:lvl w:ilvl="1" w:tplc="04090019" w:tentative="1">
+    <w:lvl w:ilvl="1" w:tplc="7F125AF8">
       <w:start w:val="1"/>
-      <w:numFmt w:val="lowerLetter"/>
-      <w:lvlText w:val="%2."/>
+      <w:numFmt w:val="lowerRoman"/>
+      <w:lvlText w:val="%2)"/>
       <w:lvlJc w:val="left"/>
       <w:pPr>
-        <w:ind w:left="1440" w:hanging="360"/>
-      </w:pPr>
+        <w:ind w:left="1800" w:hanging="720"/>
+      </w:pPr>
+      <w:rPr>
+        <w:rFonts w:hint="default"/>
+      </w:rPr>
     </w:lvl>
     <w:lvl w:ilvl="2" w:tplc="0409001B" w:tentative="1">
       <w:start w:val="1"/>
@@ -6846,6 +7821,178 @@
     </w:lvl>
   </w:abstractNum>
   <w:abstractNum w:abstractNumId="4" w15:restartNumberingAfterBreak="0">
+    <w:nsid w:val="34F559DF"/>
+    <w:multiLevelType w:val="hybridMultilevel"/>
+    <w:tmpl w:val="013EFC12"/>
+    <w:lvl w:ilvl="0" w:tplc="0409001B">
+      <w:start w:val="1"/>
+      <w:numFmt w:val="lowerRoman"/>
+      <w:lvlText w:val="%1."/>
+      <w:lvlJc w:val="right"/>
+      <w:pPr>
+        <w:ind w:left="720" w:hanging="360"/>
+      </w:pPr>
+    </w:lvl>
+    <w:lvl w:ilvl="1" w:tplc="04090019">
+      <w:start w:val="1"/>
+      <w:numFmt w:val="lowerLetter"/>
+      <w:lvlText w:val="%2."/>
+      <w:lvlJc w:val="left"/>
+      <w:pPr>
+        <w:ind w:left="1440" w:hanging="360"/>
+      </w:pPr>
+    </w:lvl>
+    <w:lvl w:ilvl="2" w:tplc="0409001B" w:tentative="1">
+      <w:start w:val="1"/>
+      <w:numFmt w:val="lowerRoman"/>
+      <w:lvlText w:val="%3."/>
+      <w:lvlJc w:val="right"/>
+      <w:pPr>
+        <w:ind w:left="2160" w:hanging="180"/>
+      </w:pPr>
+    </w:lvl>
+    <w:lvl w:ilvl="3" w:tplc="0409000F" w:tentative="1">
+      <w:start w:val="1"/>
+      <w:numFmt w:val="decimal"/>
+      <w:lvlText w:val="%4."/>
+      <w:lvlJc w:val="left"/>
+      <w:pPr>
+        <w:ind w:left="2880" w:hanging="360"/>
+      </w:pPr>
+    </w:lvl>
+    <w:lvl w:ilvl="4" w:tplc="04090019" w:tentative="1">
+      <w:start w:val="1"/>
+      <w:numFmt w:val="lowerLetter"/>
+      <w:lvlText w:val="%5."/>
+      <w:lvlJc w:val="left"/>
+      <w:pPr>
+        <w:ind w:left="3600" w:hanging="360"/>
+      </w:pPr>
+    </w:lvl>
+    <w:lvl w:ilvl="5" w:tplc="0409001B" w:tentative="1">
+      <w:start w:val="1"/>
+      <w:numFmt w:val="lowerRoman"/>
+      <w:lvlText w:val="%6."/>
+      <w:lvlJc w:val="right"/>
+      <w:pPr>
+        <w:ind w:left="4320" w:hanging="180"/>
+      </w:pPr>
+    </w:lvl>
+    <w:lvl w:ilvl="6" w:tplc="0409000F" w:tentative="1">
+      <w:start w:val="1"/>
+      <w:numFmt w:val="decimal"/>
+      <w:lvlText w:val="%7."/>
+      <w:lvlJc w:val="left"/>
+      <w:pPr>
+        <w:ind w:left="5040" w:hanging="360"/>
+      </w:pPr>
+    </w:lvl>
+    <w:lvl w:ilvl="7" w:tplc="04090019" w:tentative="1">
+      <w:start w:val="1"/>
+      <w:numFmt w:val="lowerLetter"/>
+      <w:lvlText w:val="%8."/>
+      <w:lvlJc w:val="left"/>
+      <w:pPr>
+        <w:ind w:left="5760" w:hanging="360"/>
+      </w:pPr>
+    </w:lvl>
+    <w:lvl w:ilvl="8" w:tplc="0409001B" w:tentative="1">
+      <w:start w:val="1"/>
+      <w:numFmt w:val="lowerRoman"/>
+      <w:lvlText w:val="%9."/>
+      <w:lvlJc w:val="right"/>
+      <w:pPr>
+        <w:ind w:left="6480" w:hanging="180"/>
+      </w:pPr>
+    </w:lvl>
+  </w:abstractNum>
+  <w:abstractNum w:abstractNumId="5" w15:restartNumberingAfterBreak="0">
+    <w:nsid w:val="48344088"/>
+    <w:multiLevelType w:val="hybridMultilevel"/>
+    <w:tmpl w:val="99BA02C0"/>
+    <w:lvl w:ilvl="0" w:tplc="04090017">
+      <w:start w:val="1"/>
+      <w:numFmt w:val="lowerLetter"/>
+      <w:lvlText w:val="%1)"/>
+      <w:lvlJc w:val="left"/>
+      <w:pPr>
+        <w:ind w:left="720" w:hanging="360"/>
+      </w:pPr>
+    </w:lvl>
+    <w:lvl w:ilvl="1" w:tplc="FFFFFFFF">
+      <w:start w:val="1"/>
+      <w:numFmt w:val="lowerLetter"/>
+      <w:lvlText w:val="%2."/>
+      <w:lvlJc w:val="left"/>
+      <w:pPr>
+        <w:ind w:left="1440" w:hanging="360"/>
+      </w:pPr>
+    </w:lvl>
+    <w:lvl w:ilvl="2" w:tplc="FFFFFFFF" w:tentative="1">
+      <w:start w:val="1"/>
+      <w:numFmt w:val="lowerRoman"/>
+      <w:lvlText w:val="%3."/>
+      <w:lvlJc w:val="right"/>
+      <w:pPr>
+        <w:ind w:left="2160" w:hanging="180"/>
+      </w:pPr>
+    </w:lvl>
+    <w:lvl w:ilvl="3" w:tplc="FFFFFFFF" w:tentative="1">
+      <w:start w:val="1"/>
+      <w:numFmt w:val="decimal"/>
+      <w:lvlText w:val="%4."/>
+      <w:lvlJc w:val="left"/>
+      <w:pPr>
+        <w:ind w:left="2880" w:hanging="360"/>
+      </w:pPr>
+    </w:lvl>
+    <w:lvl w:ilvl="4" w:tplc="FFFFFFFF" w:tentative="1">
+      <w:start w:val="1"/>
+      <w:numFmt w:val="lowerLetter"/>
+      <w:lvlText w:val="%5."/>
+      <w:lvlJc w:val="left"/>
+      <w:pPr>
+        <w:ind w:left="3600" w:hanging="360"/>
+      </w:pPr>
+    </w:lvl>
+    <w:lvl w:ilvl="5" w:tplc="FFFFFFFF" w:tentative="1">
+      <w:start w:val="1"/>
+      <w:numFmt w:val="lowerRoman"/>
+      <w:lvlText w:val="%6."/>
+      <w:lvlJc w:val="right"/>
+      <w:pPr>
+        <w:ind w:left="4320" w:hanging="180"/>
+      </w:pPr>
+    </w:lvl>
+    <w:lvl w:ilvl="6" w:tplc="FFFFFFFF" w:tentative="1">
+      <w:start w:val="1"/>
+      <w:numFmt w:val="decimal"/>
+      <w:lvlText w:val="%7."/>
+      <w:lvlJc w:val="left"/>
+      <w:pPr>
+        <w:ind w:left="5040" w:hanging="360"/>
+      </w:pPr>
+    </w:lvl>
+    <w:lvl w:ilvl="7" w:tplc="FFFFFFFF" w:tentative="1">
+      <w:start w:val="1"/>
+      <w:numFmt w:val="lowerLetter"/>
+      <w:lvlText w:val="%8."/>
+      <w:lvlJc w:val="left"/>
+      <w:pPr>
+        <w:ind w:left="5760" w:hanging="360"/>
+      </w:pPr>
+    </w:lvl>
+    <w:lvl w:ilvl="8" w:tplc="FFFFFFFF" w:tentative="1">
+      <w:start w:val="1"/>
+      <w:numFmt w:val="lowerRoman"/>
+      <w:lvlText w:val="%9."/>
+      <w:lvlJc w:val="right"/>
+      <w:pPr>
+        <w:ind w:left="6480" w:hanging="180"/>
+      </w:pPr>
+    </w:lvl>
+  </w:abstractNum>
+  <w:abstractNum w:abstractNumId="6" w15:restartNumberingAfterBreak="0">
     <w:nsid w:val="532D29D2"/>
     <w:multiLevelType w:val="hybridMultilevel"/>
     <w:tmpl w:val="ACFA9888"/>
@@ -6931,7 +8078,7 @@
       </w:pPr>
     </w:lvl>
   </w:abstractNum>
-  <w:abstractNum w:abstractNumId="5" w15:restartNumberingAfterBreak="0">
+  <w:abstractNum w:abstractNumId="7" w15:restartNumberingAfterBreak="0">
     <w:nsid w:val="578E2F86"/>
     <w:multiLevelType w:val="hybridMultilevel"/>
     <w:tmpl w:val="E3723A60"/>
@@ -7017,7 +8164,7 @@
       </w:pPr>
     </w:lvl>
   </w:abstractNum>
-  <w:abstractNum w:abstractNumId="6" w15:restartNumberingAfterBreak="0">
+  <w:abstractNum w:abstractNumId="8" w15:restartNumberingAfterBreak="0">
     <w:nsid w:val="77264A6A"/>
     <w:multiLevelType w:val="hybridMultilevel"/>
     <w:tmpl w:val="F68AD54C"/>
@@ -7106,7 +8253,7 @@
       </w:pPr>
     </w:lvl>
   </w:abstractNum>
-  <w:abstractNum w:abstractNumId="7" w15:restartNumberingAfterBreak="0">
+  <w:abstractNum w:abstractNumId="9" w15:restartNumberingAfterBreak="0">
     <w:nsid w:val="7D142D41"/>
     <w:multiLevelType w:val="hybridMultilevel"/>
     <w:tmpl w:val="B2EA4A3C"/>
@@ -7196,25 +8343,31 @@
     <w:abstractNumId w:val="0"/>
   </w:num>
   <w:num w:numId="2" w16cid:durableId="1918588286">
-    <w:abstractNumId w:val="7"/>
+    <w:abstractNumId w:val="9"/>
   </w:num>
   <w:num w:numId="3" w16cid:durableId="858588217">
-    <w:abstractNumId w:val="6"/>
+    <w:abstractNumId w:val="8"/>
   </w:num>
   <w:num w:numId="4" w16cid:durableId="1013603938">
     <w:abstractNumId w:val="3"/>
   </w:num>
   <w:num w:numId="5" w16cid:durableId="700133087">
-    <w:abstractNumId w:val="4"/>
+    <w:abstractNumId w:val="6"/>
   </w:num>
   <w:num w:numId="6" w16cid:durableId="1433667749">
-    <w:abstractNumId w:val="5"/>
+    <w:abstractNumId w:val="7"/>
   </w:num>
   <w:num w:numId="7" w16cid:durableId="205335628">
     <w:abstractNumId w:val="1"/>
   </w:num>
   <w:num w:numId="8" w16cid:durableId="783424871">
     <w:abstractNumId w:val="2"/>
+  </w:num>
+  <w:num w:numId="9" w16cid:durableId="1161121561">
+    <w:abstractNumId w:val="4"/>
+  </w:num>
+  <w:num w:numId="10" w16cid:durableId="1833570303">
+    <w:abstractNumId w:val="5"/>
   </w:num>
 </w:numbering>
 </file>

--- a/nesh/Neshyba notes, 10 January 2024.docx
+++ b/nesh/Neshyba notes, 10 January 2024.docx
@@ -125,25 +125,49 @@
     </w:p>
     <w:p>
       <w:r>
-        <w:t>The BCF picture is clearly wrong between 240 K and melting, in that</w:t>
-      </w:r>
-      <w:r>
-        <w:t xml:space="preserve"> it assumes deposition atop a crystalline surface, whereas in reality</w:t>
-      </w:r>
-      <w:r>
-        <w:t xml:space="preserve"> the surface</w:t>
+        <w:t>In t</w:t>
+      </w:r>
+      <w:r>
+        <w:t xml:space="preserve">he BCF </w:t>
+      </w:r>
+      <w:r>
+        <w:t xml:space="preserve">model, water vapor molecules land on </w:t>
+      </w:r>
+      <w:r>
+        <w:t>a crystalline surface</w:t>
+      </w:r>
+      <w:r>
+        <w:t>, then move around on that surface until they either become part of the lattice, or else detach from the surface and re-enter the vapor phase. As intuitively appealing as that model may be, it cannot describe</w:t>
+      </w:r>
+      <w:r>
+        <w:t xml:space="preserve"> </w:t>
+      </w:r>
+      <w:r>
+        <w:t xml:space="preserve">the </w:t>
+      </w:r>
+      <w:r>
+        <w:t>surface</w:t>
       </w:r>
       <w:r>
         <w:t xml:space="preserve"> of real ice</w:t>
       </w:r>
       <w:r>
-        <w:t xml:space="preserve"> is covered by a quasi-liquid layer </w:t>
-      </w:r>
-      <w:r>
-        <w:t xml:space="preserve">(QLL) </w:t>
-      </w:r>
-      <w:r>
-        <w:t xml:space="preserve">whose efficiency at capturing incoming water vapor molecules is close to 100%. </w:t>
+        <w:t xml:space="preserve"> in the temperature 240 K to melting, because in that temperature range</w:t>
+      </w:r>
+      <w:r>
+        <w:t xml:space="preserve"> </w:t>
+      </w:r>
+      <w:r>
+        <w:t>ice surfaces are</w:t>
+      </w:r>
+      <w:r>
+        <w:t xml:space="preserve"> covered by a quasi-liquid layer </w:t>
+      </w:r>
+      <w:r>
+        <w:t>(QLL)</w:t>
+      </w:r>
+      <w:r>
+        <w:t>.</w:t>
       </w:r>
     </w:p>
     <w:p/>
@@ -176,37 +200,31 @@
         <w:t xml:space="preserve"> </w:t>
       </w:r>
       <w:r>
-        <w:t xml:space="preserve">the problem as an ice </w:t>
-      </w:r>
-      <w:r>
-        <w:t xml:space="preserve">surface </w:t>
-      </w:r>
-      <w:r>
-        <w:t>represented</w:t>
-      </w:r>
-      <w:r>
-        <w:t xml:space="preserve"> by</w:t>
-      </w:r>
-      <w:r>
-        <w:t xml:space="preserve"> two</w:t>
+        <w:t xml:space="preserve">the problem </w:t>
+      </w:r>
+      <w:r>
+        <w:t xml:space="preserve">of an ice surface covered by a QLL </w:t>
+      </w:r>
+      <w:r>
+        <w:t>by</w:t>
+      </w:r>
+      <w:r>
+        <w:t xml:space="preserve"> designating</w:t>
       </w:r>
       <w:r>
         <w:t xml:space="preserve"> </w:t>
       </w:r>
       <w:r>
-        <w:t>mesoscale variables</w:t>
-      </w:r>
-      <w:r>
-        <w:t xml:space="preserve"> </w:t>
-      </w:r>
-      <w:r>
-        <w:t xml:space="preserve">(see Fig. 1). </w:t>
-      </w:r>
-      <w:r>
-        <w:t>V</w:t>
-      </w:r>
-      <w:r>
-        <w:t xml:space="preserve">ariable </w:t>
+        <w:t xml:space="preserve">two </w:t>
+      </w:r>
+      <w:r>
+        <w:t>mesoscale</w:t>
+      </w:r>
+      <w:r>
+        <w:t xml:space="preserve"> variables</w:t>
+      </w:r>
+      <w:r>
+        <w:t xml:space="preserve">, </w:t>
       </w:r>
       <m:oMath>
         <m:sSub>
@@ -237,38 +255,17 @@
         </m:sSub>
       </m:oMath>
       <w:r>
-        <w:t xml:space="preserve"> </w:t>
-      </w:r>
-      <w:r>
-        <w:t>represent</w:t>
-      </w:r>
-      <w:r>
-        <w:t>s</w:t>
-      </w:r>
-      <w:r>
-        <w:t xml:space="preserve"> the </w:t>
-      </w:r>
-      <w:r>
-        <w:t xml:space="preserve">total </w:t>
-      </w:r>
-      <w:r>
-        <w:t xml:space="preserve">thickness </w:t>
-      </w:r>
-      <w:r>
-        <w:t>of the ice surface</w:t>
-      </w:r>
-      <w:r>
-        <w:t>, while</w:t>
-      </w:r>
-      <w:r>
-        <w:t xml:space="preserve"> variable </w:t>
+        <w:rPr>
+          <w:rFonts w:eastAsiaTheme="minorEastAsia"/>
+        </w:rPr>
+        <w:t xml:space="preserve"> and </w:t>
       </w:r>
       <m:oMath>
         <m:sSub>
           <m:sSubPr>
             <m:ctrlPr>
               <w:rPr>
-                <w:rFonts w:ascii="Cambria Math" w:hAnsi="Cambria Math"/>
+                <w:rFonts w:ascii="Cambria Math" w:eastAsiaTheme="minorEastAsia" w:hAnsi="Cambria Math"/>
                 <w:i/>
               </w:rPr>
             </m:ctrlPr>
@@ -276,7 +273,7 @@
           <m:e>
             <m:r>
               <w:rPr>
-                <w:rFonts w:ascii="Cambria Math" w:hAnsi="Cambria Math"/>
+                <w:rFonts w:ascii="Cambria Math" w:eastAsiaTheme="minorEastAsia" w:hAnsi="Cambria Math"/>
               </w:rPr>
               <m:t>N</m:t>
             </m:r>
@@ -284,7 +281,7 @@
           <m:sub>
             <m:r>
               <w:rPr>
-                <w:rFonts w:ascii="Cambria Math" w:hAnsi="Cambria Math"/>
+                <w:rFonts w:ascii="Cambria Math" w:eastAsiaTheme="minorEastAsia" w:hAnsi="Cambria Math"/>
               </w:rPr>
               <m:t>QLL</m:t>
             </m:r>
@@ -292,254 +289,46 @@
         </m:sSub>
       </m:oMath>
       <w:r>
-        <w:t xml:space="preserve"> represents the thickness </w:t>
-      </w:r>
-      <w:r>
-        <w:t xml:space="preserve">of </w:t>
-      </w:r>
-      <w:r>
-        <w:t xml:space="preserve">the </w:t>
-      </w:r>
-      <w:r>
-        <w:t>qu</w:t>
-      </w:r>
-      <w:r>
-        <w:t xml:space="preserve">asi-liquid part of </w:t>
-      </w:r>
-      <m:oMath>
-        <m:sSub>
-          <m:sSubPr>
-            <m:ctrlPr>
-              <w:rPr>
-                <w:rFonts w:ascii="Cambria Math" w:hAnsi="Cambria Math"/>
-                <w:i/>
-              </w:rPr>
-            </m:ctrlPr>
-          </m:sSubPr>
-          <m:e>
-            <m:r>
-              <w:rPr>
-                <w:rFonts w:ascii="Cambria Math" w:hAnsi="Cambria Math"/>
-              </w:rPr>
-              <m:t>N</m:t>
-            </m:r>
-          </m:e>
-          <m:sub>
-            <m:r>
-              <w:rPr>
-                <w:rFonts w:ascii="Cambria Math" w:hAnsi="Cambria Math"/>
-              </w:rPr>
-              <m:t>tot</m:t>
-            </m:r>
-          </m:sub>
-        </m:sSub>
-      </m:oMath>
+        <w:t xml:space="preserve"> </w:t>
+      </w:r>
+      <w:r>
+        <w:t>(</w:t>
+      </w:r>
+      <w:r>
+        <w:t>see Fig. 1)</w:t>
+      </w:r>
+      <w:r>
+        <w:t xml:space="preserve">, </w:t>
+      </w:r>
+      <w:r>
+        <w:t xml:space="preserve">which represent </w:t>
+      </w:r>
+      <w:r>
+        <w:t>the</w:t>
+      </w:r>
+      <w:r>
+        <w:t xml:space="preserve"> </w:t>
+      </w:r>
+      <w:r>
+        <w:t xml:space="preserve">total </w:t>
+      </w:r>
+      <w:r>
+        <w:t xml:space="preserve">thickness </w:t>
+      </w:r>
+      <w:r>
+        <w:t>of the ice surface</w:t>
+      </w:r>
+      <w:r>
+        <w:t xml:space="preserve"> and the thickness of the quasi-liquid part</w:t>
+      </w:r>
+      <w:r>
+        <w:t xml:space="preserve"> of the surface</w:t>
+      </w:r>
+      <w:r>
+        <w:t>, respectively</w:t>
+      </w:r>
       <w:r>
         <w:t>.</w:t>
-      </w:r>
-      <w:r>
-        <w:t xml:space="preserve"> </w:t>
-      </w:r>
-      <w:r>
-        <w:t xml:space="preserve">N2016 represents the dynamics of these processes in the form of two coupled differential equations, one for </w:t>
-      </w:r>
-      <m:oMath>
-        <m:sSub>
-          <m:sSubPr>
-            <m:ctrlPr>
-              <w:rPr>
-                <w:rFonts w:ascii="Cambria Math" w:hAnsi="Cambria Math"/>
-                <w:i/>
-              </w:rPr>
-            </m:ctrlPr>
-          </m:sSubPr>
-          <m:e>
-            <m:r>
-              <w:rPr>
-                <w:rFonts w:ascii="Cambria Math" w:hAnsi="Cambria Math"/>
-              </w:rPr>
-              <m:t>N</m:t>
-            </m:r>
-          </m:e>
-          <m:sub>
-            <m:r>
-              <w:rPr>
-                <w:rFonts w:ascii="Cambria Math" w:hAnsi="Cambria Math"/>
-              </w:rPr>
-              <m:t>tot</m:t>
-            </m:r>
-          </m:sub>
-        </m:sSub>
-      </m:oMath>
-      <w:r>
-        <w:rPr>
-          <w:rFonts w:eastAsiaTheme="minorEastAsia"/>
-        </w:rPr>
-        <w:t xml:space="preserve"> and one for </w:t>
-      </w:r>
-      <m:oMath>
-        <m:sSub>
-          <m:sSubPr>
-            <m:ctrlPr>
-              <w:rPr>
-                <w:rFonts w:ascii="Cambria Math" w:hAnsi="Cambria Math"/>
-                <w:i/>
-              </w:rPr>
-            </m:ctrlPr>
-          </m:sSubPr>
-          <m:e>
-            <m:r>
-              <w:rPr>
-                <w:rFonts w:ascii="Cambria Math" w:hAnsi="Cambria Math"/>
-              </w:rPr>
-              <m:t>N</m:t>
-            </m:r>
-          </m:e>
-          <m:sub>
-            <m:r>
-              <w:rPr>
-                <w:rFonts w:ascii="Cambria Math" w:hAnsi="Cambria Math"/>
-              </w:rPr>
-              <m:t>QLL</m:t>
-            </m:r>
-          </m:sub>
-        </m:sSub>
-      </m:oMath>
-      <w:r>
-        <w:rPr>
-          <w:rFonts w:eastAsiaTheme="minorEastAsia"/>
-        </w:rPr>
-        <w:t>.</w:t>
-      </w:r>
-      <w:r>
-        <w:t xml:space="preserve"> (A third variable may be computed from these: </w:t>
-      </w:r>
-      <m:oMath>
-        <m:sSub>
-          <m:sSubPr>
-            <m:ctrlPr>
-              <w:rPr>
-                <w:rFonts w:ascii="Cambria Math" w:hAnsi="Cambria Math"/>
-                <w:i/>
-              </w:rPr>
-            </m:ctrlPr>
-          </m:sSubPr>
-          <m:e>
-            <m:r>
-              <w:rPr>
-                <w:rFonts w:ascii="Cambria Math" w:hAnsi="Cambria Math"/>
-              </w:rPr>
-              <m:t>N</m:t>
-            </m:r>
-          </m:e>
-          <m:sub>
-            <m:r>
-              <w:rPr>
-                <w:rFonts w:ascii="Cambria Math" w:hAnsi="Cambria Math"/>
-              </w:rPr>
-              <m:t>ice</m:t>
-            </m:r>
-          </m:sub>
-        </m:sSub>
-        <m:r>
-          <w:rPr>
-            <w:rFonts w:ascii="Cambria Math" w:eastAsiaTheme="minorEastAsia" w:hAnsi="Cambria Math"/>
-          </w:rPr>
-          <m:t>=</m:t>
-        </m:r>
-        <m:sSub>
-          <m:sSubPr>
-            <m:ctrlPr>
-              <w:rPr>
-                <w:rFonts w:ascii="Cambria Math" w:hAnsi="Cambria Math"/>
-                <w:i/>
-              </w:rPr>
-            </m:ctrlPr>
-          </m:sSubPr>
-          <m:e>
-            <m:r>
-              <w:rPr>
-                <w:rFonts w:ascii="Cambria Math" w:hAnsi="Cambria Math"/>
-              </w:rPr>
-              <m:t>N</m:t>
-            </m:r>
-          </m:e>
-          <m:sub>
-            <m:r>
-              <w:rPr>
-                <w:rFonts w:ascii="Cambria Math" w:hAnsi="Cambria Math"/>
-              </w:rPr>
-              <m:t>tot</m:t>
-            </m:r>
-          </m:sub>
-        </m:sSub>
-        <m:r>
-          <w:rPr>
-            <w:rFonts w:ascii="Cambria Math" w:hAnsi="Cambria Math"/>
-          </w:rPr>
-          <m:t>-</m:t>
-        </m:r>
-        <m:sSub>
-          <m:sSubPr>
-            <m:ctrlPr>
-              <w:rPr>
-                <w:rFonts w:ascii="Cambria Math" w:hAnsi="Cambria Math"/>
-                <w:i/>
-              </w:rPr>
-            </m:ctrlPr>
-          </m:sSubPr>
-          <m:e>
-            <m:r>
-              <w:rPr>
-                <w:rFonts w:ascii="Cambria Math" w:hAnsi="Cambria Math"/>
-              </w:rPr>
-              <m:t>N</m:t>
-            </m:r>
-          </m:e>
-          <m:sub>
-            <m:r>
-              <w:rPr>
-                <w:rFonts w:ascii="Cambria Math" w:hAnsi="Cambria Math"/>
-              </w:rPr>
-              <m:t>QLL</m:t>
-            </m:r>
-          </m:sub>
-        </m:sSub>
-      </m:oMath>
-      <w:r>
-        <w:rPr>
-          <w:rFonts w:eastAsiaTheme="minorEastAsia"/>
-        </w:rPr>
-        <w:t xml:space="preserve">.) </w:t>
-      </w:r>
-      <w:r>
-        <w:t xml:space="preserve">Key atomistic processes </w:t>
-      </w:r>
-      <w:r>
-        <w:t>incorporated</w:t>
-      </w:r>
-      <w:r>
-        <w:t xml:space="preserve"> in N2016 were: (</w:t>
-      </w:r>
-      <w:proofErr w:type="spellStart"/>
-      <w:r>
-        <w:t>i</w:t>
-      </w:r>
-      <w:proofErr w:type="spellEnd"/>
-      <w:r>
-        <w:t xml:space="preserve">) vapor deposition and ablation, (ii) surface diffusion of the quasi-liquid across the facet, and (iii) </w:t>
-      </w:r>
-      <w:r>
-        <w:t>the inter</w:t>
-      </w:r>
-      <w:r>
-        <w:t xml:space="preserve">conversion of quasi-liquid </w:t>
-      </w:r>
-      <w:r>
-        <w:t>and</w:t>
-      </w:r>
-      <w:r>
-        <w:t xml:space="preserve"> ice.</w:t>
       </w:r>
       <w:r>
         <w:t xml:space="preserve"> </w:t>
@@ -582,10 +371,10 @@
                 <w:noProof/>
               </w:rPr>
               <w:drawing>
-                <wp:inline distT="0" distB="0" distL="0" distR="0" wp14:anchorId="055BF22C" wp14:editId="33663A8E">
-                  <wp:extent cx="4708187" cy="3036680"/>
-                  <wp:effectExtent l="0" t="0" r="3810" b="0"/>
-                  <wp:docPr id="1956585904" name="Picture 1"/>
+                <wp:inline distT="0" distB="0" distL="0" distR="0" wp14:anchorId="0DA067E8" wp14:editId="02A6C4D3">
+                  <wp:extent cx="4963886" cy="3222814"/>
+                  <wp:effectExtent l="0" t="0" r="1905" b="3175"/>
+                  <wp:docPr id="408720741" name="Picture 1"/>
                   <wp:cNvGraphicFramePr>
                     <a:graphicFrameLocks xmlns:a="http://schemas.openxmlformats.org/drawingml/2006/main" noChangeAspect="1"/>
                   </wp:cNvGraphicFramePr>
@@ -593,7 +382,7 @@
                     <a:graphicData uri="http://schemas.openxmlformats.org/drawingml/2006/picture">
                       <pic:pic xmlns:pic="http://schemas.openxmlformats.org/drawingml/2006/picture">
                         <pic:nvPicPr>
-                          <pic:cNvPr id="1956585904" name=""/>
+                          <pic:cNvPr id="408720741" name=""/>
                           <pic:cNvPicPr/>
                         </pic:nvPicPr>
                         <pic:blipFill>
@@ -605,7 +394,7 @@
                         <pic:spPr>
                           <a:xfrm>
                             <a:off x="0" y="0"/>
-                            <a:ext cx="4736737" cy="3055094"/>
+                            <a:ext cx="4973625" cy="3229137"/>
                           </a:xfrm>
                           <a:prstGeom prst="rect">
                             <a:avLst/>
@@ -769,223 +558,70 @@
     </w:tbl>
     <w:p/>
     <w:p>
-      <w:pPr>
-        <w:jc w:val="center"/>
-      </w:pPr>
-    </w:p>
-    <w:p>
+      <w:r>
+        <w:t>The dynamics of these two variables, according to N2016, are governed by a pair of reaction-diffusion differential equations that represent the three processes indicated in Fig. 1, namely, (</w:t>
+      </w:r>
+      <w:proofErr w:type="spellStart"/>
+      <w:r>
+        <w:t>i</w:t>
+      </w:r>
+      <w:proofErr w:type="spellEnd"/>
+      <w:r>
+        <w:t xml:space="preserve">) </w:t>
+      </w:r>
       <w:r>
         <w:lastRenderedPageBreak/>
-        <w:t xml:space="preserve">A key </w:t>
-      </w:r>
-      <w:r>
-        <w:t>advancement</w:t>
-      </w:r>
-      <w:r>
-        <w:t xml:space="preserve"> of t</w:t>
-      </w:r>
-      <w:r>
-        <w:t>he N2016</w:t>
-      </w:r>
-      <w:r>
-        <w:t xml:space="preserve"> model </w:t>
-      </w:r>
-      <w:r>
-        <w:t xml:space="preserve">over prior theories of crystal growth </w:t>
-      </w:r>
-      <w:r>
-        <w:t>is that</w:t>
-      </w:r>
-      <w:r>
-        <w:t xml:space="preserve"> runs </w:t>
-      </w:r>
-      <w:r>
-        <w:t>(“trajectories”)</w:t>
-      </w:r>
-      <w:r>
-        <w:t xml:space="preserve"> of solutions to the </w:t>
-      </w:r>
-      <w:r>
-        <w:t>differential equations constituting the model</w:t>
-      </w:r>
-      <w:r>
-        <w:t xml:space="preserve"> </w:t>
-      </w:r>
-      <w:r>
-        <w:t>exhibited unbound growth at facet corners (i.e., dendritic growth associated with snowflake formation), as well as faceted growth (a pattern of</w:t>
-      </w:r>
-      <w:r>
-        <w:t xml:space="preserve"> </w:t>
-      </w:r>
-      <w:r>
-        <w:t>steady-state growth</w:t>
-      </w:r>
-      <w:r>
-        <w:t xml:space="preserve"> across </w:t>
-      </w:r>
-      <w:r>
-        <w:t>an</w:t>
-      </w:r>
-      <w:r>
-        <w:t xml:space="preserve"> entire</w:t>
-      </w:r>
-      <w:r>
-        <w:t xml:space="preserve"> facet</w:t>
-      </w:r>
-      <w:r>
-        <w:t>. The</w:t>
-      </w:r>
-      <w:r>
-        <w:t xml:space="preserve"> mechanism</w:t>
-      </w:r>
-      <w:r>
-        <w:t xml:space="preserve"> by which the latter occur</w:t>
-      </w:r>
-      <w:r>
-        <w:t>red</w:t>
-      </w:r>
-      <w:r>
-        <w:t xml:space="preserve"> was</w:t>
-      </w:r>
-      <w:r>
-        <w:t xml:space="preserve"> termed “diffusive slowdown,” </w:t>
-      </w:r>
-      <w:r>
-        <w:t>in which</w:t>
-      </w:r>
-      <w:r>
-        <w:t xml:space="preserve"> </w:t>
-      </w:r>
-      <w:r>
-        <w:t>excess</w:t>
-      </w:r>
-      <w:r>
-        <w:t xml:space="preserve"> deposition of water vapor </w:t>
-      </w:r>
-      <w:r>
-        <w:t>at facet corners is</w:t>
-      </w:r>
-      <w:r>
-        <w:t xml:space="preserve"> compensated by </w:t>
-      </w:r>
-      <w:r>
-        <w:t>a</w:t>
-      </w:r>
-      <w:r>
-        <w:t xml:space="preserve">n emergent </w:t>
-      </w:r>
-      <w:r>
-        <w:t xml:space="preserve">surface </w:t>
-      </w:r>
-      <w:r>
-        <w:t>morphology chang</w:t>
-      </w:r>
-      <w:r>
-        <w:t>e.</w:t>
-      </w:r>
-      <w:r>
-        <w:t xml:space="preserve"> </w:t>
+        <w:t xml:space="preserve">vapor deposition and ablation to and from the QLL, (ii) </w:t>
+      </w:r>
+      <w:r>
+        <w:t xml:space="preserve">horizontal </w:t>
+      </w:r>
+      <w:r>
+        <w:t xml:space="preserve">surface diffusion of the QLL across the facet, and (iii) interconversion of QLL molecules to/from the underlying ice. </w:t>
       </w:r>
     </w:p>
     <w:p/>
     <w:p>
       <w:r>
-        <w:t>N2016</w:t>
-      </w:r>
-      <w:r>
-        <w:t xml:space="preserve"> </w:t>
-      </w:r>
-      <w:r>
-        <w:t xml:space="preserve">suffered from </w:t>
-      </w:r>
-      <w:r>
-        <w:t>several limitations, however, of which the most important for our present purpose is that the time scale</w:t>
-      </w:r>
-      <w:r>
-        <w:t xml:space="preserve"> </w:t>
-      </w:r>
-      <w:r>
-        <w:t>embedded in</w:t>
-      </w:r>
-      <w:r>
-        <w:t xml:space="preserve"> process</w:t>
-      </w:r>
-      <w:r>
-        <w:t xml:space="preserve"> </w:t>
-      </w:r>
-      <w:r>
-        <w:t>(ii</w:t>
-      </w:r>
+        <w:t>The main insight afforded by N2016 is that it provides a mechanism by which faceted ice crystal growth occur</w:t>
+      </w:r>
+      <w:r>
+        <w:t xml:space="preserve"> within the framework of a QLL-covered ice surface.</w:t>
+      </w:r>
+      <w:r>
+        <w:t xml:space="preserve"> That mechanism, termed “diffusive slowdown,” is an emergent property the reaction-diffusion </w:t>
+      </w:r>
+      <w:r>
+        <w:t>equations</w:t>
+      </w:r>
+      <w:r>
+        <w:t xml:space="preserve">, in which the surface structures itself in a way that the excess vapor available at corners of a growing facet are converted into ice less efficiently, compared to facet centers. </w:t>
+      </w:r>
+    </w:p>
+    <w:p/>
+    <w:p>
+      <w:r>
+        <w:t xml:space="preserve">N2016 suffered from several limitations, however, of which the most important for our present purpose is that the time scale </w:t>
+      </w:r>
+      <w:r>
+        <w:t>of</w:t>
+      </w:r>
+      <w:r>
+        <w:t xml:space="preserve"> process (iii), the interconversion of quasi-liquid and ice, was fixed relative to processes (</w:t>
+      </w:r>
+      <w:proofErr w:type="spellStart"/>
       <w:r>
         <w:t>i</w:t>
       </w:r>
-      <w:r>
-        <w:t>)</w:t>
-      </w:r>
-      <w:r>
-        <w:t xml:space="preserve">, the </w:t>
-      </w:r>
-      <w:r>
-        <w:t>inter</w:t>
-      </w:r>
-      <w:r>
-        <w:t xml:space="preserve">conversion of quasi-liquid </w:t>
-      </w:r>
-      <w:r>
-        <w:t>and</w:t>
-      </w:r>
-      <w:r>
-        <w:t xml:space="preserve"> ice</w:t>
-      </w:r>
-      <w:r>
-        <w:t xml:space="preserve">, was fixed relative to </w:t>
-      </w:r>
-      <w:r>
-        <w:t>processes (</w:t>
-      </w:r>
-      <w:proofErr w:type="spellStart"/>
-      <w:r>
-        <w:t>i</w:t>
-      </w:r>
       <w:proofErr w:type="spellEnd"/>
       <w:r>
-        <w:t>) and (ii</w:t>
-      </w:r>
-      <w:r>
-        <w:t>);</w:t>
-      </w:r>
-      <w:r>
-        <w:t xml:space="preserve"> </w:t>
-      </w:r>
-      <w:r>
-        <w:t>i</w:t>
-      </w:r>
-      <w:r>
-        <w:t xml:space="preserve">n </w:t>
-      </w:r>
-      <w:r>
-        <w:t>real crystal facets,</w:t>
-      </w:r>
-      <w:r>
-        <w:t xml:space="preserve"> </w:t>
-      </w:r>
-      <w:r>
-        <w:t>t</w:t>
-      </w:r>
-      <w:r>
-        <w:t>hese relative time scales may vary from facet to facet, or as a function of temperature</w:t>
-      </w:r>
-      <w:r>
-        <w:t>.</w:t>
-      </w:r>
-      <w:r>
-        <w:t xml:space="preserve"> </w:t>
-      </w:r>
-      <w:r>
-        <w:t xml:space="preserve">The revised model corrects this deficiency, </w:t>
-      </w:r>
-      <w:r>
-        <w:t>as described below.</w:t>
+        <w:t xml:space="preserve">) and (ii); in real crystal facets, these relative time scales may vary from facet to facet, or as a function of temperature. The revised model </w:t>
+      </w:r>
+      <w:r>
+        <w:t xml:space="preserve">presented here </w:t>
+      </w:r>
+      <w:r>
+        <w:t>corrects this deficiency.</w:t>
       </w:r>
     </w:p>
     <w:p/>
@@ -1013,38 +649,68 @@
           <w:b/>
           <w:bCs/>
         </w:rPr>
-        <w:t xml:space="preserve"> revised quasi-liquid continuum model</w:t>
+        <w:t xml:space="preserve"> revised quasi-liquid </w:t>
+      </w:r>
+      <w:r>
+        <w:rPr>
+          <w:b/>
+          <w:bCs/>
+        </w:rPr>
+        <w:t xml:space="preserve">reaction-diffusion </w:t>
+      </w:r>
+      <w:r>
+        <w:rPr>
+          <w:b/>
+          <w:bCs/>
+        </w:rPr>
+        <w:t>model</w:t>
       </w:r>
     </w:p>
     <w:p>
-      <w:pPr>
-        <w:rPr>
-          <w:rFonts w:eastAsiaTheme="minorEastAsia"/>
-        </w:rPr>
-      </w:pPr>
-      <w:r>
-        <w:rPr>
-          <w:rFonts w:eastAsiaTheme="minorEastAsia"/>
-        </w:rPr>
-        <w:t xml:space="preserve">The model </w:t>
-      </w:r>
-      <w:r>
-        <w:rPr>
-          <w:rFonts w:eastAsiaTheme="minorEastAsia"/>
-        </w:rPr>
-        <w:t>introduced</w:t>
-      </w:r>
-      <w:r>
-        <w:rPr>
-          <w:rFonts w:eastAsiaTheme="minorEastAsia"/>
-        </w:rPr>
-        <w:t xml:space="preserve"> here </w:t>
-      </w:r>
-      <w:r>
-        <w:rPr>
-          <w:rFonts w:eastAsiaTheme="minorEastAsia"/>
-        </w:rPr>
-        <w:t>is defined by</w:t>
+      <w:r>
+        <w:t xml:space="preserve">The present theory has much in common with N2016, beginning with its representation of an ice surface defined by the two mesoscale variables </w:t>
+      </w:r>
+      <w:r>
+        <w:t xml:space="preserve">and three processes </w:t>
+      </w:r>
+      <w:r>
+        <w:t xml:space="preserve">shown in Fig. 1. </w:t>
+      </w:r>
+      <w:r>
+        <w:rPr>
+          <w:rFonts w:eastAsiaTheme="minorEastAsia"/>
+        </w:rPr>
+        <w:t xml:space="preserve">The </w:t>
+      </w:r>
+      <w:r>
+        <w:rPr>
+          <w:rFonts w:eastAsiaTheme="minorEastAsia"/>
+        </w:rPr>
+        <w:t>governing reaction-diffusion</w:t>
+      </w:r>
+      <w:r>
+        <w:rPr>
+          <w:rFonts w:eastAsiaTheme="minorEastAsia"/>
+        </w:rPr>
+        <w:t xml:space="preserve"> </w:t>
+      </w:r>
+      <w:r>
+        <w:rPr>
+          <w:rFonts w:eastAsiaTheme="minorEastAsia"/>
+        </w:rPr>
+        <w:t>equation</w:t>
+      </w:r>
+      <w:r>
+        <w:rPr>
+          <w:rFonts w:eastAsiaTheme="minorEastAsia"/>
+        </w:rPr>
+        <w:t xml:space="preserve"> </w:t>
+      </w:r>
+      <w:r>
+        <w:rPr>
+          <w:rFonts w:eastAsiaTheme="minorEastAsia"/>
+        </w:rPr>
+        <w:t>is</w:t>
       </w:r>
     </w:p>
     <w:p>
@@ -1608,7 +1274,37 @@
         <w:rPr>
           <w:rFonts w:eastAsiaTheme="minorEastAsia"/>
         </w:rPr>
-        <w:t>Some notes about this model</w:t>
+        <w:t xml:space="preserve">Some notes about </w:t>
+      </w:r>
+      <w:r>
+        <w:rPr>
+          <w:rFonts w:eastAsiaTheme="minorEastAsia"/>
+        </w:rPr>
+        <w:t>this model</w:t>
+      </w:r>
+      <w:r>
+        <w:rPr>
+          <w:rFonts w:eastAsiaTheme="minorEastAsia"/>
+        </w:rPr>
+        <w:t xml:space="preserve"> are as follow</w:t>
+      </w:r>
+      <w:r>
+        <w:rPr>
+          <w:rFonts w:eastAsiaTheme="minorEastAsia"/>
+        </w:rPr>
+        <w:t>s</w:t>
+      </w:r>
+      <w:r>
+        <w:rPr>
+          <w:rFonts w:eastAsiaTheme="minorEastAsia"/>
+        </w:rPr>
+        <w:t xml:space="preserve">, with differences between it and N2016 </w:t>
+      </w:r>
+      <w:r>
+        <w:rPr>
+          <w:rFonts w:eastAsiaTheme="minorEastAsia"/>
+        </w:rPr>
+        <w:t>noted</w:t>
       </w:r>
       <w:r>
         <w:rPr>
@@ -1759,178 +1455,25 @@
         <w:rPr>
           <w:rFonts w:eastAsiaTheme="minorEastAsia"/>
         </w:rPr>
-        <w:t xml:space="preserve"> is the rate of exchange of water between the facet and the vapor phase</w:t>
-      </w:r>
-      <w:r>
-        <w:rPr>
-          <w:rFonts w:eastAsiaTheme="minorEastAsia"/>
-        </w:rPr>
-        <w:t xml:space="preserve"> (</w:t>
-      </w:r>
-      <w:proofErr w:type="gramStart"/>
-      <w:r>
-        <w:rPr>
-          <w:rFonts w:eastAsiaTheme="minorEastAsia"/>
-        </w:rPr>
-        <w:t>i.e.</w:t>
-      </w:r>
-      <w:proofErr w:type="gramEnd"/>
-      <w:r>
-        <w:rPr>
-          <w:rFonts w:eastAsiaTheme="minorEastAsia"/>
-        </w:rPr>
-        <w:t xml:space="preserve"> deposition and ablation)</w:t>
-      </w:r>
-      <w:r>
-        <w:rPr>
-          <w:rFonts w:eastAsiaTheme="minorEastAsia"/>
-        </w:rPr>
-        <w:t>.</w:t>
-      </w:r>
-      <w:r>
-        <w:rPr>
-          <w:rFonts w:eastAsiaTheme="minorEastAsia"/>
-        </w:rPr>
-        <w:t xml:space="preserve"> </w:t>
-      </w:r>
-    </w:p>
-    <w:p>
-      <w:pPr>
-        <w:pStyle w:val="ListParagraph"/>
-        <w:numPr>
-          <w:ilvl w:val="0"/>
-          <w:numId w:val="8"/>
-        </w:numPr>
-        <w:ind w:left="360"/>
-        <w:rPr>
-          <w:rFonts w:eastAsiaTheme="minorEastAsia"/>
-        </w:rPr>
-      </w:pPr>
-      <m:oMath>
-        <m:sSub>
-          <m:sSubPr>
-            <m:ctrlPr>
-              <w:rPr>
-                <w:rFonts w:ascii="Cambria Math" w:eastAsiaTheme="minorEastAsia" w:hAnsi="Cambria Math"/>
-                <w:i/>
-              </w:rPr>
-            </m:ctrlPr>
-          </m:sSubPr>
-          <m:e>
-            <m:r>
-              <w:rPr>
-                <w:rFonts w:ascii="Cambria Math" w:eastAsiaTheme="minorEastAsia" w:hAnsi="Cambria Math"/>
-              </w:rPr>
-              <m:t>σ</m:t>
-            </m:r>
-          </m:e>
-          <m:sub>
-            <m:r>
-              <w:rPr>
-                <w:rFonts w:ascii="Cambria Math" w:eastAsiaTheme="minorEastAsia" w:hAnsi="Cambria Math"/>
-              </w:rPr>
-              <m:t>m</m:t>
-            </m:r>
-          </m:sub>
-        </m:sSub>
-      </m:oMath>
-      <w:r>
-        <w:rPr>
-          <w:rFonts w:eastAsiaTheme="minorEastAsia"/>
-        </w:rPr>
-        <w:t xml:space="preserve"> is the fractional difference between </w:t>
-      </w:r>
-      <w:r>
-        <w:rPr>
-          <w:rFonts w:eastAsiaTheme="minorEastAsia"/>
-        </w:rPr>
-        <w:t>the rate of ablation and that of deposition</w:t>
-      </w:r>
-      <w:r>
-        <w:rPr>
-          <w:rFonts w:eastAsiaTheme="minorEastAsia"/>
-        </w:rPr>
-        <w:t xml:space="preserve"> (i.e., the surface supersaturation)</w:t>
-      </w:r>
-      <w:r>
-        <w:rPr>
-          <w:rFonts w:eastAsiaTheme="minorEastAsia"/>
-        </w:rPr>
-        <w:t>, given by …</w:t>
-      </w:r>
-      <w:r>
-        <w:rPr>
-          <w:rFonts w:eastAsiaTheme="minorEastAsia"/>
-        </w:rPr>
-        <w:t xml:space="preserve"> relationship to </w:t>
-      </w:r>
-      <m:oMath>
-        <m:sSub>
-          <m:sSubPr>
-            <m:ctrlPr>
-              <w:rPr>
-                <w:rFonts w:ascii="Cambria Math" w:eastAsiaTheme="minorEastAsia" w:hAnsi="Cambria Math"/>
-                <w:i/>
-              </w:rPr>
-            </m:ctrlPr>
-          </m:sSubPr>
-          <m:e>
-            <m:r>
-              <w:rPr>
-                <w:rFonts w:ascii="Cambria Math" w:eastAsiaTheme="minorEastAsia" w:hAnsi="Cambria Math"/>
-              </w:rPr>
-              <m:t>σ</m:t>
-            </m:r>
-          </m:e>
-          <m:sub>
-            <m:r>
-              <w:rPr>
-                <w:rFonts w:ascii="Cambria Math" w:eastAsiaTheme="minorEastAsia" w:hAnsi="Cambria Math"/>
-              </w:rPr>
-              <m:t>I</m:t>
-            </m:r>
-          </m:sub>
-        </m:sSub>
-      </m:oMath>
-      <w:r>
-        <w:rPr>
-          <w:rFonts w:eastAsiaTheme="minorEastAsia"/>
-        </w:rPr>
-        <w:t xml:space="preserve"> and </w:t>
-      </w:r>
-      <m:oMath>
-        <m:sSub>
-          <m:sSubPr>
-            <m:ctrlPr>
-              <w:rPr>
-                <w:rFonts w:ascii="Cambria Math" w:eastAsiaTheme="minorEastAsia" w:hAnsi="Cambria Math"/>
-                <w:i/>
-              </w:rPr>
-            </m:ctrlPr>
-          </m:sSubPr>
-          <m:e>
-            <m:r>
-              <w:rPr>
-                <w:rFonts w:ascii="Cambria Math" w:eastAsiaTheme="minorEastAsia" w:hAnsi="Cambria Math"/>
-              </w:rPr>
-              <m:t>σ</m:t>
-            </m:r>
-          </m:e>
-          <m:sub>
-            <m:r>
-              <w:rPr>
-                <w:rFonts w:ascii="Cambria Math" w:eastAsiaTheme="minorEastAsia" w:hAnsi="Cambria Math"/>
-              </w:rPr>
-              <m:t>I,corner</m:t>
-            </m:r>
-          </m:sub>
-        </m:sSub>
-      </m:oMath>
-      <w:r>
-        <w:rPr>
-          <w:rFonts w:eastAsiaTheme="minorEastAsia"/>
-        </w:rPr>
-        <w:t>.</w:t>
+        <w:t xml:space="preserve"> is the rate </w:t>
+      </w:r>
+      <w:r>
+        <w:rPr>
+          <w:rFonts w:eastAsiaTheme="minorEastAsia"/>
+        </w:rPr>
+        <w:t>at which vapor-phase water molecules collide with</w:t>
+      </w:r>
+      <w:r>
+        <w:rPr>
+          <w:rFonts w:eastAsiaTheme="minorEastAsia"/>
+        </w:rPr>
+        <w:t xml:space="preserve"> the quasi-liquid</w:t>
+      </w:r>
+      <w:r>
+        <w:rPr>
+          <w:rFonts w:eastAsiaTheme="minorEastAsia"/>
+        </w:rPr>
+        <w:t>; it is assumed that these stick, on a picosecond time scale, with 100% efficiency.</w:t>
       </w:r>
     </w:p>
     <w:p>
@@ -2029,13 +1572,7 @@
         <w:rPr>
           <w:rFonts w:eastAsiaTheme="minorEastAsia"/>
         </w:rPr>
-        <w:t xml:space="preserve"> when it is in equilibrium with the underlying ice</w:t>
-      </w:r>
-      <w:r>
-        <w:rPr>
-          <w:rFonts w:eastAsiaTheme="minorEastAsia"/>
-        </w:rPr>
-        <w:t>. Here (as in N2016) we use the sinusoidal form</w:t>
+        <w:t xml:space="preserve"> when it is in equilibrium with the underlying ice. Here (as in N2016) we use the sinusoidal form</w:t>
       </w:r>
     </w:p>
     <w:p>
@@ -2268,6 +1805,1421 @@
     <w:p>
       <w:pPr>
         <w:ind w:left="270"/>
+        <w:rPr>
+          <w:rFonts w:eastAsiaTheme="minorEastAsia"/>
+        </w:rPr>
+      </w:pPr>
+    </w:p>
+    <w:p>
+      <w:pPr>
+        <w:pStyle w:val="ListParagraph"/>
+        <w:ind w:left="360"/>
+        <w:rPr>
+          <w:rFonts w:eastAsiaTheme="minorEastAsia"/>
+        </w:rPr>
+      </w:pPr>
+      <w:r>
+        <w:rPr>
+          <w:rFonts w:eastAsiaTheme="minorEastAsia"/>
+        </w:rPr>
+        <w:t>It is evident from this equation that this thickness varies continuously from a thin state</w:t>
+      </w:r>
+      <w:r>
+        <w:rPr>
+          <w:rFonts w:eastAsiaTheme="minorEastAsia"/>
+        </w:rPr>
+        <w:t xml:space="preserve"> (“</w:t>
+      </w:r>
+      <m:oMath>
+        <m:r>
+          <w:rPr>
+            <w:rFonts w:ascii="Cambria Math" w:eastAsiaTheme="minorEastAsia" w:hAnsi="Cambria Math"/>
+          </w:rPr>
+          <m:t>μ</m:t>
+        </m:r>
+      </m:oMath>
+      <w:r>
+        <w:rPr>
+          <w:rFonts w:eastAsiaTheme="minorEastAsia"/>
+        </w:rPr>
+        <w:t>surface I”)</w:t>
+      </w:r>
+      <w:r>
+        <w:rPr>
+          <w:rFonts w:eastAsiaTheme="minorEastAsia"/>
+        </w:rPr>
+        <w:t xml:space="preserve"> with thickness </w:t>
+      </w:r>
+      <m:oMath>
+        <m:acc>
+          <m:accPr>
+            <m:chr m:val="̅"/>
+            <m:ctrlPr>
+              <w:rPr>
+                <w:rFonts w:ascii="Cambria Math" w:eastAsiaTheme="minorEastAsia" w:hAnsi="Cambria Math"/>
+                <w:i/>
+              </w:rPr>
+            </m:ctrlPr>
+          </m:accPr>
+          <m:e>
+            <m:r>
+              <w:rPr>
+                <w:rFonts w:ascii="Cambria Math" w:eastAsiaTheme="minorEastAsia" w:hAnsi="Cambria Math"/>
+              </w:rPr>
+              <m:t>N</m:t>
+            </m:r>
+          </m:e>
+        </m:acc>
+        <m:r>
+          <w:rPr>
+            <w:rFonts w:ascii="Cambria Math" w:eastAsiaTheme="minorEastAsia" w:hAnsi="Cambria Math"/>
+          </w:rPr>
+          <m:t>-</m:t>
+        </m:r>
+        <m:sSup>
+          <m:sSupPr>
+            <m:ctrlPr>
+              <w:rPr>
+                <w:rFonts w:ascii="Cambria Math" w:eastAsiaTheme="minorEastAsia" w:hAnsi="Cambria Math"/>
+                <w:i/>
+              </w:rPr>
+            </m:ctrlPr>
+          </m:sSupPr>
+          <m:e>
+            <m:r>
+              <w:rPr>
+                <w:rFonts w:ascii="Cambria Math" w:eastAsiaTheme="minorEastAsia" w:hAnsi="Cambria Math"/>
+              </w:rPr>
+              <m:t>N</m:t>
+            </m:r>
+          </m:e>
+          <m:sup>
+            <m:r>
+              <w:rPr>
+                <w:rFonts w:ascii="Cambria Math" w:eastAsiaTheme="minorEastAsia" w:hAnsi="Cambria Math"/>
+              </w:rPr>
+              <m:t>*</m:t>
+            </m:r>
+          </m:sup>
+        </m:sSup>
+      </m:oMath>
+      <w:r>
+        <w:rPr>
+          <w:rFonts w:eastAsiaTheme="minorEastAsia"/>
+        </w:rPr>
+        <w:t>, and a thick state</w:t>
+      </w:r>
+      <w:r>
+        <w:rPr>
+          <w:rFonts w:eastAsiaTheme="minorEastAsia"/>
+        </w:rPr>
+        <w:t xml:space="preserve"> (“</w:t>
+      </w:r>
+      <m:oMath>
+        <m:r>
+          <w:rPr>
+            <w:rFonts w:ascii="Cambria Math" w:eastAsiaTheme="minorEastAsia" w:hAnsi="Cambria Math"/>
+          </w:rPr>
+          <m:t>μ</m:t>
+        </m:r>
+      </m:oMath>
+      <w:r>
+        <w:rPr>
+          <w:rFonts w:eastAsiaTheme="minorEastAsia"/>
+        </w:rPr>
+        <w:t xml:space="preserve">surface II”) </w:t>
+      </w:r>
+      <w:r>
+        <w:rPr>
+          <w:rFonts w:eastAsiaTheme="minorEastAsia"/>
+        </w:rPr>
+        <w:t xml:space="preserve">with thickness </w:t>
+      </w:r>
+      <m:oMath>
+        <m:acc>
+          <m:accPr>
+            <m:chr m:val="̅"/>
+            <m:ctrlPr>
+              <w:rPr>
+                <w:rFonts w:ascii="Cambria Math" w:eastAsiaTheme="minorEastAsia" w:hAnsi="Cambria Math"/>
+                <w:i/>
+              </w:rPr>
+            </m:ctrlPr>
+          </m:accPr>
+          <m:e>
+            <m:r>
+              <w:rPr>
+                <w:rFonts w:ascii="Cambria Math" w:eastAsiaTheme="minorEastAsia" w:hAnsi="Cambria Math"/>
+              </w:rPr>
+              <m:t>N</m:t>
+            </m:r>
+          </m:e>
+        </m:acc>
+        <m:r>
+          <w:rPr>
+            <w:rFonts w:ascii="Cambria Math" w:eastAsiaTheme="minorEastAsia" w:hAnsi="Cambria Math"/>
+          </w:rPr>
+          <m:t>+</m:t>
+        </m:r>
+        <m:sSup>
+          <m:sSupPr>
+            <m:ctrlPr>
+              <w:rPr>
+                <w:rFonts w:ascii="Cambria Math" w:eastAsiaTheme="minorEastAsia" w:hAnsi="Cambria Math"/>
+                <w:i/>
+              </w:rPr>
+            </m:ctrlPr>
+          </m:sSupPr>
+          <m:e>
+            <m:r>
+              <w:rPr>
+                <w:rFonts w:ascii="Cambria Math" w:eastAsiaTheme="minorEastAsia" w:hAnsi="Cambria Math"/>
+              </w:rPr>
+              <m:t>N</m:t>
+            </m:r>
+          </m:e>
+          <m:sup>
+            <m:r>
+              <w:rPr>
+                <w:rFonts w:ascii="Cambria Math" w:eastAsiaTheme="minorEastAsia" w:hAnsi="Cambria Math"/>
+              </w:rPr>
+              <m:t>*</m:t>
+            </m:r>
+          </m:sup>
+        </m:sSup>
+      </m:oMath>
+      <w:r>
+        <w:rPr>
+          <w:rFonts w:eastAsiaTheme="minorEastAsia"/>
+        </w:rPr>
+        <w:t>. T</w:t>
+      </w:r>
+      <w:r>
+        <w:rPr>
+          <w:rFonts w:eastAsiaTheme="minorEastAsia"/>
+        </w:rPr>
+        <w:t>hese are indicated schematically in Fig. 1.</w:t>
+      </w:r>
+    </w:p>
+    <w:p>
+      <w:pPr>
+        <w:pStyle w:val="ListParagraph"/>
+        <w:numPr>
+          <w:ilvl w:val="0"/>
+          <w:numId w:val="8"/>
+        </w:numPr>
+        <w:ind w:left="360"/>
+        <w:rPr>
+          <w:rFonts w:eastAsiaTheme="minorEastAsia"/>
+        </w:rPr>
+      </w:pPr>
+      <w:r>
+        <w:rPr>
+          <w:rFonts w:eastAsiaTheme="minorEastAsia"/>
+        </w:rPr>
+        <w:t xml:space="preserve">The model assumes that </w:t>
+      </w:r>
+      <m:oMath>
+        <m:r>
+          <w:rPr>
+            <w:rFonts w:ascii="Cambria Math" w:eastAsiaTheme="minorEastAsia" w:hAnsi="Cambria Math"/>
+          </w:rPr>
+          <m:t>μ</m:t>
+        </m:r>
+      </m:oMath>
+      <w:r>
+        <w:rPr>
+          <w:rFonts w:eastAsiaTheme="minorEastAsia"/>
+        </w:rPr>
+        <w:t xml:space="preserve">surface II </w:t>
+      </w:r>
+      <w:r>
+        <w:rPr>
+          <w:rFonts w:eastAsiaTheme="minorEastAsia"/>
+        </w:rPr>
+        <w:t xml:space="preserve">is more volatile than </w:t>
+      </w:r>
+      <w:r>
+        <w:rPr>
+          <w:rFonts w:eastAsiaTheme="minorEastAsia"/>
+        </w:rPr>
+        <w:t xml:space="preserve">faster </w:t>
+      </w:r>
+      <m:oMath>
+        <m:r>
+          <w:rPr>
+            <w:rFonts w:ascii="Cambria Math" w:eastAsiaTheme="minorEastAsia" w:hAnsi="Cambria Math"/>
+          </w:rPr>
+          <m:t>μ</m:t>
+        </m:r>
+      </m:oMath>
+      <w:r>
+        <w:rPr>
+          <w:rFonts w:eastAsiaTheme="minorEastAsia"/>
+        </w:rPr>
+        <w:t xml:space="preserve">surface </w:t>
+      </w:r>
+      <w:r>
+        <w:rPr>
+          <w:rFonts w:eastAsiaTheme="minorEastAsia"/>
+        </w:rPr>
+        <w:t>I. (Equivalently</w:t>
+      </w:r>
+      <w:r>
+        <w:rPr>
+          <w:rFonts w:eastAsiaTheme="minorEastAsia"/>
+        </w:rPr>
+        <w:t xml:space="preserve">, </w:t>
+      </w:r>
+      <w:r>
+        <w:rPr>
+          <w:rFonts w:eastAsiaTheme="minorEastAsia"/>
+        </w:rPr>
+        <w:t xml:space="preserve">the equilibrium vapor pressure of </w:t>
+      </w:r>
+      <m:oMath>
+        <m:r>
+          <w:rPr>
+            <w:rFonts w:ascii="Cambria Math" w:eastAsiaTheme="minorEastAsia" w:hAnsi="Cambria Math"/>
+          </w:rPr>
+          <m:t>μ</m:t>
+        </m:r>
+      </m:oMath>
+      <w:r>
+        <w:rPr>
+          <w:rFonts w:eastAsiaTheme="minorEastAsia"/>
+        </w:rPr>
+        <w:t xml:space="preserve">surface II </w:t>
+      </w:r>
+      <w:r>
+        <w:rPr>
+          <w:rFonts w:eastAsiaTheme="minorEastAsia"/>
+        </w:rPr>
+        <w:t>is higher tha</w:t>
+      </w:r>
+      <w:r>
+        <w:rPr>
+          <w:rFonts w:eastAsiaTheme="minorEastAsia"/>
+        </w:rPr>
+        <w:t>n</w:t>
+      </w:r>
+      <w:r>
+        <w:rPr>
+          <w:rFonts w:eastAsiaTheme="minorEastAsia"/>
+        </w:rPr>
+        <w:t xml:space="preserve"> the equilibrium vapor pressure of </w:t>
+      </w:r>
+      <m:oMath>
+        <m:r>
+          <w:rPr>
+            <w:rFonts w:ascii="Cambria Math" w:eastAsiaTheme="minorEastAsia" w:hAnsi="Cambria Math"/>
+          </w:rPr>
+          <m:t>μ</m:t>
+        </m:r>
+      </m:oMath>
+      <w:r>
+        <w:rPr>
+          <w:rFonts w:eastAsiaTheme="minorEastAsia"/>
+        </w:rPr>
+        <w:t xml:space="preserve">surface I). </w:t>
+      </w:r>
+      <w:r>
+        <w:rPr>
+          <w:rFonts w:eastAsiaTheme="minorEastAsia"/>
+        </w:rPr>
+        <w:t>Therefore,</w:t>
+      </w:r>
+      <w:r>
+        <w:rPr>
+          <w:rFonts w:eastAsiaTheme="minorEastAsia"/>
+        </w:rPr>
+        <w:t xml:space="preserve"> </w:t>
+      </w:r>
+      <w:r>
+        <w:rPr>
+          <w:rFonts w:eastAsiaTheme="minorEastAsia"/>
+        </w:rPr>
+        <w:t xml:space="preserve">the </w:t>
+      </w:r>
+      <w:r>
+        <w:rPr>
+          <w:rFonts w:eastAsiaTheme="minorEastAsia"/>
+        </w:rPr>
+        <w:t>net surface supersaturation</w:t>
+      </w:r>
+      <w:r>
+        <w:rPr>
+          <w:rFonts w:eastAsiaTheme="minorEastAsia"/>
+        </w:rPr>
+        <w:t xml:space="preserve"> at a given point on the surface, designated as </w:t>
+      </w:r>
+      <m:oMath>
+        <m:sSub>
+          <m:sSubPr>
+            <m:ctrlPr>
+              <w:rPr>
+                <w:rFonts w:ascii="Cambria Math" w:eastAsiaTheme="minorEastAsia" w:hAnsi="Cambria Math"/>
+                <w:i/>
+              </w:rPr>
+            </m:ctrlPr>
+          </m:sSubPr>
+          <m:e>
+            <m:r>
+              <w:rPr>
+                <w:rFonts w:ascii="Cambria Math" w:eastAsiaTheme="minorEastAsia" w:hAnsi="Cambria Math"/>
+              </w:rPr>
+              <m:t>σ</m:t>
+            </m:r>
+          </m:e>
+          <m:sub>
+            <m:r>
+              <w:rPr>
+                <w:rFonts w:ascii="Cambria Math" w:eastAsiaTheme="minorEastAsia" w:hAnsi="Cambria Math"/>
+              </w:rPr>
+              <m:t>m</m:t>
+            </m:r>
+          </m:sub>
+        </m:sSub>
+      </m:oMath>
+      <w:r>
+        <w:rPr>
+          <w:rFonts w:eastAsiaTheme="minorEastAsia"/>
+        </w:rPr>
+        <w:t xml:space="preserve"> </w:t>
+      </w:r>
+      <w:r>
+        <w:rPr>
+          <w:rFonts w:eastAsiaTheme="minorEastAsia"/>
+        </w:rPr>
+        <w:t>in Eq. 1a</w:t>
+      </w:r>
+      <w:r>
+        <w:rPr>
+          <w:rFonts w:eastAsiaTheme="minorEastAsia"/>
+        </w:rPr>
+        <w:t xml:space="preserve">, is not simply a function of the overlying water vapor </w:t>
+      </w:r>
+      <w:r>
+        <w:rPr>
+          <w:rFonts w:eastAsiaTheme="minorEastAsia"/>
+        </w:rPr>
+        <w:lastRenderedPageBreak/>
+        <w:t>concentration, but also of the state of the QLL at any given point</w:t>
+      </w:r>
+      <w:r>
+        <w:rPr>
+          <w:rFonts w:eastAsiaTheme="minorEastAsia"/>
+        </w:rPr>
+        <w:t xml:space="preserve">: </w:t>
+      </w:r>
+      <w:r>
+        <w:rPr>
+          <w:rFonts w:eastAsiaTheme="minorEastAsia"/>
+        </w:rPr>
+        <w:t xml:space="preserve">a given concentration of water vapor will “look” more supersaturated over a part of the QLL characterized by </w:t>
+      </w:r>
+      <m:oMath>
+        <m:r>
+          <w:rPr>
+            <w:rFonts w:ascii="Cambria Math" w:eastAsiaTheme="minorEastAsia" w:hAnsi="Cambria Math"/>
+          </w:rPr>
+          <m:t>μ</m:t>
+        </m:r>
+      </m:oMath>
+      <w:r>
+        <w:rPr>
+          <w:rFonts w:eastAsiaTheme="minorEastAsia"/>
+        </w:rPr>
+        <w:t xml:space="preserve">surface I, and less supersaturated to those parts characterized by </w:t>
+      </w:r>
+      <m:oMath>
+        <m:r>
+          <w:rPr>
+            <w:rFonts w:ascii="Cambria Math" w:eastAsiaTheme="minorEastAsia" w:hAnsi="Cambria Math"/>
+          </w:rPr>
+          <m:t>μ</m:t>
+        </m:r>
+      </m:oMath>
+      <w:r>
+        <w:rPr>
+          <w:rFonts w:eastAsiaTheme="minorEastAsia"/>
+        </w:rPr>
+        <w:t>surface I.</w:t>
+      </w:r>
+    </w:p>
+    <w:p>
+      <w:pPr>
+        <w:pStyle w:val="ListParagraph"/>
+        <w:ind w:left="360"/>
+        <w:rPr>
+          <w:rFonts w:eastAsiaTheme="minorEastAsia"/>
+        </w:rPr>
+      </w:pPr>
+    </w:p>
+    <w:p>
+      <w:pPr>
+        <w:pStyle w:val="ListParagraph"/>
+        <w:ind w:left="360"/>
+        <w:rPr>
+          <w:rFonts w:eastAsiaTheme="minorEastAsia"/>
+        </w:rPr>
+      </w:pPr>
+      <w:r>
+        <w:rPr>
+          <w:rFonts w:eastAsiaTheme="minorEastAsia"/>
+        </w:rPr>
+        <w:t xml:space="preserve">To compute </w:t>
+      </w:r>
+      <m:oMath>
+        <m:sSub>
+          <m:sSubPr>
+            <m:ctrlPr>
+              <w:rPr>
+                <w:rFonts w:ascii="Cambria Math" w:eastAsiaTheme="minorEastAsia" w:hAnsi="Cambria Math"/>
+                <w:i/>
+              </w:rPr>
+            </m:ctrlPr>
+          </m:sSubPr>
+          <m:e>
+            <m:r>
+              <w:rPr>
+                <w:rFonts w:ascii="Cambria Math" w:eastAsiaTheme="minorEastAsia" w:hAnsi="Cambria Math"/>
+              </w:rPr>
+              <m:t>σ</m:t>
+            </m:r>
+          </m:e>
+          <m:sub>
+            <m:r>
+              <w:rPr>
+                <w:rFonts w:ascii="Cambria Math" w:eastAsiaTheme="minorEastAsia" w:hAnsi="Cambria Math"/>
+              </w:rPr>
+              <m:t>m</m:t>
+            </m:r>
+          </m:sub>
+        </m:sSub>
+      </m:oMath>
+      <w:r>
+        <w:rPr>
+          <w:rFonts w:eastAsiaTheme="minorEastAsia"/>
+        </w:rPr>
+        <w:t>, we</w:t>
+      </w:r>
+      <w:r>
+        <w:rPr>
+          <w:rFonts w:eastAsiaTheme="minorEastAsia"/>
+        </w:rPr>
+        <w:t xml:space="preserve"> </w:t>
+      </w:r>
+      <w:r>
+        <w:rPr>
+          <w:rFonts w:eastAsiaTheme="minorEastAsia"/>
+        </w:rPr>
+        <w:t>define a</w:t>
+      </w:r>
+      <w:r>
+        <w:rPr>
+          <w:rFonts w:eastAsiaTheme="minorEastAsia"/>
+        </w:rPr>
+        <w:t xml:space="preserve"> </w:t>
+      </w:r>
+      <w:r>
+        <w:rPr>
+          <w:rFonts w:eastAsiaTheme="minorEastAsia"/>
+        </w:rPr>
+        <w:t xml:space="preserve">variable </w:t>
+      </w:r>
+      <m:oMath>
+        <m:r>
+          <w:rPr>
+            <w:rFonts w:ascii="Cambria Math" w:eastAsiaTheme="minorEastAsia" w:hAnsi="Cambria Math"/>
+          </w:rPr>
+          <m:t>m</m:t>
+        </m:r>
+      </m:oMath>
+      <w:r>
+        <w:rPr>
+          <w:rFonts w:eastAsiaTheme="minorEastAsia"/>
+        </w:rPr>
+        <w:t xml:space="preserve"> </w:t>
+      </w:r>
+      <w:r>
+        <w:rPr>
+          <w:rFonts w:eastAsiaTheme="minorEastAsia"/>
+        </w:rPr>
+        <w:t>that quantifies the</w:t>
+      </w:r>
+      <w:r>
+        <w:rPr>
+          <w:rFonts w:eastAsiaTheme="minorEastAsia"/>
+        </w:rPr>
+        <w:t xml:space="preserve"> degree to which a given surface is similar to </w:t>
+      </w:r>
+      <m:oMath>
+        <m:r>
+          <w:rPr>
+            <w:rFonts w:ascii="Cambria Math" w:eastAsiaTheme="minorEastAsia" w:hAnsi="Cambria Math"/>
+          </w:rPr>
+          <m:t>μ</m:t>
+        </m:r>
+      </m:oMath>
+      <w:r>
+        <w:rPr>
+          <w:rFonts w:eastAsiaTheme="minorEastAsia"/>
+        </w:rPr>
+        <w:t>surface I</w:t>
+      </w:r>
+      <w:r>
+        <w:rPr>
+          <w:rFonts w:eastAsiaTheme="minorEastAsia"/>
+        </w:rPr>
+        <w:t xml:space="preserve"> or II</w:t>
+      </w:r>
+      <w:r>
+        <w:rPr>
+          <w:rFonts w:eastAsiaTheme="minorEastAsia"/>
+        </w:rPr>
+        <w:t xml:space="preserve">, </w:t>
+      </w:r>
+    </w:p>
+    <w:p>
+      <w:pPr>
+        <w:pStyle w:val="ListParagraph"/>
+        <w:ind w:left="360"/>
+        <w:rPr>
+          <w:rFonts w:eastAsiaTheme="minorEastAsia"/>
+        </w:rPr>
+      </w:pPr>
+    </w:p>
+    <w:p>
+      <w:pPr>
+        <w:pStyle w:val="ListParagraph"/>
+        <w:ind w:left="360"/>
+        <w:jc w:val="right"/>
+        <w:rPr>
+          <w:rFonts w:eastAsiaTheme="minorEastAsia"/>
+        </w:rPr>
+      </w:pPr>
+      <m:oMath>
+        <m:r>
+          <w:rPr>
+            <w:rFonts w:ascii="Cambria Math" w:eastAsiaTheme="minorEastAsia" w:hAnsi="Cambria Math"/>
+          </w:rPr>
+          <m:t>m=</m:t>
+        </m:r>
+        <m:f>
+          <m:fPr>
+            <m:ctrlPr>
+              <w:rPr>
+                <w:rFonts w:ascii="Cambria Math" w:eastAsiaTheme="minorEastAsia" w:hAnsi="Cambria Math"/>
+                <w:i/>
+              </w:rPr>
+            </m:ctrlPr>
+          </m:fPr>
+          <m:num>
+            <m:sSub>
+              <m:sSubPr>
+                <m:ctrlPr>
+                  <w:rPr>
+                    <w:rFonts w:ascii="Cambria Math" w:eastAsiaTheme="minorEastAsia" w:hAnsi="Cambria Math"/>
+                    <w:i/>
+                  </w:rPr>
+                </m:ctrlPr>
+              </m:sSubPr>
+              <m:e>
+                <m:r>
+                  <w:rPr>
+                    <w:rFonts w:ascii="Cambria Math" w:eastAsiaTheme="minorEastAsia" w:hAnsi="Cambria Math"/>
+                  </w:rPr>
+                  <m:t>N</m:t>
+                </m:r>
+              </m:e>
+              <m:sub>
+                <m:r>
+                  <w:rPr>
+                    <w:rFonts w:ascii="Cambria Math" w:eastAsiaTheme="minorEastAsia" w:hAnsi="Cambria Math"/>
+                  </w:rPr>
+                  <m:t>QLL</m:t>
+                </m:r>
+              </m:sub>
+            </m:sSub>
+            <m:r>
+              <w:rPr>
+                <w:rFonts w:ascii="Cambria Math" w:eastAsiaTheme="minorEastAsia" w:hAnsi="Cambria Math"/>
+              </w:rPr>
+              <m:t>-</m:t>
+            </m:r>
+            <m:d>
+              <m:dPr>
+                <m:ctrlPr>
+                  <w:rPr>
+                    <w:rFonts w:ascii="Cambria Math" w:eastAsiaTheme="minorEastAsia" w:hAnsi="Cambria Math"/>
+                    <w:i/>
+                  </w:rPr>
+                </m:ctrlPr>
+              </m:dPr>
+              <m:e>
+                <m:acc>
+                  <m:accPr>
+                    <m:chr m:val="̅"/>
+                    <m:ctrlPr>
+                      <w:rPr>
+                        <w:rFonts w:ascii="Cambria Math" w:eastAsiaTheme="minorEastAsia" w:hAnsi="Cambria Math"/>
+                        <w:i/>
+                      </w:rPr>
+                    </m:ctrlPr>
+                  </m:accPr>
+                  <m:e>
+                    <m:r>
+                      <w:rPr>
+                        <w:rFonts w:ascii="Cambria Math" w:eastAsiaTheme="minorEastAsia" w:hAnsi="Cambria Math"/>
+                      </w:rPr>
+                      <m:t>N</m:t>
+                    </m:r>
+                  </m:e>
+                </m:acc>
+                <m:r>
+                  <w:rPr>
+                    <w:rFonts w:ascii="Cambria Math" w:eastAsiaTheme="minorEastAsia" w:hAnsi="Cambria Math"/>
+                  </w:rPr>
+                  <m:t>-</m:t>
+                </m:r>
+                <m:sSup>
+                  <m:sSupPr>
+                    <m:ctrlPr>
+                      <w:rPr>
+                        <w:rFonts w:ascii="Cambria Math" w:eastAsiaTheme="minorEastAsia" w:hAnsi="Cambria Math"/>
+                        <w:i/>
+                      </w:rPr>
+                    </m:ctrlPr>
+                  </m:sSupPr>
+                  <m:e>
+                    <m:r>
+                      <w:rPr>
+                        <w:rFonts w:ascii="Cambria Math" w:eastAsiaTheme="minorEastAsia" w:hAnsi="Cambria Math"/>
+                      </w:rPr>
+                      <m:t>N</m:t>
+                    </m:r>
+                  </m:e>
+                  <m:sup>
+                    <m:r>
+                      <w:rPr>
+                        <w:rFonts w:ascii="Cambria Math" w:eastAsiaTheme="minorEastAsia" w:hAnsi="Cambria Math"/>
+                      </w:rPr>
+                      <m:t>*</m:t>
+                    </m:r>
+                  </m:sup>
+                </m:sSup>
+              </m:e>
+            </m:d>
+          </m:num>
+          <m:den>
+            <m:r>
+              <w:rPr>
+                <w:rFonts w:ascii="Cambria Math" w:eastAsiaTheme="minorEastAsia" w:hAnsi="Cambria Math"/>
+              </w:rPr>
+              <m:t>2</m:t>
+            </m:r>
+            <m:sSup>
+              <m:sSupPr>
+                <m:ctrlPr>
+                  <w:rPr>
+                    <w:rFonts w:ascii="Cambria Math" w:eastAsiaTheme="minorEastAsia" w:hAnsi="Cambria Math"/>
+                    <w:i/>
+                  </w:rPr>
+                </m:ctrlPr>
+              </m:sSupPr>
+              <m:e>
+                <m:r>
+                  <w:rPr>
+                    <w:rFonts w:ascii="Cambria Math" w:eastAsiaTheme="minorEastAsia" w:hAnsi="Cambria Math"/>
+                  </w:rPr>
+                  <m:t>N</m:t>
+                </m:r>
+              </m:e>
+              <m:sup>
+                <m:r>
+                  <w:rPr>
+                    <w:rFonts w:ascii="Cambria Math" w:eastAsiaTheme="minorEastAsia" w:hAnsi="Cambria Math"/>
+                  </w:rPr>
+                  <m:t>*</m:t>
+                </m:r>
+              </m:sup>
+            </m:sSup>
+          </m:den>
+        </m:f>
+      </m:oMath>
+      <w:r>
+        <w:rPr>
+          <w:rFonts w:eastAsiaTheme="minorEastAsia"/>
+        </w:rPr>
+        <w:tab/>
+      </w:r>
+      <w:r>
+        <w:rPr>
+          <w:rFonts w:eastAsiaTheme="minorEastAsia"/>
+        </w:rPr>
+        <w:tab/>
+      </w:r>
+      <w:r>
+        <w:rPr>
+          <w:rFonts w:eastAsiaTheme="minorEastAsia"/>
+        </w:rPr>
+        <w:tab/>
+      </w:r>
+      <w:r>
+        <w:rPr>
+          <w:rFonts w:eastAsiaTheme="minorEastAsia"/>
+        </w:rPr>
+        <w:tab/>
+      </w:r>
+      <w:r>
+        <w:rPr>
+          <w:rFonts w:eastAsiaTheme="minorEastAsia"/>
+        </w:rPr>
+        <w:tab/>
+      </w:r>
+      <w:r>
+        <w:rPr>
+          <w:rFonts w:eastAsiaTheme="minorEastAsia"/>
+        </w:rPr>
+        <w:tab/>
+      </w:r>
+      <w:r>
+        <w:rPr>
+          <w:rFonts w:eastAsiaTheme="minorEastAsia"/>
+        </w:rPr>
+        <w:tab/>
+      </w:r>
+      <w:r>
+        <w:rPr>
+          <w:rFonts w:eastAsiaTheme="minorEastAsia"/>
+        </w:rPr>
+        <w:tab/>
+        <w:t>(3)</w:t>
+      </w:r>
+    </w:p>
+    <w:p>
+      <w:pPr>
+        <w:pStyle w:val="ListParagraph"/>
+        <w:ind w:left="360"/>
+        <w:rPr>
+          <w:rFonts w:eastAsiaTheme="minorEastAsia"/>
+        </w:rPr>
+      </w:pPr>
+    </w:p>
+    <w:p>
+      <w:pPr>
+        <w:pStyle w:val="ListParagraph"/>
+        <w:ind w:left="360"/>
+        <w:rPr>
+          <w:rFonts w:eastAsiaTheme="minorEastAsia"/>
+        </w:rPr>
+      </w:pPr>
+      <w:r>
+        <w:rPr>
+          <w:rFonts w:eastAsiaTheme="minorEastAsia"/>
+        </w:rPr>
+        <w:t xml:space="preserve">With this definition, </w:t>
+      </w:r>
+      <w:r>
+        <w:rPr>
+          <w:rFonts w:eastAsiaTheme="minorEastAsia"/>
+        </w:rPr>
+        <w:t xml:space="preserve">a point on the surface whose thickness equals that of </w:t>
+      </w:r>
+      <m:oMath>
+        <m:r>
+          <w:rPr>
+            <w:rFonts w:ascii="Cambria Math" w:eastAsiaTheme="minorEastAsia" w:hAnsi="Cambria Math"/>
+          </w:rPr>
+          <m:t>μ</m:t>
+        </m:r>
+      </m:oMath>
+      <w:r>
+        <w:rPr>
+          <w:rFonts w:eastAsiaTheme="minorEastAsia"/>
+        </w:rPr>
+        <w:t xml:space="preserve">surface I </w:t>
+      </w:r>
+      <w:r>
+        <w:rPr>
+          <w:rFonts w:eastAsiaTheme="minorEastAsia"/>
+        </w:rPr>
+        <w:t>will have</w:t>
+      </w:r>
+      <w:r>
+        <w:rPr>
+          <w:rFonts w:eastAsiaTheme="minorEastAsia"/>
+        </w:rPr>
+        <w:t xml:space="preserve"> </w:t>
+      </w:r>
+      <m:oMath>
+        <m:r>
+          <w:rPr>
+            <w:rFonts w:ascii="Cambria Math" w:eastAsiaTheme="minorEastAsia" w:hAnsi="Cambria Math"/>
+          </w:rPr>
+          <m:t>m=0</m:t>
+        </m:r>
+      </m:oMath>
+      <w:r>
+        <w:rPr>
+          <w:rFonts w:eastAsiaTheme="minorEastAsia"/>
+        </w:rPr>
+        <w:t xml:space="preserve">, </w:t>
+      </w:r>
+      <w:r>
+        <w:rPr>
+          <w:rFonts w:eastAsiaTheme="minorEastAsia"/>
+        </w:rPr>
+        <w:t>while a</w:t>
+      </w:r>
+      <w:r>
+        <w:rPr>
+          <w:rFonts w:eastAsiaTheme="minorEastAsia"/>
+        </w:rPr>
+        <w:t xml:space="preserve"> point whose thickness equals that of </w:t>
+      </w:r>
+      <m:oMath>
+        <m:r>
+          <w:rPr>
+            <w:rFonts w:ascii="Cambria Math" w:eastAsiaTheme="minorEastAsia" w:hAnsi="Cambria Math"/>
+          </w:rPr>
+          <m:t>μ</m:t>
+        </m:r>
+      </m:oMath>
+      <w:r>
+        <w:rPr>
+          <w:rFonts w:eastAsiaTheme="minorEastAsia"/>
+        </w:rPr>
+        <w:t xml:space="preserve">surface II </w:t>
+      </w:r>
+      <w:r>
+        <w:rPr>
+          <w:rFonts w:eastAsiaTheme="minorEastAsia"/>
+        </w:rPr>
+        <w:t>will have</w:t>
+      </w:r>
+      <w:r>
+        <w:rPr>
+          <w:rFonts w:eastAsiaTheme="minorEastAsia"/>
+        </w:rPr>
+        <w:t xml:space="preserve"> </w:t>
+      </w:r>
+      <m:oMath>
+        <m:r>
+          <w:rPr>
+            <w:rFonts w:ascii="Cambria Math" w:eastAsiaTheme="minorEastAsia" w:hAnsi="Cambria Math"/>
+          </w:rPr>
+          <m:t>m=1</m:t>
+        </m:r>
+      </m:oMath>
+      <w:r>
+        <w:rPr>
+          <w:rFonts w:eastAsiaTheme="minorEastAsia"/>
+        </w:rPr>
+        <w:t xml:space="preserve">. </w:t>
+      </w:r>
+      <w:r>
+        <w:rPr>
+          <w:rFonts w:eastAsiaTheme="minorEastAsia"/>
+        </w:rPr>
+        <w:t>W</w:t>
+      </w:r>
+      <w:r>
+        <w:rPr>
+          <w:rFonts w:eastAsiaTheme="minorEastAsia"/>
+        </w:rPr>
+        <w:t>e</w:t>
+      </w:r>
+      <w:r>
+        <w:rPr>
+          <w:rFonts w:eastAsiaTheme="minorEastAsia"/>
+        </w:rPr>
+        <w:t xml:space="preserve"> then</w:t>
+      </w:r>
+      <w:r>
+        <w:rPr>
+          <w:rFonts w:eastAsiaTheme="minorEastAsia"/>
+        </w:rPr>
+        <w:t xml:space="preserve"> express</w:t>
+      </w:r>
+      <w:r>
+        <w:rPr>
+          <w:rFonts w:eastAsiaTheme="minorEastAsia"/>
+        </w:rPr>
+        <w:t xml:space="preserve"> </w:t>
+      </w:r>
+      <m:oMath>
+        <m:sSub>
+          <m:sSubPr>
+            <m:ctrlPr>
+              <w:rPr>
+                <w:rFonts w:ascii="Cambria Math" w:eastAsiaTheme="minorEastAsia" w:hAnsi="Cambria Math"/>
+                <w:i/>
+              </w:rPr>
+            </m:ctrlPr>
+          </m:sSubPr>
+          <m:e>
+            <m:r>
+              <w:rPr>
+                <w:rFonts w:ascii="Cambria Math" w:eastAsiaTheme="minorEastAsia" w:hAnsi="Cambria Math"/>
+              </w:rPr>
+              <m:t>σ</m:t>
+            </m:r>
+          </m:e>
+          <m:sub>
+            <m:r>
+              <w:rPr>
+                <w:rFonts w:ascii="Cambria Math" w:eastAsiaTheme="minorEastAsia" w:hAnsi="Cambria Math"/>
+              </w:rPr>
+              <m:t>m</m:t>
+            </m:r>
+          </m:sub>
+        </m:sSub>
+      </m:oMath>
+      <w:r>
+        <w:rPr>
+          <w:rFonts w:eastAsiaTheme="minorEastAsia"/>
+        </w:rPr>
+        <w:t xml:space="preserve"> </w:t>
+      </w:r>
+      <w:r>
+        <w:rPr>
+          <w:rFonts w:eastAsiaTheme="minorEastAsia"/>
+        </w:rPr>
+        <w:t>as</w:t>
+      </w:r>
+    </w:p>
+    <w:p>
+      <w:pPr>
+        <w:pStyle w:val="ListParagraph"/>
+        <w:ind w:left="360"/>
+        <w:rPr>
+          <w:rFonts w:eastAsiaTheme="minorEastAsia"/>
+        </w:rPr>
+      </w:pPr>
+    </w:p>
+    <w:p>
+      <w:pPr>
+        <w:pStyle w:val="ListParagraph"/>
+        <w:ind w:left="360"/>
+        <w:jc w:val="right"/>
+        <w:rPr>
+          <w:rFonts w:eastAsiaTheme="minorEastAsia"/>
+        </w:rPr>
+      </w:pPr>
+      <m:oMath>
+        <m:sSub>
+          <m:sSubPr>
+            <m:ctrlPr>
+              <w:rPr>
+                <w:rFonts w:ascii="Cambria Math" w:eastAsiaTheme="minorEastAsia" w:hAnsi="Cambria Math"/>
+                <w:i/>
+              </w:rPr>
+            </m:ctrlPr>
+          </m:sSubPr>
+          <m:e>
+            <m:r>
+              <w:rPr>
+                <w:rFonts w:ascii="Cambria Math" w:eastAsiaTheme="minorEastAsia" w:hAnsi="Cambria Math"/>
+              </w:rPr>
+              <m:t>σ</m:t>
+            </m:r>
+          </m:e>
+          <m:sub>
+            <m:r>
+              <w:rPr>
+                <w:rFonts w:ascii="Cambria Math" w:eastAsiaTheme="minorEastAsia" w:hAnsi="Cambria Math"/>
+              </w:rPr>
+              <m:t>m</m:t>
+            </m:r>
+          </m:sub>
+        </m:sSub>
+        <m:r>
+          <w:rPr>
+            <w:rFonts w:ascii="Cambria Math" w:eastAsiaTheme="minorEastAsia" w:hAnsi="Cambria Math"/>
+          </w:rPr>
+          <m:t>(x) =</m:t>
+        </m:r>
+        <m:sSub>
+          <m:sSubPr>
+            <m:ctrlPr>
+              <w:rPr>
+                <w:rFonts w:ascii="Cambria Math" w:eastAsiaTheme="minorEastAsia" w:hAnsi="Cambria Math"/>
+                <w:i/>
+              </w:rPr>
+            </m:ctrlPr>
+          </m:sSubPr>
+          <m:e>
+            <m:r>
+              <w:rPr>
+                <w:rFonts w:ascii="Cambria Math" w:eastAsiaTheme="minorEastAsia" w:hAnsi="Cambria Math"/>
+              </w:rPr>
+              <m:t>σ</m:t>
+            </m:r>
+          </m:e>
+          <m:sub>
+            <m:r>
+              <w:rPr>
+                <w:rFonts w:ascii="Cambria Math" w:eastAsiaTheme="minorEastAsia" w:hAnsi="Cambria Math"/>
+              </w:rPr>
+              <m:t>I</m:t>
+            </m:r>
+          </m:sub>
+        </m:sSub>
+        <m:r>
+          <w:rPr>
+            <w:rFonts w:ascii="Cambria Math" w:eastAsiaTheme="minorEastAsia" w:hAnsi="Cambria Math"/>
+          </w:rPr>
+          <m:t>(x)-m</m:t>
+        </m:r>
+        <m:sSup>
+          <m:sSupPr>
+            <m:ctrlPr>
+              <w:rPr>
+                <w:rFonts w:ascii="Cambria Math" w:eastAsiaTheme="minorEastAsia" w:hAnsi="Cambria Math"/>
+                <w:i/>
+              </w:rPr>
+            </m:ctrlPr>
+          </m:sSupPr>
+          <m:e>
+            <m:r>
+              <w:rPr>
+                <w:rFonts w:ascii="Cambria Math" w:eastAsiaTheme="minorEastAsia" w:hAnsi="Cambria Math"/>
+              </w:rPr>
+              <m:t>σ</m:t>
+            </m:r>
+          </m:e>
+          <m:sup>
+            <m:r>
+              <w:rPr>
+                <w:rFonts w:ascii="Cambria Math" w:eastAsiaTheme="minorEastAsia" w:hAnsi="Cambria Math"/>
+              </w:rPr>
+              <m:t>o</m:t>
+            </m:r>
+          </m:sup>
+        </m:sSup>
+      </m:oMath>
+      <w:r>
+        <w:rPr>
+          <w:rFonts w:eastAsiaTheme="minorEastAsia"/>
+        </w:rPr>
+        <w:tab/>
+      </w:r>
+      <w:r>
+        <w:rPr>
+          <w:rFonts w:eastAsiaTheme="minorEastAsia"/>
+        </w:rPr>
+        <w:tab/>
+      </w:r>
+      <w:r>
+        <w:rPr>
+          <w:rFonts w:eastAsiaTheme="minorEastAsia"/>
+        </w:rPr>
+        <w:tab/>
+      </w:r>
+      <w:r>
+        <w:rPr>
+          <w:rFonts w:eastAsiaTheme="minorEastAsia"/>
+        </w:rPr>
+        <w:tab/>
+      </w:r>
+      <w:r>
+        <w:rPr>
+          <w:rFonts w:eastAsiaTheme="minorEastAsia"/>
+        </w:rPr>
+        <w:tab/>
+      </w:r>
+      <w:r>
+        <w:rPr>
+          <w:rFonts w:eastAsiaTheme="minorEastAsia"/>
+        </w:rPr>
+        <w:tab/>
+      </w:r>
+      <w:r>
+        <w:rPr>
+          <w:rFonts w:eastAsiaTheme="minorEastAsia"/>
+        </w:rPr>
+        <w:tab/>
+        <w:t>(</w:t>
+      </w:r>
+      <w:r>
+        <w:rPr>
+          <w:rFonts w:eastAsiaTheme="minorEastAsia"/>
+        </w:rPr>
+        <w:t>4</w:t>
+      </w:r>
+      <w:r>
+        <w:rPr>
+          <w:rFonts w:eastAsiaTheme="minorEastAsia"/>
+        </w:rPr>
+        <w:t>)</w:t>
+      </w:r>
+    </w:p>
+    <w:p>
+      <w:pPr>
+        <w:pStyle w:val="ListParagraph"/>
+        <w:ind w:left="360"/>
+        <w:rPr>
+          <w:rFonts w:eastAsiaTheme="minorEastAsia"/>
+        </w:rPr>
+      </w:pPr>
+    </w:p>
+    <w:p>
+      <w:pPr>
+        <w:pStyle w:val="ListParagraph"/>
+        <w:ind w:left="360"/>
+        <w:rPr>
+          <w:rFonts w:eastAsiaTheme="minorEastAsia"/>
+        </w:rPr>
+      </w:pPr>
+      <w:r>
+        <w:rPr>
+          <w:rFonts w:eastAsiaTheme="minorEastAsia"/>
+        </w:rPr>
+        <w:t>w</w:t>
+      </w:r>
+      <w:r>
+        <w:rPr>
+          <w:rFonts w:eastAsiaTheme="minorEastAsia"/>
+        </w:rPr>
+        <w:t xml:space="preserve">here </w:t>
+      </w:r>
+      <m:oMath>
+        <m:sSup>
+          <m:sSupPr>
+            <m:ctrlPr>
+              <w:rPr>
+                <w:rFonts w:ascii="Cambria Math" w:eastAsiaTheme="minorEastAsia" w:hAnsi="Cambria Math"/>
+                <w:i/>
+              </w:rPr>
+            </m:ctrlPr>
+          </m:sSupPr>
+          <m:e>
+            <m:r>
+              <w:rPr>
+                <w:rFonts w:ascii="Cambria Math" w:eastAsiaTheme="minorEastAsia" w:hAnsi="Cambria Math"/>
+              </w:rPr>
+              <m:t>σ</m:t>
+            </m:r>
+          </m:e>
+          <m:sup>
+            <m:r>
+              <w:rPr>
+                <w:rFonts w:ascii="Cambria Math" w:eastAsiaTheme="minorEastAsia" w:hAnsi="Cambria Math"/>
+              </w:rPr>
+              <m:t>o</m:t>
+            </m:r>
+          </m:sup>
+        </m:sSup>
+      </m:oMath>
+      <w:r>
+        <w:rPr>
+          <w:rFonts w:eastAsiaTheme="minorEastAsia"/>
+        </w:rPr>
+        <w:t xml:space="preserve"> is </w:t>
+      </w:r>
+      <w:r>
+        <w:rPr>
+          <w:rFonts w:eastAsiaTheme="minorEastAsia"/>
+        </w:rPr>
+        <w:t>a measure of the</w:t>
+      </w:r>
+      <w:r>
+        <w:rPr>
+          <w:rFonts w:eastAsiaTheme="minorEastAsia"/>
+        </w:rPr>
+        <w:t xml:space="preserve"> difference in the equilibrium vapor pressure of </w:t>
+      </w:r>
+      <m:oMath>
+        <m:r>
+          <w:rPr>
+            <w:rFonts w:ascii="Cambria Math" w:eastAsiaTheme="minorEastAsia" w:hAnsi="Cambria Math"/>
+          </w:rPr>
+          <m:t>μ</m:t>
+        </m:r>
+      </m:oMath>
+      <w:r>
+        <w:rPr>
+          <w:rFonts w:eastAsiaTheme="minorEastAsia"/>
+        </w:rPr>
+        <w:t>surface</w:t>
+      </w:r>
+      <w:r>
+        <w:rPr>
+          <w:rFonts w:eastAsiaTheme="minorEastAsia"/>
+        </w:rPr>
+        <w:t>s</w:t>
+      </w:r>
+      <w:r>
+        <w:rPr>
+          <w:rFonts w:eastAsiaTheme="minorEastAsia"/>
+        </w:rPr>
+        <w:t xml:space="preserve"> I</w:t>
+      </w:r>
+      <w:r>
+        <w:rPr>
+          <w:rFonts w:eastAsiaTheme="minorEastAsia"/>
+        </w:rPr>
+        <w:t xml:space="preserve"> and II</w:t>
+      </w:r>
+      <w:r>
+        <w:rPr>
+          <w:rFonts w:eastAsiaTheme="minorEastAsia"/>
+        </w:rPr>
+        <w:t xml:space="preserve">, and </w:t>
+      </w:r>
+      <m:oMath>
+        <m:sSub>
+          <m:sSubPr>
+            <m:ctrlPr>
+              <w:rPr>
+                <w:rFonts w:ascii="Cambria Math" w:eastAsiaTheme="minorEastAsia" w:hAnsi="Cambria Math"/>
+                <w:i/>
+              </w:rPr>
+            </m:ctrlPr>
+          </m:sSubPr>
+          <m:e>
+            <m:r>
+              <w:rPr>
+                <w:rFonts w:ascii="Cambria Math" w:eastAsiaTheme="minorEastAsia" w:hAnsi="Cambria Math"/>
+              </w:rPr>
+              <m:t>σ</m:t>
+            </m:r>
+          </m:e>
+          <m:sub>
+            <m:r>
+              <w:rPr>
+                <w:rFonts w:ascii="Cambria Math" w:eastAsiaTheme="minorEastAsia" w:hAnsi="Cambria Math"/>
+              </w:rPr>
+              <m:t>I</m:t>
+            </m:r>
+          </m:sub>
+        </m:sSub>
+        <m:r>
+          <w:rPr>
+            <w:rFonts w:ascii="Cambria Math" w:eastAsiaTheme="minorEastAsia" w:hAnsi="Cambria Math"/>
+          </w:rPr>
+          <m:t>(x)</m:t>
+        </m:r>
+      </m:oMath>
+      <w:r>
+        <w:rPr>
+          <w:rFonts w:eastAsiaTheme="minorEastAsia"/>
+        </w:rPr>
+        <w:t xml:space="preserve"> is the supersaturation relative to </w:t>
+      </w:r>
+      <m:oMath>
+        <m:r>
+          <w:rPr>
+            <w:rFonts w:ascii="Cambria Math" w:eastAsiaTheme="minorEastAsia" w:hAnsi="Cambria Math"/>
+          </w:rPr>
+          <m:t>μ</m:t>
+        </m:r>
+      </m:oMath>
+      <w:r>
+        <w:rPr>
+          <w:rFonts w:eastAsiaTheme="minorEastAsia"/>
+        </w:rPr>
+        <w:t>surface I</w:t>
+      </w:r>
+      <w:r>
+        <w:rPr>
+          <w:rFonts w:eastAsiaTheme="minorEastAsia"/>
+        </w:rPr>
+        <w:t xml:space="preserve">. </w:t>
+      </w:r>
+      <w:r>
+        <w:rPr>
+          <w:rFonts w:eastAsiaTheme="minorEastAsia"/>
+        </w:rPr>
+        <w:t xml:space="preserve">We will assume here that both </w:t>
+      </w:r>
+      <m:oMath>
+        <m:sSup>
+          <m:sSupPr>
+            <m:ctrlPr>
+              <w:rPr>
+                <w:rFonts w:ascii="Cambria Math" w:eastAsiaTheme="minorEastAsia" w:hAnsi="Cambria Math"/>
+                <w:i/>
+              </w:rPr>
+            </m:ctrlPr>
+          </m:sSupPr>
+          <m:e>
+            <m:r>
+              <w:rPr>
+                <w:rFonts w:ascii="Cambria Math" w:eastAsiaTheme="minorEastAsia" w:hAnsi="Cambria Math"/>
+              </w:rPr>
+              <m:t>σ</m:t>
+            </m:r>
+          </m:e>
+          <m:sup>
+            <m:r>
+              <w:rPr>
+                <w:rFonts w:ascii="Cambria Math" w:eastAsiaTheme="minorEastAsia" w:hAnsi="Cambria Math"/>
+              </w:rPr>
+              <m:t>o</m:t>
+            </m:r>
+          </m:sup>
+        </m:sSup>
+      </m:oMath>
+      <w:r>
+        <w:rPr>
+          <w:rFonts w:eastAsiaTheme="minorEastAsia"/>
+        </w:rPr>
+        <w:t xml:space="preserve"> (a scalar quantity) and </w:t>
+      </w:r>
+      <m:oMath>
+        <m:sSub>
+          <m:sSubPr>
+            <m:ctrlPr>
+              <w:rPr>
+                <w:rFonts w:ascii="Cambria Math" w:eastAsiaTheme="minorEastAsia" w:hAnsi="Cambria Math"/>
+                <w:i/>
+              </w:rPr>
+            </m:ctrlPr>
+          </m:sSubPr>
+          <m:e>
+            <m:r>
+              <w:rPr>
+                <w:rFonts w:ascii="Cambria Math" w:eastAsiaTheme="minorEastAsia" w:hAnsi="Cambria Math"/>
+              </w:rPr>
+              <m:t>σ</m:t>
+            </m:r>
+          </m:e>
+          <m:sub>
+            <m:r>
+              <w:rPr>
+                <w:rFonts w:ascii="Cambria Math" w:eastAsiaTheme="minorEastAsia" w:hAnsi="Cambria Math"/>
+              </w:rPr>
+              <m:t>I</m:t>
+            </m:r>
+          </m:sub>
+        </m:sSub>
+        <m:r>
+          <w:rPr>
+            <w:rFonts w:ascii="Cambria Math" w:eastAsiaTheme="minorEastAsia" w:hAnsi="Cambria Math"/>
+          </w:rPr>
+          <m:t>(x)</m:t>
+        </m:r>
+      </m:oMath>
+      <w:r>
+        <w:rPr>
+          <w:rFonts w:eastAsiaTheme="minorEastAsia"/>
+        </w:rPr>
+        <w:t xml:space="preserve"> are fixed parameters of a given trajectory. Forms of the latter are described in more detail below. </w:t>
+      </w:r>
+      <w:r>
+        <w:rPr>
+          <w:rFonts w:eastAsiaTheme="minorEastAsia"/>
+        </w:rPr>
+        <w:t>Eq. 4 is at slight variance with, and simpler than, the corresponding expression in N2016.</w:t>
+      </w:r>
+    </w:p>
+    <w:p>
+      <w:pPr>
+        <w:pStyle w:val="ListParagraph"/>
+        <w:ind w:left="360"/>
         <w:rPr>
           <w:rFonts w:eastAsiaTheme="minorEastAsia"/>
         </w:rPr>
@@ -2868,7 +3820,7 @@
         <w:rPr>
           <w:rFonts w:eastAsiaTheme="minorEastAsia"/>
         </w:rPr>
-        <w:t>3</w:t>
+        <w:t>5</w:t>
       </w:r>
       <w:r>
         <w:rPr>
@@ -2885,15 +3837,22 @@
     <w:p>
       <w:pPr>
         <w:pStyle w:val="ListParagraph"/>
-        <w:numPr>
-          <w:ilvl w:val="0"/>
-          <w:numId w:val="8"/>
-        </w:numPr>
         <w:ind w:left="360"/>
-      </w:pPr>
-      <w:r>
-        <w:lastRenderedPageBreak/>
-        <w:t xml:space="preserve">If one takes the time derivative of Eq. (3), and assumes that </w:t>
+        <w:rPr>
+          <w:rFonts w:eastAsiaTheme="minorEastAsia"/>
+        </w:rPr>
+      </w:pPr>
+      <w:r>
+        <w:t>If one takes the time derivative of Eq.</w:t>
+      </w:r>
+      <w:r>
+        <w:t xml:space="preserve"> </w:t>
+      </w:r>
+      <w:r>
+        <w:t>5</w:t>
+      </w:r>
+      <w:r>
+        <w:t xml:space="preserve">, and assumes that </w:t>
       </w:r>
       <m:oMath>
         <m:r>
@@ -2916,129 +3875,93 @@
         <w:rPr>
           <w:rFonts w:eastAsiaTheme="minorEastAsia"/>
         </w:rPr>
-        <w:t xml:space="preserve"> is small, the second term on the right-hand side of Eq. (1b) results.</w:t>
+        <w:t xml:space="preserve"> is small, the second term on the right-hand side of Eq. 1b results.</w:t>
+      </w:r>
+      <w:r>
+        <w:rPr>
+          <w:rFonts w:eastAsiaTheme="minorEastAsia"/>
+        </w:rPr>
+        <w:t xml:space="preserve"> </w:t>
       </w:r>
     </w:p>
     <w:p>
       <w:pPr>
         <w:pStyle w:val="ListParagraph"/>
         <w:ind w:left="360"/>
+        <w:rPr>
+          <w:rFonts w:eastAsiaTheme="minorEastAsia"/>
+        </w:rPr>
       </w:pPr>
     </w:p>
     <w:p>
       <w:pPr>
-        <w:rPr>
-          <w:rFonts w:eastAsiaTheme="minorEastAsia"/>
-        </w:rPr>
-      </w:pPr>
-      <w:r>
-        <w:t>T</w:t>
-      </w:r>
-      <w:r>
-        <w:t>he difference</w:t>
-      </w:r>
-      <w:r>
-        <w:t xml:space="preserve"> between the present model and N2016</w:t>
-      </w:r>
-      <w:r>
-        <w:t>,</w:t>
-      </w:r>
-      <w:r>
+        <w:pStyle w:val="ListParagraph"/>
+        <w:ind w:left="360"/>
+        <w:rPr>
+          <w:rFonts w:eastAsiaTheme="minorEastAsia"/>
+        </w:rPr>
+      </w:pPr>
+      <w:r>
+        <w:rPr>
+          <w:rFonts w:eastAsiaTheme="minorEastAsia"/>
+        </w:rPr>
+        <w:t>Eq</w:t>
+      </w:r>
+      <w:r>
+        <w:rPr>
+          <w:rFonts w:eastAsiaTheme="minorEastAsia"/>
+        </w:rPr>
+        <w:t>uations</w:t>
+      </w:r>
+      <w:r>
+        <w:rPr>
+          <w:rFonts w:eastAsiaTheme="minorEastAsia"/>
+        </w:rPr>
+        <w:t xml:space="preserve"> 5 and 1b represent </w:t>
+      </w:r>
+      <w:r>
+        <w:rPr>
+          <w:rFonts w:eastAsiaTheme="minorEastAsia"/>
+        </w:rPr>
+        <w:t>the primary</w:t>
+      </w:r>
+      <w:r>
+        <w:rPr>
+          <w:rFonts w:eastAsiaTheme="minorEastAsia"/>
+        </w:rPr>
+        <w:t xml:space="preserve"> departure</w:t>
+      </w:r>
+      <w:r>
+        <w:rPr>
+          <w:rFonts w:eastAsiaTheme="minorEastAsia"/>
+        </w:rPr>
+        <w:t xml:space="preserve"> of the present model</w:t>
+      </w:r>
+      <w:r>
+        <w:rPr>
+          <w:rFonts w:eastAsiaTheme="minorEastAsia"/>
+        </w:rPr>
+        <w:t xml:space="preserve"> from N2016.</w:t>
+      </w:r>
+      <w:r>
+        <w:rPr>
+          <w:rFonts w:eastAsiaTheme="minorEastAsia"/>
+        </w:rPr>
         <w:t xml:space="preserve"> </w:t>
       </w:r>
       <w:r>
-        <w:t>therefore</w:t>
-      </w:r>
-      <w:r>
-        <w:t>,</w:t>
-      </w:r>
-      <w:r>
+        <w:rPr>
+          <w:rFonts w:eastAsiaTheme="minorEastAsia"/>
+        </w:rPr>
+        <w:t>With</w:t>
+      </w:r>
+      <w:r>
+        <w:rPr>
+          <w:rFonts w:eastAsiaTheme="minorEastAsia"/>
+        </w:rPr>
         <w:t xml:space="preserve"> </w:t>
       </w:r>
       <w:r>
-        <w:t xml:space="preserve">lies in the treatment of </w:t>
-      </w:r>
-      <w:r>
-        <w:t>the</w:t>
-      </w:r>
-      <w:r>
-        <w:t xml:space="preserve"> quasi-liquid</w:t>
-      </w:r>
-      <w:r>
-        <w:t xml:space="preserve"> equilibration just described</w:t>
-      </w:r>
-      <w:r>
-        <w:t>, i.e., the use of</w:t>
-      </w:r>
-      <w:r>
-        <w:rPr>
-          <w:rFonts w:eastAsiaTheme="minorEastAsia"/>
-        </w:rPr>
-        <w:t xml:space="preserve"> Eq. (1b) </w:t>
-      </w:r>
-      <w:r>
-        <w:rPr>
-          <w:rFonts w:eastAsiaTheme="minorEastAsia"/>
-        </w:rPr>
-        <w:t>rather than</w:t>
-      </w:r>
-      <w:r>
-        <w:rPr>
-          <w:rFonts w:eastAsiaTheme="minorEastAsia"/>
-        </w:rPr>
-        <w:t xml:space="preserve"> </w:t>
-      </w:r>
-      <w:r>
-        <w:rPr>
-          <w:rFonts w:eastAsiaTheme="minorEastAsia"/>
-        </w:rPr>
-        <w:t xml:space="preserve">Eq. (5b) of </w:t>
-      </w:r>
-      <w:r>
-        <w:rPr>
-          <w:rFonts w:eastAsiaTheme="minorEastAsia"/>
-        </w:rPr>
-        <w:t>N2016</w:t>
-      </w:r>
-      <w:r>
-        <w:rPr>
-          <w:rFonts w:eastAsiaTheme="minorEastAsia"/>
-        </w:rPr>
-        <w:t xml:space="preserve"> for the time evolution of the quasi-liquid layer.</w:t>
-      </w:r>
-      <w:r>
-        <w:rPr>
-          <w:rFonts w:eastAsiaTheme="minorEastAsia"/>
-        </w:rPr>
-        <w:t xml:space="preserve"> </w:t>
-      </w:r>
-    </w:p>
-    <w:p>
-      <w:pPr>
-        <w:rPr>
-          <w:rFonts w:eastAsiaTheme="minorEastAsia"/>
-        </w:rPr>
-      </w:pPr>
-    </w:p>
-    <w:p>
-      <w:pPr>
-        <w:rPr>
-          <w:rFonts w:eastAsiaTheme="minorEastAsia"/>
-        </w:rPr>
-      </w:pPr>
-      <w:r>
-        <w:rPr>
-          <w:rFonts w:eastAsiaTheme="minorEastAsia"/>
-        </w:rPr>
-        <w:t>With</w:t>
-      </w:r>
-      <w:r>
-        <w:rPr>
-          <w:rFonts w:eastAsiaTheme="minorEastAsia"/>
-        </w:rPr>
-        <w:t xml:space="preserve"> </w:t>
-      </w:r>
-      <w:r>
         <w:rPr>
           <w:rFonts w:eastAsiaTheme="minorEastAsia"/>
         </w:rPr>
@@ -3054,7 +3977,19 @@
         <w:rPr>
           <w:rFonts w:eastAsiaTheme="minorEastAsia"/>
         </w:rPr>
-        <w:t xml:space="preserve">we are able to parameterize the rate of </w:t>
+        <w:t xml:space="preserve">we are able to </w:t>
+      </w:r>
+      <w:r>
+        <w:rPr>
+          <w:rFonts w:eastAsiaTheme="minorEastAsia"/>
+        </w:rPr>
+        <w:t>specify</w:t>
+      </w:r>
+      <w:r>
+        <w:rPr>
+          <w:rFonts w:eastAsiaTheme="minorEastAsia"/>
+        </w:rPr>
+        <w:t xml:space="preserve"> the rate of </w:t>
       </w:r>
       <w:r>
         <w:rPr>
@@ -3410,28 +4345,391 @@
     </w:p>
     <w:p>
       <w:r>
-        <w:t xml:space="preserve">Also motivating a revised theory is the fact that new information is available from mesoscale experiments – specifically, </w:t>
-      </w:r>
-      <w:r>
-        <w:t xml:space="preserve">the ability to construct </w:t>
-      </w:r>
-      <w:r>
-        <w:t xml:space="preserve">quantitative surface morphology of hexagonal ice crystals grown </w:t>
-      </w:r>
-      <w:r>
-        <w:t>and imaged in the chamber of a scanning electron microscope.</w:t>
+        <w:lastRenderedPageBreak/>
+        <w:t xml:space="preserve">Environmental SEM imaging of ice crystals has seen considerable activity in recent years. Those techniques offer “mesoscale” resolution of ice surfaces </w:t>
+      </w:r>
+      <w:r>
+        <w:t>– i.e., as small as micrometers</w:t>
+      </w:r>
+      <w:r>
+        <w:t xml:space="preserve"> – with conditions that are adjustable in real time: one can use the technique to grow crystals, and ablate them, by manipulating the temperature and pressure inside the SEM chamber. In tandem with those developments are algorithms that permit </w:t>
+      </w:r>
+      <w:r>
+        <w:t>quantitative</w:t>
+      </w:r>
+      <w:r>
+        <w:t xml:space="preserve"> reconstruction of the</w:t>
+      </w:r>
+      <w:r>
+        <w:t xml:space="preserve"> surface morphology</w:t>
+      </w:r>
+      <w:r>
+        <w:t xml:space="preserve"> (also at mesoscale resolution). </w:t>
+      </w:r>
+    </w:p>
+    <w:p/>
+    <w:p>
+      <w:r>
+        <w:t>Together</w:t>
+      </w:r>
+      <w:r>
+        <w:t xml:space="preserve"> –</w:t>
       </w:r>
       <w:r>
         <w:t xml:space="preserve"> </w:t>
       </w:r>
       <w:r>
-        <w:t>We will refer to this process as “</w:t>
+        <w:t xml:space="preserve">in </w:t>
+      </w:r>
+      <w:r>
+        <w:t>a</w:t>
+      </w:r>
+      <w:r>
+        <w:t xml:space="preserve"> process </w:t>
+      </w:r>
+      <w:r>
+        <w:t xml:space="preserve">we will refer to </w:t>
+      </w:r>
+      <w:r>
+        <w:t>as “</w:t>
       </w:r>
       <w:r>
         <w:t>SEM/</w:t>
       </w:r>
       <w:r>
-        <w:t xml:space="preserve">GNBF retrieval.” </w:t>
+        <w:t>GNBF retrieval”</w:t>
+      </w:r>
+      <w:r>
+        <w:t xml:space="preserve"> –</w:t>
+      </w:r>
+      <w:r>
+        <w:t xml:space="preserve"> </w:t>
+      </w:r>
+      <w:r>
+        <w:t>we can</w:t>
+      </w:r>
+      <w:r>
+        <w:t xml:space="preserve"> examine </w:t>
+      </w:r>
+      <w:r>
+        <w:t xml:space="preserve">not just static ice surface morphology, but dynamic effects, e.g., way the way </w:t>
+      </w:r>
+      <w:r>
+        <w:t xml:space="preserve">ice </w:t>
+      </w:r>
+      <w:r>
+        <w:t>surface morpholog</w:t>
+      </w:r>
+      <w:r>
+        <w:t>ies</w:t>
+      </w:r>
+      <w:r>
+        <w:t xml:space="preserve"> evolve in response to user-controllable</w:t>
+      </w:r>
+      <w:r>
+        <w:t xml:space="preserve"> </w:t>
+      </w:r>
+      <w:r>
+        <w:t>temperature and water vapor concentration</w:t>
+      </w:r>
+      <w:r>
+        <w:t>.</w:t>
+      </w:r>
+      <w:r>
+        <w:t xml:space="preserve"> </w:t>
+      </w:r>
+      <w:r>
+        <w:t>SEM/GNBF retrieval</w:t>
+      </w:r>
+      <w:r>
+        <w:t xml:space="preserve">s therefore provide unique opportunities for constraining and evaluating predictions of </w:t>
+      </w:r>
+      <w:r>
+        <w:t xml:space="preserve">the </w:t>
+      </w:r>
+      <w:r>
+        <w:t>quasi-liquid reaction-diffusion model</w:t>
+      </w:r>
+      <w:r>
+        <w:t xml:space="preserve">. </w:t>
+      </w:r>
+      <w:r>
+        <w:t>Q</w:t>
+      </w:r>
+      <w:r>
+        <w:t xml:space="preserve">uestions we </w:t>
+      </w:r>
+      <w:r>
+        <w:t>seek answers to include:</w:t>
+      </w:r>
+    </w:p>
+    <w:p/>
+    <w:p>
+      <w:pPr>
+        <w:pStyle w:val="ListParagraph"/>
+        <w:numPr>
+          <w:ilvl w:val="0"/>
+          <w:numId w:val="7"/>
+        </w:numPr>
+      </w:pPr>
+      <w:r>
+        <w:rPr>
+          <w:i/>
+          <w:iCs/>
+        </w:rPr>
+        <w:t>Existence of faceted ablation</w:t>
+      </w:r>
+      <w:r>
+        <w:t xml:space="preserve">. </w:t>
+      </w:r>
+      <w:r>
+        <w:t>Is</w:t>
+      </w:r>
+      <w:r>
+        <w:t xml:space="preserve"> </w:t>
+      </w:r>
+      <w:r>
+        <w:t xml:space="preserve">there such a thing as faceted ablation, and if so, does the model support such a phenomenon? </w:t>
+      </w:r>
+    </w:p>
+    <w:p>
+      <w:pPr>
+        <w:pStyle w:val="ListParagraph"/>
+        <w:numPr>
+          <w:ilvl w:val="0"/>
+          <w:numId w:val="7"/>
+        </w:numPr>
+      </w:pPr>
+      <w:r>
+        <w:rPr>
+          <w:i/>
+          <w:iCs/>
+        </w:rPr>
+        <w:t>Facet c</w:t>
+      </w:r>
+      <w:r>
+        <w:rPr>
+          <w:i/>
+          <w:iCs/>
+        </w:rPr>
+        <w:t>oncavity</w:t>
+      </w:r>
+      <w:r>
+        <w:rPr>
+          <w:i/>
+          <w:iCs/>
+        </w:rPr>
+        <w:t xml:space="preserve"> and convexity</w:t>
+      </w:r>
+      <w:r>
+        <w:t>. What does concavity of convexity of a facet tell us about the conditions surrounding a crystal</w:t>
+      </w:r>
+      <w:r>
+        <w:t>?</w:t>
+      </w:r>
+    </w:p>
+    <w:p>
+      <w:pPr>
+        <w:pStyle w:val="ListParagraph"/>
+        <w:numPr>
+          <w:ilvl w:val="0"/>
+          <w:numId w:val="7"/>
+        </w:numPr>
+      </w:pPr>
+      <w:r>
+        <w:rPr>
+          <w:i/>
+          <w:iCs/>
+        </w:rPr>
+        <w:t>Dependence of surface morphology on supersaturatio</w:t>
+      </w:r>
+      <w:r>
+        <w:rPr>
+          <w:i/>
+          <w:iCs/>
+        </w:rPr>
+        <w:t>n, diffusion coefficient, a</w:t>
+      </w:r>
+      <w:r>
+        <w:rPr>
+          <w:i/>
+          <w:iCs/>
+        </w:rPr>
+        <w:t>n</w:t>
+      </w:r>
+      <w:r>
+        <w:rPr>
+          <w:i/>
+          <w:iCs/>
+        </w:rPr>
+        <w:t>d other parameters.</w:t>
+      </w:r>
+      <w:r>
+        <w:t xml:space="preserve"> </w:t>
+      </w:r>
+      <w:r>
+        <w:t xml:space="preserve">Is it possible to make general statements about how </w:t>
+      </w:r>
+      <w:r>
+        <w:t>surface morphology</w:t>
+      </w:r>
+      <w:r>
+        <w:t xml:space="preserve"> varies as a function of</w:t>
+      </w:r>
+      <w:r>
+        <w:t xml:space="preserve"> </w:t>
+      </w:r>
+      <w:r>
+        <w:t>these parameters</w:t>
+      </w:r>
+      <w:r>
+        <w:t>?</w:t>
+      </w:r>
+    </w:p>
+    <w:p>
+      <w:pPr>
+        <w:pStyle w:val="ListParagraph"/>
+        <w:numPr>
+          <w:ilvl w:val="0"/>
+          <w:numId w:val="7"/>
+        </w:numPr>
+      </w:pPr>
+      <w:r>
+        <w:rPr>
+          <w:i/>
+          <w:iCs/>
+        </w:rPr>
+        <w:t>Resilience</w:t>
+      </w:r>
+      <w:r>
+        <w:t xml:space="preserve">. </w:t>
+      </w:r>
+      <w:r>
+        <w:t>SEM observations show that faceting is resilient in the sense that</w:t>
+      </w:r>
+      <w:r>
+        <w:t xml:space="preserve"> a crystal</w:t>
+      </w:r>
+      <w:r>
+        <w:t xml:space="preserve"> with rough surface </w:t>
+      </w:r>
+      <w:r>
+        <w:t>morphology</w:t>
+      </w:r>
+      <w:r>
+        <w:t xml:space="preserve"> can be</w:t>
+      </w:r>
+      <w:r>
+        <w:t xml:space="preserve"> restor</w:t>
+      </w:r>
+      <w:r>
+        <w:t>ed</w:t>
+      </w:r>
+      <w:r>
+        <w:t xml:space="preserve"> </w:t>
+      </w:r>
+      <w:r>
+        <w:t>to</w:t>
+      </w:r>
+      <w:r>
+        <w:t xml:space="preserve"> smooth </w:t>
+      </w:r>
+      <w:r>
+        <w:t>morphology</w:t>
+      </w:r>
+      <w:r>
+        <w:t xml:space="preserve"> when exposed to highly supersaturated conditions. Is the model similarly</w:t>
+      </w:r>
+      <w:r>
+        <w:t xml:space="preserve"> </w:t>
+      </w:r>
+      <w:r>
+        <w:t>resilient?</w:t>
+      </w:r>
+    </w:p>
+    <w:p>
+      <w:pPr>
+        <w:pStyle w:val="ListParagraph"/>
+        <w:numPr>
+          <w:ilvl w:val="0"/>
+          <w:numId w:val="7"/>
+        </w:numPr>
+      </w:pPr>
+      <w:r>
+        <w:rPr>
+          <w:i/>
+          <w:iCs/>
+        </w:rPr>
+        <w:t>Does facet roughness have an intrinsic characteristic</w:t>
+      </w:r>
+      <w:r>
+        <w:rPr>
+          <w:i/>
+          <w:iCs/>
+        </w:rPr>
+        <w:t xml:space="preserve"> </w:t>
+      </w:r>
+      <w:r>
+        <w:rPr>
+          <w:i/>
+          <w:iCs/>
+        </w:rPr>
+        <w:t>length scale</w:t>
+      </w:r>
+      <w:r>
+        <w:t xml:space="preserve">? </w:t>
+      </w:r>
+      <w:r>
+        <w:t>More particularly, i</w:t>
+      </w:r>
+      <w:r>
+        <w:t>s</w:t>
+      </w:r>
+      <w:r>
+        <w:t xml:space="preserve"> there a difference between the </w:t>
+      </w:r>
+      <w:r>
+        <w:t>roughness</w:t>
+      </w:r>
+      <w:r>
+        <w:t xml:space="preserve"> that appears under supersaturated conditions, vs subsaturated conditions</w:t>
+      </w:r>
+      <w:r>
+        <w:t xml:space="preserve">, and if so, does the model </w:t>
+      </w:r>
+      <w:r>
+        <w:t>help</w:t>
+      </w:r>
+      <w:r>
+        <w:t xml:space="preserve"> us </w:t>
+      </w:r>
+      <w:r>
+        <w:t>understand</w:t>
+      </w:r>
+      <w:r>
+        <w:t xml:space="preserve"> that difference? </w:t>
+      </w:r>
+    </w:p>
+    <w:p>
+      <w:pPr>
+        <w:pStyle w:val="ListParagraph"/>
+        <w:numPr>
+          <w:ilvl w:val="0"/>
+          <w:numId w:val="7"/>
+        </w:numPr>
+      </w:pPr>
+      <w:r>
+        <w:rPr>
+          <w:i/>
+          <w:iCs/>
+        </w:rPr>
+        <w:t>What about differences between facets</w:t>
+      </w:r>
+      <w:r>
+        <w:t>?</w:t>
+      </w:r>
+      <w:r>
+        <w:t xml:space="preserve"> </w:t>
       </w:r>
     </w:p>
     <w:p/>
@@ -3452,363 +4750,44 @@
           <w:b/>
           <w:bCs/>
         </w:rPr>
-        <w:t>Questions addressed in</w:t>
-      </w:r>
-      <w:r>
-        <w:rPr>
-          <w:b/>
-          <w:bCs/>
-        </w:rPr>
-        <w:t xml:space="preserve"> this paper</w:t>
+        <w:t>Implementation details</w:t>
       </w:r>
     </w:p>
     <w:p>
       <w:r>
-        <w:t xml:space="preserve">The premise of this paper is to explore predictions of the model embodied by </w:t>
+        <w:t xml:space="preserve">Python, accelerated with </w:t>
       </w:r>
       <w:proofErr w:type="spellStart"/>
       <w:r>
-        <w:t>Eqs</w:t>
+        <w:t>Numby</w:t>
       </w:r>
       <w:proofErr w:type="spellEnd"/>
       <w:r>
-        <w:t xml:space="preserve">. (1a-b), hand in hand with observations of growing and ablating hexagonal ice crystals at the mesoscale </w:t>
-      </w:r>
-      <w:r>
-        <w:t xml:space="preserve">made </w:t>
-      </w:r>
-      <w:r>
-        <w:t>by SEM/GNBF retrieval of surfaces morphology of those ice crystals</w:t>
-      </w:r>
-      <w:r>
-        <w:t>. Q</w:t>
-      </w:r>
-      <w:r>
-        <w:t xml:space="preserve">uestions we </w:t>
-      </w:r>
-      <w:r>
-        <w:t>seek answers to include:</w:t>
+        <w:t>.</w:t>
+      </w:r>
+      <w:r>
+        <w:t xml:space="preserve"> Surface morphology extraction using the GNBF formalism</w:t>
+      </w:r>
+      <w:r>
+        <w:t xml:space="preserve"> …</w:t>
       </w:r>
     </w:p>
     <w:p/>
     <w:p>
-      <w:pPr>
-        <w:pStyle w:val="ListParagraph"/>
-        <w:numPr>
-          <w:ilvl w:val="0"/>
-          <w:numId w:val="7"/>
-        </w:numPr>
-      </w:pPr>
-      <w:r>
-        <w:rPr>
-          <w:i/>
-          <w:iCs/>
-        </w:rPr>
-        <w:t>Existence of faceted ablation</w:t>
-      </w:r>
-      <w:r>
-        <w:t xml:space="preserve">. </w:t>
-      </w:r>
-      <w:r>
-        <w:t>Is</w:t>
-      </w:r>
-      <w:r>
-        <w:t xml:space="preserve"> </w:t>
-      </w:r>
-      <w:r>
-        <w:t xml:space="preserve">there such a thing as faceted ablation, and if so, does the model support such a phenomenon? </w:t>
-      </w:r>
-    </w:p>
-    <w:p>
-      <w:pPr>
-        <w:pStyle w:val="ListParagraph"/>
-        <w:numPr>
-          <w:ilvl w:val="0"/>
-          <w:numId w:val="7"/>
-        </w:numPr>
-      </w:pPr>
-      <w:r>
-        <w:rPr>
-          <w:i/>
-          <w:iCs/>
-        </w:rPr>
-        <w:t>Dependence of surface morphology on supersaturatio</w:t>
-      </w:r>
-      <w:r>
-        <w:rPr>
-          <w:i/>
-          <w:iCs/>
-        </w:rPr>
-        <w:t>n, diffusion coefficient, a</w:t>
-      </w:r>
-      <w:r>
-        <w:rPr>
-          <w:i/>
-          <w:iCs/>
-        </w:rPr>
-        <w:t>n</w:t>
-      </w:r>
-      <w:r>
-        <w:rPr>
-          <w:i/>
-          <w:iCs/>
-        </w:rPr>
-        <w:t>d other parameters.</w:t>
-      </w:r>
-      <w:r>
-        <w:t xml:space="preserve"> </w:t>
-      </w:r>
-      <w:r>
-        <w:t xml:space="preserve">Is it possible to make general statements about how </w:t>
-      </w:r>
-      <w:r>
-        <w:t>surface morphology</w:t>
-      </w:r>
-      <w:r>
-        <w:t xml:space="preserve"> varies as a function of</w:t>
-      </w:r>
-      <w:r>
-        <w:t xml:space="preserve"> </w:t>
-      </w:r>
-      <w:r>
-        <w:t>these parameters</w:t>
-      </w:r>
-      <w:r>
-        <w:t>?</w:t>
-      </w:r>
-    </w:p>
-    <w:p>
-      <w:pPr>
-        <w:pStyle w:val="ListParagraph"/>
-        <w:numPr>
-          <w:ilvl w:val="0"/>
-          <w:numId w:val="7"/>
-        </w:numPr>
-      </w:pPr>
-      <w:r>
-        <w:rPr>
-          <w:i/>
-          <w:iCs/>
-        </w:rPr>
-        <w:t>Facet c</w:t>
-      </w:r>
-      <w:r>
-        <w:rPr>
-          <w:i/>
-          <w:iCs/>
-        </w:rPr>
-        <w:t>oncavity</w:t>
-      </w:r>
-      <w:r>
-        <w:rPr>
-          <w:i/>
-          <w:iCs/>
-        </w:rPr>
-        <w:t xml:space="preserve"> and convexity</w:t>
-      </w:r>
-      <w:r>
-        <w:t xml:space="preserve">. </w:t>
-      </w:r>
-      <w:r>
-        <w:t>What does concavity of convexity of a facet tell us about the conditions surrounding a crystal</w:t>
-      </w:r>
-      <w:r>
-        <w:t>?</w:t>
-      </w:r>
-      <w:r>
-        <w:t xml:space="preserve"> </w:t>
-      </w:r>
-    </w:p>
-    <w:p>
-      <w:pPr>
-        <w:pStyle w:val="ListParagraph"/>
-        <w:numPr>
-          <w:ilvl w:val="0"/>
-          <w:numId w:val="7"/>
-        </w:numPr>
-      </w:pPr>
-      <w:r>
-        <w:rPr>
-          <w:i/>
-          <w:iCs/>
-        </w:rPr>
-        <w:t>Resilience</w:t>
-      </w:r>
-      <w:r>
-        <w:t xml:space="preserve">. </w:t>
-      </w:r>
-      <w:r>
-        <w:t>SEM observations show that faceting is resilient in the sense that</w:t>
-      </w:r>
-      <w:r>
-        <w:t xml:space="preserve"> a crystal</w:t>
-      </w:r>
-      <w:r>
-        <w:t xml:space="preserve"> with rough surface </w:t>
-      </w:r>
-      <w:r>
-        <w:t>morphology</w:t>
-      </w:r>
-      <w:r>
-        <w:t xml:space="preserve"> can be</w:t>
-      </w:r>
-      <w:r>
-        <w:t xml:space="preserve"> restor</w:t>
-      </w:r>
-      <w:r>
-        <w:t>ed</w:t>
-      </w:r>
-      <w:r>
-        <w:t xml:space="preserve"> </w:t>
-      </w:r>
-      <w:r>
-        <w:t>to</w:t>
-      </w:r>
-      <w:r>
-        <w:t xml:space="preserve"> smooth </w:t>
-      </w:r>
-      <w:r>
-        <w:t>morphology</w:t>
-      </w:r>
-      <w:r>
-        <w:t xml:space="preserve"> when exposed to highly supersaturated conditions. Is the model similarly</w:t>
-      </w:r>
-      <w:r>
-        <w:t xml:space="preserve"> </w:t>
-      </w:r>
-      <w:r>
-        <w:t>resilient?</w:t>
-      </w:r>
-    </w:p>
-    <w:p>
-      <w:pPr>
-        <w:pStyle w:val="ListParagraph"/>
-        <w:numPr>
-          <w:ilvl w:val="0"/>
-          <w:numId w:val="7"/>
-        </w:numPr>
-      </w:pPr>
-      <w:r>
-        <w:rPr>
-          <w:i/>
-          <w:iCs/>
-        </w:rPr>
-        <w:t>Does facet roughness have an intrinsic characteristic</w:t>
-      </w:r>
-      <w:r>
-        <w:rPr>
-          <w:i/>
-          <w:iCs/>
-        </w:rPr>
-        <w:t xml:space="preserve"> </w:t>
-      </w:r>
-      <w:r>
-        <w:rPr>
-          <w:i/>
-          <w:iCs/>
-        </w:rPr>
-        <w:t>length scale</w:t>
-      </w:r>
-      <w:r>
-        <w:t xml:space="preserve">? </w:t>
-      </w:r>
-      <w:r>
-        <w:t>More particularly, i</w:t>
-      </w:r>
-      <w:r>
-        <w:t>s</w:t>
-      </w:r>
-      <w:r>
-        <w:t xml:space="preserve"> there a difference between the </w:t>
-      </w:r>
-      <w:r>
-        <w:t>roughness</w:t>
-      </w:r>
-      <w:r>
-        <w:t xml:space="preserve"> that appears under supersaturated conditions, vs subsaturated conditions</w:t>
-      </w:r>
-      <w:r>
-        <w:t xml:space="preserve">, and if so, does the model </w:t>
-      </w:r>
-      <w:r>
-        <w:t>help</w:t>
-      </w:r>
-      <w:r>
-        <w:t xml:space="preserve"> us </w:t>
-      </w:r>
-      <w:r>
-        <w:t>understand</w:t>
-      </w:r>
-      <w:r>
-        <w:t xml:space="preserve"> that difference? </w:t>
-      </w:r>
-    </w:p>
-    <w:p>
-      <w:pPr>
-        <w:pStyle w:val="ListParagraph"/>
-        <w:numPr>
-          <w:ilvl w:val="0"/>
-          <w:numId w:val="7"/>
-        </w:numPr>
-      </w:pPr>
-      <w:r>
-        <w:rPr>
-          <w:i/>
-          <w:iCs/>
-        </w:rPr>
-        <w:t>What about differences between facets</w:t>
-      </w:r>
-      <w:r>
-        <w:t>?</w:t>
-      </w:r>
-      <w:r>
-        <w:t xml:space="preserve"> </w:t>
-      </w:r>
-    </w:p>
-    <w:p/>
-    <w:p>
-      <w:pPr>
-        <w:pStyle w:val="ListParagraph"/>
-        <w:numPr>
-          <w:ilvl w:val="0"/>
-          <w:numId w:val="5"/>
-        </w:numPr>
-        <w:rPr>
-          <w:b/>
-          <w:bCs/>
-        </w:rPr>
-      </w:pPr>
-      <w:r>
-        <w:rPr>
-          <w:b/>
-          <w:bCs/>
-        </w:rPr>
-        <w:t>Implementation details</w:t>
-      </w:r>
-    </w:p>
-    <w:p>
-      <w:r>
-        <w:t xml:space="preserve">Python, accelerated with </w:t>
-      </w:r>
-      <w:proofErr w:type="spellStart"/>
-      <w:r>
-        <w:t>Numby</w:t>
-      </w:r>
-      <w:proofErr w:type="spellEnd"/>
-      <w:r>
-        <w:t>.</w:t>
-      </w:r>
-      <w:r>
-        <w:t xml:space="preserve"> Surface morphology extraction using the GNBF formalism</w:t>
-      </w:r>
-      <w:r>
-        <w:t xml:space="preserve"> …</w:t>
-      </w:r>
-    </w:p>
-    <w:p/>
-    <w:p>
-      <w:r>
-        <w:t>Figure 2 displays supersaturation profiles …</w:t>
+      <w:r>
+        <w:t xml:space="preserve">Figure 2 displays </w:t>
+      </w:r>
+      <w:r>
+        <w:t xml:space="preserve">examples of </w:t>
+      </w:r>
+      <w:r>
+        <w:t xml:space="preserve">supersaturation profiles </w:t>
+      </w:r>
+      <w:r>
+        <w:t xml:space="preserve">used to parameterize solutions to the model. </w:t>
+      </w:r>
+      <w:r>
+        <w:t>Why do they have these shapes? Well, …</w:t>
       </w:r>
     </w:p>
     <w:p>
@@ -3941,44 +4920,34 @@
     </w:p>
     <w:p>
       <w:pPr>
-        <w:pStyle w:val="ListParagraph"/>
-        <w:ind w:left="360"/>
-        <w:rPr>
-          <w:b/>
-          <w:bCs/>
-        </w:rPr>
-      </w:pPr>
+        <w:rPr>
+          <w:i/>
+          <w:iCs/>
+        </w:rPr>
+      </w:pPr>
+      <w:r>
+        <w:rPr>
+          <w:i/>
+          <w:iCs/>
+        </w:rPr>
+        <w:t>I. Existence of f</w:t>
+      </w:r>
+      <w:r>
+        <w:rPr>
+          <w:i/>
+          <w:iCs/>
+        </w:rPr>
+        <w:t>aceted ablatio</w:t>
+      </w:r>
+      <w:r>
+        <w:rPr>
+          <w:i/>
+          <w:iCs/>
+        </w:rPr>
+        <w:t>n</w:t>
+      </w:r>
     </w:p>
     <w:p>
-      <w:pPr>
-        <w:rPr>
-          <w:i/>
-          <w:iCs/>
-        </w:rPr>
-      </w:pPr>
-      <w:r>
-        <w:rPr>
-          <w:i/>
-          <w:iCs/>
-        </w:rPr>
-        <w:t>I. Existence of f</w:t>
-      </w:r>
-      <w:r>
-        <w:rPr>
-          <w:i/>
-          <w:iCs/>
-        </w:rPr>
-        <w:t>aceted ablatio</w:t>
-      </w:r>
-      <w:r>
-        <w:rPr>
-          <w:i/>
-          <w:iCs/>
-        </w:rPr>
-        <w:t>n</w:t>
-      </w:r>
-    </w:p>
-    <w:p>
       <w:r>
         <w:t>Figure</w:t>
       </w:r>
@@ -3989,7 +4958,37 @@
         <w:t>3</w:t>
       </w:r>
       <w:r>
-        <w:t xml:space="preserve"> shows a modeled ice crystal surface under ablating (left) and growing (right) conditions. Focusing first on the ablation scenario, we see that the facet achieves a steady-state profile </w:t>
+        <w:t xml:space="preserve"> shows a modeled ice crystal surface under ablating (left) and growing (right) conditions. </w:t>
+      </w:r>
+      <w:r>
+        <w:t>T</w:t>
+      </w:r>
+      <w:r>
+        <w:t>he ablation scenario</w:t>
+      </w:r>
+      <w:r>
+        <w:t xml:space="preserve"> was parameterized by subsaturation conditions of the kind shown by the dashed line in Fig. 2, having </w:t>
+      </w:r>
+      <w:r>
+        <w:t>more extreme</w:t>
+      </w:r>
+      <w:r>
+        <w:t xml:space="preserve"> subsaturation at corners compared to facet center.</w:t>
+      </w:r>
+      <w:r>
+        <w:t xml:space="preserve"> </w:t>
+      </w:r>
+      <w:r>
+        <w:t>W</w:t>
+      </w:r>
+      <w:r>
+        <w:t>e see</w:t>
+      </w:r>
+      <w:r>
+        <w:t xml:space="preserve"> in Fig. 3</w:t>
+      </w:r>
+      <w:r>
+        <w:t xml:space="preserve"> that the facet achieves a steady-state profile </w:t>
       </w:r>
       <w:r>
         <w:rPr>
@@ -4015,7 +5014,49 @@
         <w:t>. The center of the crystal is about three molecular layers thicker than at facet boundaries</w:t>
       </w:r>
       <w:r>
-        <w:t xml:space="preserve">. Turning to the growth scenario on the right, we see that the facet </w:t>
+        <w:t xml:space="preserve">. </w:t>
+      </w:r>
+      <w:r>
+        <w:t>The</w:t>
+      </w:r>
+      <w:r>
+        <w:t xml:space="preserve"> growth scenario</w:t>
+      </w:r>
+      <w:r>
+        <w:t>, shown</w:t>
+      </w:r>
+      <w:r>
+        <w:t xml:space="preserve"> on the right</w:t>
+      </w:r>
+      <w:r>
+        <w:t xml:space="preserve"> of Fig. </w:t>
+      </w:r>
+      <w:r>
+        <w:t>3</w:t>
+      </w:r>
+      <w:r>
+        <w:t>,</w:t>
+      </w:r>
+      <w:r>
+        <w:t xml:space="preserve"> is a result of parameterizing the water vapor amount </w:t>
+      </w:r>
+      <w:r>
+        <w:t>in the pattern shown in the solid blue line of Fig. 2.</w:t>
+      </w:r>
+      <w:r>
+        <w:t xml:space="preserve"> </w:t>
+      </w:r>
+      <w:r>
+        <w:t>W</w:t>
+      </w:r>
+      <w:r>
+        <w:t>e see that th</w:t>
+      </w:r>
+      <w:r>
+        <w:t>is</w:t>
+      </w:r>
+      <w:r>
+        <w:t xml:space="preserve"> facet </w:t>
       </w:r>
       <w:r>
         <w:t xml:space="preserve">also </w:t>
@@ -4027,16 +5068,140 @@
         <w:t xml:space="preserve">, </w:t>
       </w:r>
       <w:r>
-        <w:t xml:space="preserve">with </w:t>
-      </w:r>
-      <w:r>
-        <w:rPr>
-          <w:rFonts w:eastAsiaTheme="minorEastAsia"/>
-        </w:rPr>
-        <w:t>the facet center about seven molecular layers thinner than at facet boundaries</w:t>
+        <w:t>although in this case</w:t>
+      </w:r>
+      <w:r>
+        <w:t xml:space="preserve"> </w:t>
+      </w:r>
+      <w:r>
+        <w:rPr>
+          <w:rFonts w:eastAsiaTheme="minorEastAsia"/>
+        </w:rPr>
+        <w:t xml:space="preserve">the facet center </w:t>
+      </w:r>
+      <w:r>
+        <w:rPr>
+          <w:rFonts w:eastAsiaTheme="minorEastAsia"/>
+        </w:rPr>
+        <w:t xml:space="preserve">is </w:t>
+      </w:r>
+      <w:r>
+        <w:rPr>
+          <w:rFonts w:eastAsiaTheme="minorEastAsia"/>
+        </w:rPr>
+        <w:t xml:space="preserve">about seven molecular layers </w:t>
+      </w:r>
+      <w:r>
+        <w:rPr>
+          <w:rFonts w:eastAsiaTheme="minorEastAsia"/>
+          <w:i/>
+          <w:iCs/>
+        </w:rPr>
+        <w:t>thinner</w:t>
+      </w:r>
+      <w:r>
+        <w:rPr>
+          <w:rFonts w:eastAsiaTheme="minorEastAsia"/>
+        </w:rPr>
+        <w:t xml:space="preserve"> than at facet boundaries</w:t>
       </w:r>
       <w:r>
         <w:t>.</w:t>
+      </w:r>
+    </w:p>
+    <w:p/>
+    <w:p>
+      <w:r>
+        <w:t>Both scenarios exhibit signs of diffusive slow-down</w:t>
+      </w:r>
+      <w:r>
+        <w:t xml:space="preserve"> described in N2016</w:t>
+      </w:r>
+      <w:r>
+        <w:t xml:space="preserve">: steps are more tightly bunched together at facet boundaries </w:t>
+      </w:r>
+      <w:r>
+        <w:t>compared</w:t>
+      </w:r>
+      <w:r>
+        <w:t xml:space="preserve"> </w:t>
+      </w:r>
+      <w:r>
+        <w:t>to the</w:t>
+      </w:r>
+      <w:r>
+        <w:t xml:space="preserve"> facet center. As described in N2016, this bunching is a spontaneous, emergent property of the facet, a result of the fact that, in the case of the </w:t>
+      </w:r>
+      <w:r>
+        <w:t>growing</w:t>
+      </w:r>
+      <w:r>
+        <w:t xml:space="preserve"> crystal, </w:t>
+      </w:r>
+      <w:r>
+        <w:t>super</w:t>
+      </w:r>
+      <w:r>
+        <w:t xml:space="preserve">saturation is most extreme at the corners, hence </w:t>
+      </w:r>
+      <w:r>
+        <w:t xml:space="preserve">the rate of </w:t>
+      </w:r>
+      <w:r>
+        <w:t xml:space="preserve">new </w:t>
+      </w:r>
+      <w:r>
+        <w:t>layer</w:t>
+      </w:r>
+      <w:r>
+        <w:t xml:space="preserve"> </w:t>
+      </w:r>
+      <w:r>
+        <w:t>formation</w:t>
+      </w:r>
+      <w:r>
+        <w:t xml:space="preserve"> is greatest</w:t>
+      </w:r>
+      <w:r>
+        <w:t xml:space="preserve"> there. </w:t>
+      </w:r>
+      <w:r>
+        <w:t>That bunching at the corners, in turn</w:t>
+      </w:r>
+      <w:r>
+        <w:t xml:space="preserve">, </w:t>
+      </w:r>
+      <w:r>
+        <w:t xml:space="preserve">reduces the efficiency </w:t>
+      </w:r>
+      <w:r>
+        <w:lastRenderedPageBreak/>
+        <w:t>with which the surface is able to retain deposited water vapor, compared to facet center; eventually, result is that retention is uniform across the facet, and the surface locks into a steady-state profile (</w:t>
+      </w:r>
+      <w:proofErr w:type="gramStart"/>
+      <w:r>
+        <w:t>i.e.</w:t>
+      </w:r>
+      <w:proofErr w:type="gramEnd"/>
+      <w:r>
+        <w:t xml:space="preserve"> faceted growth)</w:t>
+      </w:r>
+      <w:r>
+        <w:t>.</w:t>
+      </w:r>
+      <w:r>
+        <w:t xml:space="preserve"> </w:t>
+      </w:r>
+    </w:p>
+    <w:p/>
+    <w:p>
+      <w:proofErr w:type="gramStart"/>
+      <w:r>
+        <w:t>This ”diffusive</w:t>
+      </w:r>
+      <w:proofErr w:type="gramEnd"/>
+      <w:r>
+        <w:t xml:space="preserve"> slowdown” mechanism was first described in N2016, where only growth conditions were considered. Here, we see that a similar mechanism describes the process of ablation, with layer bunching now reducing the volatility of the surface near the corners.</w:t>
       </w:r>
     </w:p>
     <w:p>
@@ -4048,7 +5213,6 @@
         <w:rPr>
           <w:noProof/>
         </w:rPr>
-        <w:lastRenderedPageBreak/>
         <w:drawing>
           <wp:inline distT="0" distB="0" distL="0" distR="0" wp14:anchorId="710EA2CD" wp14:editId="59889466">
             <wp:extent cx="2876365" cy="2160039"/>
@@ -4324,83 +5488,237 @@
     <w:p/>
     <w:p>
       <w:r>
-        <w:t xml:space="preserve">Figure </w:t>
-      </w:r>
-      <w:r>
-        <w:t>4</w:t>
-      </w:r>
-      <w:r>
-        <w:t xml:space="preserve"> </w:t>
-      </w:r>
-      <w:r>
-        <w:t>displays</w:t>
-      </w:r>
-      <w:r>
-        <w:t xml:space="preserve"> SEM </w:t>
-      </w:r>
-      <w:r>
-        <w:t xml:space="preserve">images </w:t>
-      </w:r>
-      <w:r>
-        <w:t xml:space="preserve">of an ice crystal under ablating </w:t>
-      </w:r>
-      <w:r>
-        <w:t>and</w:t>
-      </w:r>
-      <w:r>
-        <w:t xml:space="preserve"> growing conditions. </w:t>
-      </w:r>
-      <w:r>
-        <w:t>S</w:t>
-      </w:r>
-      <w:r>
-        <w:t xml:space="preserve">ince the ablating crystal retains its faceted structure, we can conclude that faceted ablation </w:t>
-      </w:r>
-      <w:r>
-        <w:t>does indeed</w:t>
-      </w:r>
-      <w:r>
-        <w:t xml:space="preserve"> occur</w:t>
-      </w:r>
-      <w:r>
-        <w:t>.</w:t>
-      </w:r>
-      <w:r>
-        <w:t xml:space="preserve"> </w:t>
-      </w:r>
-      <w:r>
-        <w:t xml:space="preserve">The figure shows, moreover, that faceted ablation occurs even when the surface is rough (e.g., </w:t>
-      </w:r>
-      <w:r>
-        <w:t xml:space="preserve">the </w:t>
-      </w:r>
-      <w:r>
-        <w:t>prismatic facets</w:t>
-      </w:r>
-      <w:r>
-        <w:t xml:space="preserve"> in the figure</w:t>
-      </w:r>
-      <w:r>
-        <w:t>) as well as when the surface is smooth (basal facet).</w:t>
-      </w:r>
-      <w:r>
-        <w:t xml:space="preserve"> </w:t>
+        <w:t xml:space="preserve">A useful metric for describing the morphology of steady state profiles such as those appearing in Fig. 3 is the horizontal distance between successive molecular layers. Here we define a mean value of that distance as </w:t>
       </w:r>
     </w:p>
     <w:p/>
     <w:p>
-      <w:r>
-        <w:t xml:space="preserve">In fact, we observe </w:t>
-      </w:r>
-      <w:r>
-        <w:t xml:space="preserve">faceted ablation </w:t>
-      </w:r>
-      <w:r>
-        <w:t>quite frequently in SEM images of ablating ice crystals.</w:t>
+      <w:pPr>
+        <w:jc w:val="right"/>
+      </w:pPr>
+      <m:oMath>
+        <m:r>
+          <w:rPr>
+            <w:rFonts w:ascii="Cambria Math" w:hAnsi="Cambria Math"/>
+          </w:rPr>
+          <m:t>λ=L/</m:t>
+        </m:r>
+        <m:sSub>
+          <m:sSubPr>
+            <m:ctrlPr>
+              <w:rPr>
+                <w:rFonts w:ascii="Cambria Math" w:hAnsi="Cambria Math"/>
+                <w:i/>
+              </w:rPr>
+            </m:ctrlPr>
+          </m:sSubPr>
+          <m:e>
+            <m:r>
+              <w:rPr>
+                <w:rFonts w:ascii="Cambria Math" w:hAnsi="Cambria Math"/>
+              </w:rPr>
+              <m:t>n</m:t>
+            </m:r>
+          </m:e>
+          <m:sub>
+            <m:r>
+              <w:rPr>
+                <w:rFonts w:ascii="Cambria Math" w:hAnsi="Cambria Math"/>
+              </w:rPr>
+              <m:t>steps</m:t>
+            </m:r>
+          </m:sub>
+        </m:sSub>
+      </m:oMath>
+      <w:r>
+        <w:rPr>
+          <w:rFonts w:eastAsiaTheme="minorEastAsia"/>
+        </w:rPr>
+        <w:tab/>
+      </w:r>
+      <w:r>
+        <w:rPr>
+          <w:rFonts w:eastAsiaTheme="minorEastAsia"/>
+        </w:rPr>
+        <w:tab/>
+      </w:r>
+      <w:r>
+        <w:rPr>
+          <w:rFonts w:eastAsiaTheme="minorEastAsia"/>
+        </w:rPr>
+        <w:tab/>
+      </w:r>
+      <w:r>
+        <w:rPr>
+          <w:rFonts w:eastAsiaTheme="minorEastAsia"/>
+        </w:rPr>
+        <w:tab/>
+      </w:r>
+      <w:r>
+        <w:rPr>
+          <w:rFonts w:eastAsiaTheme="minorEastAsia"/>
+        </w:rPr>
+        <w:tab/>
+      </w:r>
+      <w:r>
+        <w:rPr>
+          <w:rFonts w:eastAsiaTheme="minorEastAsia"/>
+        </w:rPr>
+        <w:tab/>
+      </w:r>
+      <w:r>
+        <w:rPr>
+          <w:rFonts w:eastAsiaTheme="minorEastAsia"/>
+        </w:rPr>
+        <w:tab/>
+      </w:r>
+      <w:r>
+        <w:rPr>
+          <w:rFonts w:eastAsiaTheme="minorEastAsia"/>
+        </w:rPr>
+        <w:tab/>
+      </w:r>
+      <w:r>
+        <w:rPr>
+          <w:rFonts w:eastAsiaTheme="minorEastAsia"/>
+        </w:rPr>
+        <w:tab/>
+        <w:t>(6)</w:t>
       </w:r>
     </w:p>
     <w:p/>
     <w:p>
+      <w:r>
+        <w:t xml:space="preserve">For example, </w:t>
+      </w:r>
+      <m:oMath>
+        <m:r>
+          <w:rPr>
+            <w:rFonts w:ascii="Cambria Math" w:hAnsi="Cambria Math"/>
+          </w:rPr>
+          <m:t>λ≈25 μm</m:t>
+        </m:r>
+      </m:oMath>
+      <w:r>
+        <w:rPr>
+          <w:rFonts w:eastAsiaTheme="minorEastAsia"/>
+        </w:rPr>
+        <w:t xml:space="preserve"> for the ablating facet profile on the left of Fig. 3, whereas </w:t>
+      </w:r>
+      <w:r>
+        <w:t xml:space="preserve"> </w:t>
+      </w:r>
+      <m:oMath>
+        <m:r>
+          <w:rPr>
+            <w:rFonts w:ascii="Cambria Math" w:hAnsi="Cambria Math"/>
+          </w:rPr>
+          <m:t>λ≈10 μm</m:t>
+        </m:r>
+      </m:oMath>
+      <w:r>
+        <w:rPr>
+          <w:rFonts w:eastAsiaTheme="minorEastAsia"/>
+        </w:rPr>
+        <w:t xml:space="preserve"> for the growing facet profile on the right.</w:t>
+      </w:r>
+    </w:p>
+    <w:p/>
+    <w:p>
+      <w:r>
+        <w:t xml:space="preserve">Do real ice crystals exhibit faceted ablation? </w:t>
+      </w:r>
+      <w:r>
+        <w:t xml:space="preserve">Figure </w:t>
+      </w:r>
+      <w:r>
+        <w:t>4</w:t>
+      </w:r>
+      <w:r>
+        <w:t xml:space="preserve"> </w:t>
+      </w:r>
+      <w:r>
+        <w:t>displays</w:t>
+      </w:r>
+      <w:r>
+        <w:t xml:space="preserve"> SEM </w:t>
+      </w:r>
+      <w:r>
+        <w:t xml:space="preserve">images </w:t>
+      </w:r>
+      <w:r>
+        <w:t xml:space="preserve">of an ice crystal under ablating </w:t>
+      </w:r>
+      <w:r>
+        <w:t>and</w:t>
+      </w:r>
+      <w:r>
+        <w:t xml:space="preserve"> growing conditions. </w:t>
+      </w:r>
+      <w:r>
+        <w:t>S</w:t>
+      </w:r>
+      <w:r>
+        <w:t xml:space="preserve">ince the ablating crystal retains its </w:t>
+      </w:r>
+      <w:r>
+        <w:t>flat surface</w:t>
+      </w:r>
+      <w:r>
+        <w:t xml:space="preserve">, we can </w:t>
+      </w:r>
+      <w:r>
+        <w:lastRenderedPageBreak/>
+        <w:t xml:space="preserve">conclude that faceted ablation </w:t>
+      </w:r>
+      <w:r>
+        <w:t>has</w:t>
+      </w:r>
+      <w:r>
+        <w:t xml:space="preserve"> indeed</w:t>
+      </w:r>
+      <w:r>
+        <w:t xml:space="preserve"> occur</w:t>
+      </w:r>
+      <w:r>
+        <w:t>red</w:t>
+      </w:r>
+      <w:r>
+        <w:t>.</w:t>
+      </w:r>
+      <w:r>
+        <w:t xml:space="preserve"> </w:t>
+      </w:r>
+      <w:r>
+        <w:t xml:space="preserve">The figure shows, moreover, that faceted ablation occurs even when the surface is rough (e.g., </w:t>
+      </w:r>
+      <w:r>
+        <w:t xml:space="preserve">the </w:t>
+      </w:r>
+      <w:r>
+        <w:t>prismatic facets</w:t>
+      </w:r>
+      <w:r>
+        <w:t xml:space="preserve"> in the figure</w:t>
+      </w:r>
+      <w:r>
+        <w:t>).</w:t>
+      </w:r>
+      <w:r>
+        <w:t xml:space="preserve"> </w:t>
+      </w:r>
+      <w:r>
+        <w:t xml:space="preserve">In fact, we observe </w:t>
+      </w:r>
+      <w:r>
+        <w:t xml:space="preserve">faceted ablation </w:t>
+      </w:r>
+      <w:r>
+        <w:t>quite frequently in SEM images of ablating ice crystals.</w:t>
+      </w:r>
+    </w:p>
+    <w:p/>
+    <w:p>
       <w:pPr>
         <w:keepNext/>
         <w:jc w:val="center"/>
@@ -4413,9 +5731,8 @@
           <w:rFonts w:eastAsiaTheme="minorEastAsia"/>
           <w:noProof/>
         </w:rPr>
-        <w:lastRenderedPageBreak/>
         <w:drawing>
-          <wp:inline distT="0" distB="0" distL="0" distR="0" wp14:anchorId="1B5169EE" wp14:editId="1D599C7D">
+          <wp:inline distT="0" distB="0" distL="0" distR="0" wp14:anchorId="6EAAED42" wp14:editId="2E5CDDDC">
             <wp:extent cx="2864725" cy="2232095"/>
             <wp:effectExtent l="0" t="0" r="5715" b="3175"/>
             <wp:docPr id="173" name="Google Shape;173;p14"/>
@@ -4459,7 +5776,7 @@
           <w:noProof/>
         </w:rPr>
         <w:drawing>
-          <wp:inline distT="0" distB="0" distL="0" distR="0" wp14:anchorId="11D536C3" wp14:editId="3BA29807">
+          <wp:inline distT="0" distB="0" distL="0" distR="0" wp14:anchorId="3BB81584" wp14:editId="201E4591">
             <wp:extent cx="2864714" cy="2232077"/>
             <wp:effectExtent l="0" t="0" r="5715" b="3175"/>
             <wp:docPr id="158" name="Google Shape;158;p14"/>
@@ -4537,144 +5854,394 @@
     <w:p/>
     <w:p>
       <w:pPr>
+        <w:keepNext/>
+      </w:pPr>
+      <w:r>
         <w:rPr>
           <w:i/>
           <w:iCs/>
         </w:rPr>
-      </w:pPr>
+        <w:t xml:space="preserve">II. </w:t>
+      </w:r>
       <w:r>
         <w:rPr>
           <w:i/>
           <w:iCs/>
         </w:rPr>
-        <w:t xml:space="preserve">II. </w:t>
+        <w:t>Facet c</w:t>
       </w:r>
       <w:r>
         <w:rPr>
           <w:i/>
           <w:iCs/>
         </w:rPr>
-        <w:t xml:space="preserve">Dependence of surface morphology on </w:t>
+        <w:t>oncavity</w:t>
       </w:r>
       <w:r>
         <w:rPr>
           <w:i/>
           <w:iCs/>
         </w:rPr>
-        <w:t>model conditions</w:t>
-      </w:r>
-      <w:r>
-        <w:rPr>
-          <w:i/>
-          <w:iCs/>
-        </w:rPr>
-        <w:t xml:space="preserve">. </w:t>
+        <w:t xml:space="preserve"> and convexity</w:t>
       </w:r>
     </w:p>
     <w:p>
       <w:r>
-        <w:t xml:space="preserve">A useful metric for describing the morphology of steady state profiles such as those appearing in Fig. 3 is the horizontal distance between successive molecular layers. Here we define a mean value of that distance as </w:t>
+        <w:t xml:space="preserve">The model results shown in </w:t>
+      </w:r>
+      <w:r>
+        <w:t>Fig</w:t>
+      </w:r>
+      <w:r>
+        <w:t>.</w:t>
+      </w:r>
+      <w:r>
+        <w:t xml:space="preserve"> 3 suggest</w:t>
+      </w:r>
+      <w:r>
+        <w:t xml:space="preserve"> </w:t>
+      </w:r>
+      <w:r>
+        <w:t>the following general pattern: growing ice facets will exhibit facet concavity</w:t>
+      </w:r>
+      <w:r>
+        <w:t xml:space="preserve">, </w:t>
+      </w:r>
+      <w:r>
+        <w:t>whereas ablating ice facets will exhibit facet convexity.</w:t>
+      </w:r>
+      <w:r>
+        <w:t xml:space="preserve"> Is this pattern borne out by observations?</w:t>
       </w:r>
     </w:p>
     <w:p/>
     <w:p>
-      <w:pPr>
-        <w:jc w:val="right"/>
-      </w:pPr>
+      <w:r>
+        <w:t xml:space="preserve">An SEM image of a growing crystal, and </w:t>
+      </w:r>
+      <w:r>
+        <w:t xml:space="preserve">a </w:t>
+      </w:r>
+      <w:r>
+        <w:t xml:space="preserve">GNBF reconstruction of a portion of its basal facet, are shown in Fig. </w:t>
+      </w:r>
+      <w:r>
+        <w:t>5</w:t>
+      </w:r>
+      <w:r>
+        <w:t xml:space="preserve">. </w:t>
+      </w:r>
+      <w:r>
+        <w:t xml:space="preserve">The </w:t>
+      </w:r>
+      <w:r>
+        <w:t xml:space="preserve">GNBF reconstruction reveals a distinct concavity, on the order of 1000s of layers </w:t>
+      </w:r>
+      <w:r>
+        <w:t>over the horizontal span analyzed (</w:t>
+      </w:r>
       <m:oMath>
         <m:r>
           <w:rPr>
             <w:rFonts w:ascii="Cambria Math" w:hAnsi="Cambria Math"/>
           </w:rPr>
-          <m:t>λ=L/</m:t>
+          <m:t>~80 μm</m:t>
         </m:r>
-        <m:sSub>
-          <m:sSubPr>
-            <m:ctrlPr>
-              <w:rPr>
-                <w:rFonts w:ascii="Cambria Math" w:hAnsi="Cambria Math"/>
-                <w:i/>
-              </w:rPr>
-            </m:ctrlPr>
-          </m:sSubPr>
-          <m:e>
-            <m:r>
-              <w:rPr>
-                <w:rFonts w:ascii="Cambria Math" w:hAnsi="Cambria Math"/>
-              </w:rPr>
-              <m:t>n</m:t>
-            </m:r>
-          </m:e>
-          <m:sub>
-            <m:r>
-              <w:rPr>
-                <w:rFonts w:ascii="Cambria Math" w:hAnsi="Cambria Math"/>
-              </w:rPr>
-              <m:t>steps</m:t>
-            </m:r>
-          </m:sub>
-        </m:sSub>
       </m:oMath>
       <w:r>
         <w:rPr>
           <w:rFonts w:eastAsiaTheme="minorEastAsia"/>
         </w:rPr>
-        <w:tab/>
-      </w:r>
-      <w:r>
-        <w:rPr>
-          <w:rFonts w:eastAsiaTheme="minorEastAsia"/>
-        </w:rPr>
-        <w:tab/>
-      </w:r>
-      <w:r>
-        <w:rPr>
-          <w:rFonts w:eastAsiaTheme="minorEastAsia"/>
-        </w:rPr>
-        <w:tab/>
-      </w:r>
-      <w:r>
-        <w:rPr>
-          <w:rFonts w:eastAsiaTheme="minorEastAsia"/>
-        </w:rPr>
-        <w:tab/>
-      </w:r>
-      <w:r>
-        <w:rPr>
-          <w:rFonts w:eastAsiaTheme="minorEastAsia"/>
-        </w:rPr>
-        <w:tab/>
-      </w:r>
-      <w:r>
-        <w:rPr>
-          <w:rFonts w:eastAsiaTheme="minorEastAsia"/>
-        </w:rPr>
-        <w:tab/>
-      </w:r>
-      <w:r>
-        <w:rPr>
-          <w:rFonts w:eastAsiaTheme="minorEastAsia"/>
-        </w:rPr>
-        <w:tab/>
-      </w:r>
-      <w:r>
-        <w:rPr>
-          <w:rFonts w:eastAsiaTheme="minorEastAsia"/>
-        </w:rPr>
-        <w:tab/>
-      </w:r>
-      <w:r>
-        <w:rPr>
-          <w:rFonts w:eastAsiaTheme="minorEastAsia"/>
-        </w:rPr>
-        <w:tab/>
-        <w:t>(4)</w:t>
+        <w:t>)</w:t>
+      </w:r>
+      <w:r>
+        <w:t xml:space="preserve">. The </w:t>
+      </w:r>
+      <w:r>
+        <w:t xml:space="preserve">crystal is </w:t>
+      </w:r>
+      <w:r>
+        <w:t xml:space="preserve">known to be </w:t>
+      </w:r>
+      <w:r>
+        <w:t>growing</w:t>
+      </w:r>
+      <w:r>
+        <w:t>, since</w:t>
+      </w:r>
+      <w:r>
+        <w:t xml:space="preserve"> subsequent images taken of this crystal revealed expanding boundaries against the metal substrate to which the crystal is attached. </w:t>
+      </w:r>
+      <w:r>
+        <w:t xml:space="preserve">Thus, the pattern is borne out: growing ice facets do indeed exhibit facet concavity, whereas ablating ice facets will exhibit facet convexity, in agreement with the model prediction. </w:t>
       </w:r>
     </w:p>
     <w:p/>
     <w:p>
-      <w:r>
-        <w:t xml:space="preserve">Values of </w:t>
+      <w:pPr>
+        <w:keepNext/>
+      </w:pPr>
+    </w:p>
+    <w:tbl>
+      <w:tblPr>
+        <w:tblStyle w:val="TableGrid"/>
+        <w:tblW w:w="0" w:type="auto"/>
+        <w:tblBorders>
+          <w:top w:val="none" w:sz="0" w:space="0" w:color="auto"/>
+          <w:left w:val="none" w:sz="0" w:space="0" w:color="auto"/>
+          <w:bottom w:val="none" w:sz="0" w:space="0" w:color="auto"/>
+          <w:right w:val="none" w:sz="0" w:space="0" w:color="auto"/>
+          <w:insideH w:val="none" w:sz="0" w:space="0" w:color="auto"/>
+          <w:insideV w:val="none" w:sz="0" w:space="0" w:color="auto"/>
+        </w:tblBorders>
+        <w:tblLook w:val="04A0" w:firstRow="1" w:lastRow="0" w:firstColumn="1" w:lastColumn="0" w:noHBand="0" w:noVBand="1"/>
+      </w:tblPr>
+      <w:tblGrid>
+        <w:gridCol w:w="3976"/>
+        <w:gridCol w:w="4396"/>
+      </w:tblGrid>
+      <w:tr>
+        <w:tc>
+          <w:tcPr>
+            <w:tcW w:w="0" w:type="auto"/>
+          </w:tcPr>
+          <w:p>
+            <w:pPr>
+              <w:keepNext/>
+              <w:jc w:val="center"/>
+            </w:pPr>
+            <w:r>
+              <w:rPr>
+                <w:noProof/>
+              </w:rPr>
+              <w:drawing>
+                <wp:inline distT="0" distB="0" distL="0" distR="0" wp14:anchorId="56621634" wp14:editId="0BFABAB6">
+                  <wp:extent cx="2384611" cy="1524270"/>
+                  <wp:effectExtent l="0" t="0" r="3175" b="0"/>
+                  <wp:docPr id="1118377178" name="Picture 1"/>
+                  <wp:cNvGraphicFramePr>
+                    <a:graphicFrameLocks xmlns:a="http://schemas.openxmlformats.org/drawingml/2006/main" noChangeAspect="1"/>
+                  </wp:cNvGraphicFramePr>
+                  <a:graphic xmlns:a="http://schemas.openxmlformats.org/drawingml/2006/main">
+                    <a:graphicData uri="http://schemas.openxmlformats.org/drawingml/2006/picture">
+                      <pic:pic xmlns:pic="http://schemas.openxmlformats.org/drawingml/2006/picture">
+                        <pic:nvPicPr>
+                          <pic:cNvPr id="1584965331" name=""/>
+                          <pic:cNvPicPr/>
+                        </pic:nvPicPr>
+                        <pic:blipFill rotWithShape="1">
+                          <a:blip r:embed="rId15"/>
+                          <a:srcRect t="42768"/>
+                          <a:stretch/>
+                        </pic:blipFill>
+                        <pic:spPr bwMode="auto">
+                          <a:xfrm>
+                            <a:off x="0" y="0"/>
+                            <a:ext cx="2408722" cy="1539682"/>
+                          </a:xfrm>
+                          <a:prstGeom prst="rect">
+                            <a:avLst/>
+                          </a:prstGeom>
+                          <a:ln>
+                            <a:noFill/>
+                          </a:ln>
+                          <a:extLst>
+                            <a:ext uri="{53640926-AAD7-44D8-BBD7-CCE9431645EC}">
+                              <a14:shadowObscured xmlns:a14="http://schemas.microsoft.com/office/drawing/2010/main"/>
+                            </a:ext>
+                          </a:extLst>
+                        </pic:spPr>
+                      </pic:pic>
+                    </a:graphicData>
+                  </a:graphic>
+                </wp:inline>
+              </w:drawing>
+            </w:r>
+          </w:p>
+        </w:tc>
+        <w:tc>
+          <w:tcPr>
+            <w:tcW w:w="0" w:type="auto"/>
+          </w:tcPr>
+          <w:p>
+            <w:pPr>
+              <w:keepNext/>
+              <w:jc w:val="center"/>
+            </w:pPr>
+          </w:p>
+          <w:p>
+            <w:pPr>
+              <w:keepNext/>
+              <w:jc w:val="center"/>
+            </w:pPr>
+          </w:p>
+          <w:p>
+            <w:pPr>
+              <w:keepNext/>
+              <w:jc w:val="center"/>
+            </w:pPr>
+            <w:r>
+              <w:rPr>
+                <w:noProof/>
+              </w:rPr>
+              <w:drawing>
+                <wp:inline distT="0" distB="0" distL="0" distR="0" wp14:anchorId="2CD98839" wp14:editId="304BBDB6">
+                  <wp:extent cx="2654244" cy="1012825"/>
+                  <wp:effectExtent l="0" t="0" r="635" b="3175"/>
+                  <wp:docPr id="1372784043" name="Picture 1"/>
+                  <wp:cNvGraphicFramePr>
+                    <a:graphicFrameLocks xmlns:a="http://schemas.openxmlformats.org/drawingml/2006/main" noChangeAspect="1"/>
+                  </wp:cNvGraphicFramePr>
+                  <a:graphic xmlns:a="http://schemas.openxmlformats.org/drawingml/2006/main">
+                    <a:graphicData uri="http://schemas.openxmlformats.org/drawingml/2006/picture">
+                      <pic:pic xmlns:pic="http://schemas.openxmlformats.org/drawingml/2006/picture">
+                        <pic:nvPicPr>
+                          <pic:cNvPr id="1584965331" name=""/>
+                          <pic:cNvPicPr/>
+                        </pic:nvPicPr>
+                        <pic:blipFill rotWithShape="1">
+                          <a:blip r:embed="rId15"/>
+                          <a:srcRect l="7888" t="4036" b="64493"/>
+                          <a:stretch/>
+                        </pic:blipFill>
+                        <pic:spPr bwMode="auto">
+                          <a:xfrm>
+                            <a:off x="0" y="0"/>
+                            <a:ext cx="2716138" cy="1036443"/>
+                          </a:xfrm>
+                          <a:prstGeom prst="rect">
+                            <a:avLst/>
+                          </a:prstGeom>
+                          <a:ln>
+                            <a:noFill/>
+                          </a:ln>
+                          <a:extLst>
+                            <a:ext uri="{53640926-AAD7-44D8-BBD7-CCE9431645EC}">
+                              <a14:shadowObscured xmlns:a14="http://schemas.microsoft.com/office/drawing/2010/main"/>
+                            </a:ext>
+                          </a:extLst>
+                        </pic:spPr>
+                      </pic:pic>
+                    </a:graphicData>
+                  </a:graphic>
+                </wp:inline>
+              </w:drawing>
+            </w:r>
+          </w:p>
+        </w:tc>
+      </w:tr>
+      <w:tr>
+        <w:tc>
+          <w:tcPr>
+            <w:tcW w:w="0" w:type="auto"/>
+            <w:gridSpan w:val="2"/>
+          </w:tcPr>
+          <w:p>
+            <w:pPr>
+              <w:keepNext/>
+            </w:pPr>
+            <w:r>
+              <w:rPr>
+                <w:b/>
+                <w:bCs/>
+              </w:rPr>
+              <w:t>Fig</w:t>
+            </w:r>
+            <w:r>
+              <w:rPr>
+                <w:b/>
+                <w:bCs/>
+              </w:rPr>
+              <w:t>ure</w:t>
+            </w:r>
+            <w:r>
+              <w:rPr>
+                <w:b/>
+                <w:bCs/>
+              </w:rPr>
+              <w:t xml:space="preserve"> </w:t>
+            </w:r>
+            <w:r>
+              <w:rPr>
+                <w:b/>
+                <w:bCs/>
+              </w:rPr>
+              <w:t>5</w:t>
+            </w:r>
+            <w:r>
+              <w:t>. SEM image of a growing crystal (left) with its basal surface retrieved (right)</w:t>
+            </w:r>
+          </w:p>
+        </w:tc>
+      </w:tr>
+    </w:tbl>
+    <w:p/>
+    <w:p>
+      <w:pPr>
+        <w:rPr>
+          <w:i/>
+          <w:iCs/>
+        </w:rPr>
+      </w:pPr>
+      <w:r>
+        <w:rPr>
+          <w:i/>
+          <w:iCs/>
+        </w:rPr>
+        <w:t>I</w:t>
+      </w:r>
+      <w:r>
+        <w:rPr>
+          <w:i/>
+          <w:iCs/>
+        </w:rPr>
+        <w:t>I</w:t>
+      </w:r>
+      <w:r>
+        <w:rPr>
+          <w:i/>
+          <w:iCs/>
+        </w:rPr>
+        <w:t xml:space="preserve">I. </w:t>
+      </w:r>
+      <w:r>
+        <w:rPr>
+          <w:i/>
+          <w:iCs/>
+        </w:rPr>
+        <w:t xml:space="preserve">Dependence of surface morphology on </w:t>
+      </w:r>
+      <w:r>
+        <w:rPr>
+          <w:i/>
+          <w:iCs/>
+        </w:rPr>
+        <w:t>model conditions</w:t>
+      </w:r>
+      <w:r>
+        <w:rPr>
+          <w:i/>
+          <w:iCs/>
+        </w:rPr>
+        <w:t xml:space="preserve">. </w:t>
+      </w:r>
+    </w:p>
+    <w:p/>
+    <w:p>
+      <w:pPr>
+        <w:rPr>
+          <w:rFonts w:eastAsiaTheme="minorEastAsia"/>
+        </w:rPr>
+      </w:pPr>
+      <w:r>
+        <w:lastRenderedPageBreak/>
+        <w:t>Values of</w:t>
+      </w:r>
+      <w:r>
+        <w:t xml:space="preserve"> the surface layer separation metric,</w:t>
+      </w:r>
+      <w:r>
+        <w:t xml:space="preserve"> </w:t>
       </w:r>
       <m:oMath>
         <m:r>
@@ -4685,13 +6252,22 @@
         </m:r>
       </m:oMath>
       <w:r>
+        <w:rPr>
+          <w:rFonts w:eastAsiaTheme="minorEastAsia"/>
+        </w:rPr>
+        <w:t xml:space="preserve"> (introduced in Eq. 6),</w:t>
+      </w:r>
+      <w:r>
         <w:t xml:space="preserve"> are shown in Fig. </w:t>
       </w:r>
       <w:r>
-        <w:t>5</w:t>
-      </w:r>
-      <w:r>
-        <w:t>, based on a series of simulations in which the supersaturation at the corner of the crystal (</w:t>
+        <w:t>6</w:t>
+      </w:r>
+      <w:r>
+        <w:t>. These values</w:t>
+      </w:r>
+      <w:r>
+        <w:t xml:space="preserve"> based on a series of simulations in which the supersaturation at the corner of the crystal (</w:t>
       </w:r>
       <m:oMath>
         <m:sSub>
@@ -4722,24 +6298,115 @@
         </m:sSub>
       </m:oMath>
       <w:r>
-        <w:t xml:space="preserve">) is varied, and all other parameters fixed. Focusing first on the right-hand side, we see that when conditions are supersaturated relative to the most volatile microsurface of the model (microsurface II) (e.g., in the top panel of Fig. 2), steady-state spatial wavelengths start a little over </w:t>
+        <w:t xml:space="preserve">) </w:t>
+      </w:r>
+      <w:r>
+        <w:t>wa</w:t>
+      </w:r>
+      <w:r>
+        <w:t xml:space="preserve">s varied, and all other parameters fixed. Focusing first on the right-hand side, we see that when conditions are </w:t>
+      </w:r>
+      <w:r>
+        <w:t xml:space="preserve">just barely </w:t>
+      </w:r>
+      <w:r>
+        <w:t xml:space="preserve">supersaturated </w:t>
+      </w:r>
+      <w:r>
+        <w:t>(</w:t>
+      </w:r>
+      <w:r>
+        <w:t xml:space="preserve">relative to </w:t>
       </w:r>
       <m:oMath>
         <m:r>
           <w:rPr>
             <w:rFonts w:ascii="Cambria Math" w:hAnsi="Cambria Math"/>
           </w:rPr>
-          <m:t>10 μm</m:t>
+          <m:t>μ</m:t>
         </m:r>
       </m:oMath>
       <w:r>
-        <w:rPr>
-          <w:rFonts w:eastAsiaTheme="minorEastAsia"/>
-        </w:rPr>
-        <w:t xml:space="preserve">, and get smaller (more steps in a profile …) with increasing supersaturation </w:t>
-      </w:r>
-      <w:r>
-        <w:t>…. Eventually, at high enough supersaturation, faceted growth yields to dendritic growth.</w:t>
+        <w:t>surface</w:t>
+      </w:r>
+      <w:r>
+        <w:t xml:space="preserve"> II</w:t>
+      </w:r>
+      <w:r>
+        <w:t xml:space="preserve">, </w:t>
+      </w:r>
+      <w:r>
+        <w:t>the most volatile microsurface the quasi-liquid is capable of),</w:t>
+      </w:r>
+      <w:r>
+        <w:t xml:space="preserve"> this distance first appears with</w:t>
+      </w:r>
+      <w:r>
+        <w:t xml:space="preserve"> </w:t>
+      </w:r>
+      <m:oMath>
+        <m:r>
+          <w:rPr>
+            <w:rFonts w:ascii="Cambria Math" w:hAnsi="Cambria Math"/>
+          </w:rPr>
+          <m:t>λ≈10 μm</m:t>
+        </m:r>
+      </m:oMath>
+      <w:r>
+        <w:rPr>
+          <w:rFonts w:eastAsiaTheme="minorEastAsia"/>
+        </w:rPr>
+        <w:t>. As supersaturation increases to the right,</w:t>
+      </w:r>
+      <w:r>
+        <w:rPr>
+          <w:rFonts w:eastAsiaTheme="minorEastAsia"/>
+        </w:rPr>
+        <w:t xml:space="preserve"> </w:t>
+      </w:r>
+      <m:oMath>
+        <m:r>
+          <w:rPr>
+            <w:rFonts w:ascii="Cambria Math" w:hAnsi="Cambria Math"/>
+          </w:rPr>
+          <m:t>λ</m:t>
+        </m:r>
+      </m:oMath>
+      <w:r>
+        <w:rPr>
+          <w:rFonts w:eastAsiaTheme="minorEastAsia"/>
+        </w:rPr>
+        <w:t xml:space="preserve"> becomes declines monoto</w:t>
+      </w:r>
+      <w:r>
+        <w:rPr>
+          <w:rFonts w:eastAsiaTheme="minorEastAsia"/>
+        </w:rPr>
+        <w:t>n</w:t>
+      </w:r>
+      <w:r>
+        <w:rPr>
+          <w:rFonts w:eastAsiaTheme="minorEastAsia"/>
+        </w:rPr>
+        <w:t xml:space="preserve">ically. </w:t>
+      </w:r>
+      <w:r>
+        <w:t xml:space="preserve">We surmise that eventually, </w:t>
+      </w:r>
+      <w:r>
+        <w:t xml:space="preserve">at high enough supersaturation, growth </w:t>
+      </w:r>
+      <w:r>
+        <w:t xml:space="preserve">must </w:t>
+      </w:r>
+      <w:r>
+        <w:t>cease to be faceted,</w:t>
+      </w:r>
+      <w:r>
+        <w:t xml:space="preserve"> and become</w:t>
+      </w:r>
+      <w:r>
+        <w:t xml:space="preserve"> dendritic.</w:t>
       </w:r>
     </w:p>
     <w:p/>
@@ -4748,10 +6415,30 @@
         <w:t xml:space="preserve">On the left-hand side of Fig. </w:t>
       </w:r>
       <w:r>
-        <w:t>5</w:t>
-      </w:r>
-      <w:r>
-        <w:t xml:space="preserve"> are displayed results when conditions are subsaturated relative to the least volatile microsurface of the model (microsurface I). We see that under these ablation conditions, steady-state spatial wavelengths much higher – over </w:t>
+        <w:t>6</w:t>
+      </w:r>
+      <w:r>
+        <w:t xml:space="preserve"> are displayed results when conditions are subsaturated relative to the least volatile microsurface of the model (</w:t>
+      </w:r>
+      <m:oMath>
+        <m:r>
+          <w:rPr>
+            <w:rFonts w:ascii="Cambria Math" w:hAnsi="Cambria Math"/>
+          </w:rPr>
+          <m:t>μ</m:t>
+        </m:r>
+      </m:oMath>
+      <w:r>
+        <w:t xml:space="preserve">surface I). We see that under these conditions, steady-state spatial wavelengths </w:t>
+      </w:r>
+      <w:r>
+        <w:t xml:space="preserve">first </w:t>
+      </w:r>
+      <w:r>
+        <w:t xml:space="preserve">appear </w:t>
+      </w:r>
+      <w:r>
+        <w:t xml:space="preserve">much higher – over </w:t>
       </w:r>
       <m:oMath>
         <m:r>
@@ -4768,7 +6455,10 @@
         <w:t xml:space="preserve"> – </w:t>
       </w:r>
       <w:r>
-        <w:t xml:space="preserve">and decrease for more extreme subsaturations farther to the left. Proceeding to the left … eventually yielding to rounding … </w:t>
+        <w:t xml:space="preserve">and decrease for more extreme subsaturations farther to the left. </w:t>
+      </w:r>
+      <w:r>
+        <w:t>We surmise that eventually, at extreme enough subsaturation, ablation must cease to be faceted, and become rounded.</w:t>
       </w:r>
     </w:p>
     <w:p/>
@@ -4781,7 +6471,6 @@
         <w:rPr>
           <w:noProof/>
         </w:rPr>
-        <w:lastRenderedPageBreak/>
         <w:drawing>
           <wp:inline distT="0" distB="0" distL="0" distR="0" wp14:anchorId="116024CA" wp14:editId="307016D3">
             <wp:extent cx="5943600" cy="2759710"/>
@@ -4798,7 +6487,7 @@
                     <pic:cNvPicPr/>
                   </pic:nvPicPr>
                   <pic:blipFill>
-                    <a:blip r:embed="rId15"/>
+                    <a:blip r:embed="rId16"/>
                     <a:stretch>
                       <a:fillRect/>
                     </a:stretch>
@@ -4852,7 +6541,7 @@
           <w:b/>
           <w:bCs/>
         </w:rPr>
-        <w:t>5</w:t>
+        <w:t>6</w:t>
       </w:r>
       <w:r>
         <w:t>. Spatial wavelength (</w:t>
@@ -4921,7 +6610,7 @@
         <w:t xml:space="preserve">Figure </w:t>
       </w:r>
       <w:r>
-        <w:t>6</w:t>
+        <w:t>7</w:t>
       </w:r>
       <w:r>
         <w:t xml:space="preserve"> shows the dependence of </w:t>
@@ -5154,7 +6843,19 @@
           <w:rFonts w:eastAsiaTheme="minorEastAsia"/>
         </w:rPr>
         <w:tab/>
-        <w:t>(5)</w:t>
+        <w:t>(</w:t>
+      </w:r>
+      <w:r>
+        <w:rPr>
+          <w:rFonts w:eastAsiaTheme="minorEastAsia"/>
+        </w:rPr>
+        <w:t>7</w:t>
+      </w:r>
+      <w:r>
+        <w:rPr>
+          <w:rFonts w:eastAsiaTheme="minorEastAsia"/>
+        </w:rPr>
+        <w:t>)</w:t>
       </w:r>
     </w:p>
     <w:p/>
@@ -5165,7 +6866,16 @@
         </w:rPr>
       </w:pPr>
       <w:r>
-        <w:t xml:space="preserve">where </w:t>
+        <w:t>W</w:t>
+      </w:r>
+      <w:r>
+        <w:t>here</w:t>
+      </w:r>
+      <w:r>
+        <w:t xml:space="preserve"> (as described above)</w:t>
+      </w:r>
+      <w:r>
+        <w:t xml:space="preserve"> </w:t>
       </w:r>
       <m:oMath>
         <m:r>
@@ -5213,7 +6923,19 @@
         <w:t xml:space="preserve"> is </w:t>
       </w:r>
       <w:r>
-        <w:t>the facet center reduction in supersaturation compared to facet corners,</w:t>
+        <w:t>the reduction in supersaturation</w:t>
+      </w:r>
+      <w:r>
+        <w:t xml:space="preserve"> at facet center</w:t>
+      </w:r>
+      <w:r>
+        <w:t xml:space="preserve"> </w:t>
+      </w:r>
+      <w:r>
+        <w:t>relative</w:t>
+      </w:r>
+      <w:r>
+        <w:t xml:space="preserve"> to facet corners,</w:t>
       </w:r>
       <w:r>
         <w:rPr>
@@ -5327,6 +7049,7 @@
         <w:rPr>
           <w:noProof/>
         </w:rPr>
+        <w:lastRenderedPageBreak/>
         <w:drawing>
           <wp:inline distT="0" distB="0" distL="0" distR="0" wp14:anchorId="2EC51B6A" wp14:editId="5AB98700">
             <wp:extent cx="3229583" cy="2425638"/>
@@ -5345,7 +7068,7 @@
                     </pic:cNvPicPr>
                   </pic:nvPicPr>
                   <pic:blipFill>
-                    <a:blip r:embed="rId16" cstate="print">
+                    <a:blip r:embed="rId17" cstate="print">
                       <a:extLst>
                         <a:ext uri="{28A0092B-C50C-407E-A947-70E740481C1C}">
                           <a14:useLocalDpi xmlns:a14="http://schemas.microsoft.com/office/drawing/2010/main" val="0"/>
@@ -5410,7 +7133,7 @@
           <w:b/>
           <w:bCs/>
         </w:rPr>
-        <w:t>6</w:t>
+        <w:t>7</w:t>
       </w:r>
       <w:r>
         <w:t>. Surface layer wavelength (</w:t>
@@ -5681,13 +7404,7 @@
               <w:rPr>
                 <w:rFonts w:ascii="Cambria Math" w:hAnsi="Cambria Math"/>
               </w:rPr>
-              <m:t>I,</m:t>
-            </m:r>
-            <m:r>
-              <w:rPr>
-                <w:rFonts w:ascii="Cambria Math" w:hAnsi="Cambria Math"/>
-              </w:rPr>
-              <m:t>corner</m:t>
+              <m:t>I,corner</m:t>
             </m:r>
           </m:sub>
         </m:sSub>
@@ -5695,7 +7412,7 @@
           <w:rPr>
             <w:rFonts w:ascii="Cambria Math" w:hAnsi="Cambria Math"/>
           </w:rPr>
-          <m:t>=0.2</m:t>
+          <m:t>=0.22</m:t>
         </m:r>
       </m:oMath>
       <w:r>
@@ -5707,15 +7424,11 @@
     </w:p>
     <w:p/>
     <w:p>
-      <w:pPr>
-        <w:keepNext/>
-      </w:pPr>
       <w:r>
         <w:rPr>
           <w:i/>
           <w:iCs/>
         </w:rPr>
-        <w:lastRenderedPageBreak/>
         <w:t>I</w:t>
       </w:r>
       <w:r>
@@ -5723,576 +7436,46 @@
           <w:i/>
           <w:iCs/>
         </w:rPr>
-        <w:t>I</w:t>
+        <w:t>V</w:t>
       </w:r>
       <w:r>
         <w:rPr>
           <w:i/>
           <w:iCs/>
         </w:rPr>
-        <w:t xml:space="preserve">I. </w:t>
+        <w:t xml:space="preserve">. </w:t>
       </w:r>
       <w:r>
         <w:rPr>
           <w:i/>
           <w:iCs/>
         </w:rPr>
-        <w:t>Facet c</w:t>
+        <w:t>Facet r</w:t>
       </w:r>
       <w:r>
         <w:rPr>
           <w:i/>
           <w:iCs/>
         </w:rPr>
-        <w:t>oncavity</w:t>
-      </w:r>
-      <w:r>
-        <w:rPr>
-          <w:i/>
-          <w:iCs/>
-        </w:rPr>
-        <w:t xml:space="preserve"> and convexity</w:t>
+        <w:t>esilience</w:t>
       </w:r>
     </w:p>
     <w:p>
-      <w:pPr>
-        <w:keepNext/>
-      </w:pPr>
-      <w:r>
-        <w:t>A</w:t>
-      </w:r>
-      <w:r>
-        <w:t>n</w:t>
-      </w:r>
-      <w:r>
-        <w:t xml:space="preserve"> </w:t>
-      </w:r>
-      <w:r>
-        <w:t>SEM image of a growing crystal</w:t>
-      </w:r>
-      <w:r>
-        <w:t xml:space="preserve">, and </w:t>
-      </w:r>
-      <w:r>
-        <w:t xml:space="preserve">GNBF </w:t>
-      </w:r>
-      <w:r>
-        <w:t>reconstruction of a portion of its basal facet,</w:t>
-      </w:r>
-      <w:r>
-        <w:t xml:space="preserve"> </w:t>
-      </w:r>
-      <w:r>
-        <w:t xml:space="preserve">are shown in Fig. </w:t>
-      </w:r>
-      <w:r>
-        <w:t>7</w:t>
-      </w:r>
-      <w:r>
-        <w:t xml:space="preserve">. </w:t>
-      </w:r>
-      <w:r>
-        <w:t xml:space="preserve">GNBF reconstruction of this surface reveals a </w:t>
-      </w:r>
-      <w:r>
-        <w:t xml:space="preserve">distinct </w:t>
-      </w:r>
-      <w:r>
-        <w:t>concavity</w:t>
-      </w:r>
-      <w:r>
-        <w:t xml:space="preserve">, </w:t>
-      </w:r>
-      <w:r>
-        <w:t xml:space="preserve">on the order of 1000s of layers in a comparable horizontal span, hence </w:t>
-      </w:r>
-      <m:oMath>
-        <m:r>
-          <w:rPr>
-            <w:rFonts w:ascii="Cambria Math" w:hAnsi="Cambria Math"/>
-          </w:rPr>
-          <m:t>λ≈0.3 μm</m:t>
-        </m:r>
-      </m:oMath>
-      <w:r>
-        <w:rPr>
-          <w:rFonts w:eastAsiaTheme="minorEastAsia"/>
-        </w:rPr>
-        <w:t>.</w:t>
-      </w:r>
-    </w:p>
-    <w:p>
-      <w:pPr>
-        <w:keepNext/>
-      </w:pPr>
-    </w:p>
-    <w:p>
-      <w:pPr>
-        <w:keepNext/>
-        <w:rPr>
-          <w:rFonts w:eastAsiaTheme="minorEastAsia"/>
-        </w:rPr>
-      </w:pPr>
-      <w:r>
-        <w:t xml:space="preserve">We can use the model </w:t>
-      </w:r>
-      <w:r>
-        <w:t xml:space="preserve">to </w:t>
-      </w:r>
-      <w:r>
-        <w:t xml:space="preserve">interpret this result. </w:t>
-      </w:r>
-      <w:r>
-        <w:t>R</w:t>
-      </w:r>
-      <w:r>
-        <w:t xml:space="preserve">eturning to Fig. 3, we </w:t>
-      </w:r>
-      <w:r>
-        <w:t>note</w:t>
-      </w:r>
-      <w:r>
-        <w:t xml:space="preserve"> that</w:t>
-      </w:r>
-      <w:r>
-        <w:t xml:space="preserve"> facet concavity </w:t>
-      </w:r>
-      <w:r>
-        <w:t>impl</w:t>
-      </w:r>
-      <w:r>
-        <w:t>ies</w:t>
-      </w:r>
-      <w:r>
-        <w:t xml:space="preserve"> that th</w:t>
-      </w:r>
-      <w:r>
-        <w:t>is</w:t>
-      </w:r>
-      <w:r>
-        <w:t xml:space="preserve"> crystal is growing</w:t>
-      </w:r>
-      <w:r>
-        <w:t>.</w:t>
-      </w:r>
-      <w:r>
-        <w:t xml:space="preserve"> This is certainly the case:</w:t>
-      </w:r>
-      <w:r>
-        <w:t xml:space="preserve"> subsequent images </w:t>
-      </w:r>
-      <w:r>
-        <w:t xml:space="preserve">taken of this </w:t>
-      </w:r>
-      <w:r>
-        <w:t xml:space="preserve">crystal </w:t>
-      </w:r>
-      <w:r>
-        <w:t>reveal</w:t>
-      </w:r>
-      <w:r>
-        <w:t>ed</w:t>
-      </w:r>
-      <w:r>
-        <w:t xml:space="preserve"> expanding</w:t>
-      </w:r>
-      <w:r>
-        <w:t xml:space="preserve"> boundaries against the metal substrate to which the crystal is attached. </w:t>
-      </w:r>
-      <w:r>
-        <w:rPr>
-          <w:rFonts w:eastAsiaTheme="minorEastAsia"/>
-        </w:rPr>
-        <w:t>Moreover, i</w:t>
-      </w:r>
-      <w:r>
-        <w:rPr>
-          <w:rFonts w:eastAsiaTheme="minorEastAsia"/>
-        </w:rPr>
-        <w:t>nspection of</w:t>
-      </w:r>
-      <w:r>
-        <w:rPr>
-          <w:rFonts w:eastAsiaTheme="minorEastAsia"/>
-        </w:rPr>
-        <w:t xml:space="preserve"> Figs. 5 and 6 would </w:t>
-      </w:r>
-      <w:r>
-        <w:rPr>
-          <w:rFonts w:eastAsiaTheme="minorEastAsia"/>
-        </w:rPr>
-        <w:t xml:space="preserve">lead us to </w:t>
-      </w:r>
-      <w:r>
-        <w:rPr>
-          <w:rFonts w:eastAsiaTheme="minorEastAsia"/>
-        </w:rPr>
-        <w:t>the following possib</w:t>
-      </w:r>
-      <w:r>
-        <w:rPr>
-          <w:rFonts w:eastAsiaTheme="minorEastAsia"/>
-        </w:rPr>
-        <w:t>le inferences</w:t>
-      </w:r>
-      <w:r>
-        <w:rPr>
-          <w:rFonts w:eastAsiaTheme="minorEastAsia"/>
-        </w:rPr>
-        <w:t>:</w:t>
-      </w:r>
-      <w:r>
-        <w:rPr>
-          <w:rFonts w:eastAsiaTheme="minorEastAsia"/>
-        </w:rPr>
-        <w:t xml:space="preserve"> </w:t>
-      </w:r>
-    </w:p>
-    <w:p>
-      <w:pPr>
-        <w:keepNext/>
-        <w:rPr>
-          <w:rFonts w:eastAsiaTheme="minorEastAsia"/>
-        </w:rPr>
-      </w:pPr>
-    </w:p>
-    <w:p>
-      <w:pPr>
-        <w:pStyle w:val="ListParagraph"/>
-        <w:keepNext/>
-        <w:numPr>
-          <w:ilvl w:val="0"/>
-          <w:numId w:val="10"/>
-        </w:numPr>
-        <w:rPr>
-          <w:rFonts w:eastAsiaTheme="minorEastAsia"/>
-        </w:rPr>
-      </w:pPr>
-      <w:r>
-        <w:rPr>
-          <w:rFonts w:eastAsiaTheme="minorEastAsia"/>
-        </w:rPr>
-        <w:t>W</w:t>
-      </w:r>
-      <w:r>
-        <w:rPr>
-          <w:rFonts w:eastAsiaTheme="minorEastAsia"/>
-        </w:rPr>
-        <w:t>ater vapor</w:t>
-      </w:r>
-      <w:r>
-        <w:rPr>
-          <w:rFonts w:eastAsiaTheme="minorEastAsia"/>
-        </w:rPr>
-        <w:t xml:space="preserve"> is at a high concentration</w:t>
-      </w:r>
-      <w:r>
-        <w:rPr>
-          <w:rFonts w:eastAsiaTheme="minorEastAsia"/>
-        </w:rPr>
-        <w:t xml:space="preserve"> in the SEM chamber</w:t>
-      </w:r>
-      <w:r>
-        <w:rPr>
-          <w:rFonts w:eastAsiaTheme="minorEastAsia"/>
-        </w:rPr>
-        <w:t xml:space="preserve">, </w:t>
-      </w:r>
-      <w:r>
-        <w:rPr>
-          <w:rFonts w:eastAsiaTheme="minorEastAsia"/>
-        </w:rPr>
-        <w:t>leading to large</w:t>
-      </w:r>
-      <w:r>
-        <w:rPr>
-          <w:rFonts w:eastAsiaTheme="minorEastAsia"/>
-        </w:rPr>
-        <w:t xml:space="preserve"> </w:t>
-      </w:r>
-      <m:oMath>
-        <m:sSub>
-          <m:sSubPr>
-            <m:ctrlPr>
-              <w:rPr>
-                <w:rFonts w:ascii="Cambria Math" w:hAnsi="Cambria Math"/>
-                <w:i/>
-              </w:rPr>
-            </m:ctrlPr>
-          </m:sSubPr>
-          <m:e>
-            <m:r>
-              <w:rPr>
-                <w:rFonts w:ascii="Cambria Math" w:hAnsi="Cambria Math"/>
-              </w:rPr>
-              <m:t>σ</m:t>
-            </m:r>
-          </m:e>
-          <m:sub>
-            <m:r>
-              <w:rPr>
-                <w:rFonts w:ascii="Cambria Math" w:hAnsi="Cambria Math"/>
-              </w:rPr>
-              <m:t>I,</m:t>
-            </m:r>
-            <m:r>
-              <w:rPr>
-                <w:rFonts w:ascii="Cambria Math" w:hAnsi="Cambria Math"/>
-              </w:rPr>
-              <m:t>corner</m:t>
-            </m:r>
-          </m:sub>
-        </m:sSub>
-      </m:oMath>
-      <w:r>
-        <w:rPr>
-          <w:rFonts w:eastAsiaTheme="minorEastAsia"/>
-        </w:rPr>
-        <w:t xml:space="preserve">; </w:t>
-      </w:r>
-    </w:p>
-    <w:p>
-      <w:pPr>
-        <w:pStyle w:val="ListParagraph"/>
-        <w:keepNext/>
-        <w:numPr>
-          <w:ilvl w:val="0"/>
-          <w:numId w:val="10"/>
-        </w:numPr>
-        <w:rPr>
-          <w:rFonts w:eastAsiaTheme="minorEastAsia"/>
-        </w:rPr>
-      </w:pPr>
-      <w:r>
-        <w:rPr>
-          <w:rFonts w:eastAsiaTheme="minorEastAsia"/>
-        </w:rPr>
-        <w:t>A</w:t>
-      </w:r>
-      <w:r>
-        <w:rPr>
-          <w:rFonts w:eastAsiaTheme="minorEastAsia"/>
-        </w:rPr>
-        <w:t>ir</w:t>
-      </w:r>
-      <w:r>
-        <w:rPr>
-          <w:rFonts w:eastAsiaTheme="minorEastAsia"/>
-        </w:rPr>
-        <w:t xml:space="preserve"> in the chamber </w:t>
-      </w:r>
-      <w:r>
-        <w:rPr>
-          <w:rFonts w:eastAsiaTheme="minorEastAsia"/>
-        </w:rPr>
-        <w:t xml:space="preserve">is at a high </w:t>
-      </w:r>
-      <w:r>
-        <w:rPr>
-          <w:rFonts w:eastAsiaTheme="minorEastAsia"/>
-        </w:rPr>
-        <w:t>pressure</w:t>
-      </w:r>
-      <w:r>
-        <w:rPr>
-          <w:rFonts w:eastAsiaTheme="minorEastAsia"/>
-        </w:rPr>
-        <w:t>,</w:t>
-      </w:r>
-      <w:r>
-        <w:rPr>
-          <w:rFonts w:eastAsiaTheme="minorEastAsia"/>
-        </w:rPr>
-        <w:t xml:space="preserve"> </w:t>
-      </w:r>
-      <w:r>
-        <w:rPr>
-          <w:rFonts w:eastAsiaTheme="minorEastAsia"/>
-        </w:rPr>
-        <w:t>inhibit</w:t>
-      </w:r>
-      <w:r>
-        <w:rPr>
-          <w:rFonts w:eastAsiaTheme="minorEastAsia"/>
-        </w:rPr>
-        <w:t>ing</w:t>
-      </w:r>
-      <w:r>
-        <w:rPr>
-          <w:rFonts w:eastAsiaTheme="minorEastAsia"/>
-        </w:rPr>
-        <w:t xml:space="preserve"> water vapor transport</w:t>
-      </w:r>
-      <w:r>
-        <w:rPr>
-          <w:rFonts w:eastAsiaTheme="minorEastAsia"/>
-        </w:rPr>
-        <w:t xml:space="preserve"> across the facet</w:t>
-      </w:r>
-      <w:r>
-        <w:rPr>
-          <w:rFonts w:eastAsiaTheme="minorEastAsia"/>
-        </w:rPr>
-        <w:t xml:space="preserve">, </w:t>
-      </w:r>
-      <w:r>
-        <w:rPr>
-          <w:rFonts w:eastAsiaTheme="minorEastAsia"/>
-        </w:rPr>
-        <w:t>hence</w:t>
-      </w:r>
-      <w:r>
-        <w:rPr>
-          <w:rFonts w:eastAsiaTheme="minorEastAsia"/>
-        </w:rPr>
-        <w:t xml:space="preserve"> large</w:t>
-      </w:r>
-      <w:r>
-        <w:rPr>
-          <w:rFonts w:eastAsiaTheme="minorEastAsia"/>
-        </w:rPr>
-        <w:t xml:space="preserve"> </w:t>
-      </w:r>
-      <m:oMath>
-        <m:sSub>
-          <m:sSubPr>
-            <m:ctrlPr>
-              <w:rPr>
-                <w:rFonts w:ascii="Cambria Math" w:hAnsi="Cambria Math"/>
-                <w:i/>
-              </w:rPr>
-            </m:ctrlPr>
-          </m:sSubPr>
-          <m:e>
-            <m:r>
-              <w:rPr>
-                <w:rFonts w:ascii="Cambria Math" w:hAnsi="Cambria Math"/>
-              </w:rPr>
-              <m:t>c</m:t>
-            </m:r>
-          </m:e>
-          <m:sub>
-            <m:r>
-              <w:rPr>
-                <w:rFonts w:ascii="Cambria Math" w:hAnsi="Cambria Math"/>
-              </w:rPr>
-              <m:t>r</m:t>
-            </m:r>
-          </m:sub>
-        </m:sSub>
-      </m:oMath>
-      <w:r>
-        <w:rPr>
-          <w:rFonts w:eastAsiaTheme="minorEastAsia"/>
-        </w:rPr>
-        <w:t>;</w:t>
-      </w:r>
-      <w:r>
-        <w:rPr>
-          <w:rFonts w:eastAsiaTheme="minorEastAsia"/>
-        </w:rPr>
-        <w:t xml:space="preserve"> </w:t>
-      </w:r>
-      <w:r>
-        <w:rPr>
-          <w:rFonts w:eastAsiaTheme="minorEastAsia"/>
-        </w:rPr>
-        <w:t>or</w:t>
-      </w:r>
-    </w:p>
-    <w:p>
-      <w:pPr>
-        <w:pStyle w:val="ListParagraph"/>
-        <w:keepNext/>
-        <w:numPr>
-          <w:ilvl w:val="0"/>
-          <w:numId w:val="10"/>
-        </w:numPr>
-        <w:rPr>
-          <w:rFonts w:eastAsiaTheme="minorEastAsia"/>
-        </w:rPr>
-      </w:pPr>
-      <w:r>
-        <w:rPr>
-          <w:rFonts w:eastAsiaTheme="minorEastAsia"/>
-        </w:rPr>
-        <w:t>T</w:t>
-      </w:r>
-      <w:r>
-        <w:rPr>
-          <w:rFonts w:eastAsiaTheme="minorEastAsia"/>
-        </w:rPr>
-        <w:t>he temperature is such that</w:t>
-      </w:r>
-      <w:r>
-        <w:rPr>
-          <w:rFonts w:eastAsiaTheme="minorEastAsia"/>
-        </w:rPr>
-        <w:t xml:space="preserve"> the ratio </w:t>
-      </w:r>
-      <m:oMath>
-        <m:r>
-          <w:rPr>
-            <w:rFonts w:ascii="Cambria Math" w:hAnsi="Cambria Math"/>
-          </w:rPr>
-          <m:t>D</m:t>
-        </m:r>
-        <m:r>
-          <w:rPr>
-            <w:rFonts w:ascii="Cambria Math" w:hAnsi="Cambria Math"/>
-          </w:rPr>
-          <m:t>/</m:t>
-        </m:r>
-        <m:sSub>
-          <m:sSubPr>
-            <m:ctrlPr>
-              <w:rPr>
-                <w:rFonts w:ascii="Cambria Math" w:hAnsi="Cambria Math"/>
-                <w:i/>
-              </w:rPr>
-            </m:ctrlPr>
-          </m:sSubPr>
-          <m:e>
-            <m:r>
-              <w:rPr>
-                <w:rFonts w:ascii="Cambria Math" w:hAnsi="Cambria Math"/>
-              </w:rPr>
-              <m:t>ν</m:t>
-            </m:r>
-          </m:e>
-          <m:sub>
-            <m:r>
-              <w:rPr>
-                <w:rFonts w:ascii="Cambria Math" w:hAnsi="Cambria Math"/>
-              </w:rPr>
-              <m:t>kin</m:t>
-            </m:r>
-          </m:sub>
-        </m:sSub>
-      </m:oMath>
-      <w:r>
-        <w:rPr>
-          <w:rFonts w:eastAsiaTheme="minorEastAsia"/>
-        </w:rPr>
-        <w:t xml:space="preserve"> is </w:t>
-      </w:r>
-      <w:r>
-        <w:rPr>
-          <w:rFonts w:eastAsiaTheme="minorEastAsia"/>
-        </w:rPr>
-        <w:t>small</w:t>
-      </w:r>
-      <w:r>
-        <w:rPr>
-          <w:rFonts w:eastAsiaTheme="minorEastAsia"/>
-        </w:rPr>
-        <w:t>.</w:t>
-      </w:r>
-    </w:p>
-    <w:p>
-      <w:pPr>
-        <w:keepNext/>
-      </w:pPr>
+      <w:r>
+        <w:t xml:space="preserve">Facet resilience is </w:t>
+      </w:r>
+      <w:r>
+        <w:t xml:space="preserve">defined </w:t>
+      </w:r>
+      <w:r>
+        <w:t xml:space="preserve">here </w:t>
+      </w:r>
+      <w:r>
+        <w:t xml:space="preserve">as the ability of a facet to recover from a perturbation. </w:t>
+      </w:r>
+      <w:r>
+        <w:t>Actual ice crystal facets exhibit high resilience. For example, in SEM experiments, facets that have been roughened by some perturbation (e.g., by higher temperature) are commonly observed to be restored to smoothness within less than a minute upon reversal of the perturbation. An example is shown in Fig. 8</w:t>
+      </w:r>
     </w:p>
     <w:p/>
     <w:tbl>
@@ -6310,256 +7493,7 @@
         <w:tblLook w:val="04A0" w:firstRow="1" w:lastRow="0" w:firstColumn="1" w:lastColumn="0" w:noHBand="0" w:noVBand="1"/>
       </w:tblPr>
       <w:tblGrid>
-        <w:gridCol w:w="4983"/>
-        <w:gridCol w:w="4377"/>
-      </w:tblGrid>
-      <w:tr>
-        <w:tc>
-          <w:tcPr>
-            <w:tcW w:w="0" w:type="auto"/>
-          </w:tcPr>
-          <w:p>
-            <w:pPr>
-              <w:keepNext/>
-              <w:jc w:val="center"/>
-            </w:pPr>
-            <w:r>
-              <w:rPr>
-                <w:noProof/>
-              </w:rPr>
-              <w:drawing>
-                <wp:inline distT="0" distB="0" distL="0" distR="0" wp14:anchorId="6CFA3737" wp14:editId="562525B3">
-                  <wp:extent cx="3040655" cy="1943621"/>
-                  <wp:effectExtent l="0" t="0" r="0" b="0"/>
-                  <wp:docPr id="1118377178" name="Picture 1"/>
-                  <wp:cNvGraphicFramePr>
-                    <a:graphicFrameLocks xmlns:a="http://schemas.openxmlformats.org/drawingml/2006/main" noChangeAspect="1"/>
-                  </wp:cNvGraphicFramePr>
-                  <a:graphic xmlns:a="http://schemas.openxmlformats.org/drawingml/2006/main">
-                    <a:graphicData uri="http://schemas.openxmlformats.org/drawingml/2006/picture">
-                      <pic:pic xmlns:pic="http://schemas.openxmlformats.org/drawingml/2006/picture">
-                        <pic:nvPicPr>
-                          <pic:cNvPr id="1584965331" name=""/>
-                          <pic:cNvPicPr/>
-                        </pic:nvPicPr>
-                        <pic:blipFill rotWithShape="1">
-                          <a:blip r:embed="rId17"/>
-                          <a:srcRect t="42768"/>
-                          <a:stretch/>
-                        </pic:blipFill>
-                        <pic:spPr bwMode="auto">
-                          <a:xfrm>
-                            <a:off x="0" y="0"/>
-                            <a:ext cx="3050454" cy="1949885"/>
-                          </a:xfrm>
-                          <a:prstGeom prst="rect">
-                            <a:avLst/>
-                          </a:prstGeom>
-                          <a:ln>
-                            <a:noFill/>
-                          </a:ln>
-                          <a:extLst>
-                            <a:ext uri="{53640926-AAD7-44D8-BBD7-CCE9431645EC}">
-                              <a14:shadowObscured xmlns:a14="http://schemas.microsoft.com/office/drawing/2010/main"/>
-                            </a:ext>
-                          </a:extLst>
-                        </pic:spPr>
-                      </pic:pic>
-                    </a:graphicData>
-                  </a:graphic>
-                </wp:inline>
-              </w:drawing>
-            </w:r>
-          </w:p>
-        </w:tc>
-        <w:tc>
-          <w:tcPr>
-            <w:tcW w:w="0" w:type="auto"/>
-          </w:tcPr>
-          <w:p>
-            <w:pPr>
-              <w:keepNext/>
-              <w:jc w:val="center"/>
-            </w:pPr>
-          </w:p>
-          <w:p>
-            <w:pPr>
-              <w:keepNext/>
-              <w:jc w:val="center"/>
-            </w:pPr>
-          </w:p>
-          <w:p>
-            <w:pPr>
-              <w:keepNext/>
-              <w:jc w:val="center"/>
-            </w:pPr>
-            <w:r>
-              <w:rPr>
-                <w:noProof/>
-              </w:rPr>
-              <w:drawing>
-                <wp:inline distT="0" distB="0" distL="0" distR="0" wp14:anchorId="44A9E895" wp14:editId="454C7F69">
-                  <wp:extent cx="2654244" cy="1012825"/>
-                  <wp:effectExtent l="0" t="0" r="635" b="3175"/>
-                  <wp:docPr id="1372784043" name="Picture 1"/>
-                  <wp:cNvGraphicFramePr>
-                    <a:graphicFrameLocks xmlns:a="http://schemas.openxmlformats.org/drawingml/2006/main" noChangeAspect="1"/>
-                  </wp:cNvGraphicFramePr>
-                  <a:graphic xmlns:a="http://schemas.openxmlformats.org/drawingml/2006/main">
-                    <a:graphicData uri="http://schemas.openxmlformats.org/drawingml/2006/picture">
-                      <pic:pic xmlns:pic="http://schemas.openxmlformats.org/drawingml/2006/picture">
-                        <pic:nvPicPr>
-                          <pic:cNvPr id="1584965331" name=""/>
-                          <pic:cNvPicPr/>
-                        </pic:nvPicPr>
-                        <pic:blipFill rotWithShape="1">
-                          <a:blip r:embed="rId17"/>
-                          <a:srcRect l="7888" t="4036" b="64493"/>
-                          <a:stretch/>
-                        </pic:blipFill>
-                        <pic:spPr bwMode="auto">
-                          <a:xfrm>
-                            <a:off x="0" y="0"/>
-                            <a:ext cx="2716138" cy="1036443"/>
-                          </a:xfrm>
-                          <a:prstGeom prst="rect">
-                            <a:avLst/>
-                          </a:prstGeom>
-                          <a:ln>
-                            <a:noFill/>
-                          </a:ln>
-                          <a:extLst>
-                            <a:ext uri="{53640926-AAD7-44D8-BBD7-CCE9431645EC}">
-                              <a14:shadowObscured xmlns:a14="http://schemas.microsoft.com/office/drawing/2010/main"/>
-                            </a:ext>
-                          </a:extLst>
-                        </pic:spPr>
-                      </pic:pic>
-                    </a:graphicData>
-                  </a:graphic>
-                </wp:inline>
-              </w:drawing>
-            </w:r>
-          </w:p>
-        </w:tc>
-      </w:tr>
-      <w:tr>
-        <w:tc>
-          <w:tcPr>
-            <w:tcW w:w="0" w:type="auto"/>
-            <w:gridSpan w:val="2"/>
-          </w:tcPr>
-          <w:p>
-            <w:pPr>
-              <w:keepNext/>
-            </w:pPr>
-            <w:r>
-              <w:rPr>
-                <w:b/>
-                <w:bCs/>
-              </w:rPr>
-              <w:t>Fig</w:t>
-            </w:r>
-            <w:r>
-              <w:rPr>
-                <w:b/>
-                <w:bCs/>
-              </w:rPr>
-              <w:t>ure</w:t>
-            </w:r>
-            <w:r>
-              <w:rPr>
-                <w:b/>
-                <w:bCs/>
-              </w:rPr>
-              <w:t xml:space="preserve"> </w:t>
-            </w:r>
-            <w:r>
-              <w:rPr>
-                <w:b/>
-                <w:bCs/>
-              </w:rPr>
-              <w:t>7</w:t>
-            </w:r>
-            <w:r>
-              <w:t>. SEM image of a growing crystal (left) with its basal surface retrieved (right)</w:t>
-            </w:r>
-          </w:p>
-        </w:tc>
-      </w:tr>
-    </w:tbl>
-    <w:p/>
-    <w:p>
-      <w:r>
-        <w:rPr>
-          <w:i/>
-          <w:iCs/>
-        </w:rPr>
-        <w:t>I</w:t>
-      </w:r>
-      <w:r>
-        <w:rPr>
-          <w:i/>
-          <w:iCs/>
-        </w:rPr>
-        <w:t>V</w:t>
-      </w:r>
-      <w:r>
-        <w:rPr>
-          <w:i/>
-          <w:iCs/>
-        </w:rPr>
-        <w:t xml:space="preserve">. </w:t>
-      </w:r>
-      <w:r>
-        <w:rPr>
-          <w:i/>
-          <w:iCs/>
-        </w:rPr>
-        <w:t>Facet r</w:t>
-      </w:r>
-      <w:r>
-        <w:rPr>
-          <w:i/>
-          <w:iCs/>
-        </w:rPr>
-        <w:t>esilience</w:t>
-      </w:r>
-    </w:p>
-    <w:p>
-      <w:r>
-        <w:t xml:space="preserve">Facet resilience is </w:t>
-      </w:r>
-      <w:r>
-        <w:t xml:space="preserve">defined </w:t>
-      </w:r>
-      <w:r>
-        <w:t xml:space="preserve">here </w:t>
-      </w:r>
-      <w:r>
-        <w:t xml:space="preserve">as the ability of a facet to recover from a perturbation. </w:t>
-      </w:r>
-      <w:r>
-        <w:t>Actual ice crystal facets exhibit high resilience. For example, in SEM experiments, facets that have been roughened by some perturbation (e.g., by higher temperature) are commonly observed to be restored to smoothness within less than a minute upon reversal of the perturbation. An example is shown in Fig. 8</w:t>
-      </w:r>
-    </w:p>
-    <w:p/>
-    <w:tbl>
-      <w:tblPr>
-        <w:tblStyle w:val="TableGrid"/>
-        <w:tblW w:w="0" w:type="auto"/>
-        <w:tblBorders>
-          <w:top w:val="none" w:sz="0" w:space="0" w:color="auto"/>
-          <w:left w:val="none" w:sz="0" w:space="0" w:color="auto"/>
-          <w:bottom w:val="none" w:sz="0" w:space="0" w:color="auto"/>
-          <w:right w:val="none" w:sz="0" w:space="0" w:color="auto"/>
-          <w:insideH w:val="none" w:sz="0" w:space="0" w:color="auto"/>
-          <w:insideV w:val="none" w:sz="0" w:space="0" w:color="auto"/>
-        </w:tblBorders>
-        <w:tblLook w:val="04A0" w:firstRow="1" w:lastRow="0" w:firstColumn="1" w:lastColumn="0" w:noHBand="0" w:noVBand="1"/>
-      </w:tblPr>
-      <w:tblGrid>
-        <w:gridCol w:w="6216"/>
+        <w:gridCol w:w="6336"/>
       </w:tblGrid>
       <w:tr>
         <w:tc>
@@ -6571,10 +7505,13 @@
               <w:keepNext/>
             </w:pPr>
             <w:r>
+              <w:rPr>
+                <w:noProof/>
+              </w:rPr>
               <w:drawing>
                 <wp:inline distT="0" distB="0" distL="0" distR="0" wp14:anchorId="3E522BDD" wp14:editId="7169A1FC">
-                  <wp:extent cx="2220686" cy="901798"/>
-                  <wp:effectExtent l="0" t="0" r="1905" b="0"/>
+                  <wp:extent cx="3885322" cy="1577789"/>
+                  <wp:effectExtent l="0" t="0" r="1270" b="0"/>
                   <wp:docPr id="797958702" name="Picture 1"/>
                   <wp:cNvGraphicFramePr>
                     <a:graphicFrameLocks xmlns:a="http://schemas.openxmlformats.org/drawingml/2006/main" noChangeAspect="1"/>
@@ -6595,7 +7532,7 @@
                         <pic:spPr>
                           <a:xfrm>
                             <a:off x="0" y="0"/>
-                            <a:ext cx="2272279" cy="922749"/>
+                            <a:ext cx="4012788" cy="1629552"/>
                           </a:xfrm>
                           <a:prstGeom prst="rect">
                             <a:avLst/>
@@ -6648,10 +7585,7 @@
               <w:t>8</w:t>
             </w:r>
             <w:r>
-              <w:t>. SEM image of a</w:t>
-            </w:r>
-            <w:r>
-              <w:t xml:space="preserve"> rough facet restored to smoothness.</w:t>
+              <w:t>. SEM image of a rough facet restored to smoothness.</w:t>
             </w:r>
           </w:p>
         </w:tc>
@@ -6660,29 +7594,37 @@
     <w:p/>
     <w:p>
       <w:r>
-        <w:lastRenderedPageBreak/>
+        <w:t>What resilience</w:t>
+      </w:r>
+      <w:r>
+        <w:t>, if any,</w:t>
+      </w:r>
+      <w:r>
+        <w:t xml:space="preserve"> </w:t>
+      </w:r>
+      <w:r>
+        <w:t xml:space="preserve">is exhibited by </w:t>
+      </w:r>
+      <w:r>
+        <w:t>modeled faceted growth and ablation</w:t>
+      </w:r>
+      <w:r>
+        <w:t xml:space="preserve"> steady states</w:t>
+      </w:r>
+      <w:r>
+        <w:t xml:space="preserve">? </w:t>
+      </w:r>
+      <w:r>
         <w:t xml:space="preserve">Figure 9 is an examination of </w:t>
       </w:r>
       <w:r>
-        <w:t xml:space="preserve">facet </w:t>
-      </w:r>
-      <w:r>
-        <w:t>resilience</w:t>
-      </w:r>
-      <w:r>
-        <w:t xml:space="preserve"> of the model</w:t>
+        <w:t>this question</w:t>
       </w:r>
       <w:r>
         <w:t>.</w:t>
       </w:r>
       <w:r>
-        <w:t xml:space="preserve"> </w:t>
-      </w:r>
-      <w:r>
-        <w:t>The blue curve is a timeline</w:t>
-      </w:r>
-      <w:r>
-        <w:t xml:space="preserve"> of </w:t>
+        <w:t xml:space="preserve"> The blue curve is a timeline of </w:t>
       </w:r>
       <m:oMath>
         <m:sSub>
@@ -6713,58 +7655,57 @@
         </m:sSub>
       </m:oMath>
       <w:r>
-        <w:t xml:space="preserve">, </w:t>
-      </w:r>
-      <w:r>
-        <w:t>beginning with a flat profile</w:t>
-      </w:r>
-      <w:r>
-        <w:t xml:space="preserve"> but</w:t>
-      </w:r>
-      <w:r>
-        <w:t xml:space="preserve"> subject </w:t>
-      </w:r>
-      <w:r>
-        <w:t xml:space="preserve">over time </w:t>
-      </w:r>
-      <w:r>
-        <w:t xml:space="preserve">to </w:t>
-      </w:r>
-      <w:r>
-        <w:t>the</w:t>
-      </w:r>
-      <w:r>
-        <w:t xml:space="preserve"> inverse parabolic supersaturation curve </w:t>
-      </w:r>
-      <w:r>
-        <w:t xml:space="preserve">indicated by the </w:t>
-      </w:r>
-      <w:r>
-        <w:t>dashed line in Fig. 2b</w:t>
-      </w:r>
-      <w:r>
-        <w:t>. I</w:t>
-      </w:r>
-      <w:r>
-        <w:t>t evolves to the steady</w:t>
-      </w:r>
-      <w:r>
-        <w:t>-</w:t>
-      </w:r>
-      <w:r>
-        <w:t>state</w:t>
-      </w:r>
-      <w:r>
-        <w:t xml:space="preserve"> profile</w:t>
-      </w:r>
-      <w:r>
-        <w:t xml:space="preserve"> shown in the</w:t>
-      </w:r>
-      <w:r>
-        <w:t xml:space="preserve"> lower-left</w:t>
-      </w:r>
-      <w:r>
-        <w:t xml:space="preserve"> inset, characterized by </w:t>
+        <w:t xml:space="preserve">, beginning with a flat profile but subject over time to the inverse parabolic supersaturation curve indicated by the </w:t>
+      </w:r>
+      <w:r>
+        <w:t>solid blue</w:t>
+      </w:r>
+      <w:r>
+        <w:t xml:space="preserve"> line in Fig. 2. </w:t>
+      </w:r>
+      <w:r>
+        <w:t xml:space="preserve">After </w:t>
+      </w:r>
+      <m:oMath>
+        <m:r>
+          <w:rPr>
+            <w:rFonts w:ascii="Cambria Math" w:hAnsi="Cambria Math"/>
+          </w:rPr>
+          <m:t>400 ms</m:t>
+        </m:r>
+      </m:oMath>
+      <w:r>
+        <w:rPr>
+          <w:rFonts w:eastAsiaTheme="minorEastAsia"/>
+        </w:rPr>
+        <w:t xml:space="preserve">, it </w:t>
+      </w:r>
+      <w:r>
+        <w:rPr>
+          <w:rFonts w:eastAsiaTheme="minorEastAsia"/>
+        </w:rPr>
+        <w:t>has</w:t>
+      </w:r>
+      <w:r>
+        <w:t xml:space="preserve"> evolve</w:t>
+      </w:r>
+      <w:r>
+        <w:t>d</w:t>
+      </w:r>
+      <w:r>
+        <w:t xml:space="preserve"> to </w:t>
+      </w:r>
+      <w:r>
+        <w:t xml:space="preserve">the </w:t>
+      </w:r>
+      <w:r>
+        <w:t>steady-state profile</w:t>
+      </w:r>
+      <w:r>
+        <w:t xml:space="preserve"> shown</w:t>
+      </w:r>
+      <w:r>
+        <w:t xml:space="preserve">, characterized by </w:t>
       </w:r>
       <m:oMath>
         <m:sSub>
@@ -6797,59 +7738,141 @@
           <w:rPr>
             <w:rFonts w:ascii="Cambria Math" w:eastAsiaTheme="minorEastAsia" w:hAnsi="Cambria Math"/>
           </w:rPr>
-          <m:t>≈3</m:t>
+          <m:t>≈7</m:t>
         </m:r>
       </m:oMath>
       <w:r>
-        <w:t>. The gray curve begins with</w:t>
-      </w:r>
-      <w:r>
-        <w:t xml:space="preserve"> the same initial,</w:t>
-      </w:r>
-      <w:r>
-        <w:t xml:space="preserve"> flat profile, but is subject </w:t>
-      </w:r>
-      <w:r>
-        <w:t xml:space="preserve">over time </w:t>
-      </w:r>
-      <w:r>
-        <w:t xml:space="preserve">to the sinusoidal </w:t>
-      </w:r>
-      <w:r>
-        <w:t>supersaturation curve indicated by the solid line in Fig. 2b. It also evolves to a steady state</w:t>
-      </w:r>
-      <w:r>
-        <w:t xml:space="preserve"> – </w:t>
-      </w:r>
-      <w:r>
-        <w:t xml:space="preserve">the </w:t>
-      </w:r>
-      <w:r>
-        <w:t xml:space="preserve">“perturbed” </w:t>
-      </w:r>
-      <w:r>
-        <w:t>profile shown in the upper-right inset</w:t>
-      </w:r>
-      <w:r>
-        <w:t xml:space="preserve"> – but t</w:t>
-      </w:r>
-      <w:r>
-        <w:t>hat profile is quite different from the firs</w:t>
-      </w:r>
-      <w:r>
-        <w:t>t</w:t>
-      </w:r>
-      <w:r>
-        <w:t xml:space="preserve">. When the saturation curve is replaced by the original (dashed line in Fig. 2b), </w:t>
-      </w:r>
-      <w:r>
-        <w:t xml:space="preserve">we see that </w:t>
-      </w:r>
-      <w:r>
-        <w:t xml:space="preserve">the perturbed </w:t>
-      </w:r>
-      <w:r>
-        <w:t xml:space="preserve">state evolves back to the original </w:t>
+        <w:t xml:space="preserve">. </w:t>
+      </w:r>
+      <w:r>
+        <w:t xml:space="preserve">After that time, </w:t>
+      </w:r>
+      <w:r>
+        <w:t xml:space="preserve">a perturbation is introduced in the form of </w:t>
+      </w:r>
+      <w:r>
+        <w:t xml:space="preserve">a new ambient water vapor regime, given by </w:t>
+      </w:r>
+      <w:r>
+        <w:t xml:space="preserve">the solid, </w:t>
+      </w:r>
+      <w:r>
+        <w:t xml:space="preserve">gray-colored </w:t>
+      </w:r>
+      <w:r>
+        <w:t>sinusoidal s</w:t>
+      </w:r>
+      <w:r>
+        <w:t>ub</w:t>
+      </w:r>
+      <w:r>
+        <w:t xml:space="preserve">saturation curve in Fig. 2. </w:t>
+      </w:r>
+      <w:r>
+        <w:t>The surface responds by</w:t>
+      </w:r>
+      <w:r>
+        <w:t xml:space="preserve"> evolv</w:t>
+      </w:r>
+      <w:r>
+        <w:t>ing through a transient state that is nearly flat</w:t>
+      </w:r>
+      <w:r>
+        <w:t xml:space="preserve">, </w:t>
+      </w:r>
+      <w:r>
+        <w:t xml:space="preserve">at </w:t>
+      </w:r>
+      <m:oMath>
+        <m:r>
+          <w:rPr>
+            <w:rFonts w:ascii="Cambria Math" w:hAnsi="Cambria Math"/>
+          </w:rPr>
+          <m:t>520 ms</m:t>
+        </m:r>
+      </m:oMath>
+      <w:r>
+        <w:t>, then converting</w:t>
+      </w:r>
+      <w:r>
+        <w:t xml:space="preserve">, by at </w:t>
+      </w:r>
+      <m:oMath>
+        <m:r>
+          <w:rPr>
+            <w:rFonts w:ascii="Cambria Math" w:hAnsi="Cambria Math"/>
+          </w:rPr>
+          <m:t>800 ms</m:t>
+        </m:r>
+      </m:oMath>
+      <w:r>
+        <w:t>, in</w:t>
+      </w:r>
+      <w:r>
+        <w:t xml:space="preserve">to a </w:t>
+      </w:r>
+      <w:r>
+        <w:t xml:space="preserve">highly rounded </w:t>
+      </w:r>
+      <w:r>
+        <w:t>profile</w:t>
+      </w:r>
+      <w:r>
+        <w:t xml:space="preserve"> with a depression at facet center</w:t>
+      </w:r>
+      <w:r>
+        <w:rPr>
+          <w:rFonts w:eastAsiaTheme="minorEastAsia"/>
+        </w:rPr>
+        <w:t>.</w:t>
+      </w:r>
+      <w:r>
+        <w:t xml:space="preserve"> </w:t>
+      </w:r>
+      <w:r>
+        <w:t xml:space="preserve"> </w:t>
+      </w:r>
+      <w:r>
+        <w:lastRenderedPageBreak/>
+        <w:t>At</w:t>
+      </w:r>
+      <w:r>
+        <w:t xml:space="preserve"> that time</w:t>
+      </w:r>
+      <w:r>
+        <w:t xml:space="preserve">, the original ambient water vapor regime is </w:t>
+      </w:r>
+      <w:r>
+        <w:t>once again imposed</w:t>
+      </w:r>
+      <w:r>
+        <w:t>.</w:t>
+      </w:r>
+      <w:r>
+        <w:t xml:space="preserve"> </w:t>
+      </w:r>
+      <w:r>
+        <w:t xml:space="preserve">By </w:t>
+      </w:r>
+      <m:oMath>
+        <m:r>
+          <w:rPr>
+            <w:rFonts w:ascii="Cambria Math" w:hAnsi="Cambria Math"/>
+          </w:rPr>
+          <m:t>1200 ms</m:t>
+        </m:r>
+      </m:oMath>
+      <w:r>
+        <w:t xml:space="preserve">, the surface </w:t>
+      </w:r>
+      <w:r>
+        <w:t xml:space="preserve">has recovered </w:t>
+      </w:r>
+      <w:r>
+        <w:t>its</w:t>
+      </w:r>
+      <w:r>
+        <w:t xml:space="preserve"> pre-perturbation, </w:t>
       </w:r>
       <m:oMath>
         <m:sSub>
@@ -6882,7 +7905,7 @@
           <w:rPr>
             <w:rFonts w:ascii="Cambria Math" w:eastAsiaTheme="minorEastAsia" w:hAnsi="Cambria Math"/>
           </w:rPr>
-          <m:t>≈3</m:t>
+          <m:t>≈7</m:t>
         </m:r>
       </m:oMath>
       <w:r>
@@ -6910,7 +7933,7 @@
         <w:tblLook w:val="04A0" w:firstRow="1" w:lastRow="0" w:firstColumn="1" w:lastColumn="0" w:noHBand="0" w:noVBand="1"/>
       </w:tblPr>
       <w:tblGrid>
-        <w:gridCol w:w="8403"/>
+        <w:gridCol w:w="9360"/>
       </w:tblGrid>
       <w:tr>
         <w:tc>
@@ -6927,6 +7950,7 @@
           </w:p>
           <w:p>
             <w:pPr>
+              <w:keepNext/>
               <w:keepLines/>
               <w:rPr>
                 <w:rFonts w:eastAsiaTheme="minorEastAsia"/>
@@ -6938,10 +7962,10 @@
                 <w:noProof/>
               </w:rPr>
               <w:drawing>
-                <wp:inline distT="0" distB="0" distL="0" distR="0" wp14:anchorId="1D9F8744" wp14:editId="0C14FDCB">
-                  <wp:extent cx="5199017" cy="3602097"/>
-                  <wp:effectExtent l="0" t="0" r="0" b="5080"/>
-                  <wp:docPr id="1123032445" name="Picture 1"/>
+                <wp:inline distT="0" distB="0" distL="0" distR="0" wp14:anchorId="62C050C3" wp14:editId="2D25AD21">
+                  <wp:extent cx="5943600" cy="4131310"/>
+                  <wp:effectExtent l="0" t="0" r="0" b="0"/>
+                  <wp:docPr id="980092463" name="Picture 1"/>
                   <wp:cNvGraphicFramePr>
                     <a:graphicFrameLocks xmlns:a="http://schemas.openxmlformats.org/drawingml/2006/main" noChangeAspect="1"/>
                   </wp:cNvGraphicFramePr>
@@ -6949,7 +7973,7 @@
                     <a:graphicData uri="http://schemas.openxmlformats.org/drawingml/2006/picture">
                       <pic:pic xmlns:pic="http://schemas.openxmlformats.org/drawingml/2006/picture">
                         <pic:nvPicPr>
-                          <pic:cNvPr id="1123032445" name=""/>
+                          <pic:cNvPr id="980092463" name=""/>
                           <pic:cNvPicPr/>
                         </pic:nvPicPr>
                         <pic:blipFill>
@@ -6961,7 +7985,7 @@
                         <pic:spPr>
                           <a:xfrm>
                             <a:off x="0" y="0"/>
-                            <a:ext cx="5229268" cy="3623056"/>
+                            <a:ext cx="5943600" cy="4131310"/>
                           </a:xfrm>
                           <a:prstGeom prst="rect">
                             <a:avLst/>
@@ -7131,19 +8155,7 @@
         <w:t>Fig. 5)</w:t>
       </w:r>
       <w:r>
-        <w:t xml:space="preserve">, in parallel with the difference between </w:t>
-      </w:r>
-      <w:r>
-        <w:t xml:space="preserve">growth vs ablation </w:t>
-      </w:r>
-      <w:r>
-        <w:t xml:space="preserve">characteristic distances </w:t>
-      </w:r>
-      <w:r>
-        <w:t xml:space="preserve">(as shown in Fig. </w:t>
-      </w:r>
-      <w:r>
-        <w:t>4).</w:t>
+        <w:t>, in parallel with the difference between growth vs ablation characteristic distances (as shown in Fig. 4).</w:t>
       </w:r>
     </w:p>
     <w:p/>
@@ -7158,14 +8170,7 @@
           <w:i/>
           <w:iCs/>
         </w:rPr>
-        <w:t xml:space="preserve">VI. </w:t>
-      </w:r>
-      <w:r>
-        <w:rPr>
-          <w:i/>
-          <w:iCs/>
-        </w:rPr>
-        <w:t>What about differences between facets?</w:t>
+        <w:t>VI. What about differences between facets?</w:t>
       </w:r>
       <w:r>
         <w:t xml:space="preserve"> </w:t>
@@ -7229,11 +8234,7 @@
         </m:acc>
       </m:oMath>
       <w:r>
-        <w:t xml:space="preserve">) will also be </w:t>
-      </w:r>
-      <w:r>
-        <w:lastRenderedPageBreak/>
-        <w:t xml:space="preserve">distinctive. Moreover, numerical studies show that the thickness of a single “layer” of ice leads to a proportional increase in </w:t>
+        <w:t xml:space="preserve">) will also be distinctive. Moreover, numerical studies show that the thickness of a single “layer” of ice leads to a proportional increase in </w:t>
       </w:r>
       <m:oMath>
         <m:r>
@@ -7624,17 +8625,17 @@
   <w:abstractNum w:abstractNumId="2" w15:restartNumberingAfterBreak="0">
     <w:nsid w:val="2FF03F6F"/>
     <w:multiLevelType w:val="hybridMultilevel"/>
-    <w:tmpl w:val="97763402"/>
-    <w:lvl w:ilvl="0" w:tplc="04090001">
+    <w:tmpl w:val="B5642C30"/>
+    <w:lvl w:ilvl="0" w:tplc="04090015">
       <w:start w:val="1"/>
-      <w:numFmt w:val="bullet"/>
-      <w:lvlText w:val=""/>
+      <w:numFmt w:val="upperLetter"/>
+      <w:lvlText w:val="%1."/>
       <w:lvlJc w:val="left"/>
       <w:pPr>
         <w:ind w:left="720" w:hanging="360"/>
       </w:pPr>
       <w:rPr>
-        <w:rFonts w:ascii="Symbol" w:hAnsi="Symbol" w:hint="default"/>
+        <w:rFonts w:hint="default"/>
       </w:rPr>
     </w:lvl>
     <w:lvl w:ilvl="1" w:tplc="04090003" w:tentative="1">
@@ -8772,7 +9773,6 @@
   <w:style w:type="character" w:default="1" w:styleId="DefaultParagraphFont">
     <w:name w:val="Default Paragraph Font"/>
     <w:uiPriority w:val="1"/>
-    <w:semiHidden/>
     <w:unhideWhenUsed/>
   </w:style>
   <w:style w:type="table" w:default="1" w:styleId="TableNormal">

--- a/nesh/Neshyba notes, 10 January 2024.docx
+++ b/nesh/Neshyba notes, 10 January 2024.docx
@@ -28,64 +28,238 @@
         <w:t>ies</w:t>
       </w:r>
       <w:r>
-        <w:t xml:space="preserve"> describing</w:t>
-      </w:r>
-      <w:r>
-        <w:t xml:space="preserve"> faceted growth and ablation</w:t>
-      </w:r>
-      <w:r>
-        <w:t xml:space="preserve"> of ice crystals</w:t>
-      </w:r>
-      <w:r>
         <w:t xml:space="preserve"> </w:t>
       </w:r>
       <w:r>
-        <w:t>have significant limitations in terms of the connection to underlying physical processes.</w:t>
+        <w:t xml:space="preserve">of ice crystal growth and </w:t>
+      </w:r>
+      <w:r>
+        <w:t>growth and ablation</w:t>
+      </w:r>
+      <w:r>
+        <w:t xml:space="preserve"> of </w:t>
+      </w:r>
+      <w:r>
+        <w:t xml:space="preserve">faceted </w:t>
+      </w:r>
+      <w:r>
+        <w:t>ice crystals</w:t>
       </w:r>
       <w:r>
         <w:t xml:space="preserve"> </w:t>
       </w:r>
       <w:r>
-        <w:t xml:space="preserve">In filling that knowledge gap, the </w:t>
-      </w:r>
-      <w:r>
-        <w:t xml:space="preserve">present </w:t>
-      </w:r>
-      <w:r>
-        <w:t>model provides insight</w:t>
-      </w:r>
-      <w:r>
-        <w:t>s and predictive power</w:t>
+        <w:t>suffer</w:t>
+      </w:r>
+      <w:r>
+        <w:t xml:space="preserve"> significant limitations in terms of the</w:t>
+      </w:r>
+      <w:r>
+        <w:t>ir</w:t>
       </w:r>
       <w:r>
         <w:t xml:space="preserve"> </w:t>
       </w:r>
       <w:r>
-        <w:t xml:space="preserve">about faceted growth and ablation </w:t>
+        <w:t>fealty</w:t>
+      </w:r>
+      <w:r>
+        <w:t xml:space="preserve"> to </w:t>
+      </w:r>
+      <w:r>
+        <w:t xml:space="preserve">known properties of ice surfaces, especially those </w:t>
+      </w:r>
+      <w:r>
+        <w:t xml:space="preserve">associated with </w:t>
+      </w:r>
+      <w:r>
+        <w:t xml:space="preserve">the </w:t>
+      </w:r>
+      <w:r>
+        <w:t xml:space="preserve">quasi-liquid layer (QLL) </w:t>
+      </w:r>
+      <w:r>
+        <w:t xml:space="preserve">that forms </w:t>
+      </w:r>
+      <w:r>
+        <w:t>atop ice surface</w:t>
+      </w:r>
+      <w:r>
+        <w:t>s above 240 K</w:t>
+      </w:r>
+      <w:r>
+        <w:t>.</w:t>
+      </w:r>
+      <w:r>
+        <w:t xml:space="preserve"> </w:t>
+      </w:r>
+      <w:r>
+        <w:t xml:space="preserve">Here </w:t>
+      </w:r>
+      <w:r>
+        <w:t>we make progress toward</w:t>
+      </w:r>
+      <w:r>
+        <w:t xml:space="preserve"> fill</w:t>
+      </w:r>
+      <w:r>
+        <w:t>ing</w:t>
+      </w:r>
+      <w:r>
+        <w:t xml:space="preserve"> that knowledge gap by </w:t>
+      </w:r>
+      <w:r>
+        <w:t>revising</w:t>
+      </w:r>
+      <w:r>
+        <w:t xml:space="preserve"> a </w:t>
+      </w:r>
+      <w:r>
+        <w:t>previously-introduced</w:t>
+      </w:r>
+      <w:r>
+        <w:t xml:space="preserve">, micrometer-scale </w:t>
+      </w:r>
+      <w:r>
+        <w:t>system of r</w:t>
+      </w:r>
+      <w:r>
+        <w:t>eaction-diffusion equation</w:t>
+      </w:r>
+      <w:r>
+        <w:t>s</w:t>
+      </w:r>
+      <w:r>
+        <w:t xml:space="preserve">, </w:t>
       </w:r>
       <w:r>
         <w:t xml:space="preserve">that </w:t>
       </w:r>
       <w:r>
-        <w:t>have not been possible previously.</w:t>
-      </w:r>
-      <w:r>
-        <w:t xml:space="preserve"> For example, the </w:t>
-      </w:r>
-      <w:r>
-        <w:t xml:space="preserve">model </w:t>
-      </w:r>
-      <w:r>
-        <w:t xml:space="preserve">exhibits Turing-like pattern behavior, in the sense that the horizontal distance between successive ice layers atop a growing facet is </w:t>
-      </w:r>
-      <w:r>
-        <w:t>predict</w:t>
-      </w:r>
-      <w:r>
-        <w:t>ed to increase in proportion to the square root of the surface diffusivity</w:t>
+        <w:t xml:space="preserve">specifies </w:t>
+      </w:r>
+      <w:r>
+        <w:t xml:space="preserve">the time scale </w:t>
+      </w:r>
+      <w:r>
+        <w:t>of</w:t>
+      </w:r>
+      <w:r>
+        <w:t xml:space="preserve"> </w:t>
+      </w:r>
+      <w:r>
+        <w:t>freezing of</w:t>
+      </w:r>
+      <w:r>
+        <w:t xml:space="preserve"> quasi-liquid relative to other key processes</w:t>
+      </w:r>
+      <w:r>
+        <w:t xml:space="preserve"> (</w:t>
+      </w:r>
+      <w:r>
+        <w:t>such as surface diffusion</w:t>
+      </w:r>
+      <w:r>
+        <w:t>)</w:t>
+      </w:r>
+      <w:r>
+        <w:t>. S</w:t>
+      </w:r>
+      <w:r>
+        <w:t xml:space="preserve">olution </w:t>
+      </w:r>
+      <w:r>
+        <w:t>of</w:t>
+      </w:r>
+      <w:r>
+        <w:t xml:space="preserve"> </w:t>
+      </w:r>
+      <w:r>
+        <w:t>the</w:t>
+      </w:r>
+      <w:r>
+        <w:t>se</w:t>
+      </w:r>
+      <w:r>
+        <w:t xml:space="preserve"> revised </w:t>
+      </w:r>
+      <w:r>
+        <w:t>equations allow</w:t>
+      </w:r>
+      <w:r>
+        <w:t>s</w:t>
+      </w:r>
+      <w:r>
+        <w:t xml:space="preserve"> </w:t>
+      </w:r>
+      <w:r>
+        <w:t xml:space="preserve">examination of the consequences of </w:t>
+      </w:r>
+      <w:r>
+        <w:t xml:space="preserve">user-prescribed environmental conditions, </w:t>
+      </w:r>
+      <w:r>
+        <w:t xml:space="preserve">especially </w:t>
+      </w:r>
+      <w:r>
+        <w:t xml:space="preserve">various </w:t>
+      </w:r>
+      <w:r>
+        <w:t>water vapor</w:t>
+      </w:r>
+      <w:r>
+        <w:t xml:space="preserve"> </w:t>
+      </w:r>
+      <w:r>
+        <w:t xml:space="preserve">concentrations </w:t>
+      </w:r>
+      <w:r>
+        <w:t xml:space="preserve">scenarios </w:t>
+      </w:r>
+      <w:r>
+        <w:t>associated with crystal growth</w:t>
+      </w:r>
+      <w:r>
+        <w:t xml:space="preserve"> and ablation</w:t>
       </w:r>
       <w:r>
         <w:t>.</w:t>
+      </w:r>
+      <w:r>
+        <w:t xml:space="preserve"> To the extent possible, we compare those predictions to </w:t>
+      </w:r>
+      <w:r>
+        <w:t xml:space="preserve">observed </w:t>
+      </w:r>
+      <w:r>
+        <w:t>surface morphologies from scanning electron microscop</w:t>
+      </w:r>
+      <w:r>
+        <w:t xml:space="preserve">e </w:t>
+      </w:r>
+      <w:r>
+        <w:t>experiments</w:t>
+      </w:r>
+      <w:r>
+        <w:t>. The outcome is a</w:t>
+      </w:r>
+      <w:r>
+        <w:t xml:space="preserve"> more comprehensive and experimentally constrained picture of ice crystal</w:t>
+      </w:r>
+      <w:r>
+        <w:t xml:space="preserve">, including a mechanism for faceted growth and ablation that </w:t>
+      </w:r>
+      <w:r>
+        <w:t xml:space="preserve">previously </w:t>
+      </w:r>
+      <w:r>
+        <w:t xml:space="preserve">eluded satisfactory </w:t>
+      </w:r>
+      <w:r>
+        <w:t xml:space="preserve">theoretical </w:t>
+      </w:r>
+      <w:r>
+        <w:t>explanation.</w:t>
       </w:r>
     </w:p>
     <w:p/>
@@ -203,7 +377,16 @@
         <w:t xml:space="preserve">the problem </w:t>
       </w:r>
       <w:r>
-        <w:t xml:space="preserve">of an ice surface covered by a QLL </w:t>
+        <w:t>as</w:t>
+      </w:r>
+      <w:r>
+        <w:t xml:space="preserve"> an ice surface covered by a QLL</w:t>
+      </w:r>
+      <w:r>
+        <w:t>,</w:t>
+      </w:r>
+      <w:r>
+        <w:t xml:space="preserve"> </w:t>
       </w:r>
       <w:r>
         <w:t>by</w:t>
@@ -370,6 +553,7 @@
               <w:rPr>
                 <w:noProof/>
               </w:rPr>
+              <w:lastRenderedPageBreak/>
               <w:drawing>
                 <wp:inline distT="0" distB="0" distL="0" distR="0" wp14:anchorId="0DA067E8" wp14:editId="02A6C4D3">
                   <wp:extent cx="4963886" cy="3222814"/>
@@ -567,11 +751,7 @@
       </w:r>
       <w:proofErr w:type="spellEnd"/>
       <w:r>
-        <w:t xml:space="preserve">) </w:t>
-      </w:r>
-      <w:r>
-        <w:lastRenderedPageBreak/>
-        <w:t xml:space="preserve">vapor deposition and ablation to and from the QLL, (ii) </w:t>
+        <w:t xml:space="preserve">) vapor deposition and ablation to and from the QLL, (ii) </w:t>
       </w:r>
       <w:r>
         <w:t xml:space="preserve">horizontal </w:t>
@@ -589,13 +769,49 @@
         <w:t xml:space="preserve"> within the framework of a QLL-covered ice surface.</w:t>
       </w:r>
       <w:r>
-        <w:t xml:space="preserve"> That mechanism, termed “diffusive slowdown,” is an emergent property the reaction-diffusion </w:t>
+        <w:t xml:space="preserve"> That mechanism, termed “diffusive slowdown,” is an emergent property </w:t>
+      </w:r>
+      <w:r>
+        <w:t xml:space="preserve">of </w:t>
+      </w:r>
+      <w:r>
+        <w:t xml:space="preserve">the reaction-diffusion </w:t>
+      </w:r>
+      <w:r>
+        <w:t xml:space="preserve">system of </w:t>
       </w:r>
       <w:r>
         <w:t>equations</w:t>
       </w:r>
       <w:r>
-        <w:t xml:space="preserve">, in which the surface structures itself in a way that the excess vapor available at corners of a growing facet are converted into ice less efficiently, compared to facet centers. </w:t>
+        <w:t xml:space="preserve">, in which the surface structures itself in a way that excess vapor </w:t>
+      </w:r>
+      <w:r>
+        <w:t>that is deposited</w:t>
+      </w:r>
+      <w:r>
+        <w:t xml:space="preserve"> at corners of a growing facet are </w:t>
+      </w:r>
+      <w:r>
+        <w:t>incorporated less efficiently</w:t>
+      </w:r>
+      <w:r>
+        <w:t xml:space="preserve"> into </w:t>
+      </w:r>
+      <w:r>
+        <w:t xml:space="preserve">the </w:t>
+      </w:r>
+      <w:r>
+        <w:t xml:space="preserve">ice </w:t>
+      </w:r>
+      <w:r>
+        <w:t>lattice</w:t>
+      </w:r>
+      <w:r>
+        <w:t xml:space="preserve"> compared to facet centers</w:t>
+      </w:r>
+      <w:r>
+        <w:t>, thus leading to faceted growth.</w:t>
       </w:r>
     </w:p>
     <w:p/>
@@ -704,13 +920,19 @@
         <w:rPr>
           <w:rFonts w:eastAsiaTheme="minorEastAsia"/>
         </w:rPr>
+        <w:t>s</w:t>
+      </w:r>
+      <w:r>
+        <w:rPr>
+          <w:rFonts w:eastAsiaTheme="minorEastAsia"/>
+        </w:rPr>
         <w:t xml:space="preserve"> </w:t>
       </w:r>
       <w:r>
         <w:rPr>
           <w:rFonts w:eastAsiaTheme="minorEastAsia"/>
         </w:rPr>
-        <w:t>is</w:t>
+        <w:t>are given by</w:t>
       </w:r>
     </w:p>
     <w:p>
@@ -2197,14 +2419,7 @@
         <w:rPr>
           <w:rFonts w:eastAsiaTheme="minorEastAsia"/>
         </w:rPr>
-        <w:t xml:space="preserve">, is not simply a function of the overlying water vapor </w:t>
-      </w:r>
-      <w:r>
-        <w:rPr>
-          <w:rFonts w:eastAsiaTheme="minorEastAsia"/>
-        </w:rPr>
-        <w:lastRenderedPageBreak/>
-        <w:t>concentration, but also of the state of the QLL at any given point</w:t>
+        <w:t>, is not simply a function of the overlying water vapor concentration, but also of the state of the QLL at any given point</w:t>
       </w:r>
       <w:r>
         <w:rPr>
@@ -3207,7 +3422,14 @@
         <w:rPr>
           <w:rFonts w:eastAsiaTheme="minorEastAsia"/>
         </w:rPr>
-        <w:t xml:space="preserve"> are fixed parameters of a given trajectory. Forms of the latter are described in more detail below. </w:t>
+        <w:t xml:space="preserve"> are fixed parameters of a given trajectory. Forms of the latter </w:t>
+      </w:r>
+      <w:r>
+        <w:rPr>
+          <w:rFonts w:eastAsiaTheme="minorEastAsia"/>
+        </w:rPr>
+        <w:lastRenderedPageBreak/>
+        <w:t xml:space="preserve">are described in more detail below. </w:t>
       </w:r>
       <w:r>
         <w:rPr>
@@ -3215,15 +3437,6 @@
         </w:rPr>
         <w:t>Eq. 4 is at slight variance with, and simpler than, the corresponding expression in N2016.</w:t>
       </w:r>
-    </w:p>
-    <w:p>
-      <w:pPr>
-        <w:pStyle w:val="ListParagraph"/>
-        <w:ind w:left="360"/>
-        <w:rPr>
-          <w:rFonts w:eastAsiaTheme="minorEastAsia"/>
-        </w:rPr>
-      </w:pPr>
     </w:p>
     <w:p>
       <w:pPr>
@@ -4340,19 +4553,37 @@
           <w:b/>
           <w:bCs/>
         </w:rPr>
-        <w:t xml:space="preserve">Informing theory with SEM experiments </w:t>
+        <w:t>SEM</w:t>
+      </w:r>
+      <w:r>
+        <w:rPr>
+          <w:b/>
+          <w:bCs/>
+        </w:rPr>
+        <w:t>/GNBF surface morphologies</w:t>
       </w:r>
     </w:p>
     <w:p>
       <w:r>
-        <w:lastRenderedPageBreak/>
         <w:t xml:space="preserve">Environmental SEM imaging of ice crystals has seen considerable activity in recent years. Those techniques offer “mesoscale” resolution of ice surfaces </w:t>
       </w:r>
       <w:r>
         <w:t>– i.e., as small as micrometers</w:t>
       </w:r>
       <w:r>
-        <w:t xml:space="preserve"> – with conditions that are adjustable in real time: one can use the technique to grow crystals, and ablate them, by manipulating the temperature and pressure inside the SEM chamber. In tandem with those developments are algorithms that permit </w:t>
+        <w:t xml:space="preserve"> – with conditions that are adjustable in real time: one can use the technique to grow crystals, </w:t>
+      </w:r>
+      <w:r>
+        <w:t>or</w:t>
+      </w:r>
+      <w:r>
+        <w:t xml:space="preserve"> ablate them, by manipulating the temperature and pressure inside the SEM chamber. In tandem with those developments </w:t>
+      </w:r>
+      <w:r>
+        <w:t>is the development of computer codes</w:t>
+      </w:r>
+      <w:r>
+        <w:t xml:space="preserve"> that permit </w:t>
       </w:r>
       <w:r>
         <w:t>quantitative</w:t>
@@ -4364,7 +4595,10 @@
         <w:t xml:space="preserve"> surface morphology</w:t>
       </w:r>
       <w:r>
-        <w:t xml:space="preserve"> (also at mesoscale resolution). </w:t>
+        <w:t xml:space="preserve"> </w:t>
+      </w:r>
+      <w:r>
+        <w:t>using a Gauss-Newton in a Bayesian Framework (GNBF) algorithm.</w:t>
       </w:r>
     </w:p>
     <w:p/>
@@ -4412,27 +4646,36 @@
         <w:t xml:space="preserve"> examine </w:t>
       </w:r>
       <w:r>
-        <w:t xml:space="preserve">not just static ice surface morphology, but dynamic effects, e.g., way the way </w:t>
-      </w:r>
-      <w:r>
-        <w:t xml:space="preserve">ice </w:t>
-      </w:r>
-      <w:r>
-        <w:t>surface morpholog</w:t>
-      </w:r>
-      <w:r>
-        <w:t>ies</w:t>
-      </w:r>
-      <w:r>
-        <w:t xml:space="preserve"> evolve in response to user-controllable</w:t>
+        <w:t xml:space="preserve">not just </w:t>
+      </w:r>
+      <w:r>
+        <w:t xml:space="preserve">the morphologies of </w:t>
+      </w:r>
+      <w:r>
+        <w:t xml:space="preserve">static ice </w:t>
+      </w:r>
+      <w:r>
+        <w:t>as it evolves</w:t>
       </w:r>
       <w:r>
         <w:t xml:space="preserve"> </w:t>
       </w:r>
       <w:r>
+        <w:t xml:space="preserve">over time </w:t>
+      </w:r>
+      <w:r>
+        <w:t>in response to user-controllable</w:t>
+      </w:r>
+      <w:r>
+        <w:t xml:space="preserve"> </w:t>
+      </w:r>
+      <w:r>
         <w:t>temperature and water vapor concentration</w:t>
       </w:r>
       <w:r>
+        <w:t xml:space="preserve"> scenarios</w:t>
+      </w:r>
+      <w:r>
         <w:t>.</w:t>
       </w:r>
       <w:r>
@@ -4460,7 +4703,13 @@
         <w:t xml:space="preserve">uestions we </w:t>
       </w:r>
       <w:r>
-        <w:t>seek answers to include:</w:t>
+        <w:t>seek answers to</w:t>
+      </w:r>
+      <w:r>
+        <w:t xml:space="preserve"> here</w:t>
+      </w:r>
+      <w:r>
+        <w:t xml:space="preserve"> include:</w:t>
       </w:r>
     </w:p>
     <w:p/>
@@ -4489,7 +4738,13 @@
         <w:t xml:space="preserve"> </w:t>
       </w:r>
       <w:r>
-        <w:t xml:space="preserve">there such a thing as faceted ablation, and if so, does the model support such a phenomenon? </w:t>
+        <w:t xml:space="preserve">there such a thing as faceted ablation, and if so, </w:t>
+      </w:r>
+      <w:r>
+        <w:t>what is the mechanism</w:t>
+      </w:r>
+      <w:r>
+        <w:t xml:space="preserve">? </w:t>
       </w:r>
     </w:p>
     <w:p>
@@ -4505,24 +4760,23 @@
           <w:i/>
           <w:iCs/>
         </w:rPr>
-        <w:t>Facet c</w:t>
+        <w:t xml:space="preserve">Facet </w:t>
       </w:r>
       <w:r>
         <w:rPr>
           <w:i/>
           <w:iCs/>
         </w:rPr>
-        <w:t>oncavity</w:t>
-      </w:r>
-      <w:r>
-        <w:rPr>
-          <w:i/>
-          <w:iCs/>
-        </w:rPr>
-        <w:t xml:space="preserve"> and convexity</w:t>
-      </w:r>
-      <w:r>
-        <w:t>. What does concavity of convexity of a facet tell us about the conditions surrounding a crystal</w:t>
+        <w:t>curvature</w:t>
+      </w:r>
+      <w:r>
+        <w:t>. What does concavity o</w:t>
+      </w:r>
+      <w:r>
+        <w:t>r</w:t>
+      </w:r>
+      <w:r>
+        <w:t xml:space="preserve"> convexity of a facet tell us about the conditions surrounding a crystal</w:t>
       </w:r>
       <w:r>
         <w:t>?</w:t>
@@ -4541,28 +4795,50 @@
           <w:i/>
           <w:iCs/>
         </w:rPr>
-        <w:t>Dependence of surface morphology on supersaturatio</w:t>
+        <w:lastRenderedPageBreak/>
+        <w:t>Generalizations</w:t>
       </w:r>
       <w:r>
         <w:rPr>
           <w:i/>
           <w:iCs/>
         </w:rPr>
-        <w:t>n, diffusion coefficient, a</w:t>
+        <w:t xml:space="preserve"> of surface morphology </w:t>
       </w:r>
       <w:r>
         <w:rPr>
           <w:i/>
           <w:iCs/>
         </w:rPr>
-        <w:t>n</w:t>
+        <w:t xml:space="preserve">dependence </w:t>
       </w:r>
       <w:r>
         <w:rPr>
           <w:i/>
           <w:iCs/>
         </w:rPr>
-        <w:t>d other parameters.</w:t>
+        <w:t xml:space="preserve">on </w:t>
+      </w:r>
+      <w:r>
+        <w:rPr>
+          <w:i/>
+          <w:iCs/>
+        </w:rPr>
+        <w:t>environmental condition</w:t>
+      </w:r>
+      <w:r>
+        <w:rPr>
+          <w:i/>
+          <w:iCs/>
+        </w:rPr>
+        <w:t>s</w:t>
+      </w:r>
+      <w:r>
+        <w:rPr>
+          <w:i/>
+          <w:iCs/>
+        </w:rPr>
+        <w:t>.</w:t>
       </w:r>
       <w:r>
         <w:t xml:space="preserve"> </w:t>
@@ -4580,7 +4856,7 @@
         <w:t xml:space="preserve"> </w:t>
       </w:r>
       <w:r>
-        <w:t>these parameters</w:t>
+        <w:t>supersaturation, diffusion coefficient, and other parameters</w:t>
       </w:r>
       <w:r>
         <w:t>?</w:t>
@@ -4599,7 +4875,14 @@
           <w:i/>
           <w:iCs/>
         </w:rPr>
-        <w:t>Resilience</w:t>
+        <w:t>Facet r</w:t>
+      </w:r>
+      <w:r>
+        <w:rPr>
+          <w:i/>
+          <w:iCs/>
+        </w:rPr>
+        <w:t>esilience</w:t>
       </w:r>
       <w:r>
         <w:t xml:space="preserve">. </w:t>
@@ -4638,13 +4921,13 @@
         <w:t>morphology</w:t>
       </w:r>
       <w:r>
-        <w:t xml:space="preserve"> when exposed to highly supersaturated conditions. Is the model similarly</w:t>
-      </w:r>
-      <w:r>
-        <w:t xml:space="preserve"> </w:t>
-      </w:r>
-      <w:r>
-        <w:t>resilient?</w:t>
+        <w:t xml:space="preserve"> when exposed to highly supersaturated conditions. </w:t>
+      </w:r>
+      <w:r>
+        <w:t>What insights might the model provide in connection with this process</w:t>
+      </w:r>
+      <w:r>
+        <w:t>?</w:t>
       </w:r>
     </w:p>
     <w:p>
@@ -4695,19 +4978,7 @@
         <w:t xml:space="preserve"> that appears under supersaturated conditions, vs subsaturated conditions</w:t>
       </w:r>
       <w:r>
-        <w:t xml:space="preserve">, and if so, does the model </w:t>
-      </w:r>
-      <w:r>
-        <w:t>help</w:t>
-      </w:r>
-      <w:r>
-        <w:t xml:space="preserve"> us </w:t>
-      </w:r>
-      <w:r>
-        <w:t>understand</w:t>
-      </w:r>
-      <w:r>
-        <w:t xml:space="preserve"> that difference? </w:t>
+        <w:t xml:space="preserve">? </w:t>
       </w:r>
     </w:p>
     <w:p>
@@ -4773,6 +5044,40 @@
       </w:r>
     </w:p>
     <w:p/>
+    <w:p>
+      <w:pPr>
+        <w:pStyle w:val="ListParagraph"/>
+        <w:numPr>
+          <w:ilvl w:val="0"/>
+          <w:numId w:val="5"/>
+        </w:numPr>
+        <w:rPr>
+          <w:b/>
+          <w:bCs/>
+        </w:rPr>
+      </w:pPr>
+      <w:r>
+        <w:rPr>
+          <w:b/>
+          <w:bCs/>
+        </w:rPr>
+        <w:t>Environmental</w:t>
+      </w:r>
+      <w:r>
+        <w:rPr>
+          <w:b/>
+          <w:bCs/>
+        </w:rPr>
+        <w:t xml:space="preserve"> </w:t>
+      </w:r>
+      <w:r>
+        <w:rPr>
+          <w:b/>
+          <w:bCs/>
+        </w:rPr>
+        <w:t>conditions as model parameters</w:t>
+      </w:r>
+    </w:p>
     <w:p>
       <w:r>
         <w:t xml:space="preserve">Figure 2 displays </w:t>
@@ -5868,21 +6173,14 @@
           <w:i/>
           <w:iCs/>
         </w:rPr>
-        <w:t>Facet c</w:t>
+        <w:t xml:space="preserve">Facet </w:t>
       </w:r>
       <w:r>
         <w:rPr>
           <w:i/>
           <w:iCs/>
         </w:rPr>
-        <w:t>oncavity</w:t>
-      </w:r>
-      <w:r>
-        <w:rPr>
-          <w:i/>
-          <w:iCs/>
-        </w:rPr>
-        <w:t xml:space="preserve"> and convexity</w:t>
+        <w:t>curvature</w:t>
       </w:r>
     </w:p>
     <w:p>
@@ -6209,14 +6507,35 @@
           <w:i/>
           <w:iCs/>
         </w:rPr>
-        <w:t xml:space="preserve">Dependence of surface morphology on </w:t>
+        <w:t>Generalizations</w:t>
       </w:r>
       <w:r>
         <w:rPr>
           <w:i/>
           <w:iCs/>
         </w:rPr>
-        <w:t>model conditions</w:t>
+        <w:t xml:space="preserve"> of surface morphology </w:t>
+      </w:r>
+      <w:r>
+        <w:rPr>
+          <w:i/>
+          <w:iCs/>
+        </w:rPr>
+        <w:t xml:space="preserve">dependence </w:t>
+      </w:r>
+      <w:r>
+        <w:rPr>
+          <w:i/>
+          <w:iCs/>
+        </w:rPr>
+        <w:t xml:space="preserve">on </w:t>
+      </w:r>
+      <w:r>
+        <w:rPr>
+          <w:i/>
+          <w:iCs/>
+        </w:rPr>
+        <w:t>environmental conditions</w:t>
       </w:r>
       <w:r>
         <w:rPr>
@@ -7474,7 +7793,46 @@
         <w:t xml:space="preserve">as the ability of a facet to recover from a perturbation. </w:t>
       </w:r>
       <w:r>
-        <w:t>Actual ice crystal facets exhibit high resilience. For example, in SEM experiments, facets that have been roughened by some perturbation (e.g., by higher temperature) are commonly observed to be restored to smoothness within less than a minute upon reversal of the perturbation. An example is shown in Fig. 8</w:t>
+        <w:t>I</w:t>
+      </w:r>
+      <w:r>
+        <w:t xml:space="preserve">n SEM experiments, facets </w:t>
+      </w:r>
+      <w:r>
+        <w:t xml:space="preserve">exhibit resilience in </w:t>
+      </w:r>
+      <w:r>
+        <w:t xml:space="preserve">that </w:t>
+      </w:r>
+      <w:r>
+        <w:t>after</w:t>
+      </w:r>
+      <w:r>
+        <w:t xml:space="preserve"> </w:t>
+      </w:r>
+      <w:r>
+        <w:t>being</w:t>
+      </w:r>
+      <w:r>
+        <w:t xml:space="preserve"> roughened by some perturbation (e.g., by higher temperature) </w:t>
+      </w:r>
+      <w:r>
+        <w:t xml:space="preserve">they </w:t>
+      </w:r>
+      <w:r>
+        <w:t xml:space="preserve">are commonly observed to be restored to smoothness within less than a minute </w:t>
+      </w:r>
+      <w:r>
+        <w:t xml:space="preserve">after </w:t>
+      </w:r>
+      <w:r>
+        <w:t>the perturbation</w:t>
+      </w:r>
+      <w:r>
+        <w:t xml:space="preserve"> is removed</w:t>
+      </w:r>
+      <w:r>
+        <w:t>. An example is shown in Fig. 8</w:t>
       </w:r>
     </w:p>
     <w:p/>
@@ -7606,10 +7964,10 @@
         <w:t xml:space="preserve">is exhibited by </w:t>
       </w:r>
       <w:r>
-        <w:t>modeled faceted growth and ablation</w:t>
-      </w:r>
-      <w:r>
-        <w:t xml:space="preserve"> steady states</w:t>
+        <w:t>modeled facet</w:t>
+      </w:r>
+      <w:r>
+        <w:t>s</w:t>
       </w:r>
       <w:r>
         <w:t xml:space="preserve">? </w:t>
@@ -7621,10 +7979,20 @@
         <w:t>this question</w:t>
       </w:r>
       <w:r>
-        <w:t>.</w:t>
-      </w:r>
-      <w:r>
-        <w:t xml:space="preserve"> The blue curve is a timeline of </w:t>
+        <w:t xml:space="preserve">, beginning with an initially-flat profile, then subjected to the following sequence: </w:t>
+      </w:r>
+    </w:p>
+    <w:p/>
+    <w:p>
+      <w:pPr>
+        <w:pStyle w:val="ListParagraph"/>
+        <w:numPr>
+          <w:ilvl w:val="0"/>
+          <w:numId w:val="11"/>
+        </w:numPr>
+      </w:pPr>
+      <w:r>
+        <w:t xml:space="preserve">The blue curve is a timeline of </w:t>
       </w:r>
       <m:oMath>
         <m:sSub>
@@ -7655,7 +8023,13 @@
         </m:sSub>
       </m:oMath>
       <w:r>
-        <w:t xml:space="preserve">, beginning with a flat profile but subject over time to the inverse parabolic supersaturation curve indicated by the </w:t>
+        <w:t xml:space="preserve"> </w:t>
+      </w:r>
+      <w:r>
+        <w:t xml:space="preserve">that form on the surface when subjected to </w:t>
+      </w:r>
+      <w:r>
+        <w:t xml:space="preserve">the inverse parabolic supersaturation curve indicated by the </w:t>
       </w:r>
       <w:r>
         <w:t>solid blue</w:t>
@@ -7744,8 +8118,28 @@
       <w:r>
         <w:t xml:space="preserve">. </w:t>
       </w:r>
-      <w:r>
-        <w:t xml:space="preserve">After that time, </w:t>
+    </w:p>
+    <w:p>
+      <w:pPr>
+        <w:pStyle w:val="ListParagraph"/>
+        <w:numPr>
+          <w:ilvl w:val="0"/>
+          <w:numId w:val="11"/>
+        </w:numPr>
+      </w:pPr>
+      <w:r>
+        <w:t xml:space="preserve">At </w:t>
+      </w:r>
+      <m:oMath>
+        <m:r>
+          <w:rPr>
+            <w:rFonts w:ascii="Cambria Math" w:hAnsi="Cambria Math"/>
+          </w:rPr>
+          <m:t>400 ms</m:t>
+        </m:r>
+      </m:oMath>
+      <w:r>
+        <w:t xml:space="preserve">, </w:t>
       </w:r>
       <w:r>
         <w:t xml:space="preserve">a perturbation is introduced in the form of </w:t>
@@ -7769,19 +8163,10 @@
         <w:t xml:space="preserve">saturation curve in Fig. 2. </w:t>
       </w:r>
       <w:r>
-        <w:t>The surface responds by</w:t>
-      </w:r>
-      <w:r>
-        <w:t xml:space="preserve"> evolv</w:t>
-      </w:r>
-      <w:r>
-        <w:t>ing through a transient state that is nearly flat</w:t>
-      </w:r>
-      <w:r>
-        <w:t xml:space="preserve">, </w:t>
-      </w:r>
-      <w:r>
-        <w:t xml:space="preserve">at </w:t>
+        <w:t>At</w:t>
+      </w:r>
+      <w:r>
+        <w:t xml:space="preserve"> </w:t>
       </w:r>
       <m:oMath>
         <m:r>
@@ -7792,10 +8177,31 @@
         </m:r>
       </m:oMath>
       <w:r>
-        <w:t>, then converting</w:t>
-      </w:r>
-      <w:r>
-        <w:t xml:space="preserve">, by at </w:t>
+        <w:t xml:space="preserve">, </w:t>
+      </w:r>
+      <w:r>
+        <w:t xml:space="preserve">the </w:t>
+      </w:r>
+      <w:r>
+        <w:t xml:space="preserve">surface </w:t>
+      </w:r>
+      <w:r>
+        <w:t>has evolved into</w:t>
+      </w:r>
+      <w:r>
+        <w:t xml:space="preserve"> nearly</w:t>
+      </w:r>
+      <w:r>
+        <w:t>-</w:t>
+      </w:r>
+      <w:r>
+        <w:t>flat</w:t>
+      </w:r>
+      <w:r>
+        <w:t xml:space="preserve"> profile. B</w:t>
+      </w:r>
+      <w:r>
+        <w:t xml:space="preserve">y </w:t>
       </w:r>
       <m:oMath>
         <m:r>
@@ -7806,7 +8212,13 @@
         </m:r>
       </m:oMath>
       <w:r>
-        <w:t>, in</w:t>
+        <w:t xml:space="preserve">, </w:t>
+      </w:r>
+      <w:r>
+        <w:t xml:space="preserve">it has evolved </w:t>
+      </w:r>
+      <w:r>
+        <w:t>in</w:t>
       </w:r>
       <w:r>
         <w:t xml:space="preserve">to a </w:t>
@@ -7829,21 +8241,50 @@
       <w:r>
         <w:t xml:space="preserve"> </w:t>
       </w:r>
-      <w:r>
-        <w:t xml:space="preserve"> </w:t>
-      </w:r>
+    </w:p>
+    <w:p>
+      <w:pPr>
+        <w:pStyle w:val="ListParagraph"/>
+        <w:numPr>
+          <w:ilvl w:val="0"/>
+          <w:numId w:val="11"/>
+        </w:numPr>
+      </w:pPr>
       <w:r>
         <w:lastRenderedPageBreak/>
         <w:t>At</w:t>
       </w:r>
       <w:r>
-        <w:t xml:space="preserve"> that time</w:t>
-      </w:r>
-      <w:r>
-        <w:t xml:space="preserve">, the original ambient water vapor regime is </w:t>
-      </w:r>
-      <w:r>
-        <w:t>once again imposed</w:t>
+        <w:t xml:space="preserve"> </w:t>
+      </w:r>
+      <m:oMath>
+        <m:r>
+          <w:rPr>
+            <w:rFonts w:ascii="Cambria Math" w:hAnsi="Cambria Math"/>
+          </w:rPr>
+          <m:t>800 ms</m:t>
+        </m:r>
+      </m:oMath>
+      <w:r>
+        <w:t xml:space="preserve">, </w:t>
+      </w:r>
+      <w:r>
+        <w:t>the original ambient water vapor regime</w:t>
+      </w:r>
+      <w:r>
+        <w:t xml:space="preserve"> (</w:t>
+      </w:r>
+      <w:r>
+        <w:t>solid blue line in Fig. 2</w:t>
+      </w:r>
+      <w:r>
+        <w:t>)</w:t>
+      </w:r>
+      <w:r>
+        <w:t xml:space="preserve"> is </w:t>
+      </w:r>
+      <w:r>
+        <w:t>again imposed</w:t>
       </w:r>
       <w:r>
         <w:t>.</w:t>
@@ -8057,6 +8498,47 @@
     </w:p>
     <w:p>
       <w:r>
+        <w:t>Conclusion … qualitatively, the model exhibits resilience analogous to that of a real crystal facet, shown in Fig. 8. We should hasten to add, however, these perturbation</w:t>
+      </w:r>
+      <w:r>
+        <w:t>s</w:t>
+      </w:r>
+      <w:r>
+        <w:t xml:space="preserve"> </w:t>
+      </w:r>
+      <w:r>
+        <w:t>occur</w:t>
+      </w:r>
+      <w:r>
+        <w:t xml:space="preserve"> on a vastly different vertical scale</w:t>
+      </w:r>
+      <w:r>
+        <w:t>, compared to experiment</w:t>
+      </w:r>
+      <w:r>
+        <w:t xml:space="preserve">. That is, the dip at the center of the facet in </w:t>
+      </w:r>
+      <m:oMath>
+        <m:r>
+          <w:rPr>
+            <w:rFonts w:ascii="Cambria Math" w:hAnsi="Cambria Math"/>
+          </w:rPr>
+          <m:t>800 ms</m:t>
+        </m:r>
+      </m:oMath>
+      <w:r>
+        <w:t xml:space="preserve"> seen in Fig. 9 is only a few monolayers of ice, whereas </w:t>
+      </w:r>
+      <w:r>
+        <w:t>ridge-to-valley distances</w:t>
+      </w:r>
+      <w:r>
+        <w:t xml:space="preserve"> seen in the real crystal in Fig. 8 amounts to thousands of monolayers of ice.</w:t>
+      </w:r>
+    </w:p>
+    <w:p/>
+    <w:p>
+      <w:r>
         <w:rPr>
           <w:i/>
           <w:iCs/>
@@ -8170,6 +8652,7 @@
           <w:i/>
           <w:iCs/>
         </w:rPr>
+        <w:lastRenderedPageBreak/>
         <w:t>VI. What about differences between facets?</w:t>
       </w:r>
       <w:r>
@@ -8908,6 +9391,92 @@
     </w:lvl>
   </w:abstractNum>
   <w:abstractNum w:abstractNumId="5" w15:restartNumberingAfterBreak="0">
+    <w:nsid w:val="360F2867"/>
+    <w:multiLevelType w:val="hybridMultilevel"/>
+    <w:tmpl w:val="5B08C73C"/>
+    <w:lvl w:ilvl="0" w:tplc="FFFFFFFF">
+      <w:start w:val="1"/>
+      <w:numFmt w:val="decimal"/>
+      <w:lvlText w:val="%1."/>
+      <w:lvlJc w:val="left"/>
+      <w:pPr>
+        <w:ind w:left="360" w:hanging="360"/>
+      </w:pPr>
+    </w:lvl>
+    <w:lvl w:ilvl="1" w:tplc="FFFFFFFF" w:tentative="1">
+      <w:start w:val="1"/>
+      <w:numFmt w:val="lowerLetter"/>
+      <w:lvlText w:val="%2."/>
+      <w:lvlJc w:val="left"/>
+      <w:pPr>
+        <w:ind w:left="1080" w:hanging="360"/>
+      </w:pPr>
+    </w:lvl>
+    <w:lvl w:ilvl="2" w:tplc="FFFFFFFF" w:tentative="1">
+      <w:start w:val="1"/>
+      <w:numFmt w:val="lowerRoman"/>
+      <w:lvlText w:val="%3."/>
+      <w:lvlJc w:val="right"/>
+      <w:pPr>
+        <w:ind w:left="1800" w:hanging="180"/>
+      </w:pPr>
+    </w:lvl>
+    <w:lvl w:ilvl="3" w:tplc="FFFFFFFF" w:tentative="1">
+      <w:start w:val="1"/>
+      <w:numFmt w:val="decimal"/>
+      <w:lvlText w:val="%4."/>
+      <w:lvlJc w:val="left"/>
+      <w:pPr>
+        <w:ind w:left="2520" w:hanging="360"/>
+      </w:pPr>
+    </w:lvl>
+    <w:lvl w:ilvl="4" w:tplc="FFFFFFFF" w:tentative="1">
+      <w:start w:val="1"/>
+      <w:numFmt w:val="lowerLetter"/>
+      <w:lvlText w:val="%5."/>
+      <w:lvlJc w:val="left"/>
+      <w:pPr>
+        <w:ind w:left="3240" w:hanging="360"/>
+      </w:pPr>
+    </w:lvl>
+    <w:lvl w:ilvl="5" w:tplc="FFFFFFFF" w:tentative="1">
+      <w:start w:val="1"/>
+      <w:numFmt w:val="lowerRoman"/>
+      <w:lvlText w:val="%6."/>
+      <w:lvlJc w:val="right"/>
+      <w:pPr>
+        <w:ind w:left="3960" w:hanging="180"/>
+      </w:pPr>
+    </w:lvl>
+    <w:lvl w:ilvl="6" w:tplc="FFFFFFFF" w:tentative="1">
+      <w:start w:val="1"/>
+      <w:numFmt w:val="decimal"/>
+      <w:lvlText w:val="%7."/>
+      <w:lvlJc w:val="left"/>
+      <w:pPr>
+        <w:ind w:left="4680" w:hanging="360"/>
+      </w:pPr>
+    </w:lvl>
+    <w:lvl w:ilvl="7" w:tplc="FFFFFFFF" w:tentative="1">
+      <w:start w:val="1"/>
+      <w:numFmt w:val="lowerLetter"/>
+      <w:lvlText w:val="%8."/>
+      <w:lvlJc w:val="left"/>
+      <w:pPr>
+        <w:ind w:left="5400" w:hanging="360"/>
+      </w:pPr>
+    </w:lvl>
+    <w:lvl w:ilvl="8" w:tplc="FFFFFFFF" w:tentative="1">
+      <w:start w:val="1"/>
+      <w:numFmt w:val="lowerRoman"/>
+      <w:lvlText w:val="%9."/>
+      <w:lvlJc w:val="right"/>
+      <w:pPr>
+        <w:ind w:left="6120" w:hanging="180"/>
+      </w:pPr>
+    </w:lvl>
+  </w:abstractNum>
+  <w:abstractNum w:abstractNumId="6" w15:restartNumberingAfterBreak="0">
     <w:nsid w:val="48344088"/>
     <w:multiLevelType w:val="hybridMultilevel"/>
     <w:tmpl w:val="99BA02C0"/>
@@ -8993,10 +9562,10 @@
       </w:pPr>
     </w:lvl>
   </w:abstractNum>
-  <w:abstractNum w:abstractNumId="6" w15:restartNumberingAfterBreak="0">
+  <w:abstractNum w:abstractNumId="7" w15:restartNumberingAfterBreak="0">
     <w:nsid w:val="532D29D2"/>
     <w:multiLevelType w:val="hybridMultilevel"/>
-    <w:tmpl w:val="ACFA9888"/>
+    <w:tmpl w:val="5B08C73C"/>
     <w:lvl w:ilvl="0" w:tplc="0409000F">
       <w:start w:val="1"/>
       <w:numFmt w:val="decimal"/>
@@ -9079,7 +9648,7 @@
       </w:pPr>
     </w:lvl>
   </w:abstractNum>
-  <w:abstractNum w:abstractNumId="7" w15:restartNumberingAfterBreak="0">
+  <w:abstractNum w:abstractNumId="8" w15:restartNumberingAfterBreak="0">
     <w:nsid w:val="578E2F86"/>
     <w:multiLevelType w:val="hybridMultilevel"/>
     <w:tmpl w:val="E3723A60"/>
@@ -9165,7 +9734,7 @@
       </w:pPr>
     </w:lvl>
   </w:abstractNum>
-  <w:abstractNum w:abstractNumId="8" w15:restartNumberingAfterBreak="0">
+  <w:abstractNum w:abstractNumId="9" w15:restartNumberingAfterBreak="0">
     <w:nsid w:val="77264A6A"/>
     <w:multiLevelType w:val="hybridMultilevel"/>
     <w:tmpl w:val="F68AD54C"/>
@@ -9254,7 +9823,7 @@
       </w:pPr>
     </w:lvl>
   </w:abstractNum>
-  <w:abstractNum w:abstractNumId="9" w15:restartNumberingAfterBreak="0">
+  <w:abstractNum w:abstractNumId="10" w15:restartNumberingAfterBreak="0">
     <w:nsid w:val="7D142D41"/>
     <w:multiLevelType w:val="hybridMultilevel"/>
     <w:tmpl w:val="B2EA4A3C"/>
@@ -9344,19 +9913,19 @@
     <w:abstractNumId w:val="0"/>
   </w:num>
   <w:num w:numId="2" w16cid:durableId="1918588286">
-    <w:abstractNumId w:val="9"/>
+    <w:abstractNumId w:val="10"/>
   </w:num>
   <w:num w:numId="3" w16cid:durableId="858588217">
-    <w:abstractNumId w:val="8"/>
+    <w:abstractNumId w:val="9"/>
   </w:num>
   <w:num w:numId="4" w16cid:durableId="1013603938">
     <w:abstractNumId w:val="3"/>
   </w:num>
   <w:num w:numId="5" w16cid:durableId="700133087">
-    <w:abstractNumId w:val="6"/>
+    <w:abstractNumId w:val="7"/>
   </w:num>
   <w:num w:numId="6" w16cid:durableId="1433667749">
-    <w:abstractNumId w:val="7"/>
+    <w:abstractNumId w:val="8"/>
   </w:num>
   <w:num w:numId="7" w16cid:durableId="205335628">
     <w:abstractNumId w:val="1"/>
@@ -9368,6 +9937,9 @@
     <w:abstractNumId w:val="4"/>
   </w:num>
   <w:num w:numId="10" w16cid:durableId="1833570303">
+    <w:abstractNumId w:val="6"/>
+  </w:num>
+  <w:num w:numId="11" w16cid:durableId="1060056665">
     <w:abstractNumId w:val="5"/>
   </w:num>
 </w:numbering>

--- a/nesh/Neshyba notes, 10 January 2024.docx
+++ b/nesh/Neshyba notes, 10 January 2024.docx
@@ -31,235 +31,205 @@
         <w:t xml:space="preserve"> </w:t>
       </w:r>
       <w:r>
-        <w:t xml:space="preserve">of ice crystal growth and </w:t>
-      </w:r>
-      <w:r>
-        <w:t>growth and ablation</w:t>
-      </w:r>
-      <w:r>
-        <w:t xml:space="preserve"> of </w:t>
+        <w:t xml:space="preserve">of </w:t>
       </w:r>
       <w:r>
         <w:t xml:space="preserve">faceted </w:t>
       </w:r>
       <w:r>
-        <w:t>ice crystals</w:t>
+        <w:t>ice crystal growth suffer</w:t>
+      </w:r>
+      <w:r>
+        <w:t xml:space="preserve"> significant limitations in terms of the</w:t>
+      </w:r>
+      <w:r>
+        <w:t>ir</w:t>
       </w:r>
       <w:r>
         <w:t xml:space="preserve"> </w:t>
       </w:r>
       <w:r>
-        <w:t>suffer</w:t>
-      </w:r>
-      <w:r>
-        <w:t xml:space="preserve"> significant limitations in terms of the</w:t>
-      </w:r>
-      <w:r>
-        <w:t>ir</w:t>
+        <w:t xml:space="preserve">representation of the </w:t>
+      </w:r>
+      <w:r>
+        <w:t xml:space="preserve">quasi-liquid layer (QLL) </w:t>
+      </w:r>
+      <w:r>
+        <w:t xml:space="preserve">that forms </w:t>
+      </w:r>
+      <w:r>
+        <w:t>atop ice surface</w:t>
+      </w:r>
+      <w:r>
+        <w:t xml:space="preserve">s </w:t>
+      </w:r>
+      <w:r>
+        <w:t xml:space="preserve">at temperatures </w:t>
+      </w:r>
+      <w:r>
+        <w:t>above 240 K</w:t>
+      </w:r>
+      <w:r>
+        <w:t>.</w:t>
       </w:r>
       <w:r>
         <w:t xml:space="preserve"> </w:t>
       </w:r>
       <w:r>
-        <w:t>fealty</w:t>
-      </w:r>
-      <w:r>
-        <w:t xml:space="preserve"> to </w:t>
-      </w:r>
-      <w:r>
-        <w:t xml:space="preserve">known properties of ice surfaces, especially those </w:t>
-      </w:r>
-      <w:r>
-        <w:t xml:space="preserve">associated with </w:t>
-      </w:r>
-      <w:r>
-        <w:t xml:space="preserve">the </w:t>
-      </w:r>
-      <w:r>
-        <w:t xml:space="preserve">quasi-liquid layer (QLL) </w:t>
-      </w:r>
-      <w:r>
-        <w:t xml:space="preserve">that forms </w:t>
-      </w:r>
-      <w:r>
-        <w:t>atop ice surface</w:t>
-      </w:r>
-      <w:r>
-        <w:t>s above 240 K</w:t>
-      </w:r>
-      <w:r>
-        <w:t>.</w:t>
+        <w:t xml:space="preserve">Here </w:t>
+      </w:r>
+      <w:r>
+        <w:t>we make progress toward</w:t>
+      </w:r>
+      <w:r>
+        <w:t xml:space="preserve"> fill</w:t>
+      </w:r>
+      <w:r>
+        <w:t>ing</w:t>
+      </w:r>
+      <w:r>
+        <w:t xml:space="preserve"> that knowledge gap by </w:t>
+      </w:r>
+      <w:r>
+        <w:t>revising</w:t>
+      </w:r>
+      <w:r>
+        <w:t xml:space="preserve"> a </w:t>
+      </w:r>
+      <w:r>
+        <w:t>previously-introduced</w:t>
+      </w:r>
+      <w:r>
+        <w:t xml:space="preserve">, micrometer-scale </w:t>
+      </w:r>
+      <w:r>
+        <w:t>system of r</w:t>
+      </w:r>
+      <w:r>
+        <w:t>eaction-diffusion equation</w:t>
+      </w:r>
+      <w:r>
+        <w:t>s</w:t>
       </w:r>
       <w:r>
         <w:t xml:space="preserve"> </w:t>
       </w:r>
       <w:r>
-        <w:t xml:space="preserve">Here </w:t>
-      </w:r>
-      <w:r>
-        <w:t>we make progress toward</w:t>
-      </w:r>
-      <w:r>
-        <w:t xml:space="preserve"> fill</w:t>
-      </w:r>
-      <w:r>
-        <w:t>ing</w:t>
-      </w:r>
-      <w:r>
-        <w:t xml:space="preserve"> that knowledge gap by </w:t>
-      </w:r>
-      <w:r>
-        <w:t>revising</w:t>
-      </w:r>
-      <w:r>
-        <w:t xml:space="preserve"> a </w:t>
-      </w:r>
-      <w:r>
-        <w:t>previously-introduced</w:t>
-      </w:r>
-      <w:r>
-        <w:t xml:space="preserve">, micrometer-scale </w:t>
-      </w:r>
-      <w:r>
-        <w:t>system of r</w:t>
-      </w:r>
-      <w:r>
-        <w:t>eaction-diffusion equation</w:t>
+        <w:t xml:space="preserve">that </w:t>
+      </w:r>
+      <w:r>
+        <w:t xml:space="preserve">specifies </w:t>
+      </w:r>
+      <w:r>
+        <w:t xml:space="preserve">the time scale </w:t>
+      </w:r>
+      <w:r>
+        <w:t>of</w:t>
+      </w:r>
+      <w:r>
+        <w:t xml:space="preserve"> </w:t>
+      </w:r>
+      <w:r>
+        <w:t>freezing of</w:t>
+      </w:r>
+      <w:r>
+        <w:t xml:space="preserve"> quasi-liquid relative to other </w:t>
+      </w:r>
+      <w:r>
+        <w:t>surface</w:t>
+      </w:r>
+      <w:r>
+        <w:t xml:space="preserve"> processes</w:t>
+      </w:r>
+      <w:r>
+        <w:t xml:space="preserve"> (</w:t>
+      </w:r>
+      <w:r>
+        <w:t>such as surface diffusion</w:t>
+      </w:r>
+      <w:r>
+        <w:t>)</w:t>
+      </w:r>
+      <w:r>
+        <w:t>. S</w:t>
+      </w:r>
+      <w:r>
+        <w:t xml:space="preserve">olution </w:t>
+      </w:r>
+      <w:r>
+        <w:t>of</w:t>
+      </w:r>
+      <w:r>
+        <w:t xml:space="preserve"> </w:t>
+      </w:r>
+      <w:r>
+        <w:t>the</w:t>
+      </w:r>
+      <w:r>
+        <w:t>se</w:t>
+      </w:r>
+      <w:r>
+        <w:t xml:space="preserve"> revised </w:t>
+      </w:r>
+      <w:r>
+        <w:t>equations allow</w:t>
       </w:r>
       <w:r>
         <w:t>s</w:t>
       </w:r>
       <w:r>
-        <w:t xml:space="preserve">, </w:t>
-      </w:r>
-      <w:r>
-        <w:t xml:space="preserve">that </w:t>
-      </w:r>
-      <w:r>
-        <w:t xml:space="preserve">specifies </w:t>
-      </w:r>
-      <w:r>
-        <w:t xml:space="preserve">the time scale </w:t>
-      </w:r>
-      <w:r>
-        <w:t>of</w:t>
-      </w:r>
-      <w:r>
         <w:t xml:space="preserve"> </w:t>
       </w:r>
       <w:r>
-        <w:t>freezing of</w:t>
-      </w:r>
-      <w:r>
-        <w:t xml:space="preserve"> quasi-liquid relative to other key processes</w:t>
-      </w:r>
-      <w:r>
-        <w:t xml:space="preserve"> (</w:t>
-      </w:r>
-      <w:r>
-        <w:t>such as surface diffusion</w:t>
-      </w:r>
-      <w:r>
-        <w:t>)</w:t>
-      </w:r>
-      <w:r>
-        <w:t>. S</w:t>
-      </w:r>
-      <w:r>
-        <w:t xml:space="preserve">olution </w:t>
-      </w:r>
-      <w:r>
-        <w:t>of</w:t>
+        <w:t xml:space="preserve">examination of the consequences of </w:t>
+      </w:r>
+      <w:r>
+        <w:t xml:space="preserve">a much broader range of </w:t>
+      </w:r>
+      <w:r>
+        <w:t>environmental conditions</w:t>
+      </w:r>
+      <w:r>
+        <w:t xml:space="preserve"> (such as water vapor concentration above the ice surface) than previously possible. We also take advantage of recent advances techniques to reconstruct </w:t>
+      </w:r>
+      <w:r>
+        <w:t>surface morphologies from scanning electron microscop</w:t>
+      </w:r>
+      <w:r>
+        <w:t xml:space="preserve">e </w:t>
+      </w:r>
+      <w:r>
+        <w:t>experiment</w:t>
+      </w:r>
+      <w:r>
+        <w:t>s, with micrometer-scale resolution</w:t>
+      </w:r>
+      <w:r>
+        <w:t>. The outcome is a</w:t>
+      </w:r>
+      <w:r>
+        <w:t xml:space="preserve"> more comprehensive</w:t>
+      </w:r>
+      <w:r>
+        <w:t>, predictive,</w:t>
+      </w:r>
+      <w:r>
+        <w:t xml:space="preserve"> and experimentally </w:t>
+      </w:r>
+      <w:r>
+        <w:t>vetted</w:t>
       </w:r>
       <w:r>
         <w:t xml:space="preserve"> </w:t>
       </w:r>
       <w:r>
-        <w:t>the</w:t>
-      </w:r>
-      <w:r>
-        <w:t>se</w:t>
-      </w:r>
-      <w:r>
-        <w:t xml:space="preserve"> revised </w:t>
-      </w:r>
-      <w:r>
-        <w:t>equations allow</w:t>
-      </w:r>
-      <w:r>
-        <w:t>s</w:t>
-      </w:r>
-      <w:r>
-        <w:t xml:space="preserve"> </w:t>
-      </w:r>
-      <w:r>
-        <w:t xml:space="preserve">examination of the consequences of </w:t>
-      </w:r>
-      <w:r>
-        <w:t xml:space="preserve">user-prescribed environmental conditions, </w:t>
-      </w:r>
-      <w:r>
-        <w:t xml:space="preserve">especially </w:t>
-      </w:r>
-      <w:r>
-        <w:t xml:space="preserve">various </w:t>
-      </w:r>
-      <w:r>
-        <w:t>water vapor</w:t>
-      </w:r>
-      <w:r>
-        <w:t xml:space="preserve"> </w:t>
-      </w:r>
-      <w:r>
-        <w:t xml:space="preserve">concentrations </w:t>
-      </w:r>
-      <w:r>
-        <w:t xml:space="preserve">scenarios </w:t>
-      </w:r>
-      <w:r>
-        <w:t>associated with crystal growth</w:t>
-      </w:r>
-      <w:r>
-        <w:t xml:space="preserve"> and ablation</w:t>
-      </w:r>
-      <w:r>
-        <w:t>.</w:t>
-      </w:r>
-      <w:r>
-        <w:t xml:space="preserve"> To the extent possible, we compare those predictions to </w:t>
-      </w:r>
-      <w:r>
-        <w:t xml:space="preserve">observed </w:t>
-      </w:r>
-      <w:r>
-        <w:t>surface morphologies from scanning electron microscop</w:t>
-      </w:r>
-      <w:r>
-        <w:t xml:space="preserve">e </w:t>
-      </w:r>
-      <w:r>
-        <w:t>experiments</w:t>
-      </w:r>
-      <w:r>
-        <w:t>. The outcome is a</w:t>
-      </w:r>
-      <w:r>
-        <w:t xml:space="preserve"> more comprehensive and experimentally constrained picture of ice crystal</w:t>
-      </w:r>
-      <w:r>
-        <w:t xml:space="preserve">, including a mechanism for faceted growth and ablation that </w:t>
-      </w:r>
-      <w:r>
-        <w:t xml:space="preserve">previously </w:t>
-      </w:r>
-      <w:r>
-        <w:t xml:space="preserve">eluded satisfactory </w:t>
-      </w:r>
-      <w:r>
-        <w:t xml:space="preserve">theoretical </w:t>
-      </w:r>
-      <w:r>
-        <w:t>explanation.</w:t>
+        <w:t>theory</w:t>
+      </w:r>
+      <w:r>
+        <w:t xml:space="preserve"> of ice crystal</w:t>
+      </w:r>
+      <w:r>
+        <w:t xml:space="preserve"> growth and ablation than has previously been possible.</w:t>
       </w:r>
     </w:p>
     <w:p/>
@@ -299,49 +269,346 @@
     </w:p>
     <w:p>
       <w:r>
-        <w:t>In t</w:t>
-      </w:r>
-      <w:r>
-        <w:t xml:space="preserve">he BCF </w:t>
-      </w:r>
-      <w:r>
-        <w:t xml:space="preserve">model, water vapor molecules land on </w:t>
-      </w:r>
-      <w:r>
-        <w:t>a crystalline surface</w:t>
-      </w:r>
-      <w:r>
-        <w:t>, then move around on that surface until they either become part of the lattice, or else detach from the surface and re-enter the vapor phase. As intuitively appealing as that model may be, it cannot describe</w:t>
+        <w:t>The qualitative picture provided by the</w:t>
       </w:r>
       <w:r>
         <w:t xml:space="preserve"> </w:t>
       </w:r>
       <w:r>
-        <w:t xml:space="preserve">the </w:t>
-      </w:r>
-      <w:r>
-        <w:t>surface</w:t>
-      </w:r>
-      <w:r>
-        <w:t xml:space="preserve"> of real ice</w:t>
-      </w:r>
-      <w:r>
-        <w:t xml:space="preserve"> in the temperature 240 K to melting, because in that temperature range</w:t>
+        <w:t>Burton-Cabrera-Frank</w:t>
       </w:r>
       <w:r>
         <w:t xml:space="preserve"> </w:t>
       </w:r>
       <w:r>
-        <w:t>ice surfaces are</w:t>
-      </w:r>
-      <w:r>
-        <w:t xml:space="preserve"> covered by a quasi-liquid layer </w:t>
-      </w:r>
-      <w:r>
-        <w:t>(QLL)</w:t>
-      </w:r>
+        <w:t xml:space="preserve">(BCF) </w:t>
+      </w:r>
+      <w:r>
+        <w:t>model</w:t>
+      </w:r>
+      <w:r>
+        <w:t xml:space="preserve"> of crystal growth goes something like the following: </w:t>
+      </w:r>
+      <w:r>
+        <w:t xml:space="preserve">a gas-phase </w:t>
+      </w:r>
+      <w:r>
+        <w:t>molecule</w:t>
+      </w:r>
+      <w:r>
+        <w:t xml:space="preserve"> (e.g., water vapor) hitting a crystalline</w:t>
+      </w:r>
+      <w:r>
+        <w:t xml:space="preserve"> surface</w:t>
+      </w:r>
+      <w:r>
+        <w:t xml:space="preserve"> becomes attached to that surface</w:t>
+      </w:r>
+      <w:r>
+        <w:t xml:space="preserve"> as an “</w:t>
+      </w:r>
+      <w:proofErr w:type="spellStart"/>
+      <w:r>
+        <w:t>admolecule</w:t>
+      </w:r>
+      <w:proofErr w:type="spellEnd"/>
       <w:r>
         <w:t>.</w:t>
+      </w:r>
+      <w:r>
+        <w:t xml:space="preserve">” </w:t>
+      </w:r>
+      <w:r>
+        <w:t>N</w:t>
+      </w:r>
+      <w:r>
+        <w:t xml:space="preserve">ot (yet) part of the ice lattice, </w:t>
+      </w:r>
+      <w:r>
+        <w:t xml:space="preserve">this </w:t>
+      </w:r>
+      <w:proofErr w:type="spellStart"/>
+      <w:r>
+        <w:t>admolecule</w:t>
+      </w:r>
+      <w:proofErr w:type="spellEnd"/>
+      <w:r>
+        <w:t xml:space="preserve"> is</w:t>
+      </w:r>
+      <w:r>
+        <w:t xml:space="preserve"> able to diffuse across the surface</w:t>
+      </w:r>
+      <w:r>
+        <w:t xml:space="preserve">, </w:t>
+      </w:r>
+      <w:r>
+        <w:t xml:space="preserve">until </w:t>
+      </w:r>
+      <w:r>
+        <w:t>it</w:t>
+      </w:r>
+      <w:r>
+        <w:t xml:space="preserve"> </w:t>
+      </w:r>
+      <w:r>
+        <w:t xml:space="preserve">meets one of two fates: either </w:t>
+      </w:r>
+      <w:r>
+        <w:t>it</w:t>
+      </w:r>
+      <w:r>
+        <w:t xml:space="preserve"> find</w:t>
+      </w:r>
+      <w:r>
+        <w:t>s</w:t>
+      </w:r>
+      <w:r>
+        <w:t xml:space="preserve"> and fill</w:t>
+      </w:r>
+      <w:r>
+        <w:t>s</w:t>
+      </w:r>
+      <w:r>
+        <w:t xml:space="preserve"> </w:t>
+      </w:r>
+      <w:r>
+        <w:t xml:space="preserve">an </w:t>
+      </w:r>
+      <w:r>
+        <w:t>unoccupied gap</w:t>
+      </w:r>
+      <w:r>
+        <w:t xml:space="preserve"> </w:t>
+      </w:r>
+      <w:r>
+        <w:t>in</w:t>
+      </w:r>
+      <w:r>
+        <w:t xml:space="preserve"> the crystalline lattice,</w:t>
+      </w:r>
+      <w:r>
+        <w:t xml:space="preserve"> </w:t>
+      </w:r>
+      <w:r>
+        <w:t>or (failing to do so</w:t>
+      </w:r>
+      <w:r>
+        <w:t xml:space="preserve"> in time</w:t>
+      </w:r>
+      <w:r>
+        <w:t xml:space="preserve">) </w:t>
+      </w:r>
+      <w:r>
+        <w:t>it</w:t>
+      </w:r>
+      <w:r>
+        <w:t xml:space="preserve"> </w:t>
+      </w:r>
+      <w:r>
+        <w:t>detach</w:t>
+      </w:r>
+      <w:r>
+        <w:t>e</w:t>
+      </w:r>
+      <w:r>
+        <w:t>s</w:t>
+      </w:r>
+      <w:r>
+        <w:t xml:space="preserve"> from the surface and re-enter</w:t>
+      </w:r>
+      <w:r>
+        <w:t>s</w:t>
+      </w:r>
+      <w:r>
+        <w:t xml:space="preserve"> the </w:t>
+      </w:r>
+      <w:r>
+        <w:t>gas</w:t>
+      </w:r>
+      <w:r>
+        <w:t xml:space="preserve"> phase. </w:t>
+      </w:r>
+    </w:p>
+    <w:p/>
+    <w:p>
+      <w:r>
+        <w:t xml:space="preserve">As intuitively appealing as </w:t>
+      </w:r>
+      <w:r>
+        <w:t>the BCF</w:t>
+      </w:r>
+      <w:r>
+        <w:t xml:space="preserve"> model may be,</w:t>
+      </w:r>
+      <w:r>
+        <w:t xml:space="preserve"> </w:t>
+      </w:r>
+      <w:r>
+        <w:t>we can identify</w:t>
+      </w:r>
+      <w:r>
+        <w:t xml:space="preserve"> two main drawbacks. One is that it does not </w:t>
+      </w:r>
+      <w:r>
+        <w:t xml:space="preserve">adequately </w:t>
+      </w:r>
+      <w:r>
+        <w:t xml:space="preserve">explain how crystals maintain faceted surfaces in the presence of persistent inhomogeneities of the overlying vapor field. An example of a persistent inhomogeneity is that experienced by a faceted crystal growing </w:t>
+      </w:r>
+      <w:r>
+        <w:t xml:space="preserve">within </w:t>
+      </w:r>
+      <w:r>
+        <w:t xml:space="preserve">a </w:t>
+      </w:r>
+      <w:r>
+        <w:t>vapor field in which facet corners experience higher vapor pressure than facet centers</w:t>
+      </w:r>
+      <w:r>
+        <w:t>.</w:t>
+      </w:r>
+      <w:r>
+        <w:t xml:space="preserve"> </w:t>
+      </w:r>
+      <w:r>
+        <w:t>Without some countervailing mechanism, such facets cannot persist over time, but rather must convert to dendritic</w:t>
+      </w:r>
+      <w:r>
+        <w:t>, and possibly fractal</w:t>
+      </w:r>
+      <w:r>
+        <w:t xml:space="preserve"> growth</w:t>
+      </w:r>
+      <w:r>
+        <w:t xml:space="preserve"> geometries (e.g., snowflake-like geometries in the case of water ice). </w:t>
+      </w:r>
+    </w:p>
+    <w:p/>
+    <w:p>
+      <w:r>
+        <w:t xml:space="preserve">A second drawback of the BCF model is specific to water ice at a temperature of 240 K and above. At </w:t>
+      </w:r>
+      <w:r>
+        <w:t>240 K</w:t>
+      </w:r>
+      <w:r>
+        <w:t xml:space="preserve">, </w:t>
+      </w:r>
+      <w:r>
+        <w:t>t</w:t>
+      </w:r>
+      <w:r>
+        <w:t xml:space="preserve">here are no </w:t>
+      </w:r>
+      <w:r>
+        <w:t>unoccupied gap</w:t>
+      </w:r>
+      <w:r>
+        <w:t>s</w:t>
+      </w:r>
+      <w:r>
+        <w:t xml:space="preserve"> in the crystalline lattice</w:t>
+      </w:r>
+      <w:r>
+        <w:t xml:space="preserve"> available to</w:t>
+      </w:r>
+      <w:r>
+        <w:t xml:space="preserve"> an </w:t>
+      </w:r>
+      <w:proofErr w:type="spellStart"/>
+      <w:r>
+        <w:t>admolecule</w:t>
+      </w:r>
+      <w:proofErr w:type="spellEnd"/>
+      <w:r>
+        <w:t xml:space="preserve">, because of the existence of </w:t>
+      </w:r>
+      <w:r>
+        <w:t xml:space="preserve">a quasi-liquid layer (QLL) </w:t>
+      </w:r>
+      <w:r>
+        <w:t>between the ice and the gas phase.</w:t>
+      </w:r>
+      <w:r>
+        <w:t xml:space="preserve"> </w:t>
+      </w:r>
+      <w:r>
+        <w:t>Rather, the QLL</w:t>
+      </w:r>
+      <w:r>
+        <w:t xml:space="preserve"> </w:t>
+      </w:r>
+      <w:r>
+        <w:t>thermalizes nearly every incoming water molecule that impacts the surface</w:t>
+      </w:r>
+      <w:r>
+        <w:t xml:space="preserve">, on a </w:t>
+      </w:r>
+      <w:r>
+        <w:t>picosecond</w:t>
+      </w:r>
+      <w:r>
+        <w:t xml:space="preserve"> time scale</w:t>
+      </w:r>
+      <w:r>
+        <w:t xml:space="preserve">. </w:t>
+      </w:r>
+    </w:p>
+    <w:p/>
+    <w:p>
+      <w:r>
+        <w:t xml:space="preserve">The QLL thus poses insurmountable conceptual problems for the BCF model. Instead, a model is needed in which the QLL plays a central role. </w:t>
+      </w:r>
+      <w:r>
+        <w:t xml:space="preserve">For example, some sections of </w:t>
+      </w:r>
+      <w:r>
+        <w:t>a QLL-covered</w:t>
+      </w:r>
+      <w:r>
+        <w:t xml:space="preserve"> surface are expected to have thicker QLL than others</w:t>
+      </w:r>
+      <w:r>
+        <w:t xml:space="preserve"> (because, e.g., </w:t>
+      </w:r>
+      <w:r>
+        <w:t xml:space="preserve">of </w:t>
+      </w:r>
+      <w:r>
+        <w:t xml:space="preserve">the aforementioned </w:t>
+      </w:r>
+      <w:r>
+        <w:t>inhomogeneities in the vapor field</w:t>
+      </w:r>
+      <w:r>
+        <w:t>)</w:t>
+      </w:r>
+      <w:r>
+        <w:t xml:space="preserve">. That </w:t>
+      </w:r>
+      <w:r>
+        <w:t xml:space="preserve">spatial </w:t>
+      </w:r>
+      <w:r>
+        <w:t>variation in QLL thickness, in turn</w:t>
+      </w:r>
+      <w:r>
+        <w:t xml:space="preserve">, may be expected to leads to variations in </w:t>
+      </w:r>
+      <w:r>
+        <w:t>the volatility of water vapor, on a micrometer length scale,</w:t>
+      </w:r>
+      <w:r>
+        <w:t xml:space="preserve"> </w:t>
+      </w:r>
+      <w:r>
+        <w:t xml:space="preserve">across </w:t>
+      </w:r>
+      <w:r>
+        <w:t>a given</w:t>
+      </w:r>
+      <w:r>
+        <w:t xml:space="preserve"> surface.</w:t>
       </w:r>
     </w:p>
     <w:p/>
@@ -441,7 +708,14 @@
         <w:rPr>
           <w:rFonts w:eastAsiaTheme="minorEastAsia"/>
         </w:rPr>
-        <w:t xml:space="preserve"> and </w:t>
+        <w:t xml:space="preserve"> </w:t>
+      </w:r>
+      <w:r>
+        <w:rPr>
+          <w:rFonts w:eastAsiaTheme="minorEastAsia"/>
+        </w:rPr>
+        <w:lastRenderedPageBreak/>
+        <w:t xml:space="preserve">and </w:t>
       </w:r>
       <m:oMath>
         <m:sSub>
@@ -553,7 +827,6 @@
               <w:rPr>
                 <w:noProof/>
               </w:rPr>
-              <w:lastRenderedPageBreak/>
               <w:drawing>
                 <wp:inline distT="0" distB="0" distL="0" distR="0" wp14:anchorId="0DA067E8" wp14:editId="02A6C4D3">
                   <wp:extent cx="4963886" cy="3222814"/>
@@ -743,7 +1016,19 @@
     <w:p/>
     <w:p>
       <w:r>
-        <w:t>The dynamics of these two variables, according to N2016, are governed by a pair of reaction-diffusion differential equations that represent the three processes indicated in Fig. 1, namely, (</w:t>
+        <w:t xml:space="preserve">The </w:t>
+      </w:r>
+      <w:r>
+        <w:t>time evolution</w:t>
+      </w:r>
+      <w:r>
+        <w:t xml:space="preserve"> of these two variables, according to N2016, </w:t>
+      </w:r>
+      <w:r>
+        <w:t>is</w:t>
+      </w:r>
+      <w:r>
+        <w:t xml:space="preserve"> governed by a pair of reaction-diffusion differential equations that represent the three processes indicated in Fig. 1, namely, (</w:t>
       </w:r>
       <w:proofErr w:type="spellStart"/>
       <w:r>
@@ -751,71 +1036,86 @@
       </w:r>
       <w:proofErr w:type="spellEnd"/>
       <w:r>
-        <w:t xml:space="preserve">) vapor deposition and ablation to and from the QLL, (ii) </w:t>
-      </w:r>
-      <w:r>
-        <w:t xml:space="preserve">horizontal </w:t>
-      </w:r>
-      <w:r>
-        <w:t xml:space="preserve">surface diffusion of the QLL across the facet, and (iii) interconversion of QLL molecules to/from the underlying ice. </w:t>
+        <w:t xml:space="preserve">) vapor deposition and ablation to and from the QLL, (ii) horizontal surface diffusion of the QLL, and (iii) interconversion of QLL molecules to/from the underlying ice. </w:t>
+      </w:r>
+      <w:r>
+        <w:t>The main insight afforded by N2016 is that it provides a mechanism by which faceted ice crystal growth occur</w:t>
+      </w:r>
+      <w:r>
+        <w:t>s</w:t>
+      </w:r>
+      <w:r>
+        <w:t>.</w:t>
+      </w:r>
+      <w:r>
+        <w:t xml:space="preserve"> </w:t>
+      </w:r>
+      <w:r>
+        <w:t>At the heart of t</w:t>
+      </w:r>
+      <w:r>
+        <w:t>hat mechanism</w:t>
+      </w:r>
+      <w:r>
+        <w:t xml:space="preserve"> is a process called </w:t>
+      </w:r>
+      <w:r>
+        <w:t xml:space="preserve">“diffusive slowdown,” an emergent property </w:t>
+      </w:r>
+      <w:r>
+        <w:t xml:space="preserve">of </w:t>
+      </w:r>
+      <w:r>
+        <w:t xml:space="preserve">the reaction-diffusion </w:t>
+      </w:r>
+      <w:r>
+        <w:t xml:space="preserve">system of </w:t>
+      </w:r>
+      <w:r>
+        <w:t>equations</w:t>
+      </w:r>
+      <w:r>
+        <w:t xml:space="preserve"> in which the surface structures itself in a way that excess vapor </w:t>
+      </w:r>
+      <w:r>
+        <w:t>that is deposited</w:t>
+      </w:r>
+      <w:r>
+        <w:t xml:space="preserve"> at corners of a growing facet are </w:t>
+      </w:r>
+      <w:r>
+        <w:t>incorporated less efficiently</w:t>
+      </w:r>
+      <w:r>
+        <w:t xml:space="preserve"> into </w:t>
+      </w:r>
+      <w:r>
+        <w:t xml:space="preserve">the </w:t>
+      </w:r>
+      <w:r>
+        <w:t xml:space="preserve">ice </w:t>
+      </w:r>
+      <w:r>
+        <w:t>lattice</w:t>
+      </w:r>
+      <w:r>
+        <w:t xml:space="preserve"> compared to facet centers</w:t>
+      </w:r>
+      <w:r>
+        <w:t>, thus leading to faceted growth</w:t>
+      </w:r>
+      <w:r>
+        <w:t xml:space="preserve"> … </w:t>
+      </w:r>
+      <w:r>
+        <w:t>steps are more tightly bunched together at facet boundaries compared to the facet center.</w:t>
       </w:r>
     </w:p>
     <w:p/>
     <w:p>
       <w:r>
-        <w:t>The main insight afforded by N2016 is that it provides a mechanism by which faceted ice crystal growth occur</w:t>
-      </w:r>
-      <w:r>
-        <w:t xml:space="preserve"> within the framework of a QLL-covered ice surface.</w:t>
-      </w:r>
-      <w:r>
-        <w:t xml:space="preserve"> That mechanism, termed “diffusive slowdown,” is an emergent property </w:t>
-      </w:r>
-      <w:r>
-        <w:t xml:space="preserve">of </w:t>
-      </w:r>
-      <w:r>
-        <w:t xml:space="preserve">the reaction-diffusion </w:t>
-      </w:r>
-      <w:r>
-        <w:t xml:space="preserve">system of </w:t>
-      </w:r>
-      <w:r>
-        <w:t>equations</w:t>
-      </w:r>
-      <w:r>
-        <w:t xml:space="preserve">, in which the surface structures itself in a way that excess vapor </w:t>
-      </w:r>
-      <w:r>
-        <w:t>that is deposited</w:t>
-      </w:r>
-      <w:r>
-        <w:t xml:space="preserve"> at corners of a growing facet are </w:t>
-      </w:r>
-      <w:r>
-        <w:t>incorporated less efficiently</w:t>
-      </w:r>
-      <w:r>
-        <w:t xml:space="preserve"> into </w:t>
-      </w:r>
-      <w:r>
-        <w:t xml:space="preserve">the </w:t>
-      </w:r>
-      <w:r>
-        <w:t xml:space="preserve">ice </w:t>
-      </w:r>
-      <w:r>
-        <w:t>lattice</w:t>
-      </w:r>
-      <w:r>
-        <w:t xml:space="preserve"> compared to facet centers</w:t>
-      </w:r>
-      <w:r>
-        <w:t>, thus leading to faceted growth.</w:t>
-      </w:r>
-    </w:p>
-    <w:p/>
-    <w:p>
+        <w:t xml:space="preserve">The model presented in </w:t>
+      </w:r>
       <w:r>
         <w:t xml:space="preserve">N2016 suffered from several limitations, however, of which the most important for our present purpose is that the time scale </w:t>
       </w:r>
@@ -884,7 +1184,14 @@
     </w:p>
     <w:p>
       <w:r>
-        <w:t xml:space="preserve">The present theory has much in common with N2016, beginning with its representation of an ice surface defined by the two mesoscale variables </w:t>
+        <w:lastRenderedPageBreak/>
+        <w:t xml:space="preserve">The present theory has much in common with </w:t>
+      </w:r>
+      <w:r>
+        <w:t xml:space="preserve">that of </w:t>
+      </w:r>
+      <w:r>
+        <w:t xml:space="preserve">N2016, beginning with its representation of an ice surface defined by the two mesoscale variables </w:t>
       </w:r>
       <w:r>
         <w:t xml:space="preserve">and three processes </w:t>
@@ -2129,7 +2436,19 @@
         <w:rPr>
           <w:rFonts w:eastAsiaTheme="minorEastAsia"/>
         </w:rPr>
-        <w:t>, and a thick state</w:t>
+        <w:t xml:space="preserve">, </w:t>
+      </w:r>
+      <w:r>
+        <w:rPr>
+          <w:rFonts w:eastAsiaTheme="minorEastAsia"/>
+        </w:rPr>
+        <w:t>to</w:t>
+      </w:r>
+      <w:r>
+        <w:rPr>
+          <w:rFonts w:eastAsiaTheme="minorEastAsia"/>
+        </w:rPr>
+        <w:t xml:space="preserve"> a thick state</w:t>
       </w:r>
       <w:r>
         <w:rPr>
@@ -2259,13 +2578,43 @@
         <w:rPr>
           <w:rFonts w:eastAsiaTheme="minorEastAsia"/>
         </w:rPr>
-        <w:t xml:space="preserve">is more volatile than </w:t>
-      </w:r>
-      <w:r>
-        <w:rPr>
-          <w:rFonts w:eastAsiaTheme="minorEastAsia"/>
-        </w:rPr>
-        <w:t xml:space="preserve">faster </w:t>
+        <w:t xml:space="preserve">is more volatile </w:t>
+      </w:r>
+      <w:r>
+        <w:rPr>
+          <w:rFonts w:eastAsiaTheme="minorEastAsia"/>
+        </w:rPr>
+        <w:t>(has a higher</w:t>
+      </w:r>
+      <w:r>
+        <w:rPr>
+          <w:rFonts w:eastAsiaTheme="minorEastAsia"/>
+        </w:rPr>
+        <w:t xml:space="preserve"> </w:t>
+      </w:r>
+      <w:r>
+        <w:rPr>
+          <w:rFonts w:eastAsiaTheme="minorEastAsia"/>
+        </w:rPr>
+        <w:t>equilibrium vapor pressure</w:t>
+      </w:r>
+      <w:r>
+        <w:rPr>
+          <w:rFonts w:eastAsiaTheme="minorEastAsia"/>
+        </w:rPr>
+        <w:t>)</w:t>
+      </w:r>
+      <w:r>
+        <w:rPr>
+          <w:rFonts w:eastAsiaTheme="minorEastAsia"/>
+        </w:rPr>
+        <w:t xml:space="preserve"> </w:t>
+      </w:r>
+      <w:r>
+        <w:rPr>
+          <w:rFonts w:eastAsiaTheme="minorEastAsia"/>
+        </w:rPr>
+        <w:t xml:space="preserve">than </w:t>
       </w:r>
       <m:oMath>
         <m:r>
@@ -2279,25 +2628,89 @@
         <w:rPr>
           <w:rFonts w:eastAsiaTheme="minorEastAsia"/>
         </w:rPr>
-        <w:t xml:space="preserve">surface </w:t>
-      </w:r>
-      <w:r>
-        <w:rPr>
-          <w:rFonts w:eastAsiaTheme="minorEastAsia"/>
-        </w:rPr>
-        <w:t>I. (Equivalently</w:t>
-      </w:r>
-      <w:r>
-        <w:rPr>
-          <w:rFonts w:eastAsiaTheme="minorEastAsia"/>
-        </w:rPr>
-        <w:t xml:space="preserve">, </w:t>
-      </w:r>
-      <w:r>
-        <w:rPr>
-          <w:rFonts w:eastAsiaTheme="minorEastAsia"/>
-        </w:rPr>
-        <w:t xml:space="preserve">the equilibrium vapor pressure of </w:t>
+        <w:t xml:space="preserve">surface I. </w:t>
+      </w:r>
+      <w:r>
+        <w:rPr>
+          <w:rFonts w:eastAsiaTheme="minorEastAsia"/>
+        </w:rPr>
+        <w:t>Therefore,</w:t>
+      </w:r>
+      <w:r>
+        <w:rPr>
+          <w:rFonts w:eastAsiaTheme="minorEastAsia"/>
+        </w:rPr>
+        <w:t xml:space="preserve"> </w:t>
+      </w:r>
+      <w:r>
+        <w:rPr>
+          <w:rFonts w:eastAsiaTheme="minorEastAsia"/>
+        </w:rPr>
+        <w:t xml:space="preserve">the </w:t>
+      </w:r>
+      <w:r>
+        <w:rPr>
+          <w:rFonts w:eastAsiaTheme="minorEastAsia"/>
+        </w:rPr>
+        <w:t>net surface supersaturation</w:t>
+      </w:r>
+      <w:r>
+        <w:rPr>
+          <w:rFonts w:eastAsiaTheme="minorEastAsia"/>
+        </w:rPr>
+        <w:t xml:space="preserve"> at a given point on the surface, designated as </w:t>
+      </w:r>
+      <m:oMath>
+        <m:sSub>
+          <m:sSubPr>
+            <m:ctrlPr>
+              <w:rPr>
+                <w:rFonts w:ascii="Cambria Math" w:eastAsiaTheme="minorEastAsia" w:hAnsi="Cambria Math"/>
+                <w:i/>
+              </w:rPr>
+            </m:ctrlPr>
+          </m:sSubPr>
+          <m:e>
+            <m:r>
+              <w:rPr>
+                <w:rFonts w:ascii="Cambria Math" w:eastAsiaTheme="minorEastAsia" w:hAnsi="Cambria Math"/>
+              </w:rPr>
+              <m:t>σ</m:t>
+            </m:r>
+          </m:e>
+          <m:sub>
+            <m:r>
+              <w:rPr>
+                <w:rFonts w:ascii="Cambria Math" w:eastAsiaTheme="minorEastAsia" w:hAnsi="Cambria Math"/>
+              </w:rPr>
+              <m:t>m</m:t>
+            </m:r>
+          </m:sub>
+        </m:sSub>
+      </m:oMath>
+      <w:r>
+        <w:rPr>
+          <w:rFonts w:eastAsiaTheme="minorEastAsia"/>
+        </w:rPr>
+        <w:t xml:space="preserve"> </w:t>
+      </w:r>
+      <w:r>
+        <w:rPr>
+          <w:rFonts w:eastAsiaTheme="minorEastAsia"/>
+        </w:rPr>
+        <w:t>in Eq. 1a</w:t>
+      </w:r>
+      <w:r>
+        <w:rPr>
+          <w:rFonts w:eastAsiaTheme="minorEastAsia"/>
+        </w:rPr>
+        <w:t>, is not simply a function of the overlying water vapor concentration, but also of the state of the QLL at any given point</w:t>
+      </w:r>
+      <w:r>
+        <w:rPr>
+          <w:rFonts w:eastAsiaTheme="minorEastAsia"/>
+        </w:rPr>
+        <w:t xml:space="preserve">: a given concentration of water vapor will “look” more supersaturated over </w:t>
       </w:r>
       <m:oMath>
         <m:r>
@@ -2311,25 +2724,7 @@
         <w:rPr>
           <w:rFonts w:eastAsiaTheme="minorEastAsia"/>
         </w:rPr>
-        <w:t xml:space="preserve">surface II </w:t>
-      </w:r>
-      <w:r>
-        <w:rPr>
-          <w:rFonts w:eastAsiaTheme="minorEastAsia"/>
-        </w:rPr>
-        <w:t>is higher tha</w:t>
-      </w:r>
-      <w:r>
-        <w:rPr>
-          <w:rFonts w:eastAsiaTheme="minorEastAsia"/>
-        </w:rPr>
-        <w:t>n</w:t>
-      </w:r>
-      <w:r>
-        <w:rPr>
-          <w:rFonts w:eastAsiaTheme="minorEastAsia"/>
-        </w:rPr>
-        <w:t xml:space="preserve"> the equilibrium vapor pressure of </w:t>
+        <w:t xml:space="preserve">surface I, and less supersaturated to </w:t>
       </w:r>
       <m:oMath>
         <m:r>
@@ -2343,123 +2738,19 @@
         <w:rPr>
           <w:rFonts w:eastAsiaTheme="minorEastAsia"/>
         </w:rPr>
-        <w:t xml:space="preserve">surface I). </w:t>
-      </w:r>
-      <w:r>
-        <w:rPr>
-          <w:rFonts w:eastAsiaTheme="minorEastAsia"/>
-        </w:rPr>
-        <w:t>Therefore,</w:t>
-      </w:r>
-      <w:r>
-        <w:rPr>
-          <w:rFonts w:eastAsiaTheme="minorEastAsia"/>
-        </w:rPr>
-        <w:t xml:space="preserve"> </w:t>
-      </w:r>
-      <w:r>
-        <w:rPr>
-          <w:rFonts w:eastAsiaTheme="minorEastAsia"/>
-        </w:rPr>
-        <w:t xml:space="preserve">the </w:t>
-      </w:r>
-      <w:r>
-        <w:rPr>
-          <w:rFonts w:eastAsiaTheme="minorEastAsia"/>
-        </w:rPr>
-        <w:t>net surface supersaturation</w:t>
-      </w:r>
-      <w:r>
-        <w:rPr>
-          <w:rFonts w:eastAsiaTheme="minorEastAsia"/>
-        </w:rPr>
-        <w:t xml:space="preserve"> at a given point on the surface, designated as </w:t>
-      </w:r>
-      <m:oMath>
-        <m:sSub>
-          <m:sSubPr>
-            <m:ctrlPr>
-              <w:rPr>
-                <w:rFonts w:ascii="Cambria Math" w:eastAsiaTheme="minorEastAsia" w:hAnsi="Cambria Math"/>
-                <w:i/>
-              </w:rPr>
-            </m:ctrlPr>
-          </m:sSubPr>
-          <m:e>
-            <m:r>
-              <w:rPr>
-                <w:rFonts w:ascii="Cambria Math" w:eastAsiaTheme="minorEastAsia" w:hAnsi="Cambria Math"/>
-              </w:rPr>
-              <m:t>σ</m:t>
-            </m:r>
-          </m:e>
-          <m:sub>
-            <m:r>
-              <w:rPr>
-                <w:rFonts w:ascii="Cambria Math" w:eastAsiaTheme="minorEastAsia" w:hAnsi="Cambria Math"/>
-              </w:rPr>
-              <m:t>m</m:t>
-            </m:r>
-          </m:sub>
-        </m:sSub>
-      </m:oMath>
-      <w:r>
-        <w:rPr>
-          <w:rFonts w:eastAsiaTheme="minorEastAsia"/>
-        </w:rPr>
-        <w:t xml:space="preserve"> </w:t>
-      </w:r>
-      <w:r>
-        <w:rPr>
-          <w:rFonts w:eastAsiaTheme="minorEastAsia"/>
-        </w:rPr>
-        <w:t>in Eq. 1a</w:t>
-      </w:r>
-      <w:r>
-        <w:rPr>
-          <w:rFonts w:eastAsiaTheme="minorEastAsia"/>
-        </w:rPr>
-        <w:t>, is not simply a function of the overlying water vapor concentration, but also of the state of the QLL at any given point</w:t>
-      </w:r>
-      <w:r>
-        <w:rPr>
-          <w:rFonts w:eastAsiaTheme="minorEastAsia"/>
-        </w:rPr>
-        <w:t xml:space="preserve">: </w:t>
-      </w:r>
-      <w:r>
-        <w:rPr>
-          <w:rFonts w:eastAsiaTheme="minorEastAsia"/>
-        </w:rPr>
-        <w:t xml:space="preserve">a given concentration of water vapor will “look” more supersaturated over a part of the QLL characterized by </w:t>
-      </w:r>
-      <m:oMath>
-        <m:r>
-          <w:rPr>
-            <w:rFonts w:ascii="Cambria Math" w:eastAsiaTheme="minorEastAsia" w:hAnsi="Cambria Math"/>
-          </w:rPr>
-          <m:t>μ</m:t>
-        </m:r>
-      </m:oMath>
-      <w:r>
-        <w:rPr>
-          <w:rFonts w:eastAsiaTheme="minorEastAsia"/>
-        </w:rPr>
-        <w:t xml:space="preserve">surface I, and less supersaturated to those parts characterized by </w:t>
-      </w:r>
-      <m:oMath>
-        <m:r>
-          <w:rPr>
-            <w:rFonts w:ascii="Cambria Math" w:eastAsiaTheme="minorEastAsia" w:hAnsi="Cambria Math"/>
-          </w:rPr>
-          <m:t>μ</m:t>
-        </m:r>
-      </m:oMath>
-      <w:r>
-        <w:rPr>
-          <w:rFonts w:eastAsiaTheme="minorEastAsia"/>
-        </w:rPr>
-        <w:t>surface I.</w:t>
+        <w:t xml:space="preserve">surface </w:t>
+      </w:r>
+      <w:r>
+        <w:rPr>
+          <w:rFonts w:eastAsiaTheme="minorEastAsia"/>
+        </w:rPr>
+        <w:t>I</w:t>
+      </w:r>
+      <w:r>
+        <w:rPr>
+          <w:rFonts w:eastAsiaTheme="minorEastAsia"/>
+        </w:rPr>
+        <w:t>I.</w:t>
       </w:r>
     </w:p>
     <w:p>
@@ -2836,12 +3127,6 @@
         </w:rPr>
         <w:t xml:space="preserve">With this definition, </w:t>
       </w:r>
-      <w:r>
-        <w:rPr>
-          <w:rFonts w:eastAsiaTheme="minorEastAsia"/>
-        </w:rPr>
-        <w:t xml:space="preserve">a point on the surface whose thickness equals that of </w:t>
-      </w:r>
       <m:oMath>
         <m:r>
           <w:rPr>
@@ -2886,13 +3171,7 @@
         <w:rPr>
           <w:rFonts w:eastAsiaTheme="minorEastAsia"/>
         </w:rPr>
-        <w:t>while a</w:t>
-      </w:r>
-      <w:r>
-        <w:rPr>
-          <w:rFonts w:eastAsiaTheme="minorEastAsia"/>
-        </w:rPr>
-        <w:t xml:space="preserve"> point whose thickness equals that of </w:t>
+        <w:t xml:space="preserve">while </w:t>
       </w:r>
       <m:oMath>
         <m:r>
@@ -4565,13 +4844,7 @@
     </w:p>
     <w:p>
       <w:r>
-        <w:t xml:space="preserve">Environmental SEM imaging of ice crystals has seen considerable activity in recent years. Those techniques offer “mesoscale” resolution of ice surfaces </w:t>
-      </w:r>
-      <w:r>
-        <w:t>– i.e., as small as micrometers</w:t>
-      </w:r>
-      <w:r>
-        <w:t xml:space="preserve"> – with conditions that are adjustable in real time: one can use the technique to grow crystals, </w:t>
+        <w:t xml:space="preserve">Environmental SEM imaging of ice crystals has seen considerable activity in recent years. Those techniques offer “mesoscale” resolution of ice surfaces – i.e., as small as micrometers – with conditions that are adjustable in real time: one can use the technique to grow crystals, </w:t>
       </w:r>
       <w:r>
         <w:t>or</w:t>
@@ -4652,19 +4925,34 @@
         <w:t xml:space="preserve">the morphologies of </w:t>
       </w:r>
       <w:r>
-        <w:t xml:space="preserve">static ice </w:t>
-      </w:r>
-      <w:r>
-        <w:t>as it evolves</w:t>
+        <w:t>static ice</w:t>
+      </w:r>
+      <w:r>
+        <w:t>, but the changing structure of ice surfaces</w:t>
       </w:r>
       <w:r>
         <w:t xml:space="preserve"> </w:t>
       </w:r>
       <w:r>
+        <w:t xml:space="preserve">as </w:t>
+      </w:r>
+      <w:r>
+        <w:t>they</w:t>
+      </w:r>
+      <w:r>
+        <w:t xml:space="preserve"> evolve</w:t>
+      </w:r>
+      <w:r>
+        <w:t xml:space="preserve"> </w:t>
+      </w:r>
+      <w:r>
         <w:t xml:space="preserve">over time </w:t>
       </w:r>
       <w:r>
-        <w:t>in response to user-controllable</w:t>
+        <w:t xml:space="preserve">in response to </w:t>
+      </w:r>
+      <w:r>
+        <w:t>variations in</w:t>
       </w:r>
       <w:r>
         <w:t xml:space="preserve"> </w:t>
@@ -4679,19 +4967,40 @@
         <w:t>.</w:t>
       </w:r>
       <w:r>
-        <w:t xml:space="preserve"> </w:t>
-      </w:r>
-      <w:r>
-        <w:t>SEM/GNBF retrieval</w:t>
-      </w:r>
-      <w:r>
-        <w:t xml:space="preserve">s therefore provide unique opportunities for constraining and evaluating predictions of </w:t>
-      </w:r>
-      <w:r>
-        <w:t xml:space="preserve">the </w:t>
-      </w:r>
-      <w:r>
-        <w:t>quasi-liquid reaction-diffusion model</w:t>
+        <w:t xml:space="preserve"> SEM/GNBF retrieval therefore provide</w:t>
+      </w:r>
+      <w:r>
+        <w:t>s a</w:t>
+      </w:r>
+      <w:r>
+        <w:t xml:space="preserve"> unique opportunit</w:t>
+      </w:r>
+      <w:r>
+        <w:t>y</w:t>
+      </w:r>
+      <w:r>
+        <w:t xml:space="preserve"> for </w:t>
+      </w:r>
+      <w:r>
+        <w:t>suggesting numerical experiments,</w:t>
+      </w:r>
+      <w:r>
+        <w:t xml:space="preserve"> and </w:t>
+      </w:r>
+      <w:r>
+        <w:t xml:space="preserve">for </w:t>
+      </w:r>
+      <w:r>
+        <w:t>evaluating predictions</w:t>
+      </w:r>
+      <w:r>
+        <w:t>,</w:t>
+      </w:r>
+      <w:r>
+        <w:t xml:space="preserve"> of </w:t>
+      </w:r>
+      <w:r>
+        <w:t>the quasi-liquid reaction-diffusion model</w:t>
       </w:r>
       <w:r>
         <w:t xml:space="preserve">. </w:t>
@@ -4824,14 +5133,7 @@
           <w:i/>
           <w:iCs/>
         </w:rPr>
-        <w:t>environmental condition</w:t>
-      </w:r>
-      <w:r>
-        <w:rPr>
-          <w:i/>
-          <w:iCs/>
-        </w:rPr>
-        <w:t>s</w:t>
+        <w:t>environmental conditions</w:t>
       </w:r>
       <w:r>
         <w:rPr>
@@ -4875,58 +5177,29 @@
           <w:i/>
           <w:iCs/>
         </w:rPr>
-        <w:t>Facet r</w:t>
+        <w:t>What is the e</w:t>
       </w:r>
       <w:r>
         <w:rPr>
           <w:i/>
           <w:iCs/>
         </w:rPr>
-        <w:t>esilience</w:t>
-      </w:r>
-      <w:r>
-        <w:t xml:space="preserve">. </w:t>
-      </w:r>
-      <w:r>
-        <w:t>SEM observations show that faceting is resilient in the sense that</w:t>
-      </w:r>
-      <w:r>
-        <w:t xml:space="preserve"> a crystal</w:t>
-      </w:r>
-      <w:r>
-        <w:t xml:space="preserve"> with rough surface </w:t>
-      </w:r>
-      <w:r>
-        <w:t>morphology</w:t>
-      </w:r>
-      <w:r>
-        <w:t xml:space="preserve"> can be</w:t>
-      </w:r>
-      <w:r>
-        <w:t xml:space="preserve"> restor</w:t>
-      </w:r>
-      <w:r>
-        <w:t>ed</w:t>
-      </w:r>
-      <w:r>
-        <w:t xml:space="preserve"> </w:t>
-      </w:r>
-      <w:r>
-        <w:t>to</w:t>
-      </w:r>
-      <w:r>
-        <w:t xml:space="preserve"> smooth </w:t>
-      </w:r>
-      <w:r>
-        <w:t>morphology</w:t>
-      </w:r>
-      <w:r>
-        <w:t xml:space="preserve"> when exposed to highly supersaturated conditions. </w:t>
-      </w:r>
-      <w:r>
-        <w:t>What insights might the model provide in connection with this process</w:t>
-      </w:r>
-      <w:r>
+        <w:t xml:space="preserve">ffect of variation in time scales of ice-quasiliquid equilibration vis a vis </w:t>
+      </w:r>
+      <w:proofErr w:type="gramStart"/>
+      <w:r>
+        <w:rPr>
+          <w:i/>
+          <w:iCs/>
+        </w:rPr>
+        <w:t>other processes</w:t>
+      </w:r>
+      <w:proofErr w:type="gramEnd"/>
+      <w:r>
+        <w:rPr>
+          <w:i/>
+          <w:iCs/>
+        </w:rPr>
         <w:t>?</w:t>
       </w:r>
     </w:p>
@@ -4943,42 +5216,74 @@
           <w:i/>
           <w:iCs/>
         </w:rPr>
-        <w:t>Does facet roughness have an intrinsic characteristic</w:t>
+        <w:t>Facet r</w:t>
       </w:r>
       <w:r>
         <w:rPr>
           <w:i/>
           <w:iCs/>
         </w:rPr>
+        <w:t>esilience</w:t>
+      </w:r>
+      <w:r>
+        <w:t xml:space="preserve">. </w:t>
+      </w:r>
+      <w:r>
+        <w:t>SEM observations show that faceting is resilient in the sense that</w:t>
+      </w:r>
+      <w:r>
+        <w:t xml:space="preserve"> a crystal</w:t>
+      </w:r>
+      <w:r>
+        <w:t xml:space="preserve"> with rough surface </w:t>
+      </w:r>
+      <w:r>
+        <w:t>morphology</w:t>
+      </w:r>
+      <w:r>
+        <w:t xml:space="preserve"> can be</w:t>
+      </w:r>
+      <w:r>
+        <w:t xml:space="preserve"> restor</w:t>
+      </w:r>
+      <w:r>
+        <w:t>ed</w:t>
+      </w:r>
+      <w:r>
         <w:t xml:space="preserve"> </w:t>
       </w:r>
       <w:r>
-        <w:rPr>
-          <w:i/>
-          <w:iCs/>
-        </w:rPr>
-        <w:t>length scale</w:t>
-      </w:r>
-      <w:r>
-        <w:t xml:space="preserve">? </w:t>
-      </w:r>
-      <w:r>
-        <w:t>More particularly, i</w:t>
-      </w:r>
-      <w:r>
-        <w:t>s</w:t>
-      </w:r>
-      <w:r>
-        <w:t xml:space="preserve"> there a difference between the </w:t>
-      </w:r>
-      <w:r>
-        <w:t>roughness</w:t>
-      </w:r>
-      <w:r>
-        <w:t xml:space="preserve"> that appears under supersaturated conditions, vs subsaturated conditions</w:t>
-      </w:r>
-      <w:r>
-        <w:t xml:space="preserve">? </w:t>
+        <w:t>to</w:t>
+      </w:r>
+      <w:r>
+        <w:t xml:space="preserve"> smooth </w:t>
+      </w:r>
+      <w:r>
+        <w:t>morphology</w:t>
+      </w:r>
+      <w:r>
+        <w:t xml:space="preserve"> when exposed to highly </w:t>
+      </w:r>
+      <w:r>
+        <w:t>inhomogeneous</w:t>
+      </w:r>
+      <w:r>
+        <w:t xml:space="preserve"> </w:t>
+      </w:r>
+      <w:r>
+        <w:t>vapor fields</w:t>
+      </w:r>
+      <w:r>
+        <w:t xml:space="preserve">. </w:t>
+      </w:r>
+      <w:r>
+        <w:t>What resilience properties does</w:t>
+      </w:r>
+      <w:r>
+        <w:t xml:space="preserve"> the model </w:t>
+      </w:r>
+      <w:r>
+        <w:t>exhibit?</w:t>
       </w:r>
     </w:p>
     <w:p>
@@ -4994,6 +5299,57 @@
           <w:i/>
           <w:iCs/>
         </w:rPr>
+        <w:t>Does facet roughness have an intrinsic characteristic</w:t>
+      </w:r>
+      <w:r>
+        <w:rPr>
+          <w:i/>
+          <w:iCs/>
+        </w:rPr>
+        <w:t xml:space="preserve"> </w:t>
+      </w:r>
+      <w:r>
+        <w:rPr>
+          <w:i/>
+          <w:iCs/>
+        </w:rPr>
+        <w:t>length scale</w:t>
+      </w:r>
+      <w:r>
+        <w:t xml:space="preserve">? </w:t>
+      </w:r>
+      <w:r>
+        <w:t>More particularly, i</w:t>
+      </w:r>
+      <w:r>
+        <w:t>s</w:t>
+      </w:r>
+      <w:r>
+        <w:t xml:space="preserve"> there a difference between the </w:t>
+      </w:r>
+      <w:r>
+        <w:t>roughness</w:t>
+      </w:r>
+      <w:r>
+        <w:t xml:space="preserve"> that appears under supersaturated conditions, vs subsaturated conditions</w:t>
+      </w:r>
+      <w:r>
+        <w:t xml:space="preserve">? </w:t>
+      </w:r>
+    </w:p>
+    <w:p>
+      <w:pPr>
+        <w:pStyle w:val="ListParagraph"/>
+        <w:numPr>
+          <w:ilvl w:val="0"/>
+          <w:numId w:val="7"/>
+        </w:numPr>
+      </w:pPr>
+      <w:r>
+        <w:rPr>
+          <w:i/>
+          <w:iCs/>
+        </w:rPr>
         <w:t>What about differences between facets</w:t>
       </w:r>
       <w:r>
@@ -5061,21 +5417,7 @@
           <w:b/>
           <w:bCs/>
         </w:rPr>
-        <w:t>Environmental</w:t>
-      </w:r>
-      <w:r>
-        <w:rPr>
-          <w:b/>
-          <w:bCs/>
-        </w:rPr>
-        <w:t xml:space="preserve"> </w:t>
-      </w:r>
-      <w:r>
-        <w:rPr>
-          <w:b/>
-          <w:bCs/>
-        </w:rPr>
-        <w:t>conditions as model parameters</w:t>
+        <w:t>Environmental conditions as model parameters</w:t>
       </w:r>
     </w:p>
     <w:p>
@@ -5116,7 +5458,7 @@
         <w:tblLook w:val="04A0" w:firstRow="1" w:lastRow="0" w:firstColumn="1" w:lastColumn="0" w:noHBand="0" w:noVBand="1"/>
       </w:tblPr>
       <w:tblGrid>
-        <w:gridCol w:w="5876"/>
+        <w:gridCol w:w="5329"/>
       </w:tblGrid>
       <w:tr>
         <w:tc>
@@ -5134,8 +5476,8 @@
               </w:rPr>
               <w:drawing>
                 <wp:inline distT="0" distB="0" distL="0" distR="0" wp14:anchorId="76C7D582" wp14:editId="6B56CEDD">
-                  <wp:extent cx="3591499" cy="4335978"/>
-                  <wp:effectExtent l="0" t="0" r="3175" b="0"/>
+                  <wp:extent cx="2995826" cy="3616828"/>
+                  <wp:effectExtent l="0" t="0" r="1905" b="3175"/>
                   <wp:docPr id="2052370973" name="Picture 1"/>
                   <wp:cNvGraphicFramePr>
                     <a:graphicFrameLocks xmlns:a="http://schemas.openxmlformats.org/drawingml/2006/main" noChangeAspect="1"/>
@@ -5156,7 +5498,7 @@
                         <pic:spPr>
                           <a:xfrm>
                             <a:off x="0" y="0"/>
-                            <a:ext cx="3601804" cy="4348419"/>
+                            <a:ext cx="3008364" cy="3631965"/>
                           </a:xfrm>
                           <a:prstGeom prst="rect">
                             <a:avLst/>
@@ -5235,6 +5577,7 @@
           <w:i/>
           <w:iCs/>
         </w:rPr>
+        <w:lastRenderedPageBreak/>
         <w:t>I. Existence of f</w:t>
       </w:r>
       <w:r>
@@ -5269,7 +5612,13 @@
         <w:t>T</w:t>
       </w:r>
       <w:r>
-        <w:t>he ablation scenario</w:t>
+        <w:t>he ablati</w:t>
+      </w:r>
+      <w:r>
+        <w:t>ng</w:t>
+      </w:r>
+      <w:r>
+        <w:t xml:space="preserve"> scenario</w:t>
       </w:r>
       <w:r>
         <w:t xml:space="preserve"> was parameterized by subsaturation conditions of the kind shown by the dashed line in Fig. 2, having </w:t>
@@ -5278,7 +5627,19 @@
         <w:t>more extreme</w:t>
       </w:r>
       <w:r>
-        <w:t xml:space="preserve"> subsaturation at corners compared to facet center.</w:t>
+        <w:t xml:space="preserve"> subsaturation at corners </w:t>
+      </w:r>
+      <w:r>
+        <w:t>than</w:t>
+      </w:r>
+      <w:r>
+        <w:t xml:space="preserve"> </w:t>
+      </w:r>
+      <w:r>
+        <w:t>at</w:t>
+      </w:r>
+      <w:r>
+        <w:t xml:space="preserve"> facet center.</w:t>
       </w:r>
       <w:r>
         <w:t xml:space="preserve"> </w:t>
@@ -5316,197 +5677,230 @@
         <w:rPr>
           <w:rFonts w:eastAsiaTheme="minorEastAsia"/>
         </w:rPr>
-        <w:t>. The center of the crystal is about three molecular layers thicker than at facet boundaries</w:t>
+        <w:t>, at which time a</w:t>
+      </w:r>
+      <w:r>
+        <w:rPr>
+          <w:rFonts w:eastAsiaTheme="minorEastAsia"/>
+        </w:rPr>
+        <w:t xml:space="preserve"> </w:t>
+      </w:r>
+      <w:r>
+        <w:rPr>
+          <w:rFonts w:eastAsiaTheme="minorEastAsia"/>
+        </w:rPr>
+        <w:t xml:space="preserve">facet profile having </w:t>
+      </w:r>
+      <w:r>
+        <w:rPr>
+          <w:rFonts w:eastAsiaTheme="minorEastAsia"/>
+        </w:rPr>
+        <w:t xml:space="preserve">about three </w:t>
+      </w:r>
+      <w:r>
+        <w:rPr>
+          <w:rFonts w:eastAsiaTheme="minorEastAsia"/>
+        </w:rPr>
+        <w:t xml:space="preserve">more </w:t>
+      </w:r>
+      <w:r>
+        <w:rPr>
+          <w:rFonts w:eastAsiaTheme="minorEastAsia"/>
+        </w:rPr>
+        <w:t>molecular layers than at facet boundaries</w:t>
+      </w:r>
+      <w:r>
+        <w:rPr>
+          <w:rFonts w:eastAsiaTheme="minorEastAsia"/>
+        </w:rPr>
+        <w:t xml:space="preserve"> persists indefinitely</w:t>
       </w:r>
       <w:r>
         <w:t xml:space="preserve">. </w:t>
-      </w:r>
-      <w:r>
-        <w:t>The</w:t>
-      </w:r>
-      <w:r>
-        <w:t xml:space="preserve"> growth scenario</w:t>
-      </w:r>
-      <w:r>
-        <w:t>, shown</w:t>
-      </w:r>
-      <w:r>
-        <w:t xml:space="preserve"> on the right</w:t>
-      </w:r>
-      <w:r>
-        <w:t xml:space="preserve"> of Fig. </w:t>
-      </w:r>
-      <w:r>
-        <w:t>3</w:t>
-      </w:r>
-      <w:r>
-        <w:t>,</w:t>
-      </w:r>
-      <w:r>
-        <w:t xml:space="preserve"> is a result of parameterizing the water vapor amount </w:t>
-      </w:r>
-      <w:r>
-        <w:t>in the pattern shown in the solid blue line of Fig. 2.</w:t>
-      </w:r>
-      <w:r>
-        <w:t xml:space="preserve"> </w:t>
-      </w:r>
-      <w:r>
-        <w:t>W</w:t>
-      </w:r>
-      <w:r>
-        <w:t>e see that th</w:t>
-      </w:r>
-      <w:r>
-        <w:t>is</w:t>
-      </w:r>
-      <w:r>
-        <w:t xml:space="preserve"> facet </w:t>
-      </w:r>
-      <w:r>
-        <w:t xml:space="preserve">also </w:t>
-      </w:r>
-      <w:r>
-        <w:t>achieves steady state</w:t>
-      </w:r>
-      <w:r>
-        <w:t xml:space="preserve">, </w:t>
-      </w:r>
-      <w:r>
-        <w:t>although in this case</w:t>
-      </w:r>
-      <w:r>
-        <w:t xml:space="preserve"> </w:t>
-      </w:r>
-      <w:r>
-        <w:rPr>
-          <w:rFonts w:eastAsiaTheme="minorEastAsia"/>
-        </w:rPr>
-        <w:t xml:space="preserve">the facet center </w:t>
-      </w:r>
-      <w:r>
-        <w:rPr>
-          <w:rFonts w:eastAsiaTheme="minorEastAsia"/>
-        </w:rPr>
-        <w:t xml:space="preserve">is </w:t>
-      </w:r>
-      <w:r>
-        <w:rPr>
-          <w:rFonts w:eastAsiaTheme="minorEastAsia"/>
-        </w:rPr>
-        <w:t xml:space="preserve">about seven molecular layers </w:t>
-      </w:r>
-      <w:r>
-        <w:rPr>
-          <w:rFonts w:eastAsiaTheme="minorEastAsia"/>
-          <w:i/>
-          <w:iCs/>
-        </w:rPr>
-        <w:t>thinner</w:t>
-      </w:r>
-      <w:r>
-        <w:rPr>
-          <w:rFonts w:eastAsiaTheme="minorEastAsia"/>
-        </w:rPr>
-        <w:t xml:space="preserve"> than at facet boundaries</w:t>
-      </w:r>
-      <w:r>
-        <w:t>.</w:t>
       </w:r>
     </w:p>
     <w:p/>
     <w:p>
       <w:r>
-        <w:t>Both scenarios exhibit signs of diffusive slow-down</w:t>
-      </w:r>
-      <w:r>
-        <w:t xml:space="preserve"> described in N2016</w:t>
-      </w:r>
-      <w:r>
-        <w:t xml:space="preserve">: steps are more tightly bunched together at facet boundaries </w:t>
-      </w:r>
-      <w:r>
-        <w:t>compared</w:t>
+        <w:t>The</w:t>
+      </w:r>
+      <w:r>
+        <w:t xml:space="preserve"> growth scenario</w:t>
+      </w:r>
+      <w:r>
+        <w:t xml:space="preserve"> shown</w:t>
+      </w:r>
+      <w:r>
+        <w:t xml:space="preserve"> on the right</w:t>
+      </w:r>
+      <w:r>
+        <w:t xml:space="preserve"> of Fig. </w:t>
+      </w:r>
+      <w:r>
+        <w:t>3</w:t>
+      </w:r>
+      <w:r>
+        <w:t xml:space="preserve"> is a result of parameterizing the water vapor amount </w:t>
+      </w:r>
+      <w:r>
+        <w:t>in the pattern shown in the solid blue line of Fig. 2.</w:t>
       </w:r>
       <w:r>
         <w:t xml:space="preserve"> </w:t>
       </w:r>
       <w:r>
-        <w:t>to the</w:t>
-      </w:r>
-      <w:r>
-        <w:t xml:space="preserve"> facet center. As described in N2016, this bunching is a spontaneous, emergent property of the facet, a result of the fact that, in the case of the </w:t>
-      </w:r>
-      <w:r>
-        <w:t>growing</w:t>
-      </w:r>
-      <w:r>
-        <w:t xml:space="preserve"> crystal, </w:t>
-      </w:r>
-      <w:r>
-        <w:t>super</w:t>
-      </w:r>
-      <w:r>
-        <w:t xml:space="preserve">saturation is most extreme at the corners, hence </w:t>
-      </w:r>
-      <w:r>
-        <w:t xml:space="preserve">the rate of </w:t>
-      </w:r>
-      <w:r>
-        <w:t xml:space="preserve">new </w:t>
-      </w:r>
-      <w:r>
-        <w:t>layer</w:t>
+        <w:t>W</w:t>
+      </w:r>
+      <w:r>
+        <w:t>e see that th</w:t>
+      </w:r>
+      <w:r>
+        <w:t>is</w:t>
+      </w:r>
+      <w:r>
+        <w:t xml:space="preserve"> facet </w:t>
+      </w:r>
+      <w:r>
+        <w:t xml:space="preserve">also </w:t>
+      </w:r>
+      <w:r>
+        <w:t>achieves steady state</w:t>
+      </w:r>
+      <w:r>
+        <w:t xml:space="preserve">, </w:t>
+      </w:r>
+      <w:r>
+        <w:t>although in this case</w:t>
       </w:r>
       <w:r>
         <w:t xml:space="preserve"> </w:t>
       </w:r>
       <w:r>
-        <w:t>formation</w:t>
-      </w:r>
-      <w:r>
-        <w:t xml:space="preserve"> is greatest</w:t>
-      </w:r>
-      <w:r>
-        <w:t xml:space="preserve"> there. </w:t>
-      </w:r>
-      <w:r>
-        <w:t>That bunching at the corners, in turn</w:t>
-      </w:r>
-      <w:r>
-        <w:t xml:space="preserve">, </w:t>
-      </w:r>
-      <w:r>
-        <w:t xml:space="preserve">reduces the efficiency </w:t>
-      </w:r>
-      <w:r>
-        <w:lastRenderedPageBreak/>
-        <w:t>with which the surface is able to retain deposited water vapor, compared to facet center; eventually, result is that retention is uniform across the facet, and the surface locks into a steady-state profile (</w:t>
-      </w:r>
-      <w:proofErr w:type="gramStart"/>
-      <w:r>
-        <w:t>i.e.</w:t>
-      </w:r>
-      <w:proofErr w:type="gramEnd"/>
-      <w:r>
-        <w:t xml:space="preserve"> faceted growth)</w:t>
+        <w:rPr>
+          <w:rFonts w:eastAsiaTheme="minorEastAsia"/>
+        </w:rPr>
+        <w:t xml:space="preserve">the facet center </w:t>
+      </w:r>
+      <w:r>
+        <w:rPr>
+          <w:rFonts w:eastAsiaTheme="minorEastAsia"/>
+        </w:rPr>
+        <w:t xml:space="preserve">is </w:t>
+      </w:r>
+      <w:r>
+        <w:rPr>
+          <w:rFonts w:eastAsiaTheme="minorEastAsia"/>
+        </w:rPr>
+        <w:t xml:space="preserve">about seven molecular layers </w:t>
+      </w:r>
+      <w:r>
+        <w:rPr>
+          <w:rFonts w:eastAsiaTheme="minorEastAsia"/>
+          <w:i/>
+          <w:iCs/>
+        </w:rPr>
+        <w:t>thinner</w:t>
+      </w:r>
+      <w:r>
+        <w:rPr>
+          <w:rFonts w:eastAsiaTheme="minorEastAsia"/>
+        </w:rPr>
+        <w:t xml:space="preserve"> than at facet boundaries</w:t>
       </w:r>
       <w:r>
         <w:t>.</w:t>
-      </w:r>
-      <w:r>
-        <w:t xml:space="preserve"> </w:t>
       </w:r>
     </w:p>
     <w:p/>
     <w:p>
+      <w:r>
+        <w:t>Both scenarios exhibit signs of diffusive slow-down</w:t>
+      </w:r>
+      <w:r>
+        <w:t xml:space="preserve"> described in N2016</w:t>
+      </w:r>
+      <w:r>
+        <w:t xml:space="preserve">: steps are more tightly bunched together at facet boundaries </w:t>
+      </w:r>
+      <w:r>
+        <w:t>compared</w:t>
+      </w:r>
+      <w:r>
+        <w:t xml:space="preserve"> </w:t>
+      </w:r>
+      <w:r>
+        <w:t>to the</w:t>
+      </w:r>
+      <w:r>
+        <w:t xml:space="preserve"> facet center. As described in N2016, this bunching is a spontaneous, emergent property of the facet, a result of the fact that, in the case of the </w:t>
+      </w:r>
+      <w:r>
+        <w:t>growing</w:t>
+      </w:r>
+      <w:r>
+        <w:t xml:space="preserve"> crystal, </w:t>
+      </w:r>
+      <w:r>
+        <w:t>super</w:t>
+      </w:r>
+      <w:r>
+        <w:t xml:space="preserve">saturation is most extreme at the corners, hence </w:t>
+      </w:r>
+      <w:r>
+        <w:t xml:space="preserve">the rate of </w:t>
+      </w:r>
+      <w:r>
+        <w:t xml:space="preserve">new </w:t>
+      </w:r>
+      <w:r>
+        <w:t>layer</w:t>
+      </w:r>
+      <w:r>
+        <w:t xml:space="preserve"> </w:t>
+      </w:r>
+      <w:r>
+        <w:t>formation</w:t>
+      </w:r>
+      <w:r>
+        <w:t xml:space="preserve"> is greatest</w:t>
+      </w:r>
+      <w:r>
+        <w:t xml:space="preserve"> there. </w:t>
+      </w:r>
+      <w:r>
+        <w:t>That bunching at the corners, in turn</w:t>
+      </w:r>
+      <w:r>
+        <w:t xml:space="preserve">, </w:t>
+      </w:r>
+      <w:r>
+        <w:t>reduces the efficiency with which the surface is able to retain deposited water vapor, compared to facet center; eventually, result is that retention is uniform across the facet, and the surface locks into a steady-state profile (</w:t>
+      </w:r>
       <w:proofErr w:type="gramStart"/>
       <w:r>
-        <w:t>This ”diffusive</w:t>
+        <w:t>i.e.</w:t>
       </w:r>
       <w:proofErr w:type="gramEnd"/>
       <w:r>
-        <w:t xml:space="preserve"> slowdown” mechanism was first described in N2016, where only growth conditions were considered. Here, we see that a similar mechanism describes the process of ablation, with layer bunching now reducing the volatility of the surface near the corners.</w:t>
+        <w:t xml:space="preserve"> faceted growth)</w:t>
+      </w:r>
+      <w:r>
+        <w:t>.</w:t>
+      </w:r>
+      <w:r>
+        <w:t xml:space="preserve"> </w:t>
+      </w:r>
+    </w:p>
+    <w:p/>
+    <w:p>
+      <w:r>
+        <w:t xml:space="preserve">This </w:t>
+      </w:r>
+      <w:r>
+        <w:t>“</w:t>
+      </w:r>
+      <w:r>
+        <w:t>diffusive slowdown” mechanism was first described in N2016, where only growth conditions were considered. Here, we see that a similar mechanism describes the process of ablation, with layer bunching now reducing the volatility of the surface near the corners.</w:t>
       </w:r>
     </w:p>
     <w:p>
@@ -5518,6 +5912,7 @@
         <w:rPr>
           <w:noProof/>
         </w:rPr>
+        <w:lastRenderedPageBreak/>
         <w:drawing>
           <wp:inline distT="0" distB="0" distL="0" distR="0" wp14:anchorId="710EA2CD" wp14:editId="59889466">
             <wp:extent cx="2876365" cy="2160039"/>
@@ -5927,6 +6322,26 @@
         </w:rPr>
         <w:t xml:space="preserve"> for the growing facet profile on the right.</w:t>
       </w:r>
+      <w:r>
+        <w:rPr>
+          <w:rFonts w:eastAsiaTheme="minorEastAsia"/>
+        </w:rPr>
+        <w:t xml:space="preserve"> We will return to this growth/ablation asymmetry in </w:t>
+      </w:r>
+      <m:oMath>
+        <m:r>
+          <w:rPr>
+            <w:rFonts w:ascii="Cambria Math" w:hAnsi="Cambria Math"/>
+          </w:rPr>
+          <m:t>λ</m:t>
+        </m:r>
+      </m:oMath>
+      <w:r>
+        <w:rPr>
+          <w:rFonts w:eastAsiaTheme="minorEastAsia"/>
+        </w:rPr>
+        <w:t xml:space="preserve"> in a later section.</w:t>
+      </w:r>
     </w:p>
     <w:p/>
     <w:p>
@@ -5970,11 +6385,7 @@
         <w:t>flat surface</w:t>
       </w:r>
       <w:r>
-        <w:t xml:space="preserve">, we can </w:t>
-      </w:r>
-      <w:r>
-        <w:lastRenderedPageBreak/>
-        <w:t xml:space="preserve">conclude that faceted ablation </w:t>
+        <w:t xml:space="preserve">, we can conclude that faceted ablation </w:t>
       </w:r>
       <w:r>
         <w:t>has</w:t>
@@ -6036,6 +6447,7 @@
           <w:rFonts w:eastAsiaTheme="minorEastAsia"/>
           <w:noProof/>
         </w:rPr>
+        <w:lastRenderedPageBreak/>
         <w:drawing>
           <wp:inline distT="0" distB="0" distL="0" distR="0" wp14:anchorId="6EAAED42" wp14:editId="2E5CDDDC">
             <wp:extent cx="2864725" cy="2232095"/>
@@ -6553,7 +6965,6 @@
         </w:rPr>
       </w:pPr>
       <w:r>
-        <w:lastRenderedPageBreak/>
         <w:t>Values of</w:t>
       </w:r>
       <w:r>
@@ -6655,7 +7066,11 @@
         <w:t xml:space="preserve">, </w:t>
       </w:r>
       <w:r>
-        <w:t>the most volatile microsurface the quasi-liquid is capable of),</w:t>
+        <w:t xml:space="preserve">the most volatile </w:t>
+      </w:r>
+      <w:r>
+        <w:lastRenderedPageBreak/>
+        <w:t>microsurface the quasi-liquid is capable of),</w:t>
       </w:r>
       <w:r>
         <w:t xml:space="preserve"> this distance first appears with</w:t>
@@ -6722,7 +7137,10 @@
         <w:t>cease to be faceted,</w:t>
       </w:r>
       <w:r>
-        <w:t xml:space="preserve"> and become</w:t>
+        <w:t xml:space="preserve"> and </w:t>
+      </w:r>
+      <w:r>
+        <w:t>transition to</w:t>
       </w:r>
       <w:r>
         <w:t xml:space="preserve"> dendritic.</w:t>
@@ -6777,7 +7195,13 @@
         <w:t xml:space="preserve">and decrease for more extreme subsaturations farther to the left. </w:t>
       </w:r>
       <w:r>
-        <w:t>We surmise that eventually, at extreme enough subsaturation, ablation must cease to be faceted, and become rounded.</w:t>
+        <w:t xml:space="preserve">We surmise that eventually, at extreme enough subsaturation, ablation must cease to be faceted, and </w:t>
+      </w:r>
+      <w:r>
+        <w:t xml:space="preserve">transition to </w:t>
+      </w:r>
+      <w:r>
+        <w:t>rounded.</w:t>
       </w:r>
     </w:p>
     <w:p/>
@@ -6787,14 +7211,11 @@
         <w:jc w:val="center"/>
       </w:pPr>
       <w:r>
-        <w:rPr>
-          <w:noProof/>
-        </w:rPr>
         <w:drawing>
-          <wp:inline distT="0" distB="0" distL="0" distR="0" wp14:anchorId="116024CA" wp14:editId="307016D3">
-            <wp:extent cx="5943600" cy="2759710"/>
-            <wp:effectExtent l="0" t="0" r="0" b="0"/>
-            <wp:docPr id="1904344713" name="Picture 1"/>
+          <wp:inline distT="0" distB="0" distL="0" distR="0" wp14:anchorId="6B77543C" wp14:editId="3AFB55A8">
+            <wp:extent cx="4834171" cy="2406756"/>
+            <wp:effectExtent l="0" t="0" r="5080" b="0"/>
+            <wp:docPr id="550648761" name="Picture 1"/>
             <wp:cNvGraphicFramePr>
               <a:graphicFrameLocks xmlns:a="http://schemas.openxmlformats.org/drawingml/2006/main" noChangeAspect="1"/>
             </wp:cNvGraphicFramePr>
@@ -6802,7 +7223,7 @@
               <a:graphicData uri="http://schemas.openxmlformats.org/drawingml/2006/picture">
                 <pic:pic xmlns:pic="http://schemas.openxmlformats.org/drawingml/2006/picture">
                   <pic:nvPicPr>
-                    <pic:cNvPr id="1904344713" name=""/>
+                    <pic:cNvPr id="550648761" name=""/>
                     <pic:cNvPicPr/>
                   </pic:nvPicPr>
                   <pic:blipFill>
@@ -6814,7 +7235,7 @@
                   <pic:spPr>
                     <a:xfrm>
                       <a:off x="0" y="0"/>
-                      <a:ext cx="5943600" cy="2759710"/>
+                      <a:ext cx="4841417" cy="2410363"/>
                     </a:xfrm>
                     <a:prstGeom prst="rect">
                       <a:avLst/>
@@ -6826,6 +7247,12 @@
           </wp:inline>
         </w:drawing>
       </w:r>
+    </w:p>
+    <w:p>
+      <w:pPr>
+        <w:keepNext/>
+        <w:jc w:val="center"/>
+      </w:pPr>
     </w:p>
     <w:p>
       <w:pPr>
@@ -7370,10 +7797,10 @@
         </w:rPr>
         <w:lastRenderedPageBreak/>
         <w:drawing>
-          <wp:inline distT="0" distB="0" distL="0" distR="0" wp14:anchorId="2EC51B6A" wp14:editId="5AB98700">
-            <wp:extent cx="3229583" cy="2425638"/>
-            <wp:effectExtent l="0" t="0" r="0" b="635"/>
-            <wp:docPr id="1425202407" name="Picture 4"/>
+          <wp:inline distT="0" distB="0" distL="0" distR="0">
+            <wp:extent cx="3683178" cy="2767893"/>
+            <wp:effectExtent l="0" t="0" r="0" b="1270"/>
+            <wp:docPr id="1060180051" name="Picture 1"/>
             <wp:cNvGraphicFramePr>
               <a:graphicFrameLocks xmlns:a="http://schemas.openxmlformats.org/drawingml/2006/main" noChangeAspect="1"/>
             </wp:cNvGraphicFramePr>
@@ -7381,7 +7808,7 @@
               <a:graphicData uri="http://schemas.openxmlformats.org/drawingml/2006/picture">
                 <pic:pic xmlns:pic="http://schemas.openxmlformats.org/drawingml/2006/picture">
                   <pic:nvPicPr>
-                    <pic:cNvPr id="0" name="Picture 7"/>
+                    <pic:cNvPr id="0" name="Picture 1"/>
                     <pic:cNvPicPr>
                       <a:picLocks noChangeAspect="1" noChangeArrowheads="1"/>
                     </pic:cNvPicPr>
@@ -7402,7 +7829,7 @@
                   <pic:spPr bwMode="auto">
                     <a:xfrm>
                       <a:off x="0" y="0"/>
-                      <a:ext cx="3252728" cy="2443021"/>
+                      <a:ext cx="3702376" cy="2782320"/>
                     </a:xfrm>
                     <a:prstGeom prst="rect">
                       <a:avLst/>
@@ -7743,13 +8170,85 @@
     </w:p>
     <w:p/>
     <w:p>
-      <w:r>
+      <w:pPr>
         <w:rPr>
           <w:i/>
           <w:iCs/>
         </w:rPr>
+      </w:pPr>
+      <w:r>
+        <w:rPr>
+          <w:i/>
+          <w:iCs/>
+        </w:rPr>
         <w:t>I</w:t>
       </w:r>
+      <w:r>
+        <w:rPr>
+          <w:i/>
+          <w:iCs/>
+        </w:rPr>
+        <w:t>V</w:t>
+      </w:r>
+      <w:r>
+        <w:rPr>
+          <w:i/>
+          <w:iCs/>
+        </w:rPr>
+        <w:t xml:space="preserve">. </w:t>
+      </w:r>
+      <w:r>
+        <w:rPr>
+          <w:i/>
+          <w:iCs/>
+        </w:rPr>
+        <w:t xml:space="preserve">Effect of variation in the time scales of ice-quasiliquid equilibration vis a vis </w:t>
+      </w:r>
+      <w:proofErr w:type="gramStart"/>
+      <w:r>
+        <w:rPr>
+          <w:i/>
+          <w:iCs/>
+        </w:rPr>
+        <w:t>other processes</w:t>
+      </w:r>
+      <w:proofErr w:type="gramEnd"/>
+    </w:p>
+    <w:p>
+      <w:r>
+        <w:t xml:space="preserve">… [still working on this, preliminary work says that bigger </w:t>
+      </w:r>
+      <m:oMath>
+        <m:r>
+          <w:rPr>
+            <w:rFonts w:ascii="Cambria Math" w:hAnsi="Cambria Math"/>
+          </w:rPr>
+          <m:t>τ</m:t>
+        </m:r>
+      </m:oMath>
+      <w:r>
+        <w:rPr>
+          <w:rFonts w:eastAsiaTheme="minorEastAsia"/>
+        </w:rPr>
+        <w:t xml:space="preserve"> stabilizes the formation of steady states, but does not affect the characteristic wavelength </w:t>
+      </w:r>
+      <m:oMath>
+        <m:r>
+          <w:rPr>
+            <w:rFonts w:ascii="Cambria Math" w:eastAsiaTheme="minorEastAsia" w:hAnsi="Cambria Math"/>
+          </w:rPr>
+          <m:t>λ</m:t>
+        </m:r>
+      </m:oMath>
+      <w:r>
+        <w:rPr>
+          <w:rFonts w:eastAsiaTheme="minorEastAsia"/>
+        </w:rPr>
+        <w:t>.]</w:t>
+      </w:r>
+    </w:p>
+    <w:p/>
+    <w:p>
       <w:r>
         <w:rPr>
           <w:i/>
@@ -7992,6 +8491,7 @@
         </w:numPr>
       </w:pPr>
       <w:r>
+        <w:lastRenderedPageBreak/>
         <w:t xml:space="preserve">The blue curve is a timeline of </w:t>
       </w:r>
       <m:oMath>
@@ -8023,10 +8523,7 @@
         </m:sSub>
       </m:oMath>
       <w:r>
-        <w:t xml:space="preserve"> </w:t>
-      </w:r>
-      <w:r>
-        <w:t xml:space="preserve">that form on the surface when subjected to </w:t>
+        <w:t xml:space="preserve"> that form on the surface when subjected to </w:t>
       </w:r>
       <w:r>
         <w:t xml:space="preserve">the inverse parabolic supersaturation curve indicated by the </w:t>
@@ -8163,10 +8660,7 @@
         <w:t xml:space="preserve">saturation curve in Fig. 2. </w:t>
       </w:r>
       <w:r>
-        <w:t>At</w:t>
-      </w:r>
-      <w:r>
-        <w:t xml:space="preserve"> </w:t>
+        <w:t xml:space="preserve">At </w:t>
       </w:r>
       <m:oMath>
         <m:r>
@@ -8177,10 +8671,7 @@
         </m:r>
       </m:oMath>
       <w:r>
-        <w:t xml:space="preserve">, </w:t>
-      </w:r>
-      <w:r>
-        <w:t xml:space="preserve">the </w:t>
+        <w:t xml:space="preserve">, the </w:t>
       </w:r>
       <w:r>
         <w:t xml:space="preserve">surface </w:t>
@@ -8189,7 +8680,13 @@
         <w:t>has evolved into</w:t>
       </w:r>
       <w:r>
-        <w:t xml:space="preserve"> nearly</w:t>
+        <w:t xml:space="preserve"> </w:t>
+      </w:r>
+      <w:r>
+        <w:t xml:space="preserve">a </w:t>
+      </w:r>
+      <w:r>
+        <w:t>nearly</w:t>
       </w:r>
       <w:r>
         <w:t>-</w:t>
@@ -8251,7 +8748,6 @@
         </w:numPr>
       </w:pPr>
       <w:r>
-        <w:lastRenderedPageBreak/>
         <w:t>At</w:t>
       </w:r>
       <w:r>
@@ -8272,13 +8768,7 @@
         <w:t>the original ambient water vapor regime</w:t>
       </w:r>
       <w:r>
-        <w:t xml:space="preserve"> (</w:t>
-      </w:r>
-      <w:r>
-        <w:t>solid blue line in Fig. 2</w:t>
-      </w:r>
-      <w:r>
-        <w:t>)</w:t>
+        <w:t xml:space="preserve"> (solid blue line in Fig. 2)</w:t>
       </w:r>
       <w:r>
         <w:t xml:space="preserve"> is </w:t>
@@ -8543,27 +9033,41 @@
           <w:i/>
           <w:iCs/>
         </w:rPr>
-        <w:t xml:space="preserve">V. </w:t>
+        <w:t>V</w:t>
       </w:r>
       <w:r>
         <w:rPr>
           <w:i/>
           <w:iCs/>
         </w:rPr>
-        <w:t>Does facet roughness have an intrinsic characteristic</w:t>
+        <w:t>I</w:t>
       </w:r>
       <w:r>
         <w:rPr>
           <w:i/>
           <w:iCs/>
         </w:rPr>
-        <w:t xml:space="preserve"> </w:t>
+        <w:t xml:space="preserve">. </w:t>
       </w:r>
       <w:r>
         <w:rPr>
           <w:i/>
           <w:iCs/>
         </w:rPr>
+        <w:t>Does facet roughness have an intrinsic characteristic</w:t>
+      </w:r>
+      <w:r>
+        <w:rPr>
+          <w:i/>
+          <w:iCs/>
+        </w:rPr>
+        <w:t xml:space="preserve"> </w:t>
+      </w:r>
+      <w:r>
+        <w:rPr>
+          <w:i/>
+          <w:iCs/>
+        </w:rPr>
         <w:t>length scale</w:t>
       </w:r>
       <w:r>
@@ -8572,46 +9076,14 @@
     </w:p>
     <w:p>
       <w:r>
-        <w:t>The model presented here is not, unfortunately, capable of the extreme depth variations that mesoscopic roughening represents</w:t>
-      </w:r>
-      <w:r>
-        <w:t>, because</w:t>
-      </w:r>
-      <w:r>
-        <w:t xml:space="preserve"> the </w:t>
-      </w:r>
-      <w:r>
-        <w:t xml:space="preserve">vertical </w:t>
-      </w:r>
-      <w:r>
-        <w:t xml:space="preserve">relief </w:t>
-      </w:r>
-      <w:r>
-        <w:t>is too great</w:t>
-      </w:r>
-      <w:r>
-        <w:t xml:space="preserve"> to resolve in our model. There is, however, a </w:t>
-      </w:r>
-      <w:r>
-        <w:t>hint</w:t>
-      </w:r>
-      <w:r>
-        <w:t xml:space="preserve"> that the characteristic wavelength of roughness is an intrinsic property of the crystal, rather than the result of some imposed </w:t>
-      </w:r>
-      <w:r>
-        <w:t xml:space="preserve">variability (e.g., </w:t>
-      </w:r>
-      <w:r>
-        <w:t xml:space="preserve">a repeating variability </w:t>
-      </w:r>
-      <w:r>
-        <w:t>in the overlying vapor field). That hint is the fact that the</w:t>
-      </w:r>
-      <w:r>
-        <w:t xml:space="preserve"> model predicts a substantial difference in growth vs ablation</w:t>
-      </w:r>
-      <w:r>
-        <w:t xml:space="preserve"> </w:t>
+        <w:lastRenderedPageBreak/>
+        <w:t xml:space="preserve">We have mentioned previously that a distinct </w:t>
+      </w:r>
+      <w:r>
+        <w:rPr>
+          <w:rFonts w:eastAsiaTheme="minorEastAsia"/>
+        </w:rPr>
+        <w:t xml:space="preserve">growth/ablation asymmetry in </w:t>
       </w:r>
       <m:oMath>
         <m:r>
@@ -8622,102 +9094,99 @@
         </m:r>
       </m:oMath>
       <w:r>
-        <w:t xml:space="preserve"> </w:t>
-      </w:r>
-      <w:r>
-        <w:t xml:space="preserve">values </w:t>
-      </w:r>
-      <w:r>
-        <w:t>(</w:t>
-      </w:r>
-      <w:r>
-        <w:t xml:space="preserve">as shown in </w:t>
-      </w:r>
-      <w:r>
-        <w:t>Fig. 5)</w:t>
-      </w:r>
-      <w:r>
-        <w:t>, in parallel with the difference between growth vs ablation characteristic distances (as shown in Fig. 4).</w:t>
+        <w:rPr>
+          <w:rFonts w:eastAsiaTheme="minorEastAsia"/>
+        </w:rPr>
+        <w:t xml:space="preserve"> is visible in SEM experiments, an example of which is shown in Fig. 4</w:t>
+      </w:r>
+      <w:r>
+        <w:rPr>
+          <w:rFonts w:eastAsiaTheme="minorEastAsia"/>
+        </w:rPr>
+        <w:t>.</w:t>
+      </w:r>
+      <w:r>
+        <w:rPr>
+          <w:rFonts w:eastAsiaTheme="minorEastAsia"/>
+        </w:rPr>
+        <w:t xml:space="preserve"> Does the model have anything to contribute to this observation?</w:t>
       </w:r>
     </w:p>
     <w:p/>
+    <w:p/>
+    <w:p/>
     <w:p>
-      <w:pPr>
-        <w:rPr>
-          <w:rFonts w:eastAsiaTheme="minorEastAsia"/>
-        </w:rPr>
-      </w:pPr>
-      <w:r>
-        <w:rPr>
-          <w:i/>
-          <w:iCs/>
-        </w:rPr>
-        <w:lastRenderedPageBreak/>
-        <w:t>VI. What about differences between facets?</w:t>
+      <w:r>
+        <w:t xml:space="preserve">The model presented here is, unfortunately, </w:t>
+      </w:r>
+      <w:r>
+        <w:t xml:space="preserve">not </w:t>
+      </w:r>
+      <w:r>
+        <w:t>capable of the extreme depth variations that mesoscopic roughening represents</w:t>
+      </w:r>
+      <w:r>
+        <w:t>:</w:t>
       </w:r>
       <w:r>
         <w:t xml:space="preserve"> </w:t>
       </w:r>
       <w:r>
-        <w:t xml:space="preserve">Because facets have distinct underlying crystal cell structures, we can expect that their quasi-liquid properties (in the model, </w:t>
-      </w:r>
-      <m:oMath>
-        <m:sSup>
-          <m:sSupPr>
-            <m:ctrlPr>
-              <w:rPr>
-                <w:rFonts w:ascii="Cambria Math" w:hAnsi="Cambria Math"/>
-                <w:i/>
-              </w:rPr>
-            </m:ctrlPr>
-          </m:sSupPr>
-          <m:e>
-            <m:r>
-              <w:rPr>
-                <w:rFonts w:ascii="Cambria Math" w:hAnsi="Cambria Math"/>
-              </w:rPr>
-              <m:t>N</m:t>
-            </m:r>
-          </m:e>
-          <m:sup>
-            <m:r>
-              <w:rPr>
-                <w:rFonts w:ascii="Cambria Math" w:hAnsi="Cambria Math"/>
-              </w:rPr>
-              <m:t>*</m:t>
-            </m:r>
-          </m:sup>
-        </m:sSup>
-      </m:oMath>
-      <w:r>
-        <w:rPr>
-          <w:rFonts w:eastAsiaTheme="minorEastAsia"/>
-        </w:rPr>
-        <w:t xml:space="preserve"> and </w:t>
-      </w:r>
-      <m:oMath>
-        <m:acc>
-          <m:accPr>
-            <m:chr m:val="̅"/>
-            <m:ctrlPr>
-              <w:rPr>
-                <w:rFonts w:ascii="Cambria Math" w:eastAsiaTheme="minorEastAsia" w:hAnsi="Cambria Math"/>
-                <w:i/>
-              </w:rPr>
-            </m:ctrlPr>
-          </m:accPr>
-          <m:e>
-            <m:r>
-              <w:rPr>
-                <w:rFonts w:ascii="Cambria Math" w:eastAsiaTheme="minorEastAsia" w:hAnsi="Cambria Math"/>
-              </w:rPr>
-              <m:t>N</m:t>
-            </m:r>
-          </m:e>
-        </m:acc>
-      </m:oMath>
-      <w:r>
-        <w:t xml:space="preserve">) will also be distinctive. Moreover, numerical studies show that the thickness of a single “layer” of ice leads to a proportional increase in </w:t>
+        <w:t xml:space="preserve">the </w:t>
+      </w:r>
+      <w:r>
+        <w:t xml:space="preserve">vertical </w:t>
+      </w:r>
+      <w:r>
+        <w:t xml:space="preserve">relief </w:t>
+      </w:r>
+      <w:r>
+        <w:t>is too great</w:t>
+      </w:r>
+      <w:r>
+        <w:t xml:space="preserve"> to resolve in our model. There is, however, a </w:t>
+      </w:r>
+      <w:r>
+        <w:t>hint</w:t>
+      </w:r>
+      <w:r>
+        <w:t xml:space="preserve"> at a growth/ablation asymmetry in experiments is an intrinsic property</w:t>
+      </w:r>
+      <w:r>
+        <w:t xml:space="preserve"> </w:t>
+      </w:r>
+      <w:r>
+        <w:t>of the crystal</w:t>
+      </w:r>
+      <w:r>
+        <w:t xml:space="preserve">, rather than the result of some imposed </w:t>
+      </w:r>
+      <w:r>
+        <w:t xml:space="preserve">variability (e.g., </w:t>
+      </w:r>
+      <w:r>
+        <w:t xml:space="preserve">a repeating variability </w:t>
+      </w:r>
+      <w:r>
+        <w:t xml:space="preserve">in the overlying vapor field). That hint </w:t>
+      </w:r>
+      <w:r>
+        <w:t>lies</w:t>
+      </w:r>
+      <w:r>
+        <w:t xml:space="preserve"> the fact that the</w:t>
+      </w:r>
+      <w:r>
+        <w:t xml:space="preserve"> model predicts a substantial </w:t>
+      </w:r>
+      <w:r>
+        <w:t>asymmetry</w:t>
+      </w:r>
+      <w:r>
+        <w:t xml:space="preserve"> in growth vs ablation</w:t>
+      </w:r>
+      <w:r>
+        <w:t xml:space="preserve"> </w:t>
       </w:r>
       <m:oMath>
         <m:r>
@@ -8728,10 +9197,174 @@
         </m:r>
       </m:oMath>
       <w:r>
-        <w:rPr>
-          <w:rFonts w:eastAsiaTheme="minorEastAsia"/>
-        </w:rPr>
-        <w:t>.</w:t>
+        <w:t xml:space="preserve"> </w:t>
+      </w:r>
+      <w:r>
+        <w:t xml:space="preserve">values </w:t>
+      </w:r>
+      <w:r>
+        <w:t>(</w:t>
+      </w:r>
+      <w:r>
+        <w:t xml:space="preserve">as shown in </w:t>
+      </w:r>
+      <w:r>
+        <w:t>Fig. 5)</w:t>
+      </w:r>
+      <w:r>
+        <w:t xml:space="preserve"> … [Anything else to say about this, Jake?]</w:t>
+      </w:r>
+    </w:p>
+    <w:p/>
+    <w:p>
+      <w:pPr>
+        <w:rPr>
+          <w:rFonts w:eastAsiaTheme="minorEastAsia"/>
+        </w:rPr>
+      </w:pPr>
+      <w:r>
+        <w:rPr>
+          <w:i/>
+          <w:iCs/>
+        </w:rPr>
+        <w:t>V</w:t>
+      </w:r>
+      <w:r>
+        <w:rPr>
+          <w:i/>
+          <w:iCs/>
+        </w:rPr>
+        <w:t>I</w:t>
+      </w:r>
+      <w:r>
+        <w:rPr>
+          <w:i/>
+          <w:iCs/>
+        </w:rPr>
+        <w:t>I. What about differences between facets?</w:t>
+      </w:r>
+      <w:r>
+        <w:t xml:space="preserve"> </w:t>
+      </w:r>
+      <w:r>
+        <w:t xml:space="preserve">Because facets have distinct underlying crystal cell structures, we can expect that their quasi-liquid properties will also be distinctive. </w:t>
+      </w:r>
+      <w:r>
+        <w:t xml:space="preserve">Exploratory </w:t>
+      </w:r>
+      <w:r>
+        <w:t xml:space="preserve">numerical studies </w:t>
+      </w:r>
+      <w:r>
+        <w:t xml:space="preserve">varying the </w:t>
+      </w:r>
+      <w:r>
+        <w:t>the thickness of a single “layer” of ice</w:t>
+      </w:r>
+      <w:r>
+        <w:t xml:space="preserve"> has shown that</w:t>
+      </w:r>
+      <w:r>
+        <w:t xml:space="preserve"> </w:t>
+      </w:r>
+      <w:r>
+        <w:t xml:space="preserve">a </w:t>
+      </w:r>
+      <w:r>
+        <w:t xml:space="preserve">proportional increase in </w:t>
+      </w:r>
+      <m:oMath>
+        <m:r>
+          <w:rPr>
+            <w:rFonts w:ascii="Cambria Math" w:hAnsi="Cambria Math"/>
+          </w:rPr>
+          <m:t>λ</m:t>
+        </m:r>
+      </m:oMath>
+      <w:r>
+        <w:rPr>
+          <w:rFonts w:eastAsiaTheme="minorEastAsia"/>
+        </w:rPr>
+        <w:t xml:space="preserve"> results. </w:t>
+      </w:r>
+      <w:r>
+        <w:rPr>
+          <w:rFonts w:eastAsiaTheme="minorEastAsia"/>
+        </w:rPr>
+        <w:t>Numerical e</w:t>
+      </w:r>
+      <w:r>
+        <w:rPr>
+          <w:rFonts w:eastAsiaTheme="minorEastAsia"/>
+        </w:rPr>
+        <w:t xml:space="preserve">xperiments </w:t>
+      </w:r>
+      <w:r>
+        <w:rPr>
+          <w:rFonts w:eastAsiaTheme="minorEastAsia"/>
+        </w:rPr>
+        <w:t>varying</w:t>
+      </w:r>
+      <w:r>
+        <w:t xml:space="preserve"> </w:t>
+      </w:r>
+      <m:oMath>
+        <m:sSup>
+          <m:sSupPr>
+            <m:ctrlPr>
+              <w:rPr>
+                <w:rFonts w:ascii="Cambria Math" w:hAnsi="Cambria Math"/>
+                <w:i/>
+              </w:rPr>
+            </m:ctrlPr>
+          </m:sSupPr>
+          <m:e>
+            <m:r>
+              <w:rPr>
+                <w:rFonts w:ascii="Cambria Math" w:hAnsi="Cambria Math"/>
+              </w:rPr>
+              <m:t>N</m:t>
+            </m:r>
+          </m:e>
+          <m:sup>
+            <m:r>
+              <w:rPr>
+                <w:rFonts w:ascii="Cambria Math" w:hAnsi="Cambria Math"/>
+              </w:rPr>
+              <m:t>*</m:t>
+            </m:r>
+          </m:sup>
+        </m:sSup>
+      </m:oMath>
+      <w:r>
+        <w:rPr>
+          <w:rFonts w:eastAsiaTheme="minorEastAsia"/>
+        </w:rPr>
+        <w:t xml:space="preserve"> and </w:t>
+      </w:r>
+      <m:oMath>
+        <m:acc>
+          <m:accPr>
+            <m:chr m:val="̅"/>
+            <m:ctrlPr>
+              <w:rPr>
+                <w:rFonts w:ascii="Cambria Math" w:eastAsiaTheme="minorEastAsia" w:hAnsi="Cambria Math"/>
+                <w:i/>
+              </w:rPr>
+            </m:ctrlPr>
+          </m:accPr>
+          <m:e>
+            <m:r>
+              <w:rPr>
+                <w:rFonts w:ascii="Cambria Math" w:eastAsiaTheme="minorEastAsia" w:hAnsi="Cambria Math"/>
+              </w:rPr>
+              <m:t>N</m:t>
+            </m:r>
+          </m:e>
+        </m:acc>
+      </m:oMath>
+      <w:r>
+        <w:t xml:space="preserve"> have shown that … </w:t>
       </w:r>
     </w:p>
     <w:sectPr>
@@ -10345,6 +10978,7 @@
   <w:style w:type="character" w:default="1" w:styleId="DefaultParagraphFont">
     <w:name w:val="Default Paragraph Font"/>
     <w:uiPriority w:val="1"/>
+    <w:semiHidden/>
     <w:unhideWhenUsed/>
   </w:style>
   <w:style w:type="table" w:default="1" w:styleId="TableNormal">

--- a/nesh/Neshyba notes, 10 January 2024.docx
+++ b/nesh/Neshyba notes, 10 January 2024.docx
@@ -486,31 +486,13 @@
     <w:p/>
     <w:p>
       <w:r>
-        <w:t xml:space="preserve">A second drawback of the BCF model is specific to water ice at a temperature of 240 K and above. At </w:t>
-      </w:r>
-      <w:r>
-        <w:t>240 K</w:t>
-      </w:r>
-      <w:r>
-        <w:t xml:space="preserve">, </w:t>
+        <w:t xml:space="preserve">A second drawback of the BCF model is specific to water ice at a temperature of 240 K and above. At 240 K, </w:t>
       </w:r>
       <w:r>
         <w:t>t</w:t>
       </w:r>
       <w:r>
-        <w:t xml:space="preserve">here are no </w:t>
-      </w:r>
-      <w:r>
-        <w:t>unoccupied gap</w:t>
-      </w:r>
-      <w:r>
-        <w:t>s</w:t>
-      </w:r>
-      <w:r>
-        <w:t xml:space="preserve"> in the crystalline lattice</w:t>
-      </w:r>
-      <w:r>
-        <w:t xml:space="preserve"> available to</w:t>
+        <w:t>here are no unoccupied gaps in the crystalline lattice available to</w:t>
       </w:r>
       <w:r>
         <w:t xml:space="preserve"> an </w:t>
@@ -521,19 +503,7 @@
       </w:r>
       <w:proofErr w:type="spellEnd"/>
       <w:r>
-        <w:t xml:space="preserve">, because of the existence of </w:t>
-      </w:r>
-      <w:r>
-        <w:t xml:space="preserve">a quasi-liquid layer (QLL) </w:t>
-      </w:r>
-      <w:r>
-        <w:t>between the ice and the gas phase.</w:t>
-      </w:r>
-      <w:r>
-        <w:t xml:space="preserve"> </w:t>
-      </w:r>
-      <w:r>
-        <w:t>Rather, the QLL</w:t>
+        <w:t>, because of the existence of a quasi-liquid layer (QLL) between the ice and the gas phase. Rather, the QLL</w:t>
       </w:r>
       <w:r>
         <w:t xml:space="preserve"> </w:t>
@@ -569,19 +539,7 @@
         <w:t xml:space="preserve"> surface are expected to have thicker QLL than others</w:t>
       </w:r>
       <w:r>
-        <w:t xml:space="preserve"> (because, e.g., </w:t>
-      </w:r>
-      <w:r>
-        <w:t xml:space="preserve">of </w:t>
-      </w:r>
-      <w:r>
-        <w:t xml:space="preserve">the aforementioned </w:t>
-      </w:r>
-      <w:r>
-        <w:t>inhomogeneities in the vapor field</w:t>
-      </w:r>
-      <w:r>
-        <w:t>)</w:t>
+        <w:t xml:space="preserve"> (because, e.g., of the aforementioned inhomogeneities in the vapor field)</w:t>
       </w:r>
       <w:r>
         <w:t xml:space="preserve">. That </w:t>
@@ -1105,10 +1063,7 @@
         <w:t>, thus leading to faceted growth</w:t>
       </w:r>
       <w:r>
-        <w:t xml:space="preserve"> … </w:t>
-      </w:r>
-      <w:r>
-        <w:t>steps are more tightly bunched together at facet boundaries compared to the facet center.</w:t>
+        <w:t xml:space="preserve"> … steps are more tightly bunched together at facet boundaries compared to the facet center.</w:t>
       </w:r>
     </w:p>
     <w:p/>
@@ -5177,14 +5132,7 @@
           <w:i/>
           <w:iCs/>
         </w:rPr>
-        <w:t>What is the e</w:t>
-      </w:r>
-      <w:r>
-        <w:rPr>
-          <w:i/>
-          <w:iCs/>
-        </w:rPr>
-        <w:t xml:space="preserve">ffect of variation in time scales of ice-quasiliquid equilibration vis a vis </w:t>
+        <w:t xml:space="preserve">What is the effect of variation in time scales of ice-quasiliquid equilibration vis a vis </w:t>
       </w:r>
       <w:proofErr w:type="gramStart"/>
       <w:r>
@@ -7211,6 +7159,9 @@
         <w:jc w:val="center"/>
       </w:pPr>
       <w:r>
+        <w:rPr>
+          <w:noProof/>
+        </w:rPr>
         <w:drawing>
           <wp:inline distT="0" distB="0" distL="0" distR="0" wp14:anchorId="6B77543C" wp14:editId="3AFB55A8">
             <wp:extent cx="4834171" cy="2406756"/>
@@ -8894,8 +8845,8 @@
               </w:rPr>
               <w:drawing>
                 <wp:inline distT="0" distB="0" distL="0" distR="0" wp14:anchorId="62C050C3" wp14:editId="2D25AD21">
-                  <wp:extent cx="5943600" cy="4131310"/>
-                  <wp:effectExtent l="0" t="0" r="0" b="0"/>
+                  <wp:extent cx="5943600" cy="4101860"/>
+                  <wp:effectExtent l="0" t="0" r="0" b="635"/>
                   <wp:docPr id="980092463" name="Picture 1"/>
                   <wp:cNvGraphicFramePr>
                     <a:graphicFrameLocks xmlns:a="http://schemas.openxmlformats.org/drawingml/2006/main" noChangeAspect="1"/>
@@ -8907,20 +8858,27 @@
                           <pic:cNvPr id="980092463" name=""/>
                           <pic:cNvPicPr/>
                         </pic:nvPicPr>
-                        <pic:blipFill>
+                        <pic:blipFill rotWithShape="1">
                           <a:blip r:embed="rId19"/>
-                          <a:stretch>
-                            <a:fillRect/>
-                          </a:stretch>
+                          <a:srcRect b="713"/>
+                          <a:stretch/>
                         </pic:blipFill>
-                        <pic:spPr>
+                        <pic:spPr bwMode="auto">
                           <a:xfrm>
                             <a:off x="0" y="0"/>
-                            <a:ext cx="5943600" cy="4131310"/>
+                            <a:ext cx="5943600" cy="4101860"/>
                           </a:xfrm>
                           <a:prstGeom prst="rect">
                             <a:avLst/>
                           </a:prstGeom>
+                          <a:ln>
+                            <a:noFill/>
+                          </a:ln>
+                          <a:extLst>
+                            <a:ext uri="{53640926-AAD7-44D8-BBD7-CCE9431645EC}">
+                              <a14:shadowObscured xmlns:a14="http://schemas.microsoft.com/office/drawing/2010/main"/>
+                            </a:ext>
+                          </a:extLst>
                         </pic:spPr>
                       </pic:pic>
                     </a:graphicData>
@@ -9097,19 +9055,7 @@
         <w:rPr>
           <w:rFonts w:eastAsiaTheme="minorEastAsia"/>
         </w:rPr>
-        <w:t xml:space="preserve"> is visible in SEM experiments, an example of which is shown in Fig. 4</w:t>
-      </w:r>
-      <w:r>
-        <w:rPr>
-          <w:rFonts w:eastAsiaTheme="minorEastAsia"/>
-        </w:rPr>
-        <w:t>.</w:t>
-      </w:r>
-      <w:r>
-        <w:rPr>
-          <w:rFonts w:eastAsiaTheme="minorEastAsia"/>
-        </w:rPr>
-        <w:t xml:space="preserve"> Does the model have anything to contribute to this observation?</w:t>
+        <w:t xml:space="preserve"> is visible in SEM experiments, an example of which is shown in Fig. 4. Does the model have anything to contribute to this observation?</w:t>
       </w:r>
     </w:p>
     <w:p/>
@@ -9217,11 +9163,6 @@
     </w:p>
     <w:p/>
     <w:p>
-      <w:pPr>
-        <w:rPr>
-          <w:rFonts w:eastAsiaTheme="minorEastAsia"/>
-        </w:rPr>
-      </w:pPr>
       <w:r>
         <w:rPr>
           <w:i/>
@@ -9367,9 +9308,3970 @@
         <w:t xml:space="preserve"> have shown that … </w:t>
       </w:r>
     </w:p>
+    <w:p>
+      <w:pPr>
+        <w:rPr>
+          <w:rFonts w:eastAsiaTheme="minorEastAsia"/>
+        </w:rPr>
+      </w:pPr>
+    </w:p>
+    <w:p>
+      <w:pPr>
+        <w:rPr>
+          <w:rFonts w:eastAsiaTheme="minorEastAsia"/>
+        </w:rPr>
+      </w:pPr>
+      <w:r>
+        <w:rPr>
+          <w:rFonts w:eastAsiaTheme="minorEastAsia"/>
+        </w:rPr>
+        <w:br w:type="page"/>
+      </w:r>
+    </w:p>
+    <w:p>
+      <w:pPr>
+        <w:rPr>
+          <w:rFonts w:eastAsiaTheme="minorEastAsia"/>
+          <w:u w:val="single"/>
+        </w:rPr>
+      </w:pPr>
+      <w:r>
+        <w:rPr>
+          <w:rFonts w:eastAsiaTheme="minorEastAsia"/>
+          <w:u w:val="single"/>
+        </w:rPr>
+        <w:lastRenderedPageBreak/>
+        <w:t>Appendix</w:t>
+      </w:r>
+    </w:p>
+    <w:p>
+      <w:pPr>
+        <w:rPr>
+          <w:rFonts w:eastAsiaTheme="minorEastAsia"/>
+        </w:rPr>
+      </w:pPr>
+      <w:r>
+        <w:rPr>
+          <w:rFonts w:eastAsiaTheme="minorEastAsia"/>
+        </w:rPr>
+        <w:t xml:space="preserve">Simulation of </w:t>
+      </w:r>
+      <w:r>
+        <w:rPr>
+          <w:rFonts w:eastAsiaTheme="minorEastAsia"/>
+        </w:rPr>
+        <w:t xml:space="preserve">the </w:t>
+      </w:r>
+      <w:r>
+        <w:rPr>
+          <w:rFonts w:eastAsiaTheme="minorEastAsia"/>
+        </w:rPr>
+        <w:t>water vapor partial pressure</w:t>
+      </w:r>
+      <w:r>
+        <w:rPr>
+          <w:rFonts w:eastAsiaTheme="minorEastAsia"/>
+        </w:rPr>
+        <w:t xml:space="preserve">, </w:t>
+      </w:r>
+      <m:oMath>
+        <m:sSub>
+          <m:sSubPr>
+            <m:ctrlPr>
+              <w:rPr>
+                <w:rFonts w:ascii="Cambria Math" w:eastAsiaTheme="minorEastAsia" w:hAnsi="Cambria Math"/>
+                <w:i/>
+              </w:rPr>
+            </m:ctrlPr>
+          </m:sSubPr>
+          <m:e>
+            <m:r>
+              <w:rPr>
+                <w:rFonts w:ascii="Cambria Math" w:eastAsiaTheme="minorEastAsia" w:hAnsi="Cambria Math"/>
+              </w:rPr>
+              <m:t>P</m:t>
+            </m:r>
+          </m:e>
+          <m:sub>
+            <m:sSub>
+              <m:sSubPr>
+                <m:ctrlPr>
+                  <w:rPr>
+                    <w:rFonts w:ascii="Cambria Math" w:eastAsiaTheme="minorEastAsia" w:hAnsi="Cambria Math"/>
+                    <w:i/>
+                  </w:rPr>
+                </m:ctrlPr>
+              </m:sSubPr>
+              <m:e>
+                <m:r>
+                  <w:rPr>
+                    <w:rFonts w:ascii="Cambria Math" w:eastAsiaTheme="minorEastAsia" w:hAnsi="Cambria Math"/>
+                  </w:rPr>
+                  <m:t>H</m:t>
+                </m:r>
+              </m:e>
+              <m:sub>
+                <m:r>
+                  <w:rPr>
+                    <w:rFonts w:ascii="Cambria Math" w:eastAsiaTheme="minorEastAsia" w:hAnsi="Cambria Math"/>
+                  </w:rPr>
+                  <m:t>2</m:t>
+                </m:r>
+              </m:sub>
+            </m:sSub>
+            <m:r>
+              <w:rPr>
+                <w:rFonts w:ascii="Cambria Math" w:eastAsiaTheme="minorEastAsia" w:hAnsi="Cambria Math"/>
+              </w:rPr>
+              <m:t>O</m:t>
+            </m:r>
+          </m:sub>
+        </m:sSub>
+        <m:d>
+          <m:dPr>
+            <m:ctrlPr>
+              <w:rPr>
+                <w:rFonts w:ascii="Cambria Math" w:eastAsiaTheme="minorEastAsia" w:hAnsi="Cambria Math"/>
+                <w:i/>
+              </w:rPr>
+            </m:ctrlPr>
+          </m:dPr>
+          <m:e>
+            <m:r>
+              <w:rPr>
+                <w:rFonts w:ascii="Cambria Math" w:eastAsiaTheme="minorEastAsia" w:hAnsi="Cambria Math"/>
+              </w:rPr>
+              <m:t>x,y</m:t>
+            </m:r>
+          </m:e>
+        </m:d>
+      </m:oMath>
+      <w:r>
+        <w:rPr>
+          <w:rFonts w:eastAsiaTheme="minorEastAsia"/>
+        </w:rPr>
+        <w:t xml:space="preserve">, in the space </w:t>
+      </w:r>
+      <w:r>
+        <w:rPr>
+          <w:rFonts w:eastAsiaTheme="minorEastAsia"/>
+        </w:rPr>
+        <w:t>surrounding a</w:t>
+      </w:r>
+      <w:r>
+        <w:rPr>
+          <w:rFonts w:eastAsiaTheme="minorEastAsia"/>
+        </w:rPr>
+        <w:t xml:space="preserve"> square</w:t>
+      </w:r>
+      <w:r>
+        <w:rPr>
+          <w:rFonts w:eastAsiaTheme="minorEastAsia"/>
+        </w:rPr>
+        <w:t>-shaped crystal</w:t>
+      </w:r>
+      <w:r>
+        <w:rPr>
+          <w:rFonts w:eastAsiaTheme="minorEastAsia"/>
+        </w:rPr>
+        <w:t xml:space="preserve"> </w:t>
+      </w:r>
+      <w:r>
+        <w:rPr>
+          <w:rFonts w:eastAsiaTheme="minorEastAsia"/>
+        </w:rPr>
+        <w:t>shown in Fig. A1(a)</w:t>
+      </w:r>
+      <w:r>
+        <w:rPr>
+          <w:rFonts w:eastAsiaTheme="minorEastAsia"/>
+        </w:rPr>
+        <w:t>,</w:t>
+      </w:r>
+      <w:r>
+        <w:rPr>
+          <w:rFonts w:eastAsiaTheme="minorEastAsia"/>
+        </w:rPr>
+        <w:t xml:space="preserve"> was achieved by </w:t>
+      </w:r>
+      <w:r>
+        <w:rPr>
+          <w:rFonts w:eastAsiaTheme="minorEastAsia"/>
+        </w:rPr>
+        <w:t>integrating</w:t>
+      </w:r>
+      <w:r>
+        <w:rPr>
+          <w:rFonts w:eastAsiaTheme="minorEastAsia"/>
+        </w:rPr>
+        <w:t xml:space="preserve"> the</w:t>
+      </w:r>
+      <w:r>
+        <w:rPr>
+          <w:rFonts w:eastAsiaTheme="minorEastAsia"/>
+        </w:rPr>
+        <w:t xml:space="preserve"> </w:t>
+      </w:r>
+      <w:r>
+        <w:rPr>
+          <w:rFonts w:eastAsiaTheme="minorEastAsia"/>
+        </w:rPr>
+        <w:t>two-dimensional</w:t>
+      </w:r>
+      <w:r>
+        <w:rPr>
+          <w:rFonts w:eastAsiaTheme="minorEastAsia"/>
+        </w:rPr>
+        <w:t xml:space="preserve"> </w:t>
+      </w:r>
+      <w:r>
+        <w:rPr>
+          <w:rFonts w:eastAsiaTheme="minorEastAsia"/>
+        </w:rPr>
+        <w:t>diffusion equation</w:t>
+      </w:r>
+    </w:p>
+    <w:p>
+      <w:pPr>
+        <w:rPr>
+          <w:rFonts w:eastAsiaTheme="minorEastAsia"/>
+        </w:rPr>
+      </w:pPr>
+    </w:p>
+    <w:p>
+      <w:pPr>
+        <w:jc w:val="right"/>
+        <w:rPr>
+          <w:rFonts w:eastAsiaTheme="minorEastAsia"/>
+        </w:rPr>
+      </w:pPr>
+      <m:oMath>
+        <m:f>
+          <m:fPr>
+            <m:ctrlPr>
+              <w:rPr>
+                <w:rFonts w:ascii="Cambria Math" w:eastAsiaTheme="minorEastAsia" w:hAnsi="Cambria Math"/>
+                <w:i/>
+              </w:rPr>
+            </m:ctrlPr>
+          </m:fPr>
+          <m:num>
+            <m:r>
+              <w:rPr>
+                <w:rFonts w:ascii="Cambria Math" w:eastAsiaTheme="minorEastAsia" w:hAnsi="Cambria Math"/>
+              </w:rPr>
+              <m:t>∂</m:t>
+            </m:r>
+            <m:sSub>
+              <m:sSubPr>
+                <m:ctrlPr>
+                  <w:rPr>
+                    <w:rFonts w:ascii="Cambria Math" w:eastAsiaTheme="minorEastAsia" w:hAnsi="Cambria Math"/>
+                    <w:i/>
+                  </w:rPr>
+                </m:ctrlPr>
+              </m:sSubPr>
+              <m:e>
+                <m:r>
+                  <w:rPr>
+                    <w:rFonts w:ascii="Cambria Math" w:eastAsiaTheme="minorEastAsia" w:hAnsi="Cambria Math"/>
+                  </w:rPr>
+                  <m:t>P</m:t>
+                </m:r>
+              </m:e>
+              <m:sub>
+                <m:sSub>
+                  <m:sSubPr>
+                    <m:ctrlPr>
+                      <w:rPr>
+                        <w:rFonts w:ascii="Cambria Math" w:eastAsiaTheme="minorEastAsia" w:hAnsi="Cambria Math"/>
+                        <w:i/>
+                      </w:rPr>
+                    </m:ctrlPr>
+                  </m:sSubPr>
+                  <m:e>
+                    <m:r>
+                      <w:rPr>
+                        <w:rFonts w:ascii="Cambria Math" w:eastAsiaTheme="minorEastAsia" w:hAnsi="Cambria Math"/>
+                      </w:rPr>
+                      <m:t>H</m:t>
+                    </m:r>
+                  </m:e>
+                  <m:sub>
+                    <m:r>
+                      <w:rPr>
+                        <w:rFonts w:ascii="Cambria Math" w:eastAsiaTheme="minorEastAsia" w:hAnsi="Cambria Math"/>
+                      </w:rPr>
+                      <m:t>2</m:t>
+                    </m:r>
+                  </m:sub>
+                </m:sSub>
+                <m:r>
+                  <w:rPr>
+                    <w:rFonts w:ascii="Cambria Math" w:eastAsiaTheme="minorEastAsia" w:hAnsi="Cambria Math"/>
+                  </w:rPr>
+                  <m:t>O</m:t>
+                </m:r>
+              </m:sub>
+            </m:sSub>
+          </m:num>
+          <m:den>
+            <m:r>
+              <w:rPr>
+                <w:rFonts w:ascii="Cambria Math" w:eastAsiaTheme="minorEastAsia" w:hAnsi="Cambria Math"/>
+              </w:rPr>
+              <m:t>∂t</m:t>
+            </m:r>
+          </m:den>
+        </m:f>
+        <m:r>
+          <w:rPr>
+            <w:rFonts w:ascii="Cambria Math" w:eastAsiaTheme="minorEastAsia" w:hAnsi="Cambria Math"/>
+          </w:rPr>
+          <m:t>=</m:t>
+        </m:r>
+        <m:sSub>
+          <m:sSubPr>
+            <m:ctrlPr>
+              <w:rPr>
+                <w:rFonts w:ascii="Cambria Math" w:eastAsiaTheme="minorEastAsia" w:hAnsi="Cambria Math"/>
+                <w:i/>
+              </w:rPr>
+            </m:ctrlPr>
+          </m:sSubPr>
+          <m:e>
+            <m:r>
+              <w:rPr>
+                <w:rFonts w:ascii="Cambria Math" w:eastAsiaTheme="minorEastAsia" w:hAnsi="Cambria Math"/>
+              </w:rPr>
+              <m:t>D</m:t>
+            </m:r>
+          </m:e>
+          <m:sub>
+            <m:r>
+              <w:rPr>
+                <w:rFonts w:ascii="Cambria Math" w:eastAsiaTheme="minorEastAsia" w:hAnsi="Cambria Math"/>
+              </w:rPr>
+              <m:t>vap</m:t>
+            </m:r>
+          </m:sub>
+        </m:sSub>
+        <m:sSup>
+          <m:sSupPr>
+            <m:ctrlPr>
+              <w:rPr>
+                <w:rFonts w:ascii="Cambria Math" w:eastAsiaTheme="minorEastAsia" w:hAnsi="Cambria Math"/>
+                <w:i/>
+              </w:rPr>
+            </m:ctrlPr>
+          </m:sSupPr>
+          <m:e>
+            <m:r>
+              <m:rPr>
+                <m:sty m:val="p"/>
+              </m:rPr>
+              <w:rPr>
+                <w:rFonts w:ascii="Cambria Math" w:eastAsiaTheme="minorEastAsia" w:hAnsi="Cambria Math"/>
+              </w:rPr>
+              <m:t>∇</m:t>
+            </m:r>
+            <m:ctrlPr>
+              <w:rPr>
+                <w:rFonts w:ascii="Cambria Math" w:eastAsiaTheme="minorEastAsia" w:hAnsi="Cambria Math"/>
+              </w:rPr>
+            </m:ctrlPr>
+          </m:e>
+          <m:sup>
+            <m:r>
+              <w:rPr>
+                <w:rFonts w:ascii="Cambria Math" w:eastAsiaTheme="minorEastAsia" w:hAnsi="Cambria Math"/>
+              </w:rPr>
+              <m:t>2</m:t>
+            </m:r>
+          </m:sup>
+        </m:sSup>
+        <m:sSub>
+          <m:sSubPr>
+            <m:ctrlPr>
+              <w:rPr>
+                <w:rFonts w:ascii="Cambria Math" w:eastAsiaTheme="minorEastAsia" w:hAnsi="Cambria Math"/>
+                <w:i/>
+              </w:rPr>
+            </m:ctrlPr>
+          </m:sSubPr>
+          <m:e>
+            <m:r>
+              <w:rPr>
+                <w:rFonts w:ascii="Cambria Math" w:eastAsiaTheme="minorEastAsia" w:hAnsi="Cambria Math"/>
+              </w:rPr>
+              <m:t>P</m:t>
+            </m:r>
+          </m:e>
+          <m:sub>
+            <m:sSub>
+              <m:sSubPr>
+                <m:ctrlPr>
+                  <w:rPr>
+                    <w:rFonts w:ascii="Cambria Math" w:eastAsiaTheme="minorEastAsia" w:hAnsi="Cambria Math"/>
+                    <w:i/>
+                  </w:rPr>
+                </m:ctrlPr>
+              </m:sSubPr>
+              <m:e>
+                <m:r>
+                  <w:rPr>
+                    <w:rFonts w:ascii="Cambria Math" w:eastAsiaTheme="minorEastAsia" w:hAnsi="Cambria Math"/>
+                  </w:rPr>
+                  <m:t>H</m:t>
+                </m:r>
+              </m:e>
+              <m:sub>
+                <m:r>
+                  <w:rPr>
+                    <w:rFonts w:ascii="Cambria Math" w:eastAsiaTheme="minorEastAsia" w:hAnsi="Cambria Math"/>
+                  </w:rPr>
+                  <m:t>2</m:t>
+                </m:r>
+              </m:sub>
+            </m:sSub>
+            <m:r>
+              <w:rPr>
+                <w:rFonts w:ascii="Cambria Math" w:eastAsiaTheme="minorEastAsia" w:hAnsi="Cambria Math"/>
+              </w:rPr>
+              <m:t>O</m:t>
+            </m:r>
+          </m:sub>
+        </m:sSub>
+        <m:r>
+          <w:rPr>
+            <w:rFonts w:ascii="Cambria Math" w:eastAsiaTheme="minorEastAsia" w:hAnsi="Cambria Math"/>
+          </w:rPr>
+          <m:t>+g(x,y)</m:t>
+        </m:r>
+      </m:oMath>
+      <w:r>
+        <w:rPr>
+          <w:rFonts w:eastAsiaTheme="minorEastAsia"/>
+        </w:rPr>
+        <w:tab/>
+      </w:r>
+      <w:r>
+        <w:rPr>
+          <w:rFonts w:eastAsiaTheme="minorEastAsia"/>
+        </w:rPr>
+        <w:tab/>
+      </w:r>
+      <w:r>
+        <w:rPr>
+          <w:rFonts w:eastAsiaTheme="minorEastAsia"/>
+        </w:rPr>
+        <w:tab/>
+      </w:r>
+      <w:r>
+        <w:rPr>
+          <w:rFonts w:eastAsiaTheme="minorEastAsia"/>
+        </w:rPr>
+        <w:tab/>
+      </w:r>
+      <w:r>
+        <w:rPr>
+          <w:rFonts w:eastAsiaTheme="minorEastAsia"/>
+        </w:rPr>
+        <w:tab/>
+      </w:r>
+      <w:r>
+        <w:rPr>
+          <w:rFonts w:eastAsiaTheme="minorEastAsia"/>
+        </w:rPr>
+        <w:tab/>
+        <w:t>(A1)</w:t>
+      </w:r>
+    </w:p>
+    <w:p>
+      <w:pPr>
+        <w:rPr>
+          <w:rFonts w:eastAsiaTheme="minorEastAsia"/>
+        </w:rPr>
+      </w:pPr>
+    </w:p>
+    <w:p>
+      <w:pPr>
+        <w:rPr>
+          <w:rFonts w:eastAsiaTheme="minorEastAsia"/>
+        </w:rPr>
+      </w:pPr>
+      <w:r>
+        <w:rPr>
+          <w:rFonts w:eastAsiaTheme="minorEastAsia"/>
+        </w:rPr>
+        <w:t xml:space="preserve">Integration over time was performed </w:t>
+      </w:r>
+      <w:r>
+        <w:rPr>
+          <w:rFonts w:eastAsiaTheme="minorEastAsia"/>
+        </w:rPr>
+        <w:t xml:space="preserve">using </w:t>
+      </w:r>
+      <w:r>
+        <w:rPr>
+          <w:rFonts w:eastAsiaTheme="minorEastAsia"/>
+        </w:rPr>
+        <w:t>Euler’s method</w:t>
+      </w:r>
+      <w:r>
+        <w:rPr>
+          <w:rFonts w:eastAsiaTheme="minorEastAsia"/>
+        </w:rPr>
+        <w:t>, i.e.,</w:t>
+      </w:r>
+      <w:r>
+        <w:rPr>
+          <w:rFonts w:eastAsiaTheme="minorEastAsia"/>
+        </w:rPr>
+        <w:t xml:space="preserve"> for each time step, changes in </w:t>
+      </w:r>
+      <m:oMath>
+        <m:sSub>
+          <m:sSubPr>
+            <m:ctrlPr>
+              <w:rPr>
+                <w:rFonts w:ascii="Cambria Math" w:eastAsiaTheme="minorEastAsia" w:hAnsi="Cambria Math"/>
+                <w:i/>
+              </w:rPr>
+            </m:ctrlPr>
+          </m:sSubPr>
+          <m:e>
+            <m:r>
+              <w:rPr>
+                <w:rFonts w:ascii="Cambria Math" w:eastAsiaTheme="minorEastAsia" w:hAnsi="Cambria Math"/>
+              </w:rPr>
+              <m:t>P</m:t>
+            </m:r>
+          </m:e>
+          <m:sub>
+            <m:sSub>
+              <m:sSubPr>
+                <m:ctrlPr>
+                  <w:rPr>
+                    <w:rFonts w:ascii="Cambria Math" w:eastAsiaTheme="minorEastAsia" w:hAnsi="Cambria Math"/>
+                    <w:i/>
+                  </w:rPr>
+                </m:ctrlPr>
+              </m:sSubPr>
+              <m:e>
+                <m:r>
+                  <w:rPr>
+                    <w:rFonts w:ascii="Cambria Math" w:eastAsiaTheme="minorEastAsia" w:hAnsi="Cambria Math"/>
+                  </w:rPr>
+                  <m:t>H</m:t>
+                </m:r>
+              </m:e>
+              <m:sub>
+                <m:r>
+                  <w:rPr>
+                    <w:rFonts w:ascii="Cambria Math" w:eastAsiaTheme="minorEastAsia" w:hAnsi="Cambria Math"/>
+                  </w:rPr>
+                  <m:t>2</m:t>
+                </m:r>
+              </m:sub>
+            </m:sSub>
+            <m:r>
+              <w:rPr>
+                <w:rFonts w:ascii="Cambria Math" w:eastAsiaTheme="minorEastAsia" w:hAnsi="Cambria Math"/>
+              </w:rPr>
+              <m:t>O</m:t>
+            </m:r>
+          </m:sub>
+        </m:sSub>
+      </m:oMath>
+      <w:r>
+        <w:rPr>
+          <w:rFonts w:eastAsiaTheme="minorEastAsia"/>
+        </w:rPr>
+        <w:t xml:space="preserve"> </w:t>
+      </w:r>
+      <w:r>
+        <w:rPr>
+          <w:rFonts w:eastAsiaTheme="minorEastAsia"/>
+        </w:rPr>
+        <w:t>were</w:t>
+      </w:r>
+      <w:r>
+        <w:rPr>
+          <w:rFonts w:eastAsiaTheme="minorEastAsia"/>
+        </w:rPr>
+        <w:t xml:space="preserve"> computed by</w:t>
+      </w:r>
+    </w:p>
+    <w:p>
+      <w:pPr>
+        <w:rPr>
+          <w:rFonts w:eastAsiaTheme="minorEastAsia"/>
+        </w:rPr>
+      </w:pPr>
+    </w:p>
+    <w:p>
+      <w:pPr>
+        <w:jc w:val="right"/>
+        <w:rPr>
+          <w:rFonts w:eastAsiaTheme="minorEastAsia"/>
+        </w:rPr>
+      </w:pPr>
+      <m:oMath>
+        <m:r>
+          <w:rPr>
+            <w:rFonts w:ascii="Cambria Math" w:eastAsiaTheme="minorEastAsia" w:hAnsi="Cambria Math"/>
+          </w:rPr>
+          <m:t>d</m:t>
+        </m:r>
+        <m:sSub>
+          <m:sSubPr>
+            <m:ctrlPr>
+              <w:rPr>
+                <w:rFonts w:ascii="Cambria Math" w:eastAsiaTheme="minorEastAsia" w:hAnsi="Cambria Math"/>
+                <w:i/>
+              </w:rPr>
+            </m:ctrlPr>
+          </m:sSubPr>
+          <m:e>
+            <m:r>
+              <w:rPr>
+                <w:rFonts w:ascii="Cambria Math" w:eastAsiaTheme="minorEastAsia" w:hAnsi="Cambria Math"/>
+              </w:rPr>
+              <m:t>P</m:t>
+            </m:r>
+          </m:e>
+          <m:sub>
+            <m:sSub>
+              <m:sSubPr>
+                <m:ctrlPr>
+                  <w:rPr>
+                    <w:rFonts w:ascii="Cambria Math" w:eastAsiaTheme="minorEastAsia" w:hAnsi="Cambria Math"/>
+                    <w:i/>
+                  </w:rPr>
+                </m:ctrlPr>
+              </m:sSubPr>
+              <m:e>
+                <m:r>
+                  <w:rPr>
+                    <w:rFonts w:ascii="Cambria Math" w:eastAsiaTheme="minorEastAsia" w:hAnsi="Cambria Math"/>
+                  </w:rPr>
+                  <m:t>H</m:t>
+                </m:r>
+              </m:e>
+              <m:sub>
+                <m:r>
+                  <w:rPr>
+                    <w:rFonts w:ascii="Cambria Math" w:eastAsiaTheme="minorEastAsia" w:hAnsi="Cambria Math"/>
+                  </w:rPr>
+                  <m:t>2</m:t>
+                </m:r>
+              </m:sub>
+            </m:sSub>
+            <m:r>
+              <w:rPr>
+                <w:rFonts w:ascii="Cambria Math" w:eastAsiaTheme="minorEastAsia" w:hAnsi="Cambria Math"/>
+              </w:rPr>
+              <m:t>O</m:t>
+            </m:r>
+          </m:sub>
+        </m:sSub>
+        <m:r>
+          <w:rPr>
+            <w:rFonts w:ascii="Cambria Math" w:eastAsiaTheme="minorEastAsia" w:hAnsi="Cambria Math"/>
+          </w:rPr>
+          <m:t>=</m:t>
+        </m:r>
+        <m:sSub>
+          <m:sSubPr>
+            <m:ctrlPr>
+              <w:rPr>
+                <w:rFonts w:ascii="Cambria Math" w:eastAsiaTheme="minorEastAsia" w:hAnsi="Cambria Math"/>
+                <w:i/>
+              </w:rPr>
+            </m:ctrlPr>
+          </m:sSubPr>
+          <m:e>
+            <m:r>
+              <w:rPr>
+                <w:rFonts w:ascii="Cambria Math" w:eastAsiaTheme="minorEastAsia" w:hAnsi="Cambria Math"/>
+              </w:rPr>
+              <m:t>D</m:t>
+            </m:r>
+          </m:e>
+          <m:sub>
+            <m:r>
+              <w:rPr>
+                <w:rFonts w:ascii="Cambria Math" w:eastAsiaTheme="minorEastAsia" w:hAnsi="Cambria Math"/>
+              </w:rPr>
+              <m:t>vap</m:t>
+            </m:r>
+          </m:sub>
+        </m:sSub>
+        <m:sSup>
+          <m:sSupPr>
+            <m:ctrlPr>
+              <w:rPr>
+                <w:rFonts w:ascii="Cambria Math" w:eastAsiaTheme="minorEastAsia" w:hAnsi="Cambria Math"/>
+                <w:i/>
+              </w:rPr>
+            </m:ctrlPr>
+          </m:sSupPr>
+          <m:e>
+            <m:r>
+              <m:rPr>
+                <m:sty m:val="p"/>
+              </m:rPr>
+              <w:rPr>
+                <w:rFonts w:ascii="Cambria Math" w:eastAsiaTheme="minorEastAsia" w:hAnsi="Cambria Math"/>
+              </w:rPr>
+              <m:t>∇</m:t>
+            </m:r>
+            <m:ctrlPr>
+              <w:rPr>
+                <w:rFonts w:ascii="Cambria Math" w:eastAsiaTheme="minorEastAsia" w:hAnsi="Cambria Math"/>
+              </w:rPr>
+            </m:ctrlPr>
+          </m:e>
+          <m:sup>
+            <m:r>
+              <w:rPr>
+                <w:rFonts w:ascii="Cambria Math" w:eastAsiaTheme="minorEastAsia" w:hAnsi="Cambria Math"/>
+              </w:rPr>
+              <m:t>2</m:t>
+            </m:r>
+          </m:sup>
+        </m:sSup>
+        <m:sSub>
+          <m:sSubPr>
+            <m:ctrlPr>
+              <w:rPr>
+                <w:rFonts w:ascii="Cambria Math" w:eastAsiaTheme="minorEastAsia" w:hAnsi="Cambria Math"/>
+                <w:i/>
+              </w:rPr>
+            </m:ctrlPr>
+          </m:sSubPr>
+          <m:e>
+            <m:r>
+              <w:rPr>
+                <w:rFonts w:ascii="Cambria Math" w:eastAsiaTheme="minorEastAsia" w:hAnsi="Cambria Math"/>
+              </w:rPr>
+              <m:t>P</m:t>
+            </m:r>
+          </m:e>
+          <m:sub>
+            <m:sSub>
+              <m:sSubPr>
+                <m:ctrlPr>
+                  <w:rPr>
+                    <w:rFonts w:ascii="Cambria Math" w:eastAsiaTheme="minorEastAsia" w:hAnsi="Cambria Math"/>
+                    <w:i/>
+                  </w:rPr>
+                </m:ctrlPr>
+              </m:sSubPr>
+              <m:e>
+                <m:r>
+                  <w:rPr>
+                    <w:rFonts w:ascii="Cambria Math" w:eastAsiaTheme="minorEastAsia" w:hAnsi="Cambria Math"/>
+                  </w:rPr>
+                  <m:t>H</m:t>
+                </m:r>
+              </m:e>
+              <m:sub>
+                <m:r>
+                  <w:rPr>
+                    <w:rFonts w:ascii="Cambria Math" w:eastAsiaTheme="minorEastAsia" w:hAnsi="Cambria Math"/>
+                  </w:rPr>
+                  <m:t>2</m:t>
+                </m:r>
+              </m:sub>
+            </m:sSub>
+            <m:r>
+              <w:rPr>
+                <w:rFonts w:ascii="Cambria Math" w:eastAsiaTheme="minorEastAsia" w:hAnsi="Cambria Math"/>
+              </w:rPr>
+              <m:t>O</m:t>
+            </m:r>
+          </m:sub>
+        </m:sSub>
+        <m:r>
+          <w:rPr>
+            <w:rFonts w:ascii="Cambria Math" w:eastAsiaTheme="minorEastAsia" w:hAnsi="Cambria Math"/>
+          </w:rPr>
+          <m:t>dt</m:t>
+        </m:r>
+        <m:r>
+          <w:rPr>
+            <w:rFonts w:ascii="Cambria Math" w:eastAsiaTheme="minorEastAsia" w:hAnsi="Cambria Math"/>
+          </w:rPr>
+          <m:t>-</m:t>
+        </m:r>
+        <m:r>
+          <w:rPr>
+            <w:rFonts w:ascii="Cambria Math" w:eastAsiaTheme="minorEastAsia" w:hAnsi="Cambria Math"/>
+          </w:rPr>
+          <m:t>g</m:t>
+        </m:r>
+        <m:d>
+          <m:dPr>
+            <m:ctrlPr>
+              <w:rPr>
+                <w:rFonts w:ascii="Cambria Math" w:eastAsiaTheme="minorEastAsia" w:hAnsi="Cambria Math"/>
+                <w:i/>
+              </w:rPr>
+            </m:ctrlPr>
+          </m:dPr>
+          <m:e>
+            <m:r>
+              <w:rPr>
+                <w:rFonts w:ascii="Cambria Math" w:eastAsiaTheme="minorEastAsia" w:hAnsi="Cambria Math"/>
+              </w:rPr>
+              <m:t>x,y</m:t>
+            </m:r>
+          </m:e>
+        </m:d>
+        <m:f>
+          <m:fPr>
+            <m:ctrlPr>
+              <w:rPr>
+                <w:rFonts w:ascii="Cambria Math" w:eastAsiaTheme="minorEastAsia" w:hAnsi="Cambria Math"/>
+                <w:i/>
+              </w:rPr>
+            </m:ctrlPr>
+          </m:fPr>
+          <m:num>
+            <m:r>
+              <w:rPr>
+                <w:rFonts w:ascii="Cambria Math" w:eastAsiaTheme="minorEastAsia" w:hAnsi="Cambria Math"/>
+              </w:rPr>
+              <m:t>dt</m:t>
+            </m:r>
+          </m:num>
+          <m:den>
+            <m:r>
+              <w:rPr>
+                <w:rFonts w:ascii="Cambria Math" w:eastAsiaTheme="minorEastAsia" w:hAnsi="Cambria Math"/>
+              </w:rPr>
+              <m:t>dx</m:t>
+            </m:r>
+          </m:den>
+        </m:f>
+      </m:oMath>
+      <w:r>
+        <w:rPr>
+          <w:rFonts w:eastAsiaTheme="minorEastAsia"/>
+        </w:rPr>
+        <w:tab/>
+      </w:r>
+      <w:r>
+        <w:rPr>
+          <w:rFonts w:eastAsiaTheme="minorEastAsia"/>
+        </w:rPr>
+        <w:tab/>
+      </w:r>
+      <w:r>
+        <w:rPr>
+          <w:rFonts w:eastAsiaTheme="minorEastAsia"/>
+        </w:rPr>
+        <w:tab/>
+      </w:r>
+      <w:r>
+        <w:rPr>
+          <w:rFonts w:eastAsiaTheme="minorEastAsia"/>
+        </w:rPr>
+        <w:tab/>
+      </w:r>
+      <w:r>
+        <w:rPr>
+          <w:rFonts w:eastAsiaTheme="minorEastAsia"/>
+        </w:rPr>
+        <w:tab/>
+        <w:t>(A</w:t>
+      </w:r>
+      <w:r>
+        <w:rPr>
+          <w:rFonts w:eastAsiaTheme="minorEastAsia"/>
+        </w:rPr>
+        <w:t>2</w:t>
+      </w:r>
+      <w:r>
+        <w:rPr>
+          <w:rFonts w:eastAsiaTheme="minorEastAsia"/>
+        </w:rPr>
+        <w:t>)</w:t>
+      </w:r>
+    </w:p>
+    <w:p>
+      <w:pPr>
+        <w:rPr>
+          <w:rFonts w:eastAsiaTheme="minorEastAsia"/>
+        </w:rPr>
+      </w:pPr>
+    </w:p>
+    <w:p>
+      <w:pPr>
+        <w:rPr>
+          <w:rFonts w:eastAsiaTheme="minorEastAsia"/>
+        </w:rPr>
+      </w:pPr>
+      <w:r>
+        <w:rPr>
+          <w:rFonts w:eastAsiaTheme="minorEastAsia"/>
+        </w:rPr>
+        <w:t>where the</w:t>
+      </w:r>
+      <w:r>
+        <w:rPr>
+          <w:rFonts w:eastAsiaTheme="minorEastAsia"/>
+        </w:rPr>
+        <w:t xml:space="preserve"> time step</w:t>
+      </w:r>
+      <w:r>
+        <w:rPr>
+          <w:rFonts w:eastAsiaTheme="minorEastAsia"/>
+        </w:rPr>
+        <w:t xml:space="preserve"> was typically set at</w:t>
+      </w:r>
+      <w:r>
+        <w:rPr>
+          <w:rFonts w:eastAsiaTheme="minorEastAsia"/>
+        </w:rPr>
+        <w:t xml:space="preserve"> </w:t>
+      </w:r>
+      <m:oMath>
+        <m:r>
+          <w:rPr>
+            <w:rFonts w:ascii="Cambria Math" w:eastAsiaTheme="minorEastAsia" w:hAnsi="Cambria Math"/>
+          </w:rPr>
+          <m:t>dt≈0.0</m:t>
+        </m:r>
+        <m:r>
+          <w:rPr>
+            <w:rFonts w:ascii="Cambria Math" w:eastAsiaTheme="minorEastAsia" w:hAnsi="Cambria Math"/>
+          </w:rPr>
+          <m:t>075</m:t>
+        </m:r>
+        <m:r>
+          <w:rPr>
+            <w:rFonts w:ascii="Cambria Math" w:eastAsiaTheme="minorEastAsia" w:hAnsi="Cambria Math"/>
+          </w:rPr>
+          <m:t xml:space="preserve"> μs</m:t>
+        </m:r>
+      </m:oMath>
+      <w:r>
+        <w:rPr>
+          <w:rFonts w:eastAsiaTheme="minorEastAsia"/>
+        </w:rPr>
+        <w:t xml:space="preserve">, </w:t>
+      </w:r>
+      <w:r>
+        <w:rPr>
+          <w:rFonts w:eastAsiaTheme="minorEastAsia"/>
+        </w:rPr>
+        <w:t xml:space="preserve">and </w:t>
+      </w:r>
+      <w:r>
+        <w:rPr>
+          <w:rFonts w:eastAsiaTheme="minorEastAsia"/>
+        </w:rPr>
+        <w:t>the</w:t>
+      </w:r>
+      <w:r>
+        <w:rPr>
+          <w:rFonts w:eastAsiaTheme="minorEastAsia"/>
+        </w:rPr>
+        <w:t xml:space="preserve"> spatial </w:t>
+      </w:r>
+      <w:r>
+        <w:rPr>
+          <w:rFonts w:eastAsiaTheme="minorEastAsia"/>
+        </w:rPr>
+        <w:t>discretization</w:t>
+      </w:r>
+      <w:r>
+        <w:rPr>
+          <w:rFonts w:eastAsiaTheme="minorEastAsia"/>
+        </w:rPr>
+        <w:t xml:space="preserve"> set at</w:t>
+      </w:r>
+      <w:r>
+        <w:rPr>
+          <w:rFonts w:eastAsiaTheme="minorEastAsia"/>
+        </w:rPr>
+        <w:t xml:space="preserve"> </w:t>
+      </w:r>
+      <m:oMath>
+        <m:r>
+          <w:rPr>
+            <w:rFonts w:ascii="Cambria Math" w:eastAsiaTheme="minorEastAsia" w:hAnsi="Cambria Math"/>
+          </w:rPr>
+          <m:t>dx=dy≈</m:t>
+        </m:r>
+        <m:r>
+          <w:rPr>
+            <w:rFonts w:ascii="Cambria Math" w:eastAsiaTheme="minorEastAsia" w:hAnsi="Cambria Math"/>
+          </w:rPr>
+          <m:t>2.8</m:t>
+        </m:r>
+        <m:r>
+          <w:rPr>
+            <w:rFonts w:ascii="Cambria Math" w:eastAsiaTheme="minorEastAsia" w:hAnsi="Cambria Math"/>
+          </w:rPr>
+          <m:t xml:space="preserve"> μm</m:t>
+        </m:r>
+      </m:oMath>
+      <w:r>
+        <w:rPr>
+          <w:rFonts w:eastAsiaTheme="minorEastAsia"/>
+        </w:rPr>
+        <w:t>.</w:t>
+      </w:r>
+      <w:r>
+        <w:rPr>
+          <w:rFonts w:eastAsiaTheme="minorEastAsia"/>
+        </w:rPr>
+        <w:t xml:space="preserve"> </w:t>
+      </w:r>
+      <w:r>
+        <w:rPr>
+          <w:rFonts w:eastAsiaTheme="minorEastAsia"/>
+        </w:rPr>
+        <w:t>Boundary conditions included the following:</w:t>
+      </w:r>
+    </w:p>
+    <w:p>
+      <w:pPr>
+        <w:rPr>
+          <w:rFonts w:eastAsiaTheme="minorEastAsia"/>
+        </w:rPr>
+      </w:pPr>
+    </w:p>
+    <w:p>
+      <w:pPr>
+        <w:pStyle w:val="ListParagraph"/>
+        <w:numPr>
+          <w:ilvl w:val="0"/>
+          <w:numId w:val="14"/>
+        </w:numPr>
+        <w:rPr>
+          <w:rFonts w:eastAsiaTheme="minorEastAsia"/>
+        </w:rPr>
+      </w:pPr>
+      <w:r>
+        <w:rPr>
+          <w:rFonts w:eastAsiaTheme="minorEastAsia"/>
+        </w:rPr>
+        <w:t xml:space="preserve">Dirichlet conditions </w:t>
+      </w:r>
+      <w:r>
+        <w:rPr>
+          <w:rFonts w:eastAsiaTheme="minorEastAsia"/>
+        </w:rPr>
+        <w:t xml:space="preserve">are imposed </w:t>
+      </w:r>
+      <w:r>
+        <w:rPr>
+          <w:rFonts w:eastAsiaTheme="minorEastAsia"/>
+        </w:rPr>
+        <w:t>at the outside boundary of the simulation space</w:t>
+      </w:r>
+      <w:r>
+        <w:rPr>
+          <w:rFonts w:eastAsiaTheme="minorEastAsia"/>
+        </w:rPr>
+        <w:t xml:space="preserve"> (typically </w:t>
+      </w:r>
+      <m:oMath>
+        <m:r>
+          <w:rPr>
+            <w:rFonts w:ascii="Cambria Math" w:eastAsiaTheme="minorEastAsia" w:hAnsi="Cambria Math"/>
+          </w:rPr>
+          <m:t>X=Y=±500 μm</m:t>
+        </m:r>
+      </m:oMath>
+      <w:r>
+        <w:rPr>
+          <w:rFonts w:eastAsiaTheme="minorEastAsia"/>
+        </w:rPr>
+        <w:t>)</w:t>
+      </w:r>
+      <w:r>
+        <w:rPr>
+          <w:rFonts w:eastAsiaTheme="minorEastAsia"/>
+        </w:rPr>
+        <w:t>, to</w:t>
+      </w:r>
+      <w:r>
+        <w:rPr>
+          <w:rFonts w:eastAsiaTheme="minorEastAsia"/>
+        </w:rPr>
+        <w:t xml:space="preserve"> </w:t>
+      </w:r>
+      <w:r>
+        <w:rPr>
+          <w:rFonts w:eastAsiaTheme="minorEastAsia"/>
+        </w:rPr>
+        <w:t xml:space="preserve">represent </w:t>
+      </w:r>
+      <w:r>
+        <w:rPr>
+          <w:rFonts w:eastAsiaTheme="minorEastAsia"/>
+        </w:rPr>
+        <w:t>a</w:t>
+      </w:r>
+      <w:r>
+        <w:rPr>
+          <w:rFonts w:eastAsiaTheme="minorEastAsia"/>
+        </w:rPr>
+        <w:t xml:space="preserve"> far-field vapor concentration</w:t>
+      </w:r>
+      <w:r>
+        <w:rPr>
+          <w:rFonts w:eastAsiaTheme="minorEastAsia"/>
+        </w:rPr>
+        <w:t xml:space="preserve"> (typically</w:t>
+      </w:r>
+      <w:r>
+        <w:rPr>
+          <w:rFonts w:eastAsiaTheme="minorEastAsia"/>
+        </w:rPr>
+        <w:t xml:space="preserve"> </w:t>
+      </w:r>
+      <m:oMath>
+        <m:sSub>
+          <m:sSubPr>
+            <m:ctrlPr>
+              <w:rPr>
+                <w:rFonts w:ascii="Cambria Math" w:eastAsiaTheme="minorEastAsia" w:hAnsi="Cambria Math"/>
+                <w:i/>
+              </w:rPr>
+            </m:ctrlPr>
+          </m:sSubPr>
+          <m:e>
+            <m:r>
+              <w:rPr>
+                <w:rFonts w:ascii="Cambria Math" w:eastAsiaTheme="minorEastAsia" w:hAnsi="Cambria Math"/>
+              </w:rPr>
+              <m:t>P</m:t>
+            </m:r>
+          </m:e>
+          <m:sub>
+            <m:sSub>
+              <m:sSubPr>
+                <m:ctrlPr>
+                  <w:rPr>
+                    <w:rFonts w:ascii="Cambria Math" w:eastAsiaTheme="minorEastAsia" w:hAnsi="Cambria Math"/>
+                    <w:i/>
+                  </w:rPr>
+                </m:ctrlPr>
+              </m:sSubPr>
+              <m:e>
+                <m:r>
+                  <w:rPr>
+                    <w:rFonts w:ascii="Cambria Math" w:eastAsiaTheme="minorEastAsia" w:hAnsi="Cambria Math"/>
+                  </w:rPr>
+                  <m:t>H</m:t>
+                </m:r>
+              </m:e>
+              <m:sub>
+                <m:r>
+                  <w:rPr>
+                    <w:rFonts w:ascii="Cambria Math" w:eastAsiaTheme="minorEastAsia" w:hAnsi="Cambria Math"/>
+                  </w:rPr>
+                  <m:t>2</m:t>
+                </m:r>
+              </m:sub>
+            </m:sSub>
+            <m:r>
+              <w:rPr>
+                <w:rFonts w:ascii="Cambria Math" w:eastAsiaTheme="minorEastAsia" w:hAnsi="Cambria Math"/>
+              </w:rPr>
+              <m:t>O,∞</m:t>
+            </m:r>
+          </m:sub>
+        </m:sSub>
+        <m:r>
+          <w:rPr>
+            <w:rFonts w:ascii="Cambria Math" w:eastAsiaTheme="minorEastAsia" w:hAnsi="Cambria Math"/>
+          </w:rPr>
+          <m:t>=</m:t>
+        </m:r>
+        <m:r>
+          <w:rPr>
+            <w:rFonts w:ascii="Cambria Math" w:eastAsiaTheme="minorEastAsia" w:hAnsi="Cambria Math"/>
+          </w:rPr>
+          <m:t>658 Pa</m:t>
+        </m:r>
+      </m:oMath>
+      <w:r>
+        <w:rPr>
+          <w:rFonts w:eastAsiaTheme="minorEastAsia"/>
+        </w:rPr>
+        <w:t xml:space="preserve">, which, assuming a temperature of </w:t>
+      </w:r>
+      <m:oMath>
+        <m:r>
+          <w:rPr>
+            <w:rFonts w:ascii="Cambria Math" w:eastAsiaTheme="minorEastAsia" w:hAnsi="Cambria Math"/>
+          </w:rPr>
+          <m:t>270 K</m:t>
+        </m:r>
+      </m:oMath>
+      <w:r>
+        <w:rPr>
+          <w:rFonts w:eastAsiaTheme="minorEastAsia"/>
+        </w:rPr>
+        <w:t xml:space="preserve">, corresponds to supersaturation </w:t>
+      </w:r>
+      <m:oMath>
+        <m:sSub>
+          <m:sSubPr>
+            <m:ctrlPr>
+              <w:rPr>
+                <w:rFonts w:ascii="Cambria Math" w:eastAsiaTheme="minorEastAsia" w:hAnsi="Cambria Math"/>
+                <w:i/>
+              </w:rPr>
+            </m:ctrlPr>
+          </m:sSubPr>
+          <m:e>
+            <m:r>
+              <w:rPr>
+                <w:rFonts w:ascii="Cambria Math" w:eastAsiaTheme="minorEastAsia" w:hAnsi="Cambria Math"/>
+              </w:rPr>
+              <m:t>σ</m:t>
+            </m:r>
+          </m:e>
+          <m:sub>
+            <m:r>
+              <w:rPr>
+                <w:rFonts w:ascii="Cambria Math" w:eastAsiaTheme="minorEastAsia" w:hAnsi="Cambria Math"/>
+              </w:rPr>
+              <m:t>I,∞</m:t>
+            </m:r>
+          </m:sub>
+        </m:sSub>
+        <m:r>
+          <w:rPr>
+            <w:rFonts w:ascii="Cambria Math" w:eastAsiaTheme="minorEastAsia" w:hAnsi="Cambria Math"/>
+          </w:rPr>
+          <m:t>=0.376</m:t>
+        </m:r>
+      </m:oMath>
+      <w:r>
+        <w:rPr>
+          <w:rFonts w:eastAsiaTheme="minorEastAsia"/>
+        </w:rPr>
+        <w:t xml:space="preserve">, </w:t>
+      </w:r>
+      <w:r>
+        <w:rPr>
+          <w:rFonts w:eastAsiaTheme="minorEastAsia"/>
+        </w:rPr>
+        <w:t xml:space="preserve">equivalent to </w:t>
+      </w:r>
+      <m:oMath>
+        <m:sSub>
+          <m:sSubPr>
+            <m:ctrlPr>
+              <w:rPr>
+                <w:rFonts w:ascii="Cambria Math" w:eastAsiaTheme="minorEastAsia" w:hAnsi="Cambria Math"/>
+                <w:i/>
+              </w:rPr>
+            </m:ctrlPr>
+          </m:sSubPr>
+          <m:e>
+            <m:r>
+              <w:rPr>
+                <w:rFonts w:ascii="Cambria Math" w:eastAsiaTheme="minorEastAsia" w:hAnsi="Cambria Math"/>
+              </w:rPr>
+              <m:t>σ</m:t>
+            </m:r>
+          </m:e>
+          <m:sub>
+            <m:r>
+              <w:rPr>
+                <w:rFonts w:ascii="Cambria Math" w:eastAsiaTheme="minorEastAsia" w:hAnsi="Cambria Math"/>
+              </w:rPr>
+              <m:t>I</m:t>
+            </m:r>
+            <m:r>
+              <w:rPr>
+                <w:rFonts w:ascii="Cambria Math" w:eastAsiaTheme="minorEastAsia" w:hAnsi="Cambria Math"/>
+              </w:rPr>
+              <m:t>I,∞</m:t>
+            </m:r>
+          </m:sub>
+        </m:sSub>
+        <m:r>
+          <w:rPr>
+            <w:rFonts w:ascii="Cambria Math" w:eastAsiaTheme="minorEastAsia" w:hAnsi="Cambria Math"/>
+          </w:rPr>
+          <m:t>=0.</m:t>
+        </m:r>
+        <m:r>
+          <w:rPr>
+            <w:rFonts w:ascii="Cambria Math" w:eastAsiaTheme="minorEastAsia" w:hAnsi="Cambria Math"/>
+          </w:rPr>
+          <m:t>1</m:t>
+        </m:r>
+        <m:r>
+          <w:rPr>
+            <w:rFonts w:ascii="Cambria Math" w:eastAsiaTheme="minorEastAsia" w:hAnsi="Cambria Math"/>
+          </w:rPr>
+          <m:t>76</m:t>
+        </m:r>
+      </m:oMath>
+      <w:r>
+        <w:rPr>
+          <w:rFonts w:eastAsiaTheme="minorEastAsia"/>
+        </w:rPr>
+        <w:t xml:space="preserve"> when</w:t>
+      </w:r>
+      <w:r>
+        <w:rPr>
+          <w:rFonts w:eastAsiaTheme="minorEastAsia"/>
+        </w:rPr>
+        <w:t xml:space="preserve"> </w:t>
+      </w:r>
+      <m:oMath>
+        <m:sSup>
+          <m:sSupPr>
+            <m:ctrlPr>
+              <w:rPr>
+                <w:rFonts w:ascii="Cambria Math" w:eastAsiaTheme="minorEastAsia" w:hAnsi="Cambria Math"/>
+                <w:i/>
+              </w:rPr>
+            </m:ctrlPr>
+          </m:sSupPr>
+          <m:e>
+            <m:r>
+              <w:rPr>
+                <w:rFonts w:ascii="Cambria Math" w:eastAsiaTheme="minorEastAsia" w:hAnsi="Cambria Math"/>
+              </w:rPr>
+              <m:t>σ</m:t>
+            </m:r>
+          </m:e>
+          <m:sup>
+            <m:r>
+              <w:rPr>
+                <w:rFonts w:ascii="Cambria Math" w:eastAsiaTheme="minorEastAsia" w:hAnsi="Cambria Math"/>
+              </w:rPr>
+              <m:t>o</m:t>
+            </m:r>
+          </m:sup>
+        </m:sSup>
+        <m:r>
+          <w:rPr>
+            <w:rFonts w:ascii="Cambria Math" w:eastAsiaTheme="minorEastAsia" w:hAnsi="Cambria Math"/>
+          </w:rPr>
+          <m:t>=0.2</m:t>
+        </m:r>
+      </m:oMath>
+      <w:r>
+        <w:rPr>
+          <w:rFonts w:eastAsiaTheme="minorEastAsia"/>
+        </w:rPr>
+        <w:t>).</w:t>
+      </w:r>
+    </w:p>
+    <w:p>
+      <w:pPr>
+        <w:pStyle w:val="ListParagraph"/>
+        <w:numPr>
+          <w:ilvl w:val="0"/>
+          <w:numId w:val="14"/>
+        </w:numPr>
+        <w:rPr>
+          <w:rFonts w:eastAsiaTheme="minorEastAsia"/>
+        </w:rPr>
+      </w:pPr>
+      <w:r>
+        <w:rPr>
+          <w:rFonts w:eastAsiaTheme="minorEastAsia"/>
+        </w:rPr>
+        <w:t xml:space="preserve">Neumann boundary conditions representing growth </w:t>
+      </w:r>
+      <w:r>
+        <w:rPr>
+          <w:rFonts w:eastAsiaTheme="minorEastAsia"/>
+        </w:rPr>
+        <w:t>at the ice crystal surface</w:t>
+      </w:r>
+      <w:r>
+        <w:rPr>
+          <w:rFonts w:eastAsiaTheme="minorEastAsia"/>
+        </w:rPr>
+        <w:t xml:space="preserve"> are specified by </w:t>
+      </w:r>
+      <m:oMath>
+        <m:r>
+          <w:rPr>
+            <w:rFonts w:ascii="Cambria Math" w:eastAsiaTheme="minorEastAsia" w:hAnsi="Cambria Math"/>
+          </w:rPr>
+          <m:t>g(x,y)</m:t>
+        </m:r>
+      </m:oMath>
+      <w:r>
+        <w:rPr>
+          <w:rFonts w:eastAsiaTheme="minorEastAsia"/>
+        </w:rPr>
+        <w:t>. That is,</w:t>
+      </w:r>
+      <w:r>
+        <w:rPr>
+          <w:rFonts w:eastAsiaTheme="minorEastAsia"/>
+        </w:rPr>
+        <w:t xml:space="preserve"> </w:t>
+      </w:r>
+      <m:oMath>
+        <m:r>
+          <w:rPr>
+            <w:rFonts w:ascii="Cambria Math" w:eastAsiaTheme="minorEastAsia" w:hAnsi="Cambria Math"/>
+          </w:rPr>
+          <m:t>g</m:t>
+        </m:r>
+        <m:d>
+          <m:dPr>
+            <m:ctrlPr>
+              <w:rPr>
+                <w:rFonts w:ascii="Cambria Math" w:eastAsiaTheme="minorEastAsia" w:hAnsi="Cambria Math"/>
+                <w:i/>
+              </w:rPr>
+            </m:ctrlPr>
+          </m:dPr>
+          <m:e>
+            <m:r>
+              <w:rPr>
+                <w:rFonts w:ascii="Cambria Math" w:eastAsiaTheme="minorEastAsia" w:hAnsi="Cambria Math"/>
+              </w:rPr>
+              <m:t>x,y</m:t>
+            </m:r>
+          </m:e>
+        </m:d>
+      </m:oMath>
+      <w:r>
+        <w:rPr>
+          <w:rFonts w:eastAsiaTheme="minorEastAsia"/>
+        </w:rPr>
+        <w:t xml:space="preserve"> </w:t>
+      </w:r>
+      <w:r>
+        <w:rPr>
+          <w:rFonts w:eastAsiaTheme="minorEastAsia"/>
+        </w:rPr>
+        <w:t>is zero</w:t>
+      </w:r>
+      <w:r>
+        <w:rPr>
+          <w:rFonts w:eastAsiaTheme="minorEastAsia"/>
+        </w:rPr>
+        <w:t xml:space="preserve"> everywhere except</w:t>
+      </w:r>
+      <w:r>
+        <w:rPr>
+          <w:rFonts w:eastAsiaTheme="minorEastAsia"/>
+        </w:rPr>
+        <w:t xml:space="preserve"> </w:t>
+      </w:r>
+      <w:r>
+        <w:rPr>
+          <w:rFonts w:eastAsiaTheme="minorEastAsia"/>
+        </w:rPr>
+        <w:t>at</w:t>
+      </w:r>
+      <w:r>
+        <w:rPr>
+          <w:rFonts w:eastAsiaTheme="minorEastAsia"/>
+        </w:rPr>
+        <w:t xml:space="preserve"> the </w:t>
+      </w:r>
+      <w:r>
+        <w:rPr>
+          <w:rFonts w:eastAsiaTheme="minorEastAsia"/>
+        </w:rPr>
+        <w:t>boundary between the vapor field and the crystal</w:t>
+      </w:r>
+      <w:r>
+        <w:rPr>
+          <w:rFonts w:eastAsiaTheme="minorEastAsia"/>
+        </w:rPr>
+        <w:t xml:space="preserve"> (</w:t>
+      </w:r>
+      <w:r>
+        <w:rPr>
+          <w:rFonts w:eastAsiaTheme="minorEastAsia"/>
+        </w:rPr>
+        <w:t>black</w:t>
+      </w:r>
+      <w:r>
+        <w:rPr>
+          <w:rFonts w:eastAsiaTheme="minorEastAsia"/>
+        </w:rPr>
+        <w:t xml:space="preserve"> box in Fig. A1(a)), where it is assigned the value</w:t>
+      </w:r>
+    </w:p>
+    <w:p>
+      <w:pPr>
+        <w:rPr>
+          <w:rFonts w:eastAsiaTheme="minorEastAsia"/>
+        </w:rPr>
+      </w:pPr>
+    </w:p>
+    <w:p>
+      <w:pPr>
+        <w:jc w:val="right"/>
+        <w:rPr>
+          <w:rFonts w:eastAsiaTheme="minorEastAsia"/>
+        </w:rPr>
+      </w:pPr>
+      <m:oMath>
+        <m:r>
+          <w:rPr>
+            <w:rFonts w:ascii="Cambria Math" w:eastAsiaTheme="minorEastAsia" w:hAnsi="Cambria Math"/>
+          </w:rPr>
+          <m:t>g</m:t>
+        </m:r>
+        <m:d>
+          <m:dPr>
+            <m:ctrlPr>
+              <w:rPr>
+                <w:rFonts w:ascii="Cambria Math" w:eastAsiaTheme="minorEastAsia" w:hAnsi="Cambria Math"/>
+                <w:i/>
+              </w:rPr>
+            </m:ctrlPr>
+          </m:dPr>
+          <m:e>
+            <m:r>
+              <w:rPr>
+                <w:rFonts w:ascii="Cambria Math" w:eastAsiaTheme="minorEastAsia" w:hAnsi="Cambria Math"/>
+              </w:rPr>
+              <m:t>x,y</m:t>
+            </m:r>
+          </m:e>
+        </m:d>
+        <m:r>
+          <w:rPr>
+            <w:rFonts w:ascii="Cambria Math" w:eastAsiaTheme="minorEastAsia" w:hAnsi="Cambria Math"/>
+          </w:rPr>
+          <m:t>=</m:t>
+        </m:r>
+        <m:sSub>
+          <m:sSubPr>
+            <m:ctrlPr>
+              <w:rPr>
+                <w:rFonts w:ascii="Cambria Math" w:eastAsiaTheme="minorEastAsia" w:hAnsi="Cambria Math"/>
+                <w:i/>
+              </w:rPr>
+            </m:ctrlPr>
+          </m:sSubPr>
+          <m:e>
+            <m:r>
+              <w:rPr>
+                <w:rFonts w:ascii="Cambria Math" w:eastAsiaTheme="minorEastAsia" w:hAnsi="Cambria Math"/>
+              </w:rPr>
+              <m:t>P</m:t>
+            </m:r>
+          </m:e>
+          <m:sub>
+            <m:sSub>
+              <m:sSubPr>
+                <m:ctrlPr>
+                  <w:rPr>
+                    <w:rFonts w:ascii="Cambria Math" w:eastAsiaTheme="minorEastAsia" w:hAnsi="Cambria Math"/>
+                    <w:i/>
+                  </w:rPr>
+                </m:ctrlPr>
+              </m:sSubPr>
+              <m:e>
+                <m:r>
+                  <w:rPr>
+                    <w:rFonts w:ascii="Cambria Math" w:eastAsiaTheme="minorEastAsia" w:hAnsi="Cambria Math"/>
+                  </w:rPr>
+                  <m:t>H</m:t>
+                </m:r>
+              </m:e>
+              <m:sub>
+                <m:r>
+                  <w:rPr>
+                    <w:rFonts w:ascii="Cambria Math" w:eastAsiaTheme="minorEastAsia" w:hAnsi="Cambria Math"/>
+                  </w:rPr>
+                  <m:t>2</m:t>
+                </m:r>
+              </m:sub>
+            </m:sSub>
+            <m:r>
+              <w:rPr>
+                <w:rFonts w:ascii="Cambria Math" w:eastAsiaTheme="minorEastAsia" w:hAnsi="Cambria Math"/>
+              </w:rPr>
+              <m:t>O</m:t>
+            </m:r>
+          </m:sub>
+        </m:sSub>
+        <m:r>
+          <w:rPr>
+            <w:rFonts w:ascii="Cambria Math" w:eastAsiaTheme="minorEastAsia" w:hAnsi="Cambria Math"/>
+          </w:rPr>
+          <m:t>×</m:t>
+        </m:r>
+        <m:d>
+          <m:dPr>
+            <m:ctrlPr>
+              <w:rPr>
+                <w:rFonts w:ascii="Cambria Math" w:eastAsiaTheme="minorEastAsia" w:hAnsi="Cambria Math"/>
+                <w:i/>
+              </w:rPr>
+            </m:ctrlPr>
+          </m:dPr>
+          <m:e>
+            <m:f>
+              <m:fPr>
+                <m:ctrlPr>
+                  <w:rPr>
+                    <w:rFonts w:ascii="Cambria Math" w:eastAsiaTheme="minorEastAsia" w:hAnsi="Cambria Math"/>
+                    <w:i/>
+                  </w:rPr>
+                </m:ctrlPr>
+              </m:fPr>
+              <m:num>
+                <m:sSub>
+                  <m:sSubPr>
+                    <m:ctrlPr>
+                      <w:rPr>
+                        <w:rFonts w:ascii="Cambria Math" w:eastAsiaTheme="minorEastAsia" w:hAnsi="Cambria Math"/>
+                        <w:i/>
+                      </w:rPr>
+                    </m:ctrlPr>
+                  </m:sSubPr>
+                  <m:e>
+                    <m:r>
+                      <w:rPr>
+                        <w:rFonts w:ascii="Cambria Math" w:eastAsiaTheme="minorEastAsia" w:hAnsi="Cambria Math"/>
+                      </w:rPr>
+                      <m:t>d</m:t>
+                    </m:r>
+                  </m:e>
+                  <m:sub>
+                    <m:r>
+                      <w:rPr>
+                        <w:rFonts w:ascii="Cambria Math" w:eastAsiaTheme="minorEastAsia" w:hAnsi="Cambria Math"/>
+                      </w:rPr>
+                      <m:t>ice</m:t>
+                    </m:r>
+                  </m:sub>
+                </m:sSub>
+              </m:num>
+              <m:den>
+                <m:sSub>
+                  <m:sSubPr>
+                    <m:ctrlPr>
+                      <w:rPr>
+                        <w:rFonts w:ascii="Cambria Math" w:eastAsiaTheme="minorEastAsia" w:hAnsi="Cambria Math"/>
+                        <w:i/>
+                      </w:rPr>
+                    </m:ctrlPr>
+                  </m:sSubPr>
+                  <m:e>
+                    <m:r>
+                      <w:rPr>
+                        <w:rFonts w:ascii="Cambria Math" w:eastAsiaTheme="minorEastAsia" w:hAnsi="Cambria Math"/>
+                      </w:rPr>
+                      <m:t>d</m:t>
+                    </m:r>
+                  </m:e>
+                  <m:sub>
+                    <m:r>
+                      <w:rPr>
+                        <w:rFonts w:ascii="Cambria Math" w:eastAsiaTheme="minorEastAsia" w:hAnsi="Cambria Math"/>
+                      </w:rPr>
+                      <m:t>vap</m:t>
+                    </m:r>
+                  </m:sub>
+                </m:sSub>
+              </m:den>
+            </m:f>
+          </m:e>
+        </m:d>
+        <m:r>
+          <w:rPr>
+            <w:rFonts w:ascii="Cambria Math" w:eastAsiaTheme="minorEastAsia" w:hAnsi="Cambria Math"/>
+          </w:rPr>
+          <m:t>×</m:t>
+        </m:r>
+        <m:sSub>
+          <m:sSubPr>
+            <m:ctrlPr>
+              <w:rPr>
+                <w:rFonts w:ascii="Cambria Math" w:eastAsiaTheme="minorEastAsia" w:hAnsi="Cambria Math"/>
+                <w:i/>
+              </w:rPr>
+            </m:ctrlPr>
+          </m:sSubPr>
+          <m:e>
+            <m:r>
+              <w:rPr>
+                <w:rFonts w:ascii="Cambria Math" w:eastAsiaTheme="minorEastAsia" w:hAnsi="Cambria Math"/>
+              </w:rPr>
+              <m:t>g</m:t>
+            </m:r>
+          </m:e>
+          <m:sub>
+            <m:r>
+              <w:rPr>
+                <w:rFonts w:ascii="Cambria Math" w:eastAsiaTheme="minorEastAsia" w:hAnsi="Cambria Math"/>
+              </w:rPr>
+              <m:t>ice</m:t>
+            </m:r>
+          </m:sub>
+        </m:sSub>
+      </m:oMath>
+      <w:r>
+        <w:rPr>
+          <w:rFonts w:eastAsiaTheme="minorEastAsia"/>
+        </w:rPr>
+        <w:tab/>
+      </w:r>
+      <w:r>
+        <w:rPr>
+          <w:rFonts w:eastAsiaTheme="minorEastAsia"/>
+        </w:rPr>
+        <w:tab/>
+      </w:r>
+      <w:r>
+        <w:rPr>
+          <w:rFonts w:eastAsiaTheme="minorEastAsia"/>
+        </w:rPr>
+        <w:tab/>
+      </w:r>
+      <w:r>
+        <w:rPr>
+          <w:rFonts w:eastAsiaTheme="minorEastAsia"/>
+        </w:rPr>
+        <w:tab/>
+      </w:r>
+      <w:r>
+        <w:rPr>
+          <w:rFonts w:eastAsiaTheme="minorEastAsia"/>
+        </w:rPr>
+        <w:tab/>
+      </w:r>
+      <w:r>
+        <w:rPr>
+          <w:rFonts w:eastAsiaTheme="minorEastAsia"/>
+        </w:rPr>
+        <w:tab/>
+        <w:t>(A3)</w:t>
+      </w:r>
+    </w:p>
+    <w:p>
+      <w:pPr>
+        <w:rPr>
+          <w:rFonts w:eastAsiaTheme="minorEastAsia"/>
+        </w:rPr>
+      </w:pPr>
+      <w:r>
+        <w:rPr>
+          <w:rFonts w:eastAsiaTheme="minorEastAsia"/>
+        </w:rPr>
+        <w:t xml:space="preserve"> </w:t>
+      </w:r>
+    </w:p>
+    <w:p>
+      <w:pPr>
+        <w:ind w:left="360"/>
+        <w:rPr>
+          <w:rFonts w:eastAsiaTheme="minorEastAsia"/>
+        </w:rPr>
+      </w:pPr>
+      <w:r>
+        <w:rPr>
+          <w:rFonts w:eastAsiaTheme="minorEastAsia"/>
+        </w:rPr>
+        <w:t xml:space="preserve">where </w:t>
+      </w:r>
+      <m:oMath>
+        <m:sSub>
+          <m:sSubPr>
+            <m:ctrlPr>
+              <w:rPr>
+                <w:rFonts w:ascii="Cambria Math" w:eastAsiaTheme="minorEastAsia" w:hAnsi="Cambria Math"/>
+                <w:i/>
+              </w:rPr>
+            </m:ctrlPr>
+          </m:sSubPr>
+          <m:e>
+            <m:r>
+              <w:rPr>
+                <w:rFonts w:ascii="Cambria Math" w:eastAsiaTheme="minorEastAsia" w:hAnsi="Cambria Math"/>
+              </w:rPr>
+              <m:t>d</m:t>
+            </m:r>
+          </m:e>
+          <m:sub>
+            <m:r>
+              <w:rPr>
+                <w:rFonts w:ascii="Cambria Math" w:eastAsiaTheme="minorEastAsia" w:hAnsi="Cambria Math"/>
+              </w:rPr>
+              <m:t>ice</m:t>
+            </m:r>
+          </m:sub>
+        </m:sSub>
+      </m:oMath>
+      <w:r>
+        <w:rPr>
+          <w:rFonts w:eastAsiaTheme="minorEastAsia"/>
+        </w:rPr>
+        <w:t xml:space="preserve"> is the </w:t>
+      </w:r>
+      <w:r>
+        <w:rPr>
+          <w:rFonts w:eastAsiaTheme="minorEastAsia"/>
+        </w:rPr>
+        <w:t xml:space="preserve">mass </w:t>
+      </w:r>
+      <w:r>
+        <w:rPr>
+          <w:rFonts w:eastAsiaTheme="minorEastAsia"/>
+        </w:rPr>
+        <w:t>density of ice (</w:t>
+      </w:r>
+      <m:oMath>
+        <m:r>
+          <w:rPr>
+            <w:rFonts w:ascii="Cambria Math" w:eastAsiaTheme="minorEastAsia" w:hAnsi="Cambria Math"/>
+          </w:rPr>
+          <m:t>≈1</m:t>
+        </m:r>
+        <m:f>
+          <m:fPr>
+            <m:ctrlPr>
+              <w:rPr>
+                <w:rFonts w:ascii="Cambria Math" w:eastAsiaTheme="minorEastAsia" w:hAnsi="Cambria Math"/>
+                <w:i/>
+              </w:rPr>
+            </m:ctrlPr>
+          </m:fPr>
+          <m:num>
+            <m:r>
+              <w:rPr>
+                <w:rFonts w:ascii="Cambria Math" w:eastAsiaTheme="minorEastAsia" w:hAnsi="Cambria Math"/>
+              </w:rPr>
+              <m:t>g</m:t>
+            </m:r>
+          </m:num>
+          <m:den>
+            <m:r>
+              <w:rPr>
+                <w:rFonts w:ascii="Cambria Math" w:eastAsiaTheme="minorEastAsia" w:hAnsi="Cambria Math"/>
+              </w:rPr>
+              <m:t>c</m:t>
+            </m:r>
+            <m:sSup>
+              <m:sSupPr>
+                <m:ctrlPr>
+                  <w:rPr>
+                    <w:rFonts w:ascii="Cambria Math" w:eastAsiaTheme="minorEastAsia" w:hAnsi="Cambria Math"/>
+                    <w:i/>
+                  </w:rPr>
+                </m:ctrlPr>
+              </m:sSupPr>
+              <m:e>
+                <m:r>
+                  <w:rPr>
+                    <w:rFonts w:ascii="Cambria Math" w:eastAsiaTheme="minorEastAsia" w:hAnsi="Cambria Math"/>
+                  </w:rPr>
+                  <m:t>m</m:t>
+                </m:r>
+              </m:e>
+              <m:sup>
+                <m:r>
+                  <w:rPr>
+                    <w:rFonts w:ascii="Cambria Math" w:eastAsiaTheme="minorEastAsia" w:hAnsi="Cambria Math"/>
+                  </w:rPr>
+                  <m:t>2</m:t>
+                </m:r>
+              </m:sup>
+            </m:sSup>
+          </m:den>
+        </m:f>
+      </m:oMath>
+      <w:r>
+        <w:rPr>
+          <w:rFonts w:eastAsiaTheme="minorEastAsia"/>
+        </w:rPr>
+        <w:t xml:space="preserve">), </w:t>
+      </w:r>
+      <m:oMath>
+        <m:sSub>
+          <m:sSubPr>
+            <m:ctrlPr>
+              <w:rPr>
+                <w:rFonts w:ascii="Cambria Math" w:eastAsiaTheme="minorEastAsia" w:hAnsi="Cambria Math"/>
+                <w:i/>
+              </w:rPr>
+            </m:ctrlPr>
+          </m:sSubPr>
+          <m:e>
+            <m:r>
+              <w:rPr>
+                <w:rFonts w:ascii="Cambria Math" w:eastAsiaTheme="minorEastAsia" w:hAnsi="Cambria Math"/>
+              </w:rPr>
+              <m:t>d</m:t>
+            </m:r>
+          </m:e>
+          <m:sub>
+            <m:r>
+              <w:rPr>
+                <w:rFonts w:ascii="Cambria Math" w:eastAsiaTheme="minorEastAsia" w:hAnsi="Cambria Math"/>
+              </w:rPr>
+              <m:t>vap</m:t>
+            </m:r>
+          </m:sub>
+        </m:sSub>
+      </m:oMath>
+      <w:r>
+        <w:rPr>
+          <w:rFonts w:eastAsiaTheme="minorEastAsia"/>
+        </w:rPr>
+        <w:t xml:space="preserve"> is the </w:t>
+      </w:r>
+      <w:r>
+        <w:rPr>
+          <w:rFonts w:eastAsiaTheme="minorEastAsia"/>
+        </w:rPr>
+        <w:t xml:space="preserve">mass </w:t>
+      </w:r>
+      <w:r>
+        <w:rPr>
+          <w:rFonts w:eastAsiaTheme="minorEastAsia"/>
+        </w:rPr>
+        <w:t xml:space="preserve">density of water vapor (computed using the ideal gas law), and </w:t>
+      </w:r>
+      <m:oMath>
+        <m:sSub>
+          <m:sSubPr>
+            <m:ctrlPr>
+              <w:rPr>
+                <w:rFonts w:ascii="Cambria Math" w:eastAsiaTheme="minorEastAsia" w:hAnsi="Cambria Math"/>
+                <w:i/>
+              </w:rPr>
+            </m:ctrlPr>
+          </m:sSubPr>
+          <m:e>
+            <m:r>
+              <w:rPr>
+                <w:rFonts w:ascii="Cambria Math" w:eastAsiaTheme="minorEastAsia" w:hAnsi="Cambria Math"/>
+              </w:rPr>
+              <m:t>g</m:t>
+            </m:r>
+          </m:e>
+          <m:sub>
+            <m:r>
+              <w:rPr>
+                <w:rFonts w:ascii="Cambria Math" w:eastAsiaTheme="minorEastAsia" w:hAnsi="Cambria Math"/>
+              </w:rPr>
+              <m:t>ice</m:t>
+            </m:r>
+          </m:sub>
+        </m:sSub>
+      </m:oMath>
+      <w:r>
+        <w:rPr>
+          <w:rFonts w:eastAsiaTheme="minorEastAsia"/>
+        </w:rPr>
+        <w:t xml:space="preserve"> is the desired growth rate of ice (typically </w:t>
+      </w:r>
+      <m:oMath>
+        <m:r>
+          <w:rPr>
+            <w:rFonts w:ascii="Cambria Math" w:eastAsiaTheme="minorEastAsia" w:hAnsi="Cambria Math"/>
+          </w:rPr>
+          <m:t>2</m:t>
+        </m:r>
+        <m:f>
+          <m:fPr>
+            <m:ctrlPr>
+              <w:rPr>
+                <w:rFonts w:ascii="Cambria Math" w:eastAsiaTheme="minorEastAsia" w:hAnsi="Cambria Math"/>
+                <w:i/>
+              </w:rPr>
+            </m:ctrlPr>
+          </m:fPr>
+          <m:num>
+            <m:r>
+              <w:rPr>
+                <w:rFonts w:ascii="Cambria Math" w:eastAsiaTheme="minorEastAsia" w:hAnsi="Cambria Math"/>
+              </w:rPr>
+              <m:t>μm</m:t>
+            </m:r>
+          </m:num>
+          <m:den>
+            <m:r>
+              <w:rPr>
+                <w:rFonts w:ascii="Cambria Math" w:eastAsiaTheme="minorEastAsia" w:hAnsi="Cambria Math"/>
+              </w:rPr>
+              <m:t>s</m:t>
+            </m:r>
+          </m:den>
+        </m:f>
+      </m:oMath>
+      <w:r>
+        <w:rPr>
+          <w:rFonts w:eastAsiaTheme="minorEastAsia"/>
+        </w:rPr>
+        <w:t>).</w:t>
+      </w:r>
+    </w:p>
+    <w:tbl>
+      <w:tblPr>
+        <w:tblStyle w:val="TableGrid"/>
+        <w:tblW w:w="0" w:type="auto"/>
+        <w:tblLook w:val="04A0" w:firstRow="1" w:lastRow="0" w:firstColumn="1" w:lastColumn="0" w:noHBand="0" w:noVBand="1"/>
+      </w:tblPr>
+      <w:tblGrid>
+        <w:gridCol w:w="4524"/>
+        <w:gridCol w:w="4826"/>
+      </w:tblGrid>
+      <w:tr>
+        <w:tc>
+          <w:tcPr>
+            <w:tcW w:w="0" w:type="auto"/>
+          </w:tcPr>
+          <w:p>
+            <w:pPr>
+              <w:keepNext/>
+              <w:jc w:val="center"/>
+              <w:rPr>
+                <w:noProof/>
+              </w:rPr>
+            </w:pPr>
+            <w:r>
+              <w:rPr>
+                <w:noProof/>
+              </w:rPr>
+              <w:lastRenderedPageBreak/>
+              <w:t>(a)</w:t>
+            </w:r>
+          </w:p>
+        </w:tc>
+        <w:tc>
+          <w:tcPr>
+            <w:tcW w:w="0" w:type="auto"/>
+          </w:tcPr>
+          <w:p>
+            <w:pPr>
+              <w:keepNext/>
+              <w:jc w:val="center"/>
+              <w:rPr>
+                <w:noProof/>
+              </w:rPr>
+            </w:pPr>
+            <w:r>
+              <w:rPr>
+                <w:noProof/>
+              </w:rPr>
+              <w:t>(b)</w:t>
+            </w:r>
+          </w:p>
+        </w:tc>
+      </w:tr>
+      <w:tr>
+        <w:tc>
+          <w:tcPr>
+            <w:tcW w:w="0" w:type="auto"/>
+          </w:tcPr>
+          <w:p>
+            <w:pPr>
+              <w:keepNext/>
+              <w:jc w:val="center"/>
+              <w:rPr>
+                <w:rFonts w:eastAsiaTheme="minorEastAsia"/>
+              </w:rPr>
+            </w:pPr>
+            <w:r>
+              <w:rPr>
+                <w:noProof/>
+              </w:rPr>
+              <w:drawing>
+                <wp:inline distT="0" distB="0" distL="0" distR="0" wp14:anchorId="35CAE909" wp14:editId="445ADA35">
+                  <wp:extent cx="2813079" cy="2205083"/>
+                  <wp:effectExtent l="0" t="0" r="0" b="5080"/>
+                  <wp:docPr id="1718029535" name="Picture 9"/>
+                  <wp:cNvGraphicFramePr>
+                    <a:graphicFrameLocks xmlns:a="http://schemas.openxmlformats.org/drawingml/2006/main" noChangeAspect="1"/>
+                  </wp:cNvGraphicFramePr>
+                  <a:graphic xmlns:a="http://schemas.openxmlformats.org/drawingml/2006/main">
+                    <a:graphicData uri="http://schemas.openxmlformats.org/drawingml/2006/picture">
+                      <pic:pic xmlns:pic="http://schemas.openxmlformats.org/drawingml/2006/picture">
+                        <pic:nvPicPr>
+                          <pic:cNvPr id="0" name="Picture 17"/>
+                          <pic:cNvPicPr>
+                            <a:picLocks noChangeAspect="1" noChangeArrowheads="1"/>
+                          </pic:cNvPicPr>
+                        </pic:nvPicPr>
+                        <pic:blipFill>
+                          <a:blip r:embed="rId20" cstate="print">
+                            <a:extLst>
+                              <a:ext uri="{28A0092B-C50C-407E-A947-70E740481C1C}">
+                                <a14:useLocalDpi xmlns:a14="http://schemas.microsoft.com/office/drawing/2010/main" val="0"/>
+                              </a:ext>
+                            </a:extLst>
+                          </a:blip>
+                          <a:srcRect/>
+                          <a:stretch>
+                            <a:fillRect/>
+                          </a:stretch>
+                        </pic:blipFill>
+                        <pic:spPr bwMode="auto">
+                          <a:xfrm>
+                            <a:off x="0" y="0"/>
+                            <a:ext cx="2878088" cy="2256041"/>
+                          </a:xfrm>
+                          <a:prstGeom prst="rect">
+                            <a:avLst/>
+                          </a:prstGeom>
+                          <a:noFill/>
+                          <a:ln>
+                            <a:noFill/>
+                          </a:ln>
+                        </pic:spPr>
+                      </pic:pic>
+                    </a:graphicData>
+                  </a:graphic>
+                </wp:inline>
+              </w:drawing>
+            </w:r>
+          </w:p>
+        </w:tc>
+        <w:tc>
+          <w:tcPr>
+            <w:tcW w:w="0" w:type="auto"/>
+            <w:vAlign w:val="center"/>
+          </w:tcPr>
+          <w:p>
+            <w:pPr>
+              <w:keepNext/>
+              <w:jc w:val="center"/>
+              <w:rPr>
+                <w:rFonts w:eastAsiaTheme="minorEastAsia"/>
+              </w:rPr>
+            </w:pPr>
+            <w:r>
+              <w:rPr>
+                <w:noProof/>
+              </w:rPr>
+              <w:drawing>
+                <wp:inline distT="0" distB="0" distL="0" distR="0">
+                  <wp:extent cx="3010263" cy="2257697"/>
+                  <wp:effectExtent l="0" t="0" r="0" b="3175"/>
+                  <wp:docPr id="1104744595" name="Picture 11"/>
+                  <wp:cNvGraphicFramePr>
+                    <a:graphicFrameLocks xmlns:a="http://schemas.openxmlformats.org/drawingml/2006/main" noChangeAspect="1"/>
+                  </wp:cNvGraphicFramePr>
+                  <a:graphic xmlns:a="http://schemas.openxmlformats.org/drawingml/2006/main">
+                    <a:graphicData uri="http://schemas.openxmlformats.org/drawingml/2006/picture">
+                      <pic:pic xmlns:pic="http://schemas.openxmlformats.org/drawingml/2006/picture">
+                        <pic:nvPicPr>
+                          <pic:cNvPr id="0" name="Picture 21"/>
+                          <pic:cNvPicPr>
+                            <a:picLocks noChangeAspect="1" noChangeArrowheads="1"/>
+                          </pic:cNvPicPr>
+                        </pic:nvPicPr>
+                        <pic:blipFill>
+                          <a:blip r:embed="rId21" cstate="print">
+                            <a:extLst>
+                              <a:ext uri="{28A0092B-C50C-407E-A947-70E740481C1C}">
+                                <a14:useLocalDpi xmlns:a14="http://schemas.microsoft.com/office/drawing/2010/main" val="0"/>
+                              </a:ext>
+                            </a:extLst>
+                          </a:blip>
+                          <a:srcRect/>
+                          <a:stretch>
+                            <a:fillRect/>
+                          </a:stretch>
+                        </pic:blipFill>
+                        <pic:spPr bwMode="auto">
+                          <a:xfrm>
+                            <a:off x="0" y="0"/>
+                            <a:ext cx="3047766" cy="2285824"/>
+                          </a:xfrm>
+                          <a:prstGeom prst="rect">
+                            <a:avLst/>
+                          </a:prstGeom>
+                          <a:noFill/>
+                          <a:ln>
+                            <a:noFill/>
+                          </a:ln>
+                        </pic:spPr>
+                      </pic:pic>
+                    </a:graphicData>
+                  </a:graphic>
+                </wp:inline>
+              </w:drawing>
+            </w:r>
+          </w:p>
+        </w:tc>
+      </w:tr>
+      <w:tr>
+        <w:tc>
+          <w:tcPr>
+            <w:tcW w:w="0" w:type="auto"/>
+            <w:gridSpan w:val="2"/>
+          </w:tcPr>
+          <w:p>
+            <w:pPr>
+              <w:keepLines/>
+              <w:rPr>
+                <w:rFonts w:eastAsiaTheme="minorEastAsia"/>
+              </w:rPr>
+            </w:pPr>
+            <w:r>
+              <w:rPr>
+                <w:rFonts w:eastAsiaTheme="minorEastAsia"/>
+                <w:b/>
+                <w:bCs/>
+              </w:rPr>
+              <w:t>Figure A1</w:t>
+            </w:r>
+            <w:r>
+              <w:rPr>
+                <w:rFonts w:eastAsiaTheme="minorEastAsia"/>
+              </w:rPr>
+              <w:t xml:space="preserve">. </w:t>
+            </w:r>
+            <w:r>
+              <w:rPr>
+                <w:rFonts w:eastAsiaTheme="minorEastAsia"/>
+              </w:rPr>
+              <w:t xml:space="preserve">(a) </w:t>
+            </w:r>
+            <w:r>
+              <w:rPr>
+                <w:rFonts w:eastAsiaTheme="minorEastAsia"/>
+              </w:rPr>
+              <w:t xml:space="preserve">Simulation of </w:t>
+            </w:r>
+            <w:r>
+              <w:rPr>
+                <w:rFonts w:eastAsiaTheme="minorEastAsia"/>
+              </w:rPr>
+              <w:t xml:space="preserve">vapor </w:t>
+            </w:r>
+            <w:r>
+              <w:rPr>
+                <w:rFonts w:eastAsiaTheme="minorEastAsia"/>
+              </w:rPr>
+              <w:t>partial pressures</w:t>
+            </w:r>
+            <w:r>
+              <w:rPr>
+                <w:rFonts w:eastAsiaTheme="minorEastAsia"/>
+              </w:rPr>
+              <w:t xml:space="preserve">, </w:t>
+            </w:r>
+            <m:oMath>
+              <m:sSub>
+                <m:sSubPr>
+                  <m:ctrlPr>
+                    <w:rPr>
+                      <w:rFonts w:ascii="Cambria Math" w:eastAsiaTheme="minorEastAsia" w:hAnsi="Cambria Math"/>
+                      <w:i/>
+                    </w:rPr>
+                  </m:ctrlPr>
+                </m:sSubPr>
+                <m:e>
+                  <m:r>
+                    <w:rPr>
+                      <w:rFonts w:ascii="Cambria Math" w:eastAsiaTheme="minorEastAsia" w:hAnsi="Cambria Math"/>
+                    </w:rPr>
+                    <m:t>P</m:t>
+                  </m:r>
+                </m:e>
+                <m:sub>
+                  <m:sSub>
+                    <m:sSubPr>
+                      <m:ctrlPr>
+                        <w:rPr>
+                          <w:rFonts w:ascii="Cambria Math" w:eastAsiaTheme="minorEastAsia" w:hAnsi="Cambria Math"/>
+                          <w:i/>
+                        </w:rPr>
+                      </m:ctrlPr>
+                    </m:sSubPr>
+                    <m:e>
+                      <m:r>
+                        <w:rPr>
+                          <w:rFonts w:ascii="Cambria Math" w:eastAsiaTheme="minorEastAsia" w:hAnsi="Cambria Math"/>
+                        </w:rPr>
+                        <m:t>H</m:t>
+                      </m:r>
+                    </m:e>
+                    <m:sub>
+                      <m:r>
+                        <w:rPr>
+                          <w:rFonts w:ascii="Cambria Math" w:eastAsiaTheme="minorEastAsia" w:hAnsi="Cambria Math"/>
+                        </w:rPr>
+                        <m:t>2</m:t>
+                      </m:r>
+                    </m:sub>
+                  </m:sSub>
+                  <m:r>
+                    <w:rPr>
+                      <w:rFonts w:ascii="Cambria Math" w:eastAsiaTheme="minorEastAsia" w:hAnsi="Cambria Math"/>
+                    </w:rPr>
+                    <m:t>O</m:t>
+                  </m:r>
+                </m:sub>
+              </m:sSub>
+              <m:d>
+                <m:dPr>
+                  <m:ctrlPr>
+                    <w:rPr>
+                      <w:rFonts w:ascii="Cambria Math" w:eastAsiaTheme="minorEastAsia" w:hAnsi="Cambria Math"/>
+                      <w:i/>
+                    </w:rPr>
+                  </m:ctrlPr>
+                </m:dPr>
+                <m:e>
+                  <m:r>
+                    <w:rPr>
+                      <w:rFonts w:ascii="Cambria Math" w:eastAsiaTheme="minorEastAsia" w:hAnsi="Cambria Math"/>
+                    </w:rPr>
+                    <m:t>x,y</m:t>
+                  </m:r>
+                </m:e>
+              </m:d>
+            </m:oMath>
+            <w:r>
+              <w:rPr>
+                <w:rFonts w:eastAsiaTheme="minorEastAsia"/>
+              </w:rPr>
+              <w:t xml:space="preserve">, </w:t>
+            </w:r>
+            <w:r>
+              <w:rPr>
+                <w:rFonts w:eastAsiaTheme="minorEastAsia"/>
+              </w:rPr>
+              <w:t>around a growing ice crystal</w:t>
+            </w:r>
+            <w:r>
+              <w:rPr>
+                <w:rFonts w:eastAsiaTheme="minorEastAsia"/>
+              </w:rPr>
+              <w:t xml:space="preserve">. </w:t>
+            </w:r>
+            <w:r>
+              <w:rPr>
+                <w:rFonts w:eastAsiaTheme="minorEastAsia"/>
+              </w:rPr>
+              <w:t xml:space="preserve">The black-outlined box at the center indicates the position of the surface of the crystal, in this case spanning </w:t>
+            </w:r>
+            <m:oMath>
+              <m:sSub>
+                <m:sSubPr>
+                  <m:ctrlPr>
+                    <w:rPr>
+                      <w:rFonts w:ascii="Cambria Math" w:eastAsiaTheme="minorEastAsia" w:hAnsi="Cambria Math"/>
+                      <w:i/>
+                    </w:rPr>
+                  </m:ctrlPr>
+                </m:sSubPr>
+                <m:e>
+                  <m:r>
+                    <w:rPr>
+                      <w:rFonts w:ascii="Cambria Math" w:eastAsiaTheme="minorEastAsia" w:hAnsi="Cambria Math"/>
+                    </w:rPr>
+                    <m:t>L</m:t>
+                  </m:r>
+                </m:e>
+                <m:sub>
+                  <m:r>
+                    <w:rPr>
+                      <w:rFonts w:ascii="Cambria Math" w:eastAsiaTheme="minorEastAsia" w:hAnsi="Cambria Math"/>
+                    </w:rPr>
+                    <m:t>x</m:t>
+                  </m:r>
+                </m:sub>
+              </m:sSub>
+              <m:r>
+                <w:rPr>
+                  <w:rFonts w:ascii="Cambria Math" w:eastAsiaTheme="minorEastAsia" w:hAnsi="Cambria Math"/>
+                </w:rPr>
+                <m:t>=</m:t>
+              </m:r>
+              <m:sSub>
+                <m:sSubPr>
+                  <m:ctrlPr>
+                    <w:rPr>
+                      <w:rFonts w:ascii="Cambria Math" w:eastAsiaTheme="minorEastAsia" w:hAnsi="Cambria Math"/>
+                      <w:i/>
+                    </w:rPr>
+                  </m:ctrlPr>
+                </m:sSubPr>
+                <m:e>
+                  <m:r>
+                    <w:rPr>
+                      <w:rFonts w:ascii="Cambria Math" w:eastAsiaTheme="minorEastAsia" w:hAnsi="Cambria Math"/>
+                    </w:rPr>
+                    <m:t>L</m:t>
+                  </m:r>
+                </m:e>
+                <m:sub>
+                  <m:r>
+                    <w:rPr>
+                      <w:rFonts w:ascii="Cambria Math" w:eastAsiaTheme="minorEastAsia" w:hAnsi="Cambria Math"/>
+                    </w:rPr>
+                    <m:t>y</m:t>
+                  </m:r>
+                </m:sub>
+              </m:sSub>
+              <m:r>
+                <w:rPr>
+                  <w:rFonts w:ascii="Cambria Math" w:eastAsiaTheme="minorEastAsia" w:hAnsi="Cambria Math"/>
+                </w:rPr>
+                <m:t>=±80 μm</m:t>
+              </m:r>
+            </m:oMath>
+            <w:r>
+              <w:rPr>
+                <w:rFonts w:eastAsiaTheme="minorEastAsia"/>
+              </w:rPr>
+              <w:t xml:space="preserve">. Contours outside the crystal show values of </w:t>
+            </w:r>
+            <m:oMath>
+              <m:sSub>
+                <m:sSubPr>
+                  <m:ctrlPr>
+                    <w:rPr>
+                      <w:rFonts w:ascii="Cambria Math" w:eastAsiaTheme="minorEastAsia" w:hAnsi="Cambria Math"/>
+                      <w:i/>
+                    </w:rPr>
+                  </m:ctrlPr>
+                </m:sSubPr>
+                <m:e>
+                  <m:r>
+                    <w:rPr>
+                      <w:rFonts w:ascii="Cambria Math" w:eastAsiaTheme="minorEastAsia" w:hAnsi="Cambria Math"/>
+                    </w:rPr>
+                    <m:t>P</m:t>
+                  </m:r>
+                </m:e>
+                <m:sub>
+                  <m:sSub>
+                    <m:sSubPr>
+                      <m:ctrlPr>
+                        <w:rPr>
+                          <w:rFonts w:ascii="Cambria Math" w:eastAsiaTheme="minorEastAsia" w:hAnsi="Cambria Math"/>
+                          <w:i/>
+                        </w:rPr>
+                      </m:ctrlPr>
+                    </m:sSubPr>
+                    <m:e>
+                      <m:r>
+                        <w:rPr>
+                          <w:rFonts w:ascii="Cambria Math" w:eastAsiaTheme="minorEastAsia" w:hAnsi="Cambria Math"/>
+                        </w:rPr>
+                        <m:t>H</m:t>
+                      </m:r>
+                    </m:e>
+                    <m:sub>
+                      <m:r>
+                        <w:rPr>
+                          <w:rFonts w:ascii="Cambria Math" w:eastAsiaTheme="minorEastAsia" w:hAnsi="Cambria Math"/>
+                        </w:rPr>
+                        <m:t>2</m:t>
+                      </m:r>
+                    </m:sub>
+                  </m:sSub>
+                  <m:r>
+                    <w:rPr>
+                      <w:rFonts w:ascii="Cambria Math" w:eastAsiaTheme="minorEastAsia" w:hAnsi="Cambria Math"/>
+                    </w:rPr>
+                    <m:t>O</m:t>
+                  </m:r>
+                </m:sub>
+              </m:sSub>
+            </m:oMath>
+            <w:r>
+              <w:rPr>
+                <w:rFonts w:eastAsiaTheme="minorEastAsia"/>
+              </w:rPr>
+              <w:t xml:space="preserve"> at </w:t>
+            </w:r>
+            <w:r>
+              <w:rPr>
+                <w:rFonts w:eastAsiaTheme="minorEastAsia"/>
+              </w:rPr>
+              <w:t>steady state.</w:t>
+            </w:r>
+            <w:r>
+              <w:rPr>
+                <w:rFonts w:eastAsiaTheme="minorEastAsia"/>
+              </w:rPr>
+              <w:t xml:space="preserve"> </w:t>
+            </w:r>
+            <w:proofErr w:type="spellStart"/>
+            <w:r>
+              <w:rPr>
+                <w:rFonts w:eastAsiaTheme="minorEastAsia"/>
+              </w:rPr>
+              <w:t>Th</w:t>
+            </w:r>
+            <w:proofErr w:type="spellEnd"/>
+            <w:r>
+              <w:rPr>
+                <w:rFonts w:eastAsiaTheme="minorEastAsia"/>
+              </w:rPr>
+              <w:t xml:space="preserve">e </w:t>
+            </w:r>
+            <w:r>
+              <w:rPr>
+                <w:rFonts w:eastAsiaTheme="minorEastAsia"/>
+              </w:rPr>
+              <w:t xml:space="preserve">entire simulation space </w:t>
+            </w:r>
+            <w:r>
+              <w:rPr>
+                <w:rFonts w:eastAsiaTheme="minorEastAsia"/>
+              </w:rPr>
+              <w:t>span</w:t>
+            </w:r>
+            <w:r>
+              <w:rPr>
+                <w:rFonts w:eastAsiaTheme="minorEastAsia"/>
+              </w:rPr>
+              <w:t>s</w:t>
+            </w:r>
+            <w:r>
+              <w:rPr>
+                <w:rFonts w:eastAsiaTheme="minorEastAsia"/>
+              </w:rPr>
+              <w:t xml:space="preserve"> </w:t>
+            </w:r>
+            <m:oMath>
+              <m:r>
+                <w:rPr>
+                  <w:rFonts w:ascii="Cambria Math" w:eastAsiaTheme="minorEastAsia" w:hAnsi="Cambria Math"/>
+                </w:rPr>
+                <m:t>X=Y=±500 μm</m:t>
+              </m:r>
+            </m:oMath>
+            <w:r>
+              <w:rPr>
+                <w:rFonts w:eastAsiaTheme="minorEastAsia"/>
+              </w:rPr>
+              <w:t xml:space="preserve">; on the </w:t>
+            </w:r>
+            <w:r>
+              <w:rPr>
+                <w:rFonts w:eastAsiaTheme="minorEastAsia"/>
+              </w:rPr>
+              <w:t>boundary</w:t>
+            </w:r>
+            <w:r>
+              <w:rPr>
+                <w:rFonts w:eastAsiaTheme="minorEastAsia"/>
+              </w:rPr>
+              <w:t xml:space="preserve"> of </w:t>
+            </w:r>
+            <w:r>
+              <w:rPr>
+                <w:rFonts w:eastAsiaTheme="minorEastAsia"/>
+              </w:rPr>
+              <w:t>those</w:t>
+            </w:r>
+            <w:r>
+              <w:rPr>
+                <w:rFonts w:eastAsiaTheme="minorEastAsia"/>
+              </w:rPr>
+              <w:t xml:space="preserve"> </w:t>
+            </w:r>
+            <w:r>
+              <w:rPr>
+                <w:rFonts w:eastAsiaTheme="minorEastAsia"/>
+              </w:rPr>
+              <w:t>limits</w:t>
+            </w:r>
+            <w:r>
+              <w:rPr>
+                <w:rFonts w:eastAsiaTheme="minorEastAsia"/>
+              </w:rPr>
+              <w:t xml:space="preserve">, far-field </w:t>
+            </w:r>
+            <w:r>
+              <w:rPr>
+                <w:rFonts w:eastAsiaTheme="minorEastAsia"/>
+              </w:rPr>
+              <w:t>partial pressures</w:t>
+            </w:r>
+            <w:r>
+              <w:rPr>
+                <w:rFonts w:eastAsiaTheme="minorEastAsia"/>
+              </w:rPr>
+              <w:t xml:space="preserve"> are fixed at </w:t>
+            </w:r>
+            <m:oMath>
+              <m:sSub>
+                <m:sSubPr>
+                  <m:ctrlPr>
+                    <w:rPr>
+                      <w:rFonts w:ascii="Cambria Math" w:eastAsiaTheme="minorEastAsia" w:hAnsi="Cambria Math"/>
+                      <w:i/>
+                    </w:rPr>
+                  </m:ctrlPr>
+                </m:sSubPr>
+                <m:e>
+                  <m:r>
+                    <w:rPr>
+                      <w:rFonts w:ascii="Cambria Math" w:eastAsiaTheme="minorEastAsia" w:hAnsi="Cambria Math"/>
+                    </w:rPr>
+                    <m:t>P</m:t>
+                  </m:r>
+                </m:e>
+                <m:sub>
+                  <m:sSub>
+                    <m:sSubPr>
+                      <m:ctrlPr>
+                        <w:rPr>
+                          <w:rFonts w:ascii="Cambria Math" w:eastAsiaTheme="minorEastAsia" w:hAnsi="Cambria Math"/>
+                          <w:i/>
+                        </w:rPr>
+                      </m:ctrlPr>
+                    </m:sSubPr>
+                    <m:e>
+                      <m:r>
+                        <w:rPr>
+                          <w:rFonts w:ascii="Cambria Math" w:eastAsiaTheme="minorEastAsia" w:hAnsi="Cambria Math"/>
+                        </w:rPr>
+                        <m:t>H</m:t>
+                      </m:r>
+                    </m:e>
+                    <m:sub>
+                      <m:r>
+                        <w:rPr>
+                          <w:rFonts w:ascii="Cambria Math" w:eastAsiaTheme="minorEastAsia" w:hAnsi="Cambria Math"/>
+                        </w:rPr>
+                        <m:t>2</m:t>
+                      </m:r>
+                    </m:sub>
+                  </m:sSub>
+                  <m:r>
+                    <w:rPr>
+                      <w:rFonts w:ascii="Cambria Math" w:eastAsiaTheme="minorEastAsia" w:hAnsi="Cambria Math"/>
+                    </w:rPr>
+                    <m:t>O,∞</m:t>
+                  </m:r>
+                </m:sub>
+              </m:sSub>
+            </m:oMath>
+            <w:r>
+              <w:rPr>
+                <w:rFonts w:eastAsiaTheme="minorEastAsia"/>
+              </w:rPr>
+              <w:t xml:space="preserve">. </w:t>
+            </w:r>
+            <w:r>
+              <w:rPr>
+                <w:rFonts w:eastAsiaTheme="minorEastAsia"/>
+              </w:rPr>
+              <w:t xml:space="preserve">(b) </w:t>
+            </w:r>
+            <m:oMath>
+              <m:sSub>
+                <m:sSubPr>
+                  <m:ctrlPr>
+                    <w:rPr>
+                      <w:rFonts w:ascii="Cambria Math" w:eastAsiaTheme="minorEastAsia" w:hAnsi="Cambria Math"/>
+                      <w:i/>
+                    </w:rPr>
+                  </m:ctrlPr>
+                </m:sSubPr>
+                <m:e>
+                  <m:r>
+                    <w:rPr>
+                      <w:rFonts w:ascii="Cambria Math" w:eastAsiaTheme="minorEastAsia" w:hAnsi="Cambria Math"/>
+                    </w:rPr>
+                    <m:t>P</m:t>
+                  </m:r>
+                </m:e>
+                <m:sub>
+                  <m:sSub>
+                    <m:sSubPr>
+                      <m:ctrlPr>
+                        <w:rPr>
+                          <w:rFonts w:ascii="Cambria Math" w:eastAsiaTheme="minorEastAsia" w:hAnsi="Cambria Math"/>
+                          <w:i/>
+                        </w:rPr>
+                      </m:ctrlPr>
+                    </m:sSubPr>
+                    <m:e>
+                      <m:r>
+                        <w:rPr>
+                          <w:rFonts w:ascii="Cambria Math" w:eastAsiaTheme="minorEastAsia" w:hAnsi="Cambria Math"/>
+                        </w:rPr>
+                        <m:t>H</m:t>
+                      </m:r>
+                    </m:e>
+                    <m:sub>
+                      <m:r>
+                        <w:rPr>
+                          <w:rFonts w:ascii="Cambria Math" w:eastAsiaTheme="minorEastAsia" w:hAnsi="Cambria Math"/>
+                        </w:rPr>
+                        <m:t>2</m:t>
+                      </m:r>
+                    </m:sub>
+                  </m:sSub>
+                  <m:r>
+                    <w:rPr>
+                      <w:rFonts w:ascii="Cambria Math" w:eastAsiaTheme="minorEastAsia" w:hAnsi="Cambria Math"/>
+                    </w:rPr>
+                    <m:t>O</m:t>
+                  </m:r>
+                </m:sub>
+              </m:sSub>
+              <m:d>
+                <m:dPr>
+                  <m:ctrlPr>
+                    <w:rPr>
+                      <w:rFonts w:ascii="Cambria Math" w:eastAsiaTheme="minorEastAsia" w:hAnsi="Cambria Math"/>
+                      <w:i/>
+                    </w:rPr>
+                  </m:ctrlPr>
+                </m:dPr>
+                <m:e>
+                  <m:r>
+                    <w:rPr>
+                      <w:rFonts w:ascii="Cambria Math" w:eastAsiaTheme="minorEastAsia" w:hAnsi="Cambria Math"/>
+                    </w:rPr>
+                    <m:t>x,y</m:t>
+                  </m:r>
+                </m:e>
+              </m:d>
+            </m:oMath>
+            <w:r>
+              <w:rPr>
+                <w:rFonts w:eastAsiaTheme="minorEastAsia"/>
+              </w:rPr>
+              <w:t xml:space="preserve"> along one surface of the crystal.</w:t>
+            </w:r>
+          </w:p>
+        </w:tc>
+      </w:tr>
+    </w:tbl>
+    <w:p>
+      <w:pPr>
+        <w:rPr>
+          <w:rFonts w:eastAsiaTheme="minorEastAsia"/>
+        </w:rPr>
+      </w:pPr>
+    </w:p>
+    <w:tbl>
+      <w:tblPr>
+        <w:tblStyle w:val="TableGrid"/>
+        <w:tblW w:w="0" w:type="auto"/>
+        <w:tblLook w:val="04A0" w:firstRow="1" w:lastRow="0" w:firstColumn="1" w:lastColumn="0" w:noHBand="0" w:noVBand="1"/>
+      </w:tblPr>
+      <w:tblGrid>
+        <w:gridCol w:w="4620"/>
+        <w:gridCol w:w="4730"/>
+      </w:tblGrid>
+      <w:tr>
+        <w:tc>
+          <w:tcPr>
+            <w:tcW w:w="0" w:type="auto"/>
+          </w:tcPr>
+          <w:p>
+            <w:pPr>
+              <w:keepNext/>
+              <w:jc w:val="center"/>
+              <w:rPr>
+                <w:noProof/>
+              </w:rPr>
+            </w:pPr>
+            <w:r>
+              <w:rPr>
+                <w:noProof/>
+              </w:rPr>
+              <w:t>(a)</w:t>
+            </w:r>
+          </w:p>
+        </w:tc>
+        <w:tc>
+          <w:tcPr>
+            <w:tcW w:w="0" w:type="auto"/>
+          </w:tcPr>
+          <w:p>
+            <w:pPr>
+              <w:keepNext/>
+              <w:jc w:val="center"/>
+              <w:rPr>
+                <w:noProof/>
+              </w:rPr>
+            </w:pPr>
+            <w:r>
+              <w:rPr>
+                <w:noProof/>
+              </w:rPr>
+              <w:t>(</w:t>
+            </w:r>
+            <w:r>
+              <w:rPr>
+                <w:noProof/>
+              </w:rPr>
+              <w:t>b</w:t>
+            </w:r>
+            <w:r>
+              <w:rPr>
+                <w:noProof/>
+              </w:rPr>
+              <w:t>)</w:t>
+            </w:r>
+          </w:p>
+        </w:tc>
+      </w:tr>
+      <w:tr>
+        <w:tc>
+          <w:tcPr>
+            <w:tcW w:w="0" w:type="auto"/>
+          </w:tcPr>
+          <w:p>
+            <w:pPr>
+              <w:keepNext/>
+              <w:jc w:val="center"/>
+              <w:rPr>
+                <w:rFonts w:eastAsiaTheme="minorEastAsia"/>
+              </w:rPr>
+            </w:pPr>
+            <w:r>
+              <w:rPr>
+                <w:noProof/>
+              </w:rPr>
+              <w:drawing>
+                <wp:inline distT="0" distB="0" distL="0" distR="0">
+                  <wp:extent cx="2547257" cy="1772194"/>
+                  <wp:effectExtent l="0" t="0" r="5715" b="6350"/>
+                  <wp:docPr id="462011429" name="Picture 12"/>
+                  <wp:cNvGraphicFramePr>
+                    <a:graphicFrameLocks xmlns:a="http://schemas.openxmlformats.org/drawingml/2006/main" noChangeAspect="1"/>
+                  </wp:cNvGraphicFramePr>
+                  <a:graphic xmlns:a="http://schemas.openxmlformats.org/drawingml/2006/main">
+                    <a:graphicData uri="http://schemas.openxmlformats.org/drawingml/2006/picture">
+                      <pic:pic xmlns:pic="http://schemas.openxmlformats.org/drawingml/2006/picture">
+                        <pic:nvPicPr>
+                          <pic:cNvPr id="0" name="Picture 23"/>
+                          <pic:cNvPicPr>
+                            <a:picLocks noChangeAspect="1" noChangeArrowheads="1"/>
+                          </pic:cNvPicPr>
+                        </pic:nvPicPr>
+                        <pic:blipFill>
+                          <a:blip r:embed="rId22" cstate="print">
+                            <a:extLst>
+                              <a:ext uri="{28A0092B-C50C-407E-A947-70E740481C1C}">
+                                <a14:useLocalDpi xmlns:a14="http://schemas.microsoft.com/office/drawing/2010/main" val="0"/>
+                              </a:ext>
+                            </a:extLst>
+                          </a:blip>
+                          <a:srcRect/>
+                          <a:stretch>
+                            <a:fillRect/>
+                          </a:stretch>
+                        </pic:blipFill>
+                        <pic:spPr bwMode="auto">
+                          <a:xfrm>
+                            <a:off x="0" y="0"/>
+                            <a:ext cx="2562175" cy="1782573"/>
+                          </a:xfrm>
+                          <a:prstGeom prst="rect">
+                            <a:avLst/>
+                          </a:prstGeom>
+                          <a:noFill/>
+                          <a:ln>
+                            <a:noFill/>
+                          </a:ln>
+                        </pic:spPr>
+                      </pic:pic>
+                    </a:graphicData>
+                  </a:graphic>
+                </wp:inline>
+              </w:drawing>
+            </w:r>
+          </w:p>
+        </w:tc>
+        <w:tc>
+          <w:tcPr>
+            <w:tcW w:w="0" w:type="auto"/>
+          </w:tcPr>
+          <w:p>
+            <w:pPr>
+              <w:keepNext/>
+              <w:jc w:val="center"/>
+              <w:rPr>
+                <w:rFonts w:eastAsiaTheme="minorEastAsia"/>
+              </w:rPr>
+            </w:pPr>
+            <w:r>
+              <w:rPr>
+                <w:noProof/>
+              </w:rPr>
+              <w:drawing>
+                <wp:inline distT="0" distB="0" distL="0" distR="0">
+                  <wp:extent cx="2610066" cy="1779920"/>
+                  <wp:effectExtent l="0" t="0" r="6350" b="0"/>
+                  <wp:docPr id="987093937" name="Picture 13"/>
+                  <wp:cNvGraphicFramePr>
+                    <a:graphicFrameLocks xmlns:a="http://schemas.openxmlformats.org/drawingml/2006/main" noChangeAspect="1"/>
+                  </wp:cNvGraphicFramePr>
+                  <a:graphic xmlns:a="http://schemas.openxmlformats.org/drawingml/2006/main">
+                    <a:graphicData uri="http://schemas.openxmlformats.org/drawingml/2006/picture">
+                      <pic:pic xmlns:pic="http://schemas.openxmlformats.org/drawingml/2006/picture">
+                        <pic:nvPicPr>
+                          <pic:cNvPr id="0" name="Picture 25"/>
+                          <pic:cNvPicPr>
+                            <a:picLocks noChangeAspect="1" noChangeArrowheads="1"/>
+                          </pic:cNvPicPr>
+                        </pic:nvPicPr>
+                        <pic:blipFill>
+                          <a:blip r:embed="rId23" cstate="print">
+                            <a:extLst>
+                              <a:ext uri="{28A0092B-C50C-407E-A947-70E740481C1C}">
+                                <a14:useLocalDpi xmlns:a14="http://schemas.microsoft.com/office/drawing/2010/main" val="0"/>
+                              </a:ext>
+                            </a:extLst>
+                          </a:blip>
+                          <a:srcRect/>
+                          <a:stretch>
+                            <a:fillRect/>
+                          </a:stretch>
+                        </pic:blipFill>
+                        <pic:spPr bwMode="auto">
+                          <a:xfrm>
+                            <a:off x="0" y="0"/>
+                            <a:ext cx="2639625" cy="1800078"/>
+                          </a:xfrm>
+                          <a:prstGeom prst="rect">
+                            <a:avLst/>
+                          </a:prstGeom>
+                          <a:noFill/>
+                          <a:ln>
+                            <a:noFill/>
+                          </a:ln>
+                        </pic:spPr>
+                      </pic:pic>
+                    </a:graphicData>
+                  </a:graphic>
+                </wp:inline>
+              </w:drawing>
+            </w:r>
+          </w:p>
+        </w:tc>
+      </w:tr>
+      <w:tr>
+        <w:tc>
+          <w:tcPr>
+            <w:tcW w:w="0" w:type="auto"/>
+            <w:gridSpan w:val="2"/>
+          </w:tcPr>
+          <w:p>
+            <w:pPr>
+              <w:keepLines/>
+              <w:rPr>
+                <w:rFonts w:eastAsiaTheme="minorEastAsia"/>
+              </w:rPr>
+            </w:pPr>
+            <w:r>
+              <w:rPr>
+                <w:rFonts w:eastAsiaTheme="minorEastAsia"/>
+                <w:b/>
+                <w:bCs/>
+              </w:rPr>
+              <w:t>Figure A</w:t>
+            </w:r>
+            <w:r>
+              <w:rPr>
+                <w:rFonts w:eastAsiaTheme="minorEastAsia"/>
+                <w:b/>
+                <w:bCs/>
+              </w:rPr>
+              <w:t>2</w:t>
+            </w:r>
+            <w:r>
+              <w:rPr>
+                <w:rFonts w:eastAsiaTheme="minorEastAsia"/>
+              </w:rPr>
+              <w:t xml:space="preserve">. </w:t>
+            </w:r>
+            <w:r>
+              <w:rPr>
+                <w:rFonts w:eastAsiaTheme="minorEastAsia"/>
+              </w:rPr>
+              <w:t xml:space="preserve">As a function of the size of the crystal, </w:t>
+            </w:r>
+            <w:r>
+              <w:rPr>
+                <w:rFonts w:eastAsiaTheme="minorEastAsia"/>
+              </w:rPr>
+              <w:t xml:space="preserve">(a) </w:t>
+            </w:r>
+            <w:r>
+              <w:rPr>
+                <w:rFonts w:eastAsiaTheme="minorEastAsia"/>
+              </w:rPr>
+              <w:t xml:space="preserve">shows the steady-state supersaturation, </w:t>
+            </w:r>
+            <m:oMath>
+              <m:sSub>
+                <m:sSubPr>
+                  <m:ctrlPr>
+                    <w:rPr>
+                      <w:rFonts w:ascii="Cambria Math" w:eastAsiaTheme="minorEastAsia" w:hAnsi="Cambria Math"/>
+                      <w:i/>
+                    </w:rPr>
+                  </m:ctrlPr>
+                </m:sSubPr>
+                <m:e>
+                  <m:r>
+                    <w:rPr>
+                      <w:rFonts w:ascii="Cambria Math" w:eastAsiaTheme="minorEastAsia" w:hAnsi="Cambria Math"/>
+                    </w:rPr>
+                    <m:t>σ</m:t>
+                  </m:r>
+                </m:e>
+                <m:sub>
+                  <m:r>
+                    <w:rPr>
+                      <w:rFonts w:ascii="Cambria Math" w:eastAsiaTheme="minorEastAsia" w:hAnsi="Cambria Math"/>
+                    </w:rPr>
+                    <m:t>I</m:t>
+                  </m:r>
+                </m:sub>
+              </m:sSub>
+            </m:oMath>
+            <w:r>
+              <w:rPr>
+                <w:rFonts w:eastAsiaTheme="minorEastAsia"/>
+              </w:rPr>
+              <w:t xml:space="preserve">, at the crystal corner as a function of crystal size. (b) shows the reduction in </w:t>
+            </w:r>
+            <m:oMath>
+              <m:sSub>
+                <m:sSubPr>
+                  <m:ctrlPr>
+                    <w:rPr>
+                      <w:rFonts w:ascii="Cambria Math" w:eastAsiaTheme="minorEastAsia" w:hAnsi="Cambria Math"/>
+                      <w:i/>
+                    </w:rPr>
+                  </m:ctrlPr>
+                </m:sSubPr>
+                <m:e>
+                  <m:r>
+                    <w:rPr>
+                      <w:rFonts w:ascii="Cambria Math" w:eastAsiaTheme="minorEastAsia" w:hAnsi="Cambria Math"/>
+                    </w:rPr>
+                    <m:t>σ</m:t>
+                  </m:r>
+                </m:e>
+                <m:sub>
+                  <m:r>
+                    <w:rPr>
+                      <w:rFonts w:ascii="Cambria Math" w:eastAsiaTheme="minorEastAsia" w:hAnsi="Cambria Math"/>
+                    </w:rPr>
+                    <m:t>I</m:t>
+                  </m:r>
+                </m:sub>
+              </m:sSub>
+            </m:oMath>
+            <w:r>
+              <w:rPr>
+                <w:rFonts w:eastAsiaTheme="minorEastAsia"/>
+              </w:rPr>
+              <w:t xml:space="preserve"> at facet center</w:t>
+            </w:r>
+            <w:r>
+              <w:rPr>
+                <w:rFonts w:eastAsiaTheme="minorEastAsia"/>
+              </w:rPr>
+              <w:t xml:space="preserve"> as</w:t>
+            </w:r>
+            <w:r>
+              <w:rPr>
+                <w:rFonts w:eastAsiaTheme="minorEastAsia"/>
+              </w:rPr>
+              <w:t xml:space="preserve"> compared to at crystal corner.</w:t>
+            </w:r>
+          </w:p>
+        </w:tc>
+      </w:tr>
+    </w:tbl>
+    <w:p>
+      <w:pPr>
+        <w:rPr>
+          <w:rFonts w:eastAsiaTheme="minorEastAsia"/>
+        </w:rPr>
+      </w:pPr>
+    </w:p>
+    <w:p>
+      <w:pPr>
+        <w:rPr>
+          <w:rFonts w:eastAsiaTheme="minorEastAsia"/>
+        </w:rPr>
+      </w:pPr>
+      <w:r>
+        <w:rPr>
+          <w:rFonts w:eastAsiaTheme="minorEastAsia"/>
+        </w:rPr>
+        <w:t>T</w:t>
+      </w:r>
+      <w:r>
+        <w:rPr>
+          <w:rFonts w:eastAsiaTheme="minorEastAsia"/>
+        </w:rPr>
+        <w:t>he supersaturations shown in Fig. A</w:t>
+      </w:r>
+      <w:r>
+        <w:rPr>
+          <w:rFonts w:eastAsiaTheme="minorEastAsia"/>
+        </w:rPr>
+        <w:t>2(a)</w:t>
+      </w:r>
+      <w:r>
+        <w:rPr>
+          <w:rFonts w:eastAsiaTheme="minorEastAsia"/>
+        </w:rPr>
+        <w:t xml:space="preserve"> depend on the value of the far-field</w:t>
+      </w:r>
+      <w:r>
+        <w:rPr>
+          <w:rFonts w:eastAsiaTheme="minorEastAsia"/>
+        </w:rPr>
+        <w:t xml:space="preserve"> partial pressure of water vapor, </w:t>
+      </w:r>
+      <m:oMath>
+        <m:sSub>
+          <m:sSubPr>
+            <m:ctrlPr>
+              <w:rPr>
+                <w:rFonts w:ascii="Cambria Math" w:eastAsiaTheme="minorEastAsia" w:hAnsi="Cambria Math"/>
+                <w:i/>
+              </w:rPr>
+            </m:ctrlPr>
+          </m:sSubPr>
+          <m:e>
+            <m:r>
+              <w:rPr>
+                <w:rFonts w:ascii="Cambria Math" w:eastAsiaTheme="minorEastAsia" w:hAnsi="Cambria Math"/>
+              </w:rPr>
+              <m:t>P</m:t>
+            </m:r>
+          </m:e>
+          <m:sub>
+            <m:sSub>
+              <m:sSubPr>
+                <m:ctrlPr>
+                  <w:rPr>
+                    <w:rFonts w:ascii="Cambria Math" w:eastAsiaTheme="minorEastAsia" w:hAnsi="Cambria Math"/>
+                    <w:i/>
+                  </w:rPr>
+                </m:ctrlPr>
+              </m:sSubPr>
+              <m:e>
+                <m:r>
+                  <w:rPr>
+                    <w:rFonts w:ascii="Cambria Math" w:eastAsiaTheme="minorEastAsia" w:hAnsi="Cambria Math"/>
+                  </w:rPr>
+                  <m:t>H</m:t>
+                </m:r>
+              </m:e>
+              <m:sub>
+                <m:r>
+                  <w:rPr>
+                    <w:rFonts w:ascii="Cambria Math" w:eastAsiaTheme="minorEastAsia" w:hAnsi="Cambria Math"/>
+                  </w:rPr>
+                  <m:t>2</m:t>
+                </m:r>
+              </m:sub>
+            </m:sSub>
+            <m:r>
+              <w:rPr>
+                <w:rFonts w:ascii="Cambria Math" w:eastAsiaTheme="minorEastAsia" w:hAnsi="Cambria Math"/>
+              </w:rPr>
+              <m:t>O,∞</m:t>
+            </m:r>
+          </m:sub>
+        </m:sSub>
+      </m:oMath>
+      <w:r>
+        <w:rPr>
+          <w:rFonts w:eastAsiaTheme="minorEastAsia"/>
+        </w:rPr>
+        <w:t>, but</w:t>
+      </w:r>
+      <w:r>
+        <w:rPr>
+          <w:rFonts w:eastAsiaTheme="minorEastAsia"/>
+        </w:rPr>
+        <w:t xml:space="preserve"> t</w:t>
+      </w:r>
+      <w:r>
+        <w:rPr>
+          <w:rFonts w:eastAsiaTheme="minorEastAsia"/>
+        </w:rPr>
+        <w:t>he % reduction in supersaturation at facet center relative to facet corners (</w:t>
+      </w:r>
+      <m:oMath>
+        <m:sSub>
+          <m:sSubPr>
+            <m:ctrlPr>
+              <w:rPr>
+                <w:rFonts w:ascii="Cambria Math" w:eastAsiaTheme="minorEastAsia" w:hAnsi="Cambria Math"/>
+                <w:i/>
+              </w:rPr>
+            </m:ctrlPr>
+          </m:sSubPr>
+          <m:e>
+            <m:r>
+              <w:rPr>
+                <w:rFonts w:ascii="Cambria Math" w:eastAsiaTheme="minorEastAsia" w:hAnsi="Cambria Math"/>
+              </w:rPr>
+              <m:t>c</m:t>
+            </m:r>
+          </m:e>
+          <m:sub>
+            <m:r>
+              <w:rPr>
+                <w:rFonts w:ascii="Cambria Math" w:eastAsiaTheme="minorEastAsia" w:hAnsi="Cambria Math"/>
+              </w:rPr>
+              <m:t>r</m:t>
+            </m:r>
+          </m:sub>
+        </m:sSub>
+      </m:oMath>
+      <w:r>
+        <w:rPr>
+          <w:rFonts w:eastAsiaTheme="minorEastAsia"/>
+        </w:rPr>
+        <w:t>)</w:t>
+      </w:r>
+      <w:r>
+        <w:rPr>
+          <w:rFonts w:eastAsiaTheme="minorEastAsia"/>
+        </w:rPr>
+        <w:t xml:space="preserve">, </w:t>
+      </w:r>
+      <w:r>
+        <w:rPr>
+          <w:rFonts w:eastAsiaTheme="minorEastAsia"/>
+        </w:rPr>
+        <w:t>Fig. A2(a)</w:t>
+      </w:r>
+      <w:r>
+        <w:rPr>
+          <w:rFonts w:eastAsiaTheme="minorEastAsia"/>
+        </w:rPr>
+        <w:t xml:space="preserve">, are </w:t>
+      </w:r>
+      <w:r>
+        <w:rPr>
+          <w:rFonts w:eastAsiaTheme="minorEastAsia"/>
+        </w:rPr>
+        <w:t>insensitive to</w:t>
+      </w:r>
+      <w:r>
+        <w:rPr>
+          <w:rFonts w:eastAsiaTheme="minorEastAsia"/>
+        </w:rPr>
+        <w:t xml:space="preserve"> that value</w:t>
+      </w:r>
+      <w:r>
+        <w:rPr>
+          <w:rFonts w:eastAsiaTheme="minorEastAsia"/>
+        </w:rPr>
+        <w:t xml:space="preserve">. </w:t>
+      </w:r>
+    </w:p>
+    <w:p>
+      <w:pPr>
+        <w:rPr>
+          <w:rFonts w:eastAsiaTheme="minorEastAsia"/>
+        </w:rPr>
+      </w:pPr>
+    </w:p>
+    <w:p>
+      <w:pPr>
+        <w:rPr>
+          <w:rFonts w:eastAsiaTheme="minorEastAsia"/>
+        </w:rPr>
+      </w:pPr>
+      <w:r>
+        <w:rPr>
+          <w:rFonts w:eastAsiaTheme="minorEastAsia"/>
+        </w:rPr>
+        <w:t>The take-home lesson of Fig. A</w:t>
+      </w:r>
+      <w:r>
+        <w:rPr>
+          <w:rFonts w:eastAsiaTheme="minorEastAsia"/>
+        </w:rPr>
+        <w:t>2</w:t>
+      </w:r>
+      <w:r>
+        <w:rPr>
+          <w:rFonts w:eastAsiaTheme="minorEastAsia"/>
+        </w:rPr>
+        <w:t xml:space="preserve"> is that </w:t>
+      </w:r>
+      <m:oMath>
+        <m:sSub>
+          <m:sSubPr>
+            <m:ctrlPr>
+              <w:rPr>
+                <w:rFonts w:ascii="Cambria Math" w:eastAsiaTheme="minorEastAsia" w:hAnsi="Cambria Math"/>
+                <w:i/>
+              </w:rPr>
+            </m:ctrlPr>
+          </m:sSubPr>
+          <m:e>
+            <m:r>
+              <w:rPr>
+                <w:rFonts w:ascii="Cambria Math" w:eastAsiaTheme="minorEastAsia" w:hAnsi="Cambria Math"/>
+              </w:rPr>
+              <m:t>c</m:t>
+            </m:r>
+          </m:e>
+          <m:sub>
+            <m:r>
+              <w:rPr>
+                <w:rFonts w:ascii="Cambria Math" w:eastAsiaTheme="minorEastAsia" w:hAnsi="Cambria Math"/>
+              </w:rPr>
+              <m:t>r</m:t>
+            </m:r>
+          </m:sub>
+        </m:sSub>
+      </m:oMath>
+      <w:r>
+        <w:rPr>
+          <w:rFonts w:eastAsiaTheme="minorEastAsia"/>
+        </w:rPr>
+        <w:t xml:space="preserve"> </w:t>
+      </w:r>
+      <w:r>
+        <w:rPr>
+          <w:rFonts w:eastAsiaTheme="minorEastAsia"/>
+        </w:rPr>
+        <w:t>is</w:t>
+      </w:r>
+      <w:r>
+        <w:rPr>
+          <w:rFonts w:eastAsiaTheme="minorEastAsia"/>
+        </w:rPr>
+        <w:t xml:space="preserve"> a</w:t>
+      </w:r>
+      <w:r>
+        <w:rPr>
+          <w:rFonts w:eastAsiaTheme="minorEastAsia"/>
+        </w:rPr>
+        <w:t xml:space="preserve"> </w:t>
+      </w:r>
+      <w:r>
+        <w:rPr>
+          <w:rFonts w:eastAsiaTheme="minorEastAsia"/>
+        </w:rPr>
+        <w:t>quadratic function</w:t>
+      </w:r>
+      <w:r>
+        <w:rPr>
+          <w:rFonts w:eastAsiaTheme="minorEastAsia"/>
+        </w:rPr>
+        <w:t xml:space="preserve"> of the</w:t>
+      </w:r>
+      <w:r>
+        <w:rPr>
+          <w:rFonts w:eastAsiaTheme="minorEastAsia"/>
+        </w:rPr>
+        <w:t xml:space="preserve"> crystal size, </w:t>
+      </w:r>
+    </w:p>
+    <w:p>
+      <w:pPr>
+        <w:rPr>
+          <w:rFonts w:eastAsiaTheme="minorEastAsia"/>
+        </w:rPr>
+      </w:pPr>
+    </w:p>
+    <w:p>
+      <w:pPr>
+        <w:jc w:val="right"/>
+        <w:rPr>
+          <w:rFonts w:eastAsiaTheme="minorEastAsia"/>
+        </w:rPr>
+      </w:pPr>
+      <m:oMath>
+        <m:sSub>
+          <m:sSubPr>
+            <m:ctrlPr>
+              <w:rPr>
+                <w:rFonts w:ascii="Cambria Math" w:eastAsiaTheme="minorEastAsia" w:hAnsi="Cambria Math"/>
+                <w:i/>
+              </w:rPr>
+            </m:ctrlPr>
+          </m:sSubPr>
+          <m:e>
+            <m:r>
+              <w:rPr>
+                <w:rFonts w:ascii="Cambria Math" w:eastAsiaTheme="minorEastAsia" w:hAnsi="Cambria Math"/>
+              </w:rPr>
+              <m:t>c</m:t>
+            </m:r>
+          </m:e>
+          <m:sub>
+            <m:r>
+              <w:rPr>
+                <w:rFonts w:ascii="Cambria Math" w:eastAsiaTheme="minorEastAsia" w:hAnsi="Cambria Math"/>
+              </w:rPr>
+              <m:t>r</m:t>
+            </m:r>
+          </m:sub>
+        </m:sSub>
+        <m:d>
+          <m:dPr>
+            <m:ctrlPr>
+              <w:rPr>
+                <w:rFonts w:ascii="Cambria Math" w:eastAsiaTheme="minorEastAsia" w:hAnsi="Cambria Math"/>
+                <w:i/>
+              </w:rPr>
+            </m:ctrlPr>
+          </m:dPr>
+          <m:e>
+            <m:r>
+              <w:rPr>
+                <w:rFonts w:ascii="Cambria Math" w:eastAsiaTheme="minorEastAsia" w:hAnsi="Cambria Math"/>
+              </w:rPr>
+              <m:t>%</m:t>
+            </m:r>
+          </m:e>
+        </m:d>
+        <m:r>
+          <w:rPr>
+            <w:rFonts w:ascii="Cambria Math" w:eastAsiaTheme="minorEastAsia" w:hAnsi="Cambria Math"/>
+          </w:rPr>
+          <m:t>=</m:t>
+        </m:r>
+        <m:sSub>
+          <m:sSubPr>
+            <m:ctrlPr>
+              <w:rPr>
+                <w:rFonts w:ascii="Cambria Math" w:eastAsiaTheme="minorEastAsia" w:hAnsi="Cambria Math"/>
+                <w:i/>
+              </w:rPr>
+            </m:ctrlPr>
+          </m:sSubPr>
+          <m:e>
+            <m:r>
+              <w:rPr>
+                <w:rFonts w:ascii="Cambria Math" w:eastAsiaTheme="minorEastAsia" w:hAnsi="Cambria Math"/>
+              </w:rPr>
+              <m:t>a</m:t>
+            </m:r>
+          </m:e>
+          <m:sub>
+            <m:r>
+              <w:rPr>
+                <w:rFonts w:ascii="Cambria Math" w:eastAsiaTheme="minorEastAsia" w:hAnsi="Cambria Math"/>
+              </w:rPr>
+              <m:t>0</m:t>
+            </m:r>
+          </m:sub>
+        </m:sSub>
+        <m:r>
+          <w:rPr>
+            <w:rFonts w:ascii="Cambria Math" w:eastAsiaTheme="minorEastAsia" w:hAnsi="Cambria Math"/>
+          </w:rPr>
+          <m:t>+</m:t>
+        </m:r>
+        <m:sSub>
+          <m:sSubPr>
+            <m:ctrlPr>
+              <w:rPr>
+                <w:rFonts w:ascii="Cambria Math" w:eastAsiaTheme="minorEastAsia" w:hAnsi="Cambria Math"/>
+                <w:i/>
+              </w:rPr>
+            </m:ctrlPr>
+          </m:sSubPr>
+          <m:e>
+            <m:r>
+              <w:rPr>
+                <w:rFonts w:ascii="Cambria Math" w:eastAsiaTheme="minorEastAsia" w:hAnsi="Cambria Math"/>
+              </w:rPr>
+              <m:t>a</m:t>
+            </m:r>
+          </m:e>
+          <m:sub>
+            <m:r>
+              <w:rPr>
+                <w:rFonts w:ascii="Cambria Math" w:eastAsiaTheme="minorEastAsia" w:hAnsi="Cambria Math"/>
+              </w:rPr>
+              <m:t>1</m:t>
+            </m:r>
+          </m:sub>
+        </m:sSub>
+        <m:r>
+          <w:rPr>
+            <w:rFonts w:ascii="Cambria Math" w:eastAsiaTheme="minorEastAsia" w:hAnsi="Cambria Math"/>
+          </w:rPr>
+          <m:t>L+</m:t>
+        </m:r>
+        <m:sSub>
+          <m:sSubPr>
+            <m:ctrlPr>
+              <w:rPr>
+                <w:rFonts w:ascii="Cambria Math" w:eastAsiaTheme="minorEastAsia" w:hAnsi="Cambria Math"/>
+                <w:i/>
+              </w:rPr>
+            </m:ctrlPr>
+          </m:sSubPr>
+          <m:e>
+            <m:r>
+              <w:rPr>
+                <w:rFonts w:ascii="Cambria Math" w:eastAsiaTheme="minorEastAsia" w:hAnsi="Cambria Math"/>
+              </w:rPr>
+              <m:t>a</m:t>
+            </m:r>
+          </m:e>
+          <m:sub>
+            <m:r>
+              <w:rPr>
+                <w:rFonts w:ascii="Cambria Math" w:eastAsiaTheme="minorEastAsia" w:hAnsi="Cambria Math"/>
+              </w:rPr>
+              <m:t>2</m:t>
+            </m:r>
+          </m:sub>
+        </m:sSub>
+        <m:sSup>
+          <m:sSupPr>
+            <m:ctrlPr>
+              <w:rPr>
+                <w:rFonts w:ascii="Cambria Math" w:eastAsiaTheme="minorEastAsia" w:hAnsi="Cambria Math"/>
+                <w:i/>
+              </w:rPr>
+            </m:ctrlPr>
+          </m:sSupPr>
+          <m:e>
+            <m:r>
+              <w:rPr>
+                <w:rFonts w:ascii="Cambria Math" w:eastAsiaTheme="minorEastAsia" w:hAnsi="Cambria Math"/>
+              </w:rPr>
+              <m:t>L</m:t>
+            </m:r>
+          </m:e>
+          <m:sup>
+            <m:r>
+              <w:rPr>
+                <w:rFonts w:ascii="Cambria Math" w:eastAsiaTheme="minorEastAsia" w:hAnsi="Cambria Math"/>
+              </w:rPr>
+              <m:t>2</m:t>
+            </m:r>
+          </m:sup>
+        </m:sSup>
+      </m:oMath>
+      <w:r>
+        <w:rPr>
+          <w:rFonts w:eastAsiaTheme="minorEastAsia"/>
+        </w:rPr>
+        <w:tab/>
+      </w:r>
+      <w:r>
+        <w:rPr>
+          <w:rFonts w:eastAsiaTheme="minorEastAsia"/>
+        </w:rPr>
+        <w:tab/>
+      </w:r>
+      <w:r>
+        <w:rPr>
+          <w:rFonts w:eastAsiaTheme="minorEastAsia"/>
+        </w:rPr>
+        <w:tab/>
+      </w:r>
+      <w:r>
+        <w:rPr>
+          <w:rFonts w:eastAsiaTheme="minorEastAsia"/>
+        </w:rPr>
+        <w:tab/>
+      </w:r>
+      <w:r>
+        <w:rPr>
+          <w:rFonts w:eastAsiaTheme="minorEastAsia"/>
+        </w:rPr>
+        <w:tab/>
+      </w:r>
+      <w:r>
+        <w:rPr>
+          <w:rFonts w:eastAsiaTheme="minorEastAsia"/>
+        </w:rPr>
+        <w:tab/>
+      </w:r>
+      <w:r>
+        <w:rPr>
+          <w:rFonts w:eastAsiaTheme="minorEastAsia"/>
+        </w:rPr>
+        <w:tab/>
+        <w:t>(A</w:t>
+      </w:r>
+      <w:r>
+        <w:rPr>
+          <w:rFonts w:eastAsiaTheme="minorEastAsia"/>
+        </w:rPr>
+        <w:t>2</w:t>
+      </w:r>
+      <w:r>
+        <w:rPr>
+          <w:rFonts w:eastAsiaTheme="minorEastAsia"/>
+        </w:rPr>
+        <w:t>)</w:t>
+      </w:r>
+    </w:p>
+    <w:p>
+      <w:pPr>
+        <w:rPr>
+          <w:rFonts w:eastAsiaTheme="minorEastAsia"/>
+        </w:rPr>
+      </w:pPr>
+    </w:p>
+    <w:p>
+      <w:pPr>
+        <w:rPr>
+          <w:rFonts w:eastAsiaTheme="minorEastAsia"/>
+          <w:iCs/>
+        </w:rPr>
+      </w:pPr>
+      <w:r>
+        <w:rPr>
+          <w:rFonts w:eastAsiaTheme="minorEastAsia"/>
+        </w:rPr>
+        <w:lastRenderedPageBreak/>
+        <w:t xml:space="preserve">with </w:t>
+      </w:r>
+      <m:oMath>
+        <m:sSub>
+          <m:sSubPr>
+            <m:ctrlPr>
+              <w:rPr>
+                <w:rFonts w:ascii="Cambria Math" w:eastAsiaTheme="minorEastAsia" w:hAnsi="Cambria Math"/>
+                <w:i/>
+              </w:rPr>
+            </m:ctrlPr>
+          </m:sSubPr>
+          <m:e>
+            <m:r>
+              <w:rPr>
+                <w:rFonts w:ascii="Cambria Math" w:eastAsiaTheme="minorEastAsia" w:hAnsi="Cambria Math"/>
+              </w:rPr>
+              <m:t>a</m:t>
+            </m:r>
+          </m:e>
+          <m:sub>
+            <m:r>
+              <w:rPr>
+                <w:rFonts w:ascii="Cambria Math" w:eastAsiaTheme="minorEastAsia" w:hAnsi="Cambria Math"/>
+              </w:rPr>
+              <m:t>0</m:t>
+            </m:r>
+          </m:sub>
+        </m:sSub>
+        <m:r>
+          <m:rPr>
+            <m:sty m:val="p"/>
+          </m:rPr>
+          <w:rPr>
+            <w:rFonts w:ascii="Cambria Math" w:eastAsiaTheme="minorEastAsia" w:hAnsi="Cambria Math"/>
+          </w:rPr>
+          <m:t>=</m:t>
+        </m:r>
+        <m:r>
+          <w:rPr>
+            <w:rFonts w:ascii="Cambria Math" w:eastAsiaTheme="minorEastAsia" w:hAnsi="Cambria Math"/>
+          </w:rPr>
+          <m:t>-0.353</m:t>
+        </m:r>
+      </m:oMath>
+      <w:r>
+        <w:rPr>
+          <w:rFonts w:eastAsiaTheme="minorEastAsia"/>
+          <w:iCs/>
+        </w:rPr>
+        <w:t xml:space="preserve">, </w:t>
+      </w:r>
+      <m:oMath>
+        <m:sSub>
+          <m:sSubPr>
+            <m:ctrlPr>
+              <w:rPr>
+                <w:rFonts w:ascii="Cambria Math" w:eastAsiaTheme="minorEastAsia" w:hAnsi="Cambria Math"/>
+                <w:i/>
+              </w:rPr>
+            </m:ctrlPr>
+          </m:sSubPr>
+          <m:e>
+            <m:r>
+              <w:rPr>
+                <w:rFonts w:ascii="Cambria Math" w:eastAsiaTheme="minorEastAsia" w:hAnsi="Cambria Math"/>
+              </w:rPr>
+              <m:t>a</m:t>
+            </m:r>
+          </m:e>
+          <m:sub>
+            <m:r>
+              <w:rPr>
+                <w:rFonts w:ascii="Cambria Math" w:eastAsiaTheme="minorEastAsia" w:hAnsi="Cambria Math"/>
+              </w:rPr>
+              <m:t>1</m:t>
+            </m:r>
+          </m:sub>
+        </m:sSub>
+        <m:r>
+          <m:rPr>
+            <m:sty m:val="p"/>
+          </m:rPr>
+          <w:rPr>
+            <w:rFonts w:ascii="Cambria Math" w:eastAsiaTheme="minorEastAsia" w:hAnsi="Cambria Math"/>
+          </w:rPr>
+          <m:t>=</m:t>
+        </m:r>
+        <m:r>
+          <w:rPr>
+            <w:rFonts w:ascii="Cambria Math" w:eastAsiaTheme="minorEastAsia" w:hAnsi="Cambria Math"/>
+          </w:rPr>
+          <m:t>6.9</m:t>
+        </m:r>
+        <m:r>
+          <w:rPr>
+            <w:rFonts w:ascii="Cambria Math" w:eastAsiaTheme="minorEastAsia" w:hAnsi="Cambria Math"/>
+          </w:rPr>
+          <m:t>3</m:t>
+        </m:r>
+        <m:r>
+          <w:rPr>
+            <w:rFonts w:ascii="Cambria Math" w:eastAsiaTheme="minorEastAsia" w:hAnsi="Cambria Math"/>
+          </w:rPr>
+          <m:t>×</m:t>
+        </m:r>
+        <m:sSup>
+          <m:sSupPr>
+            <m:ctrlPr>
+              <w:rPr>
+                <w:rFonts w:ascii="Cambria Math" w:eastAsiaTheme="minorEastAsia" w:hAnsi="Cambria Math"/>
+                <w:i/>
+                <w:iCs/>
+              </w:rPr>
+            </m:ctrlPr>
+          </m:sSupPr>
+          <m:e>
+            <m:r>
+              <w:rPr>
+                <w:rFonts w:ascii="Cambria Math" w:eastAsiaTheme="minorEastAsia" w:hAnsi="Cambria Math"/>
+              </w:rPr>
+              <m:t>10</m:t>
+            </m:r>
+          </m:e>
+          <m:sup>
+            <m:r>
+              <w:rPr>
+                <w:rFonts w:ascii="Cambria Math" w:eastAsiaTheme="minorEastAsia" w:hAnsi="Cambria Math"/>
+              </w:rPr>
+              <m:t>-2</m:t>
+            </m:r>
+          </m:sup>
+        </m:sSup>
+        <m:r>
+          <w:rPr>
+            <w:rFonts w:ascii="Cambria Math" w:eastAsiaTheme="minorEastAsia" w:hAnsi="Cambria Math"/>
+          </w:rPr>
+          <m:t>μ</m:t>
+        </m:r>
+        <m:sSup>
+          <m:sSupPr>
+            <m:ctrlPr>
+              <w:rPr>
+                <w:rFonts w:ascii="Cambria Math" w:eastAsiaTheme="minorEastAsia" w:hAnsi="Cambria Math"/>
+                <w:i/>
+                <w:iCs/>
+              </w:rPr>
+            </m:ctrlPr>
+          </m:sSupPr>
+          <m:e>
+            <m:r>
+              <w:rPr>
+                <w:rFonts w:ascii="Cambria Math" w:eastAsiaTheme="minorEastAsia" w:hAnsi="Cambria Math"/>
+              </w:rPr>
+              <m:t>m</m:t>
+            </m:r>
+          </m:e>
+          <m:sup>
+            <m:r>
+              <w:rPr>
+                <w:rFonts w:ascii="Cambria Math" w:eastAsiaTheme="minorEastAsia" w:hAnsi="Cambria Math"/>
+              </w:rPr>
+              <m:t>-1</m:t>
+            </m:r>
+          </m:sup>
+        </m:sSup>
+      </m:oMath>
+      <w:r>
+        <w:rPr>
+          <w:rFonts w:eastAsiaTheme="minorEastAsia"/>
+          <w:iCs/>
+        </w:rPr>
+        <w:t>,</w:t>
+      </w:r>
+      <w:r>
+        <w:rPr>
+          <w:rFonts w:eastAsiaTheme="minorEastAsia"/>
+          <w:iCs/>
+        </w:rPr>
+        <w:t xml:space="preserve"> and </w:t>
+      </w:r>
+      <m:oMath>
+        <m:sSub>
+          <m:sSubPr>
+            <m:ctrlPr>
+              <w:rPr>
+                <w:rFonts w:ascii="Cambria Math" w:eastAsiaTheme="minorEastAsia" w:hAnsi="Cambria Math"/>
+                <w:i/>
+              </w:rPr>
+            </m:ctrlPr>
+          </m:sSubPr>
+          <m:e>
+            <m:r>
+              <w:rPr>
+                <w:rFonts w:ascii="Cambria Math" w:eastAsiaTheme="minorEastAsia" w:hAnsi="Cambria Math"/>
+              </w:rPr>
+              <m:t>a</m:t>
+            </m:r>
+          </m:e>
+          <m:sub>
+            <m:r>
+              <w:rPr>
+                <w:rFonts w:ascii="Cambria Math" w:eastAsiaTheme="minorEastAsia" w:hAnsi="Cambria Math"/>
+              </w:rPr>
+              <m:t>2</m:t>
+            </m:r>
+          </m:sub>
+        </m:sSub>
+        <m:r>
+          <m:rPr>
+            <m:sty m:val="p"/>
+          </m:rPr>
+          <w:rPr>
+            <w:rFonts w:ascii="Cambria Math" w:eastAsiaTheme="minorEastAsia" w:hAnsi="Cambria Math"/>
+          </w:rPr>
+          <m:t>=</m:t>
+        </m:r>
+        <m:r>
+          <w:rPr>
+            <w:rFonts w:ascii="Cambria Math" w:eastAsiaTheme="minorEastAsia" w:hAnsi="Cambria Math"/>
+          </w:rPr>
+          <m:t>-2.29</m:t>
+        </m:r>
+        <m:r>
+          <w:rPr>
+            <w:rFonts w:ascii="Cambria Math" w:eastAsiaTheme="minorEastAsia" w:hAnsi="Cambria Math"/>
+          </w:rPr>
+          <m:t>×</m:t>
+        </m:r>
+        <m:sSup>
+          <m:sSupPr>
+            <m:ctrlPr>
+              <w:rPr>
+                <w:rFonts w:ascii="Cambria Math" w:eastAsiaTheme="minorEastAsia" w:hAnsi="Cambria Math"/>
+                <w:i/>
+                <w:iCs/>
+              </w:rPr>
+            </m:ctrlPr>
+          </m:sSupPr>
+          <m:e>
+            <m:r>
+              <w:rPr>
+                <w:rFonts w:ascii="Cambria Math" w:eastAsiaTheme="minorEastAsia" w:hAnsi="Cambria Math"/>
+              </w:rPr>
+              <m:t>10</m:t>
+            </m:r>
+          </m:e>
+          <m:sup>
+            <m:r>
+              <w:rPr>
+                <w:rFonts w:ascii="Cambria Math" w:eastAsiaTheme="minorEastAsia" w:hAnsi="Cambria Math"/>
+              </w:rPr>
+              <m:t>-</m:t>
+            </m:r>
+            <m:r>
+              <w:rPr>
+                <w:rFonts w:ascii="Cambria Math" w:eastAsiaTheme="minorEastAsia" w:hAnsi="Cambria Math"/>
+              </w:rPr>
+              <m:t>4</m:t>
+            </m:r>
+          </m:sup>
+        </m:sSup>
+        <m:r>
+          <w:rPr>
+            <w:rFonts w:ascii="Cambria Math" w:eastAsiaTheme="minorEastAsia" w:hAnsi="Cambria Math"/>
+          </w:rPr>
+          <m:t>μ</m:t>
+        </m:r>
+        <m:sSup>
+          <m:sSupPr>
+            <m:ctrlPr>
+              <w:rPr>
+                <w:rFonts w:ascii="Cambria Math" w:eastAsiaTheme="minorEastAsia" w:hAnsi="Cambria Math"/>
+                <w:i/>
+                <w:iCs/>
+              </w:rPr>
+            </m:ctrlPr>
+          </m:sSupPr>
+          <m:e>
+            <m:r>
+              <w:rPr>
+                <w:rFonts w:ascii="Cambria Math" w:eastAsiaTheme="minorEastAsia" w:hAnsi="Cambria Math"/>
+              </w:rPr>
+              <m:t>m</m:t>
+            </m:r>
+          </m:e>
+          <m:sup>
+            <m:r>
+              <w:rPr>
+                <w:rFonts w:ascii="Cambria Math" w:eastAsiaTheme="minorEastAsia" w:hAnsi="Cambria Math"/>
+              </w:rPr>
+              <m:t>-</m:t>
+            </m:r>
+            <m:r>
+              <w:rPr>
+                <w:rFonts w:ascii="Cambria Math" w:eastAsiaTheme="minorEastAsia" w:hAnsi="Cambria Math"/>
+              </w:rPr>
+              <m:t>4</m:t>
+            </m:r>
+          </m:sup>
+        </m:sSup>
+      </m:oMath>
+      <w:r>
+        <w:rPr>
+          <w:rFonts w:eastAsiaTheme="minorEastAsia"/>
+          <w:iCs/>
+        </w:rPr>
+        <w:t>.</w:t>
+      </w:r>
+      <w:r>
+        <w:rPr>
+          <w:rFonts w:eastAsiaTheme="minorEastAsia"/>
+          <w:iCs/>
+        </w:rPr>
+        <w:t xml:space="preserve"> </w:t>
+      </w:r>
+    </w:p>
+    <w:p>
+      <w:pPr>
+        <w:rPr>
+          <w:rFonts w:eastAsiaTheme="minorEastAsia"/>
+        </w:rPr>
+      </w:pPr>
+    </w:p>
     <w:sectPr>
-      <w:footerReference w:type="even" r:id="rId20"/>
-      <w:footerReference w:type="default" r:id="rId21"/>
+      <w:footerReference w:type="even" r:id="rId24"/>
+      <w:footerReference w:type="default" r:id="rId25"/>
       <w:pgSz w:w="12240" w:h="15840"/>
       <w:pgMar w:top="1440" w:right="1440" w:bottom="1440" w:left="1440" w:header="720" w:footer="720" w:gutter="0"/>
       <w:cols w:space="720"/>
@@ -9536,6 +13438,119 @@
 <file path=word/numbering.xml><?xml version="1.0" encoding="utf-8"?>
 <w:numbering xmlns:wpc="http://schemas.microsoft.com/office/word/2010/wordprocessingCanvas" xmlns:cx="http://schemas.microsoft.com/office/drawing/2014/chartex" xmlns:cx1="http://schemas.microsoft.com/office/drawing/2015/9/8/chartex" xmlns:cx2="http://schemas.microsoft.com/office/drawing/2015/10/21/chartex" xmlns:cx3="http://schemas.microsoft.com/office/drawing/2016/5/9/chartex" xmlns:cx4="http://schemas.microsoft.com/office/drawing/2016/5/10/chartex" xmlns:cx5="http://schemas.microsoft.com/office/drawing/2016/5/11/chartex" xmlns:cx6="http://schemas.microsoft.com/office/drawing/2016/5/12/chartex" xmlns:cx7="http://schemas.microsoft.com/office/drawing/2016/5/13/chartex" xmlns:cx8="http://schemas.microsoft.com/office/drawing/2016/5/14/chartex" xmlns:mc="http://schemas.openxmlformats.org/markup-compatibility/2006" xmlns:aink="http://schemas.microsoft.com/office/drawing/2016/ink" xmlns:am3d="http://schemas.microsoft.com/office/drawing/2017/model3d" xmlns:o="urn:schemas-microsoft-com:office:office" xmlns:oel="http://schemas.microsoft.com/office/2019/extlst" xmlns:r="http://schemas.openxmlformats.org/officeDocument/2006/relationships" xmlns:m="http://schemas.openxmlformats.org/officeDocument/2006/math" xmlns:v="urn:schemas-microsoft-com:vml" xmlns:wp14="http://schemas.microsoft.com/office/word/2010/wordprocessingDrawing" xmlns:wp="http://schemas.openxmlformats.org/drawingml/2006/wordprocessingDrawing" xmlns:w10="urn:schemas-microsoft-com:office:word" xmlns:w="http://schemas.openxmlformats.org/wordprocessingml/2006/main" xmlns:w14="http://schemas.microsoft.com/office/word/2010/wordml" xmlns:w15="http://schemas.microsoft.com/office/word/2012/wordml" xmlns:w16cex="http://schemas.microsoft.com/office/word/2018/wordml/cex" xmlns:w16cid="http://schemas.microsoft.com/office/word/2016/wordml/cid" xmlns:w16="http://schemas.microsoft.com/office/word/2018/wordml" xmlns:w16sdtdh="http://schemas.microsoft.com/office/word/2020/wordml/sdtdatahash" xmlns:w16se="http://schemas.microsoft.com/office/word/2015/wordml/symex" xmlns:wpg="http://schemas.microsoft.com/office/word/2010/wordprocessingGroup" xmlns:wpi="http://schemas.microsoft.com/office/word/2010/wordprocessingInk" xmlns:wne="http://schemas.microsoft.com/office/word/2006/wordml" xmlns:wps="http://schemas.microsoft.com/office/word/2010/wordprocessingShape" mc:Ignorable="w14 w15 w16se w16cid w16 w16cex w16sdtdh wp14">
   <w:abstractNum w:abstractNumId="0" w15:restartNumberingAfterBreak="0">
+    <w:nsid w:val="000C0837"/>
+    <w:multiLevelType w:val="hybridMultilevel"/>
+    <w:tmpl w:val="C00E73A6"/>
+    <w:lvl w:ilvl="0" w:tplc="04090001">
+      <w:start w:val="1"/>
+      <w:numFmt w:val="bullet"/>
+      <w:lvlText w:val=""/>
+      <w:lvlJc w:val="left"/>
+      <w:pPr>
+        <w:ind w:left="360" w:hanging="360"/>
+      </w:pPr>
+      <w:rPr>
+        <w:rFonts w:ascii="Symbol" w:hAnsi="Symbol" w:hint="default"/>
+      </w:rPr>
+    </w:lvl>
+    <w:lvl w:ilvl="1" w:tplc="04090003" w:tentative="1">
+      <w:start w:val="1"/>
+      <w:numFmt w:val="bullet"/>
+      <w:lvlText w:val="o"/>
+      <w:lvlJc w:val="left"/>
+      <w:pPr>
+        <w:ind w:left="1080" w:hanging="360"/>
+      </w:pPr>
+      <w:rPr>
+        <w:rFonts w:ascii="Courier New" w:hAnsi="Courier New" w:cs="Courier New" w:hint="default"/>
+      </w:rPr>
+    </w:lvl>
+    <w:lvl w:ilvl="2" w:tplc="04090005" w:tentative="1">
+      <w:start w:val="1"/>
+      <w:numFmt w:val="bullet"/>
+      <w:lvlText w:val=""/>
+      <w:lvlJc w:val="left"/>
+      <w:pPr>
+        <w:ind w:left="1800" w:hanging="360"/>
+      </w:pPr>
+      <w:rPr>
+        <w:rFonts w:ascii="Wingdings" w:hAnsi="Wingdings" w:hint="default"/>
+      </w:rPr>
+    </w:lvl>
+    <w:lvl w:ilvl="3" w:tplc="04090001" w:tentative="1">
+      <w:start w:val="1"/>
+      <w:numFmt w:val="bullet"/>
+      <w:lvlText w:val=""/>
+      <w:lvlJc w:val="left"/>
+      <w:pPr>
+        <w:ind w:left="2520" w:hanging="360"/>
+      </w:pPr>
+      <w:rPr>
+        <w:rFonts w:ascii="Symbol" w:hAnsi="Symbol" w:hint="default"/>
+      </w:rPr>
+    </w:lvl>
+    <w:lvl w:ilvl="4" w:tplc="04090003" w:tentative="1">
+      <w:start w:val="1"/>
+      <w:numFmt w:val="bullet"/>
+      <w:lvlText w:val="o"/>
+      <w:lvlJc w:val="left"/>
+      <w:pPr>
+        <w:ind w:left="3240" w:hanging="360"/>
+      </w:pPr>
+      <w:rPr>
+        <w:rFonts w:ascii="Courier New" w:hAnsi="Courier New" w:cs="Courier New" w:hint="default"/>
+      </w:rPr>
+    </w:lvl>
+    <w:lvl w:ilvl="5" w:tplc="04090005" w:tentative="1">
+      <w:start w:val="1"/>
+      <w:numFmt w:val="bullet"/>
+      <w:lvlText w:val=""/>
+      <w:lvlJc w:val="left"/>
+      <w:pPr>
+        <w:ind w:left="3960" w:hanging="360"/>
+      </w:pPr>
+      <w:rPr>
+        <w:rFonts w:ascii="Wingdings" w:hAnsi="Wingdings" w:hint="default"/>
+      </w:rPr>
+    </w:lvl>
+    <w:lvl w:ilvl="6" w:tplc="04090001" w:tentative="1">
+      <w:start w:val="1"/>
+      <w:numFmt w:val="bullet"/>
+      <w:lvlText w:val=""/>
+      <w:lvlJc w:val="left"/>
+      <w:pPr>
+        <w:ind w:left="4680" w:hanging="360"/>
+      </w:pPr>
+      <w:rPr>
+        <w:rFonts w:ascii="Symbol" w:hAnsi="Symbol" w:hint="default"/>
+      </w:rPr>
+    </w:lvl>
+    <w:lvl w:ilvl="7" w:tplc="04090003" w:tentative="1">
+      <w:start w:val="1"/>
+      <w:numFmt w:val="bullet"/>
+      <w:lvlText w:val="o"/>
+      <w:lvlJc w:val="left"/>
+      <w:pPr>
+        <w:ind w:left="5400" w:hanging="360"/>
+      </w:pPr>
+      <w:rPr>
+        <w:rFonts w:ascii="Courier New" w:hAnsi="Courier New" w:cs="Courier New" w:hint="default"/>
+      </w:rPr>
+    </w:lvl>
+    <w:lvl w:ilvl="8" w:tplc="04090005" w:tentative="1">
+      <w:start w:val="1"/>
+      <w:numFmt w:val="bullet"/>
+      <w:lvlText w:val=""/>
+      <w:lvlJc w:val="left"/>
+      <w:pPr>
+        <w:ind w:left="6120" w:hanging="360"/>
+      </w:pPr>
+      <w:rPr>
+        <w:rFonts w:ascii="Wingdings" w:hAnsi="Wingdings" w:hint="default"/>
+      </w:rPr>
+    </w:lvl>
+  </w:abstractNum>
+  <w:abstractNum w:abstractNumId="1" w15:restartNumberingAfterBreak="0">
     <w:nsid w:val="03190D3B"/>
     <w:multiLevelType w:val="multilevel"/>
     <w:tmpl w:val="9CD644E6"/>
@@ -9649,7 +13664,7 @@
       </w:rPr>
     </w:lvl>
   </w:abstractNum>
-  <w:abstractNum w:abstractNumId="1" w15:restartNumberingAfterBreak="0">
+  <w:abstractNum w:abstractNumId="2" w15:restartNumberingAfterBreak="0">
     <w:nsid w:val="0E8527A5"/>
     <w:multiLevelType w:val="hybridMultilevel"/>
     <w:tmpl w:val="A97A43EE"/>
@@ -9738,7 +13753,7 @@
       </w:pPr>
     </w:lvl>
   </w:abstractNum>
-  <w:abstractNum w:abstractNumId="2" w15:restartNumberingAfterBreak="0">
+  <w:abstractNum w:abstractNumId="3" w15:restartNumberingAfterBreak="0">
     <w:nsid w:val="2FF03F6F"/>
     <w:multiLevelType w:val="hybridMultilevel"/>
     <w:tmpl w:val="B5642C30"/>
@@ -9851,7 +13866,7 @@
       </w:rPr>
     </w:lvl>
   </w:abstractNum>
-  <w:abstractNum w:abstractNumId="3" w15:restartNumberingAfterBreak="0">
+  <w:abstractNum w:abstractNumId="4" w15:restartNumberingAfterBreak="0">
     <w:nsid w:val="32565D18"/>
     <w:multiLevelType w:val="hybridMultilevel"/>
     <w:tmpl w:val="59824D4E"/>
@@ -9937,7 +13952,7 @@
       </w:pPr>
     </w:lvl>
   </w:abstractNum>
-  <w:abstractNum w:abstractNumId="4" w15:restartNumberingAfterBreak="0">
+  <w:abstractNum w:abstractNumId="5" w15:restartNumberingAfterBreak="0">
     <w:nsid w:val="34F559DF"/>
     <w:multiLevelType w:val="hybridMultilevel"/>
     <w:tmpl w:val="013EFC12"/>
@@ -10023,7 +14038,7 @@
       </w:pPr>
     </w:lvl>
   </w:abstractNum>
-  <w:abstractNum w:abstractNumId="5" w15:restartNumberingAfterBreak="0">
+  <w:abstractNum w:abstractNumId="6" w15:restartNumberingAfterBreak="0">
     <w:nsid w:val="360F2867"/>
     <w:multiLevelType w:val="hybridMultilevel"/>
     <w:tmpl w:val="5B08C73C"/>
@@ -10109,7 +14124,7 @@
       </w:pPr>
     </w:lvl>
   </w:abstractNum>
-  <w:abstractNum w:abstractNumId="6" w15:restartNumberingAfterBreak="0">
+  <w:abstractNum w:abstractNumId="7" w15:restartNumberingAfterBreak="0">
     <w:nsid w:val="48344088"/>
     <w:multiLevelType w:val="hybridMultilevel"/>
     <w:tmpl w:val="99BA02C0"/>
@@ -10195,7 +14210,120 @@
       </w:pPr>
     </w:lvl>
   </w:abstractNum>
-  <w:abstractNum w:abstractNumId="7" w15:restartNumberingAfterBreak="0">
+  <w:abstractNum w:abstractNumId="8" w15:restartNumberingAfterBreak="0">
+    <w:nsid w:val="4CEE1261"/>
+    <w:multiLevelType w:val="hybridMultilevel"/>
+    <w:tmpl w:val="A1968C42"/>
+    <w:lvl w:ilvl="0" w:tplc="04090001">
+      <w:start w:val="1"/>
+      <w:numFmt w:val="bullet"/>
+      <w:lvlText w:val=""/>
+      <w:lvlJc w:val="left"/>
+      <w:pPr>
+        <w:ind w:left="720" w:hanging="360"/>
+      </w:pPr>
+      <w:rPr>
+        <w:rFonts w:ascii="Symbol" w:hAnsi="Symbol" w:hint="default"/>
+      </w:rPr>
+    </w:lvl>
+    <w:lvl w:ilvl="1" w:tplc="04090003" w:tentative="1">
+      <w:start w:val="1"/>
+      <w:numFmt w:val="bullet"/>
+      <w:lvlText w:val="o"/>
+      <w:lvlJc w:val="left"/>
+      <w:pPr>
+        <w:ind w:left="1440" w:hanging="360"/>
+      </w:pPr>
+      <w:rPr>
+        <w:rFonts w:ascii="Courier New" w:hAnsi="Courier New" w:cs="Courier New" w:hint="default"/>
+      </w:rPr>
+    </w:lvl>
+    <w:lvl w:ilvl="2" w:tplc="04090005" w:tentative="1">
+      <w:start w:val="1"/>
+      <w:numFmt w:val="bullet"/>
+      <w:lvlText w:val=""/>
+      <w:lvlJc w:val="left"/>
+      <w:pPr>
+        <w:ind w:left="2160" w:hanging="360"/>
+      </w:pPr>
+      <w:rPr>
+        <w:rFonts w:ascii="Wingdings" w:hAnsi="Wingdings" w:hint="default"/>
+      </w:rPr>
+    </w:lvl>
+    <w:lvl w:ilvl="3" w:tplc="04090001" w:tentative="1">
+      <w:start w:val="1"/>
+      <w:numFmt w:val="bullet"/>
+      <w:lvlText w:val=""/>
+      <w:lvlJc w:val="left"/>
+      <w:pPr>
+        <w:ind w:left="2880" w:hanging="360"/>
+      </w:pPr>
+      <w:rPr>
+        <w:rFonts w:ascii="Symbol" w:hAnsi="Symbol" w:hint="default"/>
+      </w:rPr>
+    </w:lvl>
+    <w:lvl w:ilvl="4" w:tplc="04090003" w:tentative="1">
+      <w:start w:val="1"/>
+      <w:numFmt w:val="bullet"/>
+      <w:lvlText w:val="o"/>
+      <w:lvlJc w:val="left"/>
+      <w:pPr>
+        <w:ind w:left="3600" w:hanging="360"/>
+      </w:pPr>
+      <w:rPr>
+        <w:rFonts w:ascii="Courier New" w:hAnsi="Courier New" w:cs="Courier New" w:hint="default"/>
+      </w:rPr>
+    </w:lvl>
+    <w:lvl w:ilvl="5" w:tplc="04090005" w:tentative="1">
+      <w:start w:val="1"/>
+      <w:numFmt w:val="bullet"/>
+      <w:lvlText w:val=""/>
+      <w:lvlJc w:val="left"/>
+      <w:pPr>
+        <w:ind w:left="4320" w:hanging="360"/>
+      </w:pPr>
+      <w:rPr>
+        <w:rFonts w:ascii="Wingdings" w:hAnsi="Wingdings" w:hint="default"/>
+      </w:rPr>
+    </w:lvl>
+    <w:lvl w:ilvl="6" w:tplc="04090001" w:tentative="1">
+      <w:start w:val="1"/>
+      <w:numFmt w:val="bullet"/>
+      <w:lvlText w:val=""/>
+      <w:lvlJc w:val="left"/>
+      <w:pPr>
+        <w:ind w:left="5040" w:hanging="360"/>
+      </w:pPr>
+      <w:rPr>
+        <w:rFonts w:ascii="Symbol" w:hAnsi="Symbol" w:hint="default"/>
+      </w:rPr>
+    </w:lvl>
+    <w:lvl w:ilvl="7" w:tplc="04090003" w:tentative="1">
+      <w:start w:val="1"/>
+      <w:numFmt w:val="bullet"/>
+      <w:lvlText w:val="o"/>
+      <w:lvlJc w:val="left"/>
+      <w:pPr>
+        <w:ind w:left="5760" w:hanging="360"/>
+      </w:pPr>
+      <w:rPr>
+        <w:rFonts w:ascii="Courier New" w:hAnsi="Courier New" w:cs="Courier New" w:hint="default"/>
+      </w:rPr>
+    </w:lvl>
+    <w:lvl w:ilvl="8" w:tplc="04090005" w:tentative="1">
+      <w:start w:val="1"/>
+      <w:numFmt w:val="bullet"/>
+      <w:lvlText w:val=""/>
+      <w:lvlJc w:val="left"/>
+      <w:pPr>
+        <w:ind w:left="6480" w:hanging="360"/>
+      </w:pPr>
+      <w:rPr>
+        <w:rFonts w:ascii="Wingdings" w:hAnsi="Wingdings" w:hint="default"/>
+      </w:rPr>
+    </w:lvl>
+  </w:abstractNum>
+  <w:abstractNum w:abstractNumId="9" w15:restartNumberingAfterBreak="0">
     <w:nsid w:val="532D29D2"/>
     <w:multiLevelType w:val="hybridMultilevel"/>
     <w:tmpl w:val="5B08C73C"/>
@@ -10281,7 +14409,7 @@
       </w:pPr>
     </w:lvl>
   </w:abstractNum>
-  <w:abstractNum w:abstractNumId="8" w15:restartNumberingAfterBreak="0">
+  <w:abstractNum w:abstractNumId="10" w15:restartNumberingAfterBreak="0">
     <w:nsid w:val="578E2F86"/>
     <w:multiLevelType w:val="hybridMultilevel"/>
     <w:tmpl w:val="E3723A60"/>
@@ -10367,7 +14495,120 @@
       </w:pPr>
     </w:lvl>
   </w:abstractNum>
-  <w:abstractNum w:abstractNumId="9" w15:restartNumberingAfterBreak="0">
+  <w:abstractNum w:abstractNumId="11" w15:restartNumberingAfterBreak="0">
+    <w:nsid w:val="5EBE5C88"/>
+    <w:multiLevelType w:val="hybridMultilevel"/>
+    <w:tmpl w:val="32EE6308"/>
+    <w:lvl w:ilvl="0" w:tplc="04090001">
+      <w:start w:val="1"/>
+      <w:numFmt w:val="bullet"/>
+      <w:lvlText w:val=""/>
+      <w:lvlJc w:val="left"/>
+      <w:pPr>
+        <w:ind w:left="360" w:hanging="360"/>
+      </w:pPr>
+      <w:rPr>
+        <w:rFonts w:ascii="Symbol" w:hAnsi="Symbol" w:hint="default"/>
+      </w:rPr>
+    </w:lvl>
+    <w:lvl w:ilvl="1" w:tplc="04090003" w:tentative="1">
+      <w:start w:val="1"/>
+      <w:numFmt w:val="bullet"/>
+      <w:lvlText w:val="o"/>
+      <w:lvlJc w:val="left"/>
+      <w:pPr>
+        <w:ind w:left="1080" w:hanging="360"/>
+      </w:pPr>
+      <w:rPr>
+        <w:rFonts w:ascii="Courier New" w:hAnsi="Courier New" w:cs="Courier New" w:hint="default"/>
+      </w:rPr>
+    </w:lvl>
+    <w:lvl w:ilvl="2" w:tplc="04090005" w:tentative="1">
+      <w:start w:val="1"/>
+      <w:numFmt w:val="bullet"/>
+      <w:lvlText w:val=""/>
+      <w:lvlJc w:val="left"/>
+      <w:pPr>
+        <w:ind w:left="1800" w:hanging="360"/>
+      </w:pPr>
+      <w:rPr>
+        <w:rFonts w:ascii="Wingdings" w:hAnsi="Wingdings" w:hint="default"/>
+      </w:rPr>
+    </w:lvl>
+    <w:lvl w:ilvl="3" w:tplc="04090001" w:tentative="1">
+      <w:start w:val="1"/>
+      <w:numFmt w:val="bullet"/>
+      <w:lvlText w:val=""/>
+      <w:lvlJc w:val="left"/>
+      <w:pPr>
+        <w:ind w:left="2520" w:hanging="360"/>
+      </w:pPr>
+      <w:rPr>
+        <w:rFonts w:ascii="Symbol" w:hAnsi="Symbol" w:hint="default"/>
+      </w:rPr>
+    </w:lvl>
+    <w:lvl w:ilvl="4" w:tplc="04090003" w:tentative="1">
+      <w:start w:val="1"/>
+      <w:numFmt w:val="bullet"/>
+      <w:lvlText w:val="o"/>
+      <w:lvlJc w:val="left"/>
+      <w:pPr>
+        <w:ind w:left="3240" w:hanging="360"/>
+      </w:pPr>
+      <w:rPr>
+        <w:rFonts w:ascii="Courier New" w:hAnsi="Courier New" w:cs="Courier New" w:hint="default"/>
+      </w:rPr>
+    </w:lvl>
+    <w:lvl w:ilvl="5" w:tplc="04090005" w:tentative="1">
+      <w:start w:val="1"/>
+      <w:numFmt w:val="bullet"/>
+      <w:lvlText w:val=""/>
+      <w:lvlJc w:val="left"/>
+      <w:pPr>
+        <w:ind w:left="3960" w:hanging="360"/>
+      </w:pPr>
+      <w:rPr>
+        <w:rFonts w:ascii="Wingdings" w:hAnsi="Wingdings" w:hint="default"/>
+      </w:rPr>
+    </w:lvl>
+    <w:lvl w:ilvl="6" w:tplc="04090001" w:tentative="1">
+      <w:start w:val="1"/>
+      <w:numFmt w:val="bullet"/>
+      <w:lvlText w:val=""/>
+      <w:lvlJc w:val="left"/>
+      <w:pPr>
+        <w:ind w:left="4680" w:hanging="360"/>
+      </w:pPr>
+      <w:rPr>
+        <w:rFonts w:ascii="Symbol" w:hAnsi="Symbol" w:hint="default"/>
+      </w:rPr>
+    </w:lvl>
+    <w:lvl w:ilvl="7" w:tplc="04090003" w:tentative="1">
+      <w:start w:val="1"/>
+      <w:numFmt w:val="bullet"/>
+      <w:lvlText w:val="o"/>
+      <w:lvlJc w:val="left"/>
+      <w:pPr>
+        <w:ind w:left="5400" w:hanging="360"/>
+      </w:pPr>
+      <w:rPr>
+        <w:rFonts w:ascii="Courier New" w:hAnsi="Courier New" w:cs="Courier New" w:hint="default"/>
+      </w:rPr>
+    </w:lvl>
+    <w:lvl w:ilvl="8" w:tplc="04090005" w:tentative="1">
+      <w:start w:val="1"/>
+      <w:numFmt w:val="bullet"/>
+      <w:lvlText w:val=""/>
+      <w:lvlJc w:val="left"/>
+      <w:pPr>
+        <w:ind w:left="6120" w:hanging="360"/>
+      </w:pPr>
+      <w:rPr>
+        <w:rFonts w:ascii="Wingdings" w:hAnsi="Wingdings" w:hint="default"/>
+      </w:rPr>
+    </w:lvl>
+  </w:abstractNum>
+  <w:abstractNum w:abstractNumId="12" w15:restartNumberingAfterBreak="0">
     <w:nsid w:val="77264A6A"/>
     <w:multiLevelType w:val="hybridMultilevel"/>
     <w:tmpl w:val="F68AD54C"/>
@@ -10456,7 +14697,7 @@
       </w:pPr>
     </w:lvl>
   </w:abstractNum>
-  <w:abstractNum w:abstractNumId="10" w15:restartNumberingAfterBreak="0">
+  <w:abstractNum w:abstractNumId="13" w15:restartNumberingAfterBreak="0">
     <w:nsid w:val="7D142D41"/>
     <w:multiLevelType w:val="hybridMultilevel"/>
     <w:tmpl w:val="B2EA4A3C"/>
@@ -10543,37 +14784,46 @@
     </w:lvl>
   </w:abstractNum>
   <w:num w:numId="1" w16cid:durableId="237711629">
+    <w:abstractNumId w:val="1"/>
+  </w:num>
+  <w:num w:numId="2" w16cid:durableId="1918588286">
+    <w:abstractNumId w:val="13"/>
+  </w:num>
+  <w:num w:numId="3" w16cid:durableId="858588217">
+    <w:abstractNumId w:val="12"/>
+  </w:num>
+  <w:num w:numId="4" w16cid:durableId="1013603938">
+    <w:abstractNumId w:val="4"/>
+  </w:num>
+  <w:num w:numId="5" w16cid:durableId="700133087">
+    <w:abstractNumId w:val="9"/>
+  </w:num>
+  <w:num w:numId="6" w16cid:durableId="1433667749">
+    <w:abstractNumId w:val="10"/>
+  </w:num>
+  <w:num w:numId="7" w16cid:durableId="205335628">
+    <w:abstractNumId w:val="2"/>
+  </w:num>
+  <w:num w:numId="8" w16cid:durableId="783424871">
+    <w:abstractNumId w:val="3"/>
+  </w:num>
+  <w:num w:numId="9" w16cid:durableId="1161121561">
+    <w:abstractNumId w:val="5"/>
+  </w:num>
+  <w:num w:numId="10" w16cid:durableId="1833570303">
+    <w:abstractNumId w:val="7"/>
+  </w:num>
+  <w:num w:numId="11" w16cid:durableId="1060056665">
+    <w:abstractNumId w:val="6"/>
+  </w:num>
+  <w:num w:numId="12" w16cid:durableId="1353724262">
+    <w:abstractNumId w:val="8"/>
+  </w:num>
+  <w:num w:numId="13" w16cid:durableId="1950578582">
     <w:abstractNumId w:val="0"/>
   </w:num>
-  <w:num w:numId="2" w16cid:durableId="1918588286">
-    <w:abstractNumId w:val="10"/>
-  </w:num>
-  <w:num w:numId="3" w16cid:durableId="858588217">
-    <w:abstractNumId w:val="9"/>
-  </w:num>
-  <w:num w:numId="4" w16cid:durableId="1013603938">
-    <w:abstractNumId w:val="3"/>
-  </w:num>
-  <w:num w:numId="5" w16cid:durableId="700133087">
-    <w:abstractNumId w:val="7"/>
-  </w:num>
-  <w:num w:numId="6" w16cid:durableId="1433667749">
-    <w:abstractNumId w:val="8"/>
-  </w:num>
-  <w:num w:numId="7" w16cid:durableId="205335628">
-    <w:abstractNumId w:val="1"/>
-  </w:num>
-  <w:num w:numId="8" w16cid:durableId="783424871">
-    <w:abstractNumId w:val="2"/>
-  </w:num>
-  <w:num w:numId="9" w16cid:durableId="1161121561">
-    <w:abstractNumId w:val="4"/>
-  </w:num>
-  <w:num w:numId="10" w16cid:durableId="1833570303">
-    <w:abstractNumId w:val="6"/>
-  </w:num>
-  <w:num w:numId="11" w16cid:durableId="1060056665">
-    <w:abstractNumId w:val="5"/>
+  <w:num w:numId="14" w16cid:durableId="1203245152">
+    <w:abstractNumId w:val="11"/>
   </w:num>
 </w:numbering>
 </file>
@@ -10978,7 +15228,6 @@
   <w:style w:type="character" w:default="1" w:styleId="DefaultParagraphFont">
     <w:name w:val="Default Paragraph Font"/>
     <w:uiPriority w:val="1"/>
-    <w:semiHidden/>
     <w:unhideWhenUsed/>
   </w:style>
   <w:style w:type="table" w:default="1" w:styleId="TableNormal">
@@ -11077,6 +15326,33 @@
     <w:semiHidden/>
     <w:unhideWhenUsed/>
     <w:rsid w:val="001647A8"/>
+  </w:style>
+  <w:style w:type="paragraph" w:styleId="HTMLPreformatted">
+    <w:name w:val="HTML Preformatted"/>
+    <w:basedOn w:val="Normal"/>
+    <w:link w:val="HTMLPreformattedChar"/>
+    <w:uiPriority w:val="99"/>
+    <w:semiHidden/>
+    <w:unhideWhenUsed/>
+    <w:rsid w:val="00D47544"/>
+    <w:rPr>
+      <w:rFonts w:ascii="Consolas" w:hAnsi="Consolas"/>
+      <w:sz w:val="20"/>
+      <w:szCs w:val="20"/>
+    </w:rPr>
+  </w:style>
+  <w:style w:type="character" w:customStyle="1" w:styleId="HTMLPreformattedChar">
+    <w:name w:val="HTML Preformatted Char"/>
+    <w:basedOn w:val="DefaultParagraphFont"/>
+    <w:link w:val="HTMLPreformatted"/>
+    <w:uiPriority w:val="99"/>
+    <w:semiHidden/>
+    <w:rsid w:val="00D47544"/>
+    <w:rPr>
+      <w:rFonts w:ascii="Consolas" w:hAnsi="Consolas"/>
+      <w:sz w:val="20"/>
+      <w:szCs w:val="20"/>
+    </w:rPr>
   </w:style>
 </w:styles>
 </file>

--- a/nesh/Neshyba notes, 10 January 2024.docx
+++ b/nesh/Neshyba notes, 10 January 2024.docx
@@ -9393,37 +9393,11 @@
             </m:r>
           </m:e>
           <m:sub>
-            <m:sSub>
-              <m:sSubPr>
-                <m:ctrlPr>
-                  <w:rPr>
-                    <w:rFonts w:ascii="Cambria Math" w:eastAsiaTheme="minorEastAsia" w:hAnsi="Cambria Math"/>
-                    <w:i/>
-                  </w:rPr>
-                </m:ctrlPr>
-              </m:sSubPr>
-              <m:e>
-                <m:r>
-                  <w:rPr>
-                    <w:rFonts w:ascii="Cambria Math" w:eastAsiaTheme="minorEastAsia" w:hAnsi="Cambria Math"/>
-                  </w:rPr>
-                  <m:t>H</m:t>
-                </m:r>
-              </m:e>
-              <m:sub>
-                <m:r>
-                  <w:rPr>
-                    <w:rFonts w:ascii="Cambria Math" w:eastAsiaTheme="minorEastAsia" w:hAnsi="Cambria Math"/>
-                  </w:rPr>
-                  <m:t>2</m:t>
-                </m:r>
-              </m:sub>
-            </m:sSub>
-            <m:r>
-              <w:rPr>
-                <w:rFonts w:ascii="Cambria Math" w:eastAsiaTheme="minorEastAsia" w:hAnsi="Cambria Math"/>
-              </w:rPr>
-              <m:t>O</m:t>
+            <m:r>
+              <w:rPr>
+                <w:rFonts w:ascii="Cambria Math" w:eastAsiaTheme="minorEastAsia" w:hAnsi="Cambria Math"/>
+              </w:rPr>
+              <m:t>vap</m:t>
             </m:r>
           </m:sub>
         </m:sSub>
@@ -9474,19 +9448,7 @@
         <w:rPr>
           <w:rFonts w:eastAsiaTheme="minorEastAsia"/>
         </w:rPr>
-        <w:t xml:space="preserve"> </w:t>
-      </w:r>
-      <w:r>
-        <w:rPr>
-          <w:rFonts w:eastAsiaTheme="minorEastAsia"/>
-        </w:rPr>
-        <w:t>shown in Fig. A1(a)</w:t>
-      </w:r>
-      <w:r>
-        <w:rPr>
-          <w:rFonts w:eastAsiaTheme="minorEastAsia"/>
-        </w:rPr>
-        <w:t>,</w:t>
+        <w:t xml:space="preserve"> shown in Fig. A1(a),</w:t>
       </w:r>
       <w:r>
         <w:rPr>
@@ -9580,37 +9542,11 @@
                 </m:r>
               </m:e>
               <m:sub>
-                <m:sSub>
-                  <m:sSubPr>
-                    <m:ctrlPr>
-                      <w:rPr>
-                        <w:rFonts w:ascii="Cambria Math" w:eastAsiaTheme="minorEastAsia" w:hAnsi="Cambria Math"/>
-                        <w:i/>
-                      </w:rPr>
-                    </m:ctrlPr>
-                  </m:sSubPr>
-                  <m:e>
-                    <m:r>
-                      <w:rPr>
-                        <w:rFonts w:ascii="Cambria Math" w:eastAsiaTheme="minorEastAsia" w:hAnsi="Cambria Math"/>
-                      </w:rPr>
-                      <m:t>H</m:t>
-                    </m:r>
-                  </m:e>
-                  <m:sub>
-                    <m:r>
-                      <w:rPr>
-                        <w:rFonts w:ascii="Cambria Math" w:eastAsiaTheme="minorEastAsia" w:hAnsi="Cambria Math"/>
-                      </w:rPr>
-                      <m:t>2</m:t>
-                    </m:r>
-                  </m:sub>
-                </m:sSub>
                 <m:r>
                   <w:rPr>
                     <w:rFonts w:ascii="Cambria Math" w:eastAsiaTheme="minorEastAsia" w:hAnsi="Cambria Math"/>
                   </w:rPr>
-                  <m:t>O</m:t>
+                  <m:t>vap</m:t>
                 </m:r>
               </m:sub>
             </m:sSub>
@@ -9708,6 +9644,392 @@
             </m:r>
           </m:e>
           <m:sub>
+            <m:r>
+              <w:rPr>
+                <w:rFonts w:ascii="Cambria Math" w:eastAsiaTheme="minorEastAsia" w:hAnsi="Cambria Math"/>
+              </w:rPr>
+              <m:t>vap</m:t>
+            </m:r>
+          </m:sub>
+        </m:sSub>
+        <m:r>
+          <w:rPr>
+            <w:rFonts w:ascii="Cambria Math" w:eastAsiaTheme="minorEastAsia" w:hAnsi="Cambria Math"/>
+          </w:rPr>
+          <m:t>+</m:t>
+        </m:r>
+        <m:sSub>
+          <m:sSubPr>
+            <m:ctrlPr>
+              <w:rPr>
+                <w:rFonts w:ascii="Cambria Math" w:eastAsiaTheme="minorEastAsia" w:hAnsi="Cambria Math"/>
+                <w:i/>
+              </w:rPr>
+            </m:ctrlPr>
+          </m:sSubPr>
+          <m:e>
+            <m:r>
+              <w:rPr>
+                <w:rFonts w:ascii="Cambria Math" w:eastAsiaTheme="minorEastAsia" w:hAnsi="Cambria Math"/>
+              </w:rPr>
+              <m:t>g</m:t>
+            </m:r>
+          </m:e>
+          <m:sub>
+            <m:r>
+              <w:rPr>
+                <w:rFonts w:ascii="Cambria Math" w:eastAsiaTheme="minorEastAsia" w:hAnsi="Cambria Math"/>
+              </w:rPr>
+              <m:t>surf</m:t>
+            </m:r>
+          </m:sub>
+        </m:sSub>
+      </m:oMath>
+      <w:r>
+        <w:rPr>
+          <w:rFonts w:eastAsiaTheme="minorEastAsia"/>
+        </w:rPr>
+        <w:tab/>
+      </w:r>
+      <w:r>
+        <w:rPr>
+          <w:rFonts w:eastAsiaTheme="minorEastAsia"/>
+        </w:rPr>
+        <w:tab/>
+      </w:r>
+      <w:r>
+        <w:rPr>
+          <w:rFonts w:eastAsiaTheme="minorEastAsia"/>
+        </w:rPr>
+        <w:tab/>
+      </w:r>
+      <w:r>
+        <w:rPr>
+          <w:rFonts w:eastAsiaTheme="minorEastAsia"/>
+        </w:rPr>
+        <w:tab/>
+      </w:r>
+      <w:r>
+        <w:rPr>
+          <w:rFonts w:eastAsiaTheme="minorEastAsia"/>
+        </w:rPr>
+        <w:tab/>
+      </w:r>
+      <w:r>
+        <w:rPr>
+          <w:rFonts w:eastAsiaTheme="minorEastAsia"/>
+        </w:rPr>
+        <w:tab/>
+      </w:r>
+      <w:r>
+        <w:rPr>
+          <w:rFonts w:eastAsiaTheme="minorEastAsia"/>
+        </w:rPr>
+        <w:tab/>
+        <w:t>(A1)</w:t>
+      </w:r>
+    </w:p>
+    <w:p>
+      <w:pPr>
+        <w:rPr>
+          <w:rFonts w:eastAsiaTheme="minorEastAsia"/>
+        </w:rPr>
+      </w:pPr>
+    </w:p>
+    <w:p>
+      <w:pPr>
+        <w:rPr>
+          <w:rFonts w:eastAsiaTheme="minorEastAsia"/>
+        </w:rPr>
+      </w:pPr>
+      <w:r>
+        <w:rPr>
+          <w:rFonts w:eastAsiaTheme="minorEastAsia"/>
+        </w:rPr>
+        <w:t xml:space="preserve">where </w:t>
+      </w:r>
+      <m:oMath>
+        <m:sSub>
+          <m:sSubPr>
+            <m:ctrlPr>
+              <w:rPr>
+                <w:rFonts w:ascii="Cambria Math" w:eastAsiaTheme="minorEastAsia" w:hAnsi="Cambria Math"/>
+                <w:i/>
+              </w:rPr>
+            </m:ctrlPr>
+          </m:sSubPr>
+          <m:e>
+            <m:r>
+              <w:rPr>
+                <w:rFonts w:ascii="Cambria Math" w:eastAsiaTheme="minorEastAsia" w:hAnsi="Cambria Math"/>
+              </w:rPr>
+              <m:t>D</m:t>
+            </m:r>
+          </m:e>
+          <m:sub>
+            <m:r>
+              <w:rPr>
+                <w:rFonts w:ascii="Cambria Math" w:eastAsiaTheme="minorEastAsia" w:hAnsi="Cambria Math"/>
+              </w:rPr>
+              <m:t>vap</m:t>
+            </m:r>
+          </m:sub>
+        </m:sSub>
+      </m:oMath>
+      <w:r>
+        <w:rPr>
+          <w:rFonts w:eastAsiaTheme="minorEastAsia"/>
+        </w:rPr>
+        <w:t xml:space="preserve"> is the diffusion coefficient of water vapor through air</w:t>
+      </w:r>
+      <w:r>
+        <w:rPr>
+          <w:rFonts w:eastAsiaTheme="minorEastAsia"/>
+        </w:rPr>
+        <w:t>, which is computed by (based on a fit to data given in the Engineering Toolbox)</w:t>
+      </w:r>
+      <w:r>
+        <w:rPr>
+          <w:rFonts w:eastAsiaTheme="minorEastAsia"/>
+        </w:rPr>
+        <w:t>,</w:t>
+      </w:r>
+    </w:p>
+    <w:p>
+      <w:pPr>
+        <w:rPr>
+          <w:rFonts w:eastAsiaTheme="minorEastAsia"/>
+        </w:rPr>
+      </w:pPr>
+    </w:p>
+    <w:p>
+      <w:pPr>
+        <w:jc w:val="right"/>
+        <w:rPr>
+          <w:rFonts w:eastAsiaTheme="minorEastAsia"/>
+        </w:rPr>
+      </w:pPr>
+      <m:oMath>
+        <m:sSub>
+          <m:sSubPr>
+            <m:ctrlPr>
+              <w:rPr>
+                <w:rFonts w:ascii="Cambria Math" w:eastAsiaTheme="minorEastAsia" w:hAnsi="Cambria Math"/>
+                <w:i/>
+              </w:rPr>
+            </m:ctrlPr>
+          </m:sSubPr>
+          <m:e>
+            <m:r>
+              <w:rPr>
+                <w:rFonts w:ascii="Cambria Math" w:eastAsiaTheme="minorEastAsia" w:hAnsi="Cambria Math"/>
+              </w:rPr>
+              <m:t>D</m:t>
+            </m:r>
+          </m:e>
+          <m:sub>
+            <m:r>
+              <w:rPr>
+                <w:rFonts w:ascii="Cambria Math" w:eastAsiaTheme="minorEastAsia" w:hAnsi="Cambria Math"/>
+              </w:rPr>
+              <m:t>vap</m:t>
+            </m:r>
+          </m:sub>
+        </m:sSub>
+        <m:r>
+          <w:rPr>
+            <w:rFonts w:ascii="Cambria Math" w:eastAsiaTheme="minorEastAsia" w:hAnsi="Cambria Math"/>
+          </w:rPr>
+          <m:t>=</m:t>
+        </m:r>
+        <m:sSubSup>
+          <m:sSubSupPr>
+            <m:ctrlPr>
+              <w:rPr>
+                <w:rFonts w:ascii="Cambria Math" w:eastAsiaTheme="minorEastAsia" w:hAnsi="Cambria Math"/>
+                <w:i/>
+              </w:rPr>
+            </m:ctrlPr>
+          </m:sSubSupPr>
+          <m:e>
+            <m:r>
+              <w:rPr>
+                <w:rFonts w:ascii="Cambria Math" w:eastAsiaTheme="minorEastAsia" w:hAnsi="Cambria Math"/>
+              </w:rPr>
+              <m:t>D</m:t>
+            </m:r>
+          </m:e>
+          <m:sub>
+            <m:r>
+              <w:rPr>
+                <w:rFonts w:ascii="Cambria Math" w:eastAsiaTheme="minorEastAsia" w:hAnsi="Cambria Math"/>
+              </w:rPr>
+              <m:t>vap</m:t>
+            </m:r>
+          </m:sub>
+          <m:sup>
+            <m:r>
+              <w:rPr>
+                <w:rFonts w:ascii="Cambria Math" w:eastAsiaTheme="minorEastAsia" w:hAnsi="Cambria Math"/>
+              </w:rPr>
+              <m:t>o</m:t>
+            </m:r>
+          </m:sup>
+        </m:sSubSup>
+        <m:r>
+          <w:rPr>
+            <w:rFonts w:ascii="Cambria Math" w:eastAsiaTheme="minorEastAsia" w:hAnsi="Cambria Math"/>
+          </w:rPr>
+          <m:t xml:space="preserve"> </m:t>
+        </m:r>
+        <m:sSup>
+          <m:sSupPr>
+            <m:ctrlPr>
+              <w:rPr>
+                <w:rFonts w:ascii="Cambria Math" w:eastAsiaTheme="minorEastAsia" w:hAnsi="Cambria Math"/>
+                <w:i/>
+              </w:rPr>
+            </m:ctrlPr>
+          </m:sSupPr>
+          <m:e>
+            <m:d>
+              <m:dPr>
+                <m:ctrlPr>
+                  <w:rPr>
+                    <w:rFonts w:ascii="Cambria Math" w:eastAsiaTheme="minorEastAsia" w:hAnsi="Cambria Math"/>
+                    <w:i/>
+                  </w:rPr>
+                </m:ctrlPr>
+              </m:dPr>
+              <m:e>
+                <m:f>
+                  <m:fPr>
+                    <m:ctrlPr>
+                      <w:rPr>
+                        <w:rFonts w:ascii="Cambria Math" w:eastAsiaTheme="minorEastAsia" w:hAnsi="Cambria Math"/>
+                        <w:i/>
+                      </w:rPr>
+                    </m:ctrlPr>
+                  </m:fPr>
+                  <m:num>
+                    <m:sSub>
+                      <m:sSubPr>
+                        <m:ctrlPr>
+                          <w:rPr>
+                            <w:rFonts w:ascii="Cambria Math" w:eastAsiaTheme="minorEastAsia" w:hAnsi="Cambria Math"/>
+                            <w:i/>
+                          </w:rPr>
+                        </m:ctrlPr>
+                      </m:sSubPr>
+                      <m:e>
+                        <m:r>
+                          <w:rPr>
+                            <w:rFonts w:ascii="Cambria Math" w:eastAsiaTheme="minorEastAsia" w:hAnsi="Cambria Math"/>
+                          </w:rPr>
+                          <m:t>P</m:t>
+                        </m:r>
+                      </m:e>
+                      <m:sub>
+                        <m:r>
+                          <w:rPr>
+                            <w:rFonts w:ascii="Cambria Math" w:eastAsiaTheme="minorEastAsia" w:hAnsi="Cambria Math"/>
+                          </w:rPr>
+                          <m:t>amb</m:t>
+                        </m:r>
+                      </m:sub>
+                    </m:sSub>
+                  </m:num>
+                  <m:den>
+                    <m:r>
+                      <w:rPr>
+                        <w:rFonts w:ascii="Cambria Math" w:eastAsiaTheme="minorEastAsia" w:hAnsi="Cambria Math"/>
+                      </w:rPr>
+                      <m:t>1 atm</m:t>
+                    </m:r>
+                  </m:den>
+                </m:f>
+              </m:e>
+            </m:d>
+          </m:e>
+          <m:sup>
+            <m:r>
+              <w:rPr>
+                <w:rFonts w:ascii="Cambria Math" w:eastAsiaTheme="minorEastAsia" w:hAnsi="Cambria Math"/>
+              </w:rPr>
+              <m:t>-1</m:t>
+            </m:r>
+          </m:sup>
+        </m:sSup>
+        <m:sSup>
+          <m:sSupPr>
+            <m:ctrlPr>
+              <w:rPr>
+                <w:rFonts w:ascii="Cambria Math" w:eastAsiaTheme="minorEastAsia" w:hAnsi="Cambria Math"/>
+                <w:i/>
+              </w:rPr>
+            </m:ctrlPr>
+          </m:sSupPr>
+          <m:e>
+            <m:d>
+              <m:dPr>
+                <m:ctrlPr>
+                  <w:rPr>
+                    <w:rFonts w:ascii="Cambria Math" w:eastAsiaTheme="minorEastAsia" w:hAnsi="Cambria Math"/>
+                    <w:i/>
+                  </w:rPr>
+                </m:ctrlPr>
+              </m:dPr>
+              <m:e>
+                <m:f>
+                  <m:fPr>
+                    <m:ctrlPr>
+                      <w:rPr>
+                        <w:rFonts w:ascii="Cambria Math" w:eastAsiaTheme="minorEastAsia" w:hAnsi="Cambria Math"/>
+                        <w:i/>
+                      </w:rPr>
+                    </m:ctrlPr>
+                  </m:fPr>
+                  <m:num>
+                    <m:sSub>
+                      <m:sSubPr>
+                        <m:ctrlPr>
+                          <w:rPr>
+                            <w:rFonts w:ascii="Cambria Math" w:eastAsiaTheme="minorEastAsia" w:hAnsi="Cambria Math"/>
+                            <w:i/>
+                          </w:rPr>
+                        </m:ctrlPr>
+                      </m:sSubPr>
+                      <m:e>
+                        <m:r>
+                          <w:rPr>
+                            <w:rFonts w:ascii="Cambria Math" w:eastAsiaTheme="minorEastAsia" w:hAnsi="Cambria Math"/>
+                          </w:rPr>
+                          <m:t>T</m:t>
+                        </m:r>
+                      </m:e>
+                      <m:sub>
+                        <m:r>
+                          <w:rPr>
+                            <w:rFonts w:ascii="Cambria Math" w:eastAsiaTheme="minorEastAsia" w:hAnsi="Cambria Math"/>
+                          </w:rPr>
+                          <m:t>amb</m:t>
+                        </m:r>
+                      </m:sub>
+                    </m:sSub>
+                  </m:num>
+                  <m:den>
+                    <m:r>
+                      <w:rPr>
+                        <w:rFonts w:ascii="Cambria Math" w:eastAsiaTheme="minorEastAsia" w:hAnsi="Cambria Math"/>
+                      </w:rPr>
+                      <m:t>273 K</m:t>
+                    </m:r>
+                  </m:den>
+                </m:f>
+              </m:e>
+            </m:d>
+          </m:e>
+          <m:sup>
             <m:sSub>
               <m:sSubPr>
                 <m:ctrlPr>
@@ -9722,7 +10044,7 @@
                   <w:rPr>
                     <w:rFonts w:ascii="Cambria Math" w:eastAsiaTheme="minorEastAsia" w:hAnsi="Cambria Math"/>
                   </w:rPr>
-                  <m:t>H</m:t>
+                  <m:t>m</m:t>
                 </m:r>
               </m:e>
               <m:sub>
@@ -9730,15 +10052,196 @@
                   <w:rPr>
                     <w:rFonts w:ascii="Cambria Math" w:eastAsiaTheme="minorEastAsia" w:hAnsi="Cambria Math"/>
                   </w:rPr>
-                  <m:t>2</m:t>
+                  <m:t>D</m:t>
                 </m:r>
               </m:sub>
             </m:sSub>
-            <m:r>
-              <w:rPr>
-                <w:rFonts w:ascii="Cambria Math" w:eastAsiaTheme="minorEastAsia" w:hAnsi="Cambria Math"/>
-              </w:rPr>
-              <m:t>O</m:t>
+          </m:sup>
+        </m:sSup>
+        <m:r>
+          <w:rPr>
+            <w:rFonts w:ascii="Cambria Math" w:eastAsiaTheme="minorEastAsia" w:hAnsi="Cambria Math"/>
+          </w:rPr>
+          <m:t xml:space="preserve"> </m:t>
+        </m:r>
+        <m:r>
+          <w:rPr>
+            <w:rFonts w:ascii="Cambria Math" w:eastAsiaTheme="minorEastAsia" w:hAnsi="Cambria Math"/>
+          </w:rPr>
+          <m:t xml:space="preserve"> </m:t>
+        </m:r>
+      </m:oMath>
+      <w:r>
+        <w:rPr>
+          <w:rFonts w:eastAsiaTheme="minorEastAsia"/>
+        </w:rPr>
+        <w:tab/>
+      </w:r>
+      <w:r>
+        <w:rPr>
+          <w:rFonts w:eastAsiaTheme="minorEastAsia"/>
+        </w:rPr>
+        <w:tab/>
+      </w:r>
+      <w:r>
+        <w:rPr>
+          <w:rFonts w:eastAsiaTheme="minorEastAsia"/>
+        </w:rPr>
+        <w:tab/>
+      </w:r>
+      <w:r>
+        <w:rPr>
+          <w:rFonts w:eastAsiaTheme="minorEastAsia"/>
+        </w:rPr>
+        <w:tab/>
+      </w:r>
+      <w:r>
+        <w:rPr>
+          <w:rFonts w:eastAsiaTheme="minorEastAsia"/>
+        </w:rPr>
+        <w:tab/>
+      </w:r>
+      <w:r>
+        <w:rPr>
+          <w:rFonts w:eastAsiaTheme="minorEastAsia"/>
+        </w:rPr>
+        <w:tab/>
+        <w:t>(A</w:t>
+      </w:r>
+      <w:r>
+        <w:rPr>
+          <w:rFonts w:eastAsiaTheme="minorEastAsia"/>
+        </w:rPr>
+        <w:t>2</w:t>
+      </w:r>
+      <w:r>
+        <w:rPr>
+          <w:rFonts w:eastAsiaTheme="minorEastAsia"/>
+        </w:rPr>
+        <w:t>)</w:t>
+      </w:r>
+    </w:p>
+    <w:p>
+      <w:pPr>
+        <w:rPr>
+          <w:rFonts w:eastAsiaTheme="minorEastAsia"/>
+        </w:rPr>
+      </w:pPr>
+    </w:p>
+    <w:p>
+      <w:pPr>
+        <w:rPr>
+          <w:rFonts w:eastAsiaTheme="minorEastAsia"/>
+        </w:rPr>
+      </w:pPr>
+      <w:r>
+        <w:rPr>
+          <w:rFonts w:eastAsiaTheme="minorEastAsia"/>
+        </w:rPr>
+        <w:t xml:space="preserve">Integration over time was performed </w:t>
+      </w:r>
+      <w:r>
+        <w:rPr>
+          <w:rFonts w:eastAsiaTheme="minorEastAsia"/>
+        </w:rPr>
+        <w:t>using Euler’s method, i.e.,</w:t>
+      </w:r>
+      <w:r>
+        <w:rPr>
+          <w:rFonts w:eastAsiaTheme="minorEastAsia"/>
+        </w:rPr>
+        <w:t xml:space="preserve"> </w:t>
+      </w:r>
+      <w:r>
+        <w:rPr>
+          <w:rFonts w:eastAsiaTheme="minorEastAsia"/>
+        </w:rPr>
+        <w:t xml:space="preserve">with time steps </w:t>
+      </w:r>
+      <m:oMath>
+        <m:r>
+          <w:rPr>
+            <w:rFonts w:ascii="Cambria Math" w:eastAsiaTheme="minorEastAsia" w:hAnsi="Cambria Math"/>
+          </w:rPr>
+          <m:t>dt</m:t>
+        </m:r>
+      </m:oMath>
+      <w:r>
+        <w:rPr>
+          <w:rFonts w:eastAsiaTheme="minorEastAsia"/>
+        </w:rPr>
+        <w:t xml:space="preserve">, and distance intervals </w:t>
+      </w:r>
+      <m:oMath>
+        <m:r>
+          <w:rPr>
+            <w:rFonts w:ascii="Cambria Math" w:eastAsiaTheme="minorEastAsia" w:hAnsi="Cambria Math"/>
+          </w:rPr>
+          <m:t>d</m:t>
+        </m:r>
+        <m:r>
+          <w:rPr>
+            <w:rFonts w:ascii="Cambria Math" w:eastAsiaTheme="minorEastAsia" w:hAnsi="Cambria Math"/>
+          </w:rPr>
+          <m:t>x</m:t>
+        </m:r>
+      </m:oMath>
+      <w:r>
+        <w:rPr>
+          <w:rFonts w:eastAsiaTheme="minorEastAsia"/>
+        </w:rPr>
+        <w:t xml:space="preserve"> and </w:t>
+      </w:r>
+      <m:oMath>
+        <m:r>
+          <w:rPr>
+            <w:rFonts w:ascii="Cambria Math" w:eastAsiaTheme="minorEastAsia" w:hAnsi="Cambria Math"/>
+          </w:rPr>
+          <m:t>d</m:t>
+        </m:r>
+        <m:r>
+          <w:rPr>
+            <w:rFonts w:ascii="Cambria Math" w:eastAsiaTheme="minorEastAsia" w:hAnsi="Cambria Math"/>
+          </w:rPr>
+          <m:t>y</m:t>
+        </m:r>
+      </m:oMath>
+      <w:r>
+        <w:rPr>
+          <w:rFonts w:eastAsiaTheme="minorEastAsia"/>
+        </w:rPr>
+        <w:t>. That is, at</w:t>
+      </w:r>
+      <w:r>
+        <w:rPr>
+          <w:rFonts w:eastAsiaTheme="minorEastAsia"/>
+        </w:rPr>
+        <w:t xml:space="preserve"> each time step, changes in </w:t>
+      </w:r>
+      <m:oMath>
+        <m:sSub>
+          <m:sSubPr>
+            <m:ctrlPr>
+              <w:rPr>
+                <w:rFonts w:ascii="Cambria Math" w:eastAsiaTheme="minorEastAsia" w:hAnsi="Cambria Math"/>
+                <w:i/>
+              </w:rPr>
+            </m:ctrlPr>
+          </m:sSubPr>
+          <m:e>
+            <m:r>
+              <w:rPr>
+                <w:rFonts w:ascii="Cambria Math" w:eastAsiaTheme="minorEastAsia" w:hAnsi="Cambria Math"/>
+              </w:rPr>
+              <m:t>P</m:t>
+            </m:r>
+          </m:e>
+          <m:sub>
+            <m:r>
+              <w:rPr>
+                <w:rFonts w:ascii="Cambria Math" w:eastAsiaTheme="minorEastAsia" w:hAnsi="Cambria Math"/>
+              </w:rPr>
+              <m:t>vap</m:t>
             </m:r>
           </m:sub>
         </m:sSub>
@@ -9746,143 +10249,8 @@
           <w:rPr>
             <w:rFonts w:ascii="Cambria Math" w:eastAsiaTheme="minorEastAsia" w:hAnsi="Cambria Math"/>
           </w:rPr>
-          <m:t>+g(x,y)</m:t>
+          <m:t>(x,y)</m:t>
         </m:r>
-      </m:oMath>
-      <w:r>
-        <w:rPr>
-          <w:rFonts w:eastAsiaTheme="minorEastAsia"/>
-        </w:rPr>
-        <w:tab/>
-      </w:r>
-      <w:r>
-        <w:rPr>
-          <w:rFonts w:eastAsiaTheme="minorEastAsia"/>
-        </w:rPr>
-        <w:tab/>
-      </w:r>
-      <w:r>
-        <w:rPr>
-          <w:rFonts w:eastAsiaTheme="minorEastAsia"/>
-        </w:rPr>
-        <w:tab/>
-      </w:r>
-      <w:r>
-        <w:rPr>
-          <w:rFonts w:eastAsiaTheme="minorEastAsia"/>
-        </w:rPr>
-        <w:tab/>
-      </w:r>
-      <w:r>
-        <w:rPr>
-          <w:rFonts w:eastAsiaTheme="minorEastAsia"/>
-        </w:rPr>
-        <w:tab/>
-      </w:r>
-      <w:r>
-        <w:rPr>
-          <w:rFonts w:eastAsiaTheme="minorEastAsia"/>
-        </w:rPr>
-        <w:tab/>
-        <w:t>(A1)</w:t>
-      </w:r>
-    </w:p>
-    <w:p>
-      <w:pPr>
-        <w:rPr>
-          <w:rFonts w:eastAsiaTheme="minorEastAsia"/>
-        </w:rPr>
-      </w:pPr>
-    </w:p>
-    <w:p>
-      <w:pPr>
-        <w:rPr>
-          <w:rFonts w:eastAsiaTheme="minorEastAsia"/>
-        </w:rPr>
-      </w:pPr>
-      <w:r>
-        <w:rPr>
-          <w:rFonts w:eastAsiaTheme="minorEastAsia"/>
-        </w:rPr>
-        <w:t xml:space="preserve">Integration over time was performed </w:t>
-      </w:r>
-      <w:r>
-        <w:rPr>
-          <w:rFonts w:eastAsiaTheme="minorEastAsia"/>
-        </w:rPr>
-        <w:t xml:space="preserve">using </w:t>
-      </w:r>
-      <w:r>
-        <w:rPr>
-          <w:rFonts w:eastAsiaTheme="minorEastAsia"/>
-        </w:rPr>
-        <w:t>Euler’s method</w:t>
-      </w:r>
-      <w:r>
-        <w:rPr>
-          <w:rFonts w:eastAsiaTheme="minorEastAsia"/>
-        </w:rPr>
-        <w:t>, i.e.,</w:t>
-      </w:r>
-      <w:r>
-        <w:rPr>
-          <w:rFonts w:eastAsiaTheme="minorEastAsia"/>
-        </w:rPr>
-        <w:t xml:space="preserve"> for each time step, changes in </w:t>
-      </w:r>
-      <m:oMath>
-        <m:sSub>
-          <m:sSubPr>
-            <m:ctrlPr>
-              <w:rPr>
-                <w:rFonts w:ascii="Cambria Math" w:eastAsiaTheme="minorEastAsia" w:hAnsi="Cambria Math"/>
-                <w:i/>
-              </w:rPr>
-            </m:ctrlPr>
-          </m:sSubPr>
-          <m:e>
-            <m:r>
-              <w:rPr>
-                <w:rFonts w:ascii="Cambria Math" w:eastAsiaTheme="minorEastAsia" w:hAnsi="Cambria Math"/>
-              </w:rPr>
-              <m:t>P</m:t>
-            </m:r>
-          </m:e>
-          <m:sub>
-            <m:sSub>
-              <m:sSubPr>
-                <m:ctrlPr>
-                  <w:rPr>
-                    <w:rFonts w:ascii="Cambria Math" w:eastAsiaTheme="minorEastAsia" w:hAnsi="Cambria Math"/>
-                    <w:i/>
-                  </w:rPr>
-                </m:ctrlPr>
-              </m:sSubPr>
-              <m:e>
-                <m:r>
-                  <w:rPr>
-                    <w:rFonts w:ascii="Cambria Math" w:eastAsiaTheme="minorEastAsia" w:hAnsi="Cambria Math"/>
-                  </w:rPr>
-                  <m:t>H</m:t>
-                </m:r>
-              </m:e>
-              <m:sub>
-                <m:r>
-                  <w:rPr>
-                    <w:rFonts w:ascii="Cambria Math" w:eastAsiaTheme="minorEastAsia" w:hAnsi="Cambria Math"/>
-                  </w:rPr>
-                  <m:t>2</m:t>
-                </m:r>
-              </m:sub>
-            </m:sSub>
-            <m:r>
-              <w:rPr>
-                <w:rFonts w:ascii="Cambria Math" w:eastAsiaTheme="minorEastAsia" w:hAnsi="Cambria Math"/>
-              </w:rPr>
-              <m:t>O</m:t>
-            </m:r>
-          </m:sub>
-        </m:sSub>
       </m:oMath>
       <w:r>
         <w:rPr>
@@ -9942,37 +10310,11 @@
             </m:r>
           </m:e>
           <m:sub>
-            <m:sSub>
-              <m:sSubPr>
-                <m:ctrlPr>
-                  <w:rPr>
-                    <w:rFonts w:ascii="Cambria Math" w:eastAsiaTheme="minorEastAsia" w:hAnsi="Cambria Math"/>
-                    <w:i/>
-                  </w:rPr>
-                </m:ctrlPr>
-              </m:sSubPr>
-              <m:e>
-                <m:r>
-                  <w:rPr>
-                    <w:rFonts w:ascii="Cambria Math" w:eastAsiaTheme="minorEastAsia" w:hAnsi="Cambria Math"/>
-                  </w:rPr>
-                  <m:t>H</m:t>
-                </m:r>
-              </m:e>
-              <m:sub>
-                <m:r>
-                  <w:rPr>
-                    <w:rFonts w:ascii="Cambria Math" w:eastAsiaTheme="minorEastAsia" w:hAnsi="Cambria Math"/>
-                  </w:rPr>
-                  <m:t>2</m:t>
-                </m:r>
-              </m:sub>
-            </m:sSub>
-            <m:r>
-              <w:rPr>
-                <w:rFonts w:ascii="Cambria Math" w:eastAsiaTheme="minorEastAsia" w:hAnsi="Cambria Math"/>
-              </w:rPr>
-              <m:t>O</m:t>
+            <m:r>
+              <w:rPr>
+                <w:rFonts w:ascii="Cambria Math" w:eastAsiaTheme="minorEastAsia" w:hAnsi="Cambria Math"/>
+              </w:rPr>
+              <m:t>vap</m:t>
             </m:r>
           </m:sub>
         </m:sSub>
@@ -10060,37 +10402,11 @@
             </m:r>
           </m:e>
           <m:sub>
-            <m:sSub>
-              <m:sSubPr>
-                <m:ctrlPr>
-                  <w:rPr>
-                    <w:rFonts w:ascii="Cambria Math" w:eastAsiaTheme="minorEastAsia" w:hAnsi="Cambria Math"/>
-                    <w:i/>
-                  </w:rPr>
-                </m:ctrlPr>
-              </m:sSubPr>
-              <m:e>
-                <m:r>
-                  <w:rPr>
-                    <w:rFonts w:ascii="Cambria Math" w:eastAsiaTheme="minorEastAsia" w:hAnsi="Cambria Math"/>
-                  </w:rPr>
-                  <m:t>H</m:t>
-                </m:r>
-              </m:e>
-              <m:sub>
-                <m:r>
-                  <w:rPr>
-                    <w:rFonts w:ascii="Cambria Math" w:eastAsiaTheme="minorEastAsia" w:hAnsi="Cambria Math"/>
-                  </w:rPr>
-                  <m:t>2</m:t>
-                </m:r>
-              </m:sub>
-            </m:sSub>
-            <m:r>
-              <w:rPr>
-                <w:rFonts w:ascii="Cambria Math" w:eastAsiaTheme="minorEastAsia" w:hAnsi="Cambria Math"/>
-              </w:rPr>
-              <m:t>O</m:t>
+            <m:r>
+              <w:rPr>
+                <w:rFonts w:ascii="Cambria Math" w:eastAsiaTheme="minorEastAsia" w:hAnsi="Cambria Math"/>
+              </w:rPr>
+              <m:t>vap</m:t>
             </m:r>
           </m:sub>
         </m:sSub>
@@ -10098,762 +10414,7 @@
           <w:rPr>
             <w:rFonts w:ascii="Cambria Math" w:eastAsiaTheme="minorEastAsia" w:hAnsi="Cambria Math"/>
           </w:rPr>
-          <m:t>dt</m:t>
-        </m:r>
-        <m:r>
-          <w:rPr>
-            <w:rFonts w:ascii="Cambria Math" w:eastAsiaTheme="minorEastAsia" w:hAnsi="Cambria Math"/>
-          </w:rPr>
-          <m:t>-</m:t>
-        </m:r>
-        <m:r>
-          <w:rPr>
-            <w:rFonts w:ascii="Cambria Math" w:eastAsiaTheme="minorEastAsia" w:hAnsi="Cambria Math"/>
-          </w:rPr>
-          <m:t>g</m:t>
-        </m:r>
-        <m:d>
-          <m:dPr>
-            <m:ctrlPr>
-              <w:rPr>
-                <w:rFonts w:ascii="Cambria Math" w:eastAsiaTheme="minorEastAsia" w:hAnsi="Cambria Math"/>
-                <w:i/>
-              </w:rPr>
-            </m:ctrlPr>
-          </m:dPr>
-          <m:e>
-            <m:r>
-              <w:rPr>
-                <w:rFonts w:ascii="Cambria Math" w:eastAsiaTheme="minorEastAsia" w:hAnsi="Cambria Math"/>
-              </w:rPr>
-              <m:t>x,y</m:t>
-            </m:r>
-          </m:e>
-        </m:d>
-        <m:f>
-          <m:fPr>
-            <m:ctrlPr>
-              <w:rPr>
-                <w:rFonts w:ascii="Cambria Math" w:eastAsiaTheme="minorEastAsia" w:hAnsi="Cambria Math"/>
-                <w:i/>
-              </w:rPr>
-            </m:ctrlPr>
-          </m:fPr>
-          <m:num>
-            <m:r>
-              <w:rPr>
-                <w:rFonts w:ascii="Cambria Math" w:eastAsiaTheme="minorEastAsia" w:hAnsi="Cambria Math"/>
-              </w:rPr>
-              <m:t>dt</m:t>
-            </m:r>
-          </m:num>
-          <m:den>
-            <m:r>
-              <w:rPr>
-                <w:rFonts w:ascii="Cambria Math" w:eastAsiaTheme="minorEastAsia" w:hAnsi="Cambria Math"/>
-              </w:rPr>
-              <m:t>dx</m:t>
-            </m:r>
-          </m:den>
-        </m:f>
-      </m:oMath>
-      <w:r>
-        <w:rPr>
-          <w:rFonts w:eastAsiaTheme="minorEastAsia"/>
-        </w:rPr>
-        <w:tab/>
-      </w:r>
-      <w:r>
-        <w:rPr>
-          <w:rFonts w:eastAsiaTheme="minorEastAsia"/>
-        </w:rPr>
-        <w:tab/>
-      </w:r>
-      <w:r>
-        <w:rPr>
-          <w:rFonts w:eastAsiaTheme="minorEastAsia"/>
-        </w:rPr>
-        <w:tab/>
-      </w:r>
-      <w:r>
-        <w:rPr>
-          <w:rFonts w:eastAsiaTheme="minorEastAsia"/>
-        </w:rPr>
-        <w:tab/>
-      </w:r>
-      <w:r>
-        <w:rPr>
-          <w:rFonts w:eastAsiaTheme="minorEastAsia"/>
-        </w:rPr>
-        <w:tab/>
-        <w:t>(A</w:t>
-      </w:r>
-      <w:r>
-        <w:rPr>
-          <w:rFonts w:eastAsiaTheme="minorEastAsia"/>
-        </w:rPr>
-        <w:t>2</w:t>
-      </w:r>
-      <w:r>
-        <w:rPr>
-          <w:rFonts w:eastAsiaTheme="minorEastAsia"/>
-        </w:rPr>
-        <w:t>)</w:t>
-      </w:r>
-    </w:p>
-    <w:p>
-      <w:pPr>
-        <w:rPr>
-          <w:rFonts w:eastAsiaTheme="minorEastAsia"/>
-        </w:rPr>
-      </w:pPr>
-    </w:p>
-    <w:p>
-      <w:pPr>
-        <w:rPr>
-          <w:rFonts w:eastAsiaTheme="minorEastAsia"/>
-        </w:rPr>
-      </w:pPr>
-      <w:r>
-        <w:rPr>
-          <w:rFonts w:eastAsiaTheme="minorEastAsia"/>
-        </w:rPr>
-        <w:t>where the</w:t>
-      </w:r>
-      <w:r>
-        <w:rPr>
-          <w:rFonts w:eastAsiaTheme="minorEastAsia"/>
-        </w:rPr>
-        <w:t xml:space="preserve"> time step</w:t>
-      </w:r>
-      <w:r>
-        <w:rPr>
-          <w:rFonts w:eastAsiaTheme="minorEastAsia"/>
-        </w:rPr>
-        <w:t xml:space="preserve"> was typically set at</w:t>
-      </w:r>
-      <w:r>
-        <w:rPr>
-          <w:rFonts w:eastAsiaTheme="minorEastAsia"/>
-        </w:rPr>
-        <w:t xml:space="preserve"> </w:t>
-      </w:r>
-      <m:oMath>
-        <m:r>
-          <w:rPr>
-            <w:rFonts w:ascii="Cambria Math" w:eastAsiaTheme="minorEastAsia" w:hAnsi="Cambria Math"/>
-          </w:rPr>
-          <m:t>dt≈0.0</m:t>
-        </m:r>
-        <m:r>
-          <w:rPr>
-            <w:rFonts w:ascii="Cambria Math" w:eastAsiaTheme="minorEastAsia" w:hAnsi="Cambria Math"/>
-          </w:rPr>
-          <m:t>075</m:t>
-        </m:r>
-        <m:r>
-          <w:rPr>
-            <w:rFonts w:ascii="Cambria Math" w:eastAsiaTheme="minorEastAsia" w:hAnsi="Cambria Math"/>
-          </w:rPr>
-          <m:t xml:space="preserve"> μs</m:t>
-        </m:r>
-      </m:oMath>
-      <w:r>
-        <w:rPr>
-          <w:rFonts w:eastAsiaTheme="minorEastAsia"/>
-        </w:rPr>
-        <w:t xml:space="preserve">, </w:t>
-      </w:r>
-      <w:r>
-        <w:rPr>
-          <w:rFonts w:eastAsiaTheme="minorEastAsia"/>
-        </w:rPr>
-        <w:t xml:space="preserve">and </w:t>
-      </w:r>
-      <w:r>
-        <w:rPr>
-          <w:rFonts w:eastAsiaTheme="minorEastAsia"/>
-        </w:rPr>
-        <w:t>the</w:t>
-      </w:r>
-      <w:r>
-        <w:rPr>
-          <w:rFonts w:eastAsiaTheme="minorEastAsia"/>
-        </w:rPr>
-        <w:t xml:space="preserve"> spatial </w:t>
-      </w:r>
-      <w:r>
-        <w:rPr>
-          <w:rFonts w:eastAsiaTheme="minorEastAsia"/>
-        </w:rPr>
-        <w:t>discretization</w:t>
-      </w:r>
-      <w:r>
-        <w:rPr>
-          <w:rFonts w:eastAsiaTheme="minorEastAsia"/>
-        </w:rPr>
-        <w:t xml:space="preserve"> set at</w:t>
-      </w:r>
-      <w:r>
-        <w:rPr>
-          <w:rFonts w:eastAsiaTheme="minorEastAsia"/>
-        </w:rPr>
-        <w:t xml:space="preserve"> </w:t>
-      </w:r>
-      <m:oMath>
-        <m:r>
-          <w:rPr>
-            <w:rFonts w:ascii="Cambria Math" w:eastAsiaTheme="minorEastAsia" w:hAnsi="Cambria Math"/>
-          </w:rPr>
-          <m:t>dx=dy≈</m:t>
-        </m:r>
-        <m:r>
-          <w:rPr>
-            <w:rFonts w:ascii="Cambria Math" w:eastAsiaTheme="minorEastAsia" w:hAnsi="Cambria Math"/>
-          </w:rPr>
-          <m:t>2.8</m:t>
-        </m:r>
-        <m:r>
-          <w:rPr>
-            <w:rFonts w:ascii="Cambria Math" w:eastAsiaTheme="minorEastAsia" w:hAnsi="Cambria Math"/>
-          </w:rPr>
-          <m:t xml:space="preserve"> μm</m:t>
-        </m:r>
-      </m:oMath>
-      <w:r>
-        <w:rPr>
-          <w:rFonts w:eastAsiaTheme="minorEastAsia"/>
-        </w:rPr>
-        <w:t>.</w:t>
-      </w:r>
-      <w:r>
-        <w:rPr>
-          <w:rFonts w:eastAsiaTheme="minorEastAsia"/>
-        </w:rPr>
-        <w:t xml:space="preserve"> </w:t>
-      </w:r>
-      <w:r>
-        <w:rPr>
-          <w:rFonts w:eastAsiaTheme="minorEastAsia"/>
-        </w:rPr>
-        <w:t>Boundary conditions included the following:</w:t>
-      </w:r>
-    </w:p>
-    <w:p>
-      <w:pPr>
-        <w:rPr>
-          <w:rFonts w:eastAsiaTheme="minorEastAsia"/>
-        </w:rPr>
-      </w:pPr>
-    </w:p>
-    <w:p>
-      <w:pPr>
-        <w:pStyle w:val="ListParagraph"/>
-        <w:numPr>
-          <w:ilvl w:val="0"/>
-          <w:numId w:val="14"/>
-        </w:numPr>
-        <w:rPr>
-          <w:rFonts w:eastAsiaTheme="minorEastAsia"/>
-        </w:rPr>
-      </w:pPr>
-      <w:r>
-        <w:rPr>
-          <w:rFonts w:eastAsiaTheme="minorEastAsia"/>
-        </w:rPr>
-        <w:t xml:space="preserve">Dirichlet conditions </w:t>
-      </w:r>
-      <w:r>
-        <w:rPr>
-          <w:rFonts w:eastAsiaTheme="minorEastAsia"/>
-        </w:rPr>
-        <w:t xml:space="preserve">are imposed </w:t>
-      </w:r>
-      <w:r>
-        <w:rPr>
-          <w:rFonts w:eastAsiaTheme="minorEastAsia"/>
-        </w:rPr>
-        <w:t>at the outside boundary of the simulation space</w:t>
-      </w:r>
-      <w:r>
-        <w:rPr>
-          <w:rFonts w:eastAsiaTheme="minorEastAsia"/>
-        </w:rPr>
-        <w:t xml:space="preserve"> (typically </w:t>
-      </w:r>
-      <m:oMath>
-        <m:r>
-          <w:rPr>
-            <w:rFonts w:ascii="Cambria Math" w:eastAsiaTheme="minorEastAsia" w:hAnsi="Cambria Math"/>
-          </w:rPr>
-          <m:t>X=Y=±500 μm</m:t>
-        </m:r>
-      </m:oMath>
-      <w:r>
-        <w:rPr>
-          <w:rFonts w:eastAsiaTheme="minorEastAsia"/>
-        </w:rPr>
-        <w:t>)</w:t>
-      </w:r>
-      <w:r>
-        <w:rPr>
-          <w:rFonts w:eastAsiaTheme="minorEastAsia"/>
-        </w:rPr>
-        <w:t>, to</w:t>
-      </w:r>
-      <w:r>
-        <w:rPr>
-          <w:rFonts w:eastAsiaTheme="minorEastAsia"/>
-        </w:rPr>
-        <w:t xml:space="preserve"> </w:t>
-      </w:r>
-      <w:r>
-        <w:rPr>
-          <w:rFonts w:eastAsiaTheme="minorEastAsia"/>
-        </w:rPr>
-        <w:t xml:space="preserve">represent </w:t>
-      </w:r>
-      <w:r>
-        <w:rPr>
-          <w:rFonts w:eastAsiaTheme="minorEastAsia"/>
-        </w:rPr>
-        <w:t>a</w:t>
-      </w:r>
-      <w:r>
-        <w:rPr>
-          <w:rFonts w:eastAsiaTheme="minorEastAsia"/>
-        </w:rPr>
-        <w:t xml:space="preserve"> far-field vapor concentration</w:t>
-      </w:r>
-      <w:r>
-        <w:rPr>
-          <w:rFonts w:eastAsiaTheme="minorEastAsia"/>
-        </w:rPr>
-        <w:t xml:space="preserve"> (typically</w:t>
-      </w:r>
-      <w:r>
-        <w:rPr>
-          <w:rFonts w:eastAsiaTheme="minorEastAsia"/>
-        </w:rPr>
-        <w:t xml:space="preserve"> </w:t>
-      </w:r>
-      <m:oMath>
-        <m:sSub>
-          <m:sSubPr>
-            <m:ctrlPr>
-              <w:rPr>
-                <w:rFonts w:ascii="Cambria Math" w:eastAsiaTheme="minorEastAsia" w:hAnsi="Cambria Math"/>
-                <w:i/>
-              </w:rPr>
-            </m:ctrlPr>
-          </m:sSubPr>
-          <m:e>
-            <m:r>
-              <w:rPr>
-                <w:rFonts w:ascii="Cambria Math" w:eastAsiaTheme="minorEastAsia" w:hAnsi="Cambria Math"/>
-              </w:rPr>
-              <m:t>P</m:t>
-            </m:r>
-          </m:e>
-          <m:sub>
-            <m:sSub>
-              <m:sSubPr>
-                <m:ctrlPr>
-                  <w:rPr>
-                    <w:rFonts w:ascii="Cambria Math" w:eastAsiaTheme="minorEastAsia" w:hAnsi="Cambria Math"/>
-                    <w:i/>
-                  </w:rPr>
-                </m:ctrlPr>
-              </m:sSubPr>
-              <m:e>
-                <m:r>
-                  <w:rPr>
-                    <w:rFonts w:ascii="Cambria Math" w:eastAsiaTheme="minorEastAsia" w:hAnsi="Cambria Math"/>
-                  </w:rPr>
-                  <m:t>H</m:t>
-                </m:r>
-              </m:e>
-              <m:sub>
-                <m:r>
-                  <w:rPr>
-                    <w:rFonts w:ascii="Cambria Math" w:eastAsiaTheme="minorEastAsia" w:hAnsi="Cambria Math"/>
-                  </w:rPr>
-                  <m:t>2</m:t>
-                </m:r>
-              </m:sub>
-            </m:sSub>
-            <m:r>
-              <w:rPr>
-                <w:rFonts w:ascii="Cambria Math" w:eastAsiaTheme="minorEastAsia" w:hAnsi="Cambria Math"/>
-              </w:rPr>
-              <m:t>O,∞</m:t>
-            </m:r>
-          </m:sub>
-        </m:sSub>
-        <m:r>
-          <w:rPr>
-            <w:rFonts w:ascii="Cambria Math" w:eastAsiaTheme="minorEastAsia" w:hAnsi="Cambria Math"/>
-          </w:rPr>
-          <m:t>=</m:t>
-        </m:r>
-        <m:r>
-          <w:rPr>
-            <w:rFonts w:ascii="Cambria Math" w:eastAsiaTheme="minorEastAsia" w:hAnsi="Cambria Math"/>
-          </w:rPr>
-          <m:t>658 Pa</m:t>
-        </m:r>
-      </m:oMath>
-      <w:r>
-        <w:rPr>
-          <w:rFonts w:eastAsiaTheme="minorEastAsia"/>
-        </w:rPr>
-        <w:t xml:space="preserve">, which, assuming a temperature of </w:t>
-      </w:r>
-      <m:oMath>
-        <m:r>
-          <w:rPr>
-            <w:rFonts w:ascii="Cambria Math" w:eastAsiaTheme="minorEastAsia" w:hAnsi="Cambria Math"/>
-          </w:rPr>
-          <m:t>270 K</m:t>
-        </m:r>
-      </m:oMath>
-      <w:r>
-        <w:rPr>
-          <w:rFonts w:eastAsiaTheme="minorEastAsia"/>
-        </w:rPr>
-        <w:t xml:space="preserve">, corresponds to supersaturation </w:t>
-      </w:r>
-      <m:oMath>
-        <m:sSub>
-          <m:sSubPr>
-            <m:ctrlPr>
-              <w:rPr>
-                <w:rFonts w:ascii="Cambria Math" w:eastAsiaTheme="minorEastAsia" w:hAnsi="Cambria Math"/>
-                <w:i/>
-              </w:rPr>
-            </m:ctrlPr>
-          </m:sSubPr>
-          <m:e>
-            <m:r>
-              <w:rPr>
-                <w:rFonts w:ascii="Cambria Math" w:eastAsiaTheme="minorEastAsia" w:hAnsi="Cambria Math"/>
-              </w:rPr>
-              <m:t>σ</m:t>
-            </m:r>
-          </m:e>
-          <m:sub>
-            <m:r>
-              <w:rPr>
-                <w:rFonts w:ascii="Cambria Math" w:eastAsiaTheme="minorEastAsia" w:hAnsi="Cambria Math"/>
-              </w:rPr>
-              <m:t>I,∞</m:t>
-            </m:r>
-          </m:sub>
-        </m:sSub>
-        <m:r>
-          <w:rPr>
-            <w:rFonts w:ascii="Cambria Math" w:eastAsiaTheme="minorEastAsia" w:hAnsi="Cambria Math"/>
-          </w:rPr>
-          <m:t>=0.376</m:t>
-        </m:r>
-      </m:oMath>
-      <w:r>
-        <w:rPr>
-          <w:rFonts w:eastAsiaTheme="minorEastAsia"/>
-        </w:rPr>
-        <w:t xml:space="preserve">, </w:t>
-      </w:r>
-      <w:r>
-        <w:rPr>
-          <w:rFonts w:eastAsiaTheme="minorEastAsia"/>
-        </w:rPr>
-        <w:t xml:space="preserve">equivalent to </w:t>
-      </w:r>
-      <m:oMath>
-        <m:sSub>
-          <m:sSubPr>
-            <m:ctrlPr>
-              <w:rPr>
-                <w:rFonts w:ascii="Cambria Math" w:eastAsiaTheme="minorEastAsia" w:hAnsi="Cambria Math"/>
-                <w:i/>
-              </w:rPr>
-            </m:ctrlPr>
-          </m:sSubPr>
-          <m:e>
-            <m:r>
-              <w:rPr>
-                <w:rFonts w:ascii="Cambria Math" w:eastAsiaTheme="minorEastAsia" w:hAnsi="Cambria Math"/>
-              </w:rPr>
-              <m:t>σ</m:t>
-            </m:r>
-          </m:e>
-          <m:sub>
-            <m:r>
-              <w:rPr>
-                <w:rFonts w:ascii="Cambria Math" w:eastAsiaTheme="minorEastAsia" w:hAnsi="Cambria Math"/>
-              </w:rPr>
-              <m:t>I</m:t>
-            </m:r>
-            <m:r>
-              <w:rPr>
-                <w:rFonts w:ascii="Cambria Math" w:eastAsiaTheme="minorEastAsia" w:hAnsi="Cambria Math"/>
-              </w:rPr>
-              <m:t>I,∞</m:t>
-            </m:r>
-          </m:sub>
-        </m:sSub>
-        <m:r>
-          <w:rPr>
-            <w:rFonts w:ascii="Cambria Math" w:eastAsiaTheme="minorEastAsia" w:hAnsi="Cambria Math"/>
-          </w:rPr>
-          <m:t>=0.</m:t>
-        </m:r>
-        <m:r>
-          <w:rPr>
-            <w:rFonts w:ascii="Cambria Math" w:eastAsiaTheme="minorEastAsia" w:hAnsi="Cambria Math"/>
-          </w:rPr>
-          <m:t>1</m:t>
-        </m:r>
-        <m:r>
-          <w:rPr>
-            <w:rFonts w:ascii="Cambria Math" w:eastAsiaTheme="minorEastAsia" w:hAnsi="Cambria Math"/>
-          </w:rPr>
-          <m:t>76</m:t>
-        </m:r>
-      </m:oMath>
-      <w:r>
-        <w:rPr>
-          <w:rFonts w:eastAsiaTheme="minorEastAsia"/>
-        </w:rPr>
-        <w:t xml:space="preserve"> when</w:t>
-      </w:r>
-      <w:r>
-        <w:rPr>
-          <w:rFonts w:eastAsiaTheme="minorEastAsia"/>
-        </w:rPr>
-        <w:t xml:space="preserve"> </w:t>
-      </w:r>
-      <m:oMath>
-        <m:sSup>
-          <m:sSupPr>
-            <m:ctrlPr>
-              <w:rPr>
-                <w:rFonts w:ascii="Cambria Math" w:eastAsiaTheme="minorEastAsia" w:hAnsi="Cambria Math"/>
-                <w:i/>
-              </w:rPr>
-            </m:ctrlPr>
-          </m:sSupPr>
-          <m:e>
-            <m:r>
-              <w:rPr>
-                <w:rFonts w:ascii="Cambria Math" w:eastAsiaTheme="minorEastAsia" w:hAnsi="Cambria Math"/>
-              </w:rPr>
-              <m:t>σ</m:t>
-            </m:r>
-          </m:e>
-          <m:sup>
-            <m:r>
-              <w:rPr>
-                <w:rFonts w:ascii="Cambria Math" w:eastAsiaTheme="minorEastAsia" w:hAnsi="Cambria Math"/>
-              </w:rPr>
-              <m:t>o</m:t>
-            </m:r>
-          </m:sup>
-        </m:sSup>
-        <m:r>
-          <w:rPr>
-            <w:rFonts w:ascii="Cambria Math" w:eastAsiaTheme="minorEastAsia" w:hAnsi="Cambria Math"/>
-          </w:rPr>
-          <m:t>=0.2</m:t>
-        </m:r>
-      </m:oMath>
-      <w:r>
-        <w:rPr>
-          <w:rFonts w:eastAsiaTheme="minorEastAsia"/>
-        </w:rPr>
-        <w:t>).</w:t>
-      </w:r>
-    </w:p>
-    <w:p>
-      <w:pPr>
-        <w:pStyle w:val="ListParagraph"/>
-        <w:numPr>
-          <w:ilvl w:val="0"/>
-          <w:numId w:val="14"/>
-        </w:numPr>
-        <w:rPr>
-          <w:rFonts w:eastAsiaTheme="minorEastAsia"/>
-        </w:rPr>
-      </w:pPr>
-      <w:r>
-        <w:rPr>
-          <w:rFonts w:eastAsiaTheme="minorEastAsia"/>
-        </w:rPr>
-        <w:t xml:space="preserve">Neumann boundary conditions representing growth </w:t>
-      </w:r>
-      <w:r>
-        <w:rPr>
-          <w:rFonts w:eastAsiaTheme="minorEastAsia"/>
-        </w:rPr>
-        <w:t>at the ice crystal surface</w:t>
-      </w:r>
-      <w:r>
-        <w:rPr>
-          <w:rFonts w:eastAsiaTheme="minorEastAsia"/>
-        </w:rPr>
-        <w:t xml:space="preserve"> are specified by </w:t>
-      </w:r>
-      <m:oMath>
-        <m:r>
-          <w:rPr>
-            <w:rFonts w:ascii="Cambria Math" w:eastAsiaTheme="minorEastAsia" w:hAnsi="Cambria Math"/>
-          </w:rPr>
-          <m:t>g(x,y)</m:t>
-        </m:r>
-      </m:oMath>
-      <w:r>
-        <w:rPr>
-          <w:rFonts w:eastAsiaTheme="minorEastAsia"/>
-        </w:rPr>
-        <w:t>. That is,</w:t>
-      </w:r>
-      <w:r>
-        <w:rPr>
-          <w:rFonts w:eastAsiaTheme="minorEastAsia"/>
-        </w:rPr>
-        <w:t xml:space="preserve"> </w:t>
-      </w:r>
-      <m:oMath>
-        <m:r>
-          <w:rPr>
-            <w:rFonts w:ascii="Cambria Math" w:eastAsiaTheme="minorEastAsia" w:hAnsi="Cambria Math"/>
-          </w:rPr>
-          <m:t>g</m:t>
-        </m:r>
-        <m:d>
-          <m:dPr>
-            <m:ctrlPr>
-              <w:rPr>
-                <w:rFonts w:ascii="Cambria Math" w:eastAsiaTheme="minorEastAsia" w:hAnsi="Cambria Math"/>
-                <w:i/>
-              </w:rPr>
-            </m:ctrlPr>
-          </m:dPr>
-          <m:e>
-            <m:r>
-              <w:rPr>
-                <w:rFonts w:ascii="Cambria Math" w:eastAsiaTheme="minorEastAsia" w:hAnsi="Cambria Math"/>
-              </w:rPr>
-              <m:t>x,y</m:t>
-            </m:r>
-          </m:e>
-        </m:d>
-      </m:oMath>
-      <w:r>
-        <w:rPr>
-          <w:rFonts w:eastAsiaTheme="minorEastAsia"/>
-        </w:rPr>
-        <w:t xml:space="preserve"> </w:t>
-      </w:r>
-      <w:r>
-        <w:rPr>
-          <w:rFonts w:eastAsiaTheme="minorEastAsia"/>
-        </w:rPr>
-        <w:t>is zero</w:t>
-      </w:r>
-      <w:r>
-        <w:rPr>
-          <w:rFonts w:eastAsiaTheme="minorEastAsia"/>
-        </w:rPr>
-        <w:t xml:space="preserve"> everywhere except</w:t>
-      </w:r>
-      <w:r>
-        <w:rPr>
-          <w:rFonts w:eastAsiaTheme="minorEastAsia"/>
-        </w:rPr>
-        <w:t xml:space="preserve"> </w:t>
-      </w:r>
-      <w:r>
-        <w:rPr>
-          <w:rFonts w:eastAsiaTheme="minorEastAsia"/>
-        </w:rPr>
-        <w:t>at</w:t>
-      </w:r>
-      <w:r>
-        <w:rPr>
-          <w:rFonts w:eastAsiaTheme="minorEastAsia"/>
-        </w:rPr>
-        <w:t xml:space="preserve"> the </w:t>
-      </w:r>
-      <w:r>
-        <w:rPr>
-          <w:rFonts w:eastAsiaTheme="minorEastAsia"/>
-        </w:rPr>
-        <w:t>boundary between the vapor field and the crystal</w:t>
-      </w:r>
-      <w:r>
-        <w:rPr>
-          <w:rFonts w:eastAsiaTheme="minorEastAsia"/>
-        </w:rPr>
-        <w:t xml:space="preserve"> (</w:t>
-      </w:r>
-      <w:r>
-        <w:rPr>
-          <w:rFonts w:eastAsiaTheme="minorEastAsia"/>
-        </w:rPr>
-        <w:t>black</w:t>
-      </w:r>
-      <w:r>
-        <w:rPr>
-          <w:rFonts w:eastAsiaTheme="minorEastAsia"/>
-        </w:rPr>
-        <w:t xml:space="preserve"> box in Fig. A1(a)), where it is assigned the value</w:t>
-      </w:r>
-    </w:p>
-    <w:p>
-      <w:pPr>
-        <w:rPr>
-          <w:rFonts w:eastAsiaTheme="minorEastAsia"/>
-        </w:rPr>
-      </w:pPr>
-    </w:p>
-    <w:p>
-      <w:pPr>
-        <w:jc w:val="right"/>
-        <w:rPr>
-          <w:rFonts w:eastAsiaTheme="minorEastAsia"/>
-        </w:rPr>
-      </w:pPr>
-      <m:oMath>
-        <m:r>
-          <w:rPr>
-            <w:rFonts w:ascii="Cambria Math" w:eastAsiaTheme="minorEastAsia" w:hAnsi="Cambria Math"/>
-          </w:rPr>
-          <m:t>g</m:t>
-        </m:r>
-        <m:d>
-          <m:dPr>
-            <m:ctrlPr>
-              <w:rPr>
-                <w:rFonts w:ascii="Cambria Math" w:eastAsiaTheme="minorEastAsia" w:hAnsi="Cambria Math"/>
-                <w:i/>
-              </w:rPr>
-            </m:ctrlPr>
-          </m:dPr>
-          <m:e>
-            <m:r>
-              <w:rPr>
-                <w:rFonts w:ascii="Cambria Math" w:eastAsiaTheme="minorEastAsia" w:hAnsi="Cambria Math"/>
-              </w:rPr>
-              <m:t>x,y</m:t>
-            </m:r>
-          </m:e>
-        </m:d>
-        <m:r>
-          <w:rPr>
-            <w:rFonts w:ascii="Cambria Math" w:eastAsiaTheme="minorEastAsia" w:hAnsi="Cambria Math"/>
-          </w:rPr>
-          <m:t>=</m:t>
+          <m:t>dt-</m:t>
         </m:r>
         <m:sSub>
           <m:sSubPr>
@@ -10873,37 +10434,17 @@
             </m:r>
           </m:e>
           <m:sub>
-            <m:sSub>
-              <m:sSubPr>
-                <m:ctrlPr>
-                  <w:rPr>
-                    <w:rFonts w:ascii="Cambria Math" w:eastAsiaTheme="minorEastAsia" w:hAnsi="Cambria Math"/>
-                    <w:i/>
-                  </w:rPr>
-                </m:ctrlPr>
-              </m:sSubPr>
-              <m:e>
-                <m:r>
-                  <w:rPr>
-                    <w:rFonts w:ascii="Cambria Math" w:eastAsiaTheme="minorEastAsia" w:hAnsi="Cambria Math"/>
-                  </w:rPr>
-                  <m:t>H</m:t>
-                </m:r>
-              </m:e>
-              <m:sub>
-                <m:r>
-                  <w:rPr>
-                    <w:rFonts w:ascii="Cambria Math" w:eastAsiaTheme="minorEastAsia" w:hAnsi="Cambria Math"/>
-                  </w:rPr>
-                  <m:t>2</m:t>
-                </m:r>
-              </m:sub>
-            </m:sSub>
-            <m:r>
-              <w:rPr>
-                <w:rFonts w:ascii="Cambria Math" w:eastAsiaTheme="minorEastAsia" w:hAnsi="Cambria Math"/>
-              </w:rPr>
-              <m:t>O</m:t>
+            <m:r>
+              <w:rPr>
+                <w:rFonts w:ascii="Cambria Math" w:eastAsiaTheme="minorEastAsia" w:hAnsi="Cambria Math"/>
+              </w:rPr>
+              <m:t>vap</m:t>
+            </m:r>
+            <m:r>
+              <w:rPr>
+                <w:rFonts w:ascii="Cambria Math" w:eastAsiaTheme="minorEastAsia" w:hAnsi="Cambria Math"/>
+              </w:rPr>
+              <m:t>,surf</m:t>
             </m:r>
           </m:sub>
         </m:sSub>
@@ -11023,6 +10564,38 @@
             </m:r>
           </m:sub>
         </m:sSub>
+        <m:r>
+          <w:rPr>
+            <w:rFonts w:ascii="Cambria Math" w:eastAsiaTheme="minorEastAsia" w:hAnsi="Cambria Math"/>
+          </w:rPr>
+          <m:t>×</m:t>
+        </m:r>
+        <m:f>
+          <m:fPr>
+            <m:ctrlPr>
+              <w:rPr>
+                <w:rFonts w:ascii="Cambria Math" w:eastAsiaTheme="minorEastAsia" w:hAnsi="Cambria Math"/>
+                <w:i/>
+              </w:rPr>
+            </m:ctrlPr>
+          </m:fPr>
+          <m:num>
+            <m:r>
+              <w:rPr>
+                <w:rFonts w:ascii="Cambria Math" w:eastAsiaTheme="minorEastAsia" w:hAnsi="Cambria Math"/>
+              </w:rPr>
+              <m:t>dt</m:t>
+            </m:r>
+          </m:num>
+          <m:den>
+            <m:r>
+              <w:rPr>
+                <w:rFonts w:ascii="Cambria Math" w:eastAsiaTheme="minorEastAsia" w:hAnsi="Cambria Math"/>
+              </w:rPr>
+              <m:t>dx</m:t>
+            </m:r>
+          </m:den>
+        </m:f>
       </m:oMath>
       <w:r>
         <w:rPr>
@@ -11041,25 +10614,19 @@
           <w:rFonts w:eastAsiaTheme="minorEastAsia"/>
         </w:rPr>
         <w:tab/>
-      </w:r>
-      <w:r>
-        <w:rPr>
-          <w:rFonts w:eastAsiaTheme="minorEastAsia"/>
-        </w:rPr>
-        <w:tab/>
-      </w:r>
-      <w:r>
-        <w:rPr>
-          <w:rFonts w:eastAsiaTheme="minorEastAsia"/>
-        </w:rPr>
-        <w:tab/>
-      </w:r>
-      <w:r>
-        <w:rPr>
-          <w:rFonts w:eastAsiaTheme="minorEastAsia"/>
-        </w:rPr>
-        <w:tab/>
-        <w:t>(A3)</w:t>
+        <w:t>(A</w:t>
+      </w:r>
+      <w:r>
+        <w:rPr>
+          <w:rFonts w:eastAsiaTheme="minorEastAsia"/>
+        </w:rPr>
+        <w:t>3</w:t>
+      </w:r>
+      <w:r>
+        <w:rPr>
+          <w:rFonts w:eastAsiaTheme="minorEastAsia"/>
+        </w:rPr>
+        <w:t>)</w:t>
       </w:r>
     </w:p>
     <w:p>
@@ -11068,25 +10635,86 @@
           <w:rFonts w:eastAsiaTheme="minorEastAsia"/>
         </w:rPr>
       </w:pPr>
-      <w:r>
-        <w:rPr>
-          <w:rFonts w:eastAsiaTheme="minorEastAsia"/>
-        </w:rPr>
-        <w:t xml:space="preserve"> </w:t>
-      </w:r>
     </w:p>
     <w:p>
       <w:pPr>
-        <w:ind w:left="360"/>
-        <w:rPr>
-          <w:rFonts w:eastAsiaTheme="minorEastAsia"/>
-        </w:rPr>
-      </w:pPr>
-      <w:r>
-        <w:rPr>
-          <w:rFonts w:eastAsiaTheme="minorEastAsia"/>
-        </w:rPr>
-        <w:t xml:space="preserve">where </w:t>
+        <w:rPr>
+          <w:rFonts w:eastAsiaTheme="minorEastAsia"/>
+        </w:rPr>
+      </w:pPr>
+      <w:r>
+        <w:rPr>
+          <w:rFonts w:eastAsiaTheme="minorEastAsia"/>
+        </w:rPr>
+        <w:t>Boundary conditions included the following:</w:t>
+      </w:r>
+    </w:p>
+    <w:p>
+      <w:pPr>
+        <w:rPr>
+          <w:rFonts w:eastAsiaTheme="minorEastAsia"/>
+        </w:rPr>
+      </w:pPr>
+    </w:p>
+    <w:p>
+      <w:pPr>
+        <w:pStyle w:val="ListParagraph"/>
+        <w:numPr>
+          <w:ilvl w:val="0"/>
+          <w:numId w:val="19"/>
+        </w:numPr>
+        <w:ind w:left="720"/>
+        <w:rPr>
+          <w:rFonts w:eastAsiaTheme="minorEastAsia"/>
+        </w:rPr>
+      </w:pPr>
+      <w:r>
+        <w:rPr>
+          <w:rFonts w:eastAsiaTheme="minorEastAsia"/>
+        </w:rPr>
+        <w:t>Dirichlet conditions</w:t>
+      </w:r>
+      <w:r>
+        <w:rPr>
+          <w:rFonts w:eastAsiaTheme="minorEastAsia"/>
+        </w:rPr>
+        <w:t xml:space="preserve">, </w:t>
+      </w:r>
+      <w:r>
+        <w:rPr>
+          <w:rFonts w:eastAsiaTheme="minorEastAsia"/>
+        </w:rPr>
+        <w:t>represent</w:t>
+      </w:r>
+      <w:r>
+        <w:rPr>
+          <w:rFonts w:eastAsiaTheme="minorEastAsia"/>
+        </w:rPr>
+        <w:t>ing</w:t>
+      </w:r>
+      <w:r>
+        <w:rPr>
+          <w:rFonts w:eastAsiaTheme="minorEastAsia"/>
+        </w:rPr>
+        <w:t xml:space="preserve"> </w:t>
+      </w:r>
+      <w:r>
+        <w:rPr>
+          <w:rFonts w:eastAsiaTheme="minorEastAsia"/>
+        </w:rPr>
+        <w:t>a</w:t>
+      </w:r>
+      <w:r>
+        <w:rPr>
+          <w:rFonts w:eastAsiaTheme="minorEastAsia"/>
+        </w:rPr>
+        <w:t xml:space="preserve"> far-field vapor concentration</w:t>
+      </w:r>
+      <w:r>
+        <w:rPr>
+          <w:rFonts w:eastAsiaTheme="minorEastAsia"/>
+        </w:rPr>
+        <w:t xml:space="preserve"> (</w:t>
       </w:r>
       <m:oMath>
         <m:sSub>
@@ -11103,7 +10731,7 @@
               <w:rPr>
                 <w:rFonts w:ascii="Cambria Math" w:eastAsiaTheme="minorEastAsia" w:hAnsi="Cambria Math"/>
               </w:rPr>
-              <m:t>d</m:t>
+              <m:t>P</m:t>
             </m:r>
           </m:e>
           <m:sub>
@@ -11111,7 +10739,13 @@
               <w:rPr>
                 <w:rFonts w:ascii="Cambria Math" w:eastAsiaTheme="minorEastAsia" w:hAnsi="Cambria Math"/>
               </w:rPr>
-              <m:t>ice</m:t>
+              <m:t>vap</m:t>
+            </m:r>
+            <m:r>
+              <w:rPr>
+                <w:rFonts w:ascii="Cambria Math" w:eastAsiaTheme="minorEastAsia" w:hAnsi="Cambria Math"/>
+              </w:rPr>
+              <m:t>,∞</m:t>
             </m:r>
           </m:sub>
         </m:sSub>
@@ -11120,86 +10754,521 @@
         <w:rPr>
           <w:rFonts w:eastAsiaTheme="minorEastAsia"/>
         </w:rPr>
-        <w:t xml:space="preserve"> is the </w:t>
-      </w:r>
-      <w:r>
-        <w:rPr>
-          <w:rFonts w:eastAsiaTheme="minorEastAsia"/>
-        </w:rPr>
-        <w:t xml:space="preserve">mass </w:t>
-      </w:r>
-      <w:r>
-        <w:rPr>
-          <w:rFonts w:eastAsiaTheme="minorEastAsia"/>
-        </w:rPr>
-        <w:t>density of ice (</w:t>
-      </w:r>
+        <w:t>)</w:t>
+      </w:r>
+      <w:r>
+        <w:rPr>
+          <w:rFonts w:eastAsiaTheme="minorEastAsia"/>
+        </w:rPr>
+        <w:t xml:space="preserve">, </w:t>
+      </w:r>
+      <w:r>
+        <w:rPr>
+          <w:rFonts w:eastAsiaTheme="minorEastAsia"/>
+        </w:rPr>
+        <w:t xml:space="preserve">are imposed </w:t>
+      </w:r>
+      <w:r>
+        <w:rPr>
+          <w:rFonts w:eastAsiaTheme="minorEastAsia"/>
+        </w:rPr>
+        <w:t>at the outside boundary of the simulation space</w:t>
+      </w:r>
+      <w:r>
+        <w:rPr>
+          <w:rFonts w:eastAsiaTheme="minorEastAsia"/>
+        </w:rPr>
+        <w:t>.</w:t>
+      </w:r>
+    </w:p>
+    <w:p>
+      <w:pPr>
+        <w:pStyle w:val="ListParagraph"/>
+        <w:numPr>
+          <w:ilvl w:val="0"/>
+          <w:numId w:val="19"/>
+        </w:numPr>
+        <w:ind w:left="720"/>
+        <w:rPr>
+          <w:rFonts w:eastAsiaTheme="minorEastAsia"/>
+        </w:rPr>
+      </w:pPr>
+      <w:r>
+        <w:rPr>
+          <w:rFonts w:eastAsiaTheme="minorEastAsia"/>
+        </w:rPr>
+        <w:t>Neumann boundary conditions</w:t>
+      </w:r>
+      <w:r>
+        <w:rPr>
+          <w:rFonts w:eastAsiaTheme="minorEastAsia"/>
+        </w:rPr>
+        <w:t>,</w:t>
+      </w:r>
+      <w:r>
+        <w:rPr>
+          <w:rFonts w:eastAsiaTheme="minorEastAsia"/>
+        </w:rPr>
+        <w:t xml:space="preserve"> representing </w:t>
+      </w:r>
+      <w:r>
+        <w:rPr>
+          <w:rFonts w:eastAsiaTheme="minorEastAsia"/>
+        </w:rPr>
+        <w:t xml:space="preserve">depletion of the water vapor in the layer adjacent to the crystal surface due to </w:t>
+      </w:r>
+      <w:r>
+        <w:rPr>
+          <w:rFonts w:eastAsiaTheme="minorEastAsia"/>
+        </w:rPr>
+        <w:t xml:space="preserve">growth </w:t>
+      </w:r>
+      <w:r>
+        <w:rPr>
+          <w:rFonts w:eastAsiaTheme="minorEastAsia"/>
+        </w:rPr>
+        <w:t>of the</w:t>
+      </w:r>
+      <w:r>
+        <w:rPr>
+          <w:rFonts w:eastAsiaTheme="minorEastAsia"/>
+        </w:rPr>
+        <w:t xml:space="preserve"> crystal surface</w:t>
+      </w:r>
+      <w:r>
+        <w:rPr>
+          <w:rFonts w:eastAsiaTheme="minorEastAsia"/>
+        </w:rPr>
+        <w:t>,</w:t>
+      </w:r>
+      <w:r>
+        <w:rPr>
+          <w:rFonts w:eastAsiaTheme="minorEastAsia"/>
+        </w:rPr>
+        <w:t xml:space="preserve"> are specified b</w:t>
+      </w:r>
+      <w:r>
+        <w:rPr>
+          <w:rFonts w:eastAsiaTheme="minorEastAsia"/>
+        </w:rPr>
+        <w:t>y the last term on the right of Eq. A2</w:t>
+      </w:r>
+      <w:r>
+        <w:rPr>
+          <w:rFonts w:eastAsiaTheme="minorEastAsia"/>
+        </w:rPr>
+        <w:t xml:space="preserve">, </w:t>
+      </w:r>
+      <w:r>
+        <w:rPr>
+          <w:rFonts w:eastAsiaTheme="minorEastAsia"/>
+        </w:rPr>
+        <w:t>in which</w:t>
+      </w:r>
+      <w:r>
+        <w:rPr>
+          <w:rFonts w:eastAsiaTheme="minorEastAsia"/>
+        </w:rPr>
+        <w:t>:</w:t>
+      </w:r>
+      <w:r>
+        <w:rPr>
+          <w:rFonts w:eastAsiaTheme="minorEastAsia"/>
+        </w:rPr>
+        <w:t xml:space="preserve"> </w:t>
+      </w:r>
+    </w:p>
+    <w:p>
+      <w:pPr>
+        <w:pStyle w:val="ListParagraph"/>
+        <w:numPr>
+          <w:ilvl w:val="1"/>
+          <w:numId w:val="14"/>
+        </w:numPr>
+        <w:rPr>
+          <w:rFonts w:eastAsiaTheme="minorEastAsia"/>
+        </w:rPr>
+      </w:pPr>
       <m:oMath>
+        <m:sSub>
+          <m:sSubPr>
+            <m:ctrlPr>
+              <w:rPr>
+                <w:rFonts w:ascii="Cambria Math" w:eastAsiaTheme="minorEastAsia" w:hAnsi="Cambria Math"/>
+                <w:i/>
+              </w:rPr>
+            </m:ctrlPr>
+          </m:sSubPr>
+          <m:e>
+            <m:r>
+              <w:rPr>
+                <w:rFonts w:ascii="Cambria Math" w:eastAsiaTheme="minorEastAsia" w:hAnsi="Cambria Math"/>
+              </w:rPr>
+              <m:t>P</m:t>
+            </m:r>
+          </m:e>
+          <m:sub>
+            <m:r>
+              <w:rPr>
+                <w:rFonts w:ascii="Cambria Math" w:eastAsiaTheme="minorEastAsia" w:hAnsi="Cambria Math"/>
+              </w:rPr>
+              <m:t>vap,surf</m:t>
+            </m:r>
+          </m:sub>
+        </m:sSub>
         <m:r>
           <w:rPr>
             <w:rFonts w:ascii="Cambria Math" w:eastAsiaTheme="minorEastAsia" w:hAnsi="Cambria Math"/>
           </w:rPr>
-          <m:t>≈1</m:t>
+          <m:t>=0</m:t>
         </m:r>
-        <m:f>
-          <m:fPr>
+      </m:oMath>
+      <w:r>
+        <w:rPr>
+          <w:rFonts w:eastAsiaTheme="minorEastAsia"/>
+        </w:rPr>
+        <w:t xml:space="preserve"> </w:t>
+      </w:r>
+      <w:r>
+        <w:rPr>
+          <w:rFonts w:eastAsiaTheme="minorEastAsia"/>
+        </w:rPr>
+        <w:t>except</w:t>
+      </w:r>
+      <w:r>
+        <w:rPr>
+          <w:rFonts w:eastAsiaTheme="minorEastAsia"/>
+        </w:rPr>
+        <w:t xml:space="preserve"> </w:t>
+      </w:r>
+      <w:r>
+        <w:rPr>
+          <w:rFonts w:eastAsiaTheme="minorEastAsia"/>
+        </w:rPr>
+        <w:t>at</w:t>
+      </w:r>
+      <w:r>
+        <w:rPr>
+          <w:rFonts w:eastAsiaTheme="minorEastAsia"/>
+        </w:rPr>
+        <w:t xml:space="preserve"> the </w:t>
+      </w:r>
+      <w:r>
+        <w:rPr>
+          <w:rFonts w:eastAsiaTheme="minorEastAsia"/>
+        </w:rPr>
+        <w:t>surface of the ice crystal</w:t>
+      </w:r>
+      <w:r>
+        <w:rPr>
+          <w:rFonts w:eastAsiaTheme="minorEastAsia"/>
+        </w:rPr>
+        <w:t>,</w:t>
+      </w:r>
+      <w:r>
+        <w:rPr>
+          <w:rFonts w:eastAsiaTheme="minorEastAsia"/>
+        </w:rPr>
+        <w:t xml:space="preserve"> </w:t>
+      </w:r>
+      <w:r>
+        <w:rPr>
+          <w:rFonts w:eastAsiaTheme="minorEastAsia"/>
+        </w:rPr>
+        <w:t xml:space="preserve">where </w:t>
+      </w:r>
+      <m:oMath>
+        <m:sSub>
+          <m:sSubPr>
             <m:ctrlPr>
               <w:rPr>
                 <w:rFonts w:ascii="Cambria Math" w:eastAsiaTheme="minorEastAsia" w:hAnsi="Cambria Math"/>
                 <w:i/>
               </w:rPr>
             </m:ctrlPr>
-          </m:fPr>
-          <m:num>
-            <m:r>
-              <w:rPr>
-                <w:rFonts w:ascii="Cambria Math" w:eastAsiaTheme="minorEastAsia" w:hAnsi="Cambria Math"/>
-              </w:rPr>
-              <m:t>g</m:t>
-            </m:r>
-          </m:num>
-          <m:den>
-            <m:r>
-              <w:rPr>
-                <w:rFonts w:ascii="Cambria Math" w:eastAsiaTheme="minorEastAsia" w:hAnsi="Cambria Math"/>
-              </w:rPr>
-              <m:t>c</m:t>
-            </m:r>
-            <m:sSup>
-              <m:sSupPr>
+          </m:sSubPr>
+          <m:e>
+            <m:r>
+              <w:rPr>
+                <w:rFonts w:ascii="Cambria Math" w:eastAsiaTheme="minorEastAsia" w:hAnsi="Cambria Math"/>
+              </w:rPr>
+              <m:t>P</m:t>
+            </m:r>
+          </m:e>
+          <m:sub>
+            <m:r>
+              <w:rPr>
+                <w:rFonts w:ascii="Cambria Math" w:eastAsiaTheme="minorEastAsia" w:hAnsi="Cambria Math"/>
+              </w:rPr>
+              <m:t>vap,surf</m:t>
+            </m:r>
+          </m:sub>
+        </m:sSub>
+        <m:r>
+          <w:rPr>
+            <w:rFonts w:ascii="Cambria Math" w:eastAsiaTheme="minorEastAsia" w:hAnsi="Cambria Math"/>
+          </w:rPr>
+          <m:t>=</m:t>
+        </m:r>
+      </m:oMath>
+      <w:r>
+        <w:rPr>
+          <w:rFonts w:eastAsiaTheme="minorEastAsia"/>
+        </w:rPr>
+        <w:t xml:space="preserve"> </w:t>
+      </w:r>
+      <m:oMath>
+        <m:sSub>
+          <m:sSubPr>
+            <m:ctrlPr>
+              <w:rPr>
+                <w:rFonts w:ascii="Cambria Math" w:eastAsiaTheme="minorEastAsia" w:hAnsi="Cambria Math"/>
+                <w:i/>
+              </w:rPr>
+            </m:ctrlPr>
+          </m:sSubPr>
+          <m:e>
+            <m:r>
+              <w:rPr>
+                <w:rFonts w:ascii="Cambria Math" w:eastAsiaTheme="minorEastAsia" w:hAnsi="Cambria Math"/>
+              </w:rPr>
+              <m:t>P</m:t>
+            </m:r>
+          </m:e>
+          <m:sub>
+            <m:r>
+              <w:rPr>
+                <w:rFonts w:ascii="Cambria Math" w:eastAsiaTheme="minorEastAsia" w:hAnsi="Cambria Math"/>
+              </w:rPr>
+              <m:t>vap</m:t>
+            </m:r>
+          </m:sub>
+        </m:sSub>
+      </m:oMath>
+      <w:r>
+        <w:rPr>
+          <w:rFonts w:eastAsiaTheme="minorEastAsia"/>
+        </w:rPr>
+        <w:t>;</w:t>
+      </w:r>
+    </w:p>
+    <w:p>
+      <w:pPr>
+        <w:pStyle w:val="ListParagraph"/>
+        <w:numPr>
+          <w:ilvl w:val="1"/>
+          <w:numId w:val="14"/>
+        </w:numPr>
+        <w:rPr>
+          <w:rFonts w:eastAsiaTheme="minorEastAsia"/>
+        </w:rPr>
+      </w:pPr>
+      <m:oMath>
+        <m:sSub>
+          <m:sSubPr>
+            <m:ctrlPr>
+              <w:rPr>
+                <w:rFonts w:ascii="Cambria Math" w:eastAsiaTheme="minorEastAsia" w:hAnsi="Cambria Math"/>
+                <w:i/>
+              </w:rPr>
+            </m:ctrlPr>
+          </m:sSubPr>
+          <m:e>
+            <m:r>
+              <w:rPr>
+                <w:rFonts w:ascii="Cambria Math" w:eastAsiaTheme="minorEastAsia" w:hAnsi="Cambria Math"/>
+              </w:rPr>
+              <m:t>d</m:t>
+            </m:r>
+          </m:e>
+          <m:sub>
+            <m:r>
+              <w:rPr>
+                <w:rFonts w:ascii="Cambria Math" w:eastAsiaTheme="minorEastAsia" w:hAnsi="Cambria Math"/>
+              </w:rPr>
+              <m:t>ice</m:t>
+            </m:r>
+          </m:sub>
+        </m:sSub>
+      </m:oMath>
+      <w:r>
+        <w:rPr>
+          <w:rFonts w:eastAsiaTheme="minorEastAsia"/>
+        </w:rPr>
+        <w:t xml:space="preserve"> is the </w:t>
+      </w:r>
+      <w:r>
+        <w:rPr>
+          <w:rFonts w:eastAsiaTheme="minorEastAsia"/>
+        </w:rPr>
+        <w:t xml:space="preserve">mass </w:t>
+      </w:r>
+      <w:r>
+        <w:rPr>
+          <w:rFonts w:eastAsiaTheme="minorEastAsia"/>
+        </w:rPr>
+        <w:t>density of ice</w:t>
+      </w:r>
+      <w:r>
+        <w:rPr>
+          <w:rFonts w:eastAsiaTheme="minorEastAsia"/>
+        </w:rPr>
+        <w:t>;</w:t>
+      </w:r>
+      <w:r>
+        <w:rPr>
+          <w:rFonts w:eastAsiaTheme="minorEastAsia"/>
+        </w:rPr>
+        <w:t xml:space="preserve"> </w:t>
+      </w:r>
+    </w:p>
+    <w:p>
+      <w:pPr>
+        <w:pStyle w:val="ListParagraph"/>
+        <w:numPr>
+          <w:ilvl w:val="1"/>
+          <w:numId w:val="14"/>
+        </w:numPr>
+        <w:rPr>
+          <w:rFonts w:eastAsiaTheme="minorEastAsia"/>
+        </w:rPr>
+      </w:pPr>
+      <m:oMath>
+        <m:sSub>
+          <m:sSubPr>
+            <m:ctrlPr>
+              <w:rPr>
+                <w:rFonts w:ascii="Cambria Math" w:eastAsiaTheme="minorEastAsia" w:hAnsi="Cambria Math"/>
+                <w:i/>
+              </w:rPr>
+            </m:ctrlPr>
+          </m:sSubPr>
+          <m:e>
+            <m:r>
+              <w:rPr>
+                <w:rFonts w:ascii="Cambria Math" w:eastAsiaTheme="minorEastAsia" w:hAnsi="Cambria Math"/>
+              </w:rPr>
+              <m:t>d</m:t>
+            </m:r>
+          </m:e>
+          <m:sub>
+            <m:r>
+              <w:rPr>
+                <w:rFonts w:ascii="Cambria Math" w:eastAsiaTheme="minorEastAsia" w:hAnsi="Cambria Math"/>
+              </w:rPr>
+              <m:t>vap</m:t>
+            </m:r>
+          </m:sub>
+        </m:sSub>
+      </m:oMath>
+      <w:r>
+        <w:rPr>
+          <w:rFonts w:eastAsiaTheme="minorEastAsia"/>
+        </w:rPr>
+        <w:t xml:space="preserve"> is the </w:t>
+      </w:r>
+      <w:r>
+        <w:rPr>
+          <w:rFonts w:eastAsiaTheme="minorEastAsia"/>
+        </w:rPr>
+        <w:t xml:space="preserve">mass </w:t>
+      </w:r>
+      <w:r>
+        <w:rPr>
+          <w:rFonts w:eastAsiaTheme="minorEastAsia"/>
+        </w:rPr>
+        <w:t>density of water vapor (computed using the ideal gas law</w:t>
+      </w:r>
+      <w:r>
+        <w:rPr>
+          <w:rFonts w:eastAsiaTheme="minorEastAsia"/>
+        </w:rPr>
+        <w:t xml:space="preserve"> and the molar mass of water, </w:t>
+      </w:r>
+      <m:oMath>
+        <m:sSub>
+          <m:sSubPr>
+            <m:ctrlPr>
+              <w:rPr>
+                <w:rFonts w:ascii="Cambria Math" w:eastAsiaTheme="minorEastAsia" w:hAnsi="Cambria Math"/>
+                <w:i/>
+              </w:rPr>
+            </m:ctrlPr>
+          </m:sSubPr>
+          <m:e>
+            <m:r>
+              <w:rPr>
+                <w:rFonts w:ascii="Cambria Math" w:eastAsiaTheme="minorEastAsia" w:hAnsi="Cambria Math"/>
+              </w:rPr>
+              <m:t>M</m:t>
+            </m:r>
+          </m:e>
+          <m:sub>
+            <m:sSub>
+              <m:sSubPr>
                 <m:ctrlPr>
                   <w:rPr>
                     <w:rFonts w:ascii="Cambria Math" w:eastAsiaTheme="minorEastAsia" w:hAnsi="Cambria Math"/>
                     <w:i/>
                   </w:rPr>
                 </m:ctrlPr>
-              </m:sSupPr>
+              </m:sSubPr>
               <m:e>
                 <m:r>
                   <w:rPr>
                     <w:rFonts w:ascii="Cambria Math" w:eastAsiaTheme="minorEastAsia" w:hAnsi="Cambria Math"/>
                   </w:rPr>
-                  <m:t>m</m:t>
+                  <m:t>H</m:t>
                 </m:r>
               </m:e>
-              <m:sup>
+              <m:sub>
                 <m:r>
                   <w:rPr>
                     <w:rFonts w:ascii="Cambria Math" w:eastAsiaTheme="minorEastAsia" w:hAnsi="Cambria Math"/>
                   </w:rPr>
                   <m:t>2</m:t>
                 </m:r>
-              </m:sup>
-            </m:sSup>
-          </m:den>
-        </m:f>
+              </m:sub>
+            </m:sSub>
+            <m:r>
+              <w:rPr>
+                <w:rFonts w:ascii="Cambria Math" w:eastAsiaTheme="minorEastAsia" w:hAnsi="Cambria Math"/>
+              </w:rPr>
+              <m:t>O</m:t>
+            </m:r>
+          </m:sub>
+        </m:sSub>
       </m:oMath>
       <w:r>
         <w:rPr>
           <w:rFonts w:eastAsiaTheme="minorEastAsia"/>
         </w:rPr>
-        <w:t xml:space="preserve">), </w:t>
-      </w:r>
+        <w:t>)</w:t>
+      </w:r>
+      <w:r>
+        <w:rPr>
+          <w:rFonts w:eastAsiaTheme="minorEastAsia"/>
+        </w:rPr>
+        <w:t xml:space="preserve">; </w:t>
+      </w:r>
+      <w:r>
+        <w:rPr>
+          <w:rFonts w:eastAsiaTheme="minorEastAsia"/>
+        </w:rPr>
+        <w:t>and</w:t>
+      </w:r>
+    </w:p>
+    <w:p>
+      <w:pPr>
+        <w:pStyle w:val="ListParagraph"/>
+        <w:numPr>
+          <w:ilvl w:val="1"/>
+          <w:numId w:val="14"/>
+        </w:numPr>
+        <w:rPr>
+          <w:rFonts w:eastAsiaTheme="minorEastAsia"/>
+        </w:rPr>
+      </w:pPr>
       <m:oMath>
         <m:sSub>
           <m:sSubPr>
@@ -11215,7 +11284,7 @@
               <w:rPr>
                 <w:rFonts w:ascii="Cambria Math" w:eastAsiaTheme="minorEastAsia" w:hAnsi="Cambria Math"/>
               </w:rPr>
-              <m:t>d</m:t>
+              <m:t>g</m:t>
             </m:r>
           </m:e>
           <m:sub>
@@ -11223,7 +11292,7 @@
               <w:rPr>
                 <w:rFonts w:ascii="Cambria Math" w:eastAsiaTheme="minorEastAsia" w:hAnsi="Cambria Math"/>
               </w:rPr>
-              <m:t>vap</m:t>
+              <m:t>ice</m:t>
             </m:r>
           </m:sub>
         </m:sSub>
@@ -11232,20 +11301,2027 @@
         <w:rPr>
           <w:rFonts w:eastAsiaTheme="minorEastAsia"/>
         </w:rPr>
-        <w:t xml:space="preserve"> is the </w:t>
-      </w:r>
-      <w:r>
-        <w:rPr>
-          <w:rFonts w:eastAsiaTheme="minorEastAsia"/>
-        </w:rPr>
-        <w:t xml:space="preserve">mass </w:t>
-      </w:r>
-      <w:r>
-        <w:rPr>
-          <w:rFonts w:eastAsiaTheme="minorEastAsia"/>
-        </w:rPr>
-        <w:t xml:space="preserve">density of water vapor (computed using the ideal gas law), and </w:t>
-      </w:r>
+        <w:t xml:space="preserve"> is </w:t>
+      </w:r>
+      <w:r>
+        <w:rPr>
+          <w:rFonts w:eastAsiaTheme="minorEastAsia"/>
+        </w:rPr>
+        <w:t>the specified</w:t>
+      </w:r>
+      <w:r>
+        <w:rPr>
+          <w:rFonts w:eastAsiaTheme="minorEastAsia"/>
+        </w:rPr>
+        <w:t xml:space="preserve"> growth rate of </w:t>
+      </w:r>
+      <w:r>
+        <w:rPr>
+          <w:rFonts w:eastAsiaTheme="minorEastAsia"/>
+        </w:rPr>
+        <w:t xml:space="preserve">the </w:t>
+      </w:r>
+      <w:r>
+        <w:rPr>
+          <w:rFonts w:eastAsiaTheme="minorEastAsia"/>
+        </w:rPr>
+        <w:t>ice</w:t>
+      </w:r>
+      <w:r>
+        <w:rPr>
+          <w:rFonts w:eastAsiaTheme="minorEastAsia"/>
+        </w:rPr>
+        <w:t xml:space="preserve"> surface</w:t>
+      </w:r>
+      <w:r>
+        <w:rPr>
+          <w:rFonts w:eastAsiaTheme="minorEastAsia"/>
+        </w:rPr>
+        <w:t>.</w:t>
+      </w:r>
+    </w:p>
+    <w:p>
+      <w:pPr>
+        <w:ind w:left="360"/>
+        <w:rPr>
+          <w:rFonts w:eastAsiaTheme="minorEastAsia"/>
+        </w:rPr>
+      </w:pPr>
+    </w:p>
+    <w:tbl>
+      <w:tblPr>
+        <w:tblStyle w:val="TableGrid"/>
+        <w:tblW w:w="0" w:type="auto"/>
+        <w:tblInd w:w="360" w:type="dxa"/>
+        <w:tblLook w:val="04A0" w:firstRow="1" w:lastRow="0" w:firstColumn="1" w:lastColumn="0" w:noHBand="0" w:noVBand="1"/>
+      </w:tblPr>
+      <w:tblGrid>
+        <w:gridCol w:w="5696"/>
+        <w:gridCol w:w="3294"/>
+      </w:tblGrid>
+      <w:tr>
+        <w:tc>
+          <w:tcPr>
+            <w:tcW w:w="0" w:type="auto"/>
+            <w:gridSpan w:val="2"/>
+          </w:tcPr>
+          <w:p>
+            <w:pPr>
+              <w:keepNext/>
+              <w:keepLines/>
+              <w:rPr>
+                <w:rFonts w:eastAsiaTheme="minorEastAsia"/>
+                <w:b/>
+                <w:bCs/>
+              </w:rPr>
+            </w:pPr>
+            <w:r>
+              <w:rPr>
+                <w:rFonts w:eastAsiaTheme="minorEastAsia"/>
+                <w:b/>
+                <w:bCs/>
+              </w:rPr>
+              <w:lastRenderedPageBreak/>
+              <w:t xml:space="preserve">Table A1. Parameters for simulation of the vapor field around a growing, square-shaped ice crystal </w:t>
+            </w:r>
+          </w:p>
+        </w:tc>
+      </w:tr>
+      <w:tr>
+        <w:tc>
+          <w:tcPr>
+            <w:tcW w:w="0" w:type="auto"/>
+          </w:tcPr>
+          <w:p>
+            <w:pPr>
+              <w:keepNext/>
+              <w:keepLines/>
+              <w:rPr>
+                <w:rFonts w:eastAsiaTheme="minorEastAsia"/>
+              </w:rPr>
+            </w:pPr>
+            <w:r>
+              <w:rPr>
+                <w:rFonts w:eastAsiaTheme="minorEastAsia"/>
+              </w:rPr>
+              <w:t>S</w:t>
+            </w:r>
+            <w:r>
+              <w:rPr>
+                <w:rFonts w:eastAsiaTheme="minorEastAsia"/>
+              </w:rPr>
+              <w:t>imulation space</w:t>
+            </w:r>
+            <w:r>
+              <w:rPr>
+                <w:rFonts w:eastAsiaTheme="minorEastAsia"/>
+              </w:rPr>
+              <w:t xml:space="preserve"> dimensions</w:t>
+            </w:r>
+          </w:p>
+        </w:tc>
+        <w:tc>
+          <w:tcPr>
+            <w:tcW w:w="0" w:type="auto"/>
+          </w:tcPr>
+          <w:p>
+            <w:pPr>
+              <w:keepNext/>
+              <w:keepLines/>
+              <w:jc w:val="both"/>
+              <w:rPr>
+                <w:rFonts w:eastAsiaTheme="minorEastAsia"/>
+              </w:rPr>
+            </w:pPr>
+            <m:oMathPara>
+              <m:oMathParaPr>
+                <m:jc m:val="left"/>
+              </m:oMathParaPr>
+              <m:oMath>
+                <m:r>
+                  <w:rPr>
+                    <w:rFonts w:ascii="Cambria Math" w:eastAsiaTheme="minorEastAsia" w:hAnsi="Cambria Math"/>
+                  </w:rPr>
+                  <m:t>X=Y=±500 μm</m:t>
+                </m:r>
+              </m:oMath>
+            </m:oMathPara>
+          </w:p>
+        </w:tc>
+      </w:tr>
+      <w:tr>
+        <w:tc>
+          <w:tcPr>
+            <w:tcW w:w="0" w:type="auto"/>
+          </w:tcPr>
+          <w:p>
+            <w:pPr>
+              <w:keepNext/>
+              <w:keepLines/>
+              <w:rPr>
+                <w:rFonts w:eastAsiaTheme="minorEastAsia"/>
+              </w:rPr>
+            </w:pPr>
+            <w:r>
+              <w:rPr>
+                <w:rFonts w:eastAsiaTheme="minorEastAsia"/>
+              </w:rPr>
+              <w:t>Time step for integration</w:t>
+            </w:r>
+          </w:p>
+        </w:tc>
+        <w:tc>
+          <w:tcPr>
+            <w:tcW w:w="0" w:type="auto"/>
+          </w:tcPr>
+          <w:p>
+            <w:pPr>
+              <w:keepNext/>
+              <w:keepLines/>
+              <w:jc w:val="both"/>
+              <w:rPr>
+                <w:rFonts w:eastAsiaTheme="minorEastAsia"/>
+              </w:rPr>
+            </w:pPr>
+            <m:oMathPara>
+              <m:oMathParaPr>
+                <m:jc m:val="left"/>
+              </m:oMathParaPr>
+              <m:oMath>
+                <m:r>
+                  <w:rPr>
+                    <w:rFonts w:ascii="Cambria Math" w:eastAsiaTheme="minorEastAsia" w:hAnsi="Cambria Math"/>
+                  </w:rPr>
+                  <m:t>dt=4.5 ×</m:t>
+                </m:r>
+                <m:sSup>
+                  <m:sSupPr>
+                    <m:ctrlPr>
+                      <w:rPr>
+                        <w:rFonts w:ascii="Cambria Math" w:eastAsiaTheme="minorEastAsia" w:hAnsi="Cambria Math"/>
+                        <w:i/>
+                      </w:rPr>
+                    </m:ctrlPr>
+                  </m:sSupPr>
+                  <m:e>
+                    <m:r>
+                      <w:rPr>
+                        <w:rFonts w:ascii="Cambria Math" w:eastAsiaTheme="minorEastAsia" w:hAnsi="Cambria Math"/>
+                      </w:rPr>
+                      <m:t>10</m:t>
+                    </m:r>
+                  </m:e>
+                  <m:sup>
+                    <m:r>
+                      <w:rPr>
+                        <w:rFonts w:ascii="Cambria Math" w:eastAsiaTheme="minorEastAsia" w:hAnsi="Cambria Math"/>
+                      </w:rPr>
+                      <m:t>-5</m:t>
+                    </m:r>
+                  </m:sup>
+                </m:sSup>
+                <m:r>
+                  <w:rPr>
+                    <w:rFonts w:ascii="Cambria Math" w:eastAsiaTheme="minorEastAsia" w:hAnsi="Cambria Math"/>
+                  </w:rPr>
+                  <m:t xml:space="preserve"> μs</m:t>
+                </m:r>
+              </m:oMath>
+            </m:oMathPara>
+          </w:p>
+        </w:tc>
+      </w:tr>
+      <w:tr>
+        <w:tc>
+          <w:tcPr>
+            <w:tcW w:w="0" w:type="auto"/>
+          </w:tcPr>
+          <w:p>
+            <w:pPr>
+              <w:keepNext/>
+              <w:keepLines/>
+              <w:rPr>
+                <w:rFonts w:eastAsiaTheme="minorEastAsia"/>
+              </w:rPr>
+            </w:pPr>
+            <w:r>
+              <w:rPr>
+                <w:rFonts w:eastAsiaTheme="minorEastAsia"/>
+              </w:rPr>
+              <w:t>Time interval for integration</w:t>
+            </w:r>
+          </w:p>
+        </w:tc>
+        <w:tc>
+          <w:tcPr>
+            <w:tcW w:w="0" w:type="auto"/>
+          </w:tcPr>
+          <w:p>
+            <w:pPr>
+              <w:keepNext/>
+              <w:keepLines/>
+              <w:jc w:val="both"/>
+              <w:rPr>
+                <w:rFonts w:eastAsiaTheme="minorEastAsia"/>
+              </w:rPr>
+            </w:pPr>
+            <m:oMathPara>
+              <m:oMathParaPr>
+                <m:jc m:val="left"/>
+              </m:oMathParaPr>
+              <m:oMath>
+                <m:sSub>
+                  <m:sSubPr>
+                    <m:ctrlPr>
+                      <w:rPr>
+                        <w:rFonts w:ascii="Cambria Math" w:eastAsiaTheme="minorEastAsia" w:hAnsi="Cambria Math"/>
+                        <w:i/>
+                      </w:rPr>
+                    </m:ctrlPr>
+                  </m:sSubPr>
+                  <m:e>
+                    <m:r>
+                      <w:rPr>
+                        <w:rFonts w:ascii="Cambria Math" w:eastAsiaTheme="minorEastAsia" w:hAnsi="Cambria Math"/>
+                      </w:rPr>
+                      <m:t>t</m:t>
+                    </m:r>
+                  </m:e>
+                  <m:sub>
+                    <m:r>
+                      <w:rPr>
+                        <w:rFonts w:ascii="Cambria Math" w:eastAsiaTheme="minorEastAsia" w:hAnsi="Cambria Math"/>
+                      </w:rPr>
+                      <m:t>max</m:t>
+                    </m:r>
+                  </m:sub>
+                </m:sSub>
+                <m:r>
+                  <w:rPr>
+                    <w:rFonts w:ascii="Cambria Math" w:eastAsiaTheme="minorEastAsia" w:hAnsi="Cambria Math"/>
+                  </w:rPr>
+                  <m:t xml:space="preserve"> </m:t>
+                </m:r>
+                <m:r>
+                  <w:rPr>
+                    <w:rFonts w:ascii="Cambria Math" w:eastAsiaTheme="minorEastAsia" w:hAnsi="Cambria Math"/>
+                  </w:rPr>
+                  <m:t>=</m:t>
+                </m:r>
+                <m:r>
+                  <w:rPr>
+                    <w:rFonts w:ascii="Cambria Math" w:eastAsiaTheme="minorEastAsia" w:hAnsi="Cambria Math"/>
+                  </w:rPr>
+                  <m:t>0.14</m:t>
+                </m:r>
+                <m:r>
+                  <w:rPr>
+                    <w:rFonts w:ascii="Cambria Math" w:eastAsiaTheme="minorEastAsia" w:hAnsi="Cambria Math"/>
+                  </w:rPr>
+                  <m:t xml:space="preserve"> μs</m:t>
+                </m:r>
+              </m:oMath>
+            </m:oMathPara>
+          </w:p>
+        </w:tc>
+      </w:tr>
+      <w:tr>
+        <w:tc>
+          <w:tcPr>
+            <w:tcW w:w="0" w:type="auto"/>
+          </w:tcPr>
+          <w:p>
+            <w:pPr>
+              <w:keepNext/>
+              <w:keepLines/>
+              <w:rPr>
+                <w:rFonts w:eastAsiaTheme="minorEastAsia"/>
+              </w:rPr>
+            </w:pPr>
+            <w:r>
+              <w:rPr>
+                <w:rFonts w:eastAsiaTheme="minorEastAsia"/>
+              </w:rPr>
+              <w:t>Spatial discretization</w:t>
+            </w:r>
+          </w:p>
+        </w:tc>
+        <w:tc>
+          <w:tcPr>
+            <w:tcW w:w="0" w:type="auto"/>
+          </w:tcPr>
+          <w:p>
+            <w:pPr>
+              <w:keepNext/>
+              <w:keepLines/>
+              <w:jc w:val="both"/>
+              <w:rPr>
+                <w:rFonts w:eastAsiaTheme="minorEastAsia"/>
+              </w:rPr>
+            </w:pPr>
+            <m:oMathPara>
+              <m:oMathParaPr>
+                <m:jc m:val="left"/>
+              </m:oMathParaPr>
+              <m:oMath>
+                <m:r>
+                  <w:rPr>
+                    <w:rFonts w:ascii="Cambria Math" w:eastAsiaTheme="minorEastAsia" w:hAnsi="Cambria Math"/>
+                  </w:rPr>
+                  <m:t>dx=dy</m:t>
+                </m:r>
+                <m:r>
+                  <w:rPr>
+                    <w:rFonts w:ascii="Cambria Math" w:eastAsiaTheme="minorEastAsia" w:hAnsi="Cambria Math"/>
+                  </w:rPr>
+                  <m:t xml:space="preserve">=2.8 </m:t>
+                </m:r>
+                <m:r>
+                  <w:rPr>
+                    <w:rFonts w:ascii="Cambria Math" w:eastAsiaTheme="minorEastAsia" w:hAnsi="Cambria Math"/>
+                  </w:rPr>
+                  <m:t>μm</m:t>
+                </m:r>
+              </m:oMath>
+            </m:oMathPara>
+          </w:p>
+        </w:tc>
+      </w:tr>
+      <w:tr>
+        <w:tc>
+          <w:tcPr>
+            <w:tcW w:w="0" w:type="auto"/>
+          </w:tcPr>
+          <w:p>
+            <w:pPr>
+              <w:keepNext/>
+              <w:keepLines/>
+              <w:rPr>
+                <w:rFonts w:eastAsiaTheme="minorEastAsia"/>
+              </w:rPr>
+            </w:pPr>
+            <w:r>
+              <w:rPr>
+                <w:rFonts w:eastAsiaTheme="minorEastAsia"/>
+              </w:rPr>
+              <w:t>Diffusion coefficient</w:t>
+            </w:r>
+            <w:r>
+              <w:rPr>
+                <w:rFonts w:eastAsiaTheme="minorEastAsia"/>
+              </w:rPr>
+              <w:t xml:space="preserve"> at </w:t>
+            </w:r>
+            <m:oMath>
+              <m:sSub>
+                <m:sSubPr>
+                  <m:ctrlPr>
+                    <w:rPr>
+                      <w:rFonts w:ascii="Cambria Math" w:eastAsiaTheme="minorEastAsia" w:hAnsi="Cambria Math"/>
+                      <w:i/>
+                    </w:rPr>
+                  </m:ctrlPr>
+                </m:sSubPr>
+                <m:e>
+                  <m:r>
+                    <w:rPr>
+                      <w:rFonts w:ascii="Cambria Math" w:eastAsiaTheme="minorEastAsia" w:hAnsi="Cambria Math"/>
+                    </w:rPr>
+                    <m:t>T</m:t>
+                  </m:r>
+                </m:e>
+                <m:sub>
+                  <m:r>
+                    <w:rPr>
+                      <w:rFonts w:ascii="Cambria Math" w:eastAsiaTheme="minorEastAsia" w:hAnsi="Cambria Math"/>
+                    </w:rPr>
+                    <m:t>amb</m:t>
+                  </m:r>
+                </m:sub>
+              </m:sSub>
+              <m:r>
+                <w:rPr>
+                  <w:rFonts w:ascii="Cambria Math" w:eastAsiaTheme="minorEastAsia" w:hAnsi="Cambria Math"/>
+                </w:rPr>
+                <m:t>=273 K</m:t>
+              </m:r>
+            </m:oMath>
+            <w:r>
+              <w:rPr>
+                <w:rFonts w:eastAsiaTheme="minorEastAsia"/>
+              </w:rPr>
+              <w:t xml:space="preserve">, </w:t>
+            </w:r>
+            <m:oMath>
+              <m:sSub>
+                <m:sSubPr>
+                  <m:ctrlPr>
+                    <w:rPr>
+                      <w:rFonts w:ascii="Cambria Math" w:eastAsiaTheme="minorEastAsia" w:hAnsi="Cambria Math"/>
+                      <w:i/>
+                    </w:rPr>
+                  </m:ctrlPr>
+                </m:sSubPr>
+                <m:e>
+                  <m:r>
+                    <w:rPr>
+                      <w:rFonts w:ascii="Cambria Math" w:eastAsiaTheme="minorEastAsia" w:hAnsi="Cambria Math"/>
+                    </w:rPr>
+                    <m:t>P</m:t>
+                  </m:r>
+                </m:e>
+                <m:sub>
+                  <m:r>
+                    <w:rPr>
+                      <w:rFonts w:ascii="Cambria Math" w:eastAsiaTheme="minorEastAsia" w:hAnsi="Cambria Math"/>
+                    </w:rPr>
+                    <m:t>amb</m:t>
+                  </m:r>
+                </m:sub>
+              </m:sSub>
+              <m:r>
+                <w:rPr>
+                  <w:rFonts w:ascii="Cambria Math" w:eastAsiaTheme="minorEastAsia" w:hAnsi="Cambria Math"/>
+                </w:rPr>
+                <m:t>=</m:t>
+              </m:r>
+              <m:r>
+                <w:rPr>
+                  <w:rFonts w:ascii="Cambria Math" w:eastAsiaTheme="minorEastAsia" w:hAnsi="Cambria Math"/>
+                </w:rPr>
+                <m:t>1 atm</m:t>
+              </m:r>
+            </m:oMath>
+            <w:r>
+              <w:rPr>
+                <w:rFonts w:eastAsiaTheme="minorEastAsia"/>
+              </w:rPr>
+              <w:t xml:space="preserve"> </w:t>
+            </w:r>
+          </w:p>
+        </w:tc>
+        <w:tc>
+          <w:tcPr>
+            <w:tcW w:w="0" w:type="auto"/>
+          </w:tcPr>
+          <w:p>
+            <w:pPr>
+              <w:keepNext/>
+              <w:keepLines/>
+              <w:jc w:val="both"/>
+              <w:rPr>
+                <w:rFonts w:eastAsiaTheme="minorEastAsia"/>
+              </w:rPr>
+            </w:pPr>
+            <m:oMathPara>
+              <m:oMathParaPr>
+                <m:jc m:val="left"/>
+              </m:oMathParaPr>
+              <m:oMath>
+                <m:sSubSup>
+                  <m:sSubSupPr>
+                    <m:ctrlPr>
+                      <w:rPr>
+                        <w:rFonts w:ascii="Cambria Math" w:eastAsiaTheme="minorEastAsia" w:hAnsi="Cambria Math"/>
+                        <w:i/>
+                      </w:rPr>
+                    </m:ctrlPr>
+                  </m:sSubSupPr>
+                  <m:e>
+                    <m:r>
+                      <w:rPr>
+                        <w:rFonts w:ascii="Cambria Math" w:eastAsiaTheme="minorEastAsia" w:hAnsi="Cambria Math"/>
+                      </w:rPr>
+                      <m:t>D</m:t>
+                    </m:r>
+                  </m:e>
+                  <m:sub>
+                    <m:r>
+                      <w:rPr>
+                        <w:rFonts w:ascii="Cambria Math" w:eastAsiaTheme="minorEastAsia" w:hAnsi="Cambria Math"/>
+                      </w:rPr>
+                      <m:t>vap</m:t>
+                    </m:r>
+                  </m:sub>
+                  <m:sup>
+                    <m:r>
+                      <w:rPr>
+                        <w:rFonts w:ascii="Cambria Math" w:eastAsiaTheme="minorEastAsia" w:hAnsi="Cambria Math"/>
+                      </w:rPr>
+                      <m:t>o</m:t>
+                    </m:r>
+                  </m:sup>
+                </m:sSubSup>
+                <m:r>
+                  <w:rPr>
+                    <w:rFonts w:ascii="Cambria Math" w:eastAsiaTheme="minorEastAsia" w:hAnsi="Cambria Math"/>
+                  </w:rPr>
+                  <m:t>=</m:t>
+                </m:r>
+                <m:r>
+                  <w:rPr>
+                    <w:rFonts w:ascii="Cambria Math" w:eastAsiaTheme="minorEastAsia" w:hAnsi="Cambria Math"/>
+                  </w:rPr>
+                  <m:t xml:space="preserve">21.9 </m:t>
+                </m:r>
+                <m:r>
+                  <w:rPr>
+                    <w:rFonts w:ascii="Cambria Math" w:eastAsiaTheme="minorEastAsia" w:hAnsi="Cambria Math"/>
+                  </w:rPr>
+                  <m:t xml:space="preserve"> μ</m:t>
+                </m:r>
+                <m:sSup>
+                  <m:sSupPr>
+                    <m:ctrlPr>
+                      <w:rPr>
+                        <w:rFonts w:ascii="Cambria Math" w:eastAsiaTheme="minorEastAsia" w:hAnsi="Cambria Math"/>
+                        <w:i/>
+                      </w:rPr>
+                    </m:ctrlPr>
+                  </m:sSupPr>
+                  <m:e>
+                    <m:r>
+                      <w:rPr>
+                        <w:rFonts w:ascii="Cambria Math" w:eastAsiaTheme="minorEastAsia" w:hAnsi="Cambria Math"/>
+                      </w:rPr>
+                      <m:t>m</m:t>
+                    </m:r>
+                  </m:e>
+                  <m:sup>
+                    <m:r>
+                      <w:rPr>
+                        <w:rFonts w:ascii="Cambria Math" w:eastAsiaTheme="minorEastAsia" w:hAnsi="Cambria Math"/>
+                      </w:rPr>
+                      <m:t>2</m:t>
+                    </m:r>
+                  </m:sup>
+                </m:sSup>
+                <m:r>
+                  <w:rPr>
+                    <w:rFonts w:ascii="Cambria Math" w:eastAsiaTheme="minorEastAsia" w:hAnsi="Cambria Math"/>
+                  </w:rPr>
+                  <m:t>/μs</m:t>
+                </m:r>
+              </m:oMath>
+            </m:oMathPara>
+          </w:p>
+        </w:tc>
+      </w:tr>
+      <w:tr>
+        <w:tc>
+          <w:tcPr>
+            <w:tcW w:w="0" w:type="auto"/>
+          </w:tcPr>
+          <w:p>
+            <w:pPr>
+              <w:keepNext/>
+              <w:keepLines/>
+              <w:rPr>
+                <w:rFonts w:eastAsiaTheme="minorEastAsia"/>
+              </w:rPr>
+            </w:pPr>
+            <w:r>
+              <w:rPr>
+                <w:rFonts w:eastAsiaTheme="minorEastAsia"/>
+              </w:rPr>
+              <w:t>Ambient temperature</w:t>
+            </w:r>
+          </w:p>
+        </w:tc>
+        <w:tc>
+          <w:tcPr>
+            <w:tcW w:w="0" w:type="auto"/>
+          </w:tcPr>
+          <w:p>
+            <w:pPr>
+              <w:keepNext/>
+              <w:keepLines/>
+              <w:jc w:val="both"/>
+              <w:rPr>
+                <w:rFonts w:eastAsiaTheme="minorEastAsia"/>
+              </w:rPr>
+            </w:pPr>
+            <m:oMathPara>
+              <m:oMathParaPr>
+                <m:jc m:val="left"/>
+              </m:oMathParaPr>
+              <m:oMath>
+                <m:sSub>
+                  <m:sSubPr>
+                    <m:ctrlPr>
+                      <w:rPr>
+                        <w:rFonts w:ascii="Cambria Math" w:eastAsiaTheme="minorEastAsia" w:hAnsi="Cambria Math"/>
+                        <w:i/>
+                      </w:rPr>
+                    </m:ctrlPr>
+                  </m:sSubPr>
+                  <m:e>
+                    <m:r>
+                      <w:rPr>
+                        <w:rFonts w:ascii="Cambria Math" w:eastAsiaTheme="minorEastAsia" w:hAnsi="Cambria Math"/>
+                      </w:rPr>
+                      <m:t>T</m:t>
+                    </m:r>
+                  </m:e>
+                  <m:sub>
+                    <m:r>
+                      <w:rPr>
+                        <w:rFonts w:ascii="Cambria Math" w:eastAsiaTheme="minorEastAsia" w:hAnsi="Cambria Math"/>
+                      </w:rPr>
+                      <m:t>amb</m:t>
+                    </m:r>
+                  </m:sub>
+                </m:sSub>
+                <m:r>
+                  <w:rPr>
+                    <w:rFonts w:ascii="Cambria Math" w:eastAsiaTheme="minorEastAsia" w:hAnsi="Cambria Math"/>
+                  </w:rPr>
+                  <m:t>=240 K</m:t>
+                </m:r>
+              </m:oMath>
+            </m:oMathPara>
+          </w:p>
+        </w:tc>
+      </w:tr>
+      <w:tr>
+        <w:tc>
+          <w:tcPr>
+            <w:tcW w:w="0" w:type="auto"/>
+          </w:tcPr>
+          <w:p>
+            <w:pPr>
+              <w:keepNext/>
+              <w:keepLines/>
+              <w:rPr>
+                <w:rFonts w:eastAsiaTheme="minorEastAsia"/>
+              </w:rPr>
+            </w:pPr>
+            <w:r>
+              <w:rPr>
+                <w:rFonts w:eastAsiaTheme="minorEastAsia"/>
+              </w:rPr>
+              <w:t>Ambient pressure</w:t>
+            </w:r>
+          </w:p>
+        </w:tc>
+        <w:tc>
+          <w:tcPr>
+            <w:tcW w:w="0" w:type="auto"/>
+          </w:tcPr>
+          <w:p>
+            <w:pPr>
+              <w:keepNext/>
+              <w:keepLines/>
+              <w:jc w:val="both"/>
+              <w:rPr>
+                <w:rFonts w:eastAsiaTheme="minorEastAsia"/>
+              </w:rPr>
+            </w:pPr>
+            <m:oMathPara>
+              <m:oMathParaPr>
+                <m:jc m:val="left"/>
+              </m:oMathParaPr>
+              <m:oMath>
+                <m:sSub>
+                  <m:sSubPr>
+                    <m:ctrlPr>
+                      <w:rPr>
+                        <w:rFonts w:ascii="Cambria Math" w:eastAsiaTheme="minorEastAsia" w:hAnsi="Cambria Math"/>
+                        <w:i/>
+                      </w:rPr>
+                    </m:ctrlPr>
+                  </m:sSubPr>
+                  <m:e>
+                    <m:r>
+                      <w:rPr>
+                        <w:rFonts w:ascii="Cambria Math" w:eastAsiaTheme="minorEastAsia" w:hAnsi="Cambria Math"/>
+                      </w:rPr>
+                      <m:t>P</m:t>
+                    </m:r>
+                  </m:e>
+                  <m:sub>
+                    <m:r>
+                      <w:rPr>
+                        <w:rFonts w:ascii="Cambria Math" w:eastAsiaTheme="minorEastAsia" w:hAnsi="Cambria Math"/>
+                      </w:rPr>
+                      <m:t>amb</m:t>
+                    </m:r>
+                  </m:sub>
+                </m:sSub>
+                <m:r>
+                  <w:rPr>
+                    <w:rFonts w:ascii="Cambria Math" w:eastAsiaTheme="minorEastAsia" w:hAnsi="Cambria Math"/>
+                  </w:rPr>
+                  <m:t>=50 Pa</m:t>
+                </m:r>
+              </m:oMath>
+            </m:oMathPara>
+          </w:p>
+        </w:tc>
+      </w:tr>
+      <w:tr>
+        <w:tc>
+          <w:tcPr>
+            <w:tcW w:w="0" w:type="auto"/>
+          </w:tcPr>
+          <w:p>
+            <w:pPr>
+              <w:keepNext/>
+              <w:keepLines/>
+              <w:rPr>
+                <w:rFonts w:eastAsiaTheme="minorEastAsia"/>
+              </w:rPr>
+            </w:pPr>
+            <w:r>
+              <w:rPr>
+                <w:rFonts w:eastAsiaTheme="minorEastAsia"/>
+              </w:rPr>
+              <w:t>Diffusion T</w:t>
+            </w:r>
+            <w:r>
+              <w:rPr>
+                <w:rFonts w:eastAsiaTheme="minorEastAsia"/>
+              </w:rPr>
+              <w:t>emperature</w:t>
+            </w:r>
+            <w:r>
+              <w:rPr>
+                <w:rFonts w:eastAsiaTheme="minorEastAsia"/>
+              </w:rPr>
+              <w:t>-correction exponent</w:t>
+            </w:r>
+          </w:p>
+        </w:tc>
+        <w:tc>
+          <w:tcPr>
+            <w:tcW w:w="0" w:type="auto"/>
+          </w:tcPr>
+          <w:p>
+            <w:pPr>
+              <w:keepNext/>
+              <w:keepLines/>
+              <w:jc w:val="both"/>
+              <w:rPr>
+                <w:rFonts w:eastAsiaTheme="minorEastAsia"/>
+              </w:rPr>
+            </w:pPr>
+            <m:oMathPara>
+              <m:oMathParaPr>
+                <m:jc m:val="left"/>
+              </m:oMathParaPr>
+              <m:oMath>
+                <m:sSub>
+                  <m:sSubPr>
+                    <m:ctrlPr>
+                      <w:rPr>
+                        <w:rFonts w:ascii="Cambria Math" w:eastAsiaTheme="minorEastAsia" w:hAnsi="Cambria Math"/>
+                        <w:i/>
+                      </w:rPr>
+                    </m:ctrlPr>
+                  </m:sSubPr>
+                  <m:e>
+                    <m:r>
+                      <w:rPr>
+                        <w:rFonts w:ascii="Cambria Math" w:eastAsiaTheme="minorEastAsia" w:hAnsi="Cambria Math"/>
+                      </w:rPr>
+                      <m:t>m</m:t>
+                    </m:r>
+                  </m:e>
+                  <m:sub>
+                    <m:r>
+                      <w:rPr>
+                        <w:rFonts w:ascii="Cambria Math" w:eastAsiaTheme="minorEastAsia" w:hAnsi="Cambria Math"/>
+                      </w:rPr>
+                      <m:t>D</m:t>
+                    </m:r>
+                  </m:sub>
+                </m:sSub>
+                <m:r>
+                  <w:rPr>
+                    <w:rFonts w:ascii="Cambria Math" w:eastAsiaTheme="minorEastAsia" w:hAnsi="Cambria Math"/>
+                  </w:rPr>
+                  <m:t>=1.8</m:t>
+                </m:r>
+                <m:r>
+                  <w:rPr>
+                    <w:rFonts w:ascii="Cambria Math" w:eastAsiaTheme="minorEastAsia" w:hAnsi="Cambria Math"/>
+                  </w:rPr>
+                  <m:t>6</m:t>
+                </m:r>
+              </m:oMath>
+            </m:oMathPara>
+          </w:p>
+        </w:tc>
+      </w:tr>
+      <w:tr>
+        <w:tc>
+          <w:tcPr>
+            <w:tcW w:w="0" w:type="auto"/>
+          </w:tcPr>
+          <w:p>
+            <w:pPr>
+              <w:keepNext/>
+              <w:keepLines/>
+              <w:rPr>
+                <w:rFonts w:eastAsiaTheme="minorEastAsia"/>
+              </w:rPr>
+            </w:pPr>
+            <w:r>
+              <w:rPr>
+                <w:rFonts w:eastAsiaTheme="minorEastAsia"/>
+              </w:rPr>
+              <w:t>D</w:t>
+            </w:r>
+            <w:r>
+              <w:rPr>
+                <w:rFonts w:eastAsiaTheme="minorEastAsia"/>
+              </w:rPr>
+              <w:t>iffusion coefficient</w:t>
+            </w:r>
+            <w:r>
+              <w:rPr>
+                <w:rFonts w:eastAsiaTheme="minorEastAsia"/>
+              </w:rPr>
+              <w:t xml:space="preserve"> under ambient conditions</w:t>
+            </w:r>
+          </w:p>
+        </w:tc>
+        <w:tc>
+          <w:tcPr>
+            <w:tcW w:w="0" w:type="auto"/>
+          </w:tcPr>
+          <w:p>
+            <w:pPr>
+              <w:keepNext/>
+              <w:keepLines/>
+              <w:jc w:val="both"/>
+              <w:rPr>
+                <w:rFonts w:eastAsiaTheme="minorEastAsia"/>
+              </w:rPr>
+            </w:pPr>
+            <m:oMathPara>
+              <m:oMathParaPr>
+                <m:jc m:val="left"/>
+              </m:oMathParaPr>
+              <m:oMath>
+                <m:sSub>
+                  <m:sSubPr>
+                    <m:ctrlPr>
+                      <w:rPr>
+                        <w:rFonts w:ascii="Cambria Math" w:eastAsiaTheme="minorEastAsia" w:hAnsi="Cambria Math"/>
+                        <w:i/>
+                      </w:rPr>
+                    </m:ctrlPr>
+                  </m:sSubPr>
+                  <m:e>
+                    <m:r>
+                      <w:rPr>
+                        <w:rFonts w:ascii="Cambria Math" w:eastAsiaTheme="minorEastAsia" w:hAnsi="Cambria Math"/>
+                      </w:rPr>
+                      <m:t>D</m:t>
+                    </m:r>
+                  </m:e>
+                  <m:sub>
+                    <m:r>
+                      <w:rPr>
+                        <w:rFonts w:ascii="Cambria Math" w:eastAsiaTheme="minorEastAsia" w:hAnsi="Cambria Math"/>
+                      </w:rPr>
+                      <m:t>vap</m:t>
+                    </m:r>
+                  </m:sub>
+                </m:sSub>
+                <m:r>
+                  <w:rPr>
+                    <w:rFonts w:ascii="Cambria Math" w:eastAsiaTheme="minorEastAsia" w:hAnsi="Cambria Math"/>
+                  </w:rPr>
+                  <m:t>=3.49 ×</m:t>
+                </m:r>
+                <m:sSup>
+                  <m:sSupPr>
+                    <m:ctrlPr>
+                      <w:rPr>
+                        <w:rFonts w:ascii="Cambria Math" w:eastAsiaTheme="minorEastAsia" w:hAnsi="Cambria Math"/>
+                        <w:i/>
+                      </w:rPr>
+                    </m:ctrlPr>
+                  </m:sSupPr>
+                  <m:e>
+                    <m:r>
+                      <w:rPr>
+                        <w:rFonts w:ascii="Cambria Math" w:eastAsiaTheme="minorEastAsia" w:hAnsi="Cambria Math"/>
+                      </w:rPr>
+                      <m:t>10</m:t>
+                    </m:r>
+                  </m:e>
+                  <m:sup>
+                    <m:r>
+                      <w:rPr>
+                        <w:rFonts w:ascii="Cambria Math" w:eastAsiaTheme="minorEastAsia" w:hAnsi="Cambria Math"/>
+                      </w:rPr>
+                      <m:t>4</m:t>
+                    </m:r>
+                  </m:sup>
+                </m:sSup>
+                <m:r>
+                  <w:rPr>
+                    <w:rFonts w:ascii="Cambria Math" w:eastAsiaTheme="minorEastAsia" w:hAnsi="Cambria Math"/>
+                  </w:rPr>
+                  <m:t xml:space="preserve"> μ</m:t>
+                </m:r>
+                <m:sSup>
+                  <m:sSupPr>
+                    <m:ctrlPr>
+                      <w:rPr>
+                        <w:rFonts w:ascii="Cambria Math" w:eastAsiaTheme="minorEastAsia" w:hAnsi="Cambria Math"/>
+                        <w:i/>
+                      </w:rPr>
+                    </m:ctrlPr>
+                  </m:sSupPr>
+                  <m:e>
+                    <m:r>
+                      <w:rPr>
+                        <w:rFonts w:ascii="Cambria Math" w:eastAsiaTheme="minorEastAsia" w:hAnsi="Cambria Math"/>
+                      </w:rPr>
+                      <m:t>m</m:t>
+                    </m:r>
+                  </m:e>
+                  <m:sup>
+                    <m:r>
+                      <w:rPr>
+                        <w:rFonts w:ascii="Cambria Math" w:eastAsiaTheme="minorEastAsia" w:hAnsi="Cambria Math"/>
+                      </w:rPr>
+                      <m:t>2</m:t>
+                    </m:r>
+                  </m:sup>
+                </m:sSup>
+                <m:r>
+                  <w:rPr>
+                    <w:rFonts w:ascii="Cambria Math" w:eastAsiaTheme="minorEastAsia" w:hAnsi="Cambria Math"/>
+                  </w:rPr>
+                  <m:t>/μs</m:t>
+                </m:r>
+                <m:r>
+                  <w:rPr>
+                    <w:rFonts w:ascii="Cambria Math" w:eastAsiaTheme="minorEastAsia" w:hAnsi="Cambria Math"/>
+                  </w:rPr>
+                  <m:t xml:space="preserve"> </m:t>
+                </m:r>
+              </m:oMath>
+            </m:oMathPara>
+          </w:p>
+        </w:tc>
+      </w:tr>
+      <w:tr>
+        <w:tc>
+          <w:tcPr>
+            <w:tcW w:w="0" w:type="auto"/>
+          </w:tcPr>
+          <w:p>
+            <w:pPr>
+              <w:keepNext/>
+              <w:keepLines/>
+              <w:rPr>
+                <w:rFonts w:eastAsiaTheme="minorEastAsia"/>
+              </w:rPr>
+            </w:pPr>
+            <w:r>
+              <w:rPr>
+                <w:rFonts w:eastAsiaTheme="minorEastAsia"/>
+              </w:rPr>
+              <w:t>Far-field water vapor partial pressure</w:t>
+            </w:r>
+          </w:p>
+        </w:tc>
+        <w:tc>
+          <w:tcPr>
+            <w:tcW w:w="0" w:type="auto"/>
+          </w:tcPr>
+          <w:p>
+            <w:pPr>
+              <w:keepNext/>
+              <w:keepLines/>
+              <w:jc w:val="both"/>
+              <w:rPr>
+                <w:rFonts w:eastAsiaTheme="minorEastAsia"/>
+              </w:rPr>
+            </w:pPr>
+            <m:oMathPara>
+              <m:oMathParaPr>
+                <m:jc m:val="left"/>
+              </m:oMathParaPr>
+              <m:oMath>
+                <m:sSub>
+                  <m:sSubPr>
+                    <m:ctrlPr>
+                      <w:rPr>
+                        <w:rFonts w:ascii="Cambria Math" w:eastAsiaTheme="minorEastAsia" w:hAnsi="Cambria Math"/>
+                        <w:i/>
+                      </w:rPr>
+                    </m:ctrlPr>
+                  </m:sSubPr>
+                  <m:e>
+                    <m:r>
+                      <w:rPr>
+                        <w:rFonts w:ascii="Cambria Math" w:eastAsiaTheme="minorEastAsia" w:hAnsi="Cambria Math"/>
+                      </w:rPr>
+                      <m:t>P</m:t>
+                    </m:r>
+                  </m:e>
+                  <m:sub>
+                    <m:r>
+                      <w:rPr>
+                        <w:rFonts w:ascii="Cambria Math" w:eastAsiaTheme="minorEastAsia" w:hAnsi="Cambria Math"/>
+                      </w:rPr>
+                      <m:t>vap,∞</m:t>
+                    </m:r>
+                  </m:sub>
+                </m:sSub>
+                <m:r>
+                  <w:rPr>
+                    <w:rFonts w:ascii="Cambria Math" w:eastAsiaTheme="minorEastAsia" w:hAnsi="Cambria Math"/>
+                  </w:rPr>
+                  <m:t>=36.5 Pa</m:t>
+                </m:r>
+              </m:oMath>
+            </m:oMathPara>
+          </w:p>
+        </w:tc>
+      </w:tr>
+      <w:tr>
+        <w:tc>
+          <w:tcPr>
+            <w:tcW w:w="0" w:type="auto"/>
+          </w:tcPr>
+          <w:p>
+            <w:pPr>
+              <w:keepNext/>
+              <w:keepLines/>
+              <w:rPr>
+                <w:rFonts w:eastAsiaTheme="minorEastAsia"/>
+              </w:rPr>
+            </w:pPr>
+            <w:r>
+              <w:rPr>
+                <w:rFonts w:eastAsiaTheme="minorEastAsia"/>
+              </w:rPr>
+              <w:t xml:space="preserve">Far-field water vapor </w:t>
+            </w:r>
+            <w:r>
+              <w:rPr>
+                <w:rFonts w:eastAsiaTheme="minorEastAsia"/>
+              </w:rPr>
+              <w:t>supersaturation</w:t>
+            </w:r>
+          </w:p>
+        </w:tc>
+        <w:tc>
+          <w:tcPr>
+            <w:tcW w:w="0" w:type="auto"/>
+          </w:tcPr>
+          <w:p>
+            <w:pPr>
+              <w:keepNext/>
+              <w:keepLines/>
+              <w:jc w:val="both"/>
+              <w:rPr>
+                <w:rFonts w:eastAsiaTheme="minorEastAsia"/>
+              </w:rPr>
+            </w:pPr>
+            <m:oMathPara>
+              <m:oMathParaPr>
+                <m:jc m:val="left"/>
+              </m:oMathParaPr>
+              <m:oMath>
+                <m:sSub>
+                  <m:sSubPr>
+                    <m:ctrlPr>
+                      <w:rPr>
+                        <w:rFonts w:ascii="Cambria Math" w:eastAsiaTheme="minorEastAsia" w:hAnsi="Cambria Math"/>
+                        <w:i/>
+                      </w:rPr>
+                    </m:ctrlPr>
+                  </m:sSubPr>
+                  <m:e>
+                    <m:r>
+                      <w:rPr>
+                        <w:rFonts w:ascii="Cambria Math" w:eastAsiaTheme="minorEastAsia" w:hAnsi="Cambria Math"/>
+                      </w:rPr>
+                      <m:t>σ</m:t>
+                    </m:r>
+                  </m:e>
+                  <m:sub>
+                    <m:r>
+                      <w:rPr>
+                        <w:rFonts w:ascii="Cambria Math" w:eastAsiaTheme="minorEastAsia" w:hAnsi="Cambria Math"/>
+                      </w:rPr>
+                      <m:t>I</m:t>
+                    </m:r>
+                  </m:sub>
+                </m:sSub>
+                <m:r>
+                  <w:rPr>
+                    <w:rFonts w:ascii="Cambria Math" w:eastAsiaTheme="minorEastAsia" w:hAnsi="Cambria Math"/>
+                  </w:rPr>
+                  <m:t>=</m:t>
+                </m:r>
+                <m:r>
+                  <w:rPr>
+                    <w:rFonts w:ascii="Cambria Math" w:eastAsiaTheme="minorEastAsia" w:hAnsi="Cambria Math"/>
+                  </w:rPr>
+                  <m:t>0.23</m:t>
+                </m:r>
+                <m:r>
+                  <w:rPr>
+                    <w:rFonts w:ascii="Cambria Math" w:eastAsiaTheme="minorEastAsia" w:hAnsi="Cambria Math"/>
+                  </w:rPr>
+                  <m:t>5</m:t>
+                </m:r>
+              </m:oMath>
+            </m:oMathPara>
+          </w:p>
+        </w:tc>
+      </w:tr>
+      <w:tr>
+        <w:tc>
+          <w:tcPr>
+            <w:tcW w:w="0" w:type="auto"/>
+          </w:tcPr>
+          <w:p>
+            <w:pPr>
+              <w:keepNext/>
+              <w:keepLines/>
+              <w:rPr>
+                <w:rFonts w:eastAsiaTheme="minorEastAsia"/>
+              </w:rPr>
+            </w:pPr>
+            <w:r>
+              <w:rPr>
+                <w:rFonts w:eastAsiaTheme="minorEastAsia"/>
+              </w:rPr>
+              <w:t>Mass density of ice</w:t>
+            </w:r>
+          </w:p>
+        </w:tc>
+        <w:tc>
+          <w:tcPr>
+            <w:tcW w:w="0" w:type="auto"/>
+          </w:tcPr>
+          <w:p>
+            <w:pPr>
+              <w:keepNext/>
+              <w:keepLines/>
+              <w:jc w:val="both"/>
+              <w:rPr>
+                <w:rFonts w:eastAsiaTheme="minorEastAsia"/>
+              </w:rPr>
+            </w:pPr>
+            <m:oMathPara>
+              <m:oMathParaPr>
+                <m:jc m:val="left"/>
+              </m:oMathParaPr>
+              <m:oMath>
+                <m:sSub>
+                  <m:sSubPr>
+                    <m:ctrlPr>
+                      <w:rPr>
+                        <w:rFonts w:ascii="Cambria Math" w:eastAsiaTheme="minorEastAsia" w:hAnsi="Cambria Math"/>
+                        <w:i/>
+                      </w:rPr>
+                    </m:ctrlPr>
+                  </m:sSubPr>
+                  <m:e>
+                    <m:r>
+                      <w:rPr>
+                        <w:rFonts w:ascii="Cambria Math" w:eastAsiaTheme="minorEastAsia" w:hAnsi="Cambria Math"/>
+                      </w:rPr>
+                      <m:t>d</m:t>
+                    </m:r>
+                  </m:e>
+                  <m:sub>
+                    <m:r>
+                      <w:rPr>
+                        <w:rFonts w:ascii="Cambria Math" w:eastAsiaTheme="minorEastAsia" w:hAnsi="Cambria Math"/>
+                      </w:rPr>
+                      <m:t>ice</m:t>
+                    </m:r>
+                  </m:sub>
+                </m:sSub>
+                <m:r>
+                  <w:rPr>
+                    <w:rFonts w:ascii="Cambria Math" w:eastAsiaTheme="minorEastAsia" w:hAnsi="Cambria Math"/>
+                  </w:rPr>
+                  <m:t>=1 g/c</m:t>
+                </m:r>
+                <m:sSup>
+                  <m:sSupPr>
+                    <m:ctrlPr>
+                      <w:rPr>
+                        <w:rFonts w:ascii="Cambria Math" w:eastAsiaTheme="minorEastAsia" w:hAnsi="Cambria Math"/>
+                        <w:i/>
+                      </w:rPr>
+                    </m:ctrlPr>
+                  </m:sSupPr>
+                  <m:e>
+                    <m:r>
+                      <w:rPr>
+                        <w:rFonts w:ascii="Cambria Math" w:eastAsiaTheme="minorEastAsia" w:hAnsi="Cambria Math"/>
+                      </w:rPr>
+                      <m:t>m</m:t>
+                    </m:r>
+                  </m:e>
+                  <m:sup>
+                    <m:r>
+                      <w:rPr>
+                        <w:rFonts w:ascii="Cambria Math" w:eastAsiaTheme="minorEastAsia" w:hAnsi="Cambria Math"/>
+                      </w:rPr>
+                      <m:t>2</m:t>
+                    </m:r>
+                  </m:sup>
+                </m:sSup>
+              </m:oMath>
+            </m:oMathPara>
+          </w:p>
+        </w:tc>
+      </w:tr>
+      <w:tr>
+        <w:tc>
+          <w:tcPr>
+            <w:tcW w:w="0" w:type="auto"/>
+          </w:tcPr>
+          <w:p>
+            <w:pPr>
+              <w:keepNext/>
+              <w:keepLines/>
+              <w:rPr>
+                <w:rFonts w:eastAsiaTheme="minorEastAsia"/>
+              </w:rPr>
+            </w:pPr>
+            <w:r>
+              <w:rPr>
+                <w:rFonts w:eastAsiaTheme="minorEastAsia"/>
+              </w:rPr>
+              <w:t xml:space="preserve">Mass </w:t>
+            </w:r>
+            <w:r>
+              <w:rPr>
+                <w:rFonts w:eastAsiaTheme="minorEastAsia"/>
+              </w:rPr>
+              <w:t xml:space="preserve">density of </w:t>
+            </w:r>
+            <w:r>
+              <w:rPr>
+                <w:rFonts w:eastAsiaTheme="minorEastAsia"/>
+              </w:rPr>
+              <w:t>water vapor</w:t>
+            </w:r>
+          </w:p>
+        </w:tc>
+        <w:tc>
+          <w:tcPr>
+            <w:tcW w:w="0" w:type="auto"/>
+          </w:tcPr>
+          <w:p>
+            <w:pPr>
+              <w:keepNext/>
+              <w:keepLines/>
+              <w:jc w:val="both"/>
+              <w:rPr>
+                <w:rFonts w:eastAsiaTheme="minorEastAsia"/>
+              </w:rPr>
+            </w:pPr>
+            <m:oMathPara>
+              <m:oMathParaPr>
+                <m:jc m:val="left"/>
+              </m:oMathParaPr>
+              <m:oMath>
+                <m:sSub>
+                  <m:sSubPr>
+                    <m:ctrlPr>
+                      <w:rPr>
+                        <w:rFonts w:ascii="Cambria Math" w:eastAsiaTheme="minorEastAsia" w:hAnsi="Cambria Math"/>
+                        <w:i/>
+                      </w:rPr>
+                    </m:ctrlPr>
+                  </m:sSubPr>
+                  <m:e>
+                    <m:r>
+                      <w:rPr>
+                        <w:rFonts w:ascii="Cambria Math" w:eastAsiaTheme="minorEastAsia" w:hAnsi="Cambria Math"/>
+                      </w:rPr>
+                      <m:t>d</m:t>
+                    </m:r>
+                  </m:e>
+                  <m:sub>
+                    <m:r>
+                      <w:rPr>
+                        <w:rFonts w:ascii="Cambria Math" w:eastAsiaTheme="minorEastAsia" w:hAnsi="Cambria Math"/>
+                      </w:rPr>
+                      <m:t>vap</m:t>
+                    </m:r>
+                  </m:sub>
+                </m:sSub>
+                <m:r>
+                  <w:rPr>
+                    <w:rFonts w:ascii="Cambria Math" w:eastAsiaTheme="minorEastAsia" w:hAnsi="Cambria Math"/>
+                  </w:rPr>
+                  <m:t>=</m:t>
+                </m:r>
+                <m:sSub>
+                  <m:sSubPr>
+                    <m:ctrlPr>
+                      <w:rPr>
+                        <w:rFonts w:ascii="Cambria Math" w:eastAsiaTheme="minorEastAsia" w:hAnsi="Cambria Math"/>
+                        <w:i/>
+                      </w:rPr>
+                    </m:ctrlPr>
+                  </m:sSubPr>
+                  <m:e>
+                    <m:r>
+                      <w:rPr>
+                        <w:rFonts w:ascii="Cambria Math" w:eastAsiaTheme="minorEastAsia" w:hAnsi="Cambria Math"/>
+                      </w:rPr>
+                      <m:t>M</m:t>
+                    </m:r>
+                  </m:e>
+                  <m:sub>
+                    <m:sSub>
+                      <m:sSubPr>
+                        <m:ctrlPr>
+                          <w:rPr>
+                            <w:rFonts w:ascii="Cambria Math" w:eastAsiaTheme="minorEastAsia" w:hAnsi="Cambria Math"/>
+                            <w:i/>
+                          </w:rPr>
+                        </m:ctrlPr>
+                      </m:sSubPr>
+                      <m:e>
+                        <m:r>
+                          <w:rPr>
+                            <w:rFonts w:ascii="Cambria Math" w:eastAsiaTheme="minorEastAsia" w:hAnsi="Cambria Math"/>
+                          </w:rPr>
+                          <m:t>H</m:t>
+                        </m:r>
+                      </m:e>
+                      <m:sub>
+                        <m:r>
+                          <w:rPr>
+                            <w:rFonts w:ascii="Cambria Math" w:eastAsiaTheme="minorEastAsia" w:hAnsi="Cambria Math"/>
+                          </w:rPr>
+                          <m:t>2</m:t>
+                        </m:r>
+                      </m:sub>
+                    </m:sSub>
+                    <m:r>
+                      <w:rPr>
+                        <w:rFonts w:ascii="Cambria Math" w:eastAsiaTheme="minorEastAsia" w:hAnsi="Cambria Math"/>
+                      </w:rPr>
+                      <m:t>O</m:t>
+                    </m:r>
+                  </m:sub>
+                </m:sSub>
+                <m:r>
+                  <w:rPr>
+                    <w:rFonts w:ascii="Cambria Math" w:eastAsiaTheme="minorEastAsia" w:hAnsi="Cambria Math"/>
+                  </w:rPr>
+                  <m:t>P/RT</m:t>
+                </m:r>
+              </m:oMath>
+            </m:oMathPara>
+          </w:p>
+        </w:tc>
+      </w:tr>
+      <w:tr>
+        <w:tc>
+          <w:tcPr>
+            <w:tcW w:w="0" w:type="auto"/>
+          </w:tcPr>
+          <w:p>
+            <w:pPr>
+              <w:keepNext/>
+              <w:keepLines/>
+              <w:rPr>
+                <w:rFonts w:eastAsiaTheme="minorEastAsia"/>
+              </w:rPr>
+            </w:pPr>
+            <w:r>
+              <w:rPr>
+                <w:rFonts w:eastAsiaTheme="minorEastAsia"/>
+              </w:rPr>
+              <w:t>Growth rate of ice surface</w:t>
+            </w:r>
+          </w:p>
+        </w:tc>
+        <w:tc>
+          <w:tcPr>
+            <w:tcW w:w="0" w:type="auto"/>
+          </w:tcPr>
+          <w:p>
+            <w:pPr>
+              <w:keepNext/>
+              <w:keepLines/>
+              <w:jc w:val="both"/>
+              <w:rPr>
+                <w:rFonts w:eastAsiaTheme="minorEastAsia"/>
+              </w:rPr>
+            </w:pPr>
+            <m:oMathPara>
+              <m:oMathParaPr>
+                <m:jc m:val="left"/>
+              </m:oMathParaPr>
+              <m:oMath>
+                <m:sSub>
+                  <m:sSubPr>
+                    <m:ctrlPr>
+                      <w:rPr>
+                        <w:rFonts w:ascii="Cambria Math" w:eastAsiaTheme="minorEastAsia" w:hAnsi="Cambria Math"/>
+                        <w:i/>
+                      </w:rPr>
+                    </m:ctrlPr>
+                  </m:sSubPr>
+                  <m:e>
+                    <m:r>
+                      <w:rPr>
+                        <w:rFonts w:ascii="Cambria Math" w:eastAsiaTheme="minorEastAsia" w:hAnsi="Cambria Math"/>
+                      </w:rPr>
+                      <m:t>g</m:t>
+                    </m:r>
+                  </m:e>
+                  <m:sub>
+                    <m:r>
+                      <w:rPr>
+                        <w:rFonts w:ascii="Cambria Math" w:eastAsiaTheme="minorEastAsia" w:hAnsi="Cambria Math"/>
+                      </w:rPr>
+                      <m:t>ice</m:t>
+                    </m:r>
+                  </m:sub>
+                </m:sSub>
+                <m:r>
+                  <w:rPr>
+                    <w:rFonts w:ascii="Cambria Math" w:eastAsiaTheme="minorEastAsia" w:hAnsi="Cambria Math"/>
+                  </w:rPr>
+                  <m:t>=2 μm/s</m:t>
+                </m:r>
+              </m:oMath>
+            </m:oMathPara>
+          </w:p>
+        </w:tc>
+      </w:tr>
+      <w:tr>
+        <w:tc>
+          <w:tcPr>
+            <w:tcW w:w="0" w:type="auto"/>
+          </w:tcPr>
+          <w:p>
+            <w:r>
+              <w:t>Parameters</w:t>
+            </w:r>
+            <w:r>
+              <w:t xml:space="preserve"> for </w:t>
+            </w:r>
+            <m:oMath>
+              <m:sSub>
+                <m:sSubPr>
+                  <m:ctrlPr>
+                    <w:rPr>
+                      <w:rFonts w:ascii="Cambria Math" w:eastAsiaTheme="minorEastAsia" w:hAnsi="Cambria Math"/>
+                      <w:i/>
+                    </w:rPr>
+                  </m:ctrlPr>
+                </m:sSubPr>
+                <m:e>
+                  <m:r>
+                    <w:rPr>
+                      <w:rFonts w:ascii="Cambria Math" w:eastAsiaTheme="minorEastAsia" w:hAnsi="Cambria Math"/>
+                    </w:rPr>
+                    <m:t>c</m:t>
+                  </m:r>
+                </m:e>
+                <m:sub>
+                  <m:r>
+                    <w:rPr>
+                      <w:rFonts w:ascii="Cambria Math" w:eastAsiaTheme="minorEastAsia" w:hAnsi="Cambria Math"/>
+                    </w:rPr>
+                    <m:t>r</m:t>
+                  </m:r>
+                </m:sub>
+              </m:sSub>
+              <m:r>
+                <w:rPr>
+                  <w:rFonts w:ascii="Cambria Math" w:eastAsiaTheme="minorEastAsia" w:hAnsi="Cambria Math"/>
+                </w:rPr>
+                <m:t>(L)</m:t>
+              </m:r>
+            </m:oMath>
+            <w:r>
+              <w:t xml:space="preserve"> under ambient conditions</w:t>
+            </w:r>
+            <w:r>
+              <w:t>:</w:t>
+            </w:r>
+          </w:p>
+        </w:tc>
+        <w:tc>
+          <w:tcPr>
+            <w:tcW w:w="0" w:type="auto"/>
+          </w:tcPr>
+          <w:p>
+            <w:pPr>
+              <w:jc w:val="both"/>
+            </w:pPr>
+            <m:oMathPara>
+              <m:oMathParaPr>
+                <m:jc m:val="left"/>
+              </m:oMathParaPr>
+              <m:oMath>
+                <m:sSub>
+                  <m:sSubPr>
+                    <m:ctrlPr>
+                      <w:rPr>
+                        <w:rFonts w:ascii="Cambria Math" w:eastAsiaTheme="minorEastAsia" w:hAnsi="Cambria Math"/>
+                        <w:i/>
+                      </w:rPr>
+                    </m:ctrlPr>
+                  </m:sSubPr>
+                  <m:e>
+                    <m:r>
+                      <w:rPr>
+                        <w:rFonts w:ascii="Cambria Math" w:eastAsiaTheme="minorEastAsia" w:hAnsi="Cambria Math"/>
+                      </w:rPr>
+                      <m:t>c</m:t>
+                    </m:r>
+                  </m:e>
+                  <m:sub>
+                    <m:r>
+                      <w:rPr>
+                        <w:rFonts w:ascii="Cambria Math" w:eastAsiaTheme="minorEastAsia" w:hAnsi="Cambria Math"/>
+                      </w:rPr>
+                      <m:t>r0</m:t>
+                    </m:r>
+                  </m:sub>
+                </m:sSub>
+                <m:r>
+                  <w:rPr>
+                    <w:rFonts w:ascii="Cambria Math" w:eastAsiaTheme="minorEastAsia" w:hAnsi="Cambria Math"/>
+                  </w:rPr>
+                  <m:t>=-3.78×</m:t>
+                </m:r>
+                <m:sSup>
+                  <m:sSupPr>
+                    <m:ctrlPr>
+                      <w:rPr>
+                        <w:rFonts w:ascii="Cambria Math" w:eastAsiaTheme="minorEastAsia" w:hAnsi="Cambria Math"/>
+                        <w:i/>
+                        <w:iCs/>
+                      </w:rPr>
+                    </m:ctrlPr>
+                  </m:sSupPr>
+                  <m:e>
+                    <m:r>
+                      <w:rPr>
+                        <w:rFonts w:ascii="Cambria Math" w:eastAsiaTheme="minorEastAsia" w:hAnsi="Cambria Math"/>
+                      </w:rPr>
+                      <m:t>10</m:t>
+                    </m:r>
+                  </m:e>
+                  <m:sup>
+                    <m:r>
+                      <w:rPr>
+                        <w:rFonts w:ascii="Cambria Math" w:eastAsiaTheme="minorEastAsia" w:hAnsi="Cambria Math"/>
+                      </w:rPr>
+                      <m:t>-2</m:t>
+                    </m:r>
+                  </m:sup>
+                </m:sSup>
+              </m:oMath>
+            </m:oMathPara>
+          </w:p>
+        </w:tc>
+      </w:tr>
+      <w:tr>
+        <w:tc>
+          <w:tcPr>
+            <w:tcW w:w="0" w:type="auto"/>
+          </w:tcPr>
+          <w:p/>
+        </w:tc>
+        <w:tc>
+          <w:tcPr>
+            <w:tcW w:w="0" w:type="auto"/>
+          </w:tcPr>
+          <w:p>
+            <w:pPr>
+              <w:jc w:val="both"/>
+            </w:pPr>
+            <m:oMathPara>
+              <m:oMathParaPr>
+                <m:jc m:val="left"/>
+              </m:oMathParaPr>
+              <m:oMath>
+                <m:sSub>
+                  <m:sSubPr>
+                    <m:ctrlPr>
+                      <w:rPr>
+                        <w:rFonts w:ascii="Cambria Math" w:eastAsiaTheme="minorEastAsia" w:hAnsi="Cambria Math"/>
+                        <w:i/>
+                      </w:rPr>
+                    </m:ctrlPr>
+                  </m:sSubPr>
+                  <m:e>
+                    <m:r>
+                      <w:rPr>
+                        <w:rFonts w:ascii="Cambria Math" w:eastAsiaTheme="minorEastAsia" w:hAnsi="Cambria Math"/>
+                      </w:rPr>
+                      <m:t>c</m:t>
+                    </m:r>
+                  </m:e>
+                  <m:sub>
+                    <m:r>
+                      <w:rPr>
+                        <w:rFonts w:ascii="Cambria Math" w:eastAsiaTheme="minorEastAsia" w:hAnsi="Cambria Math"/>
+                      </w:rPr>
+                      <m:t>r</m:t>
+                    </m:r>
+                    <m:r>
+                      <w:rPr>
+                        <w:rFonts w:ascii="Cambria Math" w:eastAsiaTheme="minorEastAsia" w:hAnsi="Cambria Math"/>
+                      </w:rPr>
+                      <m:t>1</m:t>
+                    </m:r>
+                  </m:sub>
+                </m:sSub>
+                <m:r>
+                  <w:rPr>
+                    <w:rFonts w:ascii="Cambria Math" w:eastAsiaTheme="minorEastAsia" w:hAnsi="Cambria Math"/>
+                  </w:rPr>
+                  <m:t>=7.09×</m:t>
+                </m:r>
+                <m:sSup>
+                  <m:sSupPr>
+                    <m:ctrlPr>
+                      <w:rPr>
+                        <w:rFonts w:ascii="Cambria Math" w:eastAsiaTheme="minorEastAsia" w:hAnsi="Cambria Math"/>
+                        <w:i/>
+                        <w:iCs/>
+                      </w:rPr>
+                    </m:ctrlPr>
+                  </m:sSupPr>
+                  <m:e>
+                    <m:r>
+                      <w:rPr>
+                        <w:rFonts w:ascii="Cambria Math" w:eastAsiaTheme="minorEastAsia" w:hAnsi="Cambria Math"/>
+                      </w:rPr>
+                      <m:t>10</m:t>
+                    </m:r>
+                  </m:e>
+                  <m:sup>
+                    <m:r>
+                      <w:rPr>
+                        <w:rFonts w:ascii="Cambria Math" w:eastAsiaTheme="minorEastAsia" w:hAnsi="Cambria Math"/>
+                      </w:rPr>
+                      <m:t>-3</m:t>
+                    </m:r>
+                  </m:sup>
+                </m:sSup>
+                <m:r>
+                  <w:rPr>
+                    <w:rFonts w:ascii="Cambria Math" w:eastAsiaTheme="minorEastAsia" w:hAnsi="Cambria Math"/>
+                  </w:rPr>
+                  <m:t>μ</m:t>
+                </m:r>
+                <m:sSup>
+                  <m:sSupPr>
+                    <m:ctrlPr>
+                      <w:rPr>
+                        <w:rFonts w:ascii="Cambria Math" w:eastAsiaTheme="minorEastAsia" w:hAnsi="Cambria Math"/>
+                        <w:i/>
+                        <w:iCs/>
+                      </w:rPr>
+                    </m:ctrlPr>
+                  </m:sSupPr>
+                  <m:e>
+                    <m:r>
+                      <w:rPr>
+                        <w:rFonts w:ascii="Cambria Math" w:eastAsiaTheme="minorEastAsia" w:hAnsi="Cambria Math"/>
+                      </w:rPr>
+                      <m:t>m</m:t>
+                    </m:r>
+                  </m:e>
+                  <m:sup>
+                    <m:r>
+                      <w:rPr>
+                        <w:rFonts w:ascii="Cambria Math" w:eastAsiaTheme="minorEastAsia" w:hAnsi="Cambria Math"/>
+                      </w:rPr>
+                      <m:t>-1</m:t>
+                    </m:r>
+                  </m:sup>
+                </m:sSup>
+              </m:oMath>
+            </m:oMathPara>
+          </w:p>
+        </w:tc>
+      </w:tr>
+      <w:tr>
+        <w:tc>
+          <w:tcPr>
+            <w:tcW w:w="0" w:type="auto"/>
+          </w:tcPr>
+          <w:p/>
+        </w:tc>
+        <w:tc>
+          <w:tcPr>
+            <w:tcW w:w="0" w:type="auto"/>
+          </w:tcPr>
+          <w:p>
+            <w:pPr>
+              <w:jc w:val="both"/>
+            </w:pPr>
+            <m:oMathPara>
+              <m:oMathParaPr>
+                <m:jc m:val="left"/>
+              </m:oMathParaPr>
+              <m:oMath>
+                <m:sSub>
+                  <m:sSubPr>
+                    <m:ctrlPr>
+                      <w:rPr>
+                        <w:rFonts w:ascii="Cambria Math" w:eastAsiaTheme="minorEastAsia" w:hAnsi="Cambria Math"/>
+                        <w:i/>
+                      </w:rPr>
+                    </m:ctrlPr>
+                  </m:sSubPr>
+                  <m:e>
+                    <m:r>
+                      <w:rPr>
+                        <w:rFonts w:ascii="Cambria Math" w:eastAsiaTheme="minorEastAsia" w:hAnsi="Cambria Math"/>
+                      </w:rPr>
+                      <m:t>c</m:t>
+                    </m:r>
+                  </m:e>
+                  <m:sub>
+                    <m:r>
+                      <w:rPr>
+                        <w:rFonts w:ascii="Cambria Math" w:eastAsiaTheme="minorEastAsia" w:hAnsi="Cambria Math"/>
+                      </w:rPr>
+                      <m:t>r</m:t>
+                    </m:r>
+                    <m:r>
+                      <w:rPr>
+                        <w:rFonts w:ascii="Cambria Math" w:eastAsiaTheme="minorEastAsia" w:hAnsi="Cambria Math"/>
+                      </w:rPr>
+                      <m:t>2</m:t>
+                    </m:r>
+                  </m:sub>
+                </m:sSub>
+                <m:r>
+                  <w:rPr>
+                    <w:rFonts w:ascii="Cambria Math" w:eastAsiaTheme="minorEastAsia" w:hAnsi="Cambria Math"/>
+                  </w:rPr>
+                  <m:t>=</m:t>
+                </m:r>
+                <m:r>
+                  <w:rPr>
+                    <w:rFonts w:ascii="Cambria Math" w:eastAsiaTheme="minorEastAsia" w:hAnsi="Cambria Math"/>
+                  </w:rPr>
+                  <m:t>-</m:t>
+                </m:r>
+                <m:r>
+                  <w:rPr>
+                    <w:rFonts w:ascii="Cambria Math" w:eastAsiaTheme="minorEastAsia" w:hAnsi="Cambria Math"/>
+                  </w:rPr>
+                  <m:t>2.21×</m:t>
+                </m:r>
+                <m:sSup>
+                  <m:sSupPr>
+                    <m:ctrlPr>
+                      <w:rPr>
+                        <w:rFonts w:ascii="Cambria Math" w:eastAsiaTheme="minorEastAsia" w:hAnsi="Cambria Math"/>
+                        <w:i/>
+                        <w:iCs/>
+                      </w:rPr>
+                    </m:ctrlPr>
+                  </m:sSupPr>
+                  <m:e>
+                    <m:r>
+                      <w:rPr>
+                        <w:rFonts w:ascii="Cambria Math" w:eastAsiaTheme="minorEastAsia" w:hAnsi="Cambria Math"/>
+                      </w:rPr>
+                      <m:t>10</m:t>
+                    </m:r>
+                  </m:e>
+                  <m:sup>
+                    <m:r>
+                      <w:rPr>
+                        <w:rFonts w:ascii="Cambria Math" w:eastAsiaTheme="minorEastAsia" w:hAnsi="Cambria Math"/>
+                      </w:rPr>
+                      <m:t>-5</m:t>
+                    </m:r>
+                  </m:sup>
+                </m:sSup>
+                <m:r>
+                  <w:rPr>
+                    <w:rFonts w:ascii="Cambria Math" w:eastAsiaTheme="minorEastAsia" w:hAnsi="Cambria Math"/>
+                  </w:rPr>
+                  <m:t>μ</m:t>
+                </m:r>
+                <m:sSup>
+                  <m:sSupPr>
+                    <m:ctrlPr>
+                      <w:rPr>
+                        <w:rFonts w:ascii="Cambria Math" w:eastAsiaTheme="minorEastAsia" w:hAnsi="Cambria Math"/>
+                        <w:i/>
+                        <w:iCs/>
+                      </w:rPr>
+                    </m:ctrlPr>
+                  </m:sSupPr>
+                  <m:e>
+                    <m:r>
+                      <w:rPr>
+                        <w:rFonts w:ascii="Cambria Math" w:eastAsiaTheme="minorEastAsia" w:hAnsi="Cambria Math"/>
+                      </w:rPr>
+                      <m:t>m</m:t>
+                    </m:r>
+                  </m:e>
+                  <m:sup>
+                    <m:r>
+                      <w:rPr>
+                        <w:rFonts w:ascii="Cambria Math" w:eastAsiaTheme="minorEastAsia" w:hAnsi="Cambria Math"/>
+                      </w:rPr>
+                      <m:t>-2</m:t>
+                    </m:r>
+                  </m:sup>
+                </m:sSup>
+              </m:oMath>
+            </m:oMathPara>
+          </w:p>
+        </w:tc>
+      </w:tr>
+    </w:tbl>
+    <w:p>
+      <w:pPr>
+        <w:ind w:left="360"/>
+        <w:rPr>
+          <w:rFonts w:eastAsiaTheme="minorEastAsia"/>
+        </w:rPr>
+      </w:pPr>
+    </w:p>
+    <w:p>
+      <w:pPr>
+        <w:rPr>
+          <w:rFonts w:eastAsiaTheme="minorEastAsia"/>
+        </w:rPr>
+      </w:pPr>
+      <w:r>
+        <w:rPr>
+          <w:rFonts w:eastAsiaTheme="minorEastAsia"/>
+        </w:rPr>
+        <w:t xml:space="preserve">Figure A1 shows the result of </w:t>
+      </w:r>
+      <w:r>
+        <w:rPr>
+          <w:rFonts w:eastAsiaTheme="minorEastAsia"/>
+        </w:rPr>
+        <w:t xml:space="preserve">integrating Eq. A1, </w:t>
+      </w:r>
+      <w:r>
+        <w:rPr>
+          <w:rFonts w:eastAsiaTheme="minorEastAsia"/>
+        </w:rPr>
+        <w:t xml:space="preserve">parameterized by values in Table A1. </w:t>
+      </w:r>
+      <w:r>
+        <w:rPr>
+          <w:rFonts w:eastAsiaTheme="minorEastAsia"/>
+        </w:rPr>
+        <w:t xml:space="preserve">The vapor concentration </w:t>
+      </w:r>
+      <w:r>
+        <w:rPr>
+          <w:rFonts w:eastAsiaTheme="minorEastAsia"/>
+        </w:rPr>
+        <w:t xml:space="preserve">is seen in Fig. A1(a) to </w:t>
+      </w:r>
+      <w:r>
+        <w:rPr>
+          <w:rFonts w:eastAsiaTheme="minorEastAsia"/>
+        </w:rPr>
+        <w:t>decreas</w:t>
+      </w:r>
+      <w:r>
+        <w:rPr>
+          <w:rFonts w:eastAsiaTheme="minorEastAsia"/>
+        </w:rPr>
+        <w:t>e</w:t>
+      </w:r>
+      <w:r>
+        <w:rPr>
+          <w:rFonts w:eastAsiaTheme="minorEastAsia"/>
+        </w:rPr>
+        <w:t xml:space="preserve"> with proximity to the crystal</w:t>
+      </w:r>
+      <w:r>
+        <w:rPr>
+          <w:rFonts w:eastAsiaTheme="minorEastAsia"/>
+        </w:rPr>
+        <w:t xml:space="preserve">, as expected since the growing crystal is drawing water vapor out of the surrounding air. This reduction is greater </w:t>
+      </w:r>
+      <w:r>
+        <w:rPr>
+          <w:rFonts w:eastAsiaTheme="minorEastAsia"/>
+        </w:rPr>
+        <w:t xml:space="preserve">at facet </w:t>
+      </w:r>
+      <w:r>
+        <w:rPr>
+          <w:rFonts w:eastAsiaTheme="minorEastAsia"/>
+        </w:rPr>
+        <w:t>center compared to</w:t>
+      </w:r>
+      <w:r>
+        <w:rPr>
+          <w:rFonts w:eastAsiaTheme="minorEastAsia"/>
+        </w:rPr>
+        <w:t xml:space="preserve"> facet centers, in a roughly parabolic fashion</w:t>
+      </w:r>
+      <w:r>
+        <w:rPr>
+          <w:rFonts w:eastAsiaTheme="minorEastAsia"/>
+        </w:rPr>
+        <w:t xml:space="preserve">, as shown in the profile in Fig. A1(b). </w:t>
+      </w:r>
+    </w:p>
+    <w:p>
+      <w:pPr>
+        <w:rPr>
+          <w:rFonts w:eastAsiaTheme="minorEastAsia"/>
+        </w:rPr>
+      </w:pPr>
+    </w:p>
+    <w:p>
+      <w:pPr>
+        <w:rPr>
+          <w:rFonts w:eastAsiaTheme="minorEastAsia"/>
+        </w:rPr>
+      </w:pPr>
+      <w:r>
+        <w:rPr>
+          <w:rFonts w:eastAsiaTheme="minorEastAsia"/>
+        </w:rPr>
+        <w:t>It will be of interest to quantify this reduction in relative terms, as the “center reduction”,</w:t>
+      </w:r>
+    </w:p>
+    <w:p>
+      <w:pPr>
+        <w:rPr>
+          <w:rFonts w:eastAsiaTheme="minorEastAsia"/>
+        </w:rPr>
+      </w:pPr>
+    </w:p>
+    <w:p>
+      <w:pPr>
+        <w:jc w:val="right"/>
+        <w:rPr>
+          <w:rFonts w:eastAsiaTheme="minorEastAsia"/>
+        </w:rPr>
+      </w:pPr>
       <m:oMath>
         <m:sSub>
           <m:sSubPr>
@@ -11261,7 +13337,7 @@
               <w:rPr>
                 <w:rFonts w:ascii="Cambria Math" w:eastAsiaTheme="minorEastAsia" w:hAnsi="Cambria Math"/>
               </w:rPr>
-              <m:t>g</m:t>
+              <m:t>c</m:t>
             </m:r>
           </m:e>
           <m:sub>
@@ -11269,23 +13345,15 @@
               <w:rPr>
                 <w:rFonts w:ascii="Cambria Math" w:eastAsiaTheme="minorEastAsia" w:hAnsi="Cambria Math"/>
               </w:rPr>
-              <m:t>ice</m:t>
+              <m:t>r</m:t>
             </m:r>
           </m:sub>
         </m:sSub>
-      </m:oMath>
-      <w:r>
-        <w:rPr>
-          <w:rFonts w:eastAsiaTheme="minorEastAsia"/>
-        </w:rPr>
-        <w:t xml:space="preserve"> is the desired growth rate of ice (typically </w:t>
-      </w:r>
-      <m:oMath>
         <m:r>
           <w:rPr>
             <w:rFonts w:ascii="Cambria Math" w:eastAsiaTheme="minorEastAsia" w:hAnsi="Cambria Math"/>
           </w:rPr>
-          <m:t>2</m:t>
+          <m:t>(%)≡</m:t>
         </m:r>
         <m:f>
           <m:fPr>
@@ -11297,29 +13365,472 @@
             </m:ctrlPr>
           </m:fPr>
           <m:num>
-            <m:r>
-              <w:rPr>
-                <w:rFonts w:ascii="Cambria Math" w:eastAsiaTheme="minorEastAsia" w:hAnsi="Cambria Math"/>
-              </w:rPr>
-              <m:t>μm</m:t>
-            </m:r>
+            <m:sSub>
+              <m:sSubPr>
+                <m:ctrlPr>
+                  <w:rPr>
+                    <w:rFonts w:ascii="Cambria Math" w:eastAsiaTheme="minorEastAsia" w:hAnsi="Cambria Math"/>
+                    <w:i/>
+                  </w:rPr>
+                </m:ctrlPr>
+              </m:sSubPr>
+              <m:e>
+                <m:r>
+                  <w:rPr>
+                    <w:rFonts w:ascii="Cambria Math" w:eastAsiaTheme="minorEastAsia" w:hAnsi="Cambria Math"/>
+                  </w:rPr>
+                  <m:t>P</m:t>
+                </m:r>
+              </m:e>
+              <m:sub>
+                <m:r>
+                  <w:rPr>
+                    <w:rFonts w:ascii="Cambria Math" w:eastAsiaTheme="minorEastAsia" w:hAnsi="Cambria Math"/>
+                  </w:rPr>
+                  <m:t>vap,surf</m:t>
+                </m:r>
+              </m:sub>
+            </m:sSub>
+            <m:d>
+              <m:dPr>
+                <m:ctrlPr>
+                  <w:rPr>
+                    <w:rFonts w:ascii="Cambria Math" w:eastAsiaTheme="minorEastAsia" w:hAnsi="Cambria Math"/>
+                    <w:i/>
+                  </w:rPr>
+                </m:ctrlPr>
+              </m:dPr>
+              <m:e>
+                <m:r>
+                  <w:rPr>
+                    <w:rFonts w:ascii="Cambria Math" w:eastAsiaTheme="minorEastAsia" w:hAnsi="Cambria Math"/>
+                  </w:rPr>
+                  <m:t>corner</m:t>
+                </m:r>
+              </m:e>
+            </m:d>
+            <m:r>
+              <w:rPr>
+                <w:rFonts w:ascii="Cambria Math" w:eastAsiaTheme="minorEastAsia" w:hAnsi="Cambria Math"/>
+              </w:rPr>
+              <m:t>-</m:t>
+            </m:r>
+            <m:sSub>
+              <m:sSubPr>
+                <m:ctrlPr>
+                  <w:rPr>
+                    <w:rFonts w:ascii="Cambria Math" w:eastAsiaTheme="minorEastAsia" w:hAnsi="Cambria Math"/>
+                    <w:i/>
+                  </w:rPr>
+                </m:ctrlPr>
+              </m:sSubPr>
+              <m:e>
+                <m:r>
+                  <w:rPr>
+                    <w:rFonts w:ascii="Cambria Math" w:eastAsiaTheme="minorEastAsia" w:hAnsi="Cambria Math"/>
+                  </w:rPr>
+                  <m:t>P</m:t>
+                </m:r>
+              </m:e>
+              <m:sub>
+                <m:r>
+                  <w:rPr>
+                    <w:rFonts w:ascii="Cambria Math" w:eastAsiaTheme="minorEastAsia" w:hAnsi="Cambria Math"/>
+                  </w:rPr>
+                  <m:t>vap,surf</m:t>
+                </m:r>
+              </m:sub>
+            </m:sSub>
+            <m:d>
+              <m:dPr>
+                <m:ctrlPr>
+                  <w:rPr>
+                    <w:rFonts w:ascii="Cambria Math" w:eastAsiaTheme="minorEastAsia" w:hAnsi="Cambria Math"/>
+                    <w:i/>
+                  </w:rPr>
+                </m:ctrlPr>
+              </m:dPr>
+              <m:e>
+                <m:r>
+                  <w:rPr>
+                    <w:rFonts w:ascii="Cambria Math" w:eastAsiaTheme="minorEastAsia" w:hAnsi="Cambria Math"/>
+                  </w:rPr>
+                  <m:t>center</m:t>
+                </m:r>
+              </m:e>
+            </m:d>
           </m:num>
           <m:den>
-            <m:r>
-              <w:rPr>
-                <w:rFonts w:ascii="Cambria Math" w:eastAsiaTheme="minorEastAsia" w:hAnsi="Cambria Math"/>
-              </w:rPr>
-              <m:t>s</m:t>
-            </m:r>
+            <m:sSub>
+              <m:sSubPr>
+                <m:ctrlPr>
+                  <w:rPr>
+                    <w:rFonts w:ascii="Cambria Math" w:eastAsiaTheme="minorEastAsia" w:hAnsi="Cambria Math"/>
+                    <w:i/>
+                  </w:rPr>
+                </m:ctrlPr>
+              </m:sSubPr>
+              <m:e>
+                <m:r>
+                  <w:rPr>
+                    <w:rFonts w:ascii="Cambria Math" w:eastAsiaTheme="minorEastAsia" w:hAnsi="Cambria Math"/>
+                  </w:rPr>
+                  <m:t>P</m:t>
+                </m:r>
+              </m:e>
+              <m:sub>
+                <m:r>
+                  <w:rPr>
+                    <w:rFonts w:ascii="Cambria Math" w:eastAsiaTheme="minorEastAsia" w:hAnsi="Cambria Math"/>
+                  </w:rPr>
+                  <m:t>vap,surf</m:t>
+                </m:r>
+              </m:sub>
+            </m:sSub>
+            <m:d>
+              <m:dPr>
+                <m:ctrlPr>
+                  <w:rPr>
+                    <w:rFonts w:ascii="Cambria Math" w:eastAsiaTheme="minorEastAsia" w:hAnsi="Cambria Math"/>
+                    <w:i/>
+                  </w:rPr>
+                </m:ctrlPr>
+              </m:dPr>
+              <m:e>
+                <m:r>
+                  <w:rPr>
+                    <w:rFonts w:ascii="Cambria Math" w:eastAsiaTheme="minorEastAsia" w:hAnsi="Cambria Math"/>
+                  </w:rPr>
+                  <m:t>corner</m:t>
+                </m:r>
+              </m:e>
+            </m:d>
           </m:den>
         </m:f>
+        <m:r>
+          <w:rPr>
+            <w:rFonts w:ascii="Cambria Math" w:eastAsiaTheme="minorEastAsia" w:hAnsi="Cambria Math"/>
+          </w:rPr>
+          <m:t>×100</m:t>
+        </m:r>
       </m:oMath>
       <w:r>
         <w:rPr>
           <w:rFonts w:eastAsiaTheme="minorEastAsia"/>
         </w:rPr>
-        <w:t>).</w:t>
-      </w:r>
+        <w:tab/>
+      </w:r>
+      <w:r>
+        <w:rPr>
+          <w:rFonts w:eastAsiaTheme="minorEastAsia"/>
+        </w:rPr>
+        <w:tab/>
+      </w:r>
+      <w:r>
+        <w:rPr>
+          <w:rFonts w:eastAsiaTheme="minorEastAsia"/>
+        </w:rPr>
+        <w:tab/>
+      </w:r>
+      <w:r>
+        <w:rPr>
+          <w:rFonts w:eastAsiaTheme="minorEastAsia"/>
+        </w:rPr>
+        <w:tab/>
+        <w:t>(A4)</w:t>
+      </w:r>
+    </w:p>
+    <w:p>
+      <w:pPr>
+        <w:rPr>
+          <w:rFonts w:eastAsiaTheme="minorEastAsia"/>
+        </w:rPr>
+      </w:pPr>
+    </w:p>
+    <w:p>
+      <w:pPr>
+        <w:rPr>
+          <w:rFonts w:eastAsiaTheme="minorEastAsia"/>
+        </w:rPr>
+      </w:pPr>
+      <w:r>
+        <w:rPr>
+          <w:rFonts w:eastAsiaTheme="minorEastAsia"/>
+        </w:rPr>
+        <w:t xml:space="preserve">For example, in A1(b), </w:t>
+      </w:r>
+      <m:oMath>
+        <m:sSub>
+          <m:sSubPr>
+            <m:ctrlPr>
+              <w:rPr>
+                <w:rFonts w:ascii="Cambria Math" w:eastAsiaTheme="minorEastAsia" w:hAnsi="Cambria Math"/>
+                <w:i/>
+              </w:rPr>
+            </m:ctrlPr>
+          </m:sSubPr>
+          <m:e>
+            <m:r>
+              <w:rPr>
+                <w:rFonts w:ascii="Cambria Math" w:eastAsiaTheme="minorEastAsia" w:hAnsi="Cambria Math"/>
+              </w:rPr>
+              <m:t>c</m:t>
+            </m:r>
+          </m:e>
+          <m:sub>
+            <m:r>
+              <w:rPr>
+                <w:rFonts w:ascii="Cambria Math" w:eastAsiaTheme="minorEastAsia" w:hAnsi="Cambria Math"/>
+              </w:rPr>
+              <m:t>r</m:t>
+            </m:r>
+          </m:sub>
+        </m:sSub>
+        <m:r>
+          <w:rPr>
+            <w:rFonts w:ascii="Cambria Math" w:eastAsiaTheme="minorEastAsia" w:hAnsi="Cambria Math"/>
+          </w:rPr>
+          <m:t>≈0.4%</m:t>
+        </m:r>
+      </m:oMath>
+      <w:r>
+        <w:rPr>
+          <w:rFonts w:eastAsiaTheme="minorEastAsia"/>
+        </w:rPr>
+        <w:t>.</w:t>
+      </w:r>
+    </w:p>
+    <w:p>
+      <w:pPr>
+        <w:rPr>
+          <w:rFonts w:eastAsiaTheme="minorEastAsia"/>
+        </w:rPr>
+      </w:pPr>
+    </w:p>
+    <w:p>
+      <w:pPr>
+        <w:rPr>
+          <w:rFonts w:eastAsiaTheme="minorEastAsia"/>
+        </w:rPr>
+      </w:pPr>
+      <w:r>
+        <w:rPr>
+          <w:rFonts w:eastAsiaTheme="minorEastAsia"/>
+        </w:rPr>
+        <w:t xml:space="preserve">Other simulation results (not shown) reveal </w:t>
+      </w:r>
+      <w:r>
+        <w:rPr>
+          <w:rFonts w:eastAsiaTheme="minorEastAsia"/>
+        </w:rPr>
+        <w:t xml:space="preserve">that </w:t>
+      </w:r>
+      <w:r>
+        <w:rPr>
+          <w:rFonts w:eastAsiaTheme="minorEastAsia"/>
+        </w:rPr>
+        <w:t>h</w:t>
+      </w:r>
+      <w:r>
+        <w:rPr>
+          <w:rFonts w:eastAsiaTheme="minorEastAsia"/>
+        </w:rPr>
+        <w:t>igher far-field vapor concentrations</w:t>
+      </w:r>
+      <w:r>
+        <w:rPr>
+          <w:rFonts w:eastAsiaTheme="minorEastAsia"/>
+        </w:rPr>
+        <w:t>,</w:t>
+      </w:r>
+      <w:r>
+        <w:rPr>
+          <w:rFonts w:eastAsiaTheme="minorEastAsia"/>
+        </w:rPr>
+        <w:t xml:space="preserve"> </w:t>
+      </w:r>
+      <m:oMath>
+        <m:sSub>
+          <m:sSubPr>
+            <m:ctrlPr>
+              <w:rPr>
+                <w:rFonts w:ascii="Cambria Math" w:eastAsiaTheme="minorEastAsia" w:hAnsi="Cambria Math"/>
+                <w:i/>
+              </w:rPr>
+            </m:ctrlPr>
+          </m:sSubPr>
+          <m:e>
+            <m:r>
+              <w:rPr>
+                <w:rFonts w:ascii="Cambria Math" w:eastAsiaTheme="minorEastAsia" w:hAnsi="Cambria Math"/>
+              </w:rPr>
+              <m:t>P</m:t>
+            </m:r>
+          </m:e>
+          <m:sub>
+            <m:r>
+              <w:rPr>
+                <w:rFonts w:ascii="Cambria Math" w:eastAsiaTheme="minorEastAsia" w:hAnsi="Cambria Math"/>
+              </w:rPr>
+              <m:t>vap,∞</m:t>
+            </m:r>
+          </m:sub>
+        </m:sSub>
+      </m:oMath>
+      <w:r>
+        <w:rPr>
+          <w:rFonts w:eastAsiaTheme="minorEastAsia"/>
+        </w:rPr>
+        <w:t xml:space="preserve">, </w:t>
+      </w:r>
+      <w:r>
+        <w:rPr>
+          <w:rFonts w:eastAsiaTheme="minorEastAsia"/>
+        </w:rPr>
+        <w:t xml:space="preserve">lead to higher </w:t>
+      </w:r>
+      <m:oMath>
+        <m:sSub>
+          <m:sSubPr>
+            <m:ctrlPr>
+              <w:rPr>
+                <w:rFonts w:ascii="Cambria Math" w:eastAsiaTheme="minorEastAsia" w:hAnsi="Cambria Math"/>
+                <w:i/>
+              </w:rPr>
+            </m:ctrlPr>
+          </m:sSubPr>
+          <m:e>
+            <m:r>
+              <w:rPr>
+                <w:rFonts w:ascii="Cambria Math" w:eastAsiaTheme="minorEastAsia" w:hAnsi="Cambria Math"/>
+              </w:rPr>
+              <m:t>P</m:t>
+            </m:r>
+          </m:e>
+          <m:sub>
+            <m:r>
+              <w:rPr>
+                <w:rFonts w:ascii="Cambria Math" w:eastAsiaTheme="minorEastAsia" w:hAnsi="Cambria Math"/>
+              </w:rPr>
+              <m:t>vap,surf</m:t>
+            </m:r>
+          </m:sub>
+        </m:sSub>
+      </m:oMath>
+      <w:r>
+        <w:rPr>
+          <w:rFonts w:eastAsiaTheme="minorEastAsia"/>
+        </w:rPr>
+        <w:t>.</w:t>
+      </w:r>
+      <w:r>
+        <w:rPr>
+          <w:rFonts w:eastAsiaTheme="minorEastAsia"/>
+        </w:rPr>
+        <w:t xml:space="preserve"> The expected consequence, of course, is that crystals can be expected to grow faster under such conditions, and therefore offset some of the increased </w:t>
+      </w:r>
+      <m:oMath>
+        <m:sSub>
+          <m:sSubPr>
+            <m:ctrlPr>
+              <w:rPr>
+                <w:rFonts w:ascii="Cambria Math" w:eastAsiaTheme="minorEastAsia" w:hAnsi="Cambria Math"/>
+                <w:i/>
+              </w:rPr>
+            </m:ctrlPr>
+          </m:sSubPr>
+          <m:e>
+            <m:r>
+              <w:rPr>
+                <w:rFonts w:ascii="Cambria Math" w:eastAsiaTheme="minorEastAsia" w:hAnsi="Cambria Math"/>
+              </w:rPr>
+              <m:t>P</m:t>
+            </m:r>
+          </m:e>
+          <m:sub>
+            <m:r>
+              <w:rPr>
+                <w:rFonts w:ascii="Cambria Math" w:eastAsiaTheme="minorEastAsia" w:hAnsi="Cambria Math"/>
+              </w:rPr>
+              <m:t>vap,surf</m:t>
+            </m:r>
+          </m:sub>
+        </m:sSub>
+      </m:oMath>
+      <w:r>
+        <w:rPr>
+          <w:rFonts w:eastAsiaTheme="minorEastAsia"/>
+        </w:rPr>
+        <w:t>.</w:t>
+      </w:r>
+      <w:r>
+        <w:rPr>
+          <w:rFonts w:eastAsiaTheme="minorEastAsia"/>
+        </w:rPr>
+        <w:t xml:space="preserve"> That (negative) feedback is not built into the simulations described in this Appendix, however, because </w:t>
+      </w:r>
+      <m:oMath>
+        <m:sSub>
+          <m:sSubPr>
+            <m:ctrlPr>
+              <w:rPr>
+                <w:rFonts w:ascii="Cambria Math" w:eastAsiaTheme="minorEastAsia" w:hAnsi="Cambria Math"/>
+                <w:i/>
+              </w:rPr>
+            </m:ctrlPr>
+          </m:sSubPr>
+          <m:e>
+            <m:r>
+              <w:rPr>
+                <w:rFonts w:ascii="Cambria Math" w:eastAsiaTheme="minorEastAsia" w:hAnsi="Cambria Math"/>
+              </w:rPr>
+              <m:t>g</m:t>
+            </m:r>
+          </m:e>
+          <m:sub>
+            <m:r>
+              <w:rPr>
+                <w:rFonts w:ascii="Cambria Math" w:eastAsiaTheme="minorEastAsia" w:hAnsi="Cambria Math"/>
+              </w:rPr>
+              <m:t>ice</m:t>
+            </m:r>
+          </m:sub>
+        </m:sSub>
+      </m:oMath>
+      <w:r>
+        <w:rPr>
+          <w:rFonts w:eastAsiaTheme="minorEastAsia"/>
+        </w:rPr>
+        <w:t xml:space="preserve"> is treated as a fixed parameter.</w:t>
+      </w:r>
+    </w:p>
+    <w:p>
+      <w:pPr>
+        <w:rPr>
+          <w:rFonts w:eastAsiaTheme="minorEastAsia"/>
+        </w:rPr>
+      </w:pPr>
+    </w:p>
+    <w:p>
+      <w:pPr>
+        <w:rPr>
+          <w:rFonts w:eastAsiaTheme="minorEastAsia"/>
+        </w:rPr>
+      </w:pPr>
+    </w:p>
+    <w:p>
+      <w:pPr>
+        <w:rPr>
+          <w:rFonts w:eastAsiaTheme="minorEastAsia"/>
+        </w:rPr>
+      </w:pPr>
+    </w:p>
+    <w:p>
+      <w:pPr>
+        <w:rPr>
+          <w:rFonts w:eastAsiaTheme="minorEastAsia"/>
+        </w:rPr>
+      </w:pPr>
     </w:p>
     <w:tbl>
       <w:tblPr>
@@ -11328,8 +13839,8 @@
         <w:tblLook w:val="04A0" w:firstRow="1" w:lastRow="0" w:firstColumn="1" w:lastColumn="0" w:noHBand="0" w:noVBand="1"/>
       </w:tblPr>
       <w:tblGrid>
-        <w:gridCol w:w="4524"/>
-        <w:gridCol w:w="4826"/>
+        <w:gridCol w:w="4322"/>
+        <w:gridCol w:w="5028"/>
       </w:tblGrid>
       <w:tr>
         <w:tc>
@@ -11392,10 +13903,10 @@
                 <w:noProof/>
               </w:rPr>
               <w:drawing>
-                <wp:inline distT="0" distB="0" distL="0" distR="0" wp14:anchorId="35CAE909" wp14:editId="445ADA35">
-                  <wp:extent cx="2813079" cy="2205083"/>
-                  <wp:effectExtent l="0" t="0" r="0" b="5080"/>
-                  <wp:docPr id="1718029535" name="Picture 9"/>
+                <wp:inline distT="0" distB="0" distL="0" distR="0" wp14:anchorId="7A68B8DD" wp14:editId="1E88E28F">
+                  <wp:extent cx="2120630" cy="1731847"/>
+                  <wp:effectExtent l="0" t="0" r="635" b="0"/>
+                  <wp:docPr id="937235829" name="Picture 3"/>
                   <wp:cNvGraphicFramePr>
                     <a:graphicFrameLocks xmlns:a="http://schemas.openxmlformats.org/drawingml/2006/main" noChangeAspect="1"/>
                   </wp:cNvGraphicFramePr>
@@ -11403,7 +13914,7 @@
                     <a:graphicData uri="http://schemas.openxmlformats.org/drawingml/2006/picture">
                       <pic:pic xmlns:pic="http://schemas.openxmlformats.org/drawingml/2006/picture">
                         <pic:nvPicPr>
-                          <pic:cNvPr id="0" name="Picture 17"/>
+                          <pic:cNvPr id="0" name="Picture 5"/>
                           <pic:cNvPicPr>
                             <a:picLocks noChangeAspect="1" noChangeArrowheads="1"/>
                           </pic:cNvPicPr>
@@ -11424,7 +13935,7 @@
                         <pic:spPr bwMode="auto">
                           <a:xfrm>
                             <a:off x="0" y="0"/>
-                            <a:ext cx="2878088" cy="2256041"/>
+                            <a:ext cx="2147634" cy="1753900"/>
                           </a:xfrm>
                           <a:prstGeom prst="rect">
                             <a:avLst/>
@@ -11460,10 +13971,10 @@
                 <w:noProof/>
               </w:rPr>
               <w:drawing>
-                <wp:inline distT="0" distB="0" distL="0" distR="0">
-                  <wp:extent cx="3010263" cy="2257697"/>
-                  <wp:effectExtent l="0" t="0" r="0" b="3175"/>
-                  <wp:docPr id="1104744595" name="Picture 11"/>
+                <wp:inline distT="0" distB="0" distL="0" distR="0" wp14:anchorId="04684D90" wp14:editId="307436F9">
+                  <wp:extent cx="2490281" cy="1783637"/>
+                  <wp:effectExtent l="0" t="0" r="0" b="0"/>
+                  <wp:docPr id="1803417086" name="Picture 1"/>
                   <wp:cNvGraphicFramePr>
                     <a:graphicFrameLocks xmlns:a="http://schemas.openxmlformats.org/drawingml/2006/main" noChangeAspect="1"/>
                   </wp:cNvGraphicFramePr>
@@ -11471,7 +13982,7 @@
                     <a:graphicData uri="http://schemas.openxmlformats.org/drawingml/2006/picture">
                       <pic:pic xmlns:pic="http://schemas.openxmlformats.org/drawingml/2006/picture">
                         <pic:nvPicPr>
-                          <pic:cNvPr id="0" name="Picture 21"/>
+                          <pic:cNvPr id="0" name="Picture 1"/>
                           <pic:cNvPicPr>
                             <a:picLocks noChangeAspect="1" noChangeArrowheads="1"/>
                           </pic:cNvPicPr>
@@ -11492,7 +14003,7 @@
                         <pic:spPr bwMode="auto">
                           <a:xfrm>
                             <a:off x="0" y="0"/>
-                            <a:ext cx="3047766" cy="2285824"/>
+                            <a:ext cx="2519935" cy="1804877"/>
                           </a:xfrm>
                           <a:prstGeom prst="rect">
                             <a:avLst/>
@@ -11536,37 +14047,7 @@
               <w:rPr>
                 <w:rFonts w:eastAsiaTheme="minorEastAsia"/>
               </w:rPr>
-              <w:t xml:space="preserve">. </w:t>
-            </w:r>
-            <w:r>
-              <w:rPr>
-                <w:rFonts w:eastAsiaTheme="minorEastAsia"/>
-              </w:rPr>
-              <w:t xml:space="preserve">(a) </w:t>
-            </w:r>
-            <w:r>
-              <w:rPr>
-                <w:rFonts w:eastAsiaTheme="minorEastAsia"/>
-              </w:rPr>
-              <w:t xml:space="preserve">Simulation of </w:t>
-            </w:r>
-            <w:r>
-              <w:rPr>
-                <w:rFonts w:eastAsiaTheme="minorEastAsia"/>
-              </w:rPr>
-              <w:t xml:space="preserve">vapor </w:t>
-            </w:r>
-            <w:r>
-              <w:rPr>
-                <w:rFonts w:eastAsiaTheme="minorEastAsia"/>
-              </w:rPr>
-              <w:t>partial pressures</w:t>
-            </w:r>
-            <w:r>
-              <w:rPr>
-                <w:rFonts w:eastAsiaTheme="minorEastAsia"/>
-              </w:rPr>
-              <w:t xml:space="preserve">, </w:t>
+              <w:t xml:space="preserve">. (a) Simulation of vapor partial pressures, </w:t>
             </w:r>
             <m:oMath>
               <m:sSub>
@@ -11587,37 +14068,11 @@
                   </m:r>
                 </m:e>
                 <m:sub>
-                  <m:sSub>
-                    <m:sSubPr>
-                      <m:ctrlPr>
-                        <w:rPr>
-                          <w:rFonts w:ascii="Cambria Math" w:eastAsiaTheme="minorEastAsia" w:hAnsi="Cambria Math"/>
-                          <w:i/>
-                        </w:rPr>
-                      </m:ctrlPr>
-                    </m:sSubPr>
-                    <m:e>
-                      <m:r>
-                        <w:rPr>
-                          <w:rFonts w:ascii="Cambria Math" w:eastAsiaTheme="minorEastAsia" w:hAnsi="Cambria Math"/>
-                        </w:rPr>
-                        <m:t>H</m:t>
-                      </m:r>
-                    </m:e>
-                    <m:sub>
-                      <m:r>
-                        <w:rPr>
-                          <w:rFonts w:ascii="Cambria Math" w:eastAsiaTheme="minorEastAsia" w:hAnsi="Cambria Math"/>
-                        </w:rPr>
-                        <m:t>2</m:t>
-                      </m:r>
-                    </m:sub>
-                  </m:sSub>
                   <m:r>
                     <w:rPr>
                       <w:rFonts w:ascii="Cambria Math" w:eastAsiaTheme="minorEastAsia" w:hAnsi="Cambria Math"/>
                     </w:rPr>
-                    <m:t>O</m:t>
+                    <m:t>vap</m:t>
                   </m:r>
                 </m:sub>
               </m:sSub>
@@ -11644,90 +14099,28 @@
               <w:rPr>
                 <w:rFonts w:eastAsiaTheme="minorEastAsia"/>
               </w:rPr>
-              <w:t xml:space="preserve">, </w:t>
-            </w:r>
-            <w:r>
-              <w:rPr>
-                <w:rFonts w:eastAsiaTheme="minorEastAsia"/>
-              </w:rPr>
-              <w:t>around a growing ice crystal</w:t>
-            </w:r>
-            <w:r>
-              <w:rPr>
-                <w:rFonts w:eastAsiaTheme="minorEastAsia"/>
-              </w:rPr>
-              <w:t xml:space="preserve">. </w:t>
-            </w:r>
-            <w:r>
-              <w:rPr>
-                <w:rFonts w:eastAsiaTheme="minorEastAsia"/>
-              </w:rPr>
-              <w:t xml:space="preserve">The black-outlined box at the center indicates the position of the surface of the crystal, in this case spanning </w:t>
+              <w:t xml:space="preserve">, in units </w:t>
             </w:r>
             <m:oMath>
-              <m:sSub>
-                <m:sSubPr>
-                  <m:ctrlPr>
-                    <w:rPr>
-                      <w:rFonts w:ascii="Cambria Math" w:eastAsiaTheme="minorEastAsia" w:hAnsi="Cambria Math"/>
-                      <w:i/>
-                    </w:rPr>
-                  </m:ctrlPr>
-                </m:sSubPr>
-                <m:e>
-                  <m:r>
-                    <w:rPr>
-                      <w:rFonts w:ascii="Cambria Math" w:eastAsiaTheme="minorEastAsia" w:hAnsi="Cambria Math"/>
-                    </w:rPr>
-                    <m:t>L</m:t>
-                  </m:r>
-                </m:e>
-                <m:sub>
-                  <m:r>
-                    <w:rPr>
-                      <w:rFonts w:ascii="Cambria Math" w:eastAsiaTheme="minorEastAsia" w:hAnsi="Cambria Math"/>
-                    </w:rPr>
-                    <m:t>x</m:t>
-                  </m:r>
-                </m:sub>
-              </m:sSub>
               <m:r>
                 <w:rPr>
                   <w:rFonts w:ascii="Cambria Math" w:eastAsiaTheme="minorEastAsia" w:hAnsi="Cambria Math"/>
                 </w:rPr>
-                <m:t>=</m:t>
+                <m:t>Pa</m:t>
               </m:r>
-              <m:sSub>
-                <m:sSubPr>
-                  <m:ctrlPr>
-                    <w:rPr>
-                      <w:rFonts w:ascii="Cambria Math" w:eastAsiaTheme="minorEastAsia" w:hAnsi="Cambria Math"/>
-                      <w:i/>
-                    </w:rPr>
-                  </m:ctrlPr>
-                </m:sSubPr>
-                <m:e>
-                  <m:r>
-                    <w:rPr>
-                      <w:rFonts w:ascii="Cambria Math" w:eastAsiaTheme="minorEastAsia" w:hAnsi="Cambria Math"/>
-                    </w:rPr>
-                    <m:t>L</m:t>
-                  </m:r>
-                </m:e>
-                <m:sub>
-                  <m:r>
-                    <w:rPr>
-                      <w:rFonts w:ascii="Cambria Math" w:eastAsiaTheme="minorEastAsia" w:hAnsi="Cambria Math"/>
-                    </w:rPr>
-                    <m:t>y</m:t>
-                  </m:r>
-                </m:sub>
-              </m:sSub>
+            </m:oMath>
+            <w:r>
+              <w:rPr>
+                <w:rFonts w:eastAsiaTheme="minorEastAsia"/>
+              </w:rPr>
+              <w:t xml:space="preserve">, around a growing ice crystal. The black-outlined box at the center indicates the surface of the crystal, in this case spanning </w:t>
+            </w:r>
+            <m:oMath>
               <m:r>
                 <w:rPr>
                   <w:rFonts w:ascii="Cambria Math" w:eastAsiaTheme="minorEastAsia" w:hAnsi="Cambria Math"/>
                 </w:rPr>
-                <m:t>=±80 μm</m:t>
+                <m:t>±85 μm</m:t>
               </m:r>
             </m:oMath>
             <w:r>
@@ -11755,37 +14148,11 @@
                   </m:r>
                 </m:e>
                 <m:sub>
-                  <m:sSub>
-                    <m:sSubPr>
-                      <m:ctrlPr>
-                        <w:rPr>
-                          <w:rFonts w:ascii="Cambria Math" w:eastAsiaTheme="minorEastAsia" w:hAnsi="Cambria Math"/>
-                          <w:i/>
-                        </w:rPr>
-                      </m:ctrlPr>
-                    </m:sSubPr>
-                    <m:e>
-                      <m:r>
-                        <w:rPr>
-                          <w:rFonts w:ascii="Cambria Math" w:eastAsiaTheme="minorEastAsia" w:hAnsi="Cambria Math"/>
-                        </w:rPr>
-                        <m:t>H</m:t>
-                      </m:r>
-                    </m:e>
-                    <m:sub>
-                      <m:r>
-                        <w:rPr>
-                          <w:rFonts w:ascii="Cambria Math" w:eastAsiaTheme="minorEastAsia" w:hAnsi="Cambria Math"/>
-                        </w:rPr>
-                        <m:t>2</m:t>
-                      </m:r>
-                    </m:sub>
-                  </m:sSub>
                   <m:r>
                     <w:rPr>
                       <w:rFonts w:ascii="Cambria Math" w:eastAsiaTheme="minorEastAsia" w:hAnsi="Cambria Math"/>
                     </w:rPr>
-                    <m:t>O</m:t>
+                    <m:t>vap</m:t>
                   </m:r>
                 </m:sub>
               </m:sSub>
@@ -11794,119 +14161,47 @@
               <w:rPr>
                 <w:rFonts w:eastAsiaTheme="minorEastAsia"/>
               </w:rPr>
-              <w:t xml:space="preserve"> at </w:t>
-            </w:r>
-            <w:r>
-              <w:rPr>
-                <w:rFonts w:eastAsiaTheme="minorEastAsia"/>
-              </w:rPr>
-              <w:t>steady state.</w:t>
-            </w:r>
-            <w:r>
-              <w:rPr>
-                <w:rFonts w:eastAsiaTheme="minorEastAsia"/>
-              </w:rPr>
-              <w:t xml:space="preserve"> </w:t>
-            </w:r>
-            <w:proofErr w:type="spellStart"/>
-            <w:r>
-              <w:rPr>
-                <w:rFonts w:eastAsiaTheme="minorEastAsia"/>
-              </w:rPr>
-              <w:t>Th</w:t>
-            </w:r>
-            <w:proofErr w:type="spellEnd"/>
-            <w:r>
-              <w:rPr>
-                <w:rFonts w:eastAsiaTheme="minorEastAsia"/>
-              </w:rPr>
-              <w:t xml:space="preserve">e </w:t>
-            </w:r>
-            <w:r>
-              <w:rPr>
-                <w:rFonts w:eastAsiaTheme="minorEastAsia"/>
-              </w:rPr>
-              <w:t xml:space="preserve">entire simulation space </w:t>
-            </w:r>
-            <w:r>
-              <w:rPr>
-                <w:rFonts w:eastAsiaTheme="minorEastAsia"/>
-              </w:rPr>
-              <w:t>span</w:t>
-            </w:r>
-            <w:r>
-              <w:rPr>
-                <w:rFonts w:eastAsiaTheme="minorEastAsia"/>
-              </w:rPr>
-              <w:t>s</w:t>
-            </w:r>
-            <w:r>
-              <w:rPr>
-                <w:rFonts w:eastAsiaTheme="minorEastAsia"/>
-              </w:rPr>
-              <w:t xml:space="preserve"> </w:t>
+              <w:t xml:space="preserve"> at steady state. The entire simulation space spans </w:t>
             </w:r>
             <m:oMath>
               <m:r>
                 <w:rPr>
                   <w:rFonts w:ascii="Cambria Math" w:eastAsiaTheme="minorEastAsia" w:hAnsi="Cambria Math"/>
                 </w:rPr>
-                <m:t>X=Y=±500 μm</m:t>
+                <m:t>±500 μm</m:t>
               </m:r>
             </m:oMath>
             <w:r>
               <w:rPr>
                 <w:rFonts w:eastAsiaTheme="minorEastAsia"/>
               </w:rPr>
-              <w:t xml:space="preserve">; on the </w:t>
+              <w:t xml:space="preserve"> in both dimensions</w:t>
             </w:r>
             <w:r>
               <w:rPr>
                 <w:rFonts w:eastAsiaTheme="minorEastAsia"/>
               </w:rPr>
-              <w:t>boundary</w:t>
+              <w:t xml:space="preserve">. At </w:t>
+            </w:r>
+            <m:oMath>
+              <m:r>
+                <w:rPr>
+                  <w:rFonts w:ascii="Cambria Math" w:eastAsiaTheme="minorEastAsia" w:hAnsi="Cambria Math"/>
+                </w:rPr>
+                <m:t>±500 μm</m:t>
+              </m:r>
+            </m:oMath>
+            <w:r>
+              <w:rPr>
+                <w:rFonts w:eastAsiaTheme="minorEastAsia"/>
+              </w:rPr>
+              <w:t xml:space="preserve">, </w:t>
             </w:r>
             <w:r>
               <w:rPr>
                 <w:rFonts w:eastAsiaTheme="minorEastAsia"/>
               </w:rPr>
-              <w:t xml:space="preserve"> of </w:t>
-            </w:r>
-            <w:r>
-              <w:rPr>
-                <w:rFonts w:eastAsiaTheme="minorEastAsia"/>
-              </w:rPr>
-              <w:t>those</w:t>
-            </w:r>
-            <w:r>
-              <w:rPr>
-                <w:rFonts w:eastAsiaTheme="minorEastAsia"/>
-              </w:rPr>
-              <w:t xml:space="preserve"> </w:t>
-            </w:r>
-            <w:r>
-              <w:rPr>
-                <w:rFonts w:eastAsiaTheme="minorEastAsia"/>
-              </w:rPr>
-              <w:t>limits</w:t>
-            </w:r>
-            <w:r>
-              <w:rPr>
-                <w:rFonts w:eastAsiaTheme="minorEastAsia"/>
-              </w:rPr>
-              <w:t xml:space="preserve">, far-field </w:t>
-            </w:r>
-            <w:r>
-              <w:rPr>
-                <w:rFonts w:eastAsiaTheme="minorEastAsia"/>
-              </w:rPr>
-              <w:t>partial pressures</w:t>
-            </w:r>
-            <w:r>
-              <w:rPr>
-                <w:rFonts w:eastAsiaTheme="minorEastAsia"/>
-              </w:rPr>
-              <w:t xml:space="preserve"> are fixed at </w:t>
+              <w:t xml:space="preserve">far-field partial pressures are fixed at </w:t>
             </w:r>
             <m:oMath>
               <m:sSub>
@@ -11966,13 +14261,7 @@
               <w:rPr>
                 <w:rFonts w:eastAsiaTheme="minorEastAsia"/>
               </w:rPr>
-              <w:t xml:space="preserve">. </w:t>
-            </w:r>
-            <w:r>
-              <w:rPr>
-                <w:rFonts w:eastAsiaTheme="minorEastAsia"/>
-              </w:rPr>
-              <w:t xml:space="preserve">(b) </w:t>
+              <w:t xml:space="preserve">. (b) </w:t>
             </w:r>
             <m:oMath>
               <m:sSub>
@@ -11993,69 +14282,1022 @@
                   </m:r>
                 </m:e>
                 <m:sub>
-                  <m:sSub>
-                    <m:sSubPr>
-                      <m:ctrlPr>
-                        <w:rPr>
-                          <w:rFonts w:ascii="Cambria Math" w:eastAsiaTheme="minorEastAsia" w:hAnsi="Cambria Math"/>
-                          <w:i/>
-                        </w:rPr>
-                      </m:ctrlPr>
-                    </m:sSubPr>
-                    <m:e>
-                      <m:r>
-                        <w:rPr>
-                          <w:rFonts w:ascii="Cambria Math" w:eastAsiaTheme="minorEastAsia" w:hAnsi="Cambria Math"/>
-                        </w:rPr>
-                        <m:t>H</m:t>
-                      </m:r>
-                    </m:e>
-                    <m:sub>
-                      <m:r>
-                        <w:rPr>
-                          <w:rFonts w:ascii="Cambria Math" w:eastAsiaTheme="minorEastAsia" w:hAnsi="Cambria Math"/>
-                        </w:rPr>
-                        <m:t>2</m:t>
-                      </m:r>
-                    </m:sub>
-                  </m:sSub>
                   <m:r>
                     <w:rPr>
                       <w:rFonts w:ascii="Cambria Math" w:eastAsiaTheme="minorEastAsia" w:hAnsi="Cambria Math"/>
                     </w:rPr>
-                    <m:t>O</m:t>
+                    <m:t>vap</m:t>
                   </m:r>
                 </m:sub>
               </m:sSub>
-              <m:d>
-                <m:dPr>
-                  <m:ctrlPr>
-                    <w:rPr>
-                      <w:rFonts w:ascii="Cambria Math" w:eastAsiaTheme="minorEastAsia" w:hAnsi="Cambria Math"/>
-                      <w:i/>
-                    </w:rPr>
-                  </m:ctrlPr>
-                </m:dPr>
-                <m:e>
-                  <m:r>
-                    <w:rPr>
-                      <w:rFonts w:ascii="Cambria Math" w:eastAsiaTheme="minorEastAsia" w:hAnsi="Cambria Math"/>
-                    </w:rPr>
-                    <m:t>x,y</m:t>
-                  </m:r>
-                </m:e>
-              </m:d>
             </m:oMath>
             <w:r>
               <w:rPr>
                 <w:rFonts w:eastAsiaTheme="minorEastAsia"/>
               </w:rPr>
-              <w:t xml:space="preserve"> along one surface of the crystal.</w:t>
+              <w:t xml:space="preserve"> along </w:t>
+            </w:r>
+            <w:r>
+              <w:rPr>
+                <w:rFonts w:eastAsiaTheme="minorEastAsia"/>
+              </w:rPr>
+              <w:t>the</w:t>
+            </w:r>
+            <w:r>
+              <w:rPr>
+                <w:rFonts w:eastAsiaTheme="minorEastAsia"/>
+              </w:rPr>
+              <w:t xml:space="preserve"> surface of the crystal.</w:t>
             </w:r>
           </w:p>
         </w:tc>
       </w:tr>
     </w:tbl>
+    <w:p>
+      <w:pPr>
+        <w:rPr>
+          <w:rFonts w:eastAsiaTheme="minorEastAsia"/>
+        </w:rPr>
+      </w:pPr>
+    </w:p>
+    <w:p>
+      <w:pPr>
+        <w:rPr>
+          <w:rFonts w:eastAsiaTheme="minorEastAsia"/>
+        </w:rPr>
+      </w:pPr>
+      <w:r>
+        <w:rPr>
+          <w:rFonts w:eastAsiaTheme="minorEastAsia"/>
+        </w:rPr>
+        <w:t xml:space="preserve">According to Eq. A2, </w:t>
+      </w:r>
+      <w:r>
+        <w:rPr>
+          <w:rFonts w:eastAsiaTheme="minorEastAsia"/>
+        </w:rPr>
+        <w:t>lower</w:t>
+      </w:r>
+      <w:r>
+        <w:rPr>
+          <w:rFonts w:eastAsiaTheme="minorEastAsia"/>
+        </w:rPr>
+        <w:t xml:space="preserve"> ambient temperatures and </w:t>
+      </w:r>
+      <w:r>
+        <w:rPr>
+          <w:rFonts w:eastAsiaTheme="minorEastAsia"/>
+        </w:rPr>
+        <w:t>higher</w:t>
+      </w:r>
+      <w:r>
+        <w:rPr>
+          <w:rFonts w:eastAsiaTheme="minorEastAsia"/>
+        </w:rPr>
+        <w:t xml:space="preserve"> ambient pressures</w:t>
+      </w:r>
+      <w:r>
+        <w:rPr>
+          <w:rFonts w:eastAsiaTheme="minorEastAsia"/>
+        </w:rPr>
+        <w:t xml:space="preserve"> are both associated with smaller </w:t>
+      </w:r>
+      <w:r>
+        <w:rPr>
+          <w:rFonts w:eastAsiaTheme="minorEastAsia"/>
+        </w:rPr>
+        <w:t xml:space="preserve">vapor diffusion coefficients, </w:t>
+      </w:r>
+      <m:oMath>
+        <m:sSub>
+          <m:sSubPr>
+            <m:ctrlPr>
+              <w:rPr>
+                <w:rFonts w:ascii="Cambria Math" w:eastAsiaTheme="minorEastAsia" w:hAnsi="Cambria Math"/>
+                <w:i/>
+              </w:rPr>
+            </m:ctrlPr>
+          </m:sSubPr>
+          <m:e>
+            <m:r>
+              <w:rPr>
+                <w:rFonts w:ascii="Cambria Math" w:eastAsiaTheme="minorEastAsia" w:hAnsi="Cambria Math"/>
+              </w:rPr>
+              <m:t>D</m:t>
+            </m:r>
+          </m:e>
+          <m:sub>
+            <m:r>
+              <w:rPr>
+                <w:rFonts w:ascii="Cambria Math" w:eastAsiaTheme="minorEastAsia" w:hAnsi="Cambria Math"/>
+              </w:rPr>
+              <m:t>vap</m:t>
+            </m:r>
+          </m:sub>
+        </m:sSub>
+      </m:oMath>
+      <w:r>
+        <w:rPr>
+          <w:rFonts w:eastAsiaTheme="minorEastAsia"/>
+        </w:rPr>
+        <w:t>.</w:t>
+      </w:r>
+      <w:r>
+        <w:rPr>
+          <w:rFonts w:eastAsiaTheme="minorEastAsia"/>
+        </w:rPr>
+        <w:t xml:space="preserve"> </w:t>
+      </w:r>
+      <w:r>
+        <w:rPr>
+          <w:rFonts w:eastAsiaTheme="minorEastAsia"/>
+        </w:rPr>
+        <w:t>Smaller</w:t>
+      </w:r>
+      <w:r>
+        <w:rPr>
+          <w:rFonts w:eastAsiaTheme="minorEastAsia"/>
+        </w:rPr>
+        <w:t xml:space="preserve"> </w:t>
+      </w:r>
+      <m:oMath>
+        <m:sSub>
+          <m:sSubPr>
+            <m:ctrlPr>
+              <w:rPr>
+                <w:rFonts w:ascii="Cambria Math" w:eastAsiaTheme="minorEastAsia" w:hAnsi="Cambria Math"/>
+                <w:i/>
+              </w:rPr>
+            </m:ctrlPr>
+          </m:sSubPr>
+          <m:e>
+            <m:r>
+              <w:rPr>
+                <w:rFonts w:ascii="Cambria Math" w:eastAsiaTheme="minorEastAsia" w:hAnsi="Cambria Math"/>
+              </w:rPr>
+              <m:t>D</m:t>
+            </m:r>
+          </m:e>
+          <m:sub>
+            <m:r>
+              <w:rPr>
+                <w:rFonts w:ascii="Cambria Math" w:eastAsiaTheme="minorEastAsia" w:hAnsi="Cambria Math"/>
+              </w:rPr>
+              <m:t>vap</m:t>
+            </m:r>
+          </m:sub>
+        </m:sSub>
+      </m:oMath>
+      <w:r>
+        <w:rPr>
+          <w:rFonts w:eastAsiaTheme="minorEastAsia"/>
+        </w:rPr>
+        <w:t xml:space="preserve">, in turn, </w:t>
+      </w:r>
+      <w:r>
+        <w:rPr>
+          <w:rFonts w:eastAsiaTheme="minorEastAsia"/>
+        </w:rPr>
+        <w:t>manifest</w:t>
+      </w:r>
+      <w:r>
+        <w:rPr>
+          <w:rFonts w:eastAsiaTheme="minorEastAsia"/>
+        </w:rPr>
+        <w:t>s</w:t>
+      </w:r>
+      <w:r>
+        <w:rPr>
+          <w:rFonts w:eastAsiaTheme="minorEastAsia"/>
+        </w:rPr>
+        <w:t xml:space="preserve"> as </w:t>
+      </w:r>
+      <w:r>
+        <w:rPr>
+          <w:rFonts w:eastAsiaTheme="minorEastAsia"/>
+        </w:rPr>
+        <w:t xml:space="preserve">a </w:t>
+      </w:r>
+      <w:r>
+        <w:rPr>
+          <w:rFonts w:eastAsiaTheme="minorEastAsia"/>
+        </w:rPr>
+        <w:t>more steeply curved</w:t>
+      </w:r>
+      <w:r>
+        <w:rPr>
+          <w:rFonts w:eastAsiaTheme="minorEastAsia"/>
+        </w:rPr>
+        <w:t xml:space="preserve"> </w:t>
+      </w:r>
+      <m:oMath>
+        <m:sSub>
+          <m:sSubPr>
+            <m:ctrlPr>
+              <w:rPr>
+                <w:rFonts w:ascii="Cambria Math" w:eastAsiaTheme="minorEastAsia" w:hAnsi="Cambria Math"/>
+                <w:i/>
+              </w:rPr>
+            </m:ctrlPr>
+          </m:sSubPr>
+          <m:e>
+            <m:r>
+              <w:rPr>
+                <w:rFonts w:ascii="Cambria Math" w:eastAsiaTheme="minorEastAsia" w:hAnsi="Cambria Math"/>
+              </w:rPr>
+              <m:t>P</m:t>
+            </m:r>
+          </m:e>
+          <m:sub>
+            <m:r>
+              <w:rPr>
+                <w:rFonts w:ascii="Cambria Math" w:eastAsiaTheme="minorEastAsia" w:hAnsi="Cambria Math"/>
+              </w:rPr>
+              <m:t>vap,surf</m:t>
+            </m:r>
+          </m:sub>
+        </m:sSub>
+      </m:oMath>
+      <w:r>
+        <w:rPr>
+          <w:rFonts w:eastAsiaTheme="minorEastAsia"/>
+        </w:rPr>
+        <w:t xml:space="preserve"> profile across the crystal surface</w:t>
+      </w:r>
+      <w:r>
+        <w:rPr>
+          <w:rFonts w:eastAsiaTheme="minorEastAsia"/>
+        </w:rPr>
+        <w:t>,</w:t>
+      </w:r>
+      <w:r>
+        <w:rPr>
+          <w:rFonts w:eastAsiaTheme="minorEastAsia"/>
+        </w:rPr>
+        <w:t xml:space="preserve"> compared to the example shown in Fig. A1(b)</w:t>
+      </w:r>
+      <w:r>
+        <w:rPr>
+          <w:rFonts w:eastAsiaTheme="minorEastAsia"/>
+        </w:rPr>
+        <w:t xml:space="preserve">; </w:t>
+      </w:r>
+      <w:r>
+        <w:rPr>
+          <w:rFonts w:eastAsiaTheme="minorEastAsia"/>
+        </w:rPr>
+        <w:t xml:space="preserve">it is </w:t>
+      </w:r>
+      <w:r>
+        <w:rPr>
+          <w:rFonts w:eastAsiaTheme="minorEastAsia"/>
+        </w:rPr>
+        <w:t>harder</w:t>
+      </w:r>
+      <w:r>
+        <w:rPr>
+          <w:rFonts w:eastAsiaTheme="minorEastAsia"/>
+        </w:rPr>
+        <w:t xml:space="preserve"> for water vapor</w:t>
+      </w:r>
+      <w:r>
+        <w:rPr>
+          <w:rFonts w:eastAsiaTheme="minorEastAsia"/>
+        </w:rPr>
+        <w:t xml:space="preserve"> </w:t>
+      </w:r>
+      <w:r>
+        <w:rPr>
+          <w:rFonts w:eastAsiaTheme="minorEastAsia"/>
+        </w:rPr>
+        <w:t xml:space="preserve">to diffuse </w:t>
+      </w:r>
+      <w:r>
+        <w:rPr>
+          <w:rFonts w:eastAsiaTheme="minorEastAsia"/>
+        </w:rPr>
+        <w:t>across</w:t>
+      </w:r>
+      <w:r>
+        <w:rPr>
+          <w:rFonts w:eastAsiaTheme="minorEastAsia"/>
+        </w:rPr>
+        <w:t xml:space="preserve"> </w:t>
+      </w:r>
+      <w:r>
+        <w:rPr>
+          <w:rFonts w:eastAsiaTheme="minorEastAsia"/>
+        </w:rPr>
+        <w:t xml:space="preserve">the </w:t>
+      </w:r>
+      <w:r>
+        <w:rPr>
+          <w:rFonts w:eastAsiaTheme="minorEastAsia"/>
+        </w:rPr>
+        <w:t xml:space="preserve">facet </w:t>
+      </w:r>
+      <w:r>
+        <w:rPr>
+          <w:rFonts w:eastAsiaTheme="minorEastAsia"/>
+        </w:rPr>
+        <w:t>surface</w:t>
+      </w:r>
+      <w:r>
+        <w:rPr>
+          <w:rFonts w:eastAsiaTheme="minorEastAsia"/>
+        </w:rPr>
+        <w:t xml:space="preserve"> when </w:t>
+      </w:r>
+      <m:oMath>
+        <m:sSub>
+          <m:sSubPr>
+            <m:ctrlPr>
+              <w:rPr>
+                <w:rFonts w:ascii="Cambria Math" w:eastAsiaTheme="minorEastAsia" w:hAnsi="Cambria Math"/>
+                <w:i/>
+              </w:rPr>
+            </m:ctrlPr>
+          </m:sSubPr>
+          <m:e>
+            <m:r>
+              <w:rPr>
+                <w:rFonts w:ascii="Cambria Math" w:eastAsiaTheme="minorEastAsia" w:hAnsi="Cambria Math"/>
+              </w:rPr>
+              <m:t>D</m:t>
+            </m:r>
+          </m:e>
+          <m:sub>
+            <m:r>
+              <w:rPr>
+                <w:rFonts w:ascii="Cambria Math" w:eastAsiaTheme="minorEastAsia" w:hAnsi="Cambria Math"/>
+              </w:rPr>
+              <m:t>vap</m:t>
+            </m:r>
+          </m:sub>
+        </m:sSub>
+      </m:oMath>
+      <w:r>
+        <w:rPr>
+          <w:rFonts w:eastAsiaTheme="minorEastAsia"/>
+        </w:rPr>
+        <w:t xml:space="preserve"> is small</w:t>
+      </w:r>
+      <w:r>
+        <w:rPr>
+          <w:rFonts w:eastAsiaTheme="minorEastAsia"/>
+        </w:rPr>
+        <w:t>.</w:t>
+      </w:r>
+      <w:r>
+        <w:rPr>
+          <w:rFonts w:eastAsiaTheme="minorEastAsia"/>
+        </w:rPr>
+        <w:t xml:space="preserve"> </w:t>
+      </w:r>
+      <w:r>
+        <w:rPr>
+          <w:rFonts w:eastAsiaTheme="minorEastAsia"/>
+        </w:rPr>
+        <w:t xml:space="preserve">The expected consequence is that </w:t>
+      </w:r>
+      <w:r>
+        <w:rPr>
+          <w:rFonts w:eastAsiaTheme="minorEastAsia"/>
+        </w:rPr>
+        <w:t>lower</w:t>
+      </w:r>
+      <w:r>
+        <w:rPr>
+          <w:rFonts w:eastAsiaTheme="minorEastAsia"/>
+        </w:rPr>
+        <w:t xml:space="preserve"> ambient temperatures and </w:t>
+      </w:r>
+      <w:r>
+        <w:rPr>
+          <w:rFonts w:eastAsiaTheme="minorEastAsia"/>
+        </w:rPr>
+        <w:t>higher</w:t>
+      </w:r>
+      <w:r>
+        <w:rPr>
+          <w:rFonts w:eastAsiaTheme="minorEastAsia"/>
+        </w:rPr>
+        <w:t xml:space="preserve"> ambient pressures</w:t>
+      </w:r>
+      <w:r>
+        <w:rPr>
+          <w:rFonts w:eastAsiaTheme="minorEastAsia"/>
+        </w:rPr>
+        <w:t xml:space="preserve"> </w:t>
+      </w:r>
+      <w:r>
+        <w:rPr>
+          <w:rFonts w:eastAsiaTheme="minorEastAsia"/>
+        </w:rPr>
+        <w:t xml:space="preserve">will </w:t>
+      </w:r>
+      <w:r>
+        <w:rPr>
+          <w:rFonts w:eastAsiaTheme="minorEastAsia"/>
+        </w:rPr>
+        <w:t>increase the tendency for</w:t>
+      </w:r>
+      <w:r>
+        <w:rPr>
+          <w:rFonts w:eastAsiaTheme="minorEastAsia"/>
+        </w:rPr>
+        <w:t xml:space="preserve"> excess growth at facet corners</w:t>
+      </w:r>
+      <w:r>
+        <w:rPr>
+          <w:rFonts w:eastAsiaTheme="minorEastAsia"/>
+        </w:rPr>
+        <w:t xml:space="preserve">, ultimately leading to highly indented, hollowed crystal morphologies, </w:t>
+      </w:r>
+      <w:r>
+        <w:rPr>
+          <w:rFonts w:eastAsiaTheme="minorEastAsia"/>
+        </w:rPr>
+        <w:t>and even</w:t>
+      </w:r>
+      <w:r>
+        <w:rPr>
+          <w:rFonts w:eastAsiaTheme="minorEastAsia"/>
+        </w:rPr>
+        <w:t xml:space="preserve"> </w:t>
+      </w:r>
+      <w:r>
+        <w:rPr>
+          <w:rFonts w:eastAsiaTheme="minorEastAsia"/>
+        </w:rPr>
+        <w:t xml:space="preserve">(in extreme conditions) </w:t>
+      </w:r>
+      <w:r>
+        <w:rPr>
+          <w:rFonts w:eastAsiaTheme="minorEastAsia"/>
+        </w:rPr>
+        <w:t xml:space="preserve">dendritic </w:t>
+      </w:r>
+      <w:r>
+        <w:rPr>
+          <w:rFonts w:eastAsiaTheme="minorEastAsia"/>
+        </w:rPr>
+        <w:t>forms</w:t>
+      </w:r>
+      <w:r>
+        <w:rPr>
+          <w:rFonts w:eastAsiaTheme="minorEastAsia"/>
+        </w:rPr>
+        <w:t>, such as</w:t>
+      </w:r>
+      <w:r>
+        <w:rPr>
+          <w:rFonts w:eastAsiaTheme="minorEastAsia"/>
+        </w:rPr>
+        <w:t xml:space="preserve"> </w:t>
+      </w:r>
+      <w:r>
+        <w:rPr>
+          <w:rFonts w:eastAsiaTheme="minorEastAsia"/>
+        </w:rPr>
+        <w:t xml:space="preserve">snowflakes. </w:t>
+      </w:r>
+    </w:p>
+    <w:p>
+      <w:pPr>
+        <w:rPr>
+          <w:rFonts w:eastAsiaTheme="minorEastAsia"/>
+        </w:rPr>
+      </w:pPr>
+    </w:p>
+    <w:p>
+      <w:pPr>
+        <w:rPr>
+          <w:rFonts w:eastAsiaTheme="minorEastAsia"/>
+        </w:rPr>
+      </w:pPr>
+      <w:r>
+        <w:rPr>
+          <w:rFonts w:eastAsiaTheme="minorEastAsia"/>
+        </w:rPr>
+        <w:t xml:space="preserve">The foregoing </w:t>
+      </w:r>
+      <w:r>
+        <w:rPr>
+          <w:rFonts w:eastAsiaTheme="minorEastAsia"/>
+        </w:rPr>
+        <w:t xml:space="preserve">observation </w:t>
+      </w:r>
+      <w:r>
+        <w:rPr>
+          <w:rFonts w:eastAsiaTheme="minorEastAsia"/>
+        </w:rPr>
+        <w:t>lead</w:t>
+      </w:r>
+      <w:r>
+        <w:rPr>
+          <w:rFonts w:eastAsiaTheme="minorEastAsia"/>
+        </w:rPr>
+        <w:t>s us to anticipate</w:t>
+      </w:r>
+      <w:r>
+        <w:rPr>
+          <w:rFonts w:eastAsiaTheme="minorEastAsia"/>
+        </w:rPr>
+        <w:t xml:space="preserve"> competing effects</w:t>
+      </w:r>
+      <w:r>
+        <w:rPr>
+          <w:rFonts w:eastAsiaTheme="minorEastAsia"/>
+        </w:rPr>
+        <w:t xml:space="preserve"> as</w:t>
+      </w:r>
+      <w:r>
+        <w:rPr>
+          <w:rFonts w:eastAsiaTheme="minorEastAsia"/>
+        </w:rPr>
+        <w:t xml:space="preserve"> </w:t>
+      </w:r>
+      <w:r>
+        <w:rPr>
+          <w:rFonts w:eastAsiaTheme="minorEastAsia"/>
+        </w:rPr>
+        <w:t>cirrus ice particles fall</w:t>
+      </w:r>
+      <w:r>
+        <w:rPr>
+          <w:rFonts w:eastAsiaTheme="minorEastAsia"/>
+        </w:rPr>
+        <w:t xml:space="preserve"> through </w:t>
+      </w:r>
+      <w:r>
+        <w:rPr>
+          <w:rFonts w:eastAsiaTheme="minorEastAsia"/>
+        </w:rPr>
+        <w:t>Earth’s</w:t>
+      </w:r>
+      <w:r>
+        <w:rPr>
+          <w:rFonts w:eastAsiaTheme="minorEastAsia"/>
+        </w:rPr>
+        <w:t xml:space="preserve"> atmosphere</w:t>
+      </w:r>
+      <w:r>
+        <w:rPr>
+          <w:rFonts w:eastAsiaTheme="minorEastAsia"/>
+        </w:rPr>
+        <w:t>.</w:t>
+      </w:r>
+      <w:r>
+        <w:rPr>
+          <w:rFonts w:eastAsiaTheme="minorEastAsia"/>
+        </w:rPr>
+        <w:t xml:space="preserve"> </w:t>
+      </w:r>
+      <w:r>
+        <w:rPr>
+          <w:rFonts w:eastAsiaTheme="minorEastAsia"/>
+        </w:rPr>
+        <w:t>Such c</w:t>
+      </w:r>
+      <w:r>
+        <w:rPr>
+          <w:rFonts w:eastAsiaTheme="minorEastAsia"/>
+        </w:rPr>
+        <w:t>rystals</w:t>
+      </w:r>
+      <w:r>
+        <w:rPr>
+          <w:rFonts w:eastAsiaTheme="minorEastAsia"/>
+        </w:rPr>
+        <w:t xml:space="preserve"> will encounter </w:t>
+      </w:r>
+      <w:r>
+        <w:rPr>
+          <w:rFonts w:eastAsiaTheme="minorEastAsia"/>
+        </w:rPr>
+        <w:t>increased</w:t>
+      </w:r>
+      <w:r>
+        <w:rPr>
+          <w:rFonts w:eastAsiaTheme="minorEastAsia"/>
+        </w:rPr>
+        <w:t xml:space="preserve"> pressure</w:t>
+      </w:r>
+      <w:r>
+        <w:rPr>
+          <w:rFonts w:eastAsiaTheme="minorEastAsia"/>
+        </w:rPr>
+        <w:t xml:space="preserve">, </w:t>
+      </w:r>
+      <w:r>
+        <w:rPr>
+          <w:rFonts w:eastAsiaTheme="minorEastAsia"/>
+        </w:rPr>
+        <w:t xml:space="preserve">hence </w:t>
+      </w:r>
+      <w:r>
+        <w:rPr>
+          <w:rFonts w:eastAsiaTheme="minorEastAsia"/>
+        </w:rPr>
+        <w:t>smaller</w:t>
+      </w:r>
+      <w:r>
+        <w:rPr>
+          <w:rFonts w:eastAsiaTheme="minorEastAsia"/>
+        </w:rPr>
+        <w:t xml:space="preserve"> </w:t>
+      </w:r>
+      <m:oMath>
+        <m:sSub>
+          <m:sSubPr>
+            <m:ctrlPr>
+              <w:rPr>
+                <w:rFonts w:ascii="Cambria Math" w:eastAsiaTheme="minorEastAsia" w:hAnsi="Cambria Math"/>
+                <w:i/>
+              </w:rPr>
+            </m:ctrlPr>
+          </m:sSubPr>
+          <m:e>
+            <m:r>
+              <w:rPr>
+                <w:rFonts w:ascii="Cambria Math" w:eastAsiaTheme="minorEastAsia" w:hAnsi="Cambria Math"/>
+              </w:rPr>
+              <m:t>D</m:t>
+            </m:r>
+          </m:e>
+          <m:sub>
+            <m:r>
+              <w:rPr>
+                <w:rFonts w:ascii="Cambria Math" w:eastAsiaTheme="minorEastAsia" w:hAnsi="Cambria Math"/>
+              </w:rPr>
+              <m:t>vap</m:t>
+            </m:r>
+          </m:sub>
+        </m:sSub>
+      </m:oMath>
+      <w:r>
+        <w:rPr>
+          <w:rFonts w:eastAsiaTheme="minorEastAsia"/>
+        </w:rPr>
+        <w:t xml:space="preserve">, </w:t>
+      </w:r>
+      <w:r>
+        <w:rPr>
+          <w:rFonts w:eastAsiaTheme="minorEastAsia"/>
+        </w:rPr>
+        <w:t>but also</w:t>
+      </w:r>
+      <w:r>
+        <w:rPr>
+          <w:rFonts w:eastAsiaTheme="minorEastAsia"/>
+        </w:rPr>
+        <w:t xml:space="preserve"> </w:t>
+      </w:r>
+      <w:r>
+        <w:rPr>
+          <w:rFonts w:eastAsiaTheme="minorEastAsia"/>
+        </w:rPr>
+        <w:t>increased</w:t>
+      </w:r>
+      <w:r>
+        <w:rPr>
+          <w:rFonts w:eastAsiaTheme="minorEastAsia"/>
+        </w:rPr>
+        <w:t xml:space="preserve"> temperatures</w:t>
+      </w:r>
+      <w:r>
+        <w:rPr>
+          <w:rFonts w:eastAsiaTheme="minorEastAsia"/>
+        </w:rPr>
+        <w:t xml:space="preserve">, hence larger </w:t>
+      </w:r>
+      <m:oMath>
+        <m:sSub>
+          <m:sSubPr>
+            <m:ctrlPr>
+              <w:rPr>
+                <w:rFonts w:ascii="Cambria Math" w:eastAsiaTheme="minorEastAsia" w:hAnsi="Cambria Math"/>
+                <w:i/>
+              </w:rPr>
+            </m:ctrlPr>
+          </m:sSubPr>
+          <m:e>
+            <m:r>
+              <w:rPr>
+                <w:rFonts w:ascii="Cambria Math" w:eastAsiaTheme="minorEastAsia" w:hAnsi="Cambria Math"/>
+              </w:rPr>
+              <m:t>D</m:t>
+            </m:r>
+          </m:e>
+          <m:sub>
+            <m:r>
+              <w:rPr>
+                <w:rFonts w:ascii="Cambria Math" w:eastAsiaTheme="minorEastAsia" w:hAnsi="Cambria Math"/>
+              </w:rPr>
+              <m:t>vap</m:t>
+            </m:r>
+          </m:sub>
+        </m:sSub>
+      </m:oMath>
+      <w:r>
+        <w:rPr>
+          <w:rFonts w:eastAsiaTheme="minorEastAsia"/>
+        </w:rPr>
+        <w:t xml:space="preserve"> </w:t>
+      </w:r>
+      <w:r>
+        <w:rPr>
+          <w:rFonts w:eastAsiaTheme="minorEastAsia"/>
+        </w:rPr>
+        <w:t>(unless there is an atmospheric inversion)</w:t>
+      </w:r>
+      <w:r>
+        <w:rPr>
+          <w:rFonts w:eastAsiaTheme="minorEastAsia"/>
+        </w:rPr>
+        <w:t xml:space="preserve">. </w:t>
+      </w:r>
+      <w:r>
+        <w:rPr>
+          <w:rFonts w:eastAsiaTheme="minorEastAsia"/>
+        </w:rPr>
+        <w:t>Eventually,</w:t>
+      </w:r>
+      <w:r>
+        <w:rPr>
+          <w:rFonts w:eastAsiaTheme="minorEastAsia"/>
+        </w:rPr>
+        <w:t xml:space="preserve"> falling ice particles pass through layer</w:t>
+      </w:r>
+      <w:r>
+        <w:rPr>
+          <w:rFonts w:eastAsiaTheme="minorEastAsia"/>
+        </w:rPr>
+        <w:t>s</w:t>
+      </w:r>
+      <w:r>
+        <w:rPr>
+          <w:rFonts w:eastAsiaTheme="minorEastAsia"/>
+        </w:rPr>
+        <w:t xml:space="preserve"> of the atmosphere</w:t>
+      </w:r>
+      <w:r>
+        <w:rPr>
+          <w:rFonts w:eastAsiaTheme="minorEastAsia"/>
+        </w:rPr>
+        <w:t xml:space="preserve"> that are dry enough to ablate the crystals altogether</w:t>
+      </w:r>
+      <w:r>
+        <w:rPr>
+          <w:rFonts w:eastAsiaTheme="minorEastAsia"/>
+        </w:rPr>
+        <w:t>.</w:t>
+      </w:r>
+      <w:r>
+        <w:rPr>
+          <w:rFonts w:eastAsiaTheme="minorEastAsia"/>
+        </w:rPr>
+        <w:t xml:space="preserve"> However, in </w:t>
+      </w:r>
+      <w:r>
+        <w:rPr>
+          <w:rFonts w:eastAsiaTheme="minorEastAsia"/>
+        </w:rPr>
+        <w:t>exceptionally cold regions with high elevation</w:t>
+      </w:r>
+      <w:r>
+        <w:rPr>
+          <w:rFonts w:eastAsiaTheme="minorEastAsia"/>
+        </w:rPr>
+        <w:t xml:space="preserve"> (</w:t>
+      </w:r>
+      <w:r>
+        <w:rPr>
+          <w:rFonts w:eastAsiaTheme="minorEastAsia"/>
+        </w:rPr>
+        <w:t>such as the Antarctic Plateau</w:t>
+      </w:r>
+      <w:r>
+        <w:rPr>
+          <w:rFonts w:eastAsiaTheme="minorEastAsia"/>
+        </w:rPr>
+        <w:t>)</w:t>
+      </w:r>
+      <w:r>
+        <w:rPr>
+          <w:rFonts w:eastAsiaTheme="minorEastAsia"/>
+        </w:rPr>
+        <w:t xml:space="preserve">, </w:t>
+      </w:r>
+      <w:r>
+        <w:rPr>
+          <w:rFonts w:eastAsiaTheme="minorEastAsia"/>
+        </w:rPr>
+        <w:t>or even in mid-latitudes</w:t>
+      </w:r>
+      <w:r>
+        <w:rPr>
+          <w:rFonts w:eastAsiaTheme="minorEastAsia"/>
+        </w:rPr>
+        <w:t>,</w:t>
+      </w:r>
+      <w:r>
+        <w:rPr>
+          <w:rFonts w:eastAsiaTheme="minorEastAsia"/>
+        </w:rPr>
+        <w:t xml:space="preserve"> where </w:t>
+      </w:r>
+      <w:r>
+        <w:rPr>
+          <w:rFonts w:eastAsiaTheme="minorEastAsia"/>
+        </w:rPr>
+        <w:t>cryo-preservation of ice crystals on</w:t>
+      </w:r>
+      <w:r>
+        <w:rPr>
+          <w:rFonts w:eastAsiaTheme="minorEastAsia"/>
+        </w:rPr>
+        <w:t xml:space="preserve"> ground-launched balloons is possible, </w:t>
+      </w:r>
+      <w:r>
+        <w:rPr>
+          <w:rFonts w:eastAsiaTheme="minorEastAsia"/>
+        </w:rPr>
+        <w:t xml:space="preserve">high-resolution </w:t>
+      </w:r>
+      <w:r>
+        <w:rPr>
+          <w:rFonts w:eastAsiaTheme="minorEastAsia"/>
+        </w:rPr>
+        <w:t xml:space="preserve">observations </w:t>
+      </w:r>
+      <w:r>
+        <w:rPr>
+          <w:rFonts w:eastAsiaTheme="minorEastAsia"/>
+        </w:rPr>
+        <w:t xml:space="preserve">have </w:t>
+      </w:r>
+      <w:r>
+        <w:rPr>
+          <w:rFonts w:eastAsiaTheme="minorEastAsia"/>
+        </w:rPr>
+        <w:t>show</w:t>
+      </w:r>
+      <w:r>
+        <w:rPr>
+          <w:rFonts w:eastAsiaTheme="minorEastAsia"/>
+        </w:rPr>
+        <w:t>n</w:t>
+      </w:r>
+      <w:r>
+        <w:rPr>
+          <w:rFonts w:eastAsiaTheme="minorEastAsia"/>
+        </w:rPr>
+        <w:t xml:space="preserve"> that cirrus clouds are frequently hollowed</w:t>
+      </w:r>
+      <w:r>
+        <w:rPr>
+          <w:rFonts w:eastAsiaTheme="minorEastAsia"/>
+        </w:rPr>
+        <w:t>.</w:t>
+      </w:r>
+      <w:r>
+        <w:rPr>
+          <w:rFonts w:eastAsiaTheme="minorEastAsia"/>
+        </w:rPr>
+        <w:t xml:space="preserve"> </w:t>
+      </w:r>
+      <w:r>
+        <w:rPr>
+          <w:rFonts w:eastAsiaTheme="minorEastAsia"/>
+        </w:rPr>
+        <w:t xml:space="preserve">Thus, </w:t>
+      </w:r>
+      <w:r>
+        <w:rPr>
+          <w:rFonts w:eastAsiaTheme="minorEastAsia"/>
+        </w:rPr>
+        <w:t>increas</w:t>
+      </w:r>
+      <w:r>
+        <w:rPr>
+          <w:rFonts w:eastAsiaTheme="minorEastAsia"/>
+        </w:rPr>
+        <w:t>ing</w:t>
+      </w:r>
+      <w:r>
+        <w:rPr>
+          <w:rFonts w:eastAsiaTheme="minorEastAsia"/>
+        </w:rPr>
+        <w:t xml:space="preserve"> pressure </w:t>
+      </w:r>
+      <w:r>
+        <w:rPr>
+          <w:rFonts w:eastAsiaTheme="minorEastAsia"/>
+        </w:rPr>
+        <w:t xml:space="preserve">appears to </w:t>
+      </w:r>
+      <w:r>
+        <w:rPr>
+          <w:rFonts w:eastAsiaTheme="minorEastAsia"/>
+        </w:rPr>
+        <w:t xml:space="preserve">win out over </w:t>
+      </w:r>
+      <w:r>
+        <w:rPr>
+          <w:rFonts w:eastAsiaTheme="minorEastAsia"/>
+        </w:rPr>
+        <w:t>increasing temperature</w:t>
+      </w:r>
+      <w:r>
+        <w:rPr>
+          <w:rFonts w:eastAsiaTheme="minorEastAsia"/>
+        </w:rPr>
+        <w:t xml:space="preserve"> enough to promote hollowing,</w:t>
+      </w:r>
+      <w:r>
+        <w:rPr>
+          <w:rFonts w:eastAsiaTheme="minorEastAsia"/>
+        </w:rPr>
+        <w:t xml:space="preserve"> </w:t>
+      </w:r>
+      <w:r>
+        <w:rPr>
+          <w:rFonts w:eastAsiaTheme="minorEastAsia"/>
+        </w:rPr>
+        <w:t xml:space="preserve">although not so much that </w:t>
+      </w:r>
+      <w:r>
+        <w:rPr>
+          <w:rFonts w:eastAsiaTheme="minorEastAsia"/>
+        </w:rPr>
+        <w:t>dendritic</w:t>
+      </w:r>
+      <w:r>
+        <w:rPr>
+          <w:rFonts w:eastAsiaTheme="minorEastAsia"/>
+        </w:rPr>
+        <w:t xml:space="preserve"> forms develop.</w:t>
+      </w:r>
+    </w:p>
+    <w:p>
+      <w:pPr>
+        <w:rPr>
+          <w:rFonts w:eastAsiaTheme="minorEastAsia"/>
+        </w:rPr>
+      </w:pPr>
+    </w:p>
+    <w:p>
+      <w:pPr>
+        <w:rPr>
+          <w:rFonts w:eastAsiaTheme="minorEastAsia"/>
+        </w:rPr>
+      </w:pPr>
+      <w:r>
+        <w:rPr>
+          <w:rFonts w:eastAsiaTheme="minorEastAsia"/>
+        </w:rPr>
+        <w:t xml:space="preserve">Figure A2 shows </w:t>
+      </w:r>
+      <w:r>
+        <w:rPr>
+          <w:rFonts w:eastAsiaTheme="minorEastAsia"/>
+        </w:rPr>
+        <w:t>simulation results as a function of the crystal size (edge length).</w:t>
+      </w:r>
+      <w:r>
+        <w:rPr>
+          <w:rFonts w:eastAsiaTheme="minorEastAsia"/>
+        </w:rPr>
+        <w:t xml:space="preserve"> </w:t>
+      </w:r>
+      <w:r>
+        <w:rPr>
+          <w:rFonts w:eastAsiaTheme="minorEastAsia"/>
+        </w:rPr>
+        <w:t xml:space="preserve">Fig. A2(a) shows that the steady-state concentration of water vapor at crystal corners declines with increasing crystal size. This is expected, since a larger crystal means </w:t>
+      </w:r>
+      <w:r>
+        <w:rPr>
+          <w:rFonts w:eastAsiaTheme="minorEastAsia"/>
+        </w:rPr>
+        <w:t xml:space="preserve">there is </w:t>
+      </w:r>
+      <w:r>
+        <w:rPr>
+          <w:rFonts w:eastAsiaTheme="minorEastAsia"/>
+        </w:rPr>
+        <w:t xml:space="preserve">more crystal surface area drawing water vapor out of the air. </w:t>
+      </w:r>
+    </w:p>
+    <w:p>
+      <w:pPr>
+        <w:rPr>
+          <w:rFonts w:eastAsiaTheme="minorEastAsia"/>
+        </w:rPr>
+      </w:pPr>
+    </w:p>
     <w:p>
       <w:pPr>
         <w:rPr>
@@ -12070,8 +15312,8 @@
         <w:tblLook w:val="04A0" w:firstRow="1" w:lastRow="0" w:firstColumn="1" w:lastColumn="0" w:noHBand="0" w:noVBand="1"/>
       </w:tblPr>
       <w:tblGrid>
-        <w:gridCol w:w="4620"/>
-        <w:gridCol w:w="4730"/>
+        <w:gridCol w:w="4556"/>
+        <w:gridCol w:w="4794"/>
       </w:tblGrid>
       <w:tr>
         <w:tc>
@@ -12090,6 +15332,7 @@
               <w:rPr>
                 <w:noProof/>
               </w:rPr>
+              <w:lastRenderedPageBreak/>
               <w:t>(a)</w:t>
             </w:r>
           </w:p>
@@ -12110,19 +15353,7 @@
               <w:rPr>
                 <w:noProof/>
               </w:rPr>
-              <w:t>(</w:t>
-            </w:r>
-            <w:r>
-              <w:rPr>
-                <w:noProof/>
-              </w:rPr>
-              <w:t>b</w:t>
-            </w:r>
-            <w:r>
-              <w:rPr>
-                <w:noProof/>
-              </w:rPr>
-              <w:t>)</w:t>
+              <w:t>(b)</w:t>
             </w:r>
           </w:p>
         </w:tc>
@@ -12146,9 +15377,9 @@
               </w:rPr>
               <w:drawing>
                 <wp:inline distT="0" distB="0" distL="0" distR="0">
-                  <wp:extent cx="2547257" cy="1772194"/>
-                  <wp:effectExtent l="0" t="0" r="5715" b="6350"/>
-                  <wp:docPr id="462011429" name="Picture 12"/>
+                  <wp:extent cx="2419426" cy="1847397"/>
+                  <wp:effectExtent l="0" t="0" r="0" b="0"/>
+                  <wp:docPr id="125917" name="Picture 4"/>
                   <wp:cNvGraphicFramePr>
                     <a:graphicFrameLocks xmlns:a="http://schemas.openxmlformats.org/drawingml/2006/main" noChangeAspect="1"/>
                   </wp:cNvGraphicFramePr>
@@ -12156,7 +15387,7 @@
                     <a:graphicData uri="http://schemas.openxmlformats.org/drawingml/2006/picture">
                       <pic:pic xmlns:pic="http://schemas.openxmlformats.org/drawingml/2006/picture">
                         <pic:nvPicPr>
-                          <pic:cNvPr id="0" name="Picture 23"/>
+                          <pic:cNvPr id="0" name="Picture 7"/>
                           <pic:cNvPicPr>
                             <a:picLocks noChangeAspect="1" noChangeArrowheads="1"/>
                           </pic:cNvPicPr>
@@ -12177,7 +15408,7 @@
                         <pic:spPr bwMode="auto">
                           <a:xfrm>
                             <a:off x="0" y="0"/>
-                            <a:ext cx="2562175" cy="1782573"/>
+                            <a:ext cx="2465501" cy="1882578"/>
                           </a:xfrm>
                           <a:prstGeom prst="rect">
                             <a:avLst/>
@@ -12213,9 +15444,9 @@
               </w:rPr>
               <w:drawing>
                 <wp:inline distT="0" distB="0" distL="0" distR="0">
-                  <wp:extent cx="2610066" cy="1779920"/>
-                  <wp:effectExtent l="0" t="0" r="6350" b="0"/>
-                  <wp:docPr id="987093937" name="Picture 13"/>
+                  <wp:extent cx="2553904" cy="1847215"/>
+                  <wp:effectExtent l="0" t="0" r="0" b="0"/>
+                  <wp:docPr id="8902522" name="Picture 5"/>
                   <wp:cNvGraphicFramePr>
                     <a:graphicFrameLocks xmlns:a="http://schemas.openxmlformats.org/drawingml/2006/main" noChangeAspect="1"/>
                   </wp:cNvGraphicFramePr>
@@ -12223,7 +15454,7 @@
                     <a:graphicData uri="http://schemas.openxmlformats.org/drawingml/2006/picture">
                       <pic:pic xmlns:pic="http://schemas.openxmlformats.org/drawingml/2006/picture">
                         <pic:nvPicPr>
-                          <pic:cNvPr id="0" name="Picture 25"/>
+                          <pic:cNvPr id="0" name="Picture 9"/>
                           <pic:cNvPicPr>
                             <a:picLocks noChangeAspect="1" noChangeArrowheads="1"/>
                           </pic:cNvPicPr>
@@ -12244,7 +15475,7 @@
                         <pic:spPr bwMode="auto">
                           <a:xfrm>
                             <a:off x="0" y="0"/>
-                            <a:ext cx="2639625" cy="1800078"/>
+                            <a:ext cx="2591370" cy="1874314"/>
                           </a:xfrm>
                           <a:prstGeom prst="rect">
                             <a:avLst/>
@@ -12302,19 +15533,25 @@
               <w:rPr>
                 <w:rFonts w:eastAsiaTheme="minorEastAsia"/>
               </w:rPr>
-              <w:t xml:space="preserve">As a function of the size of the crystal, </w:t>
+              <w:t>(</w:t>
             </w:r>
             <w:r>
               <w:rPr>
                 <w:rFonts w:eastAsiaTheme="minorEastAsia"/>
               </w:rPr>
-              <w:t xml:space="preserve">(a) </w:t>
+              <w:t xml:space="preserve">a) </w:t>
             </w:r>
             <w:r>
               <w:rPr>
                 <w:rFonts w:eastAsiaTheme="minorEastAsia"/>
               </w:rPr>
-              <w:t xml:space="preserve">shows the steady-state supersaturation, </w:t>
+              <w:t>S</w:t>
+            </w:r>
+            <w:r>
+              <w:rPr>
+                <w:rFonts w:eastAsiaTheme="minorEastAsia"/>
+              </w:rPr>
+              <w:t xml:space="preserve">teady-state supersaturation, </w:t>
             </w:r>
             <m:oMath>
               <m:sSub>
@@ -12348,7 +15585,31 @@
               <w:rPr>
                 <w:rFonts w:eastAsiaTheme="minorEastAsia"/>
               </w:rPr>
-              <w:t xml:space="preserve">, at the crystal corner as a function of crystal size. (b) shows the reduction in </w:t>
+              <w:t>, at crystal corner</w:t>
+            </w:r>
+            <w:r>
+              <w:rPr>
+                <w:rFonts w:eastAsiaTheme="minorEastAsia"/>
+              </w:rPr>
+              <w:t>s,</w:t>
+            </w:r>
+            <w:r>
+              <w:rPr>
+                <w:rFonts w:eastAsiaTheme="minorEastAsia"/>
+              </w:rPr>
+              <w:t xml:space="preserve"> as a function of crystal size. (b) </w:t>
+            </w:r>
+            <w:r>
+              <w:rPr>
+                <w:rFonts w:eastAsiaTheme="minorEastAsia"/>
+              </w:rPr>
+              <w:t>R</w:t>
+            </w:r>
+            <w:r>
+              <w:rPr>
+                <w:rFonts w:eastAsiaTheme="minorEastAsia"/>
+              </w:rPr>
+              <w:t xml:space="preserve">eduction in </w:t>
             </w:r>
             <m:oMath>
               <m:sSub>
@@ -12394,7 +15655,25 @@
               <w:rPr>
                 <w:rFonts w:eastAsiaTheme="minorEastAsia"/>
               </w:rPr>
-              <w:t xml:space="preserve"> compared to at crystal corner.</w:t>
+              <w:t xml:space="preserve"> compared to at crystal corner</w:t>
+            </w:r>
+            <w:r>
+              <w:rPr>
+                <w:rFonts w:eastAsiaTheme="minorEastAsia"/>
+              </w:rPr>
+              <w:t xml:space="preserve"> </w:t>
+            </w:r>
+            <w:r>
+              <w:rPr>
+                <w:rFonts w:eastAsiaTheme="minorEastAsia"/>
+              </w:rPr>
+              <w:t>(Eq. A4)</w:t>
+            </w:r>
+            <w:r>
+              <w:rPr>
+                <w:rFonts w:eastAsiaTheme="minorEastAsia"/>
+              </w:rPr>
+              <w:t>.</w:t>
             </w:r>
           </w:p>
         </w:tc>
@@ -12417,31 +15696,43 @@
         <w:rPr>
           <w:rFonts w:eastAsiaTheme="minorEastAsia"/>
         </w:rPr>
-        <w:t>T</w:t>
-      </w:r>
-      <w:r>
-        <w:rPr>
-          <w:rFonts w:eastAsiaTheme="minorEastAsia"/>
-        </w:rPr>
-        <w:t>he supersaturations shown in Fig. A</w:t>
-      </w:r>
-      <w:r>
-        <w:rPr>
-          <w:rFonts w:eastAsiaTheme="minorEastAsia"/>
-        </w:rPr>
-        <w:t>2(a)</w:t>
-      </w:r>
-      <w:r>
-        <w:rPr>
-          <w:rFonts w:eastAsiaTheme="minorEastAsia"/>
-        </w:rPr>
-        <w:t xml:space="preserve"> depend on the value of the far-field</w:t>
-      </w:r>
-      <w:r>
-        <w:rPr>
-          <w:rFonts w:eastAsiaTheme="minorEastAsia"/>
-        </w:rPr>
-        <w:t xml:space="preserve"> partial pressure of water vapor, </w:t>
+        <w:t>Fig. A2(</w:t>
+      </w:r>
+      <w:r>
+        <w:rPr>
+          <w:rFonts w:eastAsiaTheme="minorEastAsia"/>
+        </w:rPr>
+        <w:t>b</w:t>
+      </w:r>
+      <w:r>
+        <w:rPr>
+          <w:rFonts w:eastAsiaTheme="minorEastAsia"/>
+        </w:rPr>
+        <w:t>)</w:t>
+      </w:r>
+      <w:r>
+        <w:rPr>
+          <w:rFonts w:eastAsiaTheme="minorEastAsia"/>
+        </w:rPr>
+        <w:t xml:space="preserve"> shows </w:t>
+      </w:r>
+      <w:r>
+        <w:rPr>
+          <w:rFonts w:eastAsiaTheme="minorEastAsia"/>
+        </w:rPr>
+        <w:t>the percent reduction in surface vapor concentration at facet center relative to facet corner (</w:t>
+      </w:r>
+      <w:r>
+        <w:rPr>
+          <w:rFonts w:eastAsiaTheme="minorEastAsia"/>
+        </w:rPr>
+        <w:t>see the definition</w:t>
+      </w:r>
+      <w:r>
+        <w:rPr>
+          <w:rFonts w:eastAsiaTheme="minorEastAsia"/>
+        </w:rPr>
+        <w:t xml:space="preserve"> of </w:t>
       </w:r>
       <m:oMath>
         <m:sSub>
@@ -12458,41 +15749,15 @@
               <w:rPr>
                 <w:rFonts w:ascii="Cambria Math" w:eastAsiaTheme="minorEastAsia" w:hAnsi="Cambria Math"/>
               </w:rPr>
-              <m:t>P</m:t>
+              <m:t>c</m:t>
             </m:r>
           </m:e>
           <m:sub>
-            <m:sSub>
-              <m:sSubPr>
-                <m:ctrlPr>
-                  <w:rPr>
-                    <w:rFonts w:ascii="Cambria Math" w:eastAsiaTheme="minorEastAsia" w:hAnsi="Cambria Math"/>
-                    <w:i/>
-                  </w:rPr>
-                </m:ctrlPr>
-              </m:sSubPr>
-              <m:e>
-                <m:r>
-                  <w:rPr>
-                    <w:rFonts w:ascii="Cambria Math" w:eastAsiaTheme="minorEastAsia" w:hAnsi="Cambria Math"/>
-                  </w:rPr>
-                  <m:t>H</m:t>
-                </m:r>
-              </m:e>
-              <m:sub>
-                <m:r>
-                  <w:rPr>
-                    <w:rFonts w:ascii="Cambria Math" w:eastAsiaTheme="minorEastAsia" w:hAnsi="Cambria Math"/>
-                  </w:rPr>
-                  <m:t>2</m:t>
-                </m:r>
-              </m:sub>
-            </m:sSub>
-            <m:r>
-              <w:rPr>
-                <w:rFonts w:ascii="Cambria Math" w:eastAsiaTheme="minorEastAsia" w:hAnsi="Cambria Math"/>
-              </w:rPr>
-              <m:t>O,∞</m:t>
+            <m:r>
+              <w:rPr>
+                <w:rFonts w:ascii="Cambria Math" w:eastAsiaTheme="minorEastAsia" w:hAnsi="Cambria Math"/>
+              </w:rPr>
+              <m:t>r</m:t>
             </m:r>
           </m:sub>
         </m:sSub>
@@ -12501,48 +15766,8 @@
         <w:rPr>
           <w:rFonts w:eastAsiaTheme="minorEastAsia"/>
         </w:rPr>
-        <w:t>, but</w:t>
-      </w:r>
-      <w:r>
-        <w:rPr>
-          <w:rFonts w:eastAsiaTheme="minorEastAsia"/>
-        </w:rPr>
-        <w:t xml:space="preserve"> t</w:t>
-      </w:r>
-      <w:r>
-        <w:rPr>
-          <w:rFonts w:eastAsiaTheme="minorEastAsia"/>
-        </w:rPr>
-        <w:t>he % reduction in supersaturation at facet center relative to facet corners (</w:t>
-      </w:r>
-      <m:oMath>
-        <m:sSub>
-          <m:sSubPr>
-            <m:ctrlPr>
-              <w:rPr>
-                <w:rFonts w:ascii="Cambria Math" w:eastAsiaTheme="minorEastAsia" w:hAnsi="Cambria Math"/>
-                <w:i/>
-              </w:rPr>
-            </m:ctrlPr>
-          </m:sSubPr>
-          <m:e>
-            <m:r>
-              <w:rPr>
-                <w:rFonts w:ascii="Cambria Math" w:eastAsiaTheme="minorEastAsia" w:hAnsi="Cambria Math"/>
-              </w:rPr>
-              <m:t>c</m:t>
-            </m:r>
-          </m:e>
-          <m:sub>
-            <m:r>
-              <w:rPr>
-                <w:rFonts w:ascii="Cambria Math" w:eastAsiaTheme="minorEastAsia" w:hAnsi="Cambria Math"/>
-              </w:rPr>
-              <m:t>r</m:t>
-            </m:r>
-          </m:sub>
-        </m:sSub>
-      </m:oMath>
+        <w:t xml:space="preserve"> in Eq. A4</w:t>
+      </w:r>
       <w:r>
         <w:rPr>
           <w:rFonts w:eastAsiaTheme="minorEastAsia"/>
@@ -12553,155 +15778,8 @@
         <w:rPr>
           <w:rFonts w:eastAsiaTheme="minorEastAsia"/>
         </w:rPr>
-        <w:t xml:space="preserve">, </w:t>
-      </w:r>
-      <w:r>
-        <w:rPr>
-          <w:rFonts w:eastAsiaTheme="minorEastAsia"/>
-        </w:rPr>
-        <w:t>Fig. A2(a)</w:t>
-      </w:r>
-      <w:r>
-        <w:rPr>
-          <w:rFonts w:eastAsiaTheme="minorEastAsia"/>
-        </w:rPr>
-        <w:t xml:space="preserve">, are </w:t>
-      </w:r>
-      <w:r>
-        <w:rPr>
-          <w:rFonts w:eastAsiaTheme="minorEastAsia"/>
-        </w:rPr>
-        <w:t>insensitive to</w:t>
-      </w:r>
-      <w:r>
-        <w:rPr>
-          <w:rFonts w:eastAsiaTheme="minorEastAsia"/>
-        </w:rPr>
-        <w:t xml:space="preserve"> that value</w:t>
-      </w:r>
-      <w:r>
-        <w:rPr>
-          <w:rFonts w:eastAsiaTheme="minorEastAsia"/>
-        </w:rPr>
         <w:t xml:space="preserve">. </w:t>
       </w:r>
-    </w:p>
-    <w:p>
-      <w:pPr>
-        <w:rPr>
-          <w:rFonts w:eastAsiaTheme="minorEastAsia"/>
-        </w:rPr>
-      </w:pPr>
-    </w:p>
-    <w:p>
-      <w:pPr>
-        <w:rPr>
-          <w:rFonts w:eastAsiaTheme="minorEastAsia"/>
-        </w:rPr>
-      </w:pPr>
-      <w:r>
-        <w:rPr>
-          <w:rFonts w:eastAsiaTheme="minorEastAsia"/>
-        </w:rPr>
-        <w:t>The take-home lesson of Fig. A</w:t>
-      </w:r>
-      <w:r>
-        <w:rPr>
-          <w:rFonts w:eastAsiaTheme="minorEastAsia"/>
-        </w:rPr>
-        <w:t>2</w:t>
-      </w:r>
-      <w:r>
-        <w:rPr>
-          <w:rFonts w:eastAsiaTheme="minorEastAsia"/>
-        </w:rPr>
-        <w:t xml:space="preserve"> is that </w:t>
-      </w:r>
-      <m:oMath>
-        <m:sSub>
-          <m:sSubPr>
-            <m:ctrlPr>
-              <w:rPr>
-                <w:rFonts w:ascii="Cambria Math" w:eastAsiaTheme="minorEastAsia" w:hAnsi="Cambria Math"/>
-                <w:i/>
-              </w:rPr>
-            </m:ctrlPr>
-          </m:sSubPr>
-          <m:e>
-            <m:r>
-              <w:rPr>
-                <w:rFonts w:ascii="Cambria Math" w:eastAsiaTheme="minorEastAsia" w:hAnsi="Cambria Math"/>
-              </w:rPr>
-              <m:t>c</m:t>
-            </m:r>
-          </m:e>
-          <m:sub>
-            <m:r>
-              <w:rPr>
-                <w:rFonts w:ascii="Cambria Math" w:eastAsiaTheme="minorEastAsia" w:hAnsi="Cambria Math"/>
-              </w:rPr>
-              <m:t>r</m:t>
-            </m:r>
-          </m:sub>
-        </m:sSub>
-      </m:oMath>
-      <w:r>
-        <w:rPr>
-          <w:rFonts w:eastAsiaTheme="minorEastAsia"/>
-        </w:rPr>
-        <w:t xml:space="preserve"> </w:t>
-      </w:r>
-      <w:r>
-        <w:rPr>
-          <w:rFonts w:eastAsiaTheme="minorEastAsia"/>
-        </w:rPr>
-        <w:t>is</w:t>
-      </w:r>
-      <w:r>
-        <w:rPr>
-          <w:rFonts w:eastAsiaTheme="minorEastAsia"/>
-        </w:rPr>
-        <w:t xml:space="preserve"> a</w:t>
-      </w:r>
-      <w:r>
-        <w:rPr>
-          <w:rFonts w:eastAsiaTheme="minorEastAsia"/>
-        </w:rPr>
-        <w:t xml:space="preserve"> </w:t>
-      </w:r>
-      <w:r>
-        <w:rPr>
-          <w:rFonts w:eastAsiaTheme="minorEastAsia"/>
-        </w:rPr>
-        <w:t>quadratic function</w:t>
-      </w:r>
-      <w:r>
-        <w:rPr>
-          <w:rFonts w:eastAsiaTheme="minorEastAsia"/>
-        </w:rPr>
-        <w:t xml:space="preserve"> of the</w:t>
-      </w:r>
-      <w:r>
-        <w:rPr>
-          <w:rFonts w:eastAsiaTheme="minorEastAsia"/>
-        </w:rPr>
-        <w:t xml:space="preserve"> crystal size, </w:t>
-      </w:r>
-    </w:p>
-    <w:p>
-      <w:pPr>
-        <w:rPr>
-          <w:rFonts w:eastAsiaTheme="minorEastAsia"/>
-        </w:rPr>
-      </w:pPr>
-    </w:p>
-    <w:p>
-      <w:pPr>
-        <w:jc w:val="right"/>
-        <w:rPr>
-          <w:rFonts w:eastAsiaTheme="minorEastAsia"/>
-        </w:rPr>
-      </w:pPr>
       <m:oMath>
         <m:sSub>
           <m:sSubPr>
@@ -12743,7 +15821,100 @@
               <w:rPr>
                 <w:rFonts w:ascii="Cambria Math" w:eastAsiaTheme="minorEastAsia" w:hAnsi="Cambria Math"/>
               </w:rPr>
-              <m:t>%</m:t>
+              <m:t>L</m:t>
+            </m:r>
+          </m:e>
+        </m:d>
+      </m:oMath>
+      <w:r>
+        <w:rPr>
+          <w:rFonts w:eastAsiaTheme="minorEastAsia"/>
+        </w:rPr>
+        <w:t xml:space="preserve"> is seen to be </w:t>
+      </w:r>
+      <w:proofErr w:type="spellStart"/>
+      <w:r>
+        <w:rPr>
+          <w:rFonts w:eastAsiaTheme="minorEastAsia"/>
+        </w:rPr>
+        <w:t>a</w:t>
+      </w:r>
+      <w:proofErr w:type="spellEnd"/>
+      <w:r>
+        <w:rPr>
+          <w:rFonts w:eastAsiaTheme="minorEastAsia"/>
+        </w:rPr>
+        <w:t xml:space="preserve"> smoothly increasing function of </w:t>
+      </w:r>
+      <w:r>
+        <w:rPr>
+          <w:rFonts w:eastAsiaTheme="minorEastAsia"/>
+        </w:rPr>
+        <w:t xml:space="preserve">crystal size, </w:t>
+      </w:r>
+      <w:r>
+        <w:rPr>
+          <w:rFonts w:eastAsiaTheme="minorEastAsia"/>
+        </w:rPr>
+        <w:t>parameterized by</w:t>
+      </w:r>
+    </w:p>
+    <w:p>
+      <w:pPr>
+        <w:rPr>
+          <w:rFonts w:eastAsiaTheme="minorEastAsia"/>
+        </w:rPr>
+      </w:pPr>
+    </w:p>
+    <w:p>
+      <w:pPr>
+        <w:jc w:val="right"/>
+        <w:rPr>
+          <w:rFonts w:eastAsiaTheme="minorEastAsia"/>
+        </w:rPr>
+      </w:pPr>
+      <m:oMath>
+        <m:sSub>
+          <m:sSubPr>
+            <m:ctrlPr>
+              <w:rPr>
+                <w:rFonts w:ascii="Cambria Math" w:eastAsiaTheme="minorEastAsia" w:hAnsi="Cambria Math"/>
+                <w:i/>
+              </w:rPr>
+            </m:ctrlPr>
+          </m:sSubPr>
+          <m:e>
+            <m:r>
+              <w:rPr>
+                <w:rFonts w:ascii="Cambria Math" w:eastAsiaTheme="minorEastAsia" w:hAnsi="Cambria Math"/>
+              </w:rPr>
+              <m:t>c</m:t>
+            </m:r>
+          </m:e>
+          <m:sub>
+            <m:r>
+              <w:rPr>
+                <w:rFonts w:ascii="Cambria Math" w:eastAsiaTheme="minorEastAsia" w:hAnsi="Cambria Math"/>
+              </w:rPr>
+              <m:t>r</m:t>
+            </m:r>
+          </m:sub>
+        </m:sSub>
+        <m:d>
+          <m:dPr>
+            <m:ctrlPr>
+              <w:rPr>
+                <w:rFonts w:ascii="Cambria Math" w:eastAsiaTheme="minorEastAsia" w:hAnsi="Cambria Math"/>
+                <w:i/>
+              </w:rPr>
+            </m:ctrlPr>
+          </m:dPr>
+          <m:e>
+            <m:r>
+              <w:rPr>
+                <w:rFonts w:ascii="Cambria Math" w:eastAsiaTheme="minorEastAsia" w:hAnsi="Cambria Math"/>
+              </w:rPr>
+              <m:t>L</m:t>
             </m:r>
           </m:e>
         </m:d>
@@ -12767,7 +15938,7 @@
               <w:rPr>
                 <w:rFonts w:ascii="Cambria Math" w:eastAsiaTheme="minorEastAsia" w:hAnsi="Cambria Math"/>
               </w:rPr>
-              <m:t>a</m:t>
+              <m:t>c</m:t>
             </m:r>
           </m:e>
           <m:sub>
@@ -12775,7 +15946,7 @@
               <w:rPr>
                 <w:rFonts w:ascii="Cambria Math" w:eastAsiaTheme="minorEastAsia" w:hAnsi="Cambria Math"/>
               </w:rPr>
-              <m:t>0</m:t>
+              <m:t>r0</m:t>
             </m:r>
           </m:sub>
         </m:sSub>
@@ -12799,10 +15970,16 @@
               <w:rPr>
                 <w:rFonts w:ascii="Cambria Math" w:eastAsiaTheme="minorEastAsia" w:hAnsi="Cambria Math"/>
               </w:rPr>
-              <m:t>a</m:t>
+              <m:t>c</m:t>
             </m:r>
           </m:e>
           <m:sub>
+            <m:r>
+              <w:rPr>
+                <w:rFonts w:ascii="Cambria Math" w:eastAsiaTheme="minorEastAsia" w:hAnsi="Cambria Math"/>
+              </w:rPr>
+              <m:t>r</m:t>
+            </m:r>
             <m:r>
               <w:rPr>
                 <w:rFonts w:ascii="Cambria Math" w:eastAsiaTheme="minorEastAsia" w:hAnsi="Cambria Math"/>
@@ -12831,10 +16008,16 @@
               <w:rPr>
                 <w:rFonts w:ascii="Cambria Math" w:eastAsiaTheme="minorEastAsia" w:hAnsi="Cambria Math"/>
               </w:rPr>
-              <m:t>a</m:t>
+              <m:t>c</m:t>
             </m:r>
           </m:e>
           <m:sub>
+            <m:r>
+              <w:rPr>
+                <w:rFonts w:ascii="Cambria Math" w:eastAsiaTheme="minorEastAsia" w:hAnsi="Cambria Math"/>
+              </w:rPr>
+              <m:t>r</m:t>
+            </m:r>
             <m:r>
               <w:rPr>
                 <w:rFonts w:ascii="Cambria Math" w:eastAsiaTheme="minorEastAsia" w:hAnsi="Cambria Math"/>
@@ -12917,7 +16100,7 @@
         <w:rPr>
           <w:rFonts w:eastAsiaTheme="minorEastAsia"/>
         </w:rPr>
-        <w:t>2</w:t>
+        <w:t>4</w:t>
       </w:r>
       <w:r>
         <w:rPr>
@@ -12937,15 +16120,43 @@
       <w:pPr>
         <w:rPr>
           <w:rFonts w:eastAsiaTheme="minorEastAsia"/>
-          <w:iCs/>
-        </w:rPr>
-      </w:pPr>
-      <w:r>
-        <w:rPr>
-          <w:rFonts w:eastAsiaTheme="minorEastAsia"/>
-        </w:rPr>
-        <w:lastRenderedPageBreak/>
-        <w:t xml:space="preserve">with </w:t>
+        </w:rPr>
+      </w:pPr>
+      <w:r>
+        <w:rPr>
+          <w:rFonts w:eastAsiaTheme="minorEastAsia"/>
+        </w:rPr>
+        <w:t>Other simulation results</w:t>
+      </w:r>
+      <w:r>
+        <w:rPr>
+          <w:rFonts w:eastAsiaTheme="minorEastAsia"/>
+        </w:rPr>
+        <w:t xml:space="preserve"> (not shown)</w:t>
+      </w:r>
+      <w:r>
+        <w:rPr>
+          <w:rFonts w:eastAsiaTheme="minorEastAsia"/>
+        </w:rPr>
+        <w:t xml:space="preserve"> </w:t>
+      </w:r>
+      <w:r>
+        <w:rPr>
+          <w:rFonts w:eastAsiaTheme="minorEastAsia"/>
+        </w:rPr>
+        <w:t xml:space="preserve">show that </w:t>
+      </w:r>
+      <w:r>
+        <w:rPr>
+          <w:rFonts w:eastAsiaTheme="minorEastAsia"/>
+        </w:rPr>
+        <w:t>h</w:t>
+      </w:r>
+      <w:r>
+        <w:rPr>
+          <w:rFonts w:eastAsiaTheme="minorEastAsia"/>
+        </w:rPr>
+        <w:t>igher far-field vapor concentrations (</w:t>
       </w:r>
       <m:oMath>
         <m:sSub>
@@ -12962,7 +16173,7 @@
               <w:rPr>
                 <w:rFonts w:ascii="Cambria Math" w:eastAsiaTheme="minorEastAsia" w:hAnsi="Cambria Math"/>
               </w:rPr>
-              <m:t>a</m:t>
+              <m:t>P</m:t>
             </m:r>
           </m:e>
           <m:sub>
@@ -12970,32 +16181,54 @@
               <w:rPr>
                 <w:rFonts w:ascii="Cambria Math" w:eastAsiaTheme="minorEastAsia" w:hAnsi="Cambria Math"/>
               </w:rPr>
-              <m:t>0</m:t>
+              <m:t>vap,∞</m:t>
             </m:r>
           </m:sub>
         </m:sSub>
-        <m:r>
-          <m:rPr>
-            <m:sty m:val="p"/>
-          </m:rPr>
-          <w:rPr>
-            <w:rFonts w:ascii="Cambria Math" w:eastAsiaTheme="minorEastAsia" w:hAnsi="Cambria Math"/>
-          </w:rPr>
-          <m:t>=</m:t>
-        </m:r>
-        <m:r>
-          <w:rPr>
-            <w:rFonts w:ascii="Cambria Math" w:eastAsiaTheme="minorEastAsia" w:hAnsi="Cambria Math"/>
-          </w:rPr>
-          <m:t>-0.353</m:t>
-        </m:r>
       </m:oMath>
       <w:r>
         <w:rPr>
           <w:rFonts w:eastAsiaTheme="minorEastAsia"/>
+        </w:rPr>
+        <w:t>)</w:t>
+      </w:r>
+      <w:r>
+        <w:rPr>
+          <w:rFonts w:eastAsiaTheme="minorEastAsia"/>
+        </w:rPr>
+        <w:t xml:space="preserve"> do </w:t>
+      </w:r>
+      <w:r>
+        <w:rPr>
+          <w:rFonts w:eastAsiaTheme="minorEastAsia"/>
+          <w:i/>
           <w:iCs/>
         </w:rPr>
-        <w:t xml:space="preserve">, </w:t>
+        <w:t>not</w:t>
+      </w:r>
+      <w:r>
+        <w:rPr>
+          <w:rFonts w:eastAsiaTheme="minorEastAsia"/>
+        </w:rPr>
+        <w:t xml:space="preserve"> alter this parameterization</w:t>
+      </w:r>
+      <w:r>
+        <w:rPr>
+          <w:rFonts w:eastAsiaTheme="minorEastAsia"/>
+        </w:rPr>
+        <w:t>.</w:t>
+      </w:r>
+      <w:r>
+        <w:rPr>
+          <w:rFonts w:eastAsiaTheme="minorEastAsia"/>
+        </w:rPr>
+        <w:t xml:space="preserve"> </w:t>
+      </w:r>
+      <w:r>
+        <w:rPr>
+          <w:rFonts w:eastAsiaTheme="minorEastAsia"/>
+        </w:rPr>
+        <w:t xml:space="preserve">Because of this invariance, </w:t>
       </w:r>
       <m:oMath>
         <m:sSub>
@@ -13012,7 +16245,7 @@
               <w:rPr>
                 <w:rFonts w:ascii="Cambria Math" w:eastAsiaTheme="minorEastAsia" w:hAnsi="Cambria Math"/>
               </w:rPr>
-              <m:t>a</m:t>
+              <m:t>c</m:t>
             </m:r>
           </m:e>
           <m:sub>
@@ -13020,111 +16253,34 @@
               <w:rPr>
                 <w:rFonts w:ascii="Cambria Math" w:eastAsiaTheme="minorEastAsia" w:hAnsi="Cambria Math"/>
               </w:rPr>
-              <m:t>1</m:t>
+              <m:t>r</m:t>
             </m:r>
           </m:sub>
         </m:sSub>
-        <m:r>
-          <m:rPr>
-            <m:sty m:val="p"/>
-          </m:rPr>
-          <w:rPr>
-            <w:rFonts w:ascii="Cambria Math" w:eastAsiaTheme="minorEastAsia" w:hAnsi="Cambria Math"/>
-          </w:rPr>
-          <m:t>=</m:t>
-        </m:r>
-        <m:r>
-          <w:rPr>
-            <w:rFonts w:ascii="Cambria Math" w:eastAsiaTheme="minorEastAsia" w:hAnsi="Cambria Math"/>
-          </w:rPr>
-          <m:t>6.9</m:t>
-        </m:r>
-        <m:r>
-          <w:rPr>
-            <w:rFonts w:ascii="Cambria Math" w:eastAsiaTheme="minorEastAsia" w:hAnsi="Cambria Math"/>
-          </w:rPr>
-          <m:t>3</m:t>
-        </m:r>
-        <m:r>
-          <w:rPr>
-            <w:rFonts w:ascii="Cambria Math" w:eastAsiaTheme="minorEastAsia" w:hAnsi="Cambria Math"/>
-          </w:rPr>
-          <m:t>×</m:t>
-        </m:r>
-        <m:sSup>
-          <m:sSupPr>
+        <m:d>
+          <m:dPr>
             <m:ctrlPr>
               <w:rPr>
                 <w:rFonts w:ascii="Cambria Math" w:eastAsiaTheme="minorEastAsia" w:hAnsi="Cambria Math"/>
                 <w:i/>
-                <w:iCs/>
               </w:rPr>
             </m:ctrlPr>
-          </m:sSupPr>
+          </m:dPr>
           <m:e>
             <m:r>
               <w:rPr>
                 <w:rFonts w:ascii="Cambria Math" w:eastAsiaTheme="minorEastAsia" w:hAnsi="Cambria Math"/>
               </w:rPr>
-              <m:t>10</m:t>
+              <m:t>L</m:t>
             </m:r>
           </m:e>
-          <m:sup>
-            <m:r>
-              <w:rPr>
-                <w:rFonts w:ascii="Cambria Math" w:eastAsiaTheme="minorEastAsia" w:hAnsi="Cambria Math"/>
-              </w:rPr>
-              <m:t>-2</m:t>
-            </m:r>
-          </m:sup>
-        </m:sSup>
-        <m:r>
-          <w:rPr>
-            <w:rFonts w:ascii="Cambria Math" w:eastAsiaTheme="minorEastAsia" w:hAnsi="Cambria Math"/>
-          </w:rPr>
-          <m:t>μ</m:t>
-        </m:r>
-        <m:sSup>
-          <m:sSupPr>
-            <m:ctrlPr>
-              <w:rPr>
-                <w:rFonts w:ascii="Cambria Math" w:eastAsiaTheme="minorEastAsia" w:hAnsi="Cambria Math"/>
-                <w:i/>
-                <w:iCs/>
-              </w:rPr>
-            </m:ctrlPr>
-          </m:sSupPr>
-          <m:e>
-            <m:r>
-              <w:rPr>
-                <w:rFonts w:ascii="Cambria Math" w:eastAsiaTheme="minorEastAsia" w:hAnsi="Cambria Math"/>
-              </w:rPr>
-              <m:t>m</m:t>
-            </m:r>
-          </m:e>
-          <m:sup>
-            <m:r>
-              <w:rPr>
-                <w:rFonts w:ascii="Cambria Math" w:eastAsiaTheme="minorEastAsia" w:hAnsi="Cambria Math"/>
-              </w:rPr>
-              <m:t>-1</m:t>
-            </m:r>
-          </m:sup>
-        </m:sSup>
+        </m:d>
       </m:oMath>
       <w:r>
         <w:rPr>
           <w:rFonts w:eastAsiaTheme="minorEastAsia"/>
-          <w:iCs/>
-        </w:rPr>
-        <w:t>,</w:t>
-      </w:r>
-      <w:r>
-        <w:rPr>
-          <w:rFonts w:eastAsiaTheme="minorEastAsia"/>
-          <w:iCs/>
-        </w:rPr>
-        <w:t xml:space="preserve"> and </w:t>
+        </w:rPr>
+        <w:t xml:space="preserve"> is a more useful parameterization of the concentration of water vapor over a growing ice crystal facet, than is </w:t>
       </w:r>
       <m:oMath>
         <m:sSub>
@@ -13141,7 +16297,7 @@
               <w:rPr>
                 <w:rFonts w:ascii="Cambria Math" w:eastAsiaTheme="minorEastAsia" w:hAnsi="Cambria Math"/>
               </w:rPr>
-              <m:t>a</m:t>
+              <m:t>P</m:t>
             </m:r>
           </m:e>
           <m:sub>
@@ -13149,129 +16305,68 @@
               <w:rPr>
                 <w:rFonts w:ascii="Cambria Math" w:eastAsiaTheme="minorEastAsia" w:hAnsi="Cambria Math"/>
               </w:rPr>
-              <m:t>2</m:t>
+              <m:t>vap,surf</m:t>
             </m:r>
           </m:sub>
         </m:sSub>
-        <m:r>
-          <m:rPr>
-            <m:sty m:val="p"/>
-          </m:rPr>
-          <w:rPr>
-            <w:rFonts w:ascii="Cambria Math" w:eastAsiaTheme="minorEastAsia" w:hAnsi="Cambria Math"/>
-          </w:rPr>
-          <m:t>=</m:t>
-        </m:r>
-        <m:r>
-          <w:rPr>
-            <w:rFonts w:ascii="Cambria Math" w:eastAsiaTheme="minorEastAsia" w:hAnsi="Cambria Math"/>
-          </w:rPr>
-          <m:t>-2.29</m:t>
-        </m:r>
-        <m:r>
-          <w:rPr>
-            <w:rFonts w:ascii="Cambria Math" w:eastAsiaTheme="minorEastAsia" w:hAnsi="Cambria Math"/>
-          </w:rPr>
-          <m:t>×</m:t>
-        </m:r>
-        <m:sSup>
-          <m:sSupPr>
-            <m:ctrlPr>
-              <w:rPr>
-                <w:rFonts w:ascii="Cambria Math" w:eastAsiaTheme="minorEastAsia" w:hAnsi="Cambria Math"/>
-                <w:i/>
-                <w:iCs/>
-              </w:rPr>
-            </m:ctrlPr>
-          </m:sSupPr>
-          <m:e>
-            <m:r>
-              <w:rPr>
-                <w:rFonts w:ascii="Cambria Math" w:eastAsiaTheme="minorEastAsia" w:hAnsi="Cambria Math"/>
-              </w:rPr>
-              <m:t>10</m:t>
-            </m:r>
-          </m:e>
-          <m:sup>
-            <m:r>
-              <w:rPr>
-                <w:rFonts w:ascii="Cambria Math" w:eastAsiaTheme="minorEastAsia" w:hAnsi="Cambria Math"/>
-              </w:rPr>
-              <m:t>-</m:t>
-            </m:r>
-            <m:r>
-              <w:rPr>
-                <w:rFonts w:ascii="Cambria Math" w:eastAsiaTheme="minorEastAsia" w:hAnsi="Cambria Math"/>
-              </w:rPr>
-              <m:t>4</m:t>
-            </m:r>
-          </m:sup>
-        </m:sSup>
-        <m:r>
-          <w:rPr>
-            <w:rFonts w:ascii="Cambria Math" w:eastAsiaTheme="minorEastAsia" w:hAnsi="Cambria Math"/>
-          </w:rPr>
-          <m:t>μ</m:t>
-        </m:r>
-        <m:sSup>
-          <m:sSupPr>
-            <m:ctrlPr>
-              <w:rPr>
-                <w:rFonts w:ascii="Cambria Math" w:eastAsiaTheme="minorEastAsia" w:hAnsi="Cambria Math"/>
-                <w:i/>
-                <w:iCs/>
-              </w:rPr>
-            </m:ctrlPr>
-          </m:sSupPr>
-          <m:e>
-            <m:r>
-              <w:rPr>
-                <w:rFonts w:ascii="Cambria Math" w:eastAsiaTheme="minorEastAsia" w:hAnsi="Cambria Math"/>
-              </w:rPr>
-              <m:t>m</m:t>
-            </m:r>
-          </m:e>
-          <m:sup>
-            <m:r>
-              <w:rPr>
-                <w:rFonts w:ascii="Cambria Math" w:eastAsiaTheme="minorEastAsia" w:hAnsi="Cambria Math"/>
-              </w:rPr>
-              <m:t>-</m:t>
-            </m:r>
-            <m:r>
-              <w:rPr>
-                <w:rFonts w:ascii="Cambria Math" w:eastAsiaTheme="minorEastAsia" w:hAnsi="Cambria Math"/>
-              </w:rPr>
-              <m:t>4</m:t>
-            </m:r>
-          </m:sup>
-        </m:sSup>
       </m:oMath>
       <w:r>
         <w:rPr>
           <w:rFonts w:eastAsiaTheme="minorEastAsia"/>
-          <w:iCs/>
         </w:rPr>
         <w:t>.</w:t>
-      </w:r>
-      <w:r>
-        <w:rPr>
-          <w:rFonts w:eastAsiaTheme="minorEastAsia"/>
-          <w:iCs/>
-        </w:rPr>
-        <w:t xml:space="preserve"> </w:t>
       </w:r>
     </w:p>
     <w:p>
       <w:pPr>
         <w:rPr>
           <w:rFonts w:eastAsiaTheme="minorEastAsia"/>
-        </w:rPr>
-      </w:pPr>
+          <w:iCs/>
+        </w:rPr>
+      </w:pPr>
+    </w:p>
+    <w:p>
+      <w:pPr>
+        <w:rPr>
+          <w:rFonts w:eastAsiaTheme="minorEastAsia"/>
+          <w:u w:val="single"/>
+        </w:rPr>
+      </w:pPr>
+      <w:r>
+        <w:rPr>
+          <w:rFonts w:eastAsiaTheme="minorEastAsia"/>
+          <w:u w:val="single"/>
+        </w:rPr>
+        <w:t>References:</w:t>
+      </w:r>
+    </w:p>
+    <w:p>
+      <w:pPr>
+        <w:rPr>
+          <w:rFonts w:eastAsiaTheme="minorEastAsia"/>
+        </w:rPr>
+      </w:pPr>
+      <w:r>
+        <w:rPr>
+          <w:rFonts w:eastAsiaTheme="minorEastAsia"/>
+        </w:rPr>
+        <w:t xml:space="preserve">The temperature dependence of the diffusion coefficient was based on </w:t>
+      </w:r>
+      <w:r>
+        <w:t xml:space="preserve">data from </w:t>
+      </w:r>
+      <w:hyperlink r:id="rId24" w:tgtFrame="_blank" w:history="1">
+        <w:r>
+          <w:rPr>
+            <w:rStyle w:val="Hyperlink"/>
+          </w:rPr>
+          <w:t>https://www.engineeringtoolbox.com/air-diffusion-coefficient-gas-mixture-temperature-d_2010.html</w:t>
+        </w:r>
+      </w:hyperlink>
     </w:p>
     <w:sectPr>
-      <w:footerReference w:type="even" r:id="rId24"/>
-      <w:footerReference w:type="default" r:id="rId25"/>
+      <w:footerReference w:type="even" r:id="rId25"/>
+      <w:footerReference w:type="default" r:id="rId26"/>
       <w:pgSz w:w="12240" w:h="15840"/>
       <w:pgMar w:top="1440" w:right="1440" w:bottom="1440" w:left="1440" w:header="720" w:footer="720" w:gutter="0"/>
       <w:cols w:space="720"/>
@@ -13754,6 +16849,184 @@
     </w:lvl>
   </w:abstractNum>
   <w:abstractNum w:abstractNumId="3" w15:restartNumberingAfterBreak="0">
+    <w:nsid w:val="1F070FB7"/>
+    <w:multiLevelType w:val="hybridMultilevel"/>
+    <w:tmpl w:val="90B2622A"/>
+    <w:lvl w:ilvl="0" w:tplc="FFFFFFFF">
+      <w:start w:val="1"/>
+      <w:numFmt w:val="decimal"/>
+      <w:lvlText w:val="%1."/>
+      <w:lvlJc w:val="left"/>
+      <w:pPr>
+        <w:ind w:left="360" w:hanging="360"/>
+      </w:pPr>
+      <w:rPr>
+        <w:rFonts w:hint="default"/>
+      </w:rPr>
+    </w:lvl>
+    <w:lvl w:ilvl="1" w:tplc="FFFFFFFF" w:tentative="1">
+      <w:start w:val="1"/>
+      <w:numFmt w:val="lowerLetter"/>
+      <w:lvlText w:val="%2."/>
+      <w:lvlJc w:val="left"/>
+      <w:pPr>
+        <w:ind w:left="1080" w:hanging="360"/>
+      </w:pPr>
+    </w:lvl>
+    <w:lvl w:ilvl="2" w:tplc="FFFFFFFF" w:tentative="1">
+      <w:start w:val="1"/>
+      <w:numFmt w:val="lowerRoman"/>
+      <w:lvlText w:val="%3."/>
+      <w:lvlJc w:val="right"/>
+      <w:pPr>
+        <w:ind w:left="1800" w:hanging="180"/>
+      </w:pPr>
+    </w:lvl>
+    <w:lvl w:ilvl="3" w:tplc="FFFFFFFF" w:tentative="1">
+      <w:start w:val="1"/>
+      <w:numFmt w:val="decimal"/>
+      <w:lvlText w:val="%4."/>
+      <w:lvlJc w:val="left"/>
+      <w:pPr>
+        <w:ind w:left="2520" w:hanging="360"/>
+      </w:pPr>
+    </w:lvl>
+    <w:lvl w:ilvl="4" w:tplc="FFFFFFFF" w:tentative="1">
+      <w:start w:val="1"/>
+      <w:numFmt w:val="lowerLetter"/>
+      <w:lvlText w:val="%5."/>
+      <w:lvlJc w:val="left"/>
+      <w:pPr>
+        <w:ind w:left="3240" w:hanging="360"/>
+      </w:pPr>
+    </w:lvl>
+    <w:lvl w:ilvl="5" w:tplc="FFFFFFFF" w:tentative="1">
+      <w:start w:val="1"/>
+      <w:numFmt w:val="lowerRoman"/>
+      <w:lvlText w:val="%6."/>
+      <w:lvlJc w:val="right"/>
+      <w:pPr>
+        <w:ind w:left="3960" w:hanging="180"/>
+      </w:pPr>
+    </w:lvl>
+    <w:lvl w:ilvl="6" w:tplc="FFFFFFFF" w:tentative="1">
+      <w:start w:val="1"/>
+      <w:numFmt w:val="decimal"/>
+      <w:lvlText w:val="%7."/>
+      <w:lvlJc w:val="left"/>
+      <w:pPr>
+        <w:ind w:left="4680" w:hanging="360"/>
+      </w:pPr>
+    </w:lvl>
+    <w:lvl w:ilvl="7" w:tplc="FFFFFFFF" w:tentative="1">
+      <w:start w:val="1"/>
+      <w:numFmt w:val="lowerLetter"/>
+      <w:lvlText w:val="%8."/>
+      <w:lvlJc w:val="left"/>
+      <w:pPr>
+        <w:ind w:left="5400" w:hanging="360"/>
+      </w:pPr>
+    </w:lvl>
+    <w:lvl w:ilvl="8" w:tplc="FFFFFFFF" w:tentative="1">
+      <w:start w:val="1"/>
+      <w:numFmt w:val="lowerRoman"/>
+      <w:lvlText w:val="%9."/>
+      <w:lvlJc w:val="right"/>
+      <w:pPr>
+        <w:ind w:left="6120" w:hanging="180"/>
+      </w:pPr>
+    </w:lvl>
+  </w:abstractNum>
+  <w:abstractNum w:abstractNumId="4" w15:restartNumberingAfterBreak="0">
+    <w:nsid w:val="2DC7775A"/>
+    <w:multiLevelType w:val="hybridMultilevel"/>
+    <w:tmpl w:val="46327F06"/>
+    <w:lvl w:ilvl="0" w:tplc="0409001B">
+      <w:start w:val="1"/>
+      <w:numFmt w:val="lowerRoman"/>
+      <w:lvlText w:val="%1."/>
+      <w:lvlJc w:val="right"/>
+      <w:pPr>
+        <w:ind w:left="720" w:hanging="360"/>
+      </w:pPr>
+      <w:rPr>
+        <w:rFonts w:hint="default"/>
+      </w:rPr>
+    </w:lvl>
+    <w:lvl w:ilvl="1" w:tplc="FFFFFFFF" w:tentative="1">
+      <w:start w:val="1"/>
+      <w:numFmt w:val="lowerLetter"/>
+      <w:lvlText w:val="%2."/>
+      <w:lvlJc w:val="left"/>
+      <w:pPr>
+        <w:ind w:left="1440" w:hanging="360"/>
+      </w:pPr>
+    </w:lvl>
+    <w:lvl w:ilvl="2" w:tplc="FFFFFFFF" w:tentative="1">
+      <w:start w:val="1"/>
+      <w:numFmt w:val="lowerRoman"/>
+      <w:lvlText w:val="%3."/>
+      <w:lvlJc w:val="right"/>
+      <w:pPr>
+        <w:ind w:left="2160" w:hanging="180"/>
+      </w:pPr>
+    </w:lvl>
+    <w:lvl w:ilvl="3" w:tplc="FFFFFFFF" w:tentative="1">
+      <w:start w:val="1"/>
+      <w:numFmt w:val="decimal"/>
+      <w:lvlText w:val="%4."/>
+      <w:lvlJc w:val="left"/>
+      <w:pPr>
+        <w:ind w:left="2880" w:hanging="360"/>
+      </w:pPr>
+    </w:lvl>
+    <w:lvl w:ilvl="4" w:tplc="FFFFFFFF" w:tentative="1">
+      <w:start w:val="1"/>
+      <w:numFmt w:val="lowerLetter"/>
+      <w:lvlText w:val="%5."/>
+      <w:lvlJc w:val="left"/>
+      <w:pPr>
+        <w:ind w:left="3600" w:hanging="360"/>
+      </w:pPr>
+    </w:lvl>
+    <w:lvl w:ilvl="5" w:tplc="FFFFFFFF" w:tentative="1">
+      <w:start w:val="1"/>
+      <w:numFmt w:val="lowerRoman"/>
+      <w:lvlText w:val="%6."/>
+      <w:lvlJc w:val="right"/>
+      <w:pPr>
+        <w:ind w:left="4320" w:hanging="180"/>
+      </w:pPr>
+    </w:lvl>
+    <w:lvl w:ilvl="6" w:tplc="FFFFFFFF" w:tentative="1">
+      <w:start w:val="1"/>
+      <w:numFmt w:val="decimal"/>
+      <w:lvlText w:val="%7."/>
+      <w:lvlJc w:val="left"/>
+      <w:pPr>
+        <w:ind w:left="5040" w:hanging="360"/>
+      </w:pPr>
+    </w:lvl>
+    <w:lvl w:ilvl="7" w:tplc="FFFFFFFF" w:tentative="1">
+      <w:start w:val="1"/>
+      <w:numFmt w:val="lowerLetter"/>
+      <w:lvlText w:val="%8."/>
+      <w:lvlJc w:val="left"/>
+      <w:pPr>
+        <w:ind w:left="5760" w:hanging="360"/>
+      </w:pPr>
+    </w:lvl>
+    <w:lvl w:ilvl="8" w:tplc="FFFFFFFF" w:tentative="1">
+      <w:start w:val="1"/>
+      <w:numFmt w:val="lowerRoman"/>
+      <w:lvlText w:val="%9."/>
+      <w:lvlJc w:val="right"/>
+      <w:pPr>
+        <w:ind w:left="6480" w:hanging="180"/>
+      </w:pPr>
+    </w:lvl>
+  </w:abstractNum>
+  <w:abstractNum w:abstractNumId="5" w15:restartNumberingAfterBreak="0">
     <w:nsid w:val="2FF03F6F"/>
     <w:multiLevelType w:val="hybridMultilevel"/>
     <w:tmpl w:val="B5642C30"/>
@@ -13866,7 +17139,7 @@
       </w:rPr>
     </w:lvl>
   </w:abstractNum>
-  <w:abstractNum w:abstractNumId="4" w15:restartNumberingAfterBreak="0">
+  <w:abstractNum w:abstractNumId="6" w15:restartNumberingAfterBreak="0">
     <w:nsid w:val="32565D18"/>
     <w:multiLevelType w:val="hybridMultilevel"/>
     <w:tmpl w:val="59824D4E"/>
@@ -13952,7 +17225,7 @@
       </w:pPr>
     </w:lvl>
   </w:abstractNum>
-  <w:abstractNum w:abstractNumId="5" w15:restartNumberingAfterBreak="0">
+  <w:abstractNum w:abstractNumId="7" w15:restartNumberingAfterBreak="0">
     <w:nsid w:val="34F559DF"/>
     <w:multiLevelType w:val="hybridMultilevel"/>
     <w:tmpl w:val="013EFC12"/>
@@ -14038,7 +17311,7 @@
       </w:pPr>
     </w:lvl>
   </w:abstractNum>
-  <w:abstractNum w:abstractNumId="6" w15:restartNumberingAfterBreak="0">
+  <w:abstractNum w:abstractNumId="8" w15:restartNumberingAfterBreak="0">
     <w:nsid w:val="360F2867"/>
     <w:multiLevelType w:val="hybridMultilevel"/>
     <w:tmpl w:val="5B08C73C"/>
@@ -14124,7 +17397,209 @@
       </w:pPr>
     </w:lvl>
   </w:abstractNum>
-  <w:abstractNum w:abstractNumId="7" w15:restartNumberingAfterBreak="0">
+  <w:abstractNum w:abstractNumId="9" w15:restartNumberingAfterBreak="0">
+    <w:nsid w:val="3FCC46A2"/>
+    <w:multiLevelType w:val="hybridMultilevel"/>
+    <w:tmpl w:val="E1643326"/>
+    <w:lvl w:ilvl="0" w:tplc="FFFFFFFF">
+      <w:start w:val="1"/>
+      <w:numFmt w:val="decimal"/>
+      <w:lvlText w:val="%1."/>
+      <w:lvlJc w:val="left"/>
+      <w:pPr>
+        <w:ind w:left="360" w:hanging="360"/>
+      </w:pPr>
+      <w:rPr>
+        <w:rFonts w:hint="default"/>
+      </w:rPr>
+    </w:lvl>
+    <w:lvl w:ilvl="1" w:tplc="04090019" w:tentative="1">
+      <w:start w:val="1"/>
+      <w:numFmt w:val="lowerLetter"/>
+      <w:lvlText w:val="%2."/>
+      <w:lvlJc w:val="left"/>
+      <w:pPr>
+        <w:ind w:left="1440" w:hanging="360"/>
+      </w:pPr>
+    </w:lvl>
+    <w:lvl w:ilvl="2" w:tplc="0409001B" w:tentative="1">
+      <w:start w:val="1"/>
+      <w:numFmt w:val="lowerRoman"/>
+      <w:lvlText w:val="%3."/>
+      <w:lvlJc w:val="right"/>
+      <w:pPr>
+        <w:ind w:left="2160" w:hanging="180"/>
+      </w:pPr>
+    </w:lvl>
+    <w:lvl w:ilvl="3" w:tplc="0409000F" w:tentative="1">
+      <w:start w:val="1"/>
+      <w:numFmt w:val="decimal"/>
+      <w:lvlText w:val="%4."/>
+      <w:lvlJc w:val="left"/>
+      <w:pPr>
+        <w:ind w:left="2880" w:hanging="360"/>
+      </w:pPr>
+    </w:lvl>
+    <w:lvl w:ilvl="4" w:tplc="04090019" w:tentative="1">
+      <w:start w:val="1"/>
+      <w:numFmt w:val="lowerLetter"/>
+      <w:lvlText w:val="%5."/>
+      <w:lvlJc w:val="left"/>
+      <w:pPr>
+        <w:ind w:left="3600" w:hanging="360"/>
+      </w:pPr>
+    </w:lvl>
+    <w:lvl w:ilvl="5" w:tplc="0409001B" w:tentative="1">
+      <w:start w:val="1"/>
+      <w:numFmt w:val="lowerRoman"/>
+      <w:lvlText w:val="%6."/>
+      <w:lvlJc w:val="right"/>
+      <w:pPr>
+        <w:ind w:left="4320" w:hanging="180"/>
+      </w:pPr>
+    </w:lvl>
+    <w:lvl w:ilvl="6" w:tplc="0409000F" w:tentative="1">
+      <w:start w:val="1"/>
+      <w:numFmt w:val="decimal"/>
+      <w:lvlText w:val="%7."/>
+      <w:lvlJc w:val="left"/>
+      <w:pPr>
+        <w:ind w:left="5040" w:hanging="360"/>
+      </w:pPr>
+    </w:lvl>
+    <w:lvl w:ilvl="7" w:tplc="04090019" w:tentative="1">
+      <w:start w:val="1"/>
+      <w:numFmt w:val="lowerLetter"/>
+      <w:lvlText w:val="%8."/>
+      <w:lvlJc w:val="left"/>
+      <w:pPr>
+        <w:ind w:left="5760" w:hanging="360"/>
+      </w:pPr>
+    </w:lvl>
+    <w:lvl w:ilvl="8" w:tplc="0409001B" w:tentative="1">
+      <w:start w:val="1"/>
+      <w:numFmt w:val="lowerRoman"/>
+      <w:lvlText w:val="%9."/>
+      <w:lvlJc w:val="right"/>
+      <w:pPr>
+        <w:ind w:left="6480" w:hanging="180"/>
+      </w:pPr>
+    </w:lvl>
+  </w:abstractNum>
+  <w:abstractNum w:abstractNumId="10" w15:restartNumberingAfterBreak="0">
+    <w:nsid w:val="46AD233F"/>
+    <w:multiLevelType w:val="hybridMultilevel"/>
+    <w:tmpl w:val="76643CC8"/>
+    <w:lvl w:ilvl="0" w:tplc="0409001B">
+      <w:start w:val="1"/>
+      <w:numFmt w:val="lowerRoman"/>
+      <w:lvlText w:val="%1."/>
+      <w:lvlJc w:val="right"/>
+      <w:pPr>
+        <w:ind w:left="360" w:hanging="360"/>
+      </w:pPr>
+      <w:rPr>
+        <w:rFonts w:hint="default"/>
+      </w:rPr>
+    </w:lvl>
+    <w:lvl w:ilvl="1" w:tplc="FFFFFFFF">
+      <w:start w:val="1"/>
+      <w:numFmt w:val="bullet"/>
+      <w:lvlText w:val="o"/>
+      <w:lvlJc w:val="left"/>
+      <w:pPr>
+        <w:ind w:left="1080" w:hanging="360"/>
+      </w:pPr>
+      <w:rPr>
+        <w:rFonts w:ascii="Courier New" w:hAnsi="Courier New" w:cs="Courier New" w:hint="default"/>
+      </w:rPr>
+    </w:lvl>
+    <w:lvl w:ilvl="2" w:tplc="FFFFFFFF" w:tentative="1">
+      <w:start w:val="1"/>
+      <w:numFmt w:val="bullet"/>
+      <w:lvlText w:val=""/>
+      <w:lvlJc w:val="left"/>
+      <w:pPr>
+        <w:ind w:left="1800" w:hanging="360"/>
+      </w:pPr>
+      <w:rPr>
+        <w:rFonts w:ascii="Wingdings" w:hAnsi="Wingdings" w:hint="default"/>
+      </w:rPr>
+    </w:lvl>
+    <w:lvl w:ilvl="3" w:tplc="FFFFFFFF" w:tentative="1">
+      <w:start w:val="1"/>
+      <w:numFmt w:val="bullet"/>
+      <w:lvlText w:val=""/>
+      <w:lvlJc w:val="left"/>
+      <w:pPr>
+        <w:ind w:left="2520" w:hanging="360"/>
+      </w:pPr>
+      <w:rPr>
+        <w:rFonts w:ascii="Symbol" w:hAnsi="Symbol" w:hint="default"/>
+      </w:rPr>
+    </w:lvl>
+    <w:lvl w:ilvl="4" w:tplc="FFFFFFFF" w:tentative="1">
+      <w:start w:val="1"/>
+      <w:numFmt w:val="bullet"/>
+      <w:lvlText w:val="o"/>
+      <w:lvlJc w:val="left"/>
+      <w:pPr>
+        <w:ind w:left="3240" w:hanging="360"/>
+      </w:pPr>
+      <w:rPr>
+        <w:rFonts w:ascii="Courier New" w:hAnsi="Courier New" w:cs="Courier New" w:hint="default"/>
+      </w:rPr>
+    </w:lvl>
+    <w:lvl w:ilvl="5" w:tplc="FFFFFFFF" w:tentative="1">
+      <w:start w:val="1"/>
+      <w:numFmt w:val="bullet"/>
+      <w:lvlText w:val=""/>
+      <w:lvlJc w:val="left"/>
+      <w:pPr>
+        <w:ind w:left="3960" w:hanging="360"/>
+      </w:pPr>
+      <w:rPr>
+        <w:rFonts w:ascii="Wingdings" w:hAnsi="Wingdings" w:hint="default"/>
+      </w:rPr>
+    </w:lvl>
+    <w:lvl w:ilvl="6" w:tplc="FFFFFFFF" w:tentative="1">
+      <w:start w:val="1"/>
+      <w:numFmt w:val="bullet"/>
+      <w:lvlText w:val=""/>
+      <w:lvlJc w:val="left"/>
+      <w:pPr>
+        <w:ind w:left="4680" w:hanging="360"/>
+      </w:pPr>
+      <w:rPr>
+        <w:rFonts w:ascii="Symbol" w:hAnsi="Symbol" w:hint="default"/>
+      </w:rPr>
+    </w:lvl>
+    <w:lvl w:ilvl="7" w:tplc="FFFFFFFF" w:tentative="1">
+      <w:start w:val="1"/>
+      <w:numFmt w:val="bullet"/>
+      <w:lvlText w:val="o"/>
+      <w:lvlJc w:val="left"/>
+      <w:pPr>
+        <w:ind w:left="5400" w:hanging="360"/>
+      </w:pPr>
+      <w:rPr>
+        <w:rFonts w:ascii="Courier New" w:hAnsi="Courier New" w:cs="Courier New" w:hint="default"/>
+      </w:rPr>
+    </w:lvl>
+    <w:lvl w:ilvl="8" w:tplc="FFFFFFFF" w:tentative="1">
+      <w:start w:val="1"/>
+      <w:numFmt w:val="bullet"/>
+      <w:lvlText w:val=""/>
+      <w:lvlJc w:val="left"/>
+      <w:pPr>
+        <w:ind w:left="6120" w:hanging="360"/>
+      </w:pPr>
+      <w:rPr>
+        <w:rFonts w:ascii="Wingdings" w:hAnsi="Wingdings" w:hint="default"/>
+      </w:rPr>
+    </w:lvl>
+  </w:abstractNum>
+  <w:abstractNum w:abstractNumId="11" w15:restartNumberingAfterBreak="0">
     <w:nsid w:val="48344088"/>
     <w:multiLevelType w:val="hybridMultilevel"/>
     <w:tmpl w:val="99BA02C0"/>
@@ -14210,10 +17685,10 @@
       </w:pPr>
     </w:lvl>
   </w:abstractNum>
-  <w:abstractNum w:abstractNumId="8" w15:restartNumberingAfterBreak="0">
-    <w:nsid w:val="4CEE1261"/>
+  <w:abstractNum w:abstractNumId="12" w15:restartNumberingAfterBreak="0">
+    <w:nsid w:val="4CEE020D"/>
     <w:multiLevelType w:val="hybridMultilevel"/>
-    <w:tmpl w:val="A1968C42"/>
+    <w:tmpl w:val="CDEA4022"/>
     <w:lvl w:ilvl="0" w:tplc="04090001">
       <w:start w:val="1"/>
       <w:numFmt w:val="bullet"/>
@@ -14323,189 +17798,17 @@
       </w:rPr>
     </w:lvl>
   </w:abstractNum>
-  <w:abstractNum w:abstractNumId="9" w15:restartNumberingAfterBreak="0">
-    <w:nsid w:val="532D29D2"/>
+  <w:abstractNum w:abstractNumId="13" w15:restartNumberingAfterBreak="0">
+    <w:nsid w:val="4CEE1261"/>
     <w:multiLevelType w:val="hybridMultilevel"/>
-    <w:tmpl w:val="5B08C73C"/>
-    <w:lvl w:ilvl="0" w:tplc="0409000F">
-      <w:start w:val="1"/>
-      <w:numFmt w:val="decimal"/>
-      <w:lvlText w:val="%1."/>
-      <w:lvlJc w:val="left"/>
-      <w:pPr>
-        <w:ind w:left="360" w:hanging="360"/>
-      </w:pPr>
-    </w:lvl>
-    <w:lvl w:ilvl="1" w:tplc="04090019" w:tentative="1">
-      <w:start w:val="1"/>
-      <w:numFmt w:val="lowerLetter"/>
-      <w:lvlText w:val="%2."/>
-      <w:lvlJc w:val="left"/>
-      <w:pPr>
-        <w:ind w:left="1080" w:hanging="360"/>
-      </w:pPr>
-    </w:lvl>
-    <w:lvl w:ilvl="2" w:tplc="0409001B" w:tentative="1">
-      <w:start w:val="1"/>
-      <w:numFmt w:val="lowerRoman"/>
-      <w:lvlText w:val="%3."/>
-      <w:lvlJc w:val="right"/>
-      <w:pPr>
-        <w:ind w:left="1800" w:hanging="180"/>
-      </w:pPr>
-    </w:lvl>
-    <w:lvl w:ilvl="3" w:tplc="0409000F" w:tentative="1">
-      <w:start w:val="1"/>
-      <w:numFmt w:val="decimal"/>
-      <w:lvlText w:val="%4."/>
-      <w:lvlJc w:val="left"/>
-      <w:pPr>
-        <w:ind w:left="2520" w:hanging="360"/>
-      </w:pPr>
-    </w:lvl>
-    <w:lvl w:ilvl="4" w:tplc="04090019" w:tentative="1">
-      <w:start w:val="1"/>
-      <w:numFmt w:val="lowerLetter"/>
-      <w:lvlText w:val="%5."/>
-      <w:lvlJc w:val="left"/>
-      <w:pPr>
-        <w:ind w:left="3240" w:hanging="360"/>
-      </w:pPr>
-    </w:lvl>
-    <w:lvl w:ilvl="5" w:tplc="0409001B" w:tentative="1">
-      <w:start w:val="1"/>
-      <w:numFmt w:val="lowerRoman"/>
-      <w:lvlText w:val="%6."/>
-      <w:lvlJc w:val="right"/>
-      <w:pPr>
-        <w:ind w:left="3960" w:hanging="180"/>
-      </w:pPr>
-    </w:lvl>
-    <w:lvl w:ilvl="6" w:tplc="0409000F" w:tentative="1">
-      <w:start w:val="1"/>
-      <w:numFmt w:val="decimal"/>
-      <w:lvlText w:val="%7."/>
-      <w:lvlJc w:val="left"/>
-      <w:pPr>
-        <w:ind w:left="4680" w:hanging="360"/>
-      </w:pPr>
-    </w:lvl>
-    <w:lvl w:ilvl="7" w:tplc="04090019" w:tentative="1">
-      <w:start w:val="1"/>
-      <w:numFmt w:val="lowerLetter"/>
-      <w:lvlText w:val="%8."/>
-      <w:lvlJc w:val="left"/>
-      <w:pPr>
-        <w:ind w:left="5400" w:hanging="360"/>
-      </w:pPr>
-    </w:lvl>
-    <w:lvl w:ilvl="8" w:tplc="0409001B" w:tentative="1">
-      <w:start w:val="1"/>
-      <w:numFmt w:val="lowerRoman"/>
-      <w:lvlText w:val="%9."/>
-      <w:lvlJc w:val="right"/>
-      <w:pPr>
-        <w:ind w:left="6120" w:hanging="180"/>
-      </w:pPr>
-    </w:lvl>
-  </w:abstractNum>
-  <w:abstractNum w:abstractNumId="10" w15:restartNumberingAfterBreak="0">
-    <w:nsid w:val="578E2F86"/>
-    <w:multiLevelType w:val="hybridMultilevel"/>
-    <w:tmpl w:val="E3723A60"/>
-    <w:lvl w:ilvl="0" w:tplc="04090019">
-      <w:start w:val="1"/>
-      <w:numFmt w:val="lowerLetter"/>
-      <w:lvlText w:val="%1."/>
-      <w:lvlJc w:val="left"/>
-      <w:pPr>
-        <w:ind w:left="1080" w:hanging="360"/>
-      </w:pPr>
-    </w:lvl>
-    <w:lvl w:ilvl="1" w:tplc="04090019" w:tentative="1">
-      <w:start w:val="1"/>
-      <w:numFmt w:val="lowerLetter"/>
-      <w:lvlText w:val="%2."/>
-      <w:lvlJc w:val="left"/>
-      <w:pPr>
-        <w:ind w:left="1800" w:hanging="360"/>
-      </w:pPr>
-    </w:lvl>
-    <w:lvl w:ilvl="2" w:tplc="0409001B" w:tentative="1">
-      <w:start w:val="1"/>
-      <w:numFmt w:val="lowerRoman"/>
-      <w:lvlText w:val="%3."/>
-      <w:lvlJc w:val="right"/>
-      <w:pPr>
-        <w:ind w:left="2520" w:hanging="180"/>
-      </w:pPr>
-    </w:lvl>
-    <w:lvl w:ilvl="3" w:tplc="0409000F" w:tentative="1">
-      <w:start w:val="1"/>
-      <w:numFmt w:val="decimal"/>
-      <w:lvlText w:val="%4."/>
-      <w:lvlJc w:val="left"/>
-      <w:pPr>
-        <w:ind w:left="3240" w:hanging="360"/>
-      </w:pPr>
-    </w:lvl>
-    <w:lvl w:ilvl="4" w:tplc="04090019" w:tentative="1">
-      <w:start w:val="1"/>
-      <w:numFmt w:val="lowerLetter"/>
-      <w:lvlText w:val="%5."/>
-      <w:lvlJc w:val="left"/>
-      <w:pPr>
-        <w:ind w:left="3960" w:hanging="360"/>
-      </w:pPr>
-    </w:lvl>
-    <w:lvl w:ilvl="5" w:tplc="0409001B" w:tentative="1">
-      <w:start w:val="1"/>
-      <w:numFmt w:val="lowerRoman"/>
-      <w:lvlText w:val="%6."/>
-      <w:lvlJc w:val="right"/>
-      <w:pPr>
-        <w:ind w:left="4680" w:hanging="180"/>
-      </w:pPr>
-    </w:lvl>
-    <w:lvl w:ilvl="6" w:tplc="0409000F" w:tentative="1">
-      <w:start w:val="1"/>
-      <w:numFmt w:val="decimal"/>
-      <w:lvlText w:val="%7."/>
-      <w:lvlJc w:val="left"/>
-      <w:pPr>
-        <w:ind w:left="5400" w:hanging="360"/>
-      </w:pPr>
-    </w:lvl>
-    <w:lvl w:ilvl="7" w:tplc="04090019" w:tentative="1">
-      <w:start w:val="1"/>
-      <w:numFmt w:val="lowerLetter"/>
-      <w:lvlText w:val="%8."/>
-      <w:lvlJc w:val="left"/>
-      <w:pPr>
-        <w:ind w:left="6120" w:hanging="360"/>
-      </w:pPr>
-    </w:lvl>
-    <w:lvl w:ilvl="8" w:tplc="0409001B" w:tentative="1">
-      <w:start w:val="1"/>
-      <w:numFmt w:val="lowerRoman"/>
-      <w:lvlText w:val="%9."/>
-      <w:lvlJc w:val="right"/>
-      <w:pPr>
-        <w:ind w:left="6840" w:hanging="180"/>
-      </w:pPr>
-    </w:lvl>
-  </w:abstractNum>
-  <w:abstractNum w:abstractNumId="11" w15:restartNumberingAfterBreak="0">
-    <w:nsid w:val="5EBE5C88"/>
-    <w:multiLevelType w:val="hybridMultilevel"/>
-    <w:tmpl w:val="32EE6308"/>
+    <w:tmpl w:val="A1968C42"/>
     <w:lvl w:ilvl="0" w:tplc="04090001">
       <w:start w:val="1"/>
       <w:numFmt w:val="bullet"/>
       <w:lvlText w:val=""/>
       <w:lvlJc w:val="left"/>
       <w:pPr>
-        <w:ind w:left="360" w:hanging="360"/>
+        <w:ind w:left="720" w:hanging="360"/>
       </w:pPr>
       <w:rPr>
         <w:rFonts w:ascii="Symbol" w:hAnsi="Symbol" w:hint="default"/>
@@ -14517,7 +17820,7 @@
       <w:lvlText w:val="o"/>
       <w:lvlJc w:val="left"/>
       <w:pPr>
-        <w:ind w:left="1080" w:hanging="360"/>
+        <w:ind w:left="1440" w:hanging="360"/>
       </w:pPr>
       <w:rPr>
         <w:rFonts w:ascii="Courier New" w:hAnsi="Courier New" w:cs="Courier New" w:hint="default"/>
@@ -14529,7 +17832,7 @@
       <w:lvlText w:val=""/>
       <w:lvlJc w:val="left"/>
       <w:pPr>
-        <w:ind w:left="1800" w:hanging="360"/>
+        <w:ind w:left="2160" w:hanging="360"/>
       </w:pPr>
       <w:rPr>
         <w:rFonts w:ascii="Wingdings" w:hAnsi="Wingdings" w:hint="default"/>
@@ -14541,7 +17844,7 @@
       <w:lvlText w:val=""/>
       <w:lvlJc w:val="left"/>
       <w:pPr>
-        <w:ind w:left="2520" w:hanging="360"/>
+        <w:ind w:left="2880" w:hanging="360"/>
       </w:pPr>
       <w:rPr>
         <w:rFonts w:ascii="Symbol" w:hAnsi="Symbol" w:hint="default"/>
@@ -14553,7 +17856,7 @@
       <w:lvlText w:val="o"/>
       <w:lvlJc w:val="left"/>
       <w:pPr>
-        <w:ind w:left="3240" w:hanging="360"/>
+        <w:ind w:left="3600" w:hanging="360"/>
       </w:pPr>
       <w:rPr>
         <w:rFonts w:ascii="Courier New" w:hAnsi="Courier New" w:cs="Courier New" w:hint="default"/>
@@ -14565,7 +17868,7 @@
       <w:lvlText w:val=""/>
       <w:lvlJc w:val="left"/>
       <w:pPr>
-        <w:ind w:left="3960" w:hanging="360"/>
+        <w:ind w:left="4320" w:hanging="360"/>
       </w:pPr>
       <w:rPr>
         <w:rFonts w:ascii="Wingdings" w:hAnsi="Wingdings" w:hint="default"/>
@@ -14577,7 +17880,7 @@
       <w:lvlText w:val=""/>
       <w:lvlJc w:val="left"/>
       <w:pPr>
-        <w:ind w:left="4680" w:hanging="360"/>
+        <w:ind w:left="5040" w:hanging="360"/>
       </w:pPr>
       <w:rPr>
         <w:rFonts w:ascii="Symbol" w:hAnsi="Symbol" w:hint="default"/>
@@ -14589,7 +17892,7 @@
       <w:lvlText w:val="o"/>
       <w:lvlJc w:val="left"/>
       <w:pPr>
-        <w:ind w:left="5400" w:hanging="360"/>
+        <w:ind w:left="5760" w:hanging="360"/>
       </w:pPr>
       <w:rPr>
         <w:rFonts w:ascii="Courier New" w:hAnsi="Courier New" w:cs="Courier New" w:hint="default"/>
@@ -14601,14 +17904,415 @@
       <w:lvlText w:val=""/>
       <w:lvlJc w:val="left"/>
       <w:pPr>
-        <w:ind w:left="6120" w:hanging="360"/>
+        <w:ind w:left="6480" w:hanging="360"/>
       </w:pPr>
       <w:rPr>
         <w:rFonts w:ascii="Wingdings" w:hAnsi="Wingdings" w:hint="default"/>
       </w:rPr>
     </w:lvl>
   </w:abstractNum>
-  <w:abstractNum w:abstractNumId="12" w15:restartNumberingAfterBreak="0">
+  <w:abstractNum w:abstractNumId="14" w15:restartNumberingAfterBreak="0">
+    <w:nsid w:val="532D29D2"/>
+    <w:multiLevelType w:val="hybridMultilevel"/>
+    <w:tmpl w:val="90B2622A"/>
+    <w:lvl w:ilvl="0" w:tplc="B7BE8570">
+      <w:start w:val="1"/>
+      <w:numFmt w:val="decimal"/>
+      <w:lvlText w:val="%1."/>
+      <w:lvlJc w:val="left"/>
+      <w:pPr>
+        <w:ind w:left="360" w:hanging="360"/>
+      </w:pPr>
+      <w:rPr>
+        <w:rFonts w:hint="default"/>
+      </w:rPr>
+    </w:lvl>
+    <w:lvl w:ilvl="1" w:tplc="04090019" w:tentative="1">
+      <w:start w:val="1"/>
+      <w:numFmt w:val="lowerLetter"/>
+      <w:lvlText w:val="%2."/>
+      <w:lvlJc w:val="left"/>
+      <w:pPr>
+        <w:ind w:left="1080" w:hanging="360"/>
+      </w:pPr>
+    </w:lvl>
+    <w:lvl w:ilvl="2" w:tplc="0409001B" w:tentative="1">
+      <w:start w:val="1"/>
+      <w:numFmt w:val="lowerRoman"/>
+      <w:lvlText w:val="%3."/>
+      <w:lvlJc w:val="right"/>
+      <w:pPr>
+        <w:ind w:left="1800" w:hanging="180"/>
+      </w:pPr>
+    </w:lvl>
+    <w:lvl w:ilvl="3" w:tplc="0409000F" w:tentative="1">
+      <w:start w:val="1"/>
+      <w:numFmt w:val="decimal"/>
+      <w:lvlText w:val="%4."/>
+      <w:lvlJc w:val="left"/>
+      <w:pPr>
+        <w:ind w:left="2520" w:hanging="360"/>
+      </w:pPr>
+    </w:lvl>
+    <w:lvl w:ilvl="4" w:tplc="04090019" w:tentative="1">
+      <w:start w:val="1"/>
+      <w:numFmt w:val="lowerLetter"/>
+      <w:lvlText w:val="%5."/>
+      <w:lvlJc w:val="left"/>
+      <w:pPr>
+        <w:ind w:left="3240" w:hanging="360"/>
+      </w:pPr>
+    </w:lvl>
+    <w:lvl w:ilvl="5" w:tplc="0409001B" w:tentative="1">
+      <w:start w:val="1"/>
+      <w:numFmt w:val="lowerRoman"/>
+      <w:lvlText w:val="%6."/>
+      <w:lvlJc w:val="right"/>
+      <w:pPr>
+        <w:ind w:left="3960" w:hanging="180"/>
+      </w:pPr>
+    </w:lvl>
+    <w:lvl w:ilvl="6" w:tplc="0409000F" w:tentative="1">
+      <w:start w:val="1"/>
+      <w:numFmt w:val="decimal"/>
+      <w:lvlText w:val="%7."/>
+      <w:lvlJc w:val="left"/>
+      <w:pPr>
+        <w:ind w:left="4680" w:hanging="360"/>
+      </w:pPr>
+    </w:lvl>
+    <w:lvl w:ilvl="7" w:tplc="04090019" w:tentative="1">
+      <w:start w:val="1"/>
+      <w:numFmt w:val="lowerLetter"/>
+      <w:lvlText w:val="%8."/>
+      <w:lvlJc w:val="left"/>
+      <w:pPr>
+        <w:ind w:left="5400" w:hanging="360"/>
+      </w:pPr>
+    </w:lvl>
+    <w:lvl w:ilvl="8" w:tplc="0409001B" w:tentative="1">
+      <w:start w:val="1"/>
+      <w:numFmt w:val="lowerRoman"/>
+      <w:lvlText w:val="%9."/>
+      <w:lvlJc w:val="right"/>
+      <w:pPr>
+        <w:ind w:left="6120" w:hanging="180"/>
+      </w:pPr>
+    </w:lvl>
+  </w:abstractNum>
+  <w:abstractNum w:abstractNumId="15" w15:restartNumberingAfterBreak="0">
+    <w:nsid w:val="578E2F86"/>
+    <w:multiLevelType w:val="hybridMultilevel"/>
+    <w:tmpl w:val="E3723A60"/>
+    <w:lvl w:ilvl="0" w:tplc="04090019">
+      <w:start w:val="1"/>
+      <w:numFmt w:val="lowerLetter"/>
+      <w:lvlText w:val="%1."/>
+      <w:lvlJc w:val="left"/>
+      <w:pPr>
+        <w:ind w:left="1080" w:hanging="360"/>
+      </w:pPr>
+    </w:lvl>
+    <w:lvl w:ilvl="1" w:tplc="04090019" w:tentative="1">
+      <w:start w:val="1"/>
+      <w:numFmt w:val="lowerLetter"/>
+      <w:lvlText w:val="%2."/>
+      <w:lvlJc w:val="left"/>
+      <w:pPr>
+        <w:ind w:left="1800" w:hanging="360"/>
+      </w:pPr>
+    </w:lvl>
+    <w:lvl w:ilvl="2" w:tplc="0409001B" w:tentative="1">
+      <w:start w:val="1"/>
+      <w:numFmt w:val="lowerRoman"/>
+      <w:lvlText w:val="%3."/>
+      <w:lvlJc w:val="right"/>
+      <w:pPr>
+        <w:ind w:left="2520" w:hanging="180"/>
+      </w:pPr>
+    </w:lvl>
+    <w:lvl w:ilvl="3" w:tplc="0409000F" w:tentative="1">
+      <w:start w:val="1"/>
+      <w:numFmt w:val="decimal"/>
+      <w:lvlText w:val="%4."/>
+      <w:lvlJc w:val="left"/>
+      <w:pPr>
+        <w:ind w:left="3240" w:hanging="360"/>
+      </w:pPr>
+    </w:lvl>
+    <w:lvl w:ilvl="4" w:tplc="04090019" w:tentative="1">
+      <w:start w:val="1"/>
+      <w:numFmt w:val="lowerLetter"/>
+      <w:lvlText w:val="%5."/>
+      <w:lvlJc w:val="left"/>
+      <w:pPr>
+        <w:ind w:left="3960" w:hanging="360"/>
+      </w:pPr>
+    </w:lvl>
+    <w:lvl w:ilvl="5" w:tplc="0409001B" w:tentative="1">
+      <w:start w:val="1"/>
+      <w:numFmt w:val="lowerRoman"/>
+      <w:lvlText w:val="%6."/>
+      <w:lvlJc w:val="right"/>
+      <w:pPr>
+        <w:ind w:left="4680" w:hanging="180"/>
+      </w:pPr>
+    </w:lvl>
+    <w:lvl w:ilvl="6" w:tplc="0409000F" w:tentative="1">
+      <w:start w:val="1"/>
+      <w:numFmt w:val="decimal"/>
+      <w:lvlText w:val="%7."/>
+      <w:lvlJc w:val="left"/>
+      <w:pPr>
+        <w:ind w:left="5400" w:hanging="360"/>
+      </w:pPr>
+    </w:lvl>
+    <w:lvl w:ilvl="7" w:tplc="04090019" w:tentative="1">
+      <w:start w:val="1"/>
+      <w:numFmt w:val="lowerLetter"/>
+      <w:lvlText w:val="%8."/>
+      <w:lvlJc w:val="left"/>
+      <w:pPr>
+        <w:ind w:left="6120" w:hanging="360"/>
+      </w:pPr>
+    </w:lvl>
+    <w:lvl w:ilvl="8" w:tplc="0409001B" w:tentative="1">
+      <w:start w:val="1"/>
+      <w:numFmt w:val="lowerRoman"/>
+      <w:lvlText w:val="%9."/>
+      <w:lvlJc w:val="right"/>
+      <w:pPr>
+        <w:ind w:left="6840" w:hanging="180"/>
+      </w:pPr>
+    </w:lvl>
+  </w:abstractNum>
+  <w:abstractNum w:abstractNumId="16" w15:restartNumberingAfterBreak="0">
+    <w:nsid w:val="586025AC"/>
+    <w:multiLevelType w:val="hybridMultilevel"/>
+    <w:tmpl w:val="EEFE3FB4"/>
+    <w:lvl w:ilvl="0" w:tplc="0409001B">
+      <w:start w:val="1"/>
+      <w:numFmt w:val="lowerRoman"/>
+      <w:lvlText w:val="%1."/>
+      <w:lvlJc w:val="right"/>
+      <w:pPr>
+        <w:ind w:left="720" w:hanging="360"/>
+      </w:pPr>
+      <w:rPr>
+        <w:rFonts w:hint="default"/>
+      </w:rPr>
+    </w:lvl>
+    <w:lvl w:ilvl="1" w:tplc="FFFFFFFF" w:tentative="1">
+      <w:start w:val="1"/>
+      <w:numFmt w:val="bullet"/>
+      <w:lvlText w:val="o"/>
+      <w:lvlJc w:val="left"/>
+      <w:pPr>
+        <w:ind w:left="1440" w:hanging="360"/>
+      </w:pPr>
+      <w:rPr>
+        <w:rFonts w:ascii="Courier New" w:hAnsi="Courier New" w:cs="Courier New" w:hint="default"/>
+      </w:rPr>
+    </w:lvl>
+    <w:lvl w:ilvl="2" w:tplc="FFFFFFFF" w:tentative="1">
+      <w:start w:val="1"/>
+      <w:numFmt w:val="bullet"/>
+      <w:lvlText w:val=""/>
+      <w:lvlJc w:val="left"/>
+      <w:pPr>
+        <w:ind w:left="2160" w:hanging="360"/>
+      </w:pPr>
+      <w:rPr>
+        <w:rFonts w:ascii="Wingdings" w:hAnsi="Wingdings" w:hint="default"/>
+      </w:rPr>
+    </w:lvl>
+    <w:lvl w:ilvl="3" w:tplc="FFFFFFFF" w:tentative="1">
+      <w:start w:val="1"/>
+      <w:numFmt w:val="bullet"/>
+      <w:lvlText w:val=""/>
+      <w:lvlJc w:val="left"/>
+      <w:pPr>
+        <w:ind w:left="2880" w:hanging="360"/>
+      </w:pPr>
+      <w:rPr>
+        <w:rFonts w:ascii="Symbol" w:hAnsi="Symbol" w:hint="default"/>
+      </w:rPr>
+    </w:lvl>
+    <w:lvl w:ilvl="4" w:tplc="FFFFFFFF" w:tentative="1">
+      <w:start w:val="1"/>
+      <w:numFmt w:val="bullet"/>
+      <w:lvlText w:val="o"/>
+      <w:lvlJc w:val="left"/>
+      <w:pPr>
+        <w:ind w:left="3600" w:hanging="360"/>
+      </w:pPr>
+      <w:rPr>
+        <w:rFonts w:ascii="Courier New" w:hAnsi="Courier New" w:cs="Courier New" w:hint="default"/>
+      </w:rPr>
+    </w:lvl>
+    <w:lvl w:ilvl="5" w:tplc="FFFFFFFF" w:tentative="1">
+      <w:start w:val="1"/>
+      <w:numFmt w:val="bullet"/>
+      <w:lvlText w:val=""/>
+      <w:lvlJc w:val="left"/>
+      <w:pPr>
+        <w:ind w:left="4320" w:hanging="360"/>
+      </w:pPr>
+      <w:rPr>
+        <w:rFonts w:ascii="Wingdings" w:hAnsi="Wingdings" w:hint="default"/>
+      </w:rPr>
+    </w:lvl>
+    <w:lvl w:ilvl="6" w:tplc="FFFFFFFF" w:tentative="1">
+      <w:start w:val="1"/>
+      <w:numFmt w:val="bullet"/>
+      <w:lvlText w:val=""/>
+      <w:lvlJc w:val="left"/>
+      <w:pPr>
+        <w:ind w:left="5040" w:hanging="360"/>
+      </w:pPr>
+      <w:rPr>
+        <w:rFonts w:ascii="Symbol" w:hAnsi="Symbol" w:hint="default"/>
+      </w:rPr>
+    </w:lvl>
+    <w:lvl w:ilvl="7" w:tplc="FFFFFFFF" w:tentative="1">
+      <w:start w:val="1"/>
+      <w:numFmt w:val="bullet"/>
+      <w:lvlText w:val="o"/>
+      <w:lvlJc w:val="left"/>
+      <w:pPr>
+        <w:ind w:left="5760" w:hanging="360"/>
+      </w:pPr>
+      <w:rPr>
+        <w:rFonts w:ascii="Courier New" w:hAnsi="Courier New" w:cs="Courier New" w:hint="default"/>
+      </w:rPr>
+    </w:lvl>
+    <w:lvl w:ilvl="8" w:tplc="FFFFFFFF" w:tentative="1">
+      <w:start w:val="1"/>
+      <w:numFmt w:val="bullet"/>
+      <w:lvlText w:val=""/>
+      <w:lvlJc w:val="left"/>
+      <w:pPr>
+        <w:ind w:left="6480" w:hanging="360"/>
+      </w:pPr>
+      <w:rPr>
+        <w:rFonts w:ascii="Wingdings" w:hAnsi="Wingdings" w:hint="default"/>
+      </w:rPr>
+    </w:lvl>
+  </w:abstractNum>
+  <w:abstractNum w:abstractNumId="17" w15:restartNumberingAfterBreak="0">
+    <w:nsid w:val="5EBE5C88"/>
+    <w:multiLevelType w:val="hybridMultilevel"/>
+    <w:tmpl w:val="32EE6308"/>
+    <w:lvl w:ilvl="0" w:tplc="04090001">
+      <w:start w:val="1"/>
+      <w:numFmt w:val="bullet"/>
+      <w:lvlText w:val=""/>
+      <w:lvlJc w:val="left"/>
+      <w:pPr>
+        <w:ind w:left="360" w:hanging="360"/>
+      </w:pPr>
+      <w:rPr>
+        <w:rFonts w:ascii="Symbol" w:hAnsi="Symbol" w:hint="default"/>
+      </w:rPr>
+    </w:lvl>
+    <w:lvl w:ilvl="1" w:tplc="04090003">
+      <w:start w:val="1"/>
+      <w:numFmt w:val="bullet"/>
+      <w:lvlText w:val="o"/>
+      <w:lvlJc w:val="left"/>
+      <w:pPr>
+        <w:ind w:left="1080" w:hanging="360"/>
+      </w:pPr>
+      <w:rPr>
+        <w:rFonts w:ascii="Courier New" w:hAnsi="Courier New" w:cs="Courier New" w:hint="default"/>
+      </w:rPr>
+    </w:lvl>
+    <w:lvl w:ilvl="2" w:tplc="04090005" w:tentative="1">
+      <w:start w:val="1"/>
+      <w:numFmt w:val="bullet"/>
+      <w:lvlText w:val=""/>
+      <w:lvlJc w:val="left"/>
+      <w:pPr>
+        <w:ind w:left="1800" w:hanging="360"/>
+      </w:pPr>
+      <w:rPr>
+        <w:rFonts w:ascii="Wingdings" w:hAnsi="Wingdings" w:hint="default"/>
+      </w:rPr>
+    </w:lvl>
+    <w:lvl w:ilvl="3" w:tplc="04090001" w:tentative="1">
+      <w:start w:val="1"/>
+      <w:numFmt w:val="bullet"/>
+      <w:lvlText w:val=""/>
+      <w:lvlJc w:val="left"/>
+      <w:pPr>
+        <w:ind w:left="2520" w:hanging="360"/>
+      </w:pPr>
+      <w:rPr>
+        <w:rFonts w:ascii="Symbol" w:hAnsi="Symbol" w:hint="default"/>
+      </w:rPr>
+    </w:lvl>
+    <w:lvl w:ilvl="4" w:tplc="04090003" w:tentative="1">
+      <w:start w:val="1"/>
+      <w:numFmt w:val="bullet"/>
+      <w:lvlText w:val="o"/>
+      <w:lvlJc w:val="left"/>
+      <w:pPr>
+        <w:ind w:left="3240" w:hanging="360"/>
+      </w:pPr>
+      <w:rPr>
+        <w:rFonts w:ascii="Courier New" w:hAnsi="Courier New" w:cs="Courier New" w:hint="default"/>
+      </w:rPr>
+    </w:lvl>
+    <w:lvl w:ilvl="5" w:tplc="04090005" w:tentative="1">
+      <w:start w:val="1"/>
+      <w:numFmt w:val="bullet"/>
+      <w:lvlText w:val=""/>
+      <w:lvlJc w:val="left"/>
+      <w:pPr>
+        <w:ind w:left="3960" w:hanging="360"/>
+      </w:pPr>
+      <w:rPr>
+        <w:rFonts w:ascii="Wingdings" w:hAnsi="Wingdings" w:hint="default"/>
+      </w:rPr>
+    </w:lvl>
+    <w:lvl w:ilvl="6" w:tplc="04090001" w:tentative="1">
+      <w:start w:val="1"/>
+      <w:numFmt w:val="bullet"/>
+      <w:lvlText w:val=""/>
+      <w:lvlJc w:val="left"/>
+      <w:pPr>
+        <w:ind w:left="4680" w:hanging="360"/>
+      </w:pPr>
+      <w:rPr>
+        <w:rFonts w:ascii="Symbol" w:hAnsi="Symbol" w:hint="default"/>
+      </w:rPr>
+    </w:lvl>
+    <w:lvl w:ilvl="7" w:tplc="04090003" w:tentative="1">
+      <w:start w:val="1"/>
+      <w:numFmt w:val="bullet"/>
+      <w:lvlText w:val="o"/>
+      <w:lvlJc w:val="left"/>
+      <w:pPr>
+        <w:ind w:left="5400" w:hanging="360"/>
+      </w:pPr>
+      <w:rPr>
+        <w:rFonts w:ascii="Courier New" w:hAnsi="Courier New" w:cs="Courier New" w:hint="default"/>
+      </w:rPr>
+    </w:lvl>
+    <w:lvl w:ilvl="8" w:tplc="04090005" w:tentative="1">
+      <w:start w:val="1"/>
+      <w:numFmt w:val="bullet"/>
+      <w:lvlText w:val=""/>
+      <w:lvlJc w:val="left"/>
+      <w:pPr>
+        <w:ind w:left="6120" w:hanging="360"/>
+      </w:pPr>
+      <w:rPr>
+        <w:rFonts w:ascii="Wingdings" w:hAnsi="Wingdings" w:hint="default"/>
+      </w:rPr>
+    </w:lvl>
+  </w:abstractNum>
+  <w:abstractNum w:abstractNumId="18" w15:restartNumberingAfterBreak="0">
     <w:nsid w:val="77264A6A"/>
     <w:multiLevelType w:val="hybridMultilevel"/>
     <w:tmpl w:val="F68AD54C"/>
@@ -14697,7 +18401,120 @@
       </w:pPr>
     </w:lvl>
   </w:abstractNum>
-  <w:abstractNum w:abstractNumId="13" w15:restartNumberingAfterBreak="0">
+  <w:abstractNum w:abstractNumId="19" w15:restartNumberingAfterBreak="0">
+    <w:nsid w:val="7BF96154"/>
+    <w:multiLevelType w:val="hybridMultilevel"/>
+    <w:tmpl w:val="EEFE3FB4"/>
+    <w:lvl w:ilvl="0" w:tplc="FFFFFFFF">
+      <w:start w:val="1"/>
+      <w:numFmt w:val="lowerRoman"/>
+      <w:lvlText w:val="%1."/>
+      <w:lvlJc w:val="right"/>
+      <w:pPr>
+        <w:ind w:left="720" w:hanging="360"/>
+      </w:pPr>
+      <w:rPr>
+        <w:rFonts w:hint="default"/>
+      </w:rPr>
+    </w:lvl>
+    <w:lvl w:ilvl="1" w:tplc="FFFFFFFF" w:tentative="1">
+      <w:start w:val="1"/>
+      <w:numFmt w:val="bullet"/>
+      <w:lvlText w:val="o"/>
+      <w:lvlJc w:val="left"/>
+      <w:pPr>
+        <w:ind w:left="1440" w:hanging="360"/>
+      </w:pPr>
+      <w:rPr>
+        <w:rFonts w:ascii="Courier New" w:hAnsi="Courier New" w:cs="Courier New" w:hint="default"/>
+      </w:rPr>
+    </w:lvl>
+    <w:lvl w:ilvl="2" w:tplc="FFFFFFFF" w:tentative="1">
+      <w:start w:val="1"/>
+      <w:numFmt w:val="bullet"/>
+      <w:lvlText w:val=""/>
+      <w:lvlJc w:val="left"/>
+      <w:pPr>
+        <w:ind w:left="2160" w:hanging="360"/>
+      </w:pPr>
+      <w:rPr>
+        <w:rFonts w:ascii="Wingdings" w:hAnsi="Wingdings" w:hint="default"/>
+      </w:rPr>
+    </w:lvl>
+    <w:lvl w:ilvl="3" w:tplc="FFFFFFFF" w:tentative="1">
+      <w:start w:val="1"/>
+      <w:numFmt w:val="bullet"/>
+      <w:lvlText w:val=""/>
+      <w:lvlJc w:val="left"/>
+      <w:pPr>
+        <w:ind w:left="2880" w:hanging="360"/>
+      </w:pPr>
+      <w:rPr>
+        <w:rFonts w:ascii="Symbol" w:hAnsi="Symbol" w:hint="default"/>
+      </w:rPr>
+    </w:lvl>
+    <w:lvl w:ilvl="4" w:tplc="FFFFFFFF" w:tentative="1">
+      <w:start w:val="1"/>
+      <w:numFmt w:val="bullet"/>
+      <w:lvlText w:val="o"/>
+      <w:lvlJc w:val="left"/>
+      <w:pPr>
+        <w:ind w:left="3600" w:hanging="360"/>
+      </w:pPr>
+      <w:rPr>
+        <w:rFonts w:ascii="Courier New" w:hAnsi="Courier New" w:cs="Courier New" w:hint="default"/>
+      </w:rPr>
+    </w:lvl>
+    <w:lvl w:ilvl="5" w:tplc="FFFFFFFF" w:tentative="1">
+      <w:start w:val="1"/>
+      <w:numFmt w:val="bullet"/>
+      <w:lvlText w:val=""/>
+      <w:lvlJc w:val="left"/>
+      <w:pPr>
+        <w:ind w:left="4320" w:hanging="360"/>
+      </w:pPr>
+      <w:rPr>
+        <w:rFonts w:ascii="Wingdings" w:hAnsi="Wingdings" w:hint="default"/>
+      </w:rPr>
+    </w:lvl>
+    <w:lvl w:ilvl="6" w:tplc="FFFFFFFF" w:tentative="1">
+      <w:start w:val="1"/>
+      <w:numFmt w:val="bullet"/>
+      <w:lvlText w:val=""/>
+      <w:lvlJc w:val="left"/>
+      <w:pPr>
+        <w:ind w:left="5040" w:hanging="360"/>
+      </w:pPr>
+      <w:rPr>
+        <w:rFonts w:ascii="Symbol" w:hAnsi="Symbol" w:hint="default"/>
+      </w:rPr>
+    </w:lvl>
+    <w:lvl w:ilvl="7" w:tplc="FFFFFFFF" w:tentative="1">
+      <w:start w:val="1"/>
+      <w:numFmt w:val="bullet"/>
+      <w:lvlText w:val="o"/>
+      <w:lvlJc w:val="left"/>
+      <w:pPr>
+        <w:ind w:left="5760" w:hanging="360"/>
+      </w:pPr>
+      <w:rPr>
+        <w:rFonts w:ascii="Courier New" w:hAnsi="Courier New" w:cs="Courier New" w:hint="default"/>
+      </w:rPr>
+    </w:lvl>
+    <w:lvl w:ilvl="8" w:tplc="FFFFFFFF" w:tentative="1">
+      <w:start w:val="1"/>
+      <w:numFmt w:val="bullet"/>
+      <w:lvlText w:val=""/>
+      <w:lvlJc w:val="left"/>
+      <w:pPr>
+        <w:ind w:left="6480" w:hanging="360"/>
+      </w:pPr>
+      <w:rPr>
+        <w:rFonts w:ascii="Wingdings" w:hAnsi="Wingdings" w:hint="default"/>
+      </w:rPr>
+    </w:lvl>
+  </w:abstractNum>
+  <w:abstractNum w:abstractNumId="20" w15:restartNumberingAfterBreak="0">
     <w:nsid w:val="7D142D41"/>
     <w:multiLevelType w:val="hybridMultilevel"/>
     <w:tmpl w:val="B2EA4A3C"/>
@@ -14787,43 +18604,64 @@
     <w:abstractNumId w:val="1"/>
   </w:num>
   <w:num w:numId="2" w16cid:durableId="1918588286">
-    <w:abstractNumId w:val="13"/>
+    <w:abstractNumId w:val="20"/>
   </w:num>
   <w:num w:numId="3" w16cid:durableId="858588217">
-    <w:abstractNumId w:val="12"/>
+    <w:abstractNumId w:val="18"/>
   </w:num>
   <w:num w:numId="4" w16cid:durableId="1013603938">
-    <w:abstractNumId w:val="4"/>
+    <w:abstractNumId w:val="6"/>
   </w:num>
   <w:num w:numId="5" w16cid:durableId="700133087">
-    <w:abstractNumId w:val="9"/>
+    <w:abstractNumId w:val="14"/>
   </w:num>
   <w:num w:numId="6" w16cid:durableId="1433667749">
-    <w:abstractNumId w:val="10"/>
+    <w:abstractNumId w:val="15"/>
   </w:num>
   <w:num w:numId="7" w16cid:durableId="205335628">
     <w:abstractNumId w:val="2"/>
   </w:num>
   <w:num w:numId="8" w16cid:durableId="783424871">
-    <w:abstractNumId w:val="3"/>
+    <w:abstractNumId w:val="5"/>
   </w:num>
   <w:num w:numId="9" w16cid:durableId="1161121561">
-    <w:abstractNumId w:val="5"/>
+    <w:abstractNumId w:val="7"/>
   </w:num>
   <w:num w:numId="10" w16cid:durableId="1833570303">
-    <w:abstractNumId w:val="7"/>
+    <w:abstractNumId w:val="11"/>
   </w:num>
   <w:num w:numId="11" w16cid:durableId="1060056665">
-    <w:abstractNumId w:val="6"/>
+    <w:abstractNumId w:val="8"/>
   </w:num>
   <w:num w:numId="12" w16cid:durableId="1353724262">
-    <w:abstractNumId w:val="8"/>
+    <w:abstractNumId w:val="13"/>
   </w:num>
   <w:num w:numId="13" w16cid:durableId="1950578582">
     <w:abstractNumId w:val="0"/>
   </w:num>
   <w:num w:numId="14" w16cid:durableId="1203245152">
-    <w:abstractNumId w:val="11"/>
+    <w:abstractNumId w:val="17"/>
+  </w:num>
+  <w:num w:numId="15" w16cid:durableId="25909152">
+    <w:abstractNumId w:val="3"/>
+  </w:num>
+  <w:num w:numId="16" w16cid:durableId="1272543928">
+    <w:abstractNumId w:val="9"/>
+  </w:num>
+  <w:num w:numId="17" w16cid:durableId="969356483">
+    <w:abstractNumId w:val="12"/>
+  </w:num>
+  <w:num w:numId="18" w16cid:durableId="1581794431">
+    <w:abstractNumId w:val="16"/>
+  </w:num>
+  <w:num w:numId="19" w16cid:durableId="1795520364">
+    <w:abstractNumId w:val="10"/>
+  </w:num>
+  <w:num w:numId="20" w16cid:durableId="309402172">
+    <w:abstractNumId w:val="4"/>
+  </w:num>
+  <w:num w:numId="21" w16cid:durableId="246696933">
+    <w:abstractNumId w:val="19"/>
   </w:num>
 </w:numbering>
 </file>
@@ -15228,6 +19066,7 @@
   <w:style w:type="character" w:default="1" w:styleId="DefaultParagraphFont">
     <w:name w:val="Default Paragraph Font"/>
     <w:uiPriority w:val="1"/>
+    <w:semiHidden/>
     <w:unhideWhenUsed/>
   </w:style>
   <w:style w:type="table" w:default="1" w:styleId="TableNormal">
@@ -15352,6 +19191,18 @@
       <w:rFonts w:ascii="Consolas" w:hAnsi="Consolas"/>
       <w:sz w:val="20"/>
       <w:szCs w:val="20"/>
+    </w:rPr>
+  </w:style>
+  <w:style w:type="character" w:styleId="Hyperlink">
+    <w:name w:val="Hyperlink"/>
+    <w:basedOn w:val="DefaultParagraphFont"/>
+    <w:uiPriority w:val="99"/>
+    <w:semiHidden/>
+    <w:unhideWhenUsed/>
+    <w:rsid w:val="00834C83"/>
+    <w:rPr>
+      <w:color w:val="0000FF"/>
+      <w:u w:val="single"/>
     </w:rPr>
   </w:style>
 </w:styles>
